--- a/Notes/Advanced Algorithms Simple (for real).docx
+++ b/Notes/Advanced Algorithms Simple (for real).docx
@@ -510,7 +510,7 @@
           <w:r>
             <w:fldChar w:fldCharType="separate"/>
           </w:r>
-          <w:hyperlink w:anchor="_Toc161087063" w:history="1">
+          <w:hyperlink w:anchor="_Toc161129874" w:history="1">
             <w:r>
               <w:rPr>
                 <w:rStyle w:val="Collegamentoipertestuale"/>
@@ -555,7 +555,7 @@
                 <w:noProof/>
                 <w:webHidden/>
               </w:rPr>
-              <w:instrText xml:space="preserve"> PAGEREF _Toc161087063 \h </w:instrText>
+              <w:instrText xml:space="preserve"> PAGEREF _Toc161129874 \h </w:instrText>
             </w:r>
             <w:r>
               <w:rPr>
@@ -603,7 +603,7 @@
               <w14:ligatures w14:val="standardContextual"/>
             </w:rPr>
           </w:pPr>
-          <w:hyperlink w:anchor="_Toc161087064" w:history="1">
+          <w:hyperlink w:anchor="_Toc161129875" w:history="1">
             <w:r>
               <w:rPr>
                 <w:rStyle w:val="Collegamentoipertestuale"/>
@@ -648,7 +648,7 @@
                 <w:noProof/>
                 <w:webHidden/>
               </w:rPr>
-              <w:instrText xml:space="preserve"> PAGEREF _Toc161087064 \h </w:instrText>
+              <w:instrText xml:space="preserve"> PAGEREF _Toc161129875 \h </w:instrText>
             </w:r>
             <w:r>
               <w:rPr>
@@ -696,7 +696,7 @@
               <w14:ligatures w14:val="standardContextual"/>
             </w:rPr>
           </w:pPr>
-          <w:hyperlink w:anchor="_Toc161087065" w:history="1">
+          <w:hyperlink w:anchor="_Toc161129876" w:history="1">
             <w:r>
               <w:rPr>
                 <w:rStyle w:val="Collegamentoipertestuale"/>
@@ -741,7 +741,7 @@
                 <w:noProof/>
                 <w:webHidden/>
               </w:rPr>
-              <w:instrText xml:space="preserve"> PAGEREF _Toc161087065 \h </w:instrText>
+              <w:instrText xml:space="preserve"> PAGEREF _Toc161129876 \h </w:instrText>
             </w:r>
             <w:r>
               <w:rPr>
@@ -789,7 +789,7 @@
               <w14:ligatures w14:val="standardContextual"/>
             </w:rPr>
           </w:pPr>
-          <w:hyperlink w:anchor="_Toc161087066" w:history="1">
+          <w:hyperlink w:anchor="_Toc161129877" w:history="1">
             <w:r>
               <w:rPr>
                 <w:rStyle w:val="Collegamentoipertestuale"/>
@@ -834,7 +834,7 @@
                 <w:noProof/>
                 <w:webHidden/>
               </w:rPr>
-              <w:instrText xml:space="preserve"> PAGEREF _Toc161087066 \h </w:instrText>
+              <w:instrText xml:space="preserve"> PAGEREF _Toc161129877 \h </w:instrText>
             </w:r>
             <w:r>
               <w:rPr>
@@ -882,7 +882,7 @@
               <w14:ligatures w14:val="standardContextual"/>
             </w:rPr>
           </w:pPr>
-          <w:hyperlink w:anchor="_Toc161087067" w:history="1">
+          <w:hyperlink w:anchor="_Toc161129878" w:history="1">
             <w:r>
               <w:rPr>
                 <w:rStyle w:val="Collegamentoipertestuale"/>
@@ -927,7 +927,7 @@
                 <w:noProof/>
                 <w:webHidden/>
               </w:rPr>
-              <w:instrText xml:space="preserve"> PAGEREF _Toc161087067 \h </w:instrText>
+              <w:instrText xml:space="preserve"> PAGEREF _Toc161129878 \h </w:instrText>
             </w:r>
             <w:r>
               <w:rPr>
@@ -975,7 +975,7 @@
               <w14:ligatures w14:val="standardContextual"/>
             </w:rPr>
           </w:pPr>
-          <w:hyperlink w:anchor="_Toc161087068" w:history="1">
+          <w:hyperlink w:anchor="_Toc161129879" w:history="1">
             <w:r>
               <w:rPr>
                 <w:rStyle w:val="Collegamentoipertestuale"/>
@@ -1020,7 +1020,7 @@
                 <w:noProof/>
                 <w:webHidden/>
               </w:rPr>
-              <w:instrText xml:space="preserve"> PAGEREF _Toc161087068 \h </w:instrText>
+              <w:instrText xml:space="preserve"> PAGEREF _Toc161129879 \h </w:instrText>
             </w:r>
             <w:r>
               <w:rPr>
@@ -1068,7 +1068,7 @@
               <w14:ligatures w14:val="standardContextual"/>
             </w:rPr>
           </w:pPr>
-          <w:hyperlink w:anchor="_Toc161087069" w:history="1">
+          <w:hyperlink w:anchor="_Toc161129880" w:history="1">
             <w:r>
               <w:rPr>
                 <w:rStyle w:val="Collegamentoipertestuale"/>
@@ -1113,7 +1113,7 @@
                 <w:noProof/>
                 <w:webHidden/>
               </w:rPr>
-              <w:instrText xml:space="preserve"> PAGEREF _Toc161087069 \h </w:instrText>
+              <w:instrText xml:space="preserve"> PAGEREF _Toc161129880 \h </w:instrText>
             </w:r>
             <w:r>
               <w:rPr>
@@ -1161,7 +1161,7 @@
               <w14:ligatures w14:val="standardContextual"/>
             </w:rPr>
           </w:pPr>
-          <w:hyperlink w:anchor="_Toc161087070" w:history="1">
+          <w:hyperlink w:anchor="_Toc161129881" w:history="1">
             <w:r>
               <w:rPr>
                 <w:rStyle w:val="Collegamentoipertestuale"/>
@@ -1206,7 +1206,7 @@
                 <w:noProof/>
                 <w:webHidden/>
               </w:rPr>
-              <w:instrText xml:space="preserve"> PAGEREF _Toc161087070 \h </w:instrText>
+              <w:instrText xml:space="preserve"> PAGEREF _Toc161129881 \h </w:instrText>
             </w:r>
             <w:r>
               <w:rPr>
@@ -1254,7 +1254,7 @@
               <w14:ligatures w14:val="standardContextual"/>
             </w:rPr>
           </w:pPr>
-          <w:hyperlink w:anchor="_Toc161087071" w:history="1">
+          <w:hyperlink w:anchor="_Toc161129882" w:history="1">
             <w:r>
               <w:rPr>
                 <w:rStyle w:val="Collegamentoipertestuale"/>
@@ -1299,7 +1299,7 @@
                 <w:noProof/>
                 <w:webHidden/>
               </w:rPr>
-              <w:instrText xml:space="preserve"> PAGEREF _Toc161087071 \h </w:instrText>
+              <w:instrText xml:space="preserve"> PAGEREF _Toc161129882 \h </w:instrText>
             </w:r>
             <w:r>
               <w:rPr>
@@ -1347,7 +1347,7 @@
               <w14:ligatures w14:val="standardContextual"/>
             </w:rPr>
           </w:pPr>
-          <w:hyperlink w:anchor="_Toc161087072" w:history="1">
+          <w:hyperlink w:anchor="_Toc161129883" w:history="1">
             <w:r>
               <w:rPr>
                 <w:rStyle w:val="Collegamentoipertestuale"/>
@@ -1392,7 +1392,7 @@
                 <w:noProof/>
                 <w:webHidden/>
               </w:rPr>
-              <w:instrText xml:space="preserve"> PAGEREF _Toc161087072 \h </w:instrText>
+              <w:instrText xml:space="preserve"> PAGEREF _Toc161129883 \h </w:instrText>
             </w:r>
             <w:r>
               <w:rPr>
@@ -1440,7 +1440,7 @@
               <w14:ligatures w14:val="standardContextual"/>
             </w:rPr>
           </w:pPr>
-          <w:hyperlink w:anchor="_Toc161087073" w:history="1">
+          <w:hyperlink w:anchor="_Toc161129884" w:history="1">
             <w:r>
               <w:rPr>
                 <w:rStyle w:val="Collegamentoipertestuale"/>
@@ -1485,7 +1485,7 @@
                 <w:noProof/>
                 <w:webHidden/>
               </w:rPr>
-              <w:instrText xml:space="preserve"> PAGEREF _Toc161087073 \h </w:instrText>
+              <w:instrText xml:space="preserve"> PAGEREF _Toc161129884 \h </w:instrText>
             </w:r>
             <w:r>
               <w:rPr>
@@ -1533,7 +1533,7 @@
               <w14:ligatures w14:val="standardContextual"/>
             </w:rPr>
           </w:pPr>
-          <w:hyperlink w:anchor="_Toc161087074" w:history="1">
+          <w:hyperlink w:anchor="_Toc161129885" w:history="1">
             <w:r>
               <w:rPr>
                 <w:rStyle w:val="Collegamentoipertestuale"/>
@@ -1578,7 +1578,7 @@
                 <w:noProof/>
                 <w:webHidden/>
               </w:rPr>
-              <w:instrText xml:space="preserve"> PAGEREF _Toc161087074 \h </w:instrText>
+              <w:instrText xml:space="preserve"> PAGEREF _Toc161129885 \h </w:instrText>
             </w:r>
             <w:r>
               <w:rPr>
@@ -1626,7 +1626,7 @@
               <w14:ligatures w14:val="standardContextual"/>
             </w:rPr>
           </w:pPr>
-          <w:hyperlink w:anchor="_Toc161087075" w:history="1">
+          <w:hyperlink w:anchor="_Toc161129886" w:history="1">
             <w:r>
               <w:rPr>
                 <w:rStyle w:val="Collegamentoipertestuale"/>
@@ -1671,7 +1671,7 @@
                 <w:noProof/>
                 <w:webHidden/>
               </w:rPr>
-              <w:instrText xml:space="preserve"> PAGEREF _Toc161087075 \h </w:instrText>
+              <w:instrText xml:space="preserve"> PAGEREF _Toc161129886 \h </w:instrText>
             </w:r>
             <w:r>
               <w:rPr>
@@ -1719,7 +1719,7 @@
               <w14:ligatures w14:val="standardContextual"/>
             </w:rPr>
           </w:pPr>
-          <w:hyperlink w:anchor="_Toc161087076" w:history="1">
+          <w:hyperlink w:anchor="_Toc161129887" w:history="1">
             <w:r>
               <w:rPr>
                 <w:rStyle w:val="Collegamentoipertestuale"/>
@@ -1764,7 +1764,7 @@
                 <w:noProof/>
                 <w:webHidden/>
               </w:rPr>
-              <w:instrText xml:space="preserve"> PAGEREF _Toc161087076 \h </w:instrText>
+              <w:instrText xml:space="preserve"> PAGEREF _Toc161129887 \h </w:instrText>
             </w:r>
             <w:r>
               <w:rPr>
@@ -1812,7 +1812,7 @@
               <w14:ligatures w14:val="standardContextual"/>
             </w:rPr>
           </w:pPr>
-          <w:hyperlink w:anchor="_Toc161087077" w:history="1">
+          <w:hyperlink w:anchor="_Toc161129888" w:history="1">
             <w:r>
               <w:rPr>
                 <w:rStyle w:val="Collegamentoipertestuale"/>
@@ -1836,7 +1836,7 @@
                 <w:rStyle w:val="Collegamentoipertestuale"/>
                 <w:noProof/>
               </w:rPr>
-              <w:t>Efficient Prim’s Algorithm</w:t>
+              <w:t>Efficient Prim’s Algorithm – Heap implementation</w:t>
             </w:r>
             <w:r>
               <w:rPr>
@@ -1857,7 +1857,7 @@
                 <w:noProof/>
                 <w:webHidden/>
               </w:rPr>
-              <w:instrText xml:space="preserve"> PAGEREF _Toc161087077 \h </w:instrText>
+              <w:instrText xml:space="preserve"> PAGEREF _Toc161129888 \h </w:instrText>
             </w:r>
             <w:r>
               <w:rPr>
@@ -1905,7 +1905,7 @@
               <w14:ligatures w14:val="standardContextual"/>
             </w:rPr>
           </w:pPr>
-          <w:hyperlink w:anchor="_Toc161087078" w:history="1">
+          <w:hyperlink w:anchor="_Toc161129889" w:history="1">
             <w:r>
               <w:rPr>
                 <w:rStyle w:val="Collegamentoipertestuale"/>
@@ -1950,7 +1950,7 @@
                 <w:noProof/>
                 <w:webHidden/>
               </w:rPr>
-              <w:instrText xml:space="preserve"> PAGEREF _Toc161087078 \h </w:instrText>
+              <w:instrText xml:space="preserve"> PAGEREF _Toc161129889 \h </w:instrText>
             </w:r>
             <w:r>
               <w:rPr>
@@ -1970,7 +1970,7 @@
                 <w:noProof/>
                 <w:webHidden/>
               </w:rPr>
-              <w:t>29</w:t>
+              <w:t>30</w:t>
             </w:r>
             <w:r>
               <w:rPr>
@@ -1998,7 +1998,7 @@
               <w14:ligatures w14:val="standardContextual"/>
             </w:rPr>
           </w:pPr>
-          <w:hyperlink w:anchor="_Toc161087079" w:history="1">
+          <w:hyperlink w:anchor="_Toc161129890" w:history="1">
             <w:r>
               <w:rPr>
                 <w:rStyle w:val="Collegamentoipertestuale"/>
@@ -2022,7 +2022,7 @@
                 <w:rStyle w:val="Collegamentoipertestuale"/>
                 <w:noProof/>
               </w:rPr>
-              <w:t>Efficient Kruskal</w:t>
+              <w:t>Efficient Kruskal - Union-find Implementation</w:t>
             </w:r>
             <w:r>
               <w:rPr>
@@ -2043,7 +2043,7 @@
                 <w:noProof/>
                 <w:webHidden/>
               </w:rPr>
-              <w:instrText xml:space="preserve"> PAGEREF _Toc161087079 \h </w:instrText>
+              <w:instrText xml:space="preserve"> PAGEREF _Toc161129890 \h </w:instrText>
             </w:r>
             <w:r>
               <w:rPr>
@@ -2063,100 +2063,7 @@
                 <w:noProof/>
                 <w:webHidden/>
               </w:rPr>
-              <w:t>30</w:t>
-            </w:r>
-            <w:r>
-              <w:rPr>
-                <w:noProof/>
-                <w:webHidden/>
-              </w:rPr>
-              <w:fldChar w:fldCharType="end"/>
-            </w:r>
-          </w:hyperlink>
-        </w:p>
-        <w:p>
-          <w:pPr>
-            <w:pStyle w:val="Sommario3"/>
-            <w:tabs>
-              <w:tab w:val="left" w:pos="1200"/>
-              <w:tab w:val="right" w:leader="dot" w:pos="9628"/>
-            </w:tabs>
-            <w:spacing w:line="276" w:lineRule="auto"/>
-            <w:rPr>
-              <w:noProof/>
-              <w:kern w:val="2"/>
-              <w:sz w:val="24"/>
-              <w:szCs w:val="24"/>
-              <w:lang w:val="it-IT" w:eastAsia="it-IT"/>
-              <w14:ligatures w14:val="standardContextual"/>
-            </w:rPr>
-          </w:pPr>
-          <w:hyperlink w:anchor="_Toc161087080" w:history="1">
-            <w:r>
-              <w:rPr>
-                <w:rStyle w:val="Collegamentoipertestuale"/>
-                <w:noProof/>
-              </w:rPr>
-              <w:t>4.4.2</w:t>
-            </w:r>
-            <w:r>
-              <w:rPr>
-                <w:noProof/>
-                <w:kern w:val="2"/>
-                <w:sz w:val="24"/>
-                <w:szCs w:val="24"/>
-                <w:lang w:val="it-IT" w:eastAsia="it-IT"/>
-                <w14:ligatures w14:val="standardContextual"/>
-              </w:rPr>
-              <w:tab/>
-            </w:r>
-            <w:r>
-              <w:rPr>
-                <w:rStyle w:val="Collegamentoipertestuale"/>
-                <w:noProof/>
-              </w:rPr>
-              <w:t>Union-find Implementation</w:t>
-            </w:r>
-            <w:r>
-              <w:rPr>
-                <w:noProof/>
-                <w:webHidden/>
-              </w:rPr>
-              <w:tab/>
-            </w:r>
-            <w:r>
-              <w:rPr>
-                <w:noProof/>
-                <w:webHidden/>
-              </w:rPr>
-              <w:fldChar w:fldCharType="begin"/>
-            </w:r>
-            <w:r>
-              <w:rPr>
-                <w:noProof/>
-                <w:webHidden/>
-              </w:rPr>
-              <w:instrText xml:space="preserve"> PAGEREF _Toc161087080 \h </w:instrText>
-            </w:r>
-            <w:r>
-              <w:rPr>
-                <w:noProof/>
-                <w:webHidden/>
-              </w:rPr>
-            </w:r>
-            <w:r>
-              <w:rPr>
-                <w:noProof/>
-                <w:webHidden/>
-              </w:rPr>
-              <w:fldChar w:fldCharType="separate"/>
-            </w:r>
-            <w:r>
-              <w:rPr>
-                <w:noProof/>
-                <w:webHidden/>
-              </w:rPr>
-              <w:t>30</w:t>
+              <w:t>31</w:t>
             </w:r>
             <w:r>
               <w:rPr>
@@ -2184,7 +2091,7 @@
               <w14:ligatures w14:val="standardContextual"/>
             </w:rPr>
           </w:pPr>
-          <w:hyperlink w:anchor="_Toc161087081" w:history="1">
+          <w:hyperlink w:anchor="_Toc161129891" w:history="1">
             <w:r>
               <w:rPr>
                 <w:rStyle w:val="Collegamentoipertestuale"/>
@@ -2229,7 +2136,7 @@
                 <w:noProof/>
                 <w:webHidden/>
               </w:rPr>
-              <w:instrText xml:space="preserve"> PAGEREF _Toc161087081 \h </w:instrText>
+              <w:instrText xml:space="preserve"> PAGEREF _Toc161129891 \h </w:instrText>
             </w:r>
             <w:r>
               <w:rPr>
@@ -2249,7 +2156,7 @@
                 <w:noProof/>
                 <w:webHidden/>
               </w:rPr>
-              <w:t>31</w:t>
+              <w:t>32</w:t>
             </w:r>
             <w:r>
               <w:rPr>
@@ -2277,7 +2184,7 @@
               <w14:ligatures w14:val="standardContextual"/>
             </w:rPr>
           </w:pPr>
-          <w:hyperlink w:anchor="_Toc161087082" w:history="1">
+          <w:hyperlink w:anchor="_Toc161129892" w:history="1">
             <w:r>
               <w:rPr>
                 <w:rStyle w:val="Collegamentoipertestuale"/>
@@ -2322,7 +2229,7 @@
                 <w:noProof/>
                 <w:webHidden/>
               </w:rPr>
-              <w:instrText xml:space="preserve"> PAGEREF _Toc161087082 \h </w:instrText>
+              <w:instrText xml:space="preserve"> PAGEREF _Toc161129892 \h </w:instrText>
             </w:r>
             <w:r>
               <w:rPr>
@@ -2342,7 +2249,7 @@
                 <w:noProof/>
                 <w:webHidden/>
               </w:rPr>
-              <w:t>31</w:t>
+              <w:t>32</w:t>
             </w:r>
             <w:r>
               <w:rPr>
@@ -2370,7 +2277,7 @@
               <w14:ligatures w14:val="standardContextual"/>
             </w:rPr>
           </w:pPr>
-          <w:hyperlink w:anchor="_Toc161087083" w:history="1">
+          <w:hyperlink w:anchor="_Toc161129893" w:history="1">
             <w:r>
               <w:rPr>
                 <w:rStyle w:val="Collegamentoipertestuale"/>
@@ -2415,7 +2322,7 @@
                 <w:noProof/>
                 <w:webHidden/>
               </w:rPr>
-              <w:instrText xml:space="preserve"> PAGEREF _Toc161087083 \h </w:instrText>
+              <w:instrText xml:space="preserve"> PAGEREF _Toc161129893 \h </w:instrText>
             </w:r>
             <w:r>
               <w:rPr>
@@ -2435,7 +2342,7 @@
                 <w:noProof/>
                 <w:webHidden/>
               </w:rPr>
-              <w:t>31</w:t>
+              <w:t>32</w:t>
             </w:r>
             <w:r>
               <w:rPr>
@@ -2463,7 +2370,7 @@
               <w14:ligatures w14:val="standardContextual"/>
             </w:rPr>
           </w:pPr>
-          <w:hyperlink w:anchor="_Toc161087084" w:history="1">
+          <w:hyperlink w:anchor="_Toc161129894" w:history="1">
             <w:r>
               <w:rPr>
                 <w:rStyle w:val="Collegamentoipertestuale"/>
@@ -2508,7 +2415,7 @@
                 <w:noProof/>
                 <w:webHidden/>
               </w:rPr>
-              <w:instrText xml:space="preserve"> PAGEREF _Toc161087084 \h </w:instrText>
+              <w:instrText xml:space="preserve"> PAGEREF _Toc161129894 \h </w:instrText>
             </w:r>
             <w:r>
               <w:rPr>
@@ -2528,7 +2435,7 @@
                 <w:noProof/>
                 <w:webHidden/>
               </w:rPr>
-              <w:t>31</w:t>
+              <w:t>32</w:t>
             </w:r>
             <w:r>
               <w:rPr>
@@ -2556,7 +2463,7 @@
               <w14:ligatures w14:val="standardContextual"/>
             </w:rPr>
           </w:pPr>
-          <w:hyperlink w:anchor="_Toc161087085" w:history="1">
+          <w:hyperlink w:anchor="_Toc161129895" w:history="1">
             <w:r>
               <w:rPr>
                 <w:rStyle w:val="Collegamentoipertestuale"/>
@@ -2601,7 +2508,7 @@
                 <w:noProof/>
                 <w:webHidden/>
               </w:rPr>
-              <w:instrText xml:space="preserve"> PAGEREF _Toc161087085 \h </w:instrText>
+              <w:instrText xml:space="preserve"> PAGEREF _Toc161129895 \h </w:instrText>
             </w:r>
             <w:r>
               <w:rPr>
@@ -2621,7 +2528,7 @@
                 <w:noProof/>
                 <w:webHidden/>
               </w:rPr>
-              <w:t>32</w:t>
+              <w:t>33</w:t>
             </w:r>
             <w:r>
               <w:rPr>
@@ -2649,7 +2556,7 @@
               <w14:ligatures w14:val="standardContextual"/>
             </w:rPr>
           </w:pPr>
-          <w:hyperlink w:anchor="_Toc161087086" w:history="1">
+          <w:hyperlink w:anchor="_Toc161129896" w:history="1">
             <w:r>
               <w:rPr>
                 <w:rStyle w:val="Collegamentoipertestuale"/>
@@ -2694,7 +2601,7 @@
                 <w:noProof/>
                 <w:webHidden/>
               </w:rPr>
-              <w:instrText xml:space="preserve"> PAGEREF _Toc161087086 \h </w:instrText>
+              <w:instrText xml:space="preserve"> PAGEREF _Toc161129896 \h </w:instrText>
             </w:r>
             <w:r>
               <w:rPr>
@@ -2714,7 +2621,7 @@
                 <w:noProof/>
                 <w:webHidden/>
               </w:rPr>
-              <w:t>32</w:t>
+              <w:t>33</w:t>
             </w:r>
             <w:r>
               <w:rPr>
@@ -2742,7 +2649,7 @@
               <w14:ligatures w14:val="standardContextual"/>
             </w:rPr>
           </w:pPr>
-          <w:hyperlink w:anchor="_Toc161087087" w:history="1">
+          <w:hyperlink w:anchor="_Toc161129897" w:history="1">
             <w:r>
               <w:rPr>
                 <w:rStyle w:val="Collegamentoipertestuale"/>
@@ -2787,7 +2694,7 @@
                 <w:noProof/>
                 <w:webHidden/>
               </w:rPr>
-              <w:instrText xml:space="preserve"> PAGEREF _Toc161087087 \h </w:instrText>
+              <w:instrText xml:space="preserve"> PAGEREF _Toc161129897 \h </w:instrText>
             </w:r>
             <w:r>
               <w:rPr>
@@ -2807,7 +2714,7 @@
                 <w:noProof/>
                 <w:webHidden/>
               </w:rPr>
-              <w:t>32</w:t>
+              <w:t>33</w:t>
             </w:r>
             <w:r>
               <w:rPr>
@@ -2835,7 +2742,7 @@
               <w14:ligatures w14:val="standardContextual"/>
             </w:rPr>
           </w:pPr>
-          <w:hyperlink w:anchor="_Toc161087088" w:history="1">
+          <w:hyperlink w:anchor="_Toc161129898" w:history="1">
             <w:r>
               <w:rPr>
                 <w:rStyle w:val="Collegamentoipertestuale"/>
@@ -2880,7 +2787,7 @@
                 <w:noProof/>
                 <w:webHidden/>
               </w:rPr>
-              <w:instrText xml:space="preserve"> PAGEREF _Toc161087088 \h </w:instrText>
+              <w:instrText xml:space="preserve"> PAGEREF _Toc161129898 \h </w:instrText>
             </w:r>
             <w:r>
               <w:rPr>
@@ -2900,7 +2807,7 @@
                 <w:noProof/>
                 <w:webHidden/>
               </w:rPr>
-              <w:t>33</w:t>
+              <w:t>34</w:t>
             </w:r>
             <w:r>
               <w:rPr>
@@ -2928,7 +2835,7 @@
               <w14:ligatures w14:val="standardContextual"/>
             </w:rPr>
           </w:pPr>
-          <w:hyperlink w:anchor="_Toc161087089" w:history="1">
+          <w:hyperlink w:anchor="_Toc161129899" w:history="1">
             <w:r>
               <w:rPr>
                 <w:rStyle w:val="Collegamentoipertestuale"/>
@@ -2973,7 +2880,7 @@
                 <w:noProof/>
                 <w:webHidden/>
               </w:rPr>
-              <w:instrText xml:space="preserve"> PAGEREF _Toc161087089 \h </w:instrText>
+              <w:instrText xml:space="preserve"> PAGEREF _Toc161129899 \h </w:instrText>
             </w:r>
             <w:r>
               <w:rPr>
@@ -2993,7 +2900,7 @@
                 <w:noProof/>
                 <w:webHidden/>
               </w:rPr>
-              <w:t>33</w:t>
+              <w:t>34</w:t>
             </w:r>
             <w:r>
               <w:rPr>
@@ -3021,7 +2928,7 @@
               <w14:ligatures w14:val="standardContextual"/>
             </w:rPr>
           </w:pPr>
-          <w:hyperlink w:anchor="_Toc161087090" w:history="1">
+          <w:hyperlink w:anchor="_Toc161129900" w:history="1">
             <w:r>
               <w:rPr>
                 <w:rStyle w:val="Collegamentoipertestuale"/>
@@ -3066,7 +2973,7 @@
                 <w:noProof/>
                 <w:webHidden/>
               </w:rPr>
-              <w:instrText xml:space="preserve"> PAGEREF _Toc161087090 \h </w:instrText>
+              <w:instrText xml:space="preserve"> PAGEREF _Toc161129900 \h </w:instrText>
             </w:r>
             <w:r>
               <w:rPr>
@@ -3086,7 +2993,7 @@
                 <w:noProof/>
                 <w:webHidden/>
               </w:rPr>
-              <w:t>33</w:t>
+              <w:t>34</w:t>
             </w:r>
             <w:r>
               <w:rPr>
@@ -3114,7 +3021,7 @@
               <w14:ligatures w14:val="standardContextual"/>
             </w:rPr>
           </w:pPr>
-          <w:hyperlink w:anchor="_Toc161087091" w:history="1">
+          <w:hyperlink w:anchor="_Toc161129901" w:history="1">
             <w:r>
               <w:rPr>
                 <w:rStyle w:val="Collegamentoipertestuale"/>
@@ -3159,7 +3066,7 @@
                 <w:noProof/>
                 <w:webHidden/>
               </w:rPr>
-              <w:instrText xml:space="preserve"> PAGEREF _Toc161087091 \h </w:instrText>
+              <w:instrText xml:space="preserve"> PAGEREF _Toc161129901 \h </w:instrText>
             </w:r>
             <w:r>
               <w:rPr>
@@ -3179,7 +3086,7 @@
                 <w:noProof/>
                 <w:webHidden/>
               </w:rPr>
-              <w:t>33</w:t>
+              <w:t>34</w:t>
             </w:r>
             <w:r>
               <w:rPr>
@@ -3207,7 +3114,7 @@
               <w14:ligatures w14:val="standardContextual"/>
             </w:rPr>
           </w:pPr>
-          <w:hyperlink w:anchor="_Toc161087092" w:history="1">
+          <w:hyperlink w:anchor="_Toc161129902" w:history="1">
             <w:r>
               <w:rPr>
                 <w:rStyle w:val="Collegamentoipertestuale"/>
@@ -3252,7 +3159,7 @@
                 <w:noProof/>
                 <w:webHidden/>
               </w:rPr>
-              <w:instrText xml:space="preserve"> PAGEREF _Toc161087092 \h </w:instrText>
+              <w:instrText xml:space="preserve"> PAGEREF _Toc161129902 \h </w:instrText>
             </w:r>
             <w:r>
               <w:rPr>
@@ -3272,7 +3179,7 @@
                 <w:noProof/>
                 <w:webHidden/>
               </w:rPr>
-              <w:t>33</w:t>
+              <w:t>34</w:t>
             </w:r>
             <w:r>
               <w:rPr>
@@ -3300,7 +3207,7 @@
               <w14:ligatures w14:val="standardContextual"/>
             </w:rPr>
           </w:pPr>
-          <w:hyperlink w:anchor="_Toc161087093" w:history="1">
+          <w:hyperlink w:anchor="_Toc161129903" w:history="1">
             <w:r>
               <w:rPr>
                 <w:rStyle w:val="Collegamentoipertestuale"/>
@@ -3345,7 +3252,7 @@
                 <w:noProof/>
                 <w:webHidden/>
               </w:rPr>
-              <w:instrText xml:space="preserve"> PAGEREF _Toc161087093 \h </w:instrText>
+              <w:instrText xml:space="preserve"> PAGEREF _Toc161129903 \h </w:instrText>
             </w:r>
             <w:r>
               <w:rPr>
@@ -3365,7 +3272,7 @@
                 <w:noProof/>
                 <w:webHidden/>
               </w:rPr>
-              <w:t>34</w:t>
+              <w:t>35</w:t>
             </w:r>
             <w:r>
               <w:rPr>
@@ -3393,7 +3300,7 @@
               <w14:ligatures w14:val="standardContextual"/>
             </w:rPr>
           </w:pPr>
-          <w:hyperlink w:anchor="_Toc161087094" w:history="1">
+          <w:hyperlink w:anchor="_Toc161129904" w:history="1">
             <w:r>
               <w:rPr>
                 <w:rStyle w:val="Collegamentoipertestuale"/>
@@ -3438,7 +3345,7 @@
                 <w:noProof/>
                 <w:webHidden/>
               </w:rPr>
-              <w:instrText xml:space="preserve"> PAGEREF _Toc161087094 \h </w:instrText>
+              <w:instrText xml:space="preserve"> PAGEREF _Toc161129904 \h </w:instrText>
             </w:r>
             <w:r>
               <w:rPr>
@@ -3458,7 +3365,7 @@
                 <w:noProof/>
                 <w:webHidden/>
               </w:rPr>
-              <w:t>34</w:t>
+              <w:t>35</w:t>
             </w:r>
             <w:r>
               <w:rPr>
@@ -3486,7 +3393,7 @@
               <w14:ligatures w14:val="standardContextual"/>
             </w:rPr>
           </w:pPr>
-          <w:hyperlink w:anchor="_Toc161087095" w:history="1">
+          <w:hyperlink w:anchor="_Toc161129905" w:history="1">
             <w:r>
               <w:rPr>
                 <w:rStyle w:val="Collegamentoipertestuale"/>
@@ -3531,7 +3438,7 @@
                 <w:noProof/>
                 <w:webHidden/>
               </w:rPr>
-              <w:instrText xml:space="preserve"> PAGEREF _Toc161087095 \h </w:instrText>
+              <w:instrText xml:space="preserve"> PAGEREF _Toc161129905 \h </w:instrText>
             </w:r>
             <w:r>
               <w:rPr>
@@ -3551,7 +3458,7 @@
                 <w:noProof/>
                 <w:webHidden/>
               </w:rPr>
-              <w:t>34</w:t>
+              <w:t>35</w:t>
             </w:r>
             <w:r>
               <w:rPr>
@@ -3579,7 +3486,7 @@
               <w14:ligatures w14:val="standardContextual"/>
             </w:rPr>
           </w:pPr>
-          <w:hyperlink w:anchor="_Toc161087096" w:history="1">
+          <w:hyperlink w:anchor="_Toc161129906" w:history="1">
             <w:r>
               <w:rPr>
                 <w:rStyle w:val="Collegamentoipertestuale"/>
@@ -3624,7 +3531,7 @@
                 <w:noProof/>
                 <w:webHidden/>
               </w:rPr>
-              <w:instrText xml:space="preserve"> PAGEREF _Toc161087096 \h </w:instrText>
+              <w:instrText xml:space="preserve"> PAGEREF _Toc161129906 \h </w:instrText>
             </w:r>
             <w:r>
               <w:rPr>
@@ -3644,7 +3551,7 @@
                 <w:noProof/>
                 <w:webHidden/>
               </w:rPr>
-              <w:t>35</w:t>
+              <w:t>36</w:t>
             </w:r>
             <w:r>
               <w:rPr>
@@ -3672,7 +3579,7 @@
               <w14:ligatures w14:val="standardContextual"/>
             </w:rPr>
           </w:pPr>
-          <w:hyperlink w:anchor="_Toc161087097" w:history="1">
+          <w:hyperlink w:anchor="_Toc161129907" w:history="1">
             <w:r>
               <w:rPr>
                 <w:rStyle w:val="Collegamentoipertestuale"/>
@@ -3717,7 +3624,7 @@
                 <w:noProof/>
                 <w:webHidden/>
               </w:rPr>
-              <w:instrText xml:space="preserve"> PAGEREF _Toc161087097 \h </w:instrText>
+              <w:instrText xml:space="preserve"> PAGEREF _Toc161129907 \h </w:instrText>
             </w:r>
             <w:r>
               <w:rPr>
@@ -3737,7 +3644,7 @@
                 <w:noProof/>
                 <w:webHidden/>
               </w:rPr>
-              <w:t>35</w:t>
+              <w:t>36</w:t>
             </w:r>
             <w:r>
               <w:rPr>
@@ -3765,7 +3672,7 @@
               <w14:ligatures w14:val="standardContextual"/>
             </w:rPr>
           </w:pPr>
-          <w:hyperlink w:anchor="_Toc161087098" w:history="1">
+          <w:hyperlink w:anchor="_Toc161129908" w:history="1">
             <w:r>
               <w:rPr>
                 <w:rStyle w:val="Collegamentoipertestuale"/>
@@ -3810,7 +3717,7 @@
                 <w:noProof/>
                 <w:webHidden/>
               </w:rPr>
-              <w:instrText xml:space="preserve"> PAGEREF _Toc161087098 \h </w:instrText>
+              <w:instrText xml:space="preserve"> PAGEREF _Toc161129908 \h </w:instrText>
             </w:r>
             <w:r>
               <w:rPr>
@@ -3830,7 +3737,7 @@
                 <w:noProof/>
                 <w:webHidden/>
               </w:rPr>
-              <w:t>35</w:t>
+              <w:t>36</w:t>
             </w:r>
             <w:r>
               <w:rPr>
@@ -3858,7 +3765,7 @@
               <w14:ligatures w14:val="standardContextual"/>
             </w:rPr>
           </w:pPr>
-          <w:hyperlink w:anchor="_Toc161087099" w:history="1">
+          <w:hyperlink w:anchor="_Toc161129909" w:history="1">
             <w:r>
               <w:rPr>
                 <w:rStyle w:val="Collegamentoipertestuale"/>
@@ -3903,7 +3810,7 @@
                 <w:noProof/>
                 <w:webHidden/>
               </w:rPr>
-              <w:instrText xml:space="preserve"> PAGEREF _Toc161087099 \h </w:instrText>
+              <w:instrText xml:space="preserve"> PAGEREF _Toc161129909 \h </w:instrText>
             </w:r>
             <w:r>
               <w:rPr>
@@ -3923,7 +3830,7 @@
                 <w:noProof/>
                 <w:webHidden/>
               </w:rPr>
-              <w:t>35</w:t>
+              <w:t>36</w:t>
             </w:r>
             <w:r>
               <w:rPr>
@@ -3951,7 +3858,7 @@
               <w14:ligatures w14:val="standardContextual"/>
             </w:rPr>
           </w:pPr>
-          <w:hyperlink w:anchor="_Toc161087100" w:history="1">
+          <w:hyperlink w:anchor="_Toc161129910" w:history="1">
             <w:r>
               <w:rPr>
                 <w:rStyle w:val="Collegamentoipertestuale"/>
@@ -3996,7 +3903,7 @@
                 <w:noProof/>
                 <w:webHidden/>
               </w:rPr>
-              <w:instrText xml:space="preserve"> PAGEREF _Toc161087100 \h </w:instrText>
+              <w:instrText xml:space="preserve"> PAGEREF _Toc161129910 \h </w:instrText>
             </w:r>
             <w:r>
               <w:rPr>
@@ -4016,7 +3923,7 @@
                 <w:noProof/>
                 <w:webHidden/>
               </w:rPr>
-              <w:t>35</w:t>
+              <w:t>36</w:t>
             </w:r>
             <w:r>
               <w:rPr>
@@ -4044,7 +3951,7 @@
               <w14:ligatures w14:val="standardContextual"/>
             </w:rPr>
           </w:pPr>
-          <w:hyperlink w:anchor="_Toc161087101" w:history="1">
+          <w:hyperlink w:anchor="_Toc161129911" w:history="1">
             <w:r>
               <w:rPr>
                 <w:rStyle w:val="Collegamentoipertestuale"/>
@@ -4089,7 +3996,7 @@
                 <w:noProof/>
                 <w:webHidden/>
               </w:rPr>
-              <w:instrText xml:space="preserve"> PAGEREF _Toc161087101 \h </w:instrText>
+              <w:instrText xml:space="preserve"> PAGEREF _Toc161129911 \h </w:instrText>
             </w:r>
             <w:r>
               <w:rPr>
@@ -4109,7 +4016,7 @@
                 <w:noProof/>
                 <w:webHidden/>
               </w:rPr>
-              <w:t>36</w:t>
+              <w:t>37</w:t>
             </w:r>
             <w:r>
               <w:rPr>
@@ -4137,7 +4044,7 @@
               <w14:ligatures w14:val="standardContextual"/>
             </w:rPr>
           </w:pPr>
-          <w:hyperlink w:anchor="_Toc161087102" w:history="1">
+          <w:hyperlink w:anchor="_Toc161129912" w:history="1">
             <w:r>
               <w:rPr>
                 <w:rStyle w:val="Collegamentoipertestuale"/>
@@ -4182,7 +4089,7 @@
                 <w:noProof/>
                 <w:webHidden/>
               </w:rPr>
-              <w:instrText xml:space="preserve"> PAGEREF _Toc161087102 \h </w:instrText>
+              <w:instrText xml:space="preserve"> PAGEREF _Toc161129912 \h </w:instrText>
             </w:r>
             <w:r>
               <w:rPr>
@@ -4202,7 +4109,7 @@
                 <w:noProof/>
                 <w:webHidden/>
               </w:rPr>
-              <w:t>36</w:t>
+              <w:t>37</w:t>
             </w:r>
             <w:r>
               <w:rPr>
@@ -4230,7 +4137,7 @@
               <w14:ligatures w14:val="standardContextual"/>
             </w:rPr>
           </w:pPr>
-          <w:hyperlink w:anchor="_Toc161087103" w:history="1">
+          <w:hyperlink w:anchor="_Toc161129913" w:history="1">
             <w:r>
               <w:rPr>
                 <w:rStyle w:val="Collegamentoipertestuale"/>
@@ -4275,7 +4182,7 @@
                 <w:noProof/>
                 <w:webHidden/>
               </w:rPr>
-              <w:instrText xml:space="preserve"> PAGEREF _Toc161087103 \h </w:instrText>
+              <w:instrText xml:space="preserve"> PAGEREF _Toc161129913 \h </w:instrText>
             </w:r>
             <w:r>
               <w:rPr>
@@ -4295,7 +4202,7 @@
                 <w:noProof/>
                 <w:webHidden/>
               </w:rPr>
-              <w:t>37</w:t>
+              <w:t>38</w:t>
             </w:r>
             <w:r>
               <w:rPr>
@@ -4323,7 +4230,7 @@
               <w14:ligatures w14:val="standardContextual"/>
             </w:rPr>
           </w:pPr>
-          <w:hyperlink w:anchor="_Toc161087104" w:history="1">
+          <w:hyperlink w:anchor="_Toc161129914" w:history="1">
             <w:r>
               <w:rPr>
                 <w:rStyle w:val="Collegamentoipertestuale"/>
@@ -4368,7 +4275,7 @@
                 <w:noProof/>
                 <w:webHidden/>
               </w:rPr>
-              <w:instrText xml:space="preserve"> PAGEREF _Toc161087104 \h </w:instrText>
+              <w:instrText xml:space="preserve"> PAGEREF _Toc161129914 \h </w:instrText>
             </w:r>
             <w:r>
               <w:rPr>
@@ -4388,7 +4295,7 @@
                 <w:noProof/>
                 <w:webHidden/>
               </w:rPr>
-              <w:t>37</w:t>
+              <w:t>38</w:t>
             </w:r>
             <w:r>
               <w:rPr>
@@ -4416,7 +4323,7 @@
               <w14:ligatures w14:val="standardContextual"/>
             </w:rPr>
           </w:pPr>
-          <w:hyperlink w:anchor="_Toc161087105" w:history="1">
+          <w:hyperlink w:anchor="_Toc161129915" w:history="1">
             <w:r>
               <w:rPr>
                 <w:rStyle w:val="Collegamentoipertestuale"/>
@@ -4461,7 +4368,7 @@
                 <w:noProof/>
                 <w:webHidden/>
               </w:rPr>
-              <w:instrText xml:space="preserve"> PAGEREF _Toc161087105 \h </w:instrText>
+              <w:instrText xml:space="preserve"> PAGEREF _Toc161129915 \h </w:instrText>
             </w:r>
             <w:r>
               <w:rPr>
@@ -4481,7 +4388,7 @@
                 <w:noProof/>
                 <w:webHidden/>
               </w:rPr>
-              <w:t>38</w:t>
+              <w:t>39</w:t>
             </w:r>
             <w:r>
               <w:rPr>
@@ -4509,7 +4416,7 @@
               <w14:ligatures w14:val="standardContextual"/>
             </w:rPr>
           </w:pPr>
-          <w:hyperlink w:anchor="_Toc161087106" w:history="1">
+          <w:hyperlink w:anchor="_Toc161129916" w:history="1">
             <w:r>
               <w:rPr>
                 <w:rStyle w:val="Collegamentoipertestuale"/>
@@ -4554,7 +4461,7 @@
                 <w:noProof/>
                 <w:webHidden/>
               </w:rPr>
-              <w:instrText xml:space="preserve"> PAGEREF _Toc161087106 \h </w:instrText>
+              <w:instrText xml:space="preserve"> PAGEREF _Toc161129916 \h </w:instrText>
             </w:r>
             <w:r>
               <w:rPr>
@@ -4574,7 +4481,7 @@
                 <w:noProof/>
                 <w:webHidden/>
               </w:rPr>
-              <w:t>38</w:t>
+              <w:t>39</w:t>
             </w:r>
             <w:r>
               <w:rPr>
@@ -4602,7 +4509,7 @@
               <w14:ligatures w14:val="standardContextual"/>
             </w:rPr>
           </w:pPr>
-          <w:hyperlink w:anchor="_Toc161087107" w:history="1">
+          <w:hyperlink w:anchor="_Toc161129917" w:history="1">
             <w:r>
               <w:rPr>
                 <w:rStyle w:val="Collegamentoipertestuale"/>
@@ -4647,7 +4554,7 @@
                 <w:noProof/>
                 <w:webHidden/>
               </w:rPr>
-              <w:instrText xml:space="preserve"> PAGEREF _Toc161087107 \h </w:instrText>
+              <w:instrText xml:space="preserve"> PAGEREF _Toc161129917 \h </w:instrText>
             </w:r>
             <w:r>
               <w:rPr>
@@ -4667,7 +4574,7 @@
                 <w:noProof/>
                 <w:webHidden/>
               </w:rPr>
-              <w:t>38</w:t>
+              <w:t>39</w:t>
             </w:r>
             <w:r>
               <w:rPr>
@@ -4763,7 +4670,7 @@
         <w:spacing w:line="276" w:lineRule="auto"/>
         <w:jc w:val="center"/>
       </w:pPr>
-      <w:bookmarkStart w:id="0" w:name="_Toc161087063"/>
+      <w:bookmarkStart w:id="0" w:name="_Toc161129874"/>
       <w:r>
         <w:lastRenderedPageBreak/>
         <w:t xml:space="preserve">Course </w:t>
@@ -5550,7 +5457,7 @@
         <w:spacing w:line="276" w:lineRule="auto"/>
         <w:jc w:val="center"/>
       </w:pPr>
-      <w:bookmarkStart w:id="1" w:name="_Toc161087064"/>
+      <w:bookmarkStart w:id="1" w:name="_Toc161129875"/>
       <w:r>
         <w:lastRenderedPageBreak/>
         <w:t>Graphs</w:t>
@@ -5882,13 +5789,13 @@
           <w:noProof/>
         </w:rPr>
         <w:drawing>
-          <wp:anchor distT="0" distB="0" distL="114300" distR="114300" simplePos="0" relativeHeight="251848704" behindDoc="0" locked="0" layoutInCell="1" allowOverlap="1" wp14:anchorId="344C3EC8" wp14:editId="0550226D">
+          <wp:anchor distT="0" distB="0" distL="114300" distR="114300" simplePos="0" relativeHeight="251848704" behindDoc="0" locked="0" layoutInCell="1" allowOverlap="1" wp14:anchorId="344C3EC8" wp14:editId="4AD4B558">
             <wp:simplePos x="0" y="0"/>
             <wp:positionH relativeFrom="column">
               <wp:posOffset>4187190</wp:posOffset>
             </wp:positionH>
             <wp:positionV relativeFrom="paragraph">
-              <wp:posOffset>283210</wp:posOffset>
+              <wp:posOffset>366337</wp:posOffset>
             </wp:positionV>
             <wp:extent cx="2101850" cy="1214120"/>
             <wp:effectExtent l="0" t="0" r="0" b="5080"/>
@@ -6077,7 +5984,7 @@
         <w:spacing w:line="276" w:lineRule="auto"/>
         <w:jc w:val="center"/>
       </w:pPr>
-      <w:bookmarkStart w:id="2" w:name="_Toc161087065"/>
+      <w:bookmarkStart w:id="2" w:name="_Toc161129876"/>
       <w:r>
         <w:t>Terminology and Concepts</w:t>
       </w:r>
@@ -8594,7 +8501,7 @@
         <w:spacing w:line="276" w:lineRule="auto"/>
         <w:jc w:val="center"/>
       </w:pPr>
-      <w:bookmarkStart w:id="3" w:name="_Toc161087066"/>
+      <w:bookmarkStart w:id="3" w:name="_Toc161129877"/>
       <w:r>
         <w:t>Basic Problems, Notations and Properties</w:t>
       </w:r>
@@ -8965,7 +8872,7 @@
         <w:spacing w:line="276" w:lineRule="auto"/>
         <w:jc w:val="center"/>
       </w:pPr>
-      <w:bookmarkStart w:id="4" w:name="_Toc161087067"/>
+      <w:bookmarkStart w:id="4" w:name="_Toc161129878"/>
       <w:r>
         <w:lastRenderedPageBreak/>
         <w:t>Homeworks</w:t>
@@ -11054,7 +10961,7 @@
         <w:spacing w:line="276" w:lineRule="auto"/>
         <w:jc w:val="center"/>
       </w:pPr>
-      <w:bookmarkStart w:id="5" w:name="_Toc161087068"/>
+      <w:bookmarkStart w:id="5" w:name="_Toc161129879"/>
       <w:r>
         <w:t>Graphs Representation</w:t>
       </w:r>
@@ -12814,7 +12721,7 @@
         <w:spacing w:line="276" w:lineRule="auto"/>
         <w:jc w:val="center"/>
       </w:pPr>
-      <w:bookmarkStart w:id="6" w:name="_Toc161087069"/>
+      <w:bookmarkStart w:id="6" w:name="_Toc161129880"/>
       <w:r>
         <w:t>Graphs Algorithms</w:t>
       </w:r>
@@ -13458,7 +13365,7 @@
         <w:spacing w:line="276" w:lineRule="auto"/>
         <w:jc w:val="center"/>
       </w:pPr>
-      <w:bookmarkStart w:id="7" w:name="_Toc161087070"/>
+      <w:bookmarkStart w:id="7" w:name="_Toc161129881"/>
       <w:r>
         <w:t>Depth-First Search (DFS)</w:t>
       </w:r>
@@ -13957,14 +13864,29 @@
         <w:spacing w:line="276" w:lineRule="auto"/>
       </w:pPr>
       <w:r>
-        <w:t>this is useful in order to find cycles</w:t>
-      </w:r>
-    </w:p>
-    <w:p>
-      <w:pPr>
-        <w:spacing w:line="276" w:lineRule="auto"/>
-      </w:pPr>
-      <w:r>
+        <w:t xml:space="preserve">this </w:t>
+      </w:r>
+      <w:r>
+        <w:t>kind of edges is</w:t>
+      </w:r>
+      <w:r>
+        <w:t xml:space="preserve"> useful in order to find cycles</w:t>
+      </w:r>
+    </w:p>
+    <w:p>
+      <w:pPr>
+        <w:spacing w:line="276" w:lineRule="auto"/>
+      </w:pPr>
+      <w:r>
+        <w:br w:type="page"/>
+      </w:r>
+    </w:p>
+    <w:p>
+      <w:pPr>
+        <w:spacing w:line="276" w:lineRule="auto"/>
+      </w:pPr>
+      <w:r>
+        <w:lastRenderedPageBreak/>
         <w:t>Consider the following procedure</w:t>
       </w:r>
       <w:r>
@@ -14245,7 +14167,6 @@
           <w:iCs/>
           <w:noProof/>
         </w:rPr>
-        <w:lastRenderedPageBreak/>
         <mc:AlternateContent>
           <mc:Choice Requires="wpi">
             <w:drawing>
@@ -15230,22 +15151,6 @@
     </w:p>
     <w:p>
       <w:pPr>
-        <w:spacing w:line="276" w:lineRule="auto"/>
-        <w:rPr>
-          <w:rFonts w:asciiTheme="majorHAnsi" w:hAnsiTheme="majorHAnsi" w:cstheme="majorBidi"/>
-          <w:b/>
-          <w:bCs/>
-          <w:i/>
-          <w:iCs/>
-          <w:color w:val="000000" w:themeColor="text1"/>
-        </w:rPr>
-      </w:pPr>
-      <w:r>
-        <w:br w:type="page"/>
-      </w:r>
-    </w:p>
-    <w:p>
-      <w:pPr>
         <w:pStyle w:val="Titolo4"/>
         <w:pBdr>
           <w:bottom w:val="single" w:sz="6" w:space="1" w:color="auto"/>
@@ -16023,6 +15928,9 @@
       </w:r>
       <w:r>
         <w:t>)</w:t>
+      </w:r>
+      <w:r>
+        <w:t>.</w:t>
       </w:r>
     </w:p>
     <w:p>
@@ -17225,7 +17133,7 @@
           <w:rPr>
             <w:rFonts w:ascii="Cambria Math" w:hAnsi="Cambria Math"/>
           </w:rPr>
-          <m:t>for all</m:t>
+          <m:t>for</m:t>
         </m:r>
         <m:r>
           <w:rPr>
@@ -20319,9 +20227,6 @@
         </m:r>
       </m:oMath>
       <w:r>
-        <w:rPr>
-          <w:strike/>
-        </w:rPr>
         <w:t xml:space="preserve"> (</w:t>
       </w:r>
       <w:r>
@@ -20447,6 +20352,216 @@
       <w:pPr>
         <w:spacing w:line="276" w:lineRule="auto"/>
       </w:pPr>
+      <w:r>
+        <w:rPr>
+          <w:noProof/>
+        </w:rPr>
+        <mc:AlternateContent>
+          <mc:Choice Requires="wps">
+            <w:drawing>
+              <wp:anchor distT="0" distB="0" distL="114300" distR="114300" simplePos="0" relativeHeight="251974656" behindDoc="0" locked="0" layoutInCell="1" allowOverlap="1" wp14:anchorId="06D6030B" wp14:editId="72AE9FCB">
+                <wp:simplePos x="0" y="0"/>
+                <wp:positionH relativeFrom="column">
+                  <wp:posOffset>3976081</wp:posOffset>
+                </wp:positionH>
+                <wp:positionV relativeFrom="paragraph">
+                  <wp:posOffset>471978</wp:posOffset>
+                </wp:positionV>
+                <wp:extent cx="1004454" cy="540328"/>
+                <wp:effectExtent l="0" t="0" r="0" b="0"/>
+                <wp:wrapNone/>
+                <wp:docPr id="131457429" name="Casella di testo 1"/>
+                <wp:cNvGraphicFramePr/>
+                <a:graphic xmlns:a="http://schemas.openxmlformats.org/drawingml/2006/main">
+                  <a:graphicData uri="http://schemas.microsoft.com/office/word/2010/wordprocessingShape">
+                    <wps:wsp>
+                      <wps:cNvSpPr txBox="1"/>
+                      <wps:spPr>
+                        <a:xfrm>
+                          <a:off x="0" y="0"/>
+                          <a:ext cx="1004454" cy="540328"/>
+                        </a:xfrm>
+                        <a:prstGeom prst="rect">
+                          <a:avLst/>
+                        </a:prstGeom>
+                        <a:noFill/>
+                        <a:ln w="6350">
+                          <a:noFill/>
+                        </a:ln>
+                      </wps:spPr>
+                      <wps:txbx>
+                        <w:txbxContent>
+                          <w:p>
+                            <w:pPr>
+                              <w:rPr>
+                                <w:i/>
+                                <w:iCs/>
+                                <w:lang w:val="it-IT"/>
+                              </w:rPr>
+                            </w:pPr>
+                            <w:r>
+                              <w:rPr>
+                                <w:i/>
+                                <w:iCs/>
+                                <w:lang w:val="it-IT"/>
+                              </w:rPr>
+                              <w:t>Graph connectivity</w:t>
+                            </w:r>
+                          </w:p>
+                        </w:txbxContent>
+                      </wps:txbx>
+                      <wps:bodyPr rot="0" spcFirstLastPara="0" vertOverflow="overflow" horzOverflow="overflow" vert="horz" wrap="square" lIns="91440" tIns="45720" rIns="91440" bIns="45720" numCol="1" spcCol="0" rtlCol="0" fromWordArt="0" anchor="t" anchorCtr="0" forceAA="0" compatLnSpc="1">
+                        <a:prstTxWarp prst="textNoShape">
+                          <a:avLst/>
+                        </a:prstTxWarp>
+                        <a:noAutofit/>
+                      </wps:bodyPr>
+                    </wps:wsp>
+                  </a:graphicData>
+                </a:graphic>
+                <wp14:sizeRelH relativeFrom="margin">
+                  <wp14:pctWidth>0</wp14:pctWidth>
+                </wp14:sizeRelH>
+                <wp14:sizeRelV relativeFrom="margin">
+                  <wp14:pctHeight>0</wp14:pctHeight>
+                </wp14:sizeRelV>
+              </wp:anchor>
+            </w:drawing>
+          </mc:Choice>
+          <mc:Fallback>
+            <w:pict>
+              <v:shape w14:anchorId="06D6030B" id="Casella di testo 1" o:spid="_x0000_s1027" type="#_x0000_t202" style="position:absolute;margin-left:313.1pt;margin-top:37.15pt;width:79.1pt;height:42.55pt;z-index:251974656;visibility:visible;mso-wrap-style:square;mso-width-percent:0;mso-height-percent:0;mso-wrap-distance-left:9pt;mso-wrap-distance-top:0;mso-wrap-distance-right:9pt;mso-wrap-distance-bottom:0;mso-position-horizontal:absolute;mso-position-horizontal-relative:text;mso-position-vertical:absolute;mso-position-vertical-relative:text;mso-width-percent:0;mso-height-percent:0;mso-width-relative:margin;mso-height-relative:margin;v-text-anchor:top" o:gfxdata="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" filled="f" stroked="f" strokeweight=".5pt">
+                <v:textbox>
+                  <w:txbxContent>
+                    <w:p>
+                      <w:pPr>
+                        <w:rPr>
+                          <w:i/>
+                          <w:iCs/>
+                          <w:lang w:val="it-IT"/>
+                        </w:rPr>
+                      </w:pPr>
+                      <w:r>
+                        <w:rPr>
+                          <w:i/>
+                          <w:iCs/>
+                          <w:lang w:val="it-IT"/>
+                        </w:rPr>
+                        <w:t>Graph connectivity</w:t>
+                      </w:r>
+                    </w:p>
+                  </w:txbxContent>
+                </v:textbox>
+              </v:shape>
+            </w:pict>
+          </mc:Fallback>
+        </mc:AlternateContent>
+      </w:r>
+      <w:r>
+        <w:rPr>
+          <w:noProof/>
+        </w:rPr>
+        <mc:AlternateContent>
+          <mc:Choice Requires="wps">
+            <w:drawing>
+              <wp:anchor distT="0" distB="0" distL="114300" distR="114300" simplePos="0" relativeHeight="251976704" behindDoc="0" locked="0" layoutInCell="1" allowOverlap="1" wp14:anchorId="2A131BFB" wp14:editId="2FF0D06D">
+                <wp:simplePos x="0" y="0"/>
+                <wp:positionH relativeFrom="column">
+                  <wp:posOffset>2175163</wp:posOffset>
+                </wp:positionH>
+                <wp:positionV relativeFrom="paragraph">
+                  <wp:posOffset>475211</wp:posOffset>
+                </wp:positionV>
+                <wp:extent cx="1004454" cy="540328"/>
+                <wp:effectExtent l="0" t="0" r="0" b="0"/>
+                <wp:wrapNone/>
+                <wp:docPr id="154565156" name="Casella di testo 1"/>
+                <wp:cNvGraphicFramePr/>
+                <a:graphic xmlns:a="http://schemas.openxmlformats.org/drawingml/2006/main">
+                  <a:graphicData uri="http://schemas.microsoft.com/office/word/2010/wordprocessingShape">
+                    <wps:wsp>
+                      <wps:cNvSpPr txBox="1"/>
+                      <wps:spPr>
+                        <a:xfrm>
+                          <a:off x="0" y="0"/>
+                          <a:ext cx="1004454" cy="540328"/>
+                        </a:xfrm>
+                        <a:prstGeom prst="rect">
+                          <a:avLst/>
+                        </a:prstGeom>
+                        <a:noFill/>
+                        <a:ln w="6350">
+                          <a:noFill/>
+                        </a:ln>
+                      </wps:spPr>
+                      <wps:txbx>
+                        <w:txbxContent>
+                          <w:p>
+                            <w:pPr>
+                              <w:rPr>
+                                <w:i/>
+                                <w:iCs/>
+                                <w:lang w:val="it-IT"/>
+                              </w:rPr>
+                            </w:pPr>
+                            <w:r>
+                              <w:rPr>
+                                <w:i/>
+                                <w:iCs/>
+                                <w:lang w:val="it-IT"/>
+                              </w:rPr>
+                              <w:t>Connected components</w:t>
+                            </w:r>
+                          </w:p>
+                        </w:txbxContent>
+                      </wps:txbx>
+                      <wps:bodyPr rot="0" spcFirstLastPara="0" vertOverflow="overflow" horzOverflow="overflow" vert="horz" wrap="square" lIns="91440" tIns="45720" rIns="91440" bIns="45720" numCol="1" spcCol="0" rtlCol="0" fromWordArt="0" anchor="t" anchorCtr="0" forceAA="0" compatLnSpc="1">
+                        <a:prstTxWarp prst="textNoShape">
+                          <a:avLst/>
+                        </a:prstTxWarp>
+                        <a:noAutofit/>
+                      </wps:bodyPr>
+                    </wps:wsp>
+                  </a:graphicData>
+                </a:graphic>
+                <wp14:sizeRelH relativeFrom="margin">
+                  <wp14:pctWidth>0</wp14:pctWidth>
+                </wp14:sizeRelH>
+                <wp14:sizeRelV relativeFrom="margin">
+                  <wp14:pctHeight>0</wp14:pctHeight>
+                </wp14:sizeRelV>
+              </wp:anchor>
+            </w:drawing>
+          </mc:Choice>
+          <mc:Fallback>
+            <w:pict>
+              <v:shape w14:anchorId="2A131BFB" id="_x0000_s1028" type="#_x0000_t202" style="position:absolute;margin-left:171.25pt;margin-top:37.4pt;width:79.1pt;height:42.55pt;z-index:251976704;visibility:visible;mso-wrap-style:square;mso-width-percent:0;mso-height-percent:0;mso-wrap-distance-left:9pt;mso-wrap-distance-top:0;mso-wrap-distance-right:9pt;mso-wrap-distance-bottom:0;mso-position-horizontal:absolute;mso-position-horizontal-relative:text;mso-position-vertical:absolute;mso-position-vertical-relative:text;mso-width-percent:0;mso-height-percent:0;mso-width-relative:margin;mso-height-relative:margin;v-text-anchor:top" o:gfxdata="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" filled="f" stroked="f" strokeweight=".5pt">
+                <v:textbox>
+                  <w:txbxContent>
+                    <w:p>
+                      <w:pPr>
+                        <w:rPr>
+                          <w:i/>
+                          <w:iCs/>
+                          <w:lang w:val="it-IT"/>
+                        </w:rPr>
+                      </w:pPr>
+                      <w:r>
+                        <w:rPr>
+                          <w:i/>
+                          <w:iCs/>
+                          <w:lang w:val="it-IT"/>
+                        </w:rPr>
+                        <w:t>Connected components</w:t>
+                      </w:r>
+                    </w:p>
+                  </w:txbxContent>
+                </v:textbox>
+              </v:shape>
+            </w:pict>
+          </mc:Fallback>
+        </mc:AlternateContent>
+      </w:r>
       <w:r>
         <w:rPr>
           <w:noProof/>
@@ -20512,96 +20627,6 @@
         </mc:AlternateContent>
       </w:r>
       <w:r>
-        <w:rPr>
-          <w:noProof/>
-        </w:rPr>
-        <mc:AlternateContent>
-          <mc:Choice Requires="wpi">
-            <w:drawing>
-              <wp:anchor distT="0" distB="0" distL="114300" distR="114300" simplePos="0" relativeHeight="251921408" behindDoc="0" locked="0" layoutInCell="1" allowOverlap="1" wp14:anchorId="188CC833" wp14:editId="1C3B6C6F">
-                <wp:simplePos x="0" y="0"/>
-                <wp:positionH relativeFrom="column">
-                  <wp:posOffset>4117012</wp:posOffset>
-                </wp:positionH>
-                <wp:positionV relativeFrom="paragraph">
-                  <wp:posOffset>215288</wp:posOffset>
-                </wp:positionV>
-                <wp:extent cx="646200" cy="354600"/>
-                <wp:effectExtent l="38100" t="38100" r="20955" b="45720"/>
-                <wp:wrapNone/>
-                <wp:docPr id="1984059595" name="Input penna 16"/>
-                <wp:cNvGraphicFramePr/>
-                <a:graphic xmlns:a="http://schemas.openxmlformats.org/drawingml/2006/main">
-                  <a:graphicData uri="http://schemas.microsoft.com/office/word/2010/wordprocessingInk">
-                    <w14:contentPart bwMode="auto" r:id="rId94">
-                      <w14:nvContentPartPr>
-                        <w14:cNvContentPartPr/>
-                      </w14:nvContentPartPr>
-                      <w14:xfrm>
-                        <a:off x="0" y="0"/>
-                        <a:ext cx="646200" cy="354600"/>
-                      </w14:xfrm>
-                    </w14:contentPart>
-                  </a:graphicData>
-                </a:graphic>
-              </wp:anchor>
-            </w:drawing>
-          </mc:Choice>
-          <mc:Fallback>
-            <w:pict>
-              <v:shape w14:anchorId="316DC6DB" id="Input penna 16" o:spid="_x0000_s1026" type="#_x0000_t75" style="position:absolute;margin-left:323.65pt;margin-top:16.45pt;width:51.9pt;height:28.9pt;z-index:251921408;visibility:visible;mso-wrap-style:square;mso-wrap-distance-left:9pt;mso-wrap-distance-top:0;mso-wrap-distance-right:9pt;mso-wrap-distance-bottom:0;mso-position-horizontal:absolute;mso-position-horizontal-relative:text;mso-position-vertical:absolute;mso-position-vertical-relative:text" o:gfxdata="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">
-                <v:imagedata r:id="rId95" o:title=""/>
-              </v:shape>
-            </w:pict>
-          </mc:Fallback>
-        </mc:AlternateContent>
-      </w:r>
-      <w:r>
-        <w:rPr>
-          <w:noProof/>
-        </w:rPr>
-        <mc:AlternateContent>
-          <mc:Choice Requires="wpi">
-            <w:drawing>
-              <wp:anchor distT="0" distB="0" distL="114300" distR="114300" simplePos="0" relativeHeight="251918336" behindDoc="0" locked="0" layoutInCell="1" allowOverlap="1" wp14:anchorId="5A7EB808" wp14:editId="21762C9E">
-                <wp:simplePos x="0" y="0"/>
-                <wp:positionH relativeFrom="column">
-                  <wp:posOffset>2096135</wp:posOffset>
-                </wp:positionH>
-                <wp:positionV relativeFrom="paragraph">
-                  <wp:posOffset>207010</wp:posOffset>
-                </wp:positionV>
-                <wp:extent cx="1681125" cy="885730"/>
-                <wp:effectExtent l="38100" t="38100" r="33655" b="48260"/>
-                <wp:wrapNone/>
-                <wp:docPr id="963729625" name="Input penna 10"/>
-                <wp:cNvGraphicFramePr/>
-                <a:graphic xmlns:a="http://schemas.openxmlformats.org/drawingml/2006/main">
-                  <a:graphicData uri="http://schemas.microsoft.com/office/word/2010/wordprocessingInk">
-                    <w14:contentPart bwMode="auto" r:id="rId96">
-                      <w14:nvContentPartPr>
-                        <w14:cNvContentPartPr/>
-                      </w14:nvContentPartPr>
-                      <w14:xfrm>
-                        <a:off x="0" y="0"/>
-                        <a:ext cx="1681125" cy="885730"/>
-                      </w14:xfrm>
-                    </w14:contentPart>
-                  </a:graphicData>
-                </a:graphic>
-              </wp:anchor>
-            </w:drawing>
-          </mc:Choice>
-          <mc:Fallback>
-            <w:pict>
-              <v:shape w14:anchorId="0DFF91F8" id="Input penna 10" o:spid="_x0000_s1026" type="#_x0000_t75" style="position:absolute;margin-left:164.55pt;margin-top:15.8pt;width:133.35pt;height:70.75pt;z-index:251918336;visibility:visible;mso-wrap-style:square;mso-wrap-distance-left:9pt;mso-wrap-distance-top:0;mso-wrap-distance-right:9pt;mso-wrap-distance-bottom:0;mso-position-horizontal:absolute;mso-position-horizontal-relative:text;mso-position-vertical:absolute;mso-position-vertical-relative:text" o:gfxdata="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">
-                <v:imagedata r:id="rId99" o:title=""/>
-              </v:shape>
-            </w:pict>
-          </mc:Fallback>
-        </mc:AlternateContent>
-      </w:r>
-      <w:r>
         <w:tab/>
       </w:r>
       <m:oMath>
@@ -20726,7 +20751,7 @@
         <mc:AlternateContent>
           <mc:Choice Requires="wpi">
             <w:drawing>
-              <wp:anchor distT="0" distB="0" distL="114300" distR="114300" simplePos="0" relativeHeight="251961344" behindDoc="0" locked="0" layoutInCell="1" allowOverlap="1" wp14:anchorId="58960F59" wp14:editId="57578510">
+              <wp:anchor distT="0" distB="0" distL="114300" distR="114300" simplePos="0" relativeHeight="251961344" behindDoc="0" locked="0" layoutInCell="1" allowOverlap="1" wp14:anchorId="58960F59" wp14:editId="470798FA">
                 <wp:simplePos x="0" y="0"/>
                 <wp:positionH relativeFrom="column">
                   <wp:posOffset>2998781</wp:posOffset>
@@ -20741,7 +20766,7 @@
                 <wp:cNvGraphicFramePr/>
                 <a:graphic xmlns:a="http://schemas.openxmlformats.org/drawingml/2006/main">
                   <a:graphicData uri="http://schemas.microsoft.com/office/word/2010/wordprocessingInk">
-                    <w14:contentPart bwMode="auto" r:id="rId100">
+                    <w14:contentPart bwMode="auto" r:id="rId94">
                       <w14:nvContentPartPr>
                         <w14:cNvContentPartPr/>
                       </w14:nvContentPartPr>
@@ -20757,53 +20782,27 @@
           </mc:Choice>
           <mc:Fallback>
             <w:pict>
-              <v:shape w14:anchorId="03931C19" id="Input penna 2" o:spid="_x0000_s1026" type="#_x0000_t75" style="position:absolute;margin-left:235.6pt;margin-top:-92.1pt;width:70pt;height:210.95pt;z-index:251961344;visibility:visible;mso-wrap-style:square;mso-wrap-distance-left:9pt;mso-wrap-distance-top:0;mso-wrap-distance-right:9pt;mso-wrap-distance-bottom:0;mso-position-horizontal:absolute;mso-position-horizontal-relative:text;mso-position-vertical:absolute;mso-position-vertical-relative:text" o:gfxdata="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">
-                <v:imagedata r:id="rId101" o:title=""/>
-              </v:shape>
-            </w:pict>
-          </mc:Fallback>
-        </mc:AlternateContent>
-      </w:r>
-      <w:r>
-        <w:rPr>
-          <w:noProof/>
-        </w:rPr>
-        <mc:AlternateContent>
-          <mc:Choice Requires="wpi">
-            <w:drawing>
-              <wp:anchor distT="0" distB="0" distL="114300" distR="114300" simplePos="0" relativeHeight="251927552" behindDoc="0" locked="0" layoutInCell="1" allowOverlap="1" wp14:anchorId="53CF4A2B" wp14:editId="68583AFF">
-                <wp:simplePos x="0" y="0"/>
-                <wp:positionH relativeFrom="column">
-                  <wp:posOffset>4048760</wp:posOffset>
-                </wp:positionH>
-                <wp:positionV relativeFrom="paragraph">
-                  <wp:posOffset>-167005</wp:posOffset>
-                </wp:positionV>
-                <wp:extent cx="1431520" cy="579385"/>
-                <wp:effectExtent l="38100" t="38100" r="35560" b="49530"/>
-                <wp:wrapNone/>
-                <wp:docPr id="1834404425" name="Input penna 31"/>
-                <wp:cNvGraphicFramePr/>
-                <a:graphic xmlns:a="http://schemas.openxmlformats.org/drawingml/2006/main">
-                  <a:graphicData uri="http://schemas.microsoft.com/office/word/2010/wordprocessingInk">
-                    <w14:contentPart bwMode="auto" r:id="rId102">
-                      <w14:nvContentPartPr>
-                        <w14:cNvContentPartPr/>
-                      </w14:nvContentPartPr>
-                      <w14:xfrm>
-                        <a:off x="0" y="0"/>
-                        <a:ext cx="1431520" cy="579385"/>
-                      </w14:xfrm>
-                    </w14:contentPart>
-                  </a:graphicData>
-                </a:graphic>
-              </wp:anchor>
-            </w:drawing>
-          </mc:Choice>
-          <mc:Fallback>
-            <w:pict>
-              <v:shape w14:anchorId="7A539800" id="Input penna 31" o:spid="_x0000_s1026" type="#_x0000_t75" style="position:absolute;margin-left:318.3pt;margin-top:-13.65pt;width:113.7pt;height:46.6pt;z-index:251927552;visibility:visible;mso-wrap-style:square;mso-wrap-distance-left:9pt;mso-wrap-distance-top:0;mso-wrap-distance-right:9pt;mso-wrap-distance-bottom:0;mso-position-horizontal:absolute;mso-position-horizontal-relative:text;mso-position-vertical:absolute;mso-position-vertical-relative:text" o:gfxdata="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">
-                <v:imagedata r:id="rId105" o:title=""/>
+              <v:shapetype w14:anchorId="74A3CD99" id="_x0000_t75" coordsize="21600,21600" o:spt="75" o:preferrelative="t" path="m@4@5l@4@11@9@11@9@5xe" filled="f" stroked="f">
+                <v:stroke joinstyle="miter"/>
+                <v:formulas>
+                  <v:f eqn="if lineDrawn pixelLineWidth 0"/>
+                  <v:f eqn="sum @0 1 0"/>
+                  <v:f eqn="sum 0 0 @1"/>
+                  <v:f eqn="prod @2 1 2"/>
+                  <v:f eqn="prod @3 21600 pixelWidth"/>
+                  <v:f eqn="prod @3 21600 pixelHeight"/>
+                  <v:f eqn="sum @0 0 1"/>
+                  <v:f eqn="prod @6 1 2"/>
+                  <v:f eqn="prod @7 21600 pixelWidth"/>
+                  <v:f eqn="sum @8 21600 0"/>
+                  <v:f eqn="prod @7 21600 pixelHeight"/>
+                  <v:f eqn="sum @10 21600 0"/>
+                </v:formulas>
+                <v:path o:extrusionok="f" gradientshapeok="t" o:connecttype="rect"/>
+                <o:lock v:ext="edit" aspectratio="t"/>
+              </v:shapetype>
+              <v:shape id="Input penna 2" o:spid="_x0000_s1026" type="#_x0000_t75" style="position:absolute;margin-left:235.6pt;margin-top:-92.1pt;width:70pt;height:210.95pt;z-index:251961344;visibility:visible;mso-wrap-style:square;mso-wrap-distance-left:9pt;mso-wrap-distance-top:0;mso-wrap-distance-right:9pt;mso-wrap-distance-bottom:0;mso-position-horizontal:absolute;mso-position-horizontal-relative:text;mso-position-vertical:absolute;mso-position-vertical-relative:text" o:gfxdata="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">
+                <v:imagedata r:id="rId95" o:title=""/>
               </v:shape>
             </w:pict>
           </mc:Fallback>
@@ -21279,7 +21278,7 @@
         <w:spacing w:line="276" w:lineRule="auto"/>
         <w:jc w:val="center"/>
       </w:pPr>
-      <w:bookmarkStart w:id="8" w:name="_Toc161087071"/>
+      <w:bookmarkStart w:id="8" w:name="_Toc161129882"/>
       <w:r>
         <w:t>Breadth-First Search (BFS)</w:t>
       </w:r>
@@ -21849,6 +21848,20 @@
     <w:p>
       <w:pPr>
         <w:spacing w:line="276" w:lineRule="auto"/>
+        <w:rPr>
+          <w:lang w:val="it-IT"/>
+        </w:rPr>
+      </w:pPr>
+      <w:r>
+        <w:rPr>
+          <w:lang w:val="it-IT"/>
+        </w:rPr>
+        <w:br w:type="page"/>
+      </w:r>
+    </w:p>
+    <w:p>
+      <w:pPr>
+        <w:spacing w:line="276" w:lineRule="auto"/>
         <w:ind w:firstLine="708"/>
         <w:rPr>
           <w:lang w:val="it-IT"/>
@@ -21863,6 +21876,7 @@
             <w:rFonts w:ascii="Cambria Math" w:hAnsi="Cambria Math"/>
             <w:lang w:val="it-IT"/>
           </w:rPr>
+          <w:lastRenderedPageBreak/>
           <m:t>while</m:t>
         </m:r>
         <m:r>
@@ -21974,7 +21988,6 @@
             <w:rFonts w:ascii="Cambria Math" w:hAnsi="Cambria Math"/>
             <w:lang w:val="it-IT"/>
           </w:rPr>
-          <w:lastRenderedPageBreak/>
           <m:t xml:space="preserve">Create a set ofvertices </m:t>
         </m:r>
         <m:sSub>
@@ -22031,7 +22044,17 @@
             <w:rFonts w:ascii="Cambria Math" w:hAnsi="Cambria Math"/>
             <w:lang w:val="it-IT"/>
           </w:rPr>
-          <m:t>for all</m:t>
+          <m:t xml:space="preserve">for </m:t>
+        </m:r>
+        <m:r>
+          <m:rPr>
+            <m:sty m:val="p"/>
+          </m:rPr>
+          <w:rPr>
+            <w:rFonts w:ascii="Cambria Math" w:hAnsi="Cambria Math"/>
+            <w:lang w:val="it-IT"/>
+          </w:rPr>
+          <m:t>each</m:t>
         </m:r>
         <m:r>
           <w:rPr>
@@ -22118,14 +22141,31 @@
             <w:rFonts w:ascii="Cambria Math" w:hAnsi="Cambria Math"/>
             <w:lang w:val="it-IT"/>
           </w:rPr>
-          <m:t>for all</m:t>
-        </m:r>
-        <m:r>
+          <m:t xml:space="preserve">for </m:t>
+        </m:r>
+        <m:r>
+          <m:rPr>
+            <m:sty m:val="p"/>
+          </m:rPr>
           <w:rPr>
             <w:rFonts w:ascii="Cambria Math" w:hAnsi="Cambria Math"/>
             <w:lang w:val="it-IT"/>
           </w:rPr>
+          <m:t>each</m:t>
+        </m:r>
+        <m:r>
+          <w:rPr>
+            <w:rFonts w:ascii="Cambria Math" w:hAnsi="Cambria Math"/>
+            <w:lang w:val="it-IT"/>
+          </w:rPr>
           <m:t xml:space="preserve"> e∈G.incidentEdge</m:t>
+        </m:r>
+        <m:r>
+          <w:rPr>
+            <w:rFonts w:ascii="Cambria Math" w:hAnsi="Cambria Math"/>
+            <w:lang w:val="it-IT"/>
+          </w:rPr>
+          <m:t>s</m:t>
         </m:r>
         <m:d>
           <m:dPr>
@@ -23141,7 +23181,7 @@
                     <pic:cNvPicPr/>
                   </pic:nvPicPr>
                   <pic:blipFill>
-                    <a:blip r:embed="rId106"/>
+                    <a:blip r:embed="rId96"/>
                     <a:stretch>
                       <a:fillRect/>
                     </a:stretch>
@@ -23223,7 +23263,7 @@
                     <pic:cNvPicPr/>
                   </pic:nvPicPr>
                   <pic:blipFill>
-                    <a:blip r:embed="rId107"/>
+                    <a:blip r:embed="rId97"/>
                     <a:stretch>
                       <a:fillRect/>
                     </a:stretch>
@@ -26180,7 +26220,16 @@
           <w:rPr>
             <w:rFonts w:ascii="Cambria Math" w:hAnsi="Cambria Math"/>
           </w:rPr>
-          <m:t>for all</m:t>
+          <m:t xml:space="preserve">for </m:t>
+        </m:r>
+        <m:r>
+          <m:rPr>
+            <m:sty m:val="p"/>
+          </m:rPr>
+          <w:rPr>
+            <w:rFonts w:ascii="Cambria Math" w:hAnsi="Cambria Math"/>
+          </w:rPr>
+          <m:t>each</m:t>
         </m:r>
         <m:r>
           <w:rPr>
@@ -26269,7 +26318,16 @@
           <w:rPr>
             <w:rFonts w:ascii="Cambria Math" w:hAnsi="Cambria Math"/>
           </w:rPr>
-          <m:t>for all</m:t>
+          <m:t xml:space="preserve">for </m:t>
+        </m:r>
+        <m:r>
+          <m:rPr>
+            <m:sty m:val="p"/>
+          </m:rPr>
+          <w:rPr>
+            <w:rFonts w:ascii="Cambria Math" w:hAnsi="Cambria Math"/>
+          </w:rPr>
+          <m:t>each</m:t>
         </m:r>
         <m:r>
           <w:rPr>
@@ -27344,7 +27402,7 @@
         <w:spacing w:line="276" w:lineRule="auto"/>
         <w:jc w:val="center"/>
       </w:pPr>
-      <w:bookmarkStart w:id="9" w:name="_Toc161087072"/>
+      <w:bookmarkStart w:id="9" w:name="_Toc161129883"/>
       <w:r>
         <w:lastRenderedPageBreak/>
         <w:t>Minimum Spanning Tree</w:t>
@@ -27375,7 +27433,10 @@
         <w:t>d</w:t>
       </w:r>
       <w:r>
-        <w:t xml:space="preserve"> since the 20’s. </w:t>
+        <w:t xml:space="preserve"> since th</w:t>
+      </w:r>
+      <w:r>
+        <w:t xml:space="preserve">e 1920s. </w:t>
       </w:r>
     </w:p>
     <w:p>
@@ -27387,7 +27448,7 @@
         <w:spacing w:line="276" w:lineRule="auto"/>
         <w:jc w:val="center"/>
       </w:pPr>
-      <w:bookmarkStart w:id="10" w:name="_Toc161087073"/>
+      <w:bookmarkStart w:id="10" w:name="_Toc161129884"/>
       <w:r>
         <w:t>Definition</w:t>
       </w:r>
@@ -27704,7 +27765,7 @@
                     <pic:cNvPicPr/>
                   </pic:nvPicPr>
                   <pic:blipFill>
-                    <a:blip r:embed="rId108"/>
+                    <a:blip r:embed="rId98"/>
                     <a:stretch>
                       <a:fillRect/>
                     </a:stretch>
@@ -28138,13 +28199,13 @@
           <w:noProof/>
         </w:rPr>
         <w:drawing>
-          <wp:anchor distT="0" distB="0" distL="114300" distR="114300" simplePos="0" relativeHeight="251931648" behindDoc="0" locked="0" layoutInCell="1" allowOverlap="1" wp14:anchorId="4C76F25A" wp14:editId="7B86372F">
+          <wp:anchor distT="0" distB="0" distL="114300" distR="114300" simplePos="0" relativeHeight="251931648" behindDoc="0" locked="0" layoutInCell="1" allowOverlap="1" wp14:anchorId="4C76F25A" wp14:editId="3083B767">
             <wp:simplePos x="0" y="0"/>
             <wp:positionH relativeFrom="column">
-              <wp:posOffset>4797724</wp:posOffset>
+              <wp:posOffset>4922116</wp:posOffset>
             </wp:positionH>
             <wp:positionV relativeFrom="paragraph">
-              <wp:posOffset>484206</wp:posOffset>
+              <wp:posOffset>393815</wp:posOffset>
             </wp:positionV>
             <wp:extent cx="1047750" cy="962025"/>
             <wp:effectExtent l="0" t="0" r="0" b="9525"/>
@@ -28161,7 +28222,7 @@
                     <pic:cNvPicPr/>
                   </pic:nvPicPr>
                   <pic:blipFill>
-                    <a:blip r:embed="rId109"/>
+                    <a:blip r:embed="rId99"/>
                     <a:stretch>
                       <a:fillRect/>
                     </a:stretch>
@@ -28186,7 +28247,8 @@
       </w:r>
       <w:r>
         <w:rPr>
-          <w:u w:val="single"/>
+          <w:i/>
+          <w:iCs/>
         </w:rPr>
         <w:t>complete graph</w:t>
       </w:r>
@@ -28321,7 +28383,7 @@
     </w:p>
     <w:p>
       <w:pPr>
-        <w:spacing w:line="276" w:lineRule="auto"/>
+        <w:spacing w:after="0" w:line="276" w:lineRule="auto"/>
         <w:jc w:val="center"/>
       </w:pPr>
     </w:p>
@@ -28442,7 +28504,13 @@
         <w:t xml:space="preserve">). </w:t>
       </w:r>
       <w:r>
-        <w:t xml:space="preserve">They both apply (in different wats) a </w:t>
+        <w:t>They both apply (in different wa</w:t>
+      </w:r>
+      <w:r>
+        <w:t>y</w:t>
+      </w:r>
+      <w:r>
+        <w:t xml:space="preserve">s) a </w:t>
       </w:r>
       <w:r>
         <w:rPr>
@@ -28467,7 +28535,7 @@
           <w:rFonts w:eastAsiaTheme="minorEastAsia"/>
         </w:rPr>
       </w:pPr>
-      <w:bookmarkStart w:id="11" w:name="_Toc161087074"/>
+      <w:bookmarkStart w:id="11" w:name="_Toc161129885"/>
       <w:r>
         <w:rPr>
           <w:rFonts w:eastAsiaTheme="minorEastAsia"/>
@@ -28904,7 +28972,7 @@
         <w:t xml:space="preserve"> given by the Theorem next</w:t>
       </w:r>
       <w:r>
-        <w:t xml:space="preserve">. First, we will give some </w:t>
+        <w:t xml:space="preserve">. First, some </w:t>
       </w:r>
       <w:r>
         <w:rPr>
@@ -29001,8 +29069,102 @@
     <w:p>
       <w:pPr>
         <w:pStyle w:val="Paragrafoelenco"/>
-        <w:spacing w:line="276" w:lineRule="auto"/>
-      </w:pPr>
+        <w:numPr>
+          <w:ilvl w:val="0"/>
+          <w:numId w:val="25"/>
+        </w:numPr>
+        <w:spacing w:line="276" w:lineRule="auto"/>
+      </w:pPr>
+      <w:r>
+        <w:t xml:space="preserve">An edge </w:t>
+      </w:r>
+      <m:oMath>
+        <m:d>
+          <m:dPr>
+            <m:ctrlPr>
+              <w:rPr>
+                <w:rFonts w:ascii="Cambria Math" w:hAnsi="Cambria Math"/>
+                <w:i/>
+              </w:rPr>
+            </m:ctrlPr>
+          </m:dPr>
+          <m:e>
+            <m:r>
+              <w:rPr>
+                <w:rFonts w:ascii="Cambria Math" w:hAnsi="Cambria Math"/>
+              </w:rPr>
+              <m:t>u,v</m:t>
+            </m:r>
+          </m:e>
+        </m:d>
+        <m:r>
+          <w:rPr>
+            <w:rFonts w:ascii="Cambria Math" w:hAnsi="Cambria Math"/>
+          </w:rPr>
+          <m:t>∈E</m:t>
+        </m:r>
+      </m:oMath>
+      <w:r>
+        <w:t xml:space="preserve"> </w:t>
+      </w:r>
+      <w:r>
+        <w:rPr>
+          <w:u w:val="single"/>
+        </w:rPr>
+        <w:t>crosses</w:t>
+      </w:r>
+      <w:r>
+        <w:t xml:space="preserve"> a cut </w:t>
+      </w:r>
+      <m:oMath>
+        <m:r>
+          <w:rPr>
+            <w:rFonts w:ascii="Cambria Math" w:hAnsi="Cambria Math"/>
+          </w:rPr>
+          <m:t>(S, V∖S)</m:t>
+        </m:r>
+      </m:oMath>
+      <w:r>
+        <w:t xml:space="preserve"> if </w:t>
+      </w:r>
+      <m:oMath>
+        <m:r>
+          <w:rPr>
+            <w:rFonts w:ascii="Cambria Math" w:hAnsi="Cambria Math"/>
+          </w:rPr>
+          <m:t>v∈S</m:t>
+        </m:r>
+      </m:oMath>
+      <w:r>
+        <w:t xml:space="preserve"> and </w:t>
+      </w:r>
+      <m:oMath>
+        <m:r>
+          <w:rPr>
+            <w:rFonts w:ascii="Cambria Math" w:hAnsi="Cambria Math"/>
+          </w:rPr>
+          <m:t>v∈V∖S</m:t>
+        </m:r>
+      </m:oMath>
+      <w:r>
+        <w:t xml:space="preserve"> (or viceversa)</w:t>
+      </w:r>
+    </w:p>
+    <w:p>
+      <w:pPr>
+        <w:pStyle w:val="Paragrafoelenco"/>
+        <w:numPr>
+          <w:ilvl w:val="1"/>
+          <w:numId w:val="25"/>
+        </w:numPr>
+        <w:spacing w:line="276" w:lineRule="auto"/>
+      </w:pPr>
+      <w:r>
+        <w:t xml:space="preserve">so, </w:t>
+      </w:r>
+      <w:r>
+        <w:t>if its endpoints lie in different subsets of the partition defined by the cut</w:t>
+      </w:r>
     </w:p>
     <w:p>
       <w:pPr>
@@ -29014,33 +29176,34 @@
         <w:spacing w:line="276" w:lineRule="auto"/>
       </w:pPr>
       <w:r>
-        <w:lastRenderedPageBreak/>
-        <w:t xml:space="preserve">An edge </w:t>
-      </w:r>
-      <m:oMath>
-        <m:d>
-          <m:dPr>
-            <m:ctrlPr>
-              <w:rPr>
-                <w:rFonts w:ascii="Cambria Math" w:hAnsi="Cambria Math"/>
-                <w:i/>
-              </w:rPr>
-            </m:ctrlPr>
-          </m:dPr>
-          <m:e>
-            <m:r>
-              <w:rPr>
-                <w:rFonts w:ascii="Cambria Math" w:hAnsi="Cambria Math"/>
-              </w:rPr>
-              <m:t>u,v</m:t>
-            </m:r>
-          </m:e>
-        </m:d>
-        <m:r>
-          <w:rPr>
-            <w:rFonts w:ascii="Cambria Math" w:hAnsi="Cambria Math"/>
-          </w:rPr>
-          <m:t>∈E</m:t>
+        <w:t xml:space="preserve">A cut </w:t>
+      </w:r>
+      <w:r>
+        <w:rPr>
+          <w:u w:val="single"/>
+        </w:rPr>
+        <w:t>respects</w:t>
+      </w:r>
+      <w:r>
+        <w:t xml:space="preserve"> a set of edges </w:t>
+      </w:r>
+      <m:oMath>
+        <m:r>
+          <w:rPr>
+            <w:rFonts w:ascii="Cambria Math" w:hAnsi="Cambria Math"/>
+          </w:rPr>
+          <m:t>A</m:t>
+        </m:r>
+      </m:oMath>
+      <w:r>
+        <w:t xml:space="preserve"> if no edge of </w:t>
+      </w:r>
+      <m:oMath>
+        <m:r>
+          <w:rPr>
+            <w:rFonts w:ascii="Cambria Math" w:hAnsi="Cambria Math"/>
+          </w:rPr>
+          <m:t>A</m:t>
         </m:r>
       </m:oMath>
       <w:r>
@@ -29048,61 +29211,13 @@
       </w:r>
       <w:r>
         <w:rPr>
-          <w:u w:val="single"/>
+          <w:i/>
+          <w:iCs/>
         </w:rPr>
         <w:t>crosses</w:t>
       </w:r>
       <w:r>
-        <w:t xml:space="preserve"> a cut </w:t>
-      </w:r>
-      <m:oMath>
-        <m:r>
-          <w:rPr>
-            <w:rFonts w:ascii="Cambria Math" w:hAnsi="Cambria Math"/>
-          </w:rPr>
-          <m:t>(S, V∖S)</m:t>
-        </m:r>
-      </m:oMath>
-      <w:r>
-        <w:t xml:space="preserve"> if </w:t>
-      </w:r>
-      <m:oMath>
-        <m:r>
-          <w:rPr>
-            <w:rFonts w:ascii="Cambria Math" w:hAnsi="Cambria Math"/>
-          </w:rPr>
-          <m:t>v∈S</m:t>
-        </m:r>
-      </m:oMath>
-      <w:r>
-        <w:t xml:space="preserve"> and </w:t>
-      </w:r>
-      <m:oMath>
-        <m:r>
-          <w:rPr>
-            <w:rFonts w:ascii="Cambria Math" w:hAnsi="Cambria Math"/>
-          </w:rPr>
-          <m:t>v∈V∖S</m:t>
-        </m:r>
-      </m:oMath>
-      <w:r>
-        <w:t xml:space="preserve"> (or viceversa)</w:t>
-      </w:r>
-    </w:p>
-    <w:p>
-      <w:pPr>
-        <w:pStyle w:val="Paragrafoelenco"/>
-        <w:numPr>
-          <w:ilvl w:val="1"/>
-          <w:numId w:val="25"/>
-        </w:numPr>
-        <w:spacing w:line="276" w:lineRule="auto"/>
-      </w:pPr>
-      <w:r>
-        <w:t xml:space="preserve">so, </w:t>
-      </w:r>
-      <w:r>
-        <w:t>if its endpoints lie in different subsets of the partition defined by the cut</w:t>
+        <w:t xml:space="preserve"> the cut</w:t>
       </w:r>
     </w:p>
     <w:p>
@@ -29115,73 +29230,20 @@
         <w:spacing w:line="276" w:lineRule="auto"/>
       </w:pPr>
       <w:r>
-        <w:t xml:space="preserve">A cut </w:t>
+        <w:lastRenderedPageBreak/>
+        <w:t xml:space="preserve">Given a cut, an edge that crosses the cut and is of minimum weight is called </w:t>
       </w:r>
       <w:r>
         <w:rPr>
           <w:u w:val="single"/>
         </w:rPr>
-        <w:t>respects</w:t>
-      </w:r>
-      <w:r>
-        <w:t xml:space="preserve"> a set of edges </w:t>
-      </w:r>
-      <m:oMath>
-        <m:r>
-          <w:rPr>
-            <w:rFonts w:ascii="Cambria Math" w:hAnsi="Cambria Math"/>
-          </w:rPr>
-          <m:t>A</m:t>
-        </m:r>
-      </m:oMath>
-      <w:r>
-        <w:t xml:space="preserve"> if no edge of </w:t>
-      </w:r>
-      <m:oMath>
-        <m:r>
-          <w:rPr>
-            <w:rFonts w:ascii="Cambria Math" w:hAnsi="Cambria Math"/>
-          </w:rPr>
-          <m:t>A</m:t>
-        </m:r>
-      </m:oMath>
-      <w:r>
-        <w:t xml:space="preserve"> </w:t>
+        <w:t>light edge</w:t>
       </w:r>
       <w:r>
         <w:rPr>
           <w:i/>
           <w:iCs/>
         </w:rPr>
-        <w:t>crosses</w:t>
-      </w:r>
-      <w:r>
-        <w:t xml:space="preserve"> the cut</w:t>
-      </w:r>
-    </w:p>
-    <w:p>
-      <w:pPr>
-        <w:pStyle w:val="Paragrafoelenco"/>
-        <w:numPr>
-          <w:ilvl w:val="0"/>
-          <w:numId w:val="25"/>
-        </w:numPr>
-        <w:spacing w:line="276" w:lineRule="auto"/>
-      </w:pPr>
-      <w:r>
-        <w:t xml:space="preserve">Given a cut, an edge that crosses the cut and is of minimum weight is called </w:t>
-      </w:r>
-      <w:r>
-        <w:rPr>
-          <w:u w:val="single"/>
-        </w:rPr>
-        <w:t>light edge</w:t>
-      </w:r>
-      <w:r>
-        <w:rPr>
-          <w:i/>
-          <w:iCs/>
-        </w:rPr>
         <w:t xml:space="preserve"> </w:t>
       </w:r>
       <w:r>
@@ -29202,17 +29264,31 @@
         <w:spacing w:line="276" w:lineRule="auto"/>
       </w:pPr>
       <w:r>
+        <w:t>We give the following example</w:t>
+      </w:r>
+      <w:r>
+        <w:t>; a simple cut on three edges and the light edge is to be considered as such because</w:t>
+      </w:r>
+      <w:r>
+        <w:t xml:space="preserve"> it’s respectful - it doesn’t cross the cut and it’s the minimum weight:</w:t>
+      </w:r>
+    </w:p>
+    <w:p>
+      <w:pPr>
+        <w:spacing w:line="276" w:lineRule="auto"/>
+      </w:pPr>
+      <w:r>
         <w:rPr>
           <w:noProof/>
         </w:rPr>
         <w:drawing>
-          <wp:anchor distT="0" distB="0" distL="114300" distR="114300" simplePos="0" relativeHeight="251941888" behindDoc="0" locked="0" layoutInCell="1" allowOverlap="1" wp14:anchorId="30B54802" wp14:editId="11ADD34C">
+          <wp:anchor distT="0" distB="0" distL="114300" distR="114300" simplePos="0" relativeHeight="251941888" behindDoc="0" locked="0" layoutInCell="1" allowOverlap="1" wp14:anchorId="30B54802" wp14:editId="6DBEC480">
             <wp:simplePos x="0" y="0"/>
             <wp:positionH relativeFrom="column">
-              <wp:posOffset>1686896</wp:posOffset>
+              <wp:posOffset>1735051</wp:posOffset>
             </wp:positionH>
             <wp:positionV relativeFrom="paragraph">
-              <wp:posOffset>435162</wp:posOffset>
+              <wp:posOffset>3464</wp:posOffset>
             </wp:positionV>
             <wp:extent cx="2837180" cy="1893570"/>
             <wp:effectExtent l="0" t="0" r="1270" b="0"/>
@@ -29229,7 +29305,7 @@
                     <pic:cNvPicPr/>
                   </pic:nvPicPr>
                   <pic:blipFill>
-                    <a:blip r:embed="rId110"/>
+                    <a:blip r:embed="rId100"/>
                     <a:stretch>
                       <a:fillRect/>
                     </a:stretch>
@@ -29255,20 +29331,6 @@
           </wp:anchor>
         </w:drawing>
       </w:r>
-      <w:r>
-        <w:t>We give the following example</w:t>
-      </w:r>
-      <w:r>
-        <w:t>; a simple cut on three edges and the light edge is to be considered as such because</w:t>
-      </w:r>
-      <w:r>
-        <w:t xml:space="preserve"> it’s respectful - it doesn’t cross the cut and it’s the minimum weight:</w:t>
-      </w:r>
-    </w:p>
-    <w:p>
-      <w:pPr>
-        <w:spacing w:line="276" w:lineRule="auto"/>
-      </w:pPr>
     </w:p>
     <w:p>
       <w:pPr>
@@ -29309,11 +29371,13 @@
         <w:spacing w:line="276" w:lineRule="auto"/>
         <w:jc w:val="center"/>
       </w:pPr>
-      <w:bookmarkStart w:id="12" w:name="_Toc161087075"/>
+      <w:bookmarkStart w:id="12" w:name="_Theorem_and_Proof"/>
+      <w:bookmarkStart w:id="13" w:name="_Toc161129886"/>
+      <w:bookmarkEnd w:id="12"/>
       <w:r>
         <w:t>Theorem and Proof</w:t>
       </w:r>
-      <w:bookmarkEnd w:id="12"/>
+      <w:bookmarkEnd w:id="13"/>
     </w:p>
     <w:p>
       <w:pPr>
@@ -29494,7 +29558,7 @@
                     <pic:cNvPicPr/>
                   </pic:nvPicPr>
                   <pic:blipFill>
-                    <a:blip r:embed="rId111"/>
+                    <a:blip r:embed="rId101"/>
                     <a:stretch>
                       <a:fillRect/>
                     </a:stretch>
@@ -29673,13 +29737,6 @@
     <w:p>
       <w:pPr>
         <w:pStyle w:val="Paragrafoelenco"/>
-        <w:spacing w:line="276" w:lineRule="auto"/>
-        <w:ind w:left="2160"/>
-      </w:pPr>
-    </w:p>
-    <w:p>
-      <w:pPr>
-        <w:pStyle w:val="Paragrafoelenco"/>
         <w:numPr>
           <w:ilvl w:val="2"/>
           <w:numId w:val="25"/>
@@ -29687,7 +29744,6 @@
         <w:spacing w:line="276" w:lineRule="auto"/>
       </w:pPr>
       <w:r>
-        <w:lastRenderedPageBreak/>
         <w:t>Yo</w:t>
       </w:r>
       <w:r>
@@ -29743,6 +29799,7 @@
         <w:spacing w:line="276" w:lineRule="auto"/>
       </w:pPr>
       <w:r>
+        <w:lastRenderedPageBreak/>
         <w:t xml:space="preserve">This shows the cost of the two solutions is the same </w:t>
       </w:r>
     </w:p>
@@ -29810,7 +29867,7 @@
                     <pic:cNvPicPr/>
                   </pic:nvPicPr>
                   <pic:blipFill>
-                    <a:blip r:embed="rId112"/>
+                    <a:blip r:embed="rId102"/>
                     <a:stretch>
                       <a:fillRect/>
                     </a:stretch>
@@ -30369,7 +30426,7 @@
                 <wp:cNvGraphicFramePr/>
                 <a:graphic xmlns:a="http://schemas.openxmlformats.org/drawingml/2006/main">
                   <a:graphicData uri="http://schemas.microsoft.com/office/word/2010/wordprocessingInk">
-                    <w14:contentPart bwMode="auto" r:id="rId113">
+                    <w14:contentPart bwMode="auto" r:id="rId103">
                       <w14:nvContentPartPr>
                         <w14:cNvContentPartPr/>
                       </w14:nvContentPartPr>
@@ -30743,7 +30800,13 @@
         <w:spacing w:line="276" w:lineRule="auto"/>
       </w:pPr>
       <w:r>
-        <w:t xml:space="preserve">We’ll now see two MST algorithms that organize the choice of these “respectful” choices. </w:t>
+        <w:t>We’ll now see two MST algorithms that organize</w:t>
+      </w:r>
+      <w:r>
+        <w:t xml:space="preserve"> </w:t>
+      </w:r>
+      <w:r>
+        <w:t xml:space="preserve">these “respectful” choices. </w:t>
       </w:r>
     </w:p>
     <w:p>
@@ -30775,7 +30838,7 @@
           <w:rFonts w:eastAsiaTheme="minorEastAsia"/>
         </w:rPr>
       </w:pPr>
-      <w:bookmarkStart w:id="13" w:name="_Toc161087076"/>
+      <w:bookmarkStart w:id="14" w:name="_Toc161129887"/>
       <w:r>
         <w:rPr>
           <w:rFonts w:eastAsiaTheme="minorEastAsia"/>
@@ -30783,7 +30846,7 @@
         <w:lastRenderedPageBreak/>
         <w:t>Prim’s Algorithm</w:t>
       </w:r>
-      <w:bookmarkEnd w:id="13"/>
+      <w:bookmarkEnd w:id="14"/>
     </w:p>
     <w:p>
       <w:pPr>
@@ -31385,7 +31448,13 @@
         </w:drawing>
       </w:r>
       <w:r>
-        <w:t>We explain with a picture how this algorithm works:</w:t>
+        <w:t xml:space="preserve">We explain with a </w:t>
+      </w:r>
+      <w:r>
+        <w:t>figure</w:t>
+      </w:r>
+      <w:r>
+        <w:t xml:space="preserve"> how this algorithm works:</w:t>
       </w:r>
     </w:p>
     <w:p>
@@ -31440,6 +31509,71 @@
       </w:r>
       <w:r>
         <w:t xml:space="preserve"> light edges connecting the current tree with vertices not yet included in the tree.</w:t>
+      </w:r>
+    </w:p>
+    <w:p>
+      <w:pPr>
+        <w:pStyle w:val="Paragrafoelenco"/>
+        <w:numPr>
+          <w:ilvl w:val="0"/>
+          <w:numId w:val="25"/>
+        </w:numPr>
+        <w:spacing w:line="276" w:lineRule="auto"/>
+      </w:pPr>
+      <w:r>
+        <w:t>Basically, it includes two sets of vertices</w:t>
+      </w:r>
+    </w:p>
+    <w:p>
+      <w:pPr>
+        <w:pStyle w:val="Paragrafoelenco"/>
+        <w:numPr>
+          <w:ilvl w:val="1"/>
+          <w:numId w:val="25"/>
+        </w:numPr>
+        <w:spacing w:line="276" w:lineRule="auto"/>
+      </w:pPr>
+      <w:r>
+        <w:t>the ones already included in the MST</w:t>
+      </w:r>
+    </w:p>
+    <w:p>
+      <w:pPr>
+        <w:pStyle w:val="Paragrafoelenco"/>
+        <w:numPr>
+          <w:ilvl w:val="1"/>
+          <w:numId w:val="25"/>
+        </w:numPr>
+        <w:spacing w:line="276" w:lineRule="auto"/>
+      </w:pPr>
+      <w:r>
+        <w:t>the other containing the ones not yet included</w:t>
+      </w:r>
+    </w:p>
+    <w:p>
+      <w:pPr>
+        <w:pStyle w:val="Paragrafoelenco"/>
+        <w:numPr>
+          <w:ilvl w:val="0"/>
+          <w:numId w:val="25"/>
+        </w:numPr>
+        <w:spacing w:line="276" w:lineRule="auto"/>
+      </w:pPr>
+      <w:r>
+        <w:t>At every step, it considers all the edges that connect the two sets and picks the minimum weight edge from these ones</w:t>
+      </w:r>
+    </w:p>
+    <w:p>
+      <w:pPr>
+        <w:pStyle w:val="Paragrafoelenco"/>
+        <w:numPr>
+          <w:ilvl w:val="0"/>
+          <w:numId w:val="25"/>
+        </w:numPr>
+        <w:spacing w:line="276" w:lineRule="auto"/>
+      </w:pPr>
+      <w:r>
+        <w:t>After picking that one, it moves the other endpoint of edge containing the MST</w:t>
       </w:r>
     </w:p>
     <w:p>
@@ -31505,26 +31639,21 @@
         <w:spacing w:line="276" w:lineRule="auto"/>
       </w:pPr>
       <w:r>
-        <w:br w:type="page"/>
-      </w:r>
-    </w:p>
-    <w:p>
-      <w:pPr>
-        <w:spacing w:line="276" w:lineRule="auto"/>
-      </w:pPr>
-      <w:r>
+        <w:rPr>
+          <w:noProof/>
+        </w:rPr>
         <w:lastRenderedPageBreak/>
         <w:drawing>
-          <wp:anchor distT="0" distB="0" distL="114300" distR="114300" simplePos="0" relativeHeight="251967488" behindDoc="0" locked="0" layoutInCell="1" allowOverlap="1" wp14:anchorId="6A84907E" wp14:editId="6F5C12A3">
+          <wp:anchor distT="0" distB="0" distL="114300" distR="114300" simplePos="0" relativeHeight="251967488" behindDoc="0" locked="0" layoutInCell="1" allowOverlap="1" wp14:anchorId="6A84907E" wp14:editId="473C32D4">
             <wp:simplePos x="0" y="0"/>
             <wp:positionH relativeFrom="column">
-              <wp:posOffset>1343353</wp:posOffset>
+              <wp:posOffset>1461539</wp:posOffset>
             </wp:positionH>
             <wp:positionV relativeFrom="paragraph">
-              <wp:posOffset>76200</wp:posOffset>
+              <wp:posOffset>450446</wp:posOffset>
             </wp:positionV>
-            <wp:extent cx="3338830" cy="1549552"/>
-            <wp:effectExtent l="0" t="0" r="0" b="0"/>
+            <wp:extent cx="3171825" cy="1471930"/>
+            <wp:effectExtent l="0" t="0" r="9525" b="0"/>
             <wp:wrapSquare wrapText="bothSides"/>
             <wp:docPr id="120368596" name="Immagine 1" descr="Immagine che contiene diagramma, linea, calligrafia, disegno&#10;&#10;Descrizione generata automaticamente"/>
             <wp:cNvGraphicFramePr>
@@ -31546,7 +31675,7 @@
                   <pic:spPr>
                     <a:xfrm>
                       <a:off x="0" y="0"/>
-                      <a:ext cx="3338830" cy="1549552"/>
+                      <a:ext cx="3171825" cy="1471930"/>
                     </a:xfrm>
                     <a:prstGeom prst="rect">
                       <a:avLst/>
@@ -31564,6 +31693,9 @@
           </wp:anchor>
         </w:drawing>
       </w:r>
+      <w:r>
+        <w:t>In the following example, a random vertex is chosen and then the algorithm is applied, following the principles discussed before in various points:</w:t>
+      </w:r>
     </w:p>
     <w:p>
       <w:pPr>
@@ -31607,8 +31739,16 @@
         <w:t>Correctness</w:t>
       </w:r>
       <w:r>
-        <w:t>: it follows from the theorem</w:t>
-      </w:r>
+        <w:t xml:space="preserve">: it follows from the </w:t>
+      </w:r>
+      <w:hyperlink w:anchor="_Theorem_and_Proof" w:history="1">
+        <w:r>
+          <w:rPr>
+            <w:rStyle w:val="Collegamentoipertestuale"/>
+          </w:rPr>
+          <w:t>theorem</w:t>
+        </w:r>
+      </w:hyperlink>
     </w:p>
     <w:p>
       <w:pPr>
@@ -31749,19 +31889,7 @@
           <w:rPr>
             <w:rFonts w:ascii="Cambria Math" w:hAnsi="Cambria Math"/>
           </w:rPr>
-          <m:t>n</m:t>
-        </m:r>
-        <m:r>
-          <w:rPr>
-            <w:rFonts w:ascii="Cambria Math" w:hAnsi="Cambria Math"/>
-          </w:rPr>
-          <m:t>≃</m:t>
-        </m:r>
-        <m:r>
-          <w:rPr>
-            <w:rFonts w:ascii="Cambria Math" w:hAnsi="Cambria Math"/>
-          </w:rPr>
-          <m:t>2 billions*hundreds</m:t>
+          <m:t>n≃2 billions*hundreds</m:t>
         </m:r>
       </m:oMath>
     </w:p>
@@ -31796,11 +31924,14 @@
         <w:spacing w:line="276" w:lineRule="auto"/>
         <w:jc w:val="center"/>
       </w:pPr>
-      <w:bookmarkStart w:id="14" w:name="_Toc161087077"/>
+      <w:bookmarkStart w:id="15" w:name="_Toc161129888"/>
       <w:r>
         <w:t>Efficient Prim’s Algorithm</w:t>
       </w:r>
-      <w:bookmarkEnd w:id="14"/>
+      <w:r>
+        <w:t xml:space="preserve"> – Heap implementation</w:t>
+      </w:r>
+      <w:bookmarkEnd w:id="15"/>
     </w:p>
     <w:p>
       <w:pPr>
@@ -32026,16 +32157,43 @@
         <w:spacing w:line="276" w:lineRule="auto"/>
       </w:pPr>
       <w:r>
+        <w:t>We can redefine the Prim’s algorithm exploiting this efficient data structure</w:t>
+      </w:r>
+      <w:r>
+        <w:t>, basically with the same principle; consider a min heap starting from whatever vertex, which is the root. From there, always extract the minimum value (means checking if it is min heap), then update the path.</w:t>
+      </w:r>
+    </w:p>
+    <w:p>
+      <w:pPr>
+        <w:spacing w:line="276" w:lineRule="auto"/>
+      </w:pPr>
+      <w:r>
+        <w:t>Below figure shows that:</w:t>
+      </w:r>
+    </w:p>
+    <w:p>
+      <w:pPr>
+        <w:spacing w:line="276" w:lineRule="auto"/>
+      </w:pPr>
+    </w:p>
+    <w:p>
+      <w:pPr>
+        <w:spacing w:line="276" w:lineRule="auto"/>
+      </w:pPr>
+      <w:r>
+        <w:rPr>
+          <w:noProof/>
+        </w:rPr>
         <w:drawing>
-          <wp:anchor distT="0" distB="0" distL="114300" distR="114300" simplePos="0" relativeHeight="251969536" behindDoc="0" locked="0" layoutInCell="1" allowOverlap="1" wp14:anchorId="02A4AE25" wp14:editId="09E0C4C0">
+          <wp:anchor distT="0" distB="0" distL="114300" distR="114300" simplePos="0" relativeHeight="251969536" behindDoc="0" locked="0" layoutInCell="1" allowOverlap="1" wp14:anchorId="02A4AE25" wp14:editId="7CF3B171">
             <wp:simplePos x="0" y="0"/>
             <wp:positionH relativeFrom="column">
-              <wp:posOffset>1546542</wp:posOffset>
+              <wp:posOffset>1481749</wp:posOffset>
             </wp:positionH>
             <wp:positionV relativeFrom="paragraph">
-              <wp:posOffset>226695</wp:posOffset>
+              <wp:posOffset>-396728</wp:posOffset>
             </wp:positionV>
-            <wp:extent cx="3269615" cy="1782039"/>
+            <wp:extent cx="3269615" cy="1781810"/>
             <wp:effectExtent l="0" t="0" r="6985" b="8890"/>
             <wp:wrapSquare wrapText="bothSides"/>
             <wp:docPr id="660380254" name="Immagine 1" descr="Immagine che contiene disegno, diagramma, schizzo, calligrafia&#10;&#10;Descrizione generata automaticamente"/>
@@ -32058,7 +32216,7 @@
                   <pic:spPr>
                     <a:xfrm>
                       <a:off x="0" y="0"/>
-                      <a:ext cx="3269615" cy="1782039"/>
+                      <a:ext cx="3269615" cy="1781810"/>
                     </a:xfrm>
                     <a:prstGeom prst="rect">
                       <a:avLst/>
@@ -32077,19 +32235,6 @@
         </w:drawing>
       </w:r>
       <w:r>
-        <w:t>We can redefine the Prim’s algorithm exploiting this efficient data structure:</w:t>
-      </w:r>
-    </w:p>
-    <w:p>
-      <w:pPr>
-        <w:spacing w:line="276" w:lineRule="auto"/>
-      </w:pPr>
-    </w:p>
-    <w:p>
-      <w:pPr>
-        <w:spacing w:line="276" w:lineRule="auto"/>
-      </w:pPr>
-      <w:r>
         <w:br w:type="page"/>
       </w:r>
     </w:p>
@@ -32325,7 +32470,7 @@
           <w:rPr>
             <w:rFonts w:ascii="Cambria Math" w:hAnsi="Cambria Math"/>
           </w:rPr>
-          <m:t>// π =parent of v in the tree</m:t>
+          <m:t>// π =parent of v in the tree being built</m:t>
         </m:r>
       </m:oMath>
     </w:p>
@@ -32375,7 +32520,19 @@
           <w:rPr>
             <w:rFonts w:ascii="Cambria Math" w:hAnsi="Cambria Math"/>
           </w:rPr>
-          <m:t>//set it to 0, because i</m:t>
+          <m:t>//</m:t>
+        </m:r>
+        <m:r>
+          <w:rPr>
+            <w:rFonts w:ascii="Cambria Math" w:hAnsi="Cambria Math"/>
+          </w:rPr>
+          <m:t xml:space="preserve"> </m:t>
+        </m:r>
+        <m:r>
+          <w:rPr>
+            <w:rFonts w:ascii="Cambria Math" w:hAnsi="Cambria Math"/>
+          </w:rPr>
+          <m:t>set it to 0, because i</m:t>
         </m:r>
         <m:sSup>
           <m:sSupPr>
@@ -32617,6 +32774,33 @@
       <w:pPr>
         <w:spacing w:line="276" w:lineRule="auto"/>
         <w:ind w:firstLine="576"/>
+        <w:rPr>
+          <w:sz w:val="18"/>
+          <w:szCs w:val="18"/>
+        </w:rPr>
+      </w:pPr>
+      <m:oMath>
+        <m:r>
+          <w:rPr>
+            <w:rFonts w:ascii="Cambria Math" w:hAnsi="Cambria Math"/>
+            <w:sz w:val="18"/>
+            <w:szCs w:val="18"/>
+          </w:rPr>
+          <m:t>// starting from source, each other vertex will have weight+∞ and we take all vertices not inside heap</m:t>
+        </m:r>
+      </m:oMath>
+      <w:r>
+        <w:rPr>
+          <w:sz w:val="18"/>
+          <w:szCs w:val="18"/>
+        </w:rPr>
+        <w:t xml:space="preserve"> </w:t>
+      </w:r>
+    </w:p>
+    <w:p>
+      <w:pPr>
+        <w:spacing w:line="276" w:lineRule="auto"/>
+        <w:ind w:firstLine="576"/>
       </w:pPr>
       <w:r>
         <w:tab/>
@@ -32708,19 +32892,7 @@
           <w:rPr>
             <w:rFonts w:ascii="Cambria Math" w:hAnsi="Cambria Math"/>
           </w:rPr>
-          <m:t xml:space="preserve"> v∈</m:t>
-        </m:r>
-        <m:r>
-          <w:rPr>
-            <w:rFonts w:ascii="Cambria Math" w:hAnsi="Cambria Math"/>
-          </w:rPr>
-          <m:t>H</m:t>
-        </m:r>
-        <m:r>
-          <w:rPr>
-            <w:rFonts w:ascii="Cambria Math" w:hAnsi="Cambria Math"/>
-          </w:rPr>
-          <m:t xml:space="preserve"> and w</m:t>
+          <m:t xml:space="preserve"> v∈H and w</m:t>
         </m:r>
         <m:d>
           <m:dPr>
@@ -32770,19 +32942,7 @@
           <w:rPr>
             <w:rFonts w:ascii="Cambria Math" w:hAnsi="Cambria Math"/>
           </w:rPr>
-          <m:t>&lt;</m:t>
-        </m:r>
-        <m:r>
-          <w:rPr>
-            <w:rFonts w:ascii="Cambria Math" w:hAnsi="Cambria Math"/>
-          </w:rPr>
-          <m:t>K</m:t>
-        </m:r>
-        <m:r>
-          <w:rPr>
-            <w:rFonts w:ascii="Cambria Math" w:hAnsi="Cambria Math"/>
-          </w:rPr>
-          <m:t>ey</m:t>
+          <m:t>&lt;Key</m:t>
         </m:r>
         <m:d>
           <m:dPr>
@@ -32893,76 +33053,7 @@
           <w:rPr>
             <w:rFonts w:ascii="Cambria Math" w:hAnsi="Cambria Math"/>
           </w:rPr>
-          <m:t>// K</m:t>
-        </m:r>
-        <m:r>
-          <w:rPr>
-            <w:rFonts w:ascii="Cambria Math" w:hAnsi="Cambria Math"/>
-          </w:rPr>
-          <m:t>ey(v)=w(</m:t>
-        </m:r>
-        <m:sSup>
-          <m:sSupPr>
-            <m:ctrlPr>
-              <w:rPr>
-                <w:rFonts w:ascii="Cambria Math" w:hAnsi="Cambria Math"/>
-                <w:i/>
-              </w:rPr>
-            </m:ctrlPr>
-          </m:sSupPr>
-          <m:e>
-            <m:r>
-              <w:rPr>
-                <w:rFonts w:ascii="Cambria Math" w:hAnsi="Cambria Math"/>
-              </w:rPr>
-              <m:t>v</m:t>
-            </m:r>
-          </m:e>
-          <m:sup>
-            <m:r>
-              <w:rPr>
-                <w:rFonts w:ascii="Cambria Math" w:hAnsi="Cambria Math"/>
-              </w:rPr>
-              <m:t>*</m:t>
-            </m:r>
-          </m:sup>
-        </m:sSup>
-        <m:r>
-          <w:rPr>
-            <w:rFonts w:ascii="Cambria Math" w:hAnsi="Cambria Math"/>
-          </w:rPr>
-          <m:t>, v)</m:t>
-        </m:r>
-      </m:oMath>
-    </w:p>
-    <w:p>
-      <w:pPr>
-        <w:spacing w:line="276" w:lineRule="auto"/>
-        <w:ind w:left="708" w:firstLine="708"/>
-      </w:pPr>
-      <m:oMath>
-        <m:r>
-          <w:rPr>
-            <w:rFonts w:ascii="Cambria Math" w:hAnsi="Cambria Math"/>
-          </w:rPr>
-          <m:t>delete v from H</m:t>
-        </m:r>
-      </m:oMath>
-      <w:r>
-        <w:t xml:space="preserve"> </w:t>
-      </w:r>
-    </w:p>
-    <w:p>
-      <w:pPr>
-        <w:spacing w:line="276" w:lineRule="auto"/>
-        <w:ind w:left="708" w:firstLine="708"/>
-      </w:pPr>
-      <m:oMath>
-        <m:r>
-          <w:rPr>
-            <w:rFonts w:ascii="Cambria Math" w:hAnsi="Cambria Math"/>
-          </w:rPr>
-          <m:t>key</m:t>
+          <m:t>// Key</m:t>
         </m:r>
         <m:d>
           <m:dPr>
@@ -32986,13 +33077,7 @@
           <w:rPr>
             <w:rFonts w:ascii="Cambria Math" w:hAnsi="Cambria Math"/>
           </w:rPr>
-          <m:t>=</m:t>
-        </m:r>
-        <m:r>
-          <w:rPr>
-            <w:rFonts w:ascii="Cambria Math" w:hAnsi="Cambria Math"/>
-          </w:rPr>
-          <m:t>w</m:t>
+          <m:t>=w</m:t>
         </m:r>
         <m:d>
           <m:dPr>
@@ -33042,7 +33127,38 @@
           <w:rPr>
             <w:rFonts w:ascii="Cambria Math" w:hAnsi="Cambria Math"/>
           </w:rPr>
-          <m:t xml:space="preserve"> // updating the heap</m:t>
+          <m:t xml:space="preserve">=including </m:t>
+        </m:r>
+        <m:r>
+          <m:rPr>
+            <m:nor/>
+          </m:rPr>
+          <w:rPr>
+            <w:rFonts w:ascii="Cambria Math" w:hAnsi="Cambria Math"/>
+            <w:i/>
+            <w:iCs/>
+          </w:rPr>
+          <m:t>v</m:t>
+        </m:r>
+        <m:r>
+          <w:rPr>
+            <w:rFonts w:ascii="Cambria Math" w:hAnsi="Cambria Math"/>
+          </w:rPr>
+          <m:t xml:space="preserve"> inside</m:t>
+        </m:r>
+      </m:oMath>
+    </w:p>
+    <w:p>
+      <w:pPr>
+        <w:spacing w:line="276" w:lineRule="auto"/>
+        <w:ind w:left="708" w:firstLine="708"/>
+      </w:pPr>
+      <m:oMath>
+        <m:r>
+          <w:rPr>
+            <w:rFonts w:ascii="Cambria Math" w:hAnsi="Cambria Math"/>
+          </w:rPr>
+          <m:t>delete v from H</m:t>
         </m:r>
       </m:oMath>
       <w:r>
@@ -33058,6 +33174,117 @@
         <m:r>
           <w:rPr>
             <w:rFonts w:ascii="Cambria Math" w:hAnsi="Cambria Math"/>
+            <w:sz w:val="20"/>
+            <w:szCs w:val="20"/>
+          </w:rPr>
+          <m:t>key</m:t>
+        </m:r>
+        <m:d>
+          <m:dPr>
+            <m:ctrlPr>
+              <w:rPr>
+                <w:rFonts w:ascii="Cambria Math" w:hAnsi="Cambria Math"/>
+                <w:i/>
+                <w:sz w:val="20"/>
+                <w:szCs w:val="20"/>
+              </w:rPr>
+            </m:ctrlPr>
+          </m:dPr>
+          <m:e>
+            <m:r>
+              <w:rPr>
+                <w:rFonts w:ascii="Cambria Math" w:hAnsi="Cambria Math"/>
+                <w:sz w:val="20"/>
+                <w:szCs w:val="20"/>
+              </w:rPr>
+              <m:t>v</m:t>
+            </m:r>
+          </m:e>
+        </m:d>
+        <m:r>
+          <w:rPr>
+            <w:rFonts w:ascii="Cambria Math" w:hAnsi="Cambria Math"/>
+            <w:sz w:val="20"/>
+            <w:szCs w:val="20"/>
+          </w:rPr>
+          <m:t>=w</m:t>
+        </m:r>
+        <m:d>
+          <m:dPr>
+            <m:ctrlPr>
+              <w:rPr>
+                <w:rFonts w:ascii="Cambria Math" w:hAnsi="Cambria Math"/>
+                <w:i/>
+                <w:sz w:val="20"/>
+                <w:szCs w:val="20"/>
+              </w:rPr>
+            </m:ctrlPr>
+          </m:dPr>
+          <m:e>
+            <m:sSup>
+              <m:sSupPr>
+                <m:ctrlPr>
+                  <w:rPr>
+                    <w:rFonts w:ascii="Cambria Math" w:hAnsi="Cambria Math"/>
+                    <w:i/>
+                    <w:sz w:val="20"/>
+                    <w:szCs w:val="20"/>
+                  </w:rPr>
+                </m:ctrlPr>
+              </m:sSupPr>
+              <m:e>
+                <m:r>
+                  <w:rPr>
+                    <w:rFonts w:ascii="Cambria Math" w:hAnsi="Cambria Math"/>
+                    <w:sz w:val="20"/>
+                    <w:szCs w:val="20"/>
+                  </w:rPr>
+                  <m:t>v</m:t>
+                </m:r>
+              </m:e>
+              <m:sup>
+                <m:r>
+                  <w:rPr>
+                    <w:rFonts w:ascii="Cambria Math" w:hAnsi="Cambria Math"/>
+                    <w:sz w:val="20"/>
+                    <w:szCs w:val="20"/>
+                  </w:rPr>
+                  <m:t>*</m:t>
+                </m:r>
+              </m:sup>
+            </m:sSup>
+            <m:r>
+              <w:rPr>
+                <w:rFonts w:ascii="Cambria Math" w:hAnsi="Cambria Math"/>
+                <w:sz w:val="20"/>
+                <w:szCs w:val="20"/>
+              </w:rPr>
+              <m:t>, v</m:t>
+            </m:r>
+          </m:e>
+        </m:d>
+        <m:r>
+          <w:rPr>
+            <w:rFonts w:ascii="Cambria Math" w:hAnsi="Cambria Math"/>
+            <w:sz w:val="20"/>
+            <w:szCs w:val="20"/>
+          </w:rPr>
+          <m:t xml:space="preserve"> //updating the heap with weight connecting v to the tree, so (u,v)</m:t>
+        </m:r>
+      </m:oMath>
+      <w:r>
+        <w:t xml:space="preserve"> </w:t>
+      </w:r>
+    </w:p>
+    <w:p>
+      <w:pPr>
+        <w:spacing w:line="276" w:lineRule="auto"/>
+        <w:ind w:left="708" w:firstLine="708"/>
+      </w:pPr>
+      <m:oMath>
+        <m:r>
+          <w:rPr>
+            <w:rFonts w:ascii="Cambria Math" w:hAnsi="Cambria Math"/>
           </w:rPr>
           <m:t>insert v into H</m:t>
         </m:r>
@@ -33071,7 +33298,10 @@
         <w:spacing w:line="276" w:lineRule="auto"/>
       </w:pPr>
       <w:r>
-        <w:t xml:space="preserve">We consider </w:t>
+        <w:t>We consider</w:t>
+      </w:r>
+      <w:r>
+        <w:t xml:space="preserve">, during algorithm execution implicitly, we have </w:t>
       </w:r>
       <m:oMath>
         <m:r>
@@ -33368,7 +33598,13 @@
         <w:spacing w:line="276" w:lineRule="auto"/>
       </w:pPr>
       <w:r>
-        <w:t xml:space="preserve">Total cost of </w:t>
+        <w:t>Total cost of</w:t>
+      </w:r>
+      <w:r>
+        <w:t xml:space="preserve"> only</w:t>
+      </w:r>
+      <w:r>
+        <w:t xml:space="preserve"> </w:t>
       </w:r>
       <m:oMath>
         <m:r>
@@ -33378,6 +33614,9 @@
           <m:t>extractMin</m:t>
         </m:r>
       </m:oMath>
+      <w:r>
+        <w:t xml:space="preserve"> operations</w:t>
+      </w:r>
       <w:r>
         <w:t xml:space="preserve">: </w:t>
       </w:r>
@@ -33470,6 +33709,19 @@
       <w:pPr>
         <w:pStyle w:val="Paragrafoelenco"/>
         <w:numPr>
+          <w:ilvl w:val="2"/>
+          <w:numId w:val="25"/>
+        </w:numPr>
+        <w:spacing w:line="276" w:lineRule="auto"/>
+      </w:pPr>
+      <w:r>
+        <w:t>this here is a simple check</w:t>
+      </w:r>
+    </w:p>
+    <w:p>
+      <w:pPr>
+        <w:pStyle w:val="Paragrafoelenco"/>
+        <w:numPr>
           <w:ilvl w:val="1"/>
           <w:numId w:val="25"/>
         </w:numPr>
@@ -33504,131 +33756,8 @@
           <w:rPr>
             <w:rFonts w:ascii="Cambria Math" w:hAnsi="Cambria Math"/>
           </w:rPr>
-          <m:t>→delete+insert:O(</m:t>
-        </m:r>
-        <m:func>
-          <m:funcPr>
-            <m:ctrlPr>
-              <w:rPr>
-                <w:rFonts w:ascii="Cambria Math" w:hAnsi="Cambria Math"/>
-              </w:rPr>
-            </m:ctrlPr>
-          </m:funcPr>
-          <m:fName>
-            <m:r>
-              <m:rPr>
-                <m:sty m:val="p"/>
-              </m:rPr>
-              <w:rPr>
-                <w:rFonts w:ascii="Cambria Math" w:hAnsi="Cambria Math"/>
-              </w:rPr>
-              <m:t>log</m:t>
-            </m:r>
-            <m:ctrlPr>
-              <w:rPr>
-                <w:rFonts w:ascii="Cambria Math" w:hAnsi="Cambria Math"/>
-                <w:i/>
-              </w:rPr>
-            </m:ctrlPr>
-          </m:fName>
-          <m:e>
-            <m:d>
-              <m:dPr>
-                <m:ctrlPr>
-                  <w:rPr>
-                    <w:rFonts w:ascii="Cambria Math" w:hAnsi="Cambria Math"/>
-                    <w:i/>
-                  </w:rPr>
-                </m:ctrlPr>
-              </m:dPr>
-              <m:e>
-                <m:r>
-                  <w:rPr>
-                    <w:rFonts w:ascii="Cambria Math" w:hAnsi="Cambria Math"/>
-                  </w:rPr>
-                  <m:t>n</m:t>
-                </m:r>
-              </m:e>
-            </m:d>
-          </m:e>
-        </m:func>
-        <m:r>
-          <w:rPr>
-            <w:rFonts w:ascii="Cambria Math" w:hAnsi="Cambria Math"/>
-          </w:rPr>
-          <m:t>)</m:t>
-        </m:r>
-      </m:oMath>
-    </w:p>
-    <w:p>
-      <w:pPr>
-        <w:spacing w:line="276" w:lineRule="auto"/>
-      </w:pPr>
-      <w:r>
-        <w:t xml:space="preserve">Total cost of </w:t>
-      </w:r>
-      <w:r>
-        <w:rPr>
-          <w:i/>
-          <w:iCs/>
-        </w:rPr>
-        <w:t>for loop</w:t>
-      </w:r>
-      <w:r>
-        <w:t xml:space="preserve">: </w:t>
-      </w:r>
-      <m:oMath>
-        <m:r>
-          <w:rPr>
-            <w:rFonts w:ascii="Cambria Math" w:hAnsi="Cambria Math"/>
-          </w:rPr>
-          <m:t>O(m</m:t>
-        </m:r>
-        <m:func>
-          <m:funcPr>
-            <m:ctrlPr>
-              <w:rPr>
-                <w:rFonts w:ascii="Cambria Math" w:hAnsi="Cambria Math"/>
-                <w:i/>
-              </w:rPr>
-            </m:ctrlPr>
-          </m:funcPr>
-          <m:fName>
-            <m:r>
-              <m:rPr>
-                <m:sty m:val="p"/>
-              </m:rPr>
-              <w:rPr>
-                <w:rFonts w:ascii="Cambria Math" w:hAnsi="Cambria Math"/>
-              </w:rPr>
-              <m:t>log</m:t>
-            </m:r>
-          </m:fName>
-          <m:e>
-            <m:r>
-              <w:rPr>
-                <w:rFonts w:ascii="Cambria Math" w:hAnsi="Cambria Math"/>
-              </w:rPr>
-              <m:t>(n)</m:t>
-            </m:r>
-          </m:e>
-        </m:func>
-        <m:r>
-          <w:rPr>
-            <w:rFonts w:ascii="Cambria Math" w:hAnsi="Cambria Math"/>
-          </w:rPr>
-          <m:t>)</m:t>
-        </m:r>
-      </m:oMath>
-    </w:p>
-    <w:p>
-      <w:pPr>
-        <w:spacing w:line="276" w:lineRule="auto"/>
-      </w:pPr>
-      <w:r>
-        <w:t xml:space="preserve">This way, the total complexity of the algorithm is </w:t>
-      </w:r>
-      <m:oMath>
+          <m:t>→delete+insert:</m:t>
+        </m:r>
         <m:r>
           <w:rPr>
             <w:rFonts w:ascii="Cambria Math" w:hAnsi="Cambria Math"/>
@@ -33649,54 +33778,7 @@
               <w:rPr>
                 <w:rFonts w:ascii="Cambria Math" w:hAnsi="Cambria Math"/>
               </w:rPr>
-              <m:t>n</m:t>
-            </m:r>
-            <m:func>
-              <m:funcPr>
-                <m:ctrlPr>
-                  <w:rPr>
-                    <w:rFonts w:ascii="Cambria Math" w:hAnsi="Cambria Math"/>
-                    <w:i/>
-                  </w:rPr>
-                </m:ctrlPr>
-              </m:funcPr>
-              <m:fName>
-                <m:r>
-                  <m:rPr>
-                    <m:sty m:val="p"/>
-                  </m:rPr>
-                  <w:rPr>
-                    <w:rFonts w:ascii="Cambria Math" w:hAnsi="Cambria Math"/>
-                  </w:rPr>
-                  <m:t>log</m:t>
-                </m:r>
-              </m:fName>
-              <m:e>
-                <m:d>
-                  <m:dPr>
-                    <m:ctrlPr>
-                      <w:rPr>
-                        <w:rFonts w:ascii="Cambria Math" w:hAnsi="Cambria Math"/>
-                        <w:i/>
-                      </w:rPr>
-                    </m:ctrlPr>
-                  </m:dPr>
-                  <m:e>
-                    <m:r>
-                      <w:rPr>
-                        <w:rFonts w:ascii="Cambria Math" w:hAnsi="Cambria Math"/>
-                      </w:rPr>
-                      <m:t>n</m:t>
-                    </m:r>
-                  </m:e>
-                </m:d>
-              </m:e>
-            </m:func>
-            <m:r>
-              <w:rPr>
-                <w:rFonts w:ascii="Cambria Math" w:hAnsi="Cambria Math"/>
-              </w:rPr>
-              <m:t>+m</m:t>
+              <m:t>2</m:t>
             </m:r>
             <m:func>
               <m:funcPr>
@@ -33750,7 +33832,7 @@
           <w:rPr>
             <w:rFonts w:ascii="Cambria Math" w:hAnsi="Cambria Math"/>
           </w:rPr>
-          <m:t>=O(m</m:t>
+          <m:t>=O(</m:t>
         </m:r>
         <m:func>
           <m:funcPr>
@@ -33805,99 +33887,376 @@
           <m:t>)</m:t>
         </m:r>
       </m:oMath>
-      <w:r>
-        <w:t xml:space="preserve"> (recalling </w:t>
-      </w:r>
-      <m:oMath>
-        <m:r>
-          <w:rPr>
-            <w:rFonts w:ascii="Cambria Math" w:hAnsi="Cambria Math"/>
-          </w:rPr>
-          <m:t>G</m:t>
-        </m:r>
-      </m:oMath>
-      <w:r>
-        <w:t xml:space="preserve"> is connected)</w:t>
-      </w:r>
-      <w:r>
-        <w:t xml:space="preserve"> </w:t>
-      </w:r>
-      <w:r>
-        <w:sym w:font="Wingdings" w:char="F0E0"/>
-      </w:r>
-      <w:r>
-        <w:t xml:space="preserve"> near-linear time</w:t>
-      </w:r>
-      <w:r>
-        <w:t xml:space="preserve">. </w:t>
-      </w:r>
-    </w:p>
-    <w:p>
-      <w:pPr>
-        <w:spacing w:line="276" w:lineRule="auto"/>
-      </w:pPr>
-      <w:r>
-        <w:rPr>
-          <w:u w:val="single"/>
-        </w:rPr>
-        <w:t>Exercise</w:t>
-      </w:r>
-      <w:r>
-        <w:t xml:space="preserve"> (uniqueness of MSTs):</w:t>
-      </w:r>
-    </w:p>
-    <w:p>
-      <w:pPr>
-        <w:spacing w:line="276" w:lineRule="auto"/>
-      </w:pPr>
+    </w:p>
+    <w:p>
+      <w:pPr>
+        <w:pStyle w:val="Paragrafoelenco"/>
+        <w:numPr>
+          <w:ilvl w:val="2"/>
+          <w:numId w:val="25"/>
+        </w:numPr>
+        <w:spacing w:line="276" w:lineRule="auto"/>
+      </w:pPr>
+      <w:r>
+        <w:t xml:space="preserve">two operations </w:t>
+      </w:r>
+    </w:p>
+    <w:p>
+      <w:pPr>
+        <w:spacing w:line="276" w:lineRule="auto"/>
+      </w:pPr>
+      <w:r>
+        <w:t xml:space="preserve">Total cost of </w:t>
+      </w:r>
       <w:r>
         <w:rPr>
           <w:i/>
           <w:iCs/>
         </w:rPr>
-        <w:t>Show that i</w:t>
-      </w:r>
+        <w:t>for loop</w:t>
+      </w:r>
+      <w:r>
+        <w:t xml:space="preserve">: </w:t>
+      </w:r>
+      <m:oMath>
+        <m:r>
+          <w:rPr>
+            <w:rFonts w:ascii="Cambria Math" w:hAnsi="Cambria Math"/>
+          </w:rPr>
+          <m:t>O(m</m:t>
+        </m:r>
+        <m:func>
+          <m:funcPr>
+            <m:ctrlPr>
+              <w:rPr>
+                <w:rFonts w:ascii="Cambria Math" w:hAnsi="Cambria Math"/>
+                <w:i/>
+              </w:rPr>
+            </m:ctrlPr>
+          </m:funcPr>
+          <m:fName>
+            <m:r>
+              <m:rPr>
+                <m:sty m:val="p"/>
+              </m:rPr>
+              <w:rPr>
+                <w:rFonts w:ascii="Cambria Math" w:hAnsi="Cambria Math"/>
+              </w:rPr>
+              <m:t>log</m:t>
+            </m:r>
+          </m:fName>
+          <m:e>
+            <m:r>
+              <w:rPr>
+                <w:rFonts w:ascii="Cambria Math" w:hAnsi="Cambria Math"/>
+              </w:rPr>
+              <m:t>(n)</m:t>
+            </m:r>
+          </m:e>
+        </m:func>
+        <m:r>
+          <w:rPr>
+            <w:rFonts w:ascii="Cambria Math" w:hAnsi="Cambria Math"/>
+          </w:rPr>
+          <m:t>)</m:t>
+        </m:r>
+      </m:oMath>
+      <w:r>
+        <w:t xml:space="preserve"> (iterating for all adjacent nodes, quantity equal to node degree)</w:t>
+      </w:r>
+    </w:p>
+    <w:p>
+      <w:pPr>
+        <w:spacing w:line="276" w:lineRule="auto"/>
+      </w:pPr>
+      <w:r>
+        <w:t xml:space="preserve">This way, the total complexity of the algorithm is </w:t>
+      </w:r>
+      <m:oMath>
+        <m:r>
+          <w:rPr>
+            <w:rFonts w:ascii="Cambria Math" w:hAnsi="Cambria Math"/>
+          </w:rPr>
+          <m:t>O</m:t>
+        </m:r>
+        <m:d>
+          <m:dPr>
+            <m:ctrlPr>
+              <w:rPr>
+                <w:rFonts w:ascii="Cambria Math" w:hAnsi="Cambria Math"/>
+                <w:i/>
+              </w:rPr>
+            </m:ctrlPr>
+          </m:dPr>
+          <m:e>
+            <m:r>
+              <w:rPr>
+                <w:rFonts w:ascii="Cambria Math" w:hAnsi="Cambria Math"/>
+              </w:rPr>
+              <m:t>n</m:t>
+            </m:r>
+            <m:func>
+              <m:funcPr>
+                <m:ctrlPr>
+                  <w:rPr>
+                    <w:rFonts w:ascii="Cambria Math" w:hAnsi="Cambria Math"/>
+                    <w:i/>
+                  </w:rPr>
+                </m:ctrlPr>
+              </m:funcPr>
+              <m:fName>
+                <m:r>
+                  <m:rPr>
+                    <m:sty m:val="p"/>
+                  </m:rPr>
+                  <w:rPr>
+                    <w:rFonts w:ascii="Cambria Math" w:hAnsi="Cambria Math"/>
+                  </w:rPr>
+                  <m:t>log</m:t>
+                </m:r>
+              </m:fName>
+              <m:e>
+                <m:d>
+                  <m:dPr>
+                    <m:ctrlPr>
+                      <w:rPr>
+                        <w:rFonts w:ascii="Cambria Math" w:hAnsi="Cambria Math"/>
+                        <w:i/>
+                      </w:rPr>
+                    </m:ctrlPr>
+                  </m:dPr>
+                  <m:e>
+                    <m:r>
+                      <w:rPr>
+                        <w:rFonts w:ascii="Cambria Math" w:hAnsi="Cambria Math"/>
+                      </w:rPr>
+                      <m:t>n</m:t>
+                    </m:r>
+                  </m:e>
+                </m:d>
+              </m:e>
+            </m:func>
+            <m:r>
+              <w:rPr>
+                <w:rFonts w:ascii="Cambria Math" w:hAnsi="Cambria Math"/>
+              </w:rPr>
+              <m:t>+m</m:t>
+            </m:r>
+            <m:func>
+              <m:funcPr>
+                <m:ctrlPr>
+                  <w:rPr>
+                    <w:rFonts w:ascii="Cambria Math" w:hAnsi="Cambria Math"/>
+                  </w:rPr>
+                </m:ctrlPr>
+              </m:funcPr>
+              <m:fName>
+                <m:r>
+                  <m:rPr>
+                    <m:sty m:val="p"/>
+                  </m:rPr>
+                  <w:rPr>
+                    <w:rFonts w:ascii="Cambria Math" w:hAnsi="Cambria Math"/>
+                  </w:rPr>
+                  <m:t>log</m:t>
+                </m:r>
+                <m:ctrlPr>
+                  <w:rPr>
+                    <w:rFonts w:ascii="Cambria Math" w:hAnsi="Cambria Math"/>
+                    <w:i/>
+                  </w:rPr>
+                </m:ctrlPr>
+              </m:fName>
+              <m:e>
+                <m:d>
+                  <m:dPr>
+                    <m:ctrlPr>
+                      <w:rPr>
+                        <w:rFonts w:ascii="Cambria Math" w:hAnsi="Cambria Math"/>
+                        <w:i/>
+                      </w:rPr>
+                    </m:ctrlPr>
+                  </m:dPr>
+                  <m:e>
+                    <m:r>
+                      <w:rPr>
+                        <w:rFonts w:ascii="Cambria Math" w:hAnsi="Cambria Math"/>
+                      </w:rPr>
+                      <m:t>n</m:t>
+                    </m:r>
+                  </m:e>
+                </m:d>
+              </m:e>
+            </m:func>
+          </m:e>
+        </m:d>
+        <m:r>
+          <w:rPr>
+            <w:rFonts w:ascii="Cambria Math" w:hAnsi="Cambria Math"/>
+          </w:rPr>
+          <m:t>=O(m</m:t>
+        </m:r>
+        <m:func>
+          <m:funcPr>
+            <m:ctrlPr>
+              <w:rPr>
+                <w:rFonts w:ascii="Cambria Math" w:hAnsi="Cambria Math"/>
+              </w:rPr>
+            </m:ctrlPr>
+          </m:funcPr>
+          <m:fName>
+            <m:r>
+              <m:rPr>
+                <m:sty m:val="p"/>
+              </m:rPr>
+              <w:rPr>
+                <w:rFonts w:ascii="Cambria Math" w:hAnsi="Cambria Math"/>
+              </w:rPr>
+              <m:t>log</m:t>
+            </m:r>
+            <m:ctrlPr>
+              <w:rPr>
+                <w:rFonts w:ascii="Cambria Math" w:hAnsi="Cambria Math"/>
+                <w:i/>
+              </w:rPr>
+            </m:ctrlPr>
+          </m:fName>
+          <m:e>
+            <m:d>
+              <m:dPr>
+                <m:ctrlPr>
+                  <w:rPr>
+                    <w:rFonts w:ascii="Cambria Math" w:hAnsi="Cambria Math"/>
+                    <w:i/>
+                  </w:rPr>
+                </m:ctrlPr>
+              </m:dPr>
+              <m:e>
+                <m:r>
+                  <w:rPr>
+                    <w:rFonts w:ascii="Cambria Math" w:hAnsi="Cambria Math"/>
+                  </w:rPr>
+                  <m:t>n</m:t>
+                </m:r>
+              </m:e>
+            </m:d>
+          </m:e>
+        </m:func>
+        <m:r>
+          <w:rPr>
+            <w:rFonts w:ascii="Cambria Math" w:hAnsi="Cambria Math"/>
+          </w:rPr>
+          <m:t>)</m:t>
+        </m:r>
+      </m:oMath>
+      <w:r>
+        <w:t xml:space="preserve"> (recalling </w:t>
+      </w:r>
+      <m:oMath>
+        <m:r>
+          <w:rPr>
+            <w:rFonts w:ascii="Cambria Math" w:hAnsi="Cambria Math"/>
+          </w:rPr>
+          <m:t>G</m:t>
+        </m:r>
+      </m:oMath>
+      <w:r>
+        <w:t xml:space="preserve"> is connected)</w:t>
+      </w:r>
+      <w:r>
+        <w:t xml:space="preserve"> </w:t>
+      </w:r>
+      <w:r>
+        <w:sym w:font="Wingdings" w:char="F0E0"/>
+      </w:r>
+      <w:r>
+        <w:t xml:space="preserve"> near-linear time</w:t>
+      </w:r>
+      <w:r>
+        <w:t xml:space="preserve">. </w:t>
+      </w:r>
+    </w:p>
+    <w:p>
+      <w:pPr>
+        <w:spacing w:line="276" w:lineRule="auto"/>
+        <w:rPr>
+          <w:u w:val="single"/>
+        </w:rPr>
+      </w:pPr>
+      <w:r>
+        <w:rPr>
+          <w:u w:val="single"/>
+        </w:rPr>
+        <w:br w:type="page"/>
+      </w:r>
+    </w:p>
+    <w:p>
+      <w:pPr>
+        <w:spacing w:line="276" w:lineRule="auto"/>
+      </w:pPr>
+      <w:r>
+        <w:rPr>
+          <w:u w:val="single"/>
+        </w:rPr>
+        <w:lastRenderedPageBreak/>
+        <w:t>Exercise</w:t>
+      </w:r>
+      <w:r>
+        <w:t xml:space="preserve"> (uniqueness of MSTs):</w:t>
+      </w:r>
+    </w:p>
+    <w:p>
+      <w:pPr>
+        <w:spacing w:line="276" w:lineRule="auto"/>
+      </w:pPr>
       <w:r>
         <w:rPr>
           <w:i/>
           <w:iCs/>
         </w:rPr>
-        <w:t>f</w:t>
+        <w:t>Show that i</w:t>
       </w:r>
       <w:r>
         <w:rPr>
           <w:i/>
           <w:iCs/>
         </w:rPr>
-        <w:t xml:space="preserve"> the weight</w:t>
+        <w:t>f</w:t>
       </w:r>
       <w:r>
         <w:rPr>
           <w:i/>
           <w:iCs/>
         </w:rPr>
-        <w:t>s</w:t>
+        <w:t xml:space="preserve"> the weight</w:t>
       </w:r>
       <w:r>
         <w:rPr>
           <w:i/>
           <w:iCs/>
         </w:rPr>
-        <w:t xml:space="preserve"> of the edges are all distinct then there exists exactly one MST. </w:t>
-      </w:r>
-    </w:p>
-    <w:p>
-      <w:pPr>
-        <w:spacing w:line="276" w:lineRule="auto"/>
-      </w:pPr>
-      <w:r>
-        <w:t>(</w:t>
+        <w:t>s</w:t>
       </w:r>
       <w:r>
         <w:rPr>
           <w:i/>
           <w:iCs/>
         </w:rPr>
+        <w:t xml:space="preserve"> of the edges are all distinct then there exists exactly one MST. </w:t>
+      </w:r>
+    </w:p>
+    <w:p>
+      <w:pPr>
+        <w:spacing w:line="276" w:lineRule="auto"/>
+      </w:pPr>
+      <w:r>
+        <w:t>(</w:t>
+      </w:r>
+      <w:r>
+        <w:rPr>
+          <w:i/>
+          <w:iCs/>
+        </w:rPr>
         <w:t>Hint: copy and paste argument – similar to the theorem correctness</w:t>
       </w:r>
       <w:r>
@@ -33912,7 +34271,6 @@
         <w:rPr>
           <w:u w:val="single"/>
         </w:rPr>
-        <w:lastRenderedPageBreak/>
         <w:t>My try on the solution</w:t>
       </w:r>
     </w:p>
@@ -33921,6 +34279,9 @@
         <w:spacing w:line="276" w:lineRule="auto"/>
       </w:pPr>
       <w:r>
+        <w:rPr>
+          <w:noProof/>
+        </w:rPr>
         <w:drawing>
           <wp:anchor distT="0" distB="0" distL="114300" distR="114300" simplePos="0" relativeHeight="251973632" behindDoc="0" locked="0" layoutInCell="1" allowOverlap="1" wp14:anchorId="5B0B1A06" wp14:editId="2BAC4A65">
             <wp:simplePos x="0" y="0"/>
@@ -33972,7 +34333,13 @@
         </w:drawing>
       </w:r>
       <w:r>
-        <w:t>We consider for the sake of example two MSTs:</w:t>
+        <w:t>We consider for the sake of example two MSTs</w:t>
+      </w:r>
+      <w:r>
+        <w:t>, which we assume to be the contrary one to the other</w:t>
+      </w:r>
+      <w:r>
+        <w:t>:</w:t>
       </w:r>
     </w:p>
     <w:p>
@@ -34011,6 +34378,9 @@
         </w:rPr>
       </w:pPr>
       <w:r>
+        <w:rPr>
+          <w:noProof/>
+        </w:rPr>
         <w:drawing>
           <wp:anchor distT="0" distB="0" distL="114300" distR="114300" simplePos="0" relativeHeight="251971584" behindDoc="0" locked="0" layoutInCell="1" allowOverlap="1" wp14:anchorId="4D4BC663" wp14:editId="7D97F3E5">
             <wp:simplePos x="0" y="0"/>
@@ -34092,6 +34462,9 @@
       <w:pPr>
         <w:spacing w:line="276" w:lineRule="auto"/>
       </w:pPr>
+      <w:r>
+        <w:t xml:space="preserve">Assume there are two MST different from each other, so the contrary and so </w:t>
+      </w:r>
       <m:oMath>
         <m:r>
           <w:rPr>
@@ -34180,7 +34553,13 @@
         </m:r>
       </m:oMath>
       <w:r>
-        <w:t xml:space="preserve"> and the argument is an exchange argument:</w:t>
+        <w:t xml:space="preserve"> and the argument is an exchange argument</w:t>
+      </w:r>
+      <w:r>
+        <w:t xml:space="preserve"> (this choice will be unique, considering edge weights are all distinct from each other)</w:t>
+      </w:r>
+      <w:r>
+        <w:t>:</w:t>
       </w:r>
     </w:p>
     <w:p>
@@ -34402,6 +34781,121 @@
           <m:t>)</m:t>
         </m:r>
       </m:oMath>
+      <w:r>
+        <w:t xml:space="preserve">, because </w:t>
+      </w:r>
+      <m:oMath>
+        <m:sSub>
+          <m:sSubPr>
+            <m:ctrlPr>
+              <w:rPr>
+                <w:rFonts w:ascii="Cambria Math" w:hAnsi="Cambria Math"/>
+                <w:i/>
+              </w:rPr>
+            </m:ctrlPr>
+          </m:sSubPr>
+          <m:e>
+            <m:r>
+              <w:rPr>
+                <w:rFonts w:ascii="Cambria Math" w:hAnsi="Cambria Math"/>
+              </w:rPr>
+              <m:t>e</m:t>
+            </m:r>
+          </m:e>
+          <m:sub>
+            <m:r>
+              <w:rPr>
+                <w:rFonts w:ascii="Cambria Math" w:hAnsi="Cambria Math"/>
+              </w:rPr>
+              <m:t>1</m:t>
+            </m:r>
+          </m:sub>
+        </m:sSub>
+      </m:oMath>
+      <w:r>
+        <w:t xml:space="preserve"> was chosen as the unique lowest-weight edge among those belonging to exactly one of </w:t>
+      </w:r>
+      <m:oMath>
+        <m:r>
+          <w:rPr>
+            <w:rFonts w:ascii="Cambria Math" w:hAnsi="Cambria Math"/>
+          </w:rPr>
+          <m:t>A</m:t>
+        </m:r>
+      </m:oMath>
+      <w:r>
+        <w:t xml:space="preserve"> and </w:t>
+      </w:r>
+      <m:oMath>
+        <m:r>
+          <w:rPr>
+            <w:rFonts w:ascii="Cambria Math" w:hAnsi="Cambria Math"/>
+          </w:rPr>
+          <m:t>B</m:t>
+        </m:r>
+      </m:oMath>
+      <w:r>
+        <w:t xml:space="preserve"> and therefore the weight of </w:t>
+      </w:r>
+      <m:oMath>
+        <m:sSub>
+          <m:sSubPr>
+            <m:ctrlPr>
+              <w:rPr>
+                <w:rFonts w:ascii="Cambria Math" w:hAnsi="Cambria Math"/>
+                <w:i/>
+              </w:rPr>
+            </m:ctrlPr>
+          </m:sSubPr>
+          <m:e>
+            <m:r>
+              <w:rPr>
+                <w:rFonts w:ascii="Cambria Math" w:hAnsi="Cambria Math"/>
+              </w:rPr>
+              <m:t>e</m:t>
+            </m:r>
+          </m:e>
+          <m:sub>
+            <m:r>
+              <w:rPr>
+                <w:rFonts w:ascii="Cambria Math" w:hAnsi="Cambria Math"/>
+              </w:rPr>
+              <m:t>2</m:t>
+            </m:r>
+          </m:sub>
+        </m:sSub>
+      </m:oMath>
+      <w:r>
+        <w:t xml:space="preserve"> must be greater than the weight of </w:t>
+      </w:r>
+      <m:oMath>
+        <m:sSub>
+          <m:sSubPr>
+            <m:ctrlPr>
+              <w:rPr>
+                <w:rFonts w:ascii="Cambria Math" w:hAnsi="Cambria Math"/>
+                <w:i/>
+              </w:rPr>
+            </m:ctrlPr>
+          </m:sSubPr>
+          <m:e>
+            <m:r>
+              <w:rPr>
+                <w:rFonts w:ascii="Cambria Math" w:hAnsi="Cambria Math"/>
+              </w:rPr>
+              <m:t>e</m:t>
+            </m:r>
+          </m:e>
+          <m:sub>
+            <m:r>
+              <w:rPr>
+                <w:rFonts w:ascii="Cambria Math" w:hAnsi="Cambria Math"/>
+              </w:rPr>
+              <m:t>1</m:t>
+            </m:r>
+          </m:sub>
+        </m:sSub>
+      </m:oMath>
     </w:p>
     <w:p>
       <w:pPr>
@@ -34497,9 +34991,12 @@
           <w:rPr>
             <w:rFonts w:ascii="Cambria Math" w:hAnsi="Cambria Math"/>
           </w:rPr>
-          <m:t xml:space="preserve">: </m:t>
-        </m:r>
-      </m:oMath>
+          <m:t xml:space="preserve"> </m:t>
+        </m:r>
+      </m:oMath>
+      <w:r>
+        <w:t xml:space="preserve">(so, smaller weight): </w:t>
+      </w:r>
       <w:r>
         <w:t xml:space="preserve">contradiction, because </w:t>
       </w:r>
@@ -34517,45 +35014,10 @@
     </w:p>
     <w:p>
       <w:pPr>
-        <w:pStyle w:val="Titolo2"/>
-        <w:pBdr>
-          <w:bottom w:val="single" w:sz="6" w:space="1" w:color="auto"/>
-        </w:pBdr>
-        <w:spacing w:line="276" w:lineRule="auto"/>
-        <w:jc w:val="center"/>
-        <w:rPr>
-          <w:rFonts w:eastAsiaTheme="minorEastAsia"/>
-        </w:rPr>
-      </w:pPr>
-      <w:bookmarkStart w:id="15" w:name="_Toc161087078"/>
-      <w:r>
-        <w:rPr>
-          <w:rFonts w:eastAsiaTheme="minorEastAsia"/>
-        </w:rPr>
-        <w:t>Kruskal’s Algorithm</w:t>
-      </w:r>
-      <w:bookmarkEnd w:id="15"/>
-    </w:p>
-    <w:p>
-      <w:pPr>
-        <w:spacing w:after="0" w:line="276" w:lineRule="auto"/>
-      </w:pPr>
-    </w:p>
-    <w:p>
-      <w:pPr>
-        <w:spacing w:line="276" w:lineRule="auto"/>
-      </w:pPr>
-      <w:r>
-        <w:t xml:space="preserve">Another very simple, very famous and fast algorithm for MST is </w:t>
-      </w:r>
-      <w:r>
-        <w:rPr>
-          <w:u w:val="single"/>
-        </w:rPr>
-        <w:t>Kruskal</w:t>
-      </w:r>
-      <w:r>
-        <w:t>, which dates back to 1956.</w:t>
+        <w:spacing w:line="276" w:lineRule="auto"/>
+      </w:pPr>
+      <w:r>
+        <w:t>Two conclusions can be done:</w:t>
       </w:r>
     </w:p>
     <w:p>
@@ -34568,10 +35030,29 @@
         <w:spacing w:line="276" w:lineRule="auto"/>
       </w:pPr>
       <w:r>
-        <w:t>It’s as fast as Prim, both in theory and in practice</w:t>
-      </w:r>
-      <w:r>
-        <w:t xml:space="preserve"> (if properly implemented)</w:t>
+        <w:t>m</w:t>
+      </w:r>
+      <w:r>
+        <w:t>ore generally, if the edge weights are not all distinct then only the (multi-)set of weights in minimum spanning trees is certain to be unique; it is the same for all minimum spanning tree</w:t>
+      </w:r>
+      <w:r>
+        <w:t>s</w:t>
+      </w:r>
+    </w:p>
+    <w:p>
+      <w:pPr>
+        <w:pStyle w:val="Paragrafoelenco"/>
+        <w:numPr>
+          <w:ilvl w:val="0"/>
+          <w:numId w:val="25"/>
+        </w:numPr>
+        <w:spacing w:line="276" w:lineRule="auto"/>
+      </w:pPr>
+      <w:r>
+        <w:t>w</w:t>
+      </w:r>
+      <w:r>
+        <w:t>hen the edge weights are not all distinct, it's possible for multiple different MSTs to exist for a given graph</w:t>
       </w:r>
     </w:p>
     <w:p>
@@ -34584,7 +35065,71 @@
         <w:spacing w:line="276" w:lineRule="auto"/>
       </w:pPr>
       <w:r>
-        <w:t>very quick and clean in its implementation</w:t>
+        <w:t>h</w:t>
+      </w:r>
+      <w:r>
+        <w:t>owever, while the actual arrangement of edges in these MSTs may vary, the set of weights of the edges across all MSTs will remain the same</w:t>
+      </w:r>
+    </w:p>
+    <w:p>
+      <w:pPr>
+        <w:spacing w:line="276" w:lineRule="auto"/>
+        <w:rPr>
+          <w:rFonts w:asciiTheme="majorHAnsi" w:hAnsiTheme="majorHAnsi" w:cstheme="majorBidi"/>
+          <w:b/>
+          <w:bCs/>
+          <w:smallCaps/>
+          <w:color w:val="000000" w:themeColor="text1"/>
+          <w:sz w:val="28"/>
+          <w:szCs w:val="28"/>
+        </w:rPr>
+      </w:pPr>
+      <w:r>
+        <w:br w:type="page"/>
+      </w:r>
+    </w:p>
+    <w:p>
+      <w:pPr>
+        <w:pStyle w:val="Titolo2"/>
+        <w:pBdr>
+          <w:bottom w:val="single" w:sz="6" w:space="1" w:color="auto"/>
+        </w:pBdr>
+        <w:spacing w:line="276" w:lineRule="auto"/>
+        <w:jc w:val="center"/>
+        <w:rPr>
+          <w:rFonts w:eastAsiaTheme="minorEastAsia"/>
+        </w:rPr>
+      </w:pPr>
+      <w:bookmarkStart w:id="16" w:name="_Toc161129889"/>
+      <w:r>
+        <w:rPr>
+          <w:rFonts w:eastAsiaTheme="minorEastAsia"/>
+        </w:rPr>
+        <w:lastRenderedPageBreak/>
+        <w:t>Kruskal’s Algorithm</w:t>
+      </w:r>
+      <w:bookmarkEnd w:id="16"/>
+    </w:p>
+    <w:p>
+      <w:pPr>
+        <w:spacing w:after="0" w:line="276" w:lineRule="auto"/>
+      </w:pPr>
+    </w:p>
+    <w:p>
+      <w:pPr>
+        <w:spacing w:line="276" w:lineRule="auto"/>
+      </w:pPr>
+      <w:r>
+        <w:t xml:space="preserve">Another very simple, very famous and fast algorithm for MST is </w:t>
+      </w:r>
+      <w:r>
+        <w:rPr>
+          <w:u w:val="single"/>
+        </w:rPr>
+        <w:t>Kruskal</w:t>
+      </w:r>
+      <w:r>
+        <w:t>, which dates back to 1956.</w:t>
       </w:r>
     </w:p>
     <w:p>
@@ -34597,32 +35142,23 @@
         <w:spacing w:line="276" w:lineRule="auto"/>
       </w:pPr>
       <w:r>
-        <w:t>It gives us the opportunity to study a new data structure</w:t>
-      </w:r>
-    </w:p>
-    <w:p>
-      <w:pPr>
-        <w:spacing w:line="276" w:lineRule="auto"/>
-      </w:pPr>
-      <w:r>
-        <w:t xml:space="preserve">It implements the </w:t>
-      </w:r>
-      <m:oMath>
-        <m:r>
-          <w:rPr>
-            <w:rFonts w:ascii="Cambria Math" w:hAnsi="Cambria Math"/>
-          </w:rPr>
-          <m:t>GENERIC-MST</m:t>
-        </m:r>
-        <m:r>
-          <w:rPr>
-            <w:rFonts w:ascii="Cambria Math" w:hAnsi="Cambria Math"/>
-          </w:rPr>
-          <m:t>(G)</m:t>
-        </m:r>
-      </m:oMath>
-      <w:r>
-        <w:t xml:space="preserve"> algorithm, but:</w:t>
+        <w:t>It’s as fast as Prim, both in theory and in practice</w:t>
+      </w:r>
+      <w:r>
+        <w:t xml:space="preserve"> (if properly implemented)</w:t>
+      </w:r>
+    </w:p>
+    <w:p>
+      <w:pPr>
+        <w:pStyle w:val="Paragrafoelenco"/>
+        <w:numPr>
+          <w:ilvl w:val="1"/>
+          <w:numId w:val="25"/>
+        </w:numPr>
+        <w:spacing w:line="276" w:lineRule="auto"/>
+      </w:pPr>
+      <w:r>
+        <w:t>very quick and clean in its implementation</w:t>
       </w:r>
     </w:p>
     <w:p>
@@ -34634,19 +35170,27 @@
         </w:numPr>
         <w:spacing w:line="276" w:lineRule="auto"/>
       </w:pPr>
-      <m:oMath>
-        <m:r>
-          <w:rPr>
-            <w:rFonts w:ascii="Cambria Math" w:hAnsi="Cambria Math"/>
-          </w:rPr>
-          <m:t>A</m:t>
-        </m:r>
-      </m:oMath>
-      <w:r>
-        <w:t>:</w:t>
-      </w:r>
-      <w:r>
-        <w:t xml:space="preserve"> is a forest</w:t>
+      <w:r>
+        <w:t>It gives us the opportunity to study a new data structure</w:t>
+      </w:r>
+    </w:p>
+    <w:p>
+      <w:pPr>
+        <w:spacing w:line="276" w:lineRule="auto"/>
+      </w:pPr>
+      <w:r>
+        <w:t xml:space="preserve">It implements the </w:t>
+      </w:r>
+      <m:oMath>
+        <m:r>
+          <w:rPr>
+            <w:rFonts w:ascii="Cambria Math" w:hAnsi="Cambria Math"/>
+          </w:rPr>
+          <m:t>GENERIC-MST(G)</m:t>
+        </m:r>
+      </m:oMath>
+      <w:r>
+        <w:t xml:space="preserve"> algorithm, but:</w:t>
       </w:r>
     </w:p>
     <w:p>
@@ -34658,11 +35202,35 @@
         </w:numPr>
         <w:spacing w:line="276" w:lineRule="auto"/>
       </w:pPr>
+      <m:oMath>
+        <m:r>
+          <w:rPr>
+            <w:rFonts w:ascii="Cambria Math" w:hAnsi="Cambria Math"/>
+          </w:rPr>
+          <m:t>A</m:t>
+        </m:r>
+      </m:oMath>
+      <w:r>
+        <w:t xml:space="preserve"> is a forest</w:t>
+      </w:r>
+      <w:r>
+        <w:t xml:space="preserve"> (set of trees)</w:t>
+      </w:r>
+    </w:p>
+    <w:p>
+      <w:pPr>
+        <w:pStyle w:val="Paragrafoelenco"/>
+        <w:numPr>
+          <w:ilvl w:val="0"/>
+          <w:numId w:val="25"/>
+        </w:numPr>
+        <w:spacing w:line="276" w:lineRule="auto"/>
+      </w:pPr>
       <w:r>
         <w:t>safe edge</w:t>
       </w:r>
       <w:r>
-        <w:t xml:space="preserve">: </w:t>
+        <w:t xml:space="preserve"> is </w:t>
       </w:r>
       <w:r>
         <w:t xml:space="preserve">a light edge connecting </w:t>
@@ -34748,6 +35316,12 @@
           <w:rPr>
             <w:rFonts w:ascii="Cambria Math" w:hAnsi="Cambria Math"/>
           </w:rPr>
+          <m:t xml:space="preserve">Sort </m:t>
+        </m:r>
+        <m:r>
+          <w:rPr>
+            <w:rFonts w:ascii="Cambria Math" w:hAnsi="Cambria Math"/>
+          </w:rPr>
           <m:t>safe edges of G by weight</m:t>
         </m:r>
       </m:oMath>
@@ -34774,13 +35348,19 @@
           <w:rPr>
             <w:rFonts w:ascii="Cambria Math" w:hAnsi="Cambria Math"/>
           </w:rPr>
-          <m:t xml:space="preserve"> edge e in nondecreasing order</m:t>
-        </m:r>
-        <m:r>
-          <w:rPr>
-            <w:rFonts w:ascii="Cambria Math" w:hAnsi="Cambria Math"/>
-          </w:rPr>
-          <m:t xml:space="preserve"> of weight</m:t>
+          <m:t xml:space="preserve"> edge e in non</m:t>
+        </m:r>
+        <m:r>
+          <w:rPr>
+            <w:rFonts w:ascii="Cambria Math" w:hAnsi="Cambria Math"/>
+          </w:rPr>
+          <m:t>-</m:t>
+        </m:r>
+        <m:r>
+          <w:rPr>
+            <w:rFonts w:ascii="Cambria Math" w:hAnsi="Cambria Math"/>
+          </w:rPr>
+          <m:t>decreasing order of weight</m:t>
         </m:r>
       </m:oMath>
       <w:r>
@@ -34814,7 +35394,6 @@
           <w:rPr>
             <w:rFonts w:ascii="Cambria Math" w:hAnsi="Cambria Math"/>
           </w:rPr>
-          <w:lastRenderedPageBreak/>
           <m:t>if</m:t>
         </m:r>
         <m:r>
@@ -35059,6 +35638,58 @@
       <w:r>
         <w:t xml:space="preserve"> edges. </w:t>
       </w:r>
+      <w:r>
+        <w:t xml:space="preserve">Note also that a source vertex is not needed here. </w:t>
+      </w:r>
+    </w:p>
+    <w:p>
+      <w:pPr>
+        <w:spacing w:line="276" w:lineRule="auto"/>
+      </w:pPr>
+      <w:r>
+        <w:rPr>
+          <w:i/>
+          <w:iCs/>
+        </w:rPr>
+        <w:t>Correctness</w:t>
+      </w:r>
+      <w:r>
+        <w:t xml:space="preserve">: follows from correctness of </w:t>
+      </w:r>
+      <m:oMath>
+        <m:r>
+          <w:rPr>
+            <w:rFonts w:ascii="Cambria Math" w:hAnsi="Cambria Math"/>
+          </w:rPr>
+          <m:t>GENERIC-MST</m:t>
+        </m:r>
+      </m:oMath>
+      <w:r>
+        <w:t xml:space="preserve"> (</w:t>
+      </w:r>
+      <w:hyperlink w:anchor="_Theorem_and_Proof" w:history="1">
+        <w:r>
+          <w:rPr>
+            <w:rStyle w:val="Collegamentoipertestuale"/>
+          </w:rPr>
+          <w:t>here</w:t>
+        </w:r>
+      </w:hyperlink>
+      <w:r>
+        <w:t xml:space="preserve"> – </w:t>
+      </w:r>
+      <w:r>
+        <w:t>basically, it’s always the same algorithm, only seen in a different way</w:t>
+      </w:r>
+      <w:r>
+        <w:t>, considering it’s always “respecting” cuts in a safe way</w:t>
+      </w:r>
+      <w:r>
+        <w:t>, as shown in next figure)</w:t>
+      </w:r>
+      <w:r>
+        <w:t>.</w:t>
+      </w:r>
     </w:p>
     <w:p>
       <w:pPr>
@@ -35069,13 +35700,13 @@
           <w:noProof/>
         </w:rPr>
         <w:drawing>
-          <wp:anchor distT="0" distB="0" distL="114300" distR="114300" simplePos="0" relativeHeight="251965440" behindDoc="0" locked="0" layoutInCell="1" allowOverlap="1" wp14:anchorId="38C3B9E7" wp14:editId="24F22D7B">
+          <wp:anchor distT="0" distB="0" distL="114300" distR="114300" simplePos="0" relativeHeight="251965440" behindDoc="0" locked="0" layoutInCell="1" allowOverlap="1" wp14:anchorId="38C3B9E7" wp14:editId="4BA6BB50">
             <wp:simplePos x="0" y="0"/>
             <wp:positionH relativeFrom="column">
-              <wp:posOffset>2119630</wp:posOffset>
+              <wp:posOffset>1925667</wp:posOffset>
             </wp:positionH>
             <wp:positionV relativeFrom="paragraph">
-              <wp:posOffset>541020</wp:posOffset>
+              <wp:posOffset>43469</wp:posOffset>
             </wp:positionV>
             <wp:extent cx="2224405" cy="1311275"/>
             <wp:effectExtent l="0" t="0" r="4445" b="3175"/>
@@ -35118,66 +35749,37 @@
           </wp:anchor>
         </w:drawing>
       </w:r>
+    </w:p>
+    <w:p>
+      <w:pPr>
+        <w:spacing w:line="276" w:lineRule="auto"/>
+      </w:pPr>
+    </w:p>
+    <w:p>
+      <w:pPr>
+        <w:spacing w:line="276" w:lineRule="auto"/>
+      </w:pPr>
+    </w:p>
+    <w:p>
+      <w:pPr>
+        <w:spacing w:line="276" w:lineRule="auto"/>
+      </w:pPr>
+    </w:p>
+    <w:p>
+      <w:pPr>
+        <w:spacing w:line="276" w:lineRule="auto"/>
+      </w:pPr>
+    </w:p>
+    <w:p>
+      <w:pPr>
+        <w:spacing w:line="276" w:lineRule="auto"/>
+      </w:pPr>
       <w:r>
         <w:rPr>
           <w:i/>
           <w:iCs/>
         </w:rPr>
-        <w:t>Correctness</w:t>
-      </w:r>
-      <w:r>
-        <w:t xml:space="preserve">: follows from correctness of </w:t>
-      </w:r>
-      <m:oMath>
-        <m:r>
-          <w:rPr>
-            <w:rFonts w:ascii="Cambria Math" w:hAnsi="Cambria Math"/>
-          </w:rPr>
-          <m:t>GENERIC-MST</m:t>
-        </m:r>
-      </m:oMath>
-      <w:r>
-        <w:t xml:space="preserve"> (basically, it’s always the same algorithm, only seen in a different way</w:t>
-      </w:r>
-      <w:r>
-        <w:t>, considering it’s always “respecting” cuts in a safe way</w:t>
-      </w:r>
-      <w:r>
-        <w:t>, as shown in next figure)</w:t>
-      </w:r>
-      <w:r>
-        <w:t>.</w:t>
-      </w:r>
-    </w:p>
-    <w:p>
-      <w:pPr>
-        <w:spacing w:line="276" w:lineRule="auto"/>
-      </w:pPr>
-    </w:p>
-    <w:p>
-      <w:pPr>
-        <w:spacing w:line="276" w:lineRule="auto"/>
-      </w:pPr>
-    </w:p>
-    <w:p>
-      <w:pPr>
-        <w:spacing w:line="276" w:lineRule="auto"/>
-      </w:pPr>
-    </w:p>
-    <w:p>
-      <w:pPr>
-        <w:spacing w:line="276" w:lineRule="auto"/>
-      </w:pPr>
-    </w:p>
-    <w:p>
-      <w:pPr>
-        <w:spacing w:line="276" w:lineRule="auto"/>
-      </w:pPr>
-      <w:r>
-        <w:rPr>
-          <w:i/>
-          <w:iCs/>
-        </w:rPr>
+        <w:lastRenderedPageBreak/>
         <w:t>Complexity</w:t>
       </w:r>
       <w:r>
@@ -35393,41 +35995,13 @@
           <w:rFonts w:eastAsiaTheme="minorEastAsia"/>
         </w:rPr>
       </w:pPr>
-      <w:bookmarkStart w:id="16" w:name="_Toc161087079"/>
+      <w:bookmarkStart w:id="17" w:name="_Toc161129890"/>
       <w:r>
         <w:rPr>
           <w:rFonts w:eastAsiaTheme="minorEastAsia"/>
         </w:rPr>
-        <w:t>Efficient Kruskal</w:t>
-      </w:r>
-      <w:bookmarkEnd w:id="16"/>
-    </w:p>
-    <w:p>
-      <w:pPr>
-        <w:spacing w:after="0" w:line="276" w:lineRule="auto"/>
-      </w:pPr>
-    </w:p>
-    <w:p>
-      <w:pPr>
-        <w:spacing w:line="276" w:lineRule="auto"/>
-      </w:pPr>
-      <w:r>
-        <w:t>aaa</w:t>
-      </w:r>
-    </w:p>
-    <w:p>
-      <w:pPr>
-        <w:pStyle w:val="Titolo3"/>
-        <w:pBdr>
-          <w:bottom w:val="single" w:sz="6" w:space="1" w:color="auto"/>
-        </w:pBdr>
-        <w:spacing w:line="276" w:lineRule="auto"/>
-        <w:jc w:val="center"/>
-        <w:rPr>
-          <w:rFonts w:eastAsiaTheme="minorEastAsia"/>
-        </w:rPr>
-      </w:pPr>
-      <w:bookmarkStart w:id="17" w:name="_Toc161087080"/>
+        <w:t xml:space="preserve">Efficient Kruskal - </w:t>
+      </w:r>
       <w:r>
         <w:rPr>
           <w:rFonts w:eastAsiaTheme="minorEastAsia"/>
@@ -35472,7 +36046,7 @@
         <w:spacing w:line="276" w:lineRule="auto"/>
         <w:jc w:val="center"/>
       </w:pPr>
-      <w:bookmarkStart w:id="18" w:name="_Toc161087081"/>
+      <w:bookmarkStart w:id="18" w:name="_Toc161129891"/>
       <w:r>
         <w:lastRenderedPageBreak/>
         <w:t>Shortest Path</w:t>
@@ -35496,7 +36070,7 @@
           <w:rFonts w:eastAsiaTheme="minorEastAsia"/>
         </w:rPr>
       </w:pPr>
-      <w:bookmarkStart w:id="19" w:name="_Toc161087082"/>
+      <w:bookmarkStart w:id="19" w:name="_Toc161129892"/>
       <w:r>
         <w:rPr>
           <w:rFonts w:eastAsiaTheme="minorEastAsia"/>
@@ -35530,7 +36104,7 @@
           <w:rFonts w:eastAsiaTheme="minorEastAsia"/>
         </w:rPr>
       </w:pPr>
-      <w:bookmarkStart w:id="20" w:name="_Toc161087083"/>
+      <w:bookmarkStart w:id="20" w:name="_Toc161129893"/>
       <w:r>
         <w:rPr>
           <w:rFonts w:eastAsiaTheme="minorEastAsia"/>
@@ -35564,7 +36138,7 @@
           <w:rFonts w:eastAsiaTheme="minorEastAsia"/>
         </w:rPr>
       </w:pPr>
-      <w:bookmarkStart w:id="21" w:name="_Toc161087084"/>
+      <w:bookmarkStart w:id="21" w:name="_Toc161129894"/>
       <w:r>
         <w:rPr>
           <w:rFonts w:eastAsiaTheme="minorEastAsia"/>
@@ -35600,7 +36174,7 @@
         <w:spacing w:line="276" w:lineRule="auto"/>
         <w:jc w:val="center"/>
       </w:pPr>
-      <w:bookmarkStart w:id="22" w:name="_Toc161087085"/>
+      <w:bookmarkStart w:id="22" w:name="_Toc161129895"/>
       <w:r>
         <w:lastRenderedPageBreak/>
         <w:t>Maximum Flows</w:t>
@@ -35624,7 +36198,7 @@
           <w:rFonts w:eastAsiaTheme="minorEastAsia"/>
         </w:rPr>
       </w:pPr>
-      <w:bookmarkStart w:id="23" w:name="_Toc161087086"/>
+      <w:bookmarkStart w:id="23" w:name="_Toc161129896"/>
       <w:r>
         <w:rPr>
           <w:rFonts w:eastAsiaTheme="minorEastAsia"/>
@@ -35658,7 +36232,7 @@
           <w:rFonts w:eastAsiaTheme="minorEastAsia"/>
         </w:rPr>
       </w:pPr>
-      <w:bookmarkStart w:id="24" w:name="_Toc161087087"/>
+      <w:bookmarkStart w:id="24" w:name="_Toc161129897"/>
       <w:r>
         <w:rPr>
           <w:rFonts w:eastAsiaTheme="minorEastAsia"/>
@@ -35694,7 +36268,7 @@
         <w:spacing w:line="276" w:lineRule="auto"/>
         <w:jc w:val="center"/>
       </w:pPr>
-      <w:bookmarkStart w:id="25" w:name="_Toc161087088"/>
+      <w:bookmarkStart w:id="25" w:name="_Toc161129898"/>
       <w:r>
         <w:lastRenderedPageBreak/>
         <w:t>NP-Hardness</w:t>
@@ -35718,7 +36292,7 @@
           <w:rFonts w:eastAsiaTheme="minorEastAsia"/>
         </w:rPr>
       </w:pPr>
-      <w:bookmarkStart w:id="26" w:name="_Toc161087089"/>
+      <w:bookmarkStart w:id="26" w:name="_Toc161129899"/>
       <w:r>
         <w:rPr>
           <w:rFonts w:eastAsiaTheme="minorEastAsia"/>
@@ -35752,7 +36326,7 @@
           <w:rFonts w:eastAsiaTheme="minorEastAsia"/>
         </w:rPr>
       </w:pPr>
-      <w:bookmarkStart w:id="27" w:name="_Toc161087090"/>
+      <w:bookmarkStart w:id="27" w:name="_Toc161129900"/>
       <w:r>
         <w:rPr>
           <w:rFonts w:eastAsiaTheme="minorEastAsia"/>
@@ -35786,7 +36360,7 @@
           <w:rFonts w:eastAsiaTheme="minorEastAsia"/>
         </w:rPr>
       </w:pPr>
-      <w:bookmarkStart w:id="28" w:name="_Toc161087091"/>
+      <w:bookmarkStart w:id="28" w:name="_Toc161129901"/>
       <w:r>
         <w:rPr>
           <w:rFonts w:eastAsiaTheme="minorEastAsia"/>
@@ -35820,7 +36394,7 @@
           <w:rFonts w:eastAsiaTheme="minorEastAsia"/>
         </w:rPr>
       </w:pPr>
-      <w:bookmarkStart w:id="29" w:name="_Toc161087092"/>
+      <w:bookmarkStart w:id="29" w:name="_Toc161129902"/>
       <w:r>
         <w:rPr>
           <w:rFonts w:eastAsiaTheme="minorEastAsia"/>
@@ -35876,7 +36450,7 @@
         <w:spacing w:line="276" w:lineRule="auto"/>
         <w:jc w:val="center"/>
       </w:pPr>
-      <w:bookmarkStart w:id="30" w:name="_Toc161087093"/>
+      <w:bookmarkStart w:id="30" w:name="_Toc161129903"/>
       <w:r>
         <w:lastRenderedPageBreak/>
         <w:t>Approximation Algorithms</w:t>
@@ -35895,7 +36469,7 @@
           <w:rFonts w:eastAsiaTheme="minorEastAsia"/>
         </w:rPr>
       </w:pPr>
-      <w:bookmarkStart w:id="31" w:name="_Toc161087094"/>
+      <w:bookmarkStart w:id="31" w:name="_Toc161129904"/>
       <w:r>
         <w:rPr>
           <w:rFonts w:eastAsiaTheme="minorEastAsia"/>
@@ -35929,7 +36503,7 @@
           <w:rFonts w:eastAsiaTheme="minorEastAsia"/>
         </w:rPr>
       </w:pPr>
-      <w:bookmarkStart w:id="32" w:name="_Toc161087095"/>
+      <w:bookmarkStart w:id="32" w:name="_Toc161129905"/>
       <w:r>
         <w:rPr>
           <w:rFonts w:eastAsiaTheme="minorEastAsia"/>
@@ -35965,7 +36539,7 @@
         <w:spacing w:line="276" w:lineRule="auto"/>
         <w:jc w:val="center"/>
       </w:pPr>
-      <w:bookmarkStart w:id="33" w:name="_Toc161087096"/>
+      <w:bookmarkStart w:id="33" w:name="_Toc161129906"/>
       <w:r>
         <w:lastRenderedPageBreak/>
         <w:t>TSP &amp; Metric TSP</w:t>
@@ -35984,7 +36558,7 @@
           <w:rFonts w:eastAsiaTheme="minorEastAsia"/>
         </w:rPr>
       </w:pPr>
-      <w:bookmarkStart w:id="34" w:name="_Toc161087097"/>
+      <w:bookmarkStart w:id="34" w:name="_Toc161129907"/>
       <w:r>
         <w:rPr>
           <w:rFonts w:eastAsiaTheme="minorEastAsia"/>
@@ -36015,7 +36589,7 @@
         <w:spacing w:line="276" w:lineRule="auto"/>
         <w:jc w:val="center"/>
       </w:pPr>
-      <w:bookmarkStart w:id="35" w:name="_Toc161087098"/>
+      <w:bookmarkStart w:id="35" w:name="_Toc161129908"/>
       <w:r>
         <w:t>Metric TSP</w:t>
       </w:r>
@@ -36046,7 +36620,7 @@
           <w:rFonts w:eastAsiaTheme="minorEastAsia"/>
         </w:rPr>
       </w:pPr>
-      <w:bookmarkStart w:id="36" w:name="_Toc161087099"/>
+      <w:bookmarkStart w:id="36" w:name="_Toc161129909"/>
       <w:r>
         <w:rPr>
           <w:rFonts w:eastAsiaTheme="minorEastAsia"/>
@@ -36077,7 +36651,7 @@
         <w:spacing w:line="276" w:lineRule="auto"/>
         <w:jc w:val="center"/>
       </w:pPr>
-      <w:bookmarkStart w:id="37" w:name="_Toc161087100"/>
+      <w:bookmarkStart w:id="37" w:name="_Toc161129910"/>
       <w:r>
         <w:t>1.5 Approximation Algorithm</w:t>
       </w:r>
@@ -36110,7 +36684,7 @@
         <w:spacing w:line="276" w:lineRule="auto"/>
         <w:jc w:val="center"/>
       </w:pPr>
-      <w:bookmarkStart w:id="38" w:name="_Toc161087101"/>
+      <w:bookmarkStart w:id="38" w:name="_Toc161129911"/>
       <w:r>
         <w:lastRenderedPageBreak/>
         <w:t>Set Cover</w:t>
@@ -36129,7 +36703,7 @@
           <w:rFonts w:eastAsiaTheme="minorEastAsia"/>
         </w:rPr>
       </w:pPr>
-      <w:bookmarkStart w:id="39" w:name="_Toc161087102"/>
+      <w:bookmarkStart w:id="39" w:name="_Toc161129912"/>
       <w:r>
         <w:rPr>
           <w:rFonts w:eastAsiaTheme="minorEastAsia"/>
@@ -36165,7 +36739,7 @@
         <w:spacing w:line="276" w:lineRule="auto"/>
         <w:jc w:val="center"/>
       </w:pPr>
-      <w:bookmarkStart w:id="40" w:name="_Toc161087103"/>
+      <w:bookmarkStart w:id="40" w:name="_Toc161129913"/>
       <w:r>
         <w:lastRenderedPageBreak/>
         <w:t>Randomized Algorithms</w:t>
@@ -36184,7 +36758,7 @@
           <w:rFonts w:eastAsiaTheme="minorEastAsia"/>
         </w:rPr>
       </w:pPr>
-      <w:bookmarkStart w:id="41" w:name="_Toc161087104"/>
+      <w:bookmarkStart w:id="41" w:name="_Toc161129914"/>
       <w:r>
         <w:rPr>
           <w:rFonts w:eastAsiaTheme="minorEastAsia"/>
@@ -36220,7 +36794,7 @@
         <w:spacing w:line="276" w:lineRule="auto"/>
         <w:jc w:val="center"/>
       </w:pPr>
-      <w:bookmarkStart w:id="42" w:name="_Toc161087105"/>
+      <w:bookmarkStart w:id="42" w:name="_Toc161129915"/>
       <w:r>
         <w:lastRenderedPageBreak/>
         <w:t>Chernoff Bounds</w:t>
@@ -36239,7 +36813,7 @@
           <w:rFonts w:eastAsiaTheme="minorEastAsia"/>
         </w:rPr>
       </w:pPr>
-      <w:bookmarkStart w:id="43" w:name="_Toc161087106"/>
+      <w:bookmarkStart w:id="43" w:name="_Toc161129916"/>
       <w:r>
         <w:rPr>
           <w:rFonts w:eastAsiaTheme="minorEastAsia"/>
@@ -36279,7 +36853,7 @@
         </w:rPr>
         <w:t xml:space="preserve"> </w:t>
       </w:r>
-      <w:bookmarkStart w:id="44" w:name="_Toc161087107"/>
+      <w:bookmarkStart w:id="44" w:name="_Toc161129917"/>
       <w:r>
         <w:rPr>
           <w:rFonts w:eastAsiaTheme="minorEastAsia"/>
@@ -38755,7 +39329,6 @@
   <w:style w:type="character" w:default="1" w:styleId="Carpredefinitoparagrafo">
     <w:name w:val="Default Paragraph Font"/>
     <w:uiPriority w:val="1"/>
-    <w:semiHidden/>
     <w:unhideWhenUsed/>
   </w:style>
   <w:style w:type="table" w:default="1" w:styleId="Tabellanormale">
@@ -39484,12 +40057,14 @@
     <w:rsid w:val="007D24A7"/>
     <w:rsid w:val="008B1E0D"/>
     <w:rsid w:val="008C1E5E"/>
+    <w:rsid w:val="008D477C"/>
     <w:rsid w:val="00976085"/>
     <w:rsid w:val="009901B0"/>
     <w:rsid w:val="009F5AB5"/>
     <w:rsid w:val="00AA70B8"/>
     <w:rsid w:val="00B417EC"/>
     <w:rsid w:val="00B94A75"/>
+    <w:rsid w:val="00C27A7F"/>
     <w:rsid w:val="00CE0F06"/>
     <w:rsid w:val="00D450FA"/>
     <w:rsid w:val="00D6750B"/>
@@ -39956,7 +40531,7 @@
     <w:basedOn w:val="Carpredefinitoparagrafo"/>
     <w:uiPriority w:val="99"/>
     <w:semiHidden/>
-    <w:rsid w:val="008C1E5E"/>
+    <w:rsid w:val="00C27A7F"/>
     <w:rPr>
       <w:color w:val="666666"/>
     </w:rPr>
@@ -40791,62 +41366,6 @@
           <inkml:channelProperty channel="F" name="resolution" value="0" units="1/dev"/>
         </inkml:channelProperties>
       </inkml:inkSource>
-      <inkml:timestamp xml:id="ts0" timeString="2024-03-05T08:20:39.340"/>
-    </inkml:context>
-    <inkml:brush xml:id="br0">
-      <inkml:brushProperty name="width" value="0.035" units="cm"/>
-      <inkml:brushProperty name="height" value="0.035" units="cm"/>
-    </inkml:brush>
-  </inkml:definitions>
-  <inkml:trace contextRef="#ctx0" brushRef="#br0">101 270 10981,'0'0'1830,"-1"0"-1787,1 0-1,-1 0 1,1-1-1,0 1 0,-1 0 1,1 0-1,-1 0 1,1 0-1,-1 0 1,1 0-1,0 0 1,-1 0-1,1 0 1,-1 0-1,1 0 0,-1 0 1,1 0-1,0 1 1,-1-1-1,1 0 1,0 0-1,-1 0 1,1 1-1,-1-1 0,1 0 1,0 0-1,-1 1 1,1-1-1,0 0 1,0 1-1,-1-1 1,1 0-1,0 1 1,-6 6 27,0-1 1,1 2 0,0-1-1,1 0 1,-1 1 0,2 0-1,-1 0 1,1 0 0,0 1-1,1-1 1,-3 13 0,1 5 133,1 0 1,1 41 0,1-63-194,1 0 1,0-1 0,1 1 0,-1 0-1,1-1 1,-1 1 0,1 0 0,0-1-1,0 1 1,1-1 0,-1 1 0,3 2-1,-3-4-8,1 0 1,0-1-1,0 1 0,-1-1 0,1 1 0,0-1 0,0 0 0,0 0 0,1 0 0,-1 0 0,0 0 0,0 0 0,0 0 0,1-1 0,-1 1 0,0-1 0,1 0 0,-1 0 0,4 0 0,1 0 15,0 0-1,-1-1 1,1 0-1,0 0 1,0-1-1,-1 0 1,1 0-1,-1-1 1,0 1-1,1-1 1,-1-1-1,0 1 1,-1-1 0,1 0-1,-1 0 1,0-1-1,0 1 1,0-1-1,0 0 1,3-7-1,-1 3 15,-1 0-1,0-1 1,0 0 0,-1 0-1,0-1 1,-1 0-1,0 0 1,-1 0-1,0 0 1,-1 0-1,1-17 1,-1 14 50,-2 1 0,0 0 0,0 0 0,-2 0 0,-3-20 0,4 30-70,0 0 1,0 0 0,0 1 0,0-1 0,0 0-1,-1 1 1,1-1 0,-1 1 0,0-1 0,1 1-1,-1 0 1,0 0 0,-1 0 0,1 0 0,0 0-1,0 0 1,-1 1 0,1-1 0,-1 1 0,0 0-1,1-1 1,-1 1 0,0 0 0,0 1 0,0-1-1,1 0 1,-1 1 0,0 0 0,0-1 0,-5 2-1,7-1-12,0 0-1,0 0 1,1 0-1,-1 0 1,0 0-1,0 1 1,0-1 0,1 0-1,-1 1 1,0-1-1,0 1 1,1-1-1,-1 0 1,0 1-1,1 0 1,-1-1-1,1 1 1,-1-1-1,0 1 1,1 0-1,-1-1 1,1 1-1,0 0 1,-1 0-1,1-1 1,0 1-1,-1 0 1,1 0-1,0 0 1,0-1-1,-1 3 1,0 29-28,1-24 21,0 11 7,1 0 0,1 0 1,0 0-1,1 0 0,2-1 1,-1 1-1,16 34 0,-4-15-12,-2 1 0,12 55-1,-22-74 17,-1 0 0,0 1 1,-2-1-1,0 0 0,-1 1 0,-6 37 0,3-48 4,0-1-1,0 1 0,-1-1 1,0 0-1,0 0 0,-1 0 0,0 0 1,-1-1-1,0 0 0,-1 0 1,1-1-1,-1 0 0,-1 0 0,-10 8 1,10-9 8,0 0 0,0-1 0,0 0 0,0-1 0,-1 1 0,0-2 0,0 1 0,0-1 0,0-1 0,0 0 0,-1 0 0,1-1 0,-1 0 0,1 0 0,-14-1 0,22-1-14,0 1 1,0-1 0,-1 1-1,1-1 1,0 1-1,0-1 1,0 0-1,-1 0 1,1 0-1,0 1 1,0-1 0,0 0-1,0 0 1,1 0-1,-1 0 1,0-1-1,0 1 1,1 0-1,-1 0 1,0 0-1,1-1 1,-1 1 0,1 0-1,0-1 1,-1 1-1,1 0 1,0-1-1,0 0 1,-2-47-20,2 39 13,0-24-48,1 1-1,2 0 1,14-66 0,-13 84 49,1 1 1,0-1 0,1 1-1,1 0 1,0 0 0,1 0-1,0 1 1,1 1 0,1-1-1,0 1 1,11-10 0,-11 14-1,-1 0 1,1 1-1,1 0 1,-1 0 0,1 2-1,0-1 1,19-6-1,5 2-15,44-8 0,-47 11 14,-1 0-1,38-15 0,-58 17 3,13-4 7,35-20 0,-54 26 30,-4 1-27,17 2-56,-13 0 27,31 2-1,36 6-1,0 0 44,-71-8-21,-1 0 0,1 0-1,0 0 1,-1 0 0,1 0 0,0 0 0,-1 1 0,1-1 0,0 0 0,-1 0 0,1 1 0,0-1 0,-1 0 0,1 1-1,-1-1 1,1 0 0,0 1 0,-1-1 0,1 1 0,-1-1 0,0 1 0,1-1 0,-1 1 0,1-1 0,-1 1-1,0 0 1,1-1 0,-1 1 0,0 0 0,0-1 0,1 1 0,-1 0 0,0-1 0,0 1 0,0 0 0,0-1 0,0 1-1,0 0 1,0-1 0,0 1 0,0 0 0,0-1 0,-1 1 0,1 0 0,0-1 0,0 1 0,-1 0 0,1-1 0,0 1-1,-1 0 1,-24 42-12,15-28 10,5-6 0,0 1 0,1 0 1,-4 13-1,7-19 1,0 0 0,0 0 0,0 0 0,1 0 0,0 0 0,-1 0 0,1 1 0,1-1 0,-1 0 0,0 0 0,3 7 0,-3-10 1,1 0-1,0 0 0,-1-1 1,1 1-1,0 0 1,0 0-1,-1-1 0,1 1 1,0 0-1,0-1 0,0 1 1,0-1-1,0 1 0,0-1 1,0 0-1,0 1 1,0-1-1,0 0 0,0 0 1,0 0-1,2 1 0,26-1 3,-22 0-3,1 0 4,1 0-1,0-1 1,0 0-1,0 0 1,0-1 0,-1 0-1,14-5 1,-17 4-2,1 1 0,-1-2 0,0 1 0,0-1 0,0 1-1,-1-1 1,1-1 0,-1 1 0,0-1 0,0 1 0,6-11 0,-6 6 7,1 1 0,-2-1 1,1 0-1,-1 0 0,-1 0 0,0-1 0,0 1 0,-1 0 1,0-1-1,0 0 0,-1 1 0,0-1 0,-1 1 1,-3-14-1,4 22-4,-1-1 1,0 1 0,0 0-1,0-1 1,0 1-1,0 0 1,0 0-1,-1-1 1,1 1 0,0 0-1,0 0 1,-1 0-1,1 0 1,-1 1-1,1-1 1,-1 0 0,1 1-1,-1-1 1,0 1-1,1-1 1,-1 1 0,0 0-1,1 0 1,-1-1-1,-1 1 1,-2 0 12,0 0 1,0 0-1,1 0 1,-1 0-1,0 1 1,0 0-1,-8 3 1,7-1-20,0 0 0,0 1 1,0 0-1,1 0 1,0 1-1,0 0 1,0 0-1,1 0 1,-1 0-1,1 1 1,0-1-1,1 1 1,0 0-1,0 0 0,0 0 1,-3 9-1,3-6-2,0 0-1,0 0 1,1 0-1,0 1 1,1-1-1,0 1 1,1-1-1,-1 1 1,2-1-1,-1 1 1,4 12 0,-4-20 2,1-1 1,0 1 0,0-1 0,0 0 0,0 1 0,0-1 0,0 0-1,1 0 1,-1 1 0,0-1 0,1 0 0,-1 0 0,1 0 0,-1-1 0,1 1-1,-1 0 1,1 0 0,-1-1 0,1 1 0,0-1 0,-1 0 0,1 1-1,0-1 1,0 0 0,2 0 0,51 0-58,-41-1 19,-13 1 38,3 0-1,0 0 1,-1 0-1,1 0 0,0-1 0,0 0 0,0 1 0,0-1 0,0-1 0,0 1 1,-1-1-1,1 1 0,-1-1 0,1 0 0,5-4 0,-8 6-4,0-1-1,1 1 1,-1 0 0,0 0 0,0 0-1,1 0 1,-1 0 0,0 1-1,0-1 1,1 0 0,-1 1-1,0-1 1,0 0 0,3 2 0,3 0 4,-2-1 6,0-1 1,1-1-1,-1 1 1,0-1-1,1 0 1,-1 0-1,0 0 0,0-1 1,0 0-1,0 0 1,0 0-1,0 0 1,0-1-1,-1 0 0,0 0 1,1 0-1,-1-1 1,0 1-1,5-7 1,6-6-5,-1-2 1,0 1-1,14-26 1,-23 37 2,-3 8 0,-5 18 2,-10 33 1,-40 199-5,15-56 0,30-171 57,4-20 79,-1-38 163,4 15-249,-13-442-16,14 454-34,0-1-1,1 0 0,-1 1 1,2-1-1,-1 1 0,1-1 1,0 1-1,5-11 1,-6 15-4,0 0 0,0 0 0,1 0 0,-1 1 0,0-1 0,1 1 1,-1-1-1,1 1 0,0-1 0,-1 1 0,1 0 0,0 0 0,0 0 1,0 0-1,0 0 0,0 0 0,0 0 0,0 1 0,0-1 0,0 1 1,0 0-1,0-1 0,1 1 0,-1 0 0,0 0 0,0 0 0,0 1 1,0-1-1,0 0 0,4 2 0,-1 0 1,-1 0 1,1 0-1,-1 0 1,0 1-1,0-1 1,0 1-1,0 0 1,-1 1-1,1-1 1,-1 0 0,0 1-1,0 0 1,0 0-1,4 7 1,5 9-5,15 37 1,-22-46 5,7 17 4,-8-17-1,0 0 0,1 0 1,0-1-1,1 0 0,12 16 0,-17-24-1,0-1 0,1 0-1,-1 0 1,1 0 0,-1 0-1,1 0 1,-1 0 0,1 0 0,0 0-1,0 0 1,-1-1 0,1 1-1,0-1 1,0 1 0,0-1-1,0 0 1,-1 0 0,1 0-1,0 0 1,0 0 0,0 0 0,0 0-1,0-1 1,-1 1 0,4-2-1,0 1 5,-1-1 0,1 0 0,0-1-1,-1 1 1,1-1 0,-1 0 0,8-6-1,10-13 5,0-1-1,-1-1 0,-1 0 0,-2-2 0,0 0 1,-2-1-1,0 0 0,-3-2 0,0 1 1,-1-2-1,11-49 0,-18 62-7,6-23 0,-2-1 0,-2 1 0,3-57 0,-14 183 10,-16 93-1,-4 38 31,23-196-42,-1 192 2,4-203 36,-1-14 123,-3-17-48,-5-6-99,2 1-1,1-1 1,1 0-1,1-1 0,3-45 1,0 69-16,-1 1 0,1-1 0,0 0 0,0 1 1,0-1-1,1 0 0,-1 1 0,1-1 0,0 1 0,0 0 0,0 0 1,0 0-1,0 0 0,1 0 0,0 0 0,-1 0 0,7-3 0,-8 4-1,1 1 0,0 0-1,-1 1 1,1-1-1,0 0 1,0 0-1,0 1 1,0-1-1,0 1 1,0 0 0,-1-1-1,1 1 1,0 0-1,0 0 1,0 0-1,0 1 1,0-1-1,0 0 1,0 1-1,0-1 1,0 1 0,0-1-1,-1 1 1,1 0-1,0 0 1,0 0-1,-1 0 1,1 0-1,-1 0 1,1 1-1,-1-1 1,1 0 0,-1 1-1,0-1 1,0 1-1,2 2 1,14 22 7,-1 1-1,24 56 1,3 6-3,-40-84-12,3 5-2,0-1 0,-1 1 0,0-1 0,-1 1 0,0 1 0,-1-1 0,0 0 0,0 1 0,-1 0 0,1 14 0,-7-15-1674,-12-9-3259</inkml:trace>
-</inkml:ink>
-</file>
-
-<file path=word/ink/ink35.xml><?xml version="1.0" encoding="utf-8"?>
-<inkml:ink xmlns:inkml="http://www.w3.org/2003/InkML">
-  <inkml:definitions>
-    <inkml:context xml:id="ctx0">
-      <inkml:inkSource xml:id="inkSrc0">
-        <inkml:traceFormat>
-          <inkml:channel name="X" type="integer" min="-2.14748E9" max="2.14748E9" units="cm"/>
-          <inkml:channel name="Y" type="integer" min="-2.14748E9" max="2.14748E9" units="cm"/>
-          <inkml:channel name="F" type="integer" max="32767" units="dev"/>
-        </inkml:traceFormat>
-        <inkml:channelProperties>
-          <inkml:channelProperty channel="X" name="resolution" value="1000" units="1/cm"/>
-          <inkml:channelProperty channel="Y" name="resolution" value="1000" units="1/cm"/>
-          <inkml:channelProperty channel="F" name="resolution" value="0" units="1/dev"/>
-        </inkml:channelProperties>
-      </inkml:inkSource>
-      <inkml:timestamp xml:id="ts0" timeString="2024-03-05T08:20:13.219"/>
-    </inkml:context>
-    <inkml:brush xml:id="br0">
-      <inkml:brushProperty name="width" value="0.035" units="cm"/>
-      <inkml:brushProperty name="height" value="0.035" units="cm"/>
-    </inkml:brush>
-  </inkml:definitions>
-  <inkml:trace contextRef="#ctx0" brushRef="#br0">16 690 8084,'0'0'3070,"-3"4"-1946,1-13 639,1-33-1394,0-4-311,2 0 1,11-68 0,-10 102-63,0 0 0,1 0 0,1 0 1,0 0-1,0 0 0,1 1 0,1 0 1,0 0-1,0 0 0,1 1 0,1 0 1,0 0-1,0 0 0,12-10 0,-16 17 4,0 0-1,-1 1 0,1-1 0,1 1 1,-1 0-1,0 0 0,0 0 0,1 0 1,-1 1-1,1-1 0,0 1 1,-1 1-1,1-1 0,0 1 0,-1-1 1,1 1-1,0 1 0,0-1 0,-1 1 1,1-1-1,0 1 0,-1 1 1,1-1-1,-1 1 0,1 0 0,-1 0 1,0 0-1,0 0 0,0 1 0,0-1 1,0 1-1,4 4 0,35 48 49,-77-54 483,28-2-529,1 0 0,-1 1 0,0 0 0,0 0 0,0 1 0,0-1 0,0 1 0,0 0 1,0 1-1,1 0 0,-1-1 0,0 2 0,1-1 0,0 1 0,0 0 0,-1 0 0,2 0 0,-1 1 0,0 0 0,-5 5 0,-5 7 0,0 0 0,1 0 0,1 1 0,1 1 0,1 0 0,0 1 0,1 0 0,1 1 0,1 0 0,1 0 0,0 0 0,2 1 0,0 0 0,2 1 0,-2 29 0,5-49-7,0 1 0,0-1 0,0 1-1,1-1 1,-1 1 0,1-1 0,0 1 0,-1-1 0,1 0 0,0 1-1,0-1 1,1 0 0,-1 0 0,0 1 0,1-1 0,-1 0 0,1-1-1,2 4 1,0-3 3,0 1-1,-1-1 1,1 0 0,0 0-1,0 0 1,0 0-1,0-1 1,0 0-1,9 2 1,7-1 11,0 0-1,0-2 1,36-3 0,-41 1-7,14-1 30,0-3 1,56-16-1,20-5 17,-93 24-48,1-1 0,-1 0 0,0-1 0,1 0 0,-2-1 0,1 0 0,17-13 0,-11 6 32,0-2 0,-1 0-1,23-25 1,-31 28 0,0 0-1,0 0 1,-1-1 0,-1 0-1,0 0 1,8-23 0,-11 26-19,-1 0 0,-1 0 0,0 0 0,0 0 0,-1-1 1,0 1-1,-1 0 0,0-1 0,0 1 0,-3-13 0,2 20-8,0-1 0,0 1-1,0 0 1,0-1 0,-1 1-1,1 0 1,-1 0 0,0 0 0,0 0-1,0 0 1,0 1 0,-1-1-1,1 1 1,-1-1 0,-5-3 0,3 3 0,0 0 1,0 0-1,-1 1 1,1-1-1,-1 1 1,0 0 0,1 1-1,-12-2 1,7 2 12,0 0 1,0 1-1,-1 0 1,1 1-1,0 0 1,0 0 0,0 1-1,0 0 1,0 1-1,-18 8 1,17-5-15,-1 2 0,2 0 0,-1 0 1,1 1-1,0 0 0,1 0 0,0 1 1,0 0-1,1 1 0,0 0 0,1 1 1,1-1-1,-10 23 0,8-13-3,0 0 0,2 1 1,0 0-1,1 1 0,1-1 0,2 1 0,-1 27 0,3-47-2,0 1-1,0-1 1,0 1 0,0 0-1,1-1 1,-1 1-1,1-1 1,0 1-1,0-1 1,0 1-1,1-1 1,-1 0-1,3 4 1,-2-5-2,0-1 0,0 1 1,0 0-1,0-1 0,1 1 1,-1-1-1,0 0 0,1 0 0,-1 0 1,1 0-1,-1 0 0,1-1 1,0 1-1,-1-1 0,1 1 0,-1-1 1,6 0-1,0 0-22,1 0 0,-1-1 1,0 0-1,1 0 0,-1-1 0,0 0 0,0 0 0,0-1 1,0 0-1,0 0 0,8-6 0,6-5-78,0-1 1,24-22-1,27-19 47,-72 55 45,0 1 0,-1-1-1,1 1 1,0 0-1,-1-1 1,1 1-1,0 0 1,-1-1-1,1 1 1,0 0-1,0 0 1,-1-1-1,1 1 1,0 0-1,0 0 1,-1 0 0,1 0-1,0 0 1,0 0-1,-1 0 1,1 1-1,0-1 1,0 0-1,-1 0 1,1 1-1,0-1 1,1 1-1,-1 0 6,0 0-1,0 0 0,0 1 1,0-1-1,0 0 0,0 1 0,0-1 1,-1 1-1,1-1 0,-1 1 1,1-1-1,0 3 0,4 44 120,-5-48-58,2-1-37,-1-1 0,1 1 0,-1-1-1,0 0 1,0 0 0,0 1 0,1-1 0,-2 0-1,1 0 1,0 0 0,0-1 0,-1 1 0,1 0 0,-1 0-1,1 0 1,-1-4 0,3-5 29,7-21-50,19-37 0,-24 57 0,2 0 1,0 0-1,0 1 1,1-1-1,18-18 1,-24 29-3,-1-1 1,0 1-1,0 0 1,1-1-1,-1 1 1,1 0 0,-1 0-1,1 0 1,0 0-1,-1 1 1,1-1-1,0 0 1,0 1-1,-1-1 1,1 1-1,0-1 1,0 1-1,0 0 1,2 0-1,-2 0 0,-1 1 0,1-1-1,-1 1 1,0 0 0,1-1-1,-1 1 1,0 0 0,0 0-1,0 0 1,1 0-1,-1 0 1,0 0 0,0 0-1,0 0 1,-1 1 0,1-1-1,0 0 1,1 3 0,2 6 4,0 1 1,-1 0-1,0 0 1,3 20-1,-5-26 19,9 80 88,-6-51-40,0 0 1,2 0-1,17 50 0,-18-74 50,-1-9-29,2-19 19,-3-36-36,-3 54-70,1-53 33,-2 25-170,1 0 0,2 0 0,1 1 1,8-35-1,-11 60 131,1 0 1,1-1-1,-1 1 0,0 0 1,0 0-1,1 0 0,-1 0 1,1 0-1,0 1 0,0-1 1,0 0-1,-1 1 0,1-1 1,1 1-1,-1 0 1,0-1-1,0 1 0,0 0 1,1 0-1,-1 1 0,0-1 1,1 0-1,-1 1 0,1-1 1,-1 1-1,1 0 0,-1 0 1,1 0-1,-1 0 1,5 1-1,2 0-9,1 0 0,-1 1 1,0 0-1,1 1 0,-1 0 0,13 6 1,-14-6 10,0 2 0,0-1 1,0 1-1,-1 1 0,1-1 1,-1 1-1,6 7 0,-9-8 4,0-1 0,-1 1 0,0 0 0,0 0-1,0 0 1,-1 1 0,0-1 0,0 1 0,0-1 0,0 1-1,-1-1 1,1 10 0,-1 8 207,-2 44 1,-1-51-149,2 0 1,-1 0-1,2 0 1,0 0-1,1 0 1,5 20-1,-7-35-58,1 1 0,-1 0-1,1 0 1,-1-1 0,1 1-1,0 0 1,0-1 0,-1 1-1,1-1 1,0 1-1,0-1 1,1 1 0,-1-1-1,0 0 1,0 1 0,1-1-1,-1 0 1,1 0 0,-1 0-1,1 0 1,-1 0 0,1 0-1,0-1 1,-1 1-1,1 0 1,0-1 0,0 1-1,-1-1 1,1 0 0,0 0-1,0 0 1,0 0 0,-1 0-1,1 0 1,3 0 0,-1-2 4,0 1 1,-1-1 0,1 1 0,0-1 0,-1 0 0,1-1 0,-1 1 0,1-1 0,-1 1 0,0-1 0,0 0-1,0 0 1,-1 0 0,4-6 0,19-31 9,-2-2 0,-3-1 0,-1-1 0,20-68 0,-39 111-16,0 1 0,0 0 0,0 0 0,0-1 0,0 1 0,0 0 0,1-1 0,-1 1 0,0 0 0,0 0 0,0-1 1,0 1-1,0 0 0,0 0 0,0-1 0,1 1 0,-1 0 0,0 0 0,0 0 0,0-1 0,1 1 0,-1 0 0,0 0 0,0 0 0,1 0 0,-1-1 0,0 1 0,0 0 0,1 0 0,-1 0 0,0 0 0,0 0 0,1 0 0,-1 0 0,0 0 0,0 0 0,1 0 0,-1 0 0,0 0 0,1 0 0,-1 0 0,0 0 0,0 0 0,1 0 0,-1 0 0,0 0 0,0 0 0,1 0 0,-1 1 0,0-1 1,1 0-1,12 18-13,7 25-10,-15-15 84,0-1 0,-3 1 0,0-1 0,-1 1 0,-4 30 0,1 12 21,0-149 322,5-121-424,-3 199 16,0-1 1,0 1-1,0-1 0,0 1 1,0-1-1,1 1 0,-1-1 1,1 1-1,-1-1 1,1 1-1,-1 0 0,1-1 1,0 1-1,0 0 0,0 0 1,0-1-1,0 1 0,0 0 1,0 0-1,0 0 1,0 0-1,0 0 0,0 0 1,1 0-1,-1 1 0,0-1 1,3-1-1,-2 2-1,0 0-1,0 0 1,0 0-1,0 0 1,0 1 0,-1-1-1,1 0 1,0 1-1,0-1 1,0 1-1,-1 0 1,1 0-1,0-1 1,-1 1 0,1 0-1,-1 0 1,1 1-1,-1-1 1,1 0-1,-1 0 1,2 3-1,7 6 1,-1 0 0,-1 0 0,1 1 0,-2 0 0,1 0 0,-2 1 0,1 0-1,-2 0 1,1 1 0,-2 0 0,0 0 0,3 15 0,-6-21 9,1 1 0,-1-1 0,2 1 0,-1-1 0,1 0 0,6 11 0,-8-16-3,0 0-1,1 0 1,-1-1 0,1 1 0,-1 0 0,1-1 0,0 0 0,-1 1 0,1-1 0,0 0 0,0 0 0,0 0-1,0 0 1,0 0 0,0 0 0,0-1 0,1 1 0,-1-1 0,0 1 0,0-1 0,0 0 0,1 0 0,-1 0 0,0 0-1,0 0 1,0-1 0,5 0 0,-2-1 4,0 0 1,0 0-1,0 0 0,-1-1 1,1 0-1,0 0 0,-1 0 1,0 0-1,0-1 0,0 1 1,0-1-1,0 0 0,4-8 1,7-8 11,18-35 1,-30 50-18,4-7 7,0 0 0,-1 0 0,-1-1 0,0 1 0,-1-1 0,0 0 0,-1 0 0,-1-1 0,0 1 0,0-1 0,-1 1 0,-1-1 0,-3-22 0,2 34-4,0 0-1,0 0 1,0 0-1,0 1 1,0-1-1,-1 0 1,1 0 0,-1 1-1,1-1 1,-1 1-1,0-1 1,0 1-1,1 0 1,-1 0-1,0 0 1,0 0-1,0 0 1,0 0-1,-1 0 1,1 1 0,0-1-1,0 1 1,0 0-1,0-1 1,-1 1-1,1 0 1,0 0-1,-4 1 1,0-1-3,0 0 0,0 0 0,-1 1 0,1 0 0,0 0 1,0 1-1,0-1 0,0 2 0,-8 3 0,8-1 0,-1 0 0,1 1-1,0 0 1,1 0 0,-1 0 0,1 1 0,0 0 0,1 0 0,0 0-1,0 1 1,0-1 0,1 1 0,-3 11 0,0 2-8,0 0 0,2-1-1,1 1 1,-1 26 0,3-34 4,0-1 1,1 1-1,1 0 0,0-1 0,4 18 1,-4-26 2,1 0 0,-1 0 0,1 0 1,0-1-1,0 1 0,0-1 1,1 0-1,-1 1 0,1-1 1,0 0-1,0 0 0,0-1 0,0 1 1,0-1-1,0 1 0,1-1 1,-1 0-1,1 0 0,0-1 1,6 3-1,1 0 4,0-1 1,1 0-1,-1-1 0,1 0 1,0-1-1,-1-1 1,1 1-1,0-2 0,0 0 1,-1 0-1,1-1 1,14-4-1,-12 2 2,0-1 0,-1 0 1,0-1-1,1 0 0,-2-1 0,1-1 0,-1 0 1,0-1-1,15-14 0,-21 16 10,-1 0 0,0 0 0,0 0 0,0-1 0,-1 1 0,5-13 0,-5 11-5,0 1-1,0 0 0,1 0 0,0 1 0,10-13 0,-9 14-12,0 0 0,0 1 1,0 0-1,1 0 0,-1 0 0,1 1 0,0 0 0,1 1 1,-1-1-1,12-3 0,-2 4-9,0 0-1,0 1 1,1 0-1,22 2 1,-39 0 38,-15 0 25,0 0-132,2 0 7,1 0-1,-1 1 0,-18 3 0,25-3 66,1 0-1,-1 1 0,1 0 0,0 0 0,0 0 1,-1 0-1,2 1 0,-1-1 0,0 1 0,0 0 1,1 0-1,-6 6 0,2 0 0,1 1 0,-1 0 0,2 0 0,-1 0 0,1 1 0,1 0 0,0 0 0,0 0 0,1 0 1,1 1-1,0-1 0,0 1 0,1-1 0,1 19 0,0-28 9,0-1 0,0 1 0,0-1 1,0 1-1,1 0 0,-1-1 0,1 1 0,-1-1 1,1 1-1,-1-1 0,1 1 0,0-1 0,0 1 1,0-1-1,0 0 0,0 1 0,0-1 0,0 0 1,0 0-1,1 0 0,-1 0 0,0 0 0,1 0 1,-1 0-1,0 0 0,1-1 0,-1 1 0,1 0 1,-1-1-1,1 1 0,0-1 0,-1 0 0,1 0 1,0 1-1,-1-1 0,1 0 0,-1 0 0,4-1 1,2 1 9,1-1 0,-1 0 0,1 0 1,-1-1-1,0 0 0,0 0 0,13-6 0,-3-2 8,0-1-1,-1 0 1,0-1 0,-1 0-1,22-24 1,61-80 6,-82 94-12,-1 0-1,-1-1 0,-1 0 1,-1-1-1,-2-1 1,0 0-1,8-31 1,-9 13-4,-1 0 0,-2 0 0,0-69 0,-5-9-34,-4 294 26,5 166 59,1-293-50,3 0-1,1 1 1,3-2-1,2 0 0,20 53 1,-25-84-14,-1-1 0,1 0 0,1 0 0,15 18 0,-16-21 7,-6-4 160,-10-9-94,-12-8-23,9-1-104,-1-1 1,2 0 0,0-1 0,0 0 0,2-1 0,0 0-1,-13-27 1,12 21-60,-1 1 1,-1 0-1,-1 1 0,-15-18 0,28 37 120,0-1 0,0 1 0,0 0 0,1-1 0,-1 1 0,0 0 0,0-1 0,1 1-1,-1 0 1,0 0 0,1-1 0,-1 1 0,0 0 0,1 0 0,-1 0 0,0-1 0,1 1-1,-1 0 1,0 0 0,1 0 0,-1 0 0,0 0 0,1 0 0,-1 0 0,1 0-1,-1 0 1,0 0 0,1 0 0,-1 0 0,1 0 0,-1 0 0,0 0 0,1 0 0,-1 0-1,1 1 1,25-2-12,-23 1 15,19 1-11,0-2 1,0 0-1,0-2 1,0 0-1,-1-1 1,40-14-1,-39 9 0,-8 3-3,-1 0 1,1 1 0,0 1-1,1 0 1,-1 1-1,1 0 1,18 0-1,-18 7-22,-6-3 96,-3-15-18,-6 13-40,0 0 1,1-1-1,-1 1 0,0 0 1,0 0-1,0-1 0,0 1 1,0 0-1,0 0 0,0-1 1,0 1-1,0 0 0,-1 0 1,1-1-1,0 1 0,-1 0 1,1 0-1,-1 0 0,1 0 1,-1 0-1,0-1 0,0 0 1,-1 2-1,0-1 1,1 1 0,-1-1 0,0 1-1,1 0 1,-1-1 0,0 1-1,1 0 1,-1 0 0,0 0 0,0 0-1,1 1 1,-1-1 0,0 0-1,1 1 1,-1-1 0,-2 2 0,-2 0 3,0 1-1,0 0 1,0 0 0,0 1 0,0-1 0,1 1 0,0 0 0,0 1 0,0-1 0,0 1 0,0 0 0,1 0-1,0 1 1,0-1 0,-4 11 0,2-6-10,1 0 1,1 1-1,-1 0 0,2 0 0,0 0 0,0 0 0,1 0 1,-1 17-1,2-24 3,1 0 1,0 0 0,0-1-1,0 1 1,1 0-1,-1 0 1,1-1 0,0 1-1,0 0 1,3 6-1,-3-8-2,0-1 0,1 1 0,-1-1 0,1 0 0,0 1 0,-1-1 0,1 0 0,0 0 0,0 0-1,0 0 1,0 0 0,0 0 0,0-1 0,0 1 0,0-1 0,0 1 0,0-1 0,0 0 0,0 0-1,3 0 1,4 1 8,0-1 0,-1-1-1,1 1 1,0-1 0,-1 0 0,1-1-1,-1 0 1,0-1 0,15-6-1,-4-1 1,0-1-1,29-22 0,-44 29-8,1 1-1,0-1 0,0 1 0,0 1 0,7-4 0,-9 6-7,-1-1 0,1 0-1,-1 1 1,1 0 0,-1 0 0,1 0 0,-1 0 0,1 0-1,-1 0 1,1 1 0,-1-1 0,0 1 0,1 0 0,3 1-1,0 0 14,1 0 0,-1 0 0,1-1-1,0 1 1,-1-2 0,1 1-1,0-1 1,0 0 0,-1 0 0,1-1-1,0 0 1,0 0 0,-1 0-1,1-1 1,-1 0 0,1 0 0,10-6-1,-5 1 6,0-1 0,-1 1-1,0-2 1,-1 1 0,0-2 0,0 1-1,15-21 1,-23 28 2,0-1 0,0 0-1,0 1 1,0-1 0,-1 0 0,1 0-1,-1 0 1,0 0 0,0 0 0,0 0-1,0-1 1,-1 1 0,1 0 0,-1 0-1,0 0 1,0-1 0,0 1 0,0 0-1,0-1 1,-1 1 0,0 0 0,1 0-1,-1 0 1,0 0 0,-1 0 0,1 0-1,0 0 1,-1 0 0,-2-3 0,1 2-13,0 1 0,1 0 0,-2 0 0,1 0 0,0 0 0,-1 1 0,1-1 0,-1 1 0,0 0 0,1 0 0,-1 0 0,0 1 0,0-1 0,-1 1 0,1 0 0,0 0 0,0 0 0,0 1 0,-1-1 0,1 1 0,-6 1 0,8-1-2,1 1 0,-1-1 1,1 1-1,0 0 0,-1-1 1,1 1-1,-1 0 0,1 0 0,0 0 1,0 0-1,0 0 0,0 0 1,0 1-1,0-1 0,0 0 0,0 0 1,0 1-1,0-1 0,-1 3 0,-13 35-8,11-27-3,0-3-124,-3 9-213,0 0 1,1 0-1,1 1 1,1-1-1,-4 39 1,20-65-2681,-2-6 2437,-1-1 0,0 0-1,12-27 1,5-20-2242</inkml:trace>
-  <inkml:trace contextRef="#ctx0" brushRef="#br0" timeOffset="441.41">3346 207 6435,'0'0'7171,"17"186"-6562,-7-81-177,2 6-272,8-6-48,4-9 176,10-21-240,-2-25-48,-3-24 0,-10-15-96,-12-11-1489</inkml:trace>
-  <inkml:trace contextRef="#ctx0" brushRef="#br0" timeOffset="4080.03">70 1881 6979,'0'0'4077,"8"-21"-3834,1-7-168,-2 6-14,1 1 1,1 0-1,19-33 0,-9 22-20,1 0 1,40-45 0,-49 65 57,0-1 0,1 2 1,0 0-1,1 1 0,0 0 1,1 0-1,0 2 0,21-11 1,-33 18-75,1 0 0,0 0 1,-1 0-1,1 0 0,-1 1 1,1-1-1,0 1 0,0-1 1,-1 1-1,1 0 0,0 0 1,0 0-1,-1 1 0,1-1 1,0 0-1,0 1 0,-1 0 1,1 0-1,-1 0 0,1 0 1,-1 0-1,1 0 0,-1 1 1,0-1-1,1 1 0,-1-1 1,0 1-1,0 0 0,0 0 1,0 0-1,-1 0 0,1 1 1,0-1-1,-1 0 0,0 1 1,2 2-1,1 4 72,0 1 0,-1-1 0,0 1 1,-1 0-1,1 0 0,-2 0 0,0 0 0,0 15 0,-1-23-104,0-1-1,-1 0 1,1 0-1,-1 0 1,1 1 0,-1-1-1,1 0 1,-1 0-1,0 0 1,0 0-1,1 0 1,-1 0-1,0 0 1,0 0-1,0-1 1,0 1 0,0 0-1,0 0 1,0-1-1,0 1 1,-1-1-1,1 1 1,0-1-1,0 1 1,0-1 0,-1 0-1,1 0 1,-2 1-1,-45 5-835,38-6 550,-17 2-314,13-2 434,0 1 0,-1 0 1,-18 5-1,30-5 201,0 0 0,0 0 0,0 0 0,1 0 0,-1 0 0,0 1 1,0-1-1,1 1 0,-1-1 0,1 1 0,-1 0 0,1 0 0,0 1 0,0-1 0,0 0 0,0 1 0,0-1 0,1 1 0,-1-1 0,1 1 0,-2 3 0,0 6 29,1 1-1,0-1 1,1 1-1,0-1 1,2 24-1,0-27-24,-1-5-27,0 0 1,1 0-1,0 0 0,0 0 1,0 0-1,0 0 0,1 0 0,0 0 1,-1-1-1,1 1 0,1-1 0,-1 1 1,0-1-1,1 0 0,0 0 1,-1 0-1,1 0 0,1 0 0,-1-1 1,0 1-1,0-1 0,1 0 0,0 0 1,-1 0-1,1-1 0,0 1 1,0-1-1,0 0 0,4 1 0,13 3 125,-1-2-1,1 0 1,0-1-1,28-2 1,-22-1-59,0-2 0,0 0 1,0-2-1,0-1 0,-1-1 0,0-2 1,0 0-1,-1-2 0,40-22 0,-60 30-66,1 1-1,-1 0 1,1 1-1,-1-1 1,1 1 0,0 0-1,-1 0 1,11 1-1,-11 0 5,-1 0-1,1 0 0,-1-1 1,0 1-1,1-1 0,-1 0 0,0 0 1,0-1-1,1 1 0,-1-1 1,0 0-1,0 0 0,6-5 1,-2 0 13,1-1 0,-1 0 0,-1-1 0,0 1 0,0-1 0,0-1 0,-2 0 0,1 1 0,-1-2 0,0 1 0,-1-1 0,0 1 0,-1-1 0,0 0 0,-1 0 0,0-1 0,-1 1 0,0 0 0,-1-17 0,0 27-21,0-1 0,0 1 0,-1-1 0,1 1 0,0-1 0,-1 1 0,1-1 0,-1 1 0,1 0 0,-1-1 0,0 1 0,0 0 0,1-1 0,-1 1 0,0 0 0,0 0 0,0 0 0,0 0 0,0 0 0,-1 0 0,1 0 0,-2-1 1,-1 0-6,1 1 1,0 0-1,-1 0 1,1 0-1,0 0 1,-1 0-1,1 1 0,-1 0 1,-6 0-1,1 0-4,0 1-1,0 0 1,1 1-1,-1 0 1,0 0-1,1 1 0,-13 6 1,10-3 33,1 0 1,0 1-1,0 1 1,1 0-1,0 0 0,0 1 1,0 0-1,2 0 1,-1 1-1,1 0 1,0 0-1,-6 16 0,6-11 9,0 1-1,2 0 0,0 0 0,0 1 1,2-1-1,0 1 0,1 0 0,0 24 0,2-39-34,0 1-1,0-1 1,0 1-1,0-1 1,0 0-1,1 1 0,-1-1 1,1 1-1,0-1 1,-1 0-1,1 1 0,0-1 1,0 0-1,1 0 1,-1 0-1,0 0 1,1 0-1,-1 0 0,1 0 1,0 0-1,2 2 1,1-2-1,-1 0 0,1 0 1,0 0-1,-1-1 0,1 0 1,0 0-1,0 0 0,0 0 0,0-1 1,7 0-1,0 0-24,0-1 0,0 0 0,0-1 0,0 0 0,0-1 0,0 0 0,-1-1 1,0 0-1,1-1 0,14-9 0,14-10-226,53-43 1,-4 3 52,-78 56 188,-8 6 24,-1 0 0,0 0-1,0 1 1,1-1 0,-1 0-1,1 1 1,0 0-1,-1-1 1,1 1 0,0 0-1,0 1 1,-1-1 0,1 0-1,0 1 1,0 0-1,0-1 1,0 1 0,5 1-1,-8-1-5,1 1 1,0 0-1,0-1 0,0 1 0,0 0 0,-1 0 0,1 0 0,0-1 0,-1 1 0,1 0 0,-1 0 0,1 0 0,-1 0 0,1 0 0,-1 0 0,0 0 1,0 0-1,1 0 0,-1 1 0,0 0 0,2 27 166,-2-24-126,1 120 318,-1-123-224,8-27 36,45-117-180,-45 123 0,2 1 0,0 0 0,0 0-1,2 1 1,19-22 0,-31 39 3,1 0-1,-1-1 0,0 1 1,0 0-1,0 0 1,0 0-1,0 0 0,1 0 1,-1 0-1,0-1 1,0 1-1,0 0 0,0 0 1,1 0-1,-1 0 1,0 0-1,0 0 0,0 0 1,1 0-1,-1 0 1,0 0-1,0 0 0,0 0 1,0 0-1,1 0 1,-1 0-1,0 0 0,0 0 1,0 0-1,1 0 1,-1 0-1,0 1 0,0-1 1,0 0-1,0 0 1,1 0-1,-1 0 0,0 0 1,0 0-1,0 0 1,0 1-1,0-1 0,0 0 1,1 0-1,-1 0 1,0 0-1,0 1 0,0-1 1,0 0-1,0 0 1,0 0-1,0 0 0,0 1 1,0-1-1,0 0 1,0 0-1,0 0 0,0 1 1,0-1-1,0 0 1,0 0-1,0 0 0,0 0 1,0 1-1,0-1 1,0 0-1,0 0 1,0 20-24,0-17 37,0 286 764,1-333-880,2 0 0,2-1 0,2 1 0,21-71 0,-19 99 93,-9 16 9,0 0 1,1 0-1,-1 0 0,0-1 1,1 1-1,-1 0 0,0 0 0,1 0 1,-1 0-1,0 0 0,1 0 1,-1 0-1,0 0 0,1 0 0,-1 0 1,0 0-1,1 0 0,-1 0 0,1 0 1,-1 0-1,0 0 0,1 0 1,-1 0-1,0 0 0,1 0 0,-1 1 1,0-1-1,0 0 0,1 0 1,-1 0-1,0 1 0,1-1 0,-1 0 1,0 0-1,0 1 0,1-1 0,-1 0 1,0 1-1,0-1 0,0 0 1,0 0-1,1 1 0,-1-1 0,0 0 1,0 1-1,0-1 0,0 1 1,0-1-1,0 0 0,0 1 0,0-1 1,0 1-1,7 19 147,-2 1 1,5 29 0,9 36 100,-16-78-243,0 0-1,0 0 0,0-1 0,1 0 0,0 1 0,1-1 0,-1-1 0,8 9 0,-10-13-1,-1-1 1,0 1-1,1-1 1,-1 1-1,1-1 1,0 1-1,-1-1 1,1 0-1,0 0 0,0 0 1,0 0-1,0 0 1,0 0-1,0-1 1,0 1-1,0-1 1,0 1-1,0-1 1,0 0-1,0 0 0,0 0 1,0 0-1,1 0 1,-1 0-1,0-1 1,0 1-1,0-1 1,0 1-1,0-1 0,0 0 1,0 0-1,0 0 1,-1 0-1,1 0 1,0 0-1,0 0 1,-1-1-1,1 1 1,-1 0-1,1-1 0,-1 0 1,2-2-1,6-7 9,-1 0 0,0-1 0,-1 0 0,11-24 0,-17 33-11,0 1 2,4-7 8,-1 0 0,0 0 0,0 0-1,-1-1 1,-1 1 0,1-1 0,-1 0 0,0-11 0,-2 20 24,2 2-79,-1 0 38,1 0-1,-1 0 1,1 1-1,-1-1 0,0 0 1,0 1-1,1-1 0,-1 1 1,0-1-1,1 3 1,6 6-19,-5-7 28,0-1 1,0 0-1,0 0 1,1-1-1,-1 1 1,1-1-1,-1 1 1,1-1-1,0 0 1,-1-1 0,1 1-1,0-1 1,0 1-1,-1-1 1,1 0-1,6-1 1,-7 1-1,-2 0-2,-1 0 1,0 0-1,0 0 0,1 0 1,-1 0-1,0 0 0,0 0 1,1 0-1,-1 0 1,0 0-1,0 0 0,1 1 1,-1-1-1,0 0 0,0 0 1,0 0-1,1 0 0,-1 0 1,0 1-1,0-1 0,0 0 1,0 0-1,1 0 1,-1 0-1,0 1 0,0-1 1,0 0-1,0 0 0,0 1 1,0-1-1,1 0 0,-1 0 1,0 1-1,0-1 0,0 0 1,0 0-1,0 0 0,0 1 1,0-1-1,0 0 1,0 0-1,0 1 0,0-1 1,0 0-1,-1 0 0,1 1 1,0-1-1,0 0 0,0 4 2,-4 71 180,-19 108 1,-3 34 36,23-7-187,3-168-29,5-22-26,-5-20 23,0 0 1,0 1-1,0-1 0,0 0 0,0 0 1,0 1-1,0-1 0,0 0 1,1 0-1,-1 1 0,0-1 0,0 0 1,0 0-1,0 1 0,1-1 1,-1 0-1,0 0 0,0 0 0,1 0 1,-1 1-1,0-1 0,0 0 1,1 0-1,-1 0 0,0 0 0,0 0 1,1 0-1,-1 0 0,0 0 1,1 0-1,-1 0 0,0 0 0,0 0 1,1 0-1,-1 0 0,0 0 1,1 0-1,-1 0 0,0 0 0,0 0 1,1 0-1,-1 0 0,0 0 1,0 0-1,1-1 0,-1 1 0,0 0 1,0 0-1,1 0 0,-1 0 1,0-1-1,0 1 0,0 0 0,0 0 1,1-1-1,-1 1 0,0 0 1,0 0-1,0-1 0,0 1 0,0 0 1,0 0-1,1-1 0,-1 1 1,0 0-1,0-1 0,0 1 0,0 0 1,0-1-1,8-20 29,-1 0 0,0 0 0,-2-1 0,6-40 0,-5 23-25,4-40-63,0-154 1,-6 66-43,-4 159 99,1 1 1,0-1 0,0 1 0,0-1-1,1 1 1,0 0 0,5-10 0,-6 15 0,0-1-1,1 1 1,0 0 0,-1-1 0,1 1-1,0 0 1,0 0 0,0 0 0,0 1-1,1-1 1,-1 0 0,0 1 0,1-1-1,-1 1 1,1 0 0,-1 0 0,1 0-1,0 0 1,-1 1 0,1-1 0,5 0-1,-1 1 0,0 0-1,1 0 1,-1 0 0,0 1-1,1 0 1,-1 1-1,0 0 1,0 0 0,0 0-1,0 1 1,-1 0-1,1 0 1,-1 1 0,1 0-1,-1 0 1,0 0-1,-1 1 1,1 0 0,7 9-1,8 11-2,-1 0-1,-1 1 1,19 34 0,-24-36-3,-3-6 8,-4-7-6,0 1-1,0-1 1,15 15-1,-20-23 7,1-1 0,0 1 0,0-1 0,0 0 0,0 0 0,0 0 0,1 0 0,-1 0 0,0-1 0,1 1 0,0-1 0,-1 0-1,1 0 1,0 0 0,-1-1 0,8 1 0,73-1 40,-83 0-38,1-1 0,-1 1-1,1-1 1,-1 1 0,0-1 0,1 0-1,-1 0 1,0 1 0,0-1-1,0 0 1,1 0 0,-1 0 0,0 0-1,0 0 1,0 0 0,-1-1-1,1 1 1,0 0 0,0 0 0,-1-1-1,1 1 1,0 0 0,-1-1-1,0 1 1,1-3 0,10-41 35,-10 38-39,2-8 3,-1-1 1,0 1-1,-1-1 0,-1 0 0,0 1 0,-5-30 1,4 42-3,1-1 0,-1 1 0,0-1 1,0 1-1,-1 0 0,1-1 1,-1 1-1,0 0 0,1 0 0,-1 0 1,-1 0-1,1 1 0,0-1 0,-1 0 1,1 1-1,-1 0 0,0-1 0,0 1 1,0 0-1,0 1 0,0-1 1,0 0-1,0 1 0,-1 0 0,1 0 1,-1 0-1,1 0 0,-1 0 0,1 1 1,-1-1-1,1 1 0,-1 0 0,1 0 1,-1 1-1,1-1 0,-4 1 1,4 0-2,1-1 1,-1 1-1,1 0 1,-1-1 0,1 1-1,0 0 1,-1 0-1,1 0 1,0 1 0,0-1-1,0 1 1,0-1 0,0 1-1,0 0 1,0-1-1,1 1 1,-3 3 0,1 0 0,0 0 1,0 0-1,0 1 1,1 0-1,0-1 0,-3 13 1,1 4-1,0 0 1,1 43-1,3-60 0,-1 4-5,1 1 3,-1 0-1,2 0 0,-1 0 1,1 0-1,4 16 1,-4-23 3,0 0 0,1 0 0,-1 0 1,1 0-1,0 0 0,-1-1 0,1 1 1,0-1-1,1 1 0,-1-1 0,0 0 1,1 0-1,-1 0 0,1 0 0,0 0 1,-1 0-1,1-1 0,0 1 0,0-1 1,0 0-1,6 1 0,3 2 8,1-2-1,0 1 0,0-2 1,0 0-1,0 0 0,0-1 0,1-1 1,-1 0-1,22-6 0,-1-2-56,-1-1 0,44-21 0,-51 22-8,-25 8 44,2 27 40,3-56-22,2 0 0,1 0 1,1 1-1,1 0 0,2 1 1,1 0-1,1 1 1,29-39-1,-40 61-9,1 0 1,-1 1 0,1 0-1,-1 0 1,1 0-1,0 0 1,6-3-1,-10 7 2,0-1-1,0 0 1,0 1-1,0-1 0,0 1 1,0 0-1,0-1 0,0 1 1,0 0-1,0-1 0,1 1 1,-1 0-1,0 0 0,0 0 1,0 0-1,0 0 0,0 0 1,1 0-1,-1 0 0,0 1 1,0-1-1,0 0 0,0 1 1,0-1-1,0 1 1,0-1-1,0 1 0,0 0 1,0-1-1,0 1 0,0 0 1,0-1-1,-1 1 0,1 0 1,0 0-1,0 0 0,-1 0 1,1 0-1,-1 0 0,1 0 1,-1 0-1,1 0 0,-1 0 1,1 0-1,-1 2 0,6 22 20,-2 0 0,0 0 0,-2 0 0,-1 48 0,-2-49 0,1 0-1,2 0 1,0 0-1,1 0 1,1-1-1,8 25 1,-7-43 65,-2-12-37,0-14-4,7-219-63,-10 232 17,1 0 0,0 0 0,1 0-1,-1 0 1,2 1 0,-1-1 0,4-7-1,-5 14 2,-1-1-1,1 1 1,0-1-1,0 1 1,0 0-1,0-1 1,0 1-1,0 0 1,0 0-1,1-1 1,-1 1-1,0 0 1,1 0-1,-1 1 1,1-1-1,-1 0 1,1 0-1,-1 1 1,1-1-1,-1 1 1,1-1-1,0 1 1,-1 0-1,1-1 1,0 1-1,-1 0 1,1 0-1,0 0 1,-1 1-1,1-1 1,0 0-1,-1 1 1,1-1-1,-1 1 1,1-1-1,0 1 1,-1-1-1,1 1 0,-1 0 1,3 2-1,5 3-8,-1 1 0,0 1-1,0-1 1,-1 1 0,0 0 0,10 16-1,10 11 14,-21-28 7,11 12-3,0 0 1,1-1-1,32 25 1,-45-40-3,0 1 1,0-1 0,1 1-1,-1-2 1,1 1-1,0 0 1,0-1 0,0 0-1,0-1 1,0 1 0,0-1-1,0 0 1,0-1 0,1 1-1,-1-1 1,0-1 0,0 1-1,1-1 1,-1 0-1,9-3 1,-9 1 1,0 0 0,0 0 0,-1-1 0,1 0 1,-1 0-1,0-1 0,0 1 0,0-1 0,-1 0 0,1-1 0,-1 1 0,0-1 0,5-12 0,-3 7 5,0 0-1,-1 0 0,-1-1 0,0 0 0,-1 0 1,4-23-1,-6 27 3,0 2 2,0 0 0,-1 0 0,0-1 0,0 1 0,0 0 0,-2-9 0,1 13-9,1 1 0,-1 0-1,0-1 1,0 1 0,1 0-1,-1-1 1,0 1 0,0 0-1,0 0 1,0 0 0,0 0-1,0 0 1,-1 0 0,1 0-1,0 0 1,0 0 0,-1 1-1,1-1 1,0 0 0,-1 1-1,1-1 1,-1 1 0,1-1-1,-1 1 1,1 0 0,-1 0-1,1 0 1,-1 0 0,1 0-1,-3 0 1,0 0 2,1 0-1,-1 1 1,1-1-1,-1 1 1,1 0 0,0 0-1,-1 0 1,1 0-1,0 0 1,0 1-1,0-1 1,0 1 0,0 0-1,0 0 1,-4 4-1,3-2 0,0 1 0,0 0 0,0 0 0,0 0 0,1 0 0,0 1 0,0 0 0,-2 6 0,-1 4 7,1 1 0,1 1 0,0-1 0,1 1 0,0 24-1,2-38-8,1 6-1,-1 0-1,1 0 1,0 1 0,1-1 0,1 0 0,1 9-1,-2-16-2,0 0-1,1-1 1,-1 1-1,0-1 1,1 1-1,-1-1 1,1 1-1,0-1 1,0 0-1,0 0 1,0 0-1,0 0 1,0 0-1,1-1 1,-1 1-1,1-1 1,-1 1-1,1-1 1,-1 0-1,1 0 1,0 0-1,0 0 1,-1-1-1,1 1 1,5 0-1,3 0 8,1 0-1,0 0 0,0-1 0,0-1 0,0 0 0,-1-1 0,1 0 0,0 0 0,-1-2 0,0 1 1,1-1-1,10-7 0,-7 4-2,-1-2 0,0 0 0,0-1 0,-1 0 0,-1-1 0,1-1 0,20-25 0,-18 12 4,-8 13 122,-10 29-73,-11 19-56,10-29-1,1 1 0,0 0 1,0 0-1,1 0 0,0 0 0,0 0 0,1 0 0,-1 13 0,2-20-33,1-11-9,4-11 12,2 1 0,1-1-1,0 1 1,1 1 0,18-28 0,-10 16 18,-9 16 10,-5 9 3,-1 0-1,2 0 1,-1 0-1,0 1 1,10-10-1,-12 26-36,-3 22 20,-2 0-1,-9 43 1,6-42 64,1 1-1,-1 49 1,7-83-47,0-1 0,0 1 0,0-1 0,0 1 0,0-1 0,0 1 0,0-1 0,0 0 0,0 1 0,0-1 0,0 1 0,0-1 0,0 1 0,0-1 0,1 1 0,-1-1 0,0 0 0,0 1 0,0-1 0,1 1 0,-1-1 0,0 0 0,1 1 0,-1-1 0,0 0 0,1 1 0,-1-1 0,0 0 0,1 0 0,-1 1 0,1-1 0,-1 0 0,1 0 0,-1 0 0,0 0 0,1 1 0,-1-1 0,1 0 0,-1 0 0,1 0 0,-1 0 0,1 0 0,-1 0 0,1 0 0,-1 0 0,0 0 0,1-1 0,-1 1 0,1 0 0,-1 0 0,1 0 0,-1 0 0,1-1 0,26-17 11,-12 4-1,-1-1 1,0 0 0,-1-1-1,14-24 1,40-76 2,-67 116-13,19-35 12,-3 0 0,0 0-1,-2-2 1,-2 0 0,-2 0-1,-1-1 1,7-66 0,-12 49 21,-5-94 1,-1 141-18,-2 10 6,-4 16-7,-2 27 16,2 1 1,-4 87-1,13 97-16,0-203-15,0 29-2,3-1 0,2 0 0,3 0 0,29 103 0,-34-145 0,1 0 0,1 0 0,9 15 0,-13-25-1,0 1 1,0-1-1,1 0 1,-1-1 0,1 1-1,-1 0 1,1-1 0,0 1-1,0-1 1,0 0 0,0 0-1,0 0 1,1 0 0,-1-1-1,1 1 1,4 0 0,-7-1 1,0-1 0,0 0 0,0 0 0,0 0 0,-1 0 0,1 0 0,0 0 0,0 0 0,0 0 0,0 0 0,0 0 0,0-1 0,0 1 0,0 0 0,-1 0 0,1-1 1,0 1-1,0-1 0,0 1 0,-1-1 0,1 1 0,0-1 0,-1 0 0,1 1 0,0-1 0,-1 0 0,1 1 0,-1-1 0,1 0 0,-1 0 0,1 1 0,-1-1 0,1 0 0,-1 0 1,0 0-1,0 0 0,1 0 0,-1 0 0,0 1 0,0-1 0,0-2 0,1-5-43,-1 0 0,0 0 0,-2-16 0,0 13-39,1 3 41,-1-1 0,-1 1 1,0 0-1,0 0 1,0 1-1,-1-1 0,0 1 1,0-1-1,-1 1 0,0 1 1,0-1-1,-1 1 0,0 0 1,0 0-1,0 0 1,-1 1-1,-14-9 0,5 4 30,0 0 1,-1 1-1,0 1 0,-1 0 0,0 1 0,-37-8 0,94 21 54,72 4-1,79-10-2138,-189 0 1933,1-1 1,-1 1-1,0 0 0,1 0 1,-1 0-1,1 0 0,-1 0 1,0 0-1,1 1 0,-1-1 1,0 0-1,1 1 0,-1-1 1,0 1-1,0-1 0,1 1 0,-1-1 1,0 1-1,0 0 0,0 0 1,0 0-1,0-1 0,0 1 1,0 0-1,0 0 0,0 1 1,0-1-1,0 0 0,-1 0 1,1 0-1,0 0 0,-1 1 0,1-1 1,-1 0-1,1 1 0,-1-1 1,0 0-1,0 1 0,0-1 1,1 0-1,-1 1 0,-1-1 1,1 3-1,-1 2 379,-1-1-1,1 1 1,-1-1 0,0 0-1,0 1 1,-1-1 0,0 0-1,0-1 1,-5 7-1,4-5 34,0-1 0,0 1-1,1-1 1,-1 1-1,1 0 1,1 0-1,-1 1 1,1-1-1,0 1 1,0-1-1,1 1 1,0-1 0,0 9-1,6-22-98,18-31 119,-1-1-1,-2-1 0,-3-1 0,0 0 0,-3-1 0,-2-1 0,-1 0 0,7-66 0,-18 108-198,0 0 1,0 0-1,0 1 0,0-1 0,0 0 1,1 1-1,-1-1 0,0 0 0,0 1 0,0-1 1,1 0-1,-1 1 0,0-1 0,1 1 1,-1-1-1,0 1 0,1-1 0,-1 0 0,1 1 1,0-1-1,8 5 316,10 25-597,-17-25 314,22 37 5,2-1 1,61 72-1,-65-88-97,1-2 0,1 0 0,1-2 0,0-1 0,39 23 0,-60-41-8,0 1 1,-1 0 0,1 0 0,-1 1 0,0-1 0,0 1 0,0-1 0,0 1 0,4 5-1,-7-8 4,0 1 0,0 0-1,1-1 1,-1 1 0,0 0-1,0-1 1,0 1-1,0 0 1,0-1 0,0 1-1,0 0 1,0 0 0,0-1-1,0 1 1,0 0-1,0-1 1,0 1 0,-1 0-1,1-1 1,0 1 0,0 0-1,-1 0 1,-1 2 27,0-1 0,0 0 0,0 0 0,0 0 0,-1 0 0,1 0 1,-1 0-1,-2 1 0,-52 27 220,-1-3 1,-1-3-1,-80 22 1,139-46-261,-1 1 1,1-1-1,-1 0 1,1 1 0,-1-1-1,0 0 1,1 0-1,-1 1 1,1-1-1,-1 0 1,0 0 0,1 0-1,-1 0 1,1 0-1,-1 0 1,0 0 0,1 0-1,-1 0 1,0 0-1,1 0 1,-1 0 0,1 0-1,-1-1 1,0 1-1,1 0 1,-2-1 0,7-6-218,-4 6 146,66-62-4893,-30 31-1408</inkml:trace>
-</inkml:ink>
-</file>
-
-<file path=word/ink/ink36.xml><?xml version="1.0" encoding="utf-8"?>
-<inkml:ink xmlns:inkml="http://www.w3.org/2003/InkML">
-  <inkml:definitions>
-    <inkml:context xml:id="ctx0">
-      <inkml:inkSource xml:id="inkSrc0">
-        <inkml:traceFormat>
-          <inkml:channel name="X" type="integer" min="-2.14748E9" max="2.14748E9" units="cm"/>
-          <inkml:channel name="Y" type="integer" min="-2.14748E9" max="2.14748E9" units="cm"/>
-          <inkml:channel name="F" type="integer" max="32767" units="dev"/>
-        </inkml:traceFormat>
-        <inkml:channelProperties>
-          <inkml:channelProperty channel="X" name="resolution" value="1000" units="1/cm"/>
-          <inkml:channelProperty channel="Y" name="resolution" value="1000" units="1/cm"/>
-          <inkml:channelProperty channel="F" name="resolution" value="0" units="1/dev"/>
-        </inkml:channelProperties>
-      </inkml:inkSource>
       <inkml:timestamp xml:id="ts0" timeString="2024-03-07T09:28:52.374"/>
     </inkml:context>
     <inkml:brush xml:id="br0">
@@ -40858,38 +41377,7 @@
 </inkml:ink>
 </file>
 
-<file path=word/ink/ink37.xml><?xml version="1.0" encoding="utf-8"?>
-<inkml:ink xmlns:inkml="http://www.w3.org/2003/InkML">
-  <inkml:definitions>
-    <inkml:context xml:id="ctx0">
-      <inkml:inkSource xml:id="inkSrc0">
-        <inkml:traceFormat>
-          <inkml:channel name="X" type="integer" min="-2.14748E9" max="2.14748E9" units="cm"/>
-          <inkml:channel name="Y" type="integer" min="-2.14748E9" max="2.14748E9" units="cm"/>
-          <inkml:channel name="F" type="integer" max="32767" units="dev"/>
-        </inkml:traceFormat>
-        <inkml:channelProperties>
-          <inkml:channelProperty channel="X" name="resolution" value="1000" units="1/cm"/>
-          <inkml:channelProperty channel="Y" name="resolution" value="1000" units="1/cm"/>
-          <inkml:channelProperty channel="F" name="resolution" value="0" units="1/dev"/>
-        </inkml:channelProperties>
-      </inkml:inkSource>
-      <inkml:timestamp xml:id="ts0" timeString="2024-03-05T08:21:01.716"/>
-    </inkml:context>
-    <inkml:brush xml:id="br0">
-      <inkml:brushProperty name="width" value="0.035" units="cm"/>
-      <inkml:brushProperty name="height" value="0.035" units="cm"/>
-    </inkml:brush>
-  </inkml:definitions>
-  <inkml:trace contextRef="#ctx0" brushRef="#br0">11 668 10885,'0'0'1603,"-9"-1"-570,9-9-905,-1 2-69,0 0 0,1 1-1,1-1 1,-1 0 0,1 0-1,0 0 1,1 1 0,0-1-1,0 1 1,1-1 0,-1 1-1,2 0 1,-1 0 0,7-10-1,2 2-3,0 0-1,1 0 1,1 1-1,0 1 0,21-15 1,-26 22 13,-1 1 0,1 0 0,0 0 0,0 1 0,0 0 0,1 1 0,0 0 0,-1 1 0,1 0 0,0 0 0,0 1 0,11-1 1,29 5 313,-30-2-137,-20-1-181,0 0-1,0 0 0,0 0 0,0 1 1,0-1-1,0 0 0,0 0 0,-5 0-44,0 0-1,-1 0 0,1 1 1,0-1-1,0 1 0,0 1 1,0-1-1,0 1 0,0-1 1,0 2-1,1-1 0,-1 0 0,1 1 1,-1 0-1,1 0 0,0 0 1,0 1-1,0-1 0,1 1 1,-1 0-1,-3 5 0,-4 4-19,1 1-1,1 0 1,0 0-1,1 1 1,0 0-1,1 1 1,1 0-1,0 0 1,1 0-1,1 0 1,1 1-1,0 0 1,1 0-1,1 0 1,1 28-1,1-43 2,-1 1-1,1-1 1,-1 0 0,1 1-1,0-1 1,0 0-1,0 0 1,0 0 0,1 0-1,-1 0 1,0 0-1,1 0 1,0 0-1,-1 0 1,1-1 0,0 1-1,0-1 1,0 1-1,0-1 1,0 0 0,0 1-1,0-1 1,0 0-1,1-1 1,-1 1 0,0 0-1,1-1 1,-1 1-1,3-1 1,10 3 7,1-1 1,-1-1 0,21 0-1,-27-1-9,8-1 37,0-1 1,0 0-1,-1-1 0,1-1 1,-1 0-1,1-1 0,-1-1 0,0 0 1,-1-2-1,0 0 0,0 0 0,-1-1 1,0-1-1,0 0 0,-1-1 0,-1-1 1,0 0-1,0-1 0,-1 0 0,-1 0 1,0-1-1,-1-1 0,0 1 0,-1-2 1,-1 1-1,-1-1 0,7-23 0,-10 28-12,1-7 10,0 1 0,-1-1 0,0-23 0,-3 41 111,-1 2-114,-39 61 1,30-49-33,0 1 1,1 0-1,0 0 0,2 1 1,-1 0-1,2 1 1,-9 32-1,13-28 1,0-1 0,2 24 0,0-23-1,0-19 1,0-1 0,0 0 0,0 0 0,0 1 0,0-1 0,0 0 0,0 0 0,0 0 0,1 1 0,-1-1 0,0 0 1,1 0-1,-1 0 0,1 0 0,-1 1 0,1-1 0,0 0 0,-1 0 0,1 0 0,0 0 0,0 0 0,0-1 0,0 1 0,0 0 0,0 0 0,0-1 0,0 1 0,0 0 0,0-1 0,0 1 1,2 0-1,16 10 18,-19-9-15,18-3 14,-13 0-14,0-1 0,-1 1 0,1-1 0,-1 0 0,1-1 0,-1 1 0,1-1 0,-1 0-1,5-4 1,36-37 22,-17 17-21,-18 18 18,-1 0 1,0 0-1,0-1 1,-1 0-1,0 0 0,0-1 1,-1 0-1,-1-1 1,0 1-1,-1-1 1,0 0-1,0-1 1,-2 1-1,1-1 1,-2 0-1,0 0 1,1-21-1,-3 31-10,-1 0 0,0 0-1,0 1 1,0-1 0,0 0-1,-1 0 1,1 1 0,-1-1-1,0 0 1,0 1 0,0 0-1,0-1 1,0 1 0,0 0-1,0 0 1,-1 0 0,1 1-1,-1-1 1,0 0 0,1 1-1,-1 0 1,0-1 0,0 1-1,-3-1 1,3 1-14,0 0 1,0 0-1,0 0 0,-1 0 1,1 0-1,0 1 0,0-1 1,0 1-1,-1 0 0,1 0 1,0 0-1,-1 0 0,1 1 1,0-1-1,0 1 0,0 0 1,0 0-1,0 0 0,0 0 1,0 1-1,0-1 0,0 1 1,-4 2-1,1 4-5,1-1-1,-1 1 1,1 0-1,1 0 0,0 0 1,0 0-1,0 1 1,1 0-1,0 0 1,-2 16-1,1 3-6,1 0 0,1 37 0,2-63 16,0 0-1,0 0 0,1 0 0,-1-1 1,0 1-1,1 0 0,0 0 0,-1 0 1,1-1-1,0 1 0,0 0 0,0-1 1,0 1-1,0-1 0,0 1 0,0-1 1,1 0-1,-1 1 0,1-1 0,-1 0 1,1 0-1,-1 0 0,1 0 0,-1 0 1,1 0-1,0-1 0,0 1 0,-1 0 1,1-1-1,0 1 0,0-1 0,0 0 1,0 0-1,3 0 0,7 1 4,0-1 0,-1 0 0,1-1 1,15-3-1,-15 2 0,-1-1 1,0 0-1,-1-1 1,1-1 0,0 1-1,-1-1 1,0-1-1,0 0 1,-1-1 0,0 0-1,16-15 1,1-5 18,-1-1 0,25-39 1,-31 41-21,-18 25-7,0 0 1,-1 0 0,1 0-1,0 0 1,0 1 0,0-1-1,0 0 1,0 0 0,0 1-1,0-1 1,0 1-1,0-1 1,0 1 0,1-1-1,-1 1 1,0 0 0,0-1-1,0 1 1,0 0 0,1 0-1,-1 0 1,0 0 0,0 0-1,1 0 1,-1 0-1,0 0 1,0 1 0,0-1-1,0 0 1,1 1 0,-1-1-1,0 1 1,0-1 0,0 1-1,0 0 1,0-1-1,0 1 1,0 0 0,0 0-1,0 0 1,-1 0 0,3 1-1,2 4 3,0 0 0,0 0 0,0 1 0,6 11 0,-6-7 14,0 0-1,-2 0 0,1 0 0,-1 1 0,-1-1 1,0 1-1,-1 0 0,0 0 0,-1 0 1,-1 16-1,1-10 110,0-17-56,-1-2-46,0 0 0,1-1 0,-1 1 0,0 0 0,1 0 0,-1 0 0,1-1 0,-1 1 0,1 0 0,-1 0-1,1-1 1,0 1 0,0 0 0,0-1 0,0 1 0,0 0 0,0-3 0,0 0 13,-3-24-22,2 0-1,4-55 0,-2 72-12,1 0 0,1 0 0,-1 0 0,2 0 0,-1 0 0,2 1 0,-1-1-1,1 1 1,1 0 0,8-11 0,-14 20-2,1 0 0,-1 0 0,1 0 1,0 1-1,-1-1 0,1 0 0,0 0 0,-1 1 0,1-1 0,0 0 0,0 1 0,0-1 0,0 1 0,0-1 0,0 1 0,-1-1 0,1 1 0,0 0 0,0 0 0,0-1 0,0 1 0,0 0 0,0 0 0,0 0 0,0 0 0,0 0 0,0 0 0,1 0 0,-1 0 0,0 0 0,-1 1 0,1-1 0,0 0 0,0 1 0,0-1 0,0 1 0,0-1 0,0 1 0,0-1 0,0 1 0,-1 0 0,1-1 0,0 1 0,0 0 0,-1 0 0,1-1 1,0 2-1,4 4-14,-1 0 1,0 0 0,-1 1 0,0-1 0,3 8 0,5 17 4,10 45 1,6 18 50,-25-90-37,-1 0-1,1 0 0,0 0 1,1 0-1,-1 0 0,1-1 1,-1 1-1,1-1 0,0 1 1,0-1-1,1 0 0,-1 0 1,1-1-1,-1 1 0,6 2 1,-7-4 1,0 0 1,1 0-1,-1-1 0,0 1 1,1 0-1,-1-1 1,0 0-1,1 0 1,-1 1-1,1-1 1,-1-1-1,0 1 1,1 0-1,-1-1 1,0 1-1,1-1 1,-1 0-1,0 1 1,0-1-1,1 0 1,-1-1-1,0 1 1,0 0-1,0 0 1,0-1-1,-1 1 1,1-1-1,0 0 1,1-2-1,12-14 8,-2-1-1,0-1 0,-1 0 0,-1-1 0,-1 0 1,-1-1-1,11-40 0,1 3 29,-20 57-40,0-1-1,1 0 1,0 1-1,0 0 1,0-1-1,0 1 1,0 0-1,0 0 1,0 0-1,1 0 1,-1 0-1,1 1 1,-1-1-1,1 1 1,0 0-1,-1-1 1,1 1-1,0 0 1,0 1-1,0-1 1,0 0 0,0 1-1,0 0 1,0 0-1,0 0 1,0 0-1,0 0 1,3 1-1,3 0-3,1 0 0,-1 0-1,0 1 1,0 1 0,0 0 0,0 0 0,0 0-1,8 6 1,-8-4 6,5 3-5,-1 0-1,21 17 1,-31-22 5,0-1 1,-1 1-1,1-1 1,-1 1-1,1 0 1,-1 0-1,0 0 1,0 0-1,-1 0 0,1 0 1,-1 1-1,1-1 1,-1 1-1,0-1 1,0 1-1,-1-1 1,1 6-1,-1 4 12,-2-1 1,1 1-1,-6 19 0,3-19 24,2 0 1,-1 1 0,0 22-1,1-83-4,0 32-19,1-1 1,2-26 0,0 37-12,0 0-1,0 0 1,1-1-1,-1 1 0,1 0 1,0 0-1,0 1 1,1-1-1,-1 0 1,1 1-1,7-9 1,1 0-18,1 0 1,0 1-1,1 0 0,24-17 1,-30 25 6,1 0 0,0 0 0,0 0 0,0 1 1,0 0-1,0 1 0,1 0 0,-1 0 0,1 0 0,-1 1 1,13 1-1,-20 0 7,0 0 0,0 0-1,0 0 1,0 0 0,-1 1 0,1-1 0,0 0 0,0 1 0,0-1 0,-1 1 0,1-1 0,0 1 0,-1-1 0,1 1 0,0-1-1,-1 1 1,1 0 0,0-1 0,-1 1 0,1 0 0,-1 0 0,0-1 0,1 1 0,-1 0 0,1 0 0,-1 0 0,0 0 0,0 1-1,6 29-17,-6-23 26,15 248 79,-14-256-82,-1 0-1,0 0 1,1 1-1,-1-1 1,1 0-1,-1 0 1,0 0-1,1 1 1,-1-1-1,0 0 1,1 0-1,-1 0 1,1 0-1,-1 0 0,1 0 1,-1 0-1,0 0 1,1 0-1,-1 0 1,1 0-1,-1 0 1,1 0-1,-1 0 1,0 0-1,1 0 1,-1-1-1,1 1 1,-1 0-1,0 0 1,1 0-1,-1-1 0,0 1 1,1 0-1,-1 0 1,0-1-1,1 1 1,-1 0-1,0-1 1,0 1-1,1-1 1,10-17 0,-1-1 1,0 0-1,-1 0 1,-1-1 0,7-31-1,-9 33 8,19-63 34,-24 80-47,0 0 0,-1 1 0,1-1 0,0 0 0,0 1 0,0-1 0,0 1 0,0 0 0,0-1 1,0 1-1,1 0 0,-1-1 0,0 1 0,0 0 0,0 0 0,0 0 0,0 0 0,2 0 0,29 1-57,-21 0 46,118-1 13,-129 0 2,0 0 0,0 0 1,1 0-1,-1 1 0,0-1 1,0 0-1,0 0 0,0 1 1,0-1-1,0 0 0,0 0 0,0 1 1,0-1-1,0 0 0,0 0 1,0 1-1,0-1 0,0 0 1,0 0-1,0 1 0,-1-1 1,1 0-1,0 0 0,0 1 1,0-1-1,0 0 0,0 0 0,-1 0 1,1 1-1,0-1 0,0 0 1,0 0-1,0 0 0,-1 0 1,1 1-1,0-1 0,0 0 1,-1 0-1,1 0 0,0 0 1,0 0-1,0 0 0,-1 0 0,1 0 1,-42 12-9,35-11 2,0 0 1,1 1-1,-1 0 0,1 0 0,-1 0 0,1 1 1,0 0-1,0 0 0,0 0 0,1 1 0,-1 0 0,1 0 1,0 1-1,0-1 0,-8 10 0,6-4-6,1-1 1,0 1-1,1 0 0,0 1 1,1-1-1,0 1 1,0 0-1,1 0 0,1 1 1,0-1-1,0 0 0,1 14 1,1-25 7,0 1 1,0 0 0,1 0-1,-1 0 1,1 0-1,-1 0 1,0-1 0,1 1-1,0 0 1,-1 0-1,1-1 1,-1 1 0,1 0-1,0-1 1,0 1 0,-1-1-1,1 1 1,0-1-1,0 1 1,0-1 0,0 1-1,-1-1 1,1 0 0,0 0-1,0 1 1,0-1-1,0 0 1,0 0 0,0 0-1,1 0 1,34 2 24,-31-2-19,3-1 1,-1 1 1,0-1-1,1-1 1,-1 1-1,0-1 1,0 0-1,0-1 0,0 0 1,0 0-1,-1 0 1,1-1-1,-1 0 1,0 0-1,0-1 1,-1 0-1,1 0 1,-1 0-1,0 0 1,0-1-1,5-8 1,-3 4 3,-1-1 1,0 0 0,-1 0 0,0 0-1,0 0 1,-1-1 0,-1 0 0,0 0 0,-1 0-1,0 0 1,0-21 0,-1 32-9,-1-1 1,0 0 0,0 1-1,0-1 1,-1 0-1,1 0 1,0 1 0,0-1-1,-1 1 1,1-1-1,-1 0 1,0 1 0,1-1-1,-1 1 1,0-1-1,0 1 1,-2-3 0,2 3-5,-1 0 0,0 0 1,0 1-1,0-1 0,0 0 1,0 1-1,0-1 1,0 1-1,0-1 0,0 1 1,0 0-1,0 0 0,-4 0 1,5 1-5,-1-1 1,1 0-1,0 1 0,0-1 1,0 1-1,0-1 0,-1 1 1,1-1-1,0 1 1,0 0-1,0 0 0,0-1 1,0 1-1,1 0 0,-1 0 1,0 0-1,0 0 1,0 0-1,1 0 0,-1 0 1,1 0-1,-1 1 0,1-1 1,-1 0-1,0 2 1,-8 37-27,7-32 24,-2 25-12,0 1 0,2 50-1,2-83 22,0 1-1,1 0 1,-1 0-1,0-1 0,1 1 1,-1 0-1,1-1 1,-1 1-1,1-1 1,0 1-1,-1 0 1,1-1-1,0 1 0,0-1 1,0 0-1,1 1 1,-1-1-1,0 0 1,0 0-1,1 0 0,-1 0 1,0 0-1,1 0 1,-1 0-1,1 0 1,0 0-1,-1-1 0,1 1 1,0-1-1,-1 1 1,1-1-1,0 0 1,-1 1-1,1-1 0,0 0 1,1 0-1,4 0 9,-1 0-1,0-1 1,0 1-1,0-1 1,0 0-1,0-1 0,-1 1 1,1-1-1,10-5 1,-1-3 2,-1 1 0,0-2 0,-1 0 0,0-1 0,-1 0 0,0-1 0,-1 0 0,0-1 0,-1 0 0,-1-1 0,0 0 0,-1 0 0,8-22 0,-1-2-1,-1-1-1,-3-1 1,-1 0 0,7-59 0,-13 59 23,-2-43 1,-2 82-29,-1 192-235,2 215 251,-1-404-20,4 44-27,-3-43 27,-1 1-1,1-1 0,0 0 1,0 0-1,0 1 1,0-1-1,0 0 0,0 0 1,1 0-1,-1 0 0,1 0 1,-1 0-1,1-1 0,0 1 1,2 2-1,-4-4 2,1 0-1,-1 0 1,0 0-1,0 0 1,0 0-1,0 1 1,0-1-1,0 0 1,0 0-1,0 0 1,1 0-1,-1 0 1,0 0 0,0 0-1,0 0 1,0 0-1,0 0 1,0 0-1,0 0 1,1 0-1,-1 0 1,0 0-1,0 0 1,0 0-1,0 0 1,0 0 0,0 0-1,1 0 1,-1 0-1,0 0 1,0 0-1,0 0 1,0 0-1,0 0 1,0 0-1,0 0 1,1 0-1,-1 0 1,0-1-1,0 1 1,0 0 0,0 0-1,0 0 1,0 0-1,0 0 1,0 0-1,0 0 1,0 0-1,0-1 1,1 1-1,-1 0 1,0 0-1,0 0 1,0 0 0,0 0-1,0 0 1,0-1-1,0 1 1,-2-13 66,-6-13 13,-4 9-135,-1 0 1,-1 0 0,-1 1-1,0 1 1,-1 1 0,-1 0-1,-26-16 1,43 30 53,0 0-1,0 0 1,-1 0 0,1-1-1,0 1 1,0 0 0,0 0 0,-1 0-1,1 0 1,0 0 0,0 0-1,0 0 1,0-1 0,-1 1 0,1 0-1,0 0 1,0 0 0,0 0 0,0-1-1,0 1 1,-1 0 0,1 0-1,0 0 1,0-1 0,0 1 0,0 0-1,0 0 1,0 0 0,0-1-1,0 1 1,0 0 0,0 0 0,0 0-1,0-1 1,0 1 0,0 0-1,0 0 1,0-1 0,0 1 0,0 0-1,0 0 1,0 0 0,0-1-1,0 1 1,1 0 0,-1 0 0,0-1-1,15-2-33,29 2 19,-35 1 20,277-15 38,-286 26-114,-1-5 68,0 0 1,0-1-1,-1 1 0,1 0 0,-1-1 0,-1 1 1,1-1-1,-1 0 0,0 0 0,0 0 0,-1 0 0,-7 9 1,7-10-1,-1 1 1,1 1-1,1-1 1,-1 1-1,1-1 1,0 1-1,0 0 1,1 0-1,0 0 1,0 0-1,0 1 0,0-1 1,0 9-1,2-1-17,0-9 13,0 0 0,0 0 0,0 0 0,0 1 0,1-1-1,2 9 1,-2-13 9,0 1-1,0-1 1,-1 0-1,1 1 0,0-1 1,0 0-1,0 0 1,0 0-1,0 0 0,1 0 1,-1 0-1,0 0 1,0 0-1,1-1 0,-1 1 1,0 0-1,1-1 1,-1 1-1,1-1 1,-1 1-1,1-1 0,-1 0 1,1 0-1,-1 0 1,1 1-1,-1-2 0,3 1 1,-1 0-24,0 0 1,-1 0 0,1-1-1,0 1 1,-1-1 0,1 1-1,0-1 1,-1 0 0,1 0-1,-1 0 1,1 0 0,-1-1-1,0 1 1,0-1 0,1 1-1,-1-1 1,0 0 0,0 0-1,-1 0 1,1 0 0,0 0-1,-1 0 1,1-1 0,-1 1-1,2-4 1,0-1-777,0-1 0,-1 1 0,0-1 1,0 1-1,-1-1 0,0 0 0,0-15 1,-1-9-5453</inkml:trace>
-  <inkml:trace contextRef="#ctx0" brushRef="#br0" timeOffset="446.27">2925 137 14647,'0'0'912,"134"0"-1984,-129 0-2066</inkml:trace>
-  <inkml:trace contextRef="#ctx0" brushRef="#br0" timeOffset="899.2">2938 662 11301,'0'0'2721,"9"-19"-2590,24-49-72,79-166 117,-111 233-292,8-15 1035,-3 16 64,0 11-544,-1 13-375,0 1 0,-1-1 0,0 37 0,-4 82 254,-2-54-164,2-89-150,0 1-1,0-1 1,0 1 0,0-1-1,0 1 1,0-1-1,0 0 1,0 1-1,0-1 1,1 1 0,-1-1-1,0 1 1,0-1-1,0 0 1,1 1-1,-1-1 1,0 1 0,1-1-1,-1 0 1,0 1-1,1-1 1,-1 0-1,0 0 1,1 1 0,-1-1-1,1 0 1,-1 0-1,0 1 1,1-1-1,-1 0 1,1 0 0,-1 0-1,1 0 1,-1 0-1,1 0 1,-1 0-1,0 0 1,1 0 0,-1 0-1,1 0 1,-1 0-1,1 0 1,-1 0-1,1 0 1,-1 0 0,1-1-1,-1 1 1,0 0-1,1 0 1,-1 0-1,1-1 1,-1 1 0,0 0-1,1-1 1,-1 1-1,0 0 1,1-1-1,-1 1 1,0 0 0,0-1-1,1 0 1,5-6 23,0 0 1,0 0-1,-1-1 1,0 0-1,0 0 1,-1 0 0,0 0-1,-1-1 1,3-9-1,0 0-4,-1 0 1,-1-1-1,2-29 0,-5-21 839,-1 68-856,1 0 1,-1 1-1,1-1 1,-1 0 0,1 0-1,-1 0 1,1 0-1,-1 1 1,1-1 0,0 0-1,-1 1 1,1-1-1,0 0 1,0 1 0,0-1-1,-1 1 1,1-1-1,0 1 1,0-1 0,0 1-1,0 0 1,1-1-1,25-7-69,-23 7 73,0 0-15,0 0-1,-1 0 1,1 0-1,0 0 1,0 1-1,-1-1 0,1 1 1,0 0-1,0 1 1,0-1-1,-1 0 1,1 1-1,0 0 1,5 2-1,-7-2 2,0 1 1,0-1-1,0 1 1,0 0-1,0 0 0,0-1 1,-1 1-1,1 1 0,-1-1 1,1 0-1,-1 0 1,0 0-1,0 1 0,0-1 1,0 1-1,0-1 1,0 1-1,-1-1 0,1 1 1,-1-1-1,0 5 1,4 177-2655,-5-150 906,1-67-3891</inkml:trace>
-  <inkml:trace contextRef="#ctx0" brushRef="#br0" timeOffset="1331.83">3328 178 11381,'0'0'5011,"48"7"-5508,-33-7-2512</inkml:trace>
-  <inkml:trace contextRef="#ctx0" brushRef="#br0" timeOffset="2100.82">3358 709 14295,'0'0'939,"13"-26"-913,-1 4-18,73-162 54,-48 85 222,-5-1 1,19-105-1,-45 152 2174,-6 93-1968,-8 185-271,-11-76-191,2-27-98,0 132 0,17-253 64,0 0 0,0 0 0,1 0 1,-1 0-1,0-1 0,0 1 0,1 0 0,-1 0 0,0 0 0,1-1 0,-1 1 0,1 0 0,-1 0 1,1-1-1,-1 1 0,1 0 0,-1-1 0,1 1 0,0-1 0,0 2 0,0-2-6,-1 0 1,1 0-1,-1 0 0,1 0 0,-1 0 0,1 0 0,-1 0 0,1 0 1,-1 0-1,1 0 0,-1 0 0,0 0 0,1 0 0,-1 0 0,1 0 1,-1 0-1,1-1 0,-1 1 0,1 0 0,-1 0 0,0 0 0,1-1 1,-1 1-1,1 0 0,-1-1 0,0 1 0,0 0 0,1-1 0,-1 1 1,0 0-1,1-1 0,-1 1 0,0-1 0,0 1 0,0-1 0,1 1 1,-1 0-1,0-1 0,0 1 0,0-1 0,0 1 0,0-1 0,0 0 1,3-13-431,-1 0 0,-1 1 0,0-1 0,-1 0 1,-1-16-1,0 9-701,1 17 934,0-1 0,-1 1 1,1 0-1,-1-1 1,0 1-1,0 0 0,0 0 1,-1-1-1,0 1 0,0 0 1,0 1-1,0-1 0,0 0 1,-1 0-1,-3-3 0,-21-16 723,-7 2 3442,30 18-3236,3 3 612,3 14-1271,-1-13-60,0 0 1,0-1-1,0 1 0,0 0 0,0 0 1,0-1-1,0 1 0,1-1 1,-1 1-1,0-1 0,0 1 0,1-1 1,-1 0-1,0 0 0,1 0 1,-1 1-1,2-1 0,30-1 18,-20 0-26,102-7-172,-113 8 178,-1 1-1,0-1 1,0 1 0,0-1 0,0 1 0,0 0 0,0 0-1,0-1 1,0 1 0,0 0 0,0 0 0,0 0-1,0 0 1,-1 0 0,1 0 0,0 0 0,-1 1 0,1-1-1,-1 0 1,1 0 0,-1 0 0,1 1 0,-1-1-1,0 0 1,0 0 0,0 1 0,0-1 0,0 2 0,3 44 53,-3-44-41,0 0 4,0 0-7,0 1 0,0-1 0,0 0-1,0 0 1,0 1 0,1-1 0,0 0-1,2 6 1,-3-8-9,1 0 0,0 0 0,0-1-1,0 1 1,0 0 0,0 0 0,0-1-1,0 1 1,0-1 0,0 1 0,0-1 0,1 1-1,-1-1 1,0 0 0,0 0 0,0 1-1,1-1 1,-1 0 0,0 0 0,0 0-1,0 0 1,1 0 0,-1-1 0,0 1 0,0 0-1,0-1 1,2 0 0,1 0 20,0 0 1,0-1-1,0 1 0,0-1 0,0 0 1,-1-1-1,1 1 0,-1-1 1,1 1-1,-1-1 0,0 0 1,0 0-1,4-6 0,32-49 90,-36 52-109,3-5 269,-1-1 1,0 0-1,0-1 1,4-21-1,-9 87-277,20-59-32,-14 1 67,0-1 0,0 0 0,-1 0-1,0 0 1,0-1 0,-1 0 0,1 0 0,-1 0 0,-1 0-1,0-1 1,0 1 0,0-1 0,-1 0 0,0 0 0,1-10 672,-3 33-510,-3 59-229,-16 88-1,7-72 32,-66 424-234,73-485 81,-1 0 1,-1 0-1,-2-1 1,-22 52-1,28-73 166,-1-1 0,1 0-1,-1 0 1,0 0 0,-1 0 0,1-1 0,-1 1-1,0-1 1,0 0 0,-1-1 0,0 1-1,0-1 1,0 0 0,0-1 0,0 0-1,-1 0 1,1 0 0,-1 0 0,0-1 0,0 0-1,0-1 1,0 1 0,0-2 0,0 1-1,-8-1 1,10 0 7,1 0 1,0-1-1,0 0 0,0 0 0,0 0 1,0 0-1,0-1 0,0 1 1,0-1-1,0 0 0,1 0 0,-1 0 1,-5-6-1,3 2-2,0 0 0,1 0 0,-1 0 1,1 0-1,1-1 0,-7-13 0,2 2-4,2-1-1,0 0 0,2 1 1,0-2-1,-3-25 0,7 41-4,-2-16 19,1 0 0,0 0 0,3-33 0,-1 47-1,1 1-1,0 0 1,0 0-1,0-1 1,1 1-1,0 0 1,0 0-1,0 0 1,0 1-1,1-1 1,0 0-1,0 1 1,0 0-1,1-1 1,-1 2-1,1-1 0,0 0 1,8-6-1,3 1 1,1 1-1,0 0 1,0 1-1,0 1 0,26-7 1,89-12-42,-30 7-1,-95 16 14,19-3-342,0-2-1,38-14 0,-62 21-129,-8 0-5237,-16 0-4677</inkml:trace>
-</inkml:ink>
-</file>
-
-<file path=word/ink/ink38.xml><?xml version="1.0" encoding="utf-8"?>
+<file path=word/ink/ink35.xml><?xml version="1.0" encoding="utf-8"?>
 <inkml:ink xmlns:inkml="http://www.w3.org/2003/InkML">
   <inkml:definitions>
     <inkml:context xml:id="ctx0">

--- a/Notes/Advanced Algorithms Simple (for real).docx
+++ b/Notes/Advanced Algorithms Simple (for real).docx
@@ -510,7 +510,7 @@
           <w:r>
             <w:fldChar w:fldCharType="separate"/>
           </w:r>
-          <w:hyperlink w:anchor="_Toc161129874" w:history="1">
+          <w:hyperlink w:anchor="_Toc161258654" w:history="1">
             <w:r>
               <w:rPr>
                 <w:rStyle w:val="Collegamentoipertestuale"/>
@@ -555,7 +555,7 @@
                 <w:noProof/>
                 <w:webHidden/>
               </w:rPr>
-              <w:instrText xml:space="preserve"> PAGEREF _Toc161129874 \h </w:instrText>
+              <w:instrText xml:space="preserve"> PAGEREF _Toc161258654 \h </w:instrText>
             </w:r>
             <w:r>
               <w:rPr>
@@ -603,7 +603,7 @@
               <w14:ligatures w14:val="standardContextual"/>
             </w:rPr>
           </w:pPr>
-          <w:hyperlink w:anchor="_Toc161129875" w:history="1">
+          <w:hyperlink w:anchor="_Toc161258655" w:history="1">
             <w:r>
               <w:rPr>
                 <w:rStyle w:val="Collegamentoipertestuale"/>
@@ -648,7 +648,7 @@
                 <w:noProof/>
                 <w:webHidden/>
               </w:rPr>
-              <w:instrText xml:space="preserve"> PAGEREF _Toc161129875 \h </w:instrText>
+              <w:instrText xml:space="preserve"> PAGEREF _Toc161258655 \h </w:instrText>
             </w:r>
             <w:r>
               <w:rPr>
@@ -696,7 +696,7 @@
               <w14:ligatures w14:val="standardContextual"/>
             </w:rPr>
           </w:pPr>
-          <w:hyperlink w:anchor="_Toc161129876" w:history="1">
+          <w:hyperlink w:anchor="_Toc161258656" w:history="1">
             <w:r>
               <w:rPr>
                 <w:rStyle w:val="Collegamentoipertestuale"/>
@@ -741,7 +741,7 @@
                 <w:noProof/>
                 <w:webHidden/>
               </w:rPr>
-              <w:instrText xml:space="preserve"> PAGEREF _Toc161129876 \h </w:instrText>
+              <w:instrText xml:space="preserve"> PAGEREF _Toc161258656 \h </w:instrText>
             </w:r>
             <w:r>
               <w:rPr>
@@ -789,7 +789,7 @@
               <w14:ligatures w14:val="standardContextual"/>
             </w:rPr>
           </w:pPr>
-          <w:hyperlink w:anchor="_Toc161129877" w:history="1">
+          <w:hyperlink w:anchor="_Toc161258657" w:history="1">
             <w:r>
               <w:rPr>
                 <w:rStyle w:val="Collegamentoipertestuale"/>
@@ -834,7 +834,7 @@
                 <w:noProof/>
                 <w:webHidden/>
               </w:rPr>
-              <w:instrText xml:space="preserve"> PAGEREF _Toc161129877 \h </w:instrText>
+              <w:instrText xml:space="preserve"> PAGEREF _Toc161258657 \h </w:instrText>
             </w:r>
             <w:r>
               <w:rPr>
@@ -882,7 +882,7 @@
               <w14:ligatures w14:val="standardContextual"/>
             </w:rPr>
           </w:pPr>
-          <w:hyperlink w:anchor="_Toc161129878" w:history="1">
+          <w:hyperlink w:anchor="_Toc161258658" w:history="1">
             <w:r>
               <w:rPr>
                 <w:rStyle w:val="Collegamentoipertestuale"/>
@@ -927,7 +927,7 @@
                 <w:noProof/>
                 <w:webHidden/>
               </w:rPr>
-              <w:instrText xml:space="preserve"> PAGEREF _Toc161129878 \h </w:instrText>
+              <w:instrText xml:space="preserve"> PAGEREF _Toc161258658 \h </w:instrText>
             </w:r>
             <w:r>
               <w:rPr>
@@ -975,7 +975,7 @@
               <w14:ligatures w14:val="standardContextual"/>
             </w:rPr>
           </w:pPr>
-          <w:hyperlink w:anchor="_Toc161129879" w:history="1">
+          <w:hyperlink w:anchor="_Toc161258659" w:history="1">
             <w:r>
               <w:rPr>
                 <w:rStyle w:val="Collegamentoipertestuale"/>
@@ -1020,7 +1020,7 @@
                 <w:noProof/>
                 <w:webHidden/>
               </w:rPr>
-              <w:instrText xml:space="preserve"> PAGEREF _Toc161129879 \h </w:instrText>
+              <w:instrText xml:space="preserve"> PAGEREF _Toc161258659 \h </w:instrText>
             </w:r>
             <w:r>
               <w:rPr>
@@ -1068,7 +1068,7 @@
               <w14:ligatures w14:val="standardContextual"/>
             </w:rPr>
           </w:pPr>
-          <w:hyperlink w:anchor="_Toc161129880" w:history="1">
+          <w:hyperlink w:anchor="_Toc161258660" w:history="1">
             <w:r>
               <w:rPr>
                 <w:rStyle w:val="Collegamentoipertestuale"/>
@@ -1113,7 +1113,7 @@
                 <w:noProof/>
                 <w:webHidden/>
               </w:rPr>
-              <w:instrText xml:space="preserve"> PAGEREF _Toc161129880 \h </w:instrText>
+              <w:instrText xml:space="preserve"> PAGEREF _Toc161258660 \h </w:instrText>
             </w:r>
             <w:r>
               <w:rPr>
@@ -1161,7 +1161,7 @@
               <w14:ligatures w14:val="standardContextual"/>
             </w:rPr>
           </w:pPr>
-          <w:hyperlink w:anchor="_Toc161129881" w:history="1">
+          <w:hyperlink w:anchor="_Toc161258661" w:history="1">
             <w:r>
               <w:rPr>
                 <w:rStyle w:val="Collegamentoipertestuale"/>
@@ -1206,7 +1206,7 @@
                 <w:noProof/>
                 <w:webHidden/>
               </w:rPr>
-              <w:instrText xml:space="preserve"> PAGEREF _Toc161129881 \h </w:instrText>
+              <w:instrText xml:space="preserve"> PAGEREF _Toc161258661 \h </w:instrText>
             </w:r>
             <w:r>
               <w:rPr>
@@ -1254,7 +1254,7 @@
               <w14:ligatures w14:val="standardContextual"/>
             </w:rPr>
           </w:pPr>
-          <w:hyperlink w:anchor="_Toc161129882" w:history="1">
+          <w:hyperlink w:anchor="_Toc161258662" w:history="1">
             <w:r>
               <w:rPr>
                 <w:rStyle w:val="Collegamentoipertestuale"/>
@@ -1299,7 +1299,7 @@
                 <w:noProof/>
                 <w:webHidden/>
               </w:rPr>
-              <w:instrText xml:space="preserve"> PAGEREF _Toc161129882 \h </w:instrText>
+              <w:instrText xml:space="preserve"> PAGEREF _Toc161258662 \h </w:instrText>
             </w:r>
             <w:r>
               <w:rPr>
@@ -1347,7 +1347,7 @@
               <w14:ligatures w14:val="standardContextual"/>
             </w:rPr>
           </w:pPr>
-          <w:hyperlink w:anchor="_Toc161129883" w:history="1">
+          <w:hyperlink w:anchor="_Toc161258663" w:history="1">
             <w:r>
               <w:rPr>
                 <w:rStyle w:val="Collegamentoipertestuale"/>
@@ -1392,7 +1392,7 @@
                 <w:noProof/>
                 <w:webHidden/>
               </w:rPr>
-              <w:instrText xml:space="preserve"> PAGEREF _Toc161129883 \h </w:instrText>
+              <w:instrText xml:space="preserve"> PAGEREF _Toc161258663 \h </w:instrText>
             </w:r>
             <w:r>
               <w:rPr>
@@ -1440,7 +1440,7 @@
               <w14:ligatures w14:val="standardContextual"/>
             </w:rPr>
           </w:pPr>
-          <w:hyperlink w:anchor="_Toc161129884" w:history="1">
+          <w:hyperlink w:anchor="_Toc161258664" w:history="1">
             <w:r>
               <w:rPr>
                 <w:rStyle w:val="Collegamentoipertestuale"/>
@@ -1485,7 +1485,7 @@
                 <w:noProof/>
                 <w:webHidden/>
               </w:rPr>
-              <w:instrText xml:space="preserve"> PAGEREF _Toc161129884 \h </w:instrText>
+              <w:instrText xml:space="preserve"> PAGEREF _Toc161258664 \h </w:instrText>
             </w:r>
             <w:r>
               <w:rPr>
@@ -1533,7 +1533,7 @@
               <w14:ligatures w14:val="standardContextual"/>
             </w:rPr>
           </w:pPr>
-          <w:hyperlink w:anchor="_Toc161129885" w:history="1">
+          <w:hyperlink w:anchor="_Toc161258665" w:history="1">
             <w:r>
               <w:rPr>
                 <w:rStyle w:val="Collegamentoipertestuale"/>
@@ -1578,7 +1578,7 @@
                 <w:noProof/>
                 <w:webHidden/>
               </w:rPr>
-              <w:instrText xml:space="preserve"> PAGEREF _Toc161129885 \h </w:instrText>
+              <w:instrText xml:space="preserve"> PAGEREF _Toc161258665 \h </w:instrText>
             </w:r>
             <w:r>
               <w:rPr>
@@ -1626,7 +1626,7 @@
               <w14:ligatures w14:val="standardContextual"/>
             </w:rPr>
           </w:pPr>
-          <w:hyperlink w:anchor="_Toc161129886" w:history="1">
+          <w:hyperlink w:anchor="_Toc161258666" w:history="1">
             <w:r>
               <w:rPr>
                 <w:rStyle w:val="Collegamentoipertestuale"/>
@@ -1671,7 +1671,7 @@
                 <w:noProof/>
                 <w:webHidden/>
               </w:rPr>
-              <w:instrText xml:space="preserve"> PAGEREF _Toc161129886 \h </w:instrText>
+              <w:instrText xml:space="preserve"> PAGEREF _Toc161258666 \h </w:instrText>
             </w:r>
             <w:r>
               <w:rPr>
@@ -1719,7 +1719,7 @@
               <w14:ligatures w14:val="standardContextual"/>
             </w:rPr>
           </w:pPr>
-          <w:hyperlink w:anchor="_Toc161129887" w:history="1">
+          <w:hyperlink w:anchor="_Toc161258667" w:history="1">
             <w:r>
               <w:rPr>
                 <w:rStyle w:val="Collegamentoipertestuale"/>
@@ -1764,7 +1764,7 @@
                 <w:noProof/>
                 <w:webHidden/>
               </w:rPr>
-              <w:instrText xml:space="preserve"> PAGEREF _Toc161129887 \h </w:instrText>
+              <w:instrText xml:space="preserve"> PAGEREF _Toc161258667 \h </w:instrText>
             </w:r>
             <w:r>
               <w:rPr>
@@ -1812,7 +1812,7 @@
               <w14:ligatures w14:val="standardContextual"/>
             </w:rPr>
           </w:pPr>
-          <w:hyperlink w:anchor="_Toc161129888" w:history="1">
+          <w:hyperlink w:anchor="_Toc161258668" w:history="1">
             <w:r>
               <w:rPr>
                 <w:rStyle w:val="Collegamentoipertestuale"/>
@@ -1857,7 +1857,7 @@
                 <w:noProof/>
                 <w:webHidden/>
               </w:rPr>
-              <w:instrText xml:space="preserve"> PAGEREF _Toc161129888 \h </w:instrText>
+              <w:instrText xml:space="preserve"> PAGEREF _Toc161258668 \h </w:instrText>
             </w:r>
             <w:r>
               <w:rPr>
@@ -1878,6 +1878,99 @@
                 <w:webHidden/>
               </w:rPr>
               <w:t>27</w:t>
+            </w:r>
+            <w:r>
+              <w:rPr>
+                <w:noProof/>
+                <w:webHidden/>
+              </w:rPr>
+              <w:fldChar w:fldCharType="end"/>
+            </w:r>
+          </w:hyperlink>
+        </w:p>
+        <w:p>
+          <w:pPr>
+            <w:pStyle w:val="Sommario3"/>
+            <w:tabs>
+              <w:tab w:val="left" w:pos="1200"/>
+              <w:tab w:val="right" w:leader="dot" w:pos="9628"/>
+            </w:tabs>
+            <w:spacing w:line="276" w:lineRule="auto"/>
+            <w:rPr>
+              <w:noProof/>
+              <w:kern w:val="2"/>
+              <w:sz w:val="24"/>
+              <w:szCs w:val="24"/>
+              <w:lang w:val="it-IT" w:eastAsia="it-IT"/>
+              <w14:ligatures w14:val="standardContextual"/>
+            </w:rPr>
+          </w:pPr>
+          <w:hyperlink w:anchor="_Toc161258669" w:history="1">
+            <w:r>
+              <w:rPr>
+                <w:rStyle w:val="Collegamentoipertestuale"/>
+                <w:noProof/>
+              </w:rPr>
+              <w:t>4.3.2</w:t>
+            </w:r>
+            <w:r>
+              <w:rPr>
+                <w:noProof/>
+                <w:kern w:val="2"/>
+                <w:sz w:val="24"/>
+                <w:szCs w:val="24"/>
+                <w:lang w:val="it-IT" w:eastAsia="it-IT"/>
+                <w14:ligatures w14:val="standardContextual"/>
+              </w:rPr>
+              <w:tab/>
+            </w:r>
+            <w:r>
+              <w:rPr>
+                <w:rStyle w:val="Collegamentoipertestuale"/>
+                <w:noProof/>
+              </w:rPr>
+              <w:t>Exercises</w:t>
+            </w:r>
+            <w:r>
+              <w:rPr>
+                <w:noProof/>
+                <w:webHidden/>
+              </w:rPr>
+              <w:tab/>
+            </w:r>
+            <w:r>
+              <w:rPr>
+                <w:noProof/>
+                <w:webHidden/>
+              </w:rPr>
+              <w:fldChar w:fldCharType="begin"/>
+            </w:r>
+            <w:r>
+              <w:rPr>
+                <w:noProof/>
+                <w:webHidden/>
+              </w:rPr>
+              <w:instrText xml:space="preserve"> PAGEREF _Toc161258669 \h </w:instrText>
+            </w:r>
+            <w:r>
+              <w:rPr>
+                <w:noProof/>
+                <w:webHidden/>
+              </w:rPr>
+            </w:r>
+            <w:r>
+              <w:rPr>
+                <w:noProof/>
+                <w:webHidden/>
+              </w:rPr>
+              <w:fldChar w:fldCharType="separate"/>
+            </w:r>
+            <w:r>
+              <w:rPr>
+                <w:noProof/>
+                <w:webHidden/>
+              </w:rPr>
+              <w:t>29</w:t>
             </w:r>
             <w:r>
               <w:rPr>
@@ -1905,7 +1998,7 @@
               <w14:ligatures w14:val="standardContextual"/>
             </w:rPr>
           </w:pPr>
-          <w:hyperlink w:anchor="_Toc161129889" w:history="1">
+          <w:hyperlink w:anchor="_Toc161258670" w:history="1">
             <w:r>
               <w:rPr>
                 <w:rStyle w:val="Collegamentoipertestuale"/>
@@ -1950,7 +2043,7 @@
                 <w:noProof/>
                 <w:webHidden/>
               </w:rPr>
-              <w:instrText xml:space="preserve"> PAGEREF _Toc161129889 \h </w:instrText>
+              <w:instrText xml:space="preserve"> PAGEREF _Toc161258670 \h </w:instrText>
             </w:r>
             <w:r>
               <w:rPr>
@@ -1970,7 +2063,7 @@
                 <w:noProof/>
                 <w:webHidden/>
               </w:rPr>
-              <w:t>30</w:t>
+              <w:t>31</w:t>
             </w:r>
             <w:r>
               <w:rPr>
@@ -1998,7 +2091,7 @@
               <w14:ligatures w14:val="standardContextual"/>
             </w:rPr>
           </w:pPr>
-          <w:hyperlink w:anchor="_Toc161129890" w:history="1">
+          <w:hyperlink w:anchor="_Toc161258671" w:history="1">
             <w:r>
               <w:rPr>
                 <w:rStyle w:val="Collegamentoipertestuale"/>
@@ -2022,7 +2115,7 @@
                 <w:rStyle w:val="Collegamentoipertestuale"/>
                 <w:noProof/>
               </w:rPr>
-              <w:t>Efficient Kruskal - Union-find Implementation</w:t>
+              <w:t>Efficient Kruskal</w:t>
             </w:r>
             <w:r>
               <w:rPr>
@@ -2043,7 +2136,7 @@
                 <w:noProof/>
                 <w:webHidden/>
               </w:rPr>
-              <w:instrText xml:space="preserve"> PAGEREF _Toc161129890 \h </w:instrText>
+              <w:instrText xml:space="preserve"> PAGEREF _Toc161258671 \h </w:instrText>
             </w:r>
             <w:r>
               <w:rPr>
@@ -2063,7 +2156,193 @@
                 <w:noProof/>
                 <w:webHidden/>
               </w:rPr>
-              <w:t>31</w:t>
+              <w:t>32</w:t>
+            </w:r>
+            <w:r>
+              <w:rPr>
+                <w:noProof/>
+                <w:webHidden/>
+              </w:rPr>
+              <w:fldChar w:fldCharType="end"/>
+            </w:r>
+          </w:hyperlink>
+        </w:p>
+        <w:p>
+          <w:pPr>
+            <w:pStyle w:val="Sommario3"/>
+            <w:tabs>
+              <w:tab w:val="left" w:pos="1200"/>
+              <w:tab w:val="right" w:leader="dot" w:pos="9628"/>
+            </w:tabs>
+            <w:spacing w:line="276" w:lineRule="auto"/>
+            <w:rPr>
+              <w:noProof/>
+              <w:kern w:val="2"/>
+              <w:sz w:val="24"/>
+              <w:szCs w:val="24"/>
+              <w:lang w:val="it-IT" w:eastAsia="it-IT"/>
+              <w14:ligatures w14:val="standardContextual"/>
+            </w:rPr>
+          </w:pPr>
+          <w:hyperlink w:anchor="_Toc161258672" w:history="1">
+            <w:r>
+              <w:rPr>
+                <w:rStyle w:val="Collegamentoipertestuale"/>
+                <w:noProof/>
+              </w:rPr>
+              <w:t>4.4.2</w:t>
+            </w:r>
+            <w:r>
+              <w:rPr>
+                <w:noProof/>
+                <w:kern w:val="2"/>
+                <w:sz w:val="24"/>
+                <w:szCs w:val="24"/>
+                <w:lang w:val="it-IT" w:eastAsia="it-IT"/>
+                <w14:ligatures w14:val="standardContextual"/>
+              </w:rPr>
+              <w:tab/>
+            </w:r>
+            <w:r>
+              <w:rPr>
+                <w:rStyle w:val="Collegamentoipertestuale"/>
+                <w:noProof/>
+              </w:rPr>
+              <w:t>Union-find Implementation</w:t>
+            </w:r>
+            <w:r>
+              <w:rPr>
+                <w:noProof/>
+                <w:webHidden/>
+              </w:rPr>
+              <w:tab/>
+            </w:r>
+            <w:r>
+              <w:rPr>
+                <w:noProof/>
+                <w:webHidden/>
+              </w:rPr>
+              <w:fldChar w:fldCharType="begin"/>
+            </w:r>
+            <w:r>
+              <w:rPr>
+                <w:noProof/>
+                <w:webHidden/>
+              </w:rPr>
+              <w:instrText xml:space="preserve"> PAGEREF _Toc161258672 \h </w:instrText>
+            </w:r>
+            <w:r>
+              <w:rPr>
+                <w:noProof/>
+                <w:webHidden/>
+              </w:rPr>
+            </w:r>
+            <w:r>
+              <w:rPr>
+                <w:noProof/>
+                <w:webHidden/>
+              </w:rPr>
+              <w:fldChar w:fldCharType="separate"/>
+            </w:r>
+            <w:r>
+              <w:rPr>
+                <w:noProof/>
+                <w:webHidden/>
+              </w:rPr>
+              <w:t>33</w:t>
+            </w:r>
+            <w:r>
+              <w:rPr>
+                <w:noProof/>
+                <w:webHidden/>
+              </w:rPr>
+              <w:fldChar w:fldCharType="end"/>
+            </w:r>
+          </w:hyperlink>
+        </w:p>
+        <w:p>
+          <w:pPr>
+            <w:pStyle w:val="Sommario3"/>
+            <w:tabs>
+              <w:tab w:val="left" w:pos="1200"/>
+              <w:tab w:val="right" w:leader="dot" w:pos="9628"/>
+            </w:tabs>
+            <w:spacing w:line="276" w:lineRule="auto"/>
+            <w:rPr>
+              <w:noProof/>
+              <w:kern w:val="2"/>
+              <w:sz w:val="24"/>
+              <w:szCs w:val="24"/>
+              <w:lang w:val="it-IT" w:eastAsia="it-IT"/>
+              <w14:ligatures w14:val="standardContextual"/>
+            </w:rPr>
+          </w:pPr>
+          <w:hyperlink w:anchor="_Toc161258673" w:history="1">
+            <w:r>
+              <w:rPr>
+                <w:rStyle w:val="Collegamentoipertestuale"/>
+                <w:noProof/>
+              </w:rPr>
+              <w:t>4.4.3</w:t>
+            </w:r>
+            <w:r>
+              <w:rPr>
+                <w:noProof/>
+                <w:kern w:val="2"/>
+                <w:sz w:val="24"/>
+                <w:szCs w:val="24"/>
+                <w:lang w:val="it-IT" w:eastAsia="it-IT"/>
+                <w14:ligatures w14:val="standardContextual"/>
+              </w:rPr>
+              <w:tab/>
+            </w:r>
+            <w:r>
+              <w:rPr>
+                <w:rStyle w:val="Collegamentoipertestuale"/>
+                <w:noProof/>
+              </w:rPr>
+              <w:t>Exercise</w:t>
+            </w:r>
+            <w:r>
+              <w:rPr>
+                <w:noProof/>
+                <w:webHidden/>
+              </w:rPr>
+              <w:tab/>
+            </w:r>
+            <w:r>
+              <w:rPr>
+                <w:noProof/>
+                <w:webHidden/>
+              </w:rPr>
+              <w:fldChar w:fldCharType="begin"/>
+            </w:r>
+            <w:r>
+              <w:rPr>
+                <w:noProof/>
+                <w:webHidden/>
+              </w:rPr>
+              <w:instrText xml:space="preserve"> PAGEREF _Toc161258673 \h </w:instrText>
+            </w:r>
+            <w:r>
+              <w:rPr>
+                <w:noProof/>
+                <w:webHidden/>
+              </w:rPr>
+            </w:r>
+            <w:r>
+              <w:rPr>
+                <w:noProof/>
+                <w:webHidden/>
+              </w:rPr>
+              <w:fldChar w:fldCharType="separate"/>
+            </w:r>
+            <w:r>
+              <w:rPr>
+                <w:noProof/>
+                <w:webHidden/>
+              </w:rPr>
+              <w:t>36</w:t>
             </w:r>
             <w:r>
               <w:rPr>
@@ -2091,7 +2370,7 @@
               <w14:ligatures w14:val="standardContextual"/>
             </w:rPr>
           </w:pPr>
-          <w:hyperlink w:anchor="_Toc161129891" w:history="1">
+          <w:hyperlink w:anchor="_Toc161258674" w:history="1">
             <w:r>
               <w:rPr>
                 <w:rStyle w:val="Collegamentoipertestuale"/>
@@ -2136,7 +2415,7 @@
                 <w:noProof/>
                 <w:webHidden/>
               </w:rPr>
-              <w:instrText xml:space="preserve"> PAGEREF _Toc161129891 \h </w:instrText>
+              <w:instrText xml:space="preserve"> PAGEREF _Toc161258674 \h </w:instrText>
             </w:r>
             <w:r>
               <w:rPr>
@@ -2156,7 +2435,7 @@
                 <w:noProof/>
                 <w:webHidden/>
               </w:rPr>
-              <w:t>32</w:t>
+              <w:t>37</w:t>
             </w:r>
             <w:r>
               <w:rPr>
@@ -2184,7 +2463,7 @@
               <w14:ligatures w14:val="standardContextual"/>
             </w:rPr>
           </w:pPr>
-          <w:hyperlink w:anchor="_Toc161129892" w:history="1">
+          <w:hyperlink w:anchor="_Toc161258675" w:history="1">
             <w:r>
               <w:rPr>
                 <w:rStyle w:val="Collegamentoipertestuale"/>
@@ -2229,7 +2508,7 @@
                 <w:noProof/>
                 <w:webHidden/>
               </w:rPr>
-              <w:instrText xml:space="preserve"> PAGEREF _Toc161129892 \h </w:instrText>
+              <w:instrText xml:space="preserve"> PAGEREF _Toc161258675 \h </w:instrText>
             </w:r>
             <w:r>
               <w:rPr>
@@ -2249,7 +2528,7 @@
                 <w:noProof/>
                 <w:webHidden/>
               </w:rPr>
-              <w:t>32</w:t>
+              <w:t>37</w:t>
             </w:r>
             <w:r>
               <w:rPr>
@@ -2277,7 +2556,7 @@
               <w14:ligatures w14:val="standardContextual"/>
             </w:rPr>
           </w:pPr>
-          <w:hyperlink w:anchor="_Toc161129893" w:history="1">
+          <w:hyperlink w:anchor="_Toc161258676" w:history="1">
             <w:r>
               <w:rPr>
                 <w:rStyle w:val="Collegamentoipertestuale"/>
@@ -2322,7 +2601,7 @@
                 <w:noProof/>
                 <w:webHidden/>
               </w:rPr>
-              <w:instrText xml:space="preserve"> PAGEREF _Toc161129893 \h </w:instrText>
+              <w:instrText xml:space="preserve"> PAGEREF _Toc161258676 \h </w:instrText>
             </w:r>
             <w:r>
               <w:rPr>
@@ -2342,7 +2621,7 @@
                 <w:noProof/>
                 <w:webHidden/>
               </w:rPr>
-              <w:t>32</w:t>
+              <w:t>37</w:t>
             </w:r>
             <w:r>
               <w:rPr>
@@ -2370,7 +2649,7 @@
               <w14:ligatures w14:val="standardContextual"/>
             </w:rPr>
           </w:pPr>
-          <w:hyperlink w:anchor="_Toc161129894" w:history="1">
+          <w:hyperlink w:anchor="_Toc161258677" w:history="1">
             <w:r>
               <w:rPr>
                 <w:rStyle w:val="Collegamentoipertestuale"/>
@@ -2415,7 +2694,7 @@
                 <w:noProof/>
                 <w:webHidden/>
               </w:rPr>
-              <w:instrText xml:space="preserve"> PAGEREF _Toc161129894 \h </w:instrText>
+              <w:instrText xml:space="preserve"> PAGEREF _Toc161258677 \h </w:instrText>
             </w:r>
             <w:r>
               <w:rPr>
@@ -2435,7 +2714,7 @@
                 <w:noProof/>
                 <w:webHidden/>
               </w:rPr>
-              <w:t>32</w:t>
+              <w:t>37</w:t>
             </w:r>
             <w:r>
               <w:rPr>
@@ -2463,7 +2742,7 @@
               <w14:ligatures w14:val="standardContextual"/>
             </w:rPr>
           </w:pPr>
-          <w:hyperlink w:anchor="_Toc161129895" w:history="1">
+          <w:hyperlink w:anchor="_Toc161258678" w:history="1">
             <w:r>
               <w:rPr>
                 <w:rStyle w:val="Collegamentoipertestuale"/>
@@ -2508,7 +2787,7 @@
                 <w:noProof/>
                 <w:webHidden/>
               </w:rPr>
-              <w:instrText xml:space="preserve"> PAGEREF _Toc161129895 \h </w:instrText>
+              <w:instrText xml:space="preserve"> PAGEREF _Toc161258678 \h </w:instrText>
             </w:r>
             <w:r>
               <w:rPr>
@@ -2528,7 +2807,7 @@
                 <w:noProof/>
                 <w:webHidden/>
               </w:rPr>
-              <w:t>33</w:t>
+              <w:t>38</w:t>
             </w:r>
             <w:r>
               <w:rPr>
@@ -2556,7 +2835,7 @@
               <w14:ligatures w14:val="standardContextual"/>
             </w:rPr>
           </w:pPr>
-          <w:hyperlink w:anchor="_Toc161129896" w:history="1">
+          <w:hyperlink w:anchor="_Toc161258679" w:history="1">
             <w:r>
               <w:rPr>
                 <w:rStyle w:val="Collegamentoipertestuale"/>
@@ -2601,7 +2880,7 @@
                 <w:noProof/>
                 <w:webHidden/>
               </w:rPr>
-              <w:instrText xml:space="preserve"> PAGEREF _Toc161129896 \h </w:instrText>
+              <w:instrText xml:space="preserve"> PAGEREF _Toc161258679 \h </w:instrText>
             </w:r>
             <w:r>
               <w:rPr>
@@ -2621,7 +2900,7 @@
                 <w:noProof/>
                 <w:webHidden/>
               </w:rPr>
-              <w:t>33</w:t>
+              <w:t>38</w:t>
             </w:r>
             <w:r>
               <w:rPr>
@@ -2649,7 +2928,7 @@
               <w14:ligatures w14:val="standardContextual"/>
             </w:rPr>
           </w:pPr>
-          <w:hyperlink w:anchor="_Toc161129897" w:history="1">
+          <w:hyperlink w:anchor="_Toc161258680" w:history="1">
             <w:r>
               <w:rPr>
                 <w:rStyle w:val="Collegamentoipertestuale"/>
@@ -2694,7 +2973,7 @@
                 <w:noProof/>
                 <w:webHidden/>
               </w:rPr>
-              <w:instrText xml:space="preserve"> PAGEREF _Toc161129897 \h </w:instrText>
+              <w:instrText xml:space="preserve"> PAGEREF _Toc161258680 \h </w:instrText>
             </w:r>
             <w:r>
               <w:rPr>
@@ -2714,7 +2993,7 @@
                 <w:noProof/>
                 <w:webHidden/>
               </w:rPr>
-              <w:t>33</w:t>
+              <w:t>38</w:t>
             </w:r>
             <w:r>
               <w:rPr>
@@ -2742,7 +3021,7 @@
               <w14:ligatures w14:val="standardContextual"/>
             </w:rPr>
           </w:pPr>
-          <w:hyperlink w:anchor="_Toc161129898" w:history="1">
+          <w:hyperlink w:anchor="_Toc161258681" w:history="1">
             <w:r>
               <w:rPr>
                 <w:rStyle w:val="Collegamentoipertestuale"/>
@@ -2787,7 +3066,7 @@
                 <w:noProof/>
                 <w:webHidden/>
               </w:rPr>
-              <w:instrText xml:space="preserve"> PAGEREF _Toc161129898 \h </w:instrText>
+              <w:instrText xml:space="preserve"> PAGEREF _Toc161258681 \h </w:instrText>
             </w:r>
             <w:r>
               <w:rPr>
@@ -2807,7 +3086,7 @@
                 <w:noProof/>
                 <w:webHidden/>
               </w:rPr>
-              <w:t>34</w:t>
+              <w:t>39</w:t>
             </w:r>
             <w:r>
               <w:rPr>
@@ -2835,7 +3114,7 @@
               <w14:ligatures w14:val="standardContextual"/>
             </w:rPr>
           </w:pPr>
-          <w:hyperlink w:anchor="_Toc161129899" w:history="1">
+          <w:hyperlink w:anchor="_Toc161258682" w:history="1">
             <w:r>
               <w:rPr>
                 <w:rStyle w:val="Collegamentoipertestuale"/>
@@ -2880,7 +3159,7 @@
                 <w:noProof/>
                 <w:webHidden/>
               </w:rPr>
-              <w:instrText xml:space="preserve"> PAGEREF _Toc161129899 \h </w:instrText>
+              <w:instrText xml:space="preserve"> PAGEREF _Toc161258682 \h </w:instrText>
             </w:r>
             <w:r>
               <w:rPr>
@@ -2900,7 +3179,7 @@
                 <w:noProof/>
                 <w:webHidden/>
               </w:rPr>
-              <w:t>34</w:t>
+              <w:t>39</w:t>
             </w:r>
             <w:r>
               <w:rPr>
@@ -2928,7 +3207,7 @@
               <w14:ligatures w14:val="standardContextual"/>
             </w:rPr>
           </w:pPr>
-          <w:hyperlink w:anchor="_Toc161129900" w:history="1">
+          <w:hyperlink w:anchor="_Toc161258683" w:history="1">
             <w:r>
               <w:rPr>
                 <w:rStyle w:val="Collegamentoipertestuale"/>
@@ -2973,7 +3252,7 @@
                 <w:noProof/>
                 <w:webHidden/>
               </w:rPr>
-              <w:instrText xml:space="preserve"> PAGEREF _Toc161129900 \h </w:instrText>
+              <w:instrText xml:space="preserve"> PAGEREF _Toc161258683 \h </w:instrText>
             </w:r>
             <w:r>
               <w:rPr>
@@ -2993,7 +3272,7 @@
                 <w:noProof/>
                 <w:webHidden/>
               </w:rPr>
-              <w:t>34</w:t>
+              <w:t>39</w:t>
             </w:r>
             <w:r>
               <w:rPr>
@@ -3021,7 +3300,7 @@
               <w14:ligatures w14:val="standardContextual"/>
             </w:rPr>
           </w:pPr>
-          <w:hyperlink w:anchor="_Toc161129901" w:history="1">
+          <w:hyperlink w:anchor="_Toc161258684" w:history="1">
             <w:r>
               <w:rPr>
                 <w:rStyle w:val="Collegamentoipertestuale"/>
@@ -3066,7 +3345,7 @@
                 <w:noProof/>
                 <w:webHidden/>
               </w:rPr>
-              <w:instrText xml:space="preserve"> PAGEREF _Toc161129901 \h </w:instrText>
+              <w:instrText xml:space="preserve"> PAGEREF _Toc161258684 \h </w:instrText>
             </w:r>
             <w:r>
               <w:rPr>
@@ -3086,7 +3365,7 @@
                 <w:noProof/>
                 <w:webHidden/>
               </w:rPr>
-              <w:t>34</w:t>
+              <w:t>39</w:t>
             </w:r>
             <w:r>
               <w:rPr>
@@ -3114,7 +3393,7 @@
               <w14:ligatures w14:val="standardContextual"/>
             </w:rPr>
           </w:pPr>
-          <w:hyperlink w:anchor="_Toc161129902" w:history="1">
+          <w:hyperlink w:anchor="_Toc161258685" w:history="1">
             <w:r>
               <w:rPr>
                 <w:rStyle w:val="Collegamentoipertestuale"/>
@@ -3159,7 +3438,7 @@
                 <w:noProof/>
                 <w:webHidden/>
               </w:rPr>
-              <w:instrText xml:space="preserve"> PAGEREF _Toc161129902 \h </w:instrText>
+              <w:instrText xml:space="preserve"> PAGEREF _Toc161258685 \h </w:instrText>
             </w:r>
             <w:r>
               <w:rPr>
@@ -3179,7 +3458,7 @@
                 <w:noProof/>
                 <w:webHidden/>
               </w:rPr>
-              <w:t>34</w:t>
+              <w:t>39</w:t>
             </w:r>
             <w:r>
               <w:rPr>
@@ -3207,7 +3486,7 @@
               <w14:ligatures w14:val="standardContextual"/>
             </w:rPr>
           </w:pPr>
-          <w:hyperlink w:anchor="_Toc161129903" w:history="1">
+          <w:hyperlink w:anchor="_Toc161258686" w:history="1">
             <w:r>
               <w:rPr>
                 <w:rStyle w:val="Collegamentoipertestuale"/>
@@ -3252,7 +3531,7 @@
                 <w:noProof/>
                 <w:webHidden/>
               </w:rPr>
-              <w:instrText xml:space="preserve"> PAGEREF _Toc161129903 \h </w:instrText>
+              <w:instrText xml:space="preserve"> PAGEREF _Toc161258686 \h </w:instrText>
             </w:r>
             <w:r>
               <w:rPr>
@@ -3272,7 +3551,7 @@
                 <w:noProof/>
                 <w:webHidden/>
               </w:rPr>
-              <w:t>35</w:t>
+              <w:t>40</w:t>
             </w:r>
             <w:r>
               <w:rPr>
@@ -3300,7 +3579,7 @@
               <w14:ligatures w14:val="standardContextual"/>
             </w:rPr>
           </w:pPr>
-          <w:hyperlink w:anchor="_Toc161129904" w:history="1">
+          <w:hyperlink w:anchor="_Toc161258687" w:history="1">
             <w:r>
               <w:rPr>
                 <w:rStyle w:val="Collegamentoipertestuale"/>
@@ -3345,7 +3624,7 @@
                 <w:noProof/>
                 <w:webHidden/>
               </w:rPr>
-              <w:instrText xml:space="preserve"> PAGEREF _Toc161129904 \h </w:instrText>
+              <w:instrText xml:space="preserve"> PAGEREF _Toc161258687 \h </w:instrText>
             </w:r>
             <w:r>
               <w:rPr>
@@ -3365,7 +3644,7 @@
                 <w:noProof/>
                 <w:webHidden/>
               </w:rPr>
-              <w:t>35</w:t>
+              <w:t>40</w:t>
             </w:r>
             <w:r>
               <w:rPr>
@@ -3393,7 +3672,7 @@
               <w14:ligatures w14:val="standardContextual"/>
             </w:rPr>
           </w:pPr>
-          <w:hyperlink w:anchor="_Toc161129905" w:history="1">
+          <w:hyperlink w:anchor="_Toc161258688" w:history="1">
             <w:r>
               <w:rPr>
                 <w:rStyle w:val="Collegamentoipertestuale"/>
@@ -3438,7 +3717,7 @@
                 <w:noProof/>
                 <w:webHidden/>
               </w:rPr>
-              <w:instrText xml:space="preserve"> PAGEREF _Toc161129905 \h </w:instrText>
+              <w:instrText xml:space="preserve"> PAGEREF _Toc161258688 \h </w:instrText>
             </w:r>
             <w:r>
               <w:rPr>
@@ -3458,7 +3737,7 @@
                 <w:noProof/>
                 <w:webHidden/>
               </w:rPr>
-              <w:t>35</w:t>
+              <w:t>40</w:t>
             </w:r>
             <w:r>
               <w:rPr>
@@ -3486,7 +3765,7 @@
               <w14:ligatures w14:val="standardContextual"/>
             </w:rPr>
           </w:pPr>
-          <w:hyperlink w:anchor="_Toc161129906" w:history="1">
+          <w:hyperlink w:anchor="_Toc161258689" w:history="1">
             <w:r>
               <w:rPr>
                 <w:rStyle w:val="Collegamentoipertestuale"/>
@@ -3531,7 +3810,7 @@
                 <w:noProof/>
                 <w:webHidden/>
               </w:rPr>
-              <w:instrText xml:space="preserve"> PAGEREF _Toc161129906 \h </w:instrText>
+              <w:instrText xml:space="preserve"> PAGEREF _Toc161258689 \h </w:instrText>
             </w:r>
             <w:r>
               <w:rPr>
@@ -3551,7 +3830,7 @@
                 <w:noProof/>
                 <w:webHidden/>
               </w:rPr>
-              <w:t>36</w:t>
+              <w:t>41</w:t>
             </w:r>
             <w:r>
               <w:rPr>
@@ -3579,7 +3858,7 @@
               <w14:ligatures w14:val="standardContextual"/>
             </w:rPr>
           </w:pPr>
-          <w:hyperlink w:anchor="_Toc161129907" w:history="1">
+          <w:hyperlink w:anchor="_Toc161258690" w:history="1">
             <w:r>
               <w:rPr>
                 <w:rStyle w:val="Collegamentoipertestuale"/>
@@ -3624,7 +3903,7 @@
                 <w:noProof/>
                 <w:webHidden/>
               </w:rPr>
-              <w:instrText xml:space="preserve"> PAGEREF _Toc161129907 \h </w:instrText>
+              <w:instrText xml:space="preserve"> PAGEREF _Toc161258690 \h </w:instrText>
             </w:r>
             <w:r>
               <w:rPr>
@@ -3644,7 +3923,7 @@
                 <w:noProof/>
                 <w:webHidden/>
               </w:rPr>
-              <w:t>36</w:t>
+              <w:t>41</w:t>
             </w:r>
             <w:r>
               <w:rPr>
@@ -3672,7 +3951,7 @@
               <w14:ligatures w14:val="standardContextual"/>
             </w:rPr>
           </w:pPr>
-          <w:hyperlink w:anchor="_Toc161129908" w:history="1">
+          <w:hyperlink w:anchor="_Toc161258691" w:history="1">
             <w:r>
               <w:rPr>
                 <w:rStyle w:val="Collegamentoipertestuale"/>
@@ -3717,7 +3996,7 @@
                 <w:noProof/>
                 <w:webHidden/>
               </w:rPr>
-              <w:instrText xml:space="preserve"> PAGEREF _Toc161129908 \h </w:instrText>
+              <w:instrText xml:space="preserve"> PAGEREF _Toc161258691 \h </w:instrText>
             </w:r>
             <w:r>
               <w:rPr>
@@ -3737,7 +4016,7 @@
                 <w:noProof/>
                 <w:webHidden/>
               </w:rPr>
-              <w:t>36</w:t>
+              <w:t>41</w:t>
             </w:r>
             <w:r>
               <w:rPr>
@@ -3765,7 +4044,7 @@
               <w14:ligatures w14:val="standardContextual"/>
             </w:rPr>
           </w:pPr>
-          <w:hyperlink w:anchor="_Toc161129909" w:history="1">
+          <w:hyperlink w:anchor="_Toc161258692" w:history="1">
             <w:r>
               <w:rPr>
                 <w:rStyle w:val="Collegamentoipertestuale"/>
@@ -3810,7 +4089,7 @@
                 <w:noProof/>
                 <w:webHidden/>
               </w:rPr>
-              <w:instrText xml:space="preserve"> PAGEREF _Toc161129909 \h </w:instrText>
+              <w:instrText xml:space="preserve"> PAGEREF _Toc161258692 \h </w:instrText>
             </w:r>
             <w:r>
               <w:rPr>
@@ -3830,7 +4109,7 @@
                 <w:noProof/>
                 <w:webHidden/>
               </w:rPr>
-              <w:t>36</w:t>
+              <w:t>41</w:t>
             </w:r>
             <w:r>
               <w:rPr>
@@ -3858,7 +4137,7 @@
               <w14:ligatures w14:val="standardContextual"/>
             </w:rPr>
           </w:pPr>
-          <w:hyperlink w:anchor="_Toc161129910" w:history="1">
+          <w:hyperlink w:anchor="_Toc161258693" w:history="1">
             <w:r>
               <w:rPr>
                 <w:rStyle w:val="Collegamentoipertestuale"/>
@@ -3903,7 +4182,7 @@
                 <w:noProof/>
                 <w:webHidden/>
               </w:rPr>
-              <w:instrText xml:space="preserve"> PAGEREF _Toc161129910 \h </w:instrText>
+              <w:instrText xml:space="preserve"> PAGEREF _Toc161258693 \h </w:instrText>
             </w:r>
             <w:r>
               <w:rPr>
@@ -3923,7 +4202,7 @@
                 <w:noProof/>
                 <w:webHidden/>
               </w:rPr>
-              <w:t>36</w:t>
+              <w:t>41</w:t>
             </w:r>
             <w:r>
               <w:rPr>
@@ -3951,7 +4230,7 @@
               <w14:ligatures w14:val="standardContextual"/>
             </w:rPr>
           </w:pPr>
-          <w:hyperlink w:anchor="_Toc161129911" w:history="1">
+          <w:hyperlink w:anchor="_Toc161258694" w:history="1">
             <w:r>
               <w:rPr>
                 <w:rStyle w:val="Collegamentoipertestuale"/>
@@ -3996,7 +4275,7 @@
                 <w:noProof/>
                 <w:webHidden/>
               </w:rPr>
-              <w:instrText xml:space="preserve"> PAGEREF _Toc161129911 \h </w:instrText>
+              <w:instrText xml:space="preserve"> PAGEREF _Toc161258694 \h </w:instrText>
             </w:r>
             <w:r>
               <w:rPr>
@@ -4016,7 +4295,7 @@
                 <w:noProof/>
                 <w:webHidden/>
               </w:rPr>
-              <w:t>37</w:t>
+              <w:t>42</w:t>
             </w:r>
             <w:r>
               <w:rPr>
@@ -4044,7 +4323,7 @@
               <w14:ligatures w14:val="standardContextual"/>
             </w:rPr>
           </w:pPr>
-          <w:hyperlink w:anchor="_Toc161129912" w:history="1">
+          <w:hyperlink w:anchor="_Toc161258695" w:history="1">
             <w:r>
               <w:rPr>
                 <w:rStyle w:val="Collegamentoipertestuale"/>
@@ -4089,7 +4368,7 @@
                 <w:noProof/>
                 <w:webHidden/>
               </w:rPr>
-              <w:instrText xml:space="preserve"> PAGEREF _Toc161129912 \h </w:instrText>
+              <w:instrText xml:space="preserve"> PAGEREF _Toc161258695 \h </w:instrText>
             </w:r>
             <w:r>
               <w:rPr>
@@ -4109,7 +4388,7 @@
                 <w:noProof/>
                 <w:webHidden/>
               </w:rPr>
-              <w:t>37</w:t>
+              <w:t>42</w:t>
             </w:r>
             <w:r>
               <w:rPr>
@@ -4137,7 +4416,7 @@
               <w14:ligatures w14:val="standardContextual"/>
             </w:rPr>
           </w:pPr>
-          <w:hyperlink w:anchor="_Toc161129913" w:history="1">
+          <w:hyperlink w:anchor="_Toc161258696" w:history="1">
             <w:r>
               <w:rPr>
                 <w:rStyle w:val="Collegamentoipertestuale"/>
@@ -4182,7 +4461,7 @@
                 <w:noProof/>
                 <w:webHidden/>
               </w:rPr>
-              <w:instrText xml:space="preserve"> PAGEREF _Toc161129913 \h </w:instrText>
+              <w:instrText xml:space="preserve"> PAGEREF _Toc161258696 \h </w:instrText>
             </w:r>
             <w:r>
               <w:rPr>
@@ -4202,7 +4481,7 @@
                 <w:noProof/>
                 <w:webHidden/>
               </w:rPr>
-              <w:t>38</w:t>
+              <w:t>43</w:t>
             </w:r>
             <w:r>
               <w:rPr>
@@ -4230,7 +4509,7 @@
               <w14:ligatures w14:val="standardContextual"/>
             </w:rPr>
           </w:pPr>
-          <w:hyperlink w:anchor="_Toc161129914" w:history="1">
+          <w:hyperlink w:anchor="_Toc161258697" w:history="1">
             <w:r>
               <w:rPr>
                 <w:rStyle w:val="Collegamentoipertestuale"/>
@@ -4275,7 +4554,7 @@
                 <w:noProof/>
                 <w:webHidden/>
               </w:rPr>
-              <w:instrText xml:space="preserve"> PAGEREF _Toc161129914 \h </w:instrText>
+              <w:instrText xml:space="preserve"> PAGEREF _Toc161258697 \h </w:instrText>
             </w:r>
             <w:r>
               <w:rPr>
@@ -4295,7 +4574,7 @@
                 <w:noProof/>
                 <w:webHidden/>
               </w:rPr>
-              <w:t>38</w:t>
+              <w:t>43</w:t>
             </w:r>
             <w:r>
               <w:rPr>
@@ -4323,7 +4602,7 @@
               <w14:ligatures w14:val="standardContextual"/>
             </w:rPr>
           </w:pPr>
-          <w:hyperlink w:anchor="_Toc161129915" w:history="1">
+          <w:hyperlink w:anchor="_Toc161258698" w:history="1">
             <w:r>
               <w:rPr>
                 <w:rStyle w:val="Collegamentoipertestuale"/>
@@ -4368,7 +4647,7 @@
                 <w:noProof/>
                 <w:webHidden/>
               </w:rPr>
-              <w:instrText xml:space="preserve"> PAGEREF _Toc161129915 \h </w:instrText>
+              <w:instrText xml:space="preserve"> PAGEREF _Toc161258698 \h </w:instrText>
             </w:r>
             <w:r>
               <w:rPr>
@@ -4388,7 +4667,7 @@
                 <w:noProof/>
                 <w:webHidden/>
               </w:rPr>
-              <w:t>39</w:t>
+              <w:t>44</w:t>
             </w:r>
             <w:r>
               <w:rPr>
@@ -4416,7 +4695,7 @@
               <w14:ligatures w14:val="standardContextual"/>
             </w:rPr>
           </w:pPr>
-          <w:hyperlink w:anchor="_Toc161129916" w:history="1">
+          <w:hyperlink w:anchor="_Toc161258699" w:history="1">
             <w:r>
               <w:rPr>
                 <w:rStyle w:val="Collegamentoipertestuale"/>
@@ -4461,7 +4740,7 @@
                 <w:noProof/>
                 <w:webHidden/>
               </w:rPr>
-              <w:instrText xml:space="preserve"> PAGEREF _Toc161129916 \h </w:instrText>
+              <w:instrText xml:space="preserve"> PAGEREF _Toc161258699 \h </w:instrText>
             </w:r>
             <w:r>
               <w:rPr>
@@ -4481,7 +4760,7 @@
                 <w:noProof/>
                 <w:webHidden/>
               </w:rPr>
-              <w:t>39</w:t>
+              <w:t>44</w:t>
             </w:r>
             <w:r>
               <w:rPr>
@@ -4509,7 +4788,7 @@
               <w14:ligatures w14:val="standardContextual"/>
             </w:rPr>
           </w:pPr>
-          <w:hyperlink w:anchor="_Toc161129917" w:history="1">
+          <w:hyperlink w:anchor="_Toc161258700" w:history="1">
             <w:r>
               <w:rPr>
                 <w:rStyle w:val="Collegamentoipertestuale"/>
@@ -4554,7 +4833,7 @@
                 <w:noProof/>
                 <w:webHidden/>
               </w:rPr>
-              <w:instrText xml:space="preserve"> PAGEREF _Toc161129917 \h </w:instrText>
+              <w:instrText xml:space="preserve"> PAGEREF _Toc161258700 \h </w:instrText>
             </w:r>
             <w:r>
               <w:rPr>
@@ -4574,7 +4853,7 @@
                 <w:noProof/>
                 <w:webHidden/>
               </w:rPr>
-              <w:t>39</w:t>
+              <w:t>44</w:t>
             </w:r>
             <w:r>
               <w:rPr>
@@ -4670,7 +4949,7 @@
         <w:spacing w:line="276" w:lineRule="auto"/>
         <w:jc w:val="center"/>
       </w:pPr>
-      <w:bookmarkStart w:id="0" w:name="_Toc161129874"/>
+      <w:bookmarkStart w:id="0" w:name="_Toc161258654"/>
       <w:r>
         <w:lastRenderedPageBreak/>
         <w:t xml:space="preserve">Course </w:t>
@@ -5457,7 +5736,7 @@
         <w:spacing w:line="276" w:lineRule="auto"/>
         <w:jc w:val="center"/>
       </w:pPr>
-      <w:bookmarkStart w:id="1" w:name="_Toc161129875"/>
+      <w:bookmarkStart w:id="1" w:name="_Toc161258655"/>
       <w:r>
         <w:lastRenderedPageBreak/>
         <w:t>Graphs</w:t>
@@ -5984,7 +6263,7 @@
         <w:spacing w:line="276" w:lineRule="auto"/>
         <w:jc w:val="center"/>
       </w:pPr>
-      <w:bookmarkStart w:id="2" w:name="_Toc161129876"/>
+      <w:bookmarkStart w:id="2" w:name="_Toc161258656"/>
       <w:r>
         <w:t>Terminology and Concepts</w:t>
       </w:r>
@@ -8501,7 +8780,7 @@
         <w:spacing w:line="276" w:lineRule="auto"/>
         <w:jc w:val="center"/>
       </w:pPr>
-      <w:bookmarkStart w:id="3" w:name="_Toc161129877"/>
+      <w:bookmarkStart w:id="3" w:name="_Toc161258657"/>
       <w:r>
         <w:t>Basic Problems, Notations and Properties</w:t>
       </w:r>
@@ -8872,7 +9151,7 @@
         <w:spacing w:line="276" w:lineRule="auto"/>
         <w:jc w:val="center"/>
       </w:pPr>
-      <w:bookmarkStart w:id="4" w:name="_Toc161129878"/>
+      <w:bookmarkStart w:id="4" w:name="_Toc161258658"/>
       <w:r>
         <w:lastRenderedPageBreak/>
         <w:t>Homeworks</w:t>
@@ -10961,7 +11240,7 @@
         <w:spacing w:line="276" w:lineRule="auto"/>
         <w:jc w:val="center"/>
       </w:pPr>
-      <w:bookmarkStart w:id="5" w:name="_Toc161129879"/>
+      <w:bookmarkStart w:id="5" w:name="_Toc161258659"/>
       <w:r>
         <w:t>Graphs Representation</w:t>
       </w:r>
@@ -12721,7 +13000,7 @@
         <w:spacing w:line="276" w:lineRule="auto"/>
         <w:jc w:val="center"/>
       </w:pPr>
-      <w:bookmarkStart w:id="6" w:name="_Toc161129880"/>
+      <w:bookmarkStart w:id="6" w:name="_Toc161258660"/>
       <w:r>
         <w:t>Graphs Algorithms</w:t>
       </w:r>
@@ -13365,7 +13644,7 @@
         <w:spacing w:line="276" w:lineRule="auto"/>
         <w:jc w:val="center"/>
       </w:pPr>
-      <w:bookmarkStart w:id="7" w:name="_Toc161129881"/>
+      <w:bookmarkStart w:id="7" w:name="_Toc161258661"/>
       <w:r>
         <w:t>Depth-First Search (DFS)</w:t>
       </w:r>
@@ -21278,7 +21557,7 @@
         <w:spacing w:line="276" w:lineRule="auto"/>
         <w:jc w:val="center"/>
       </w:pPr>
-      <w:bookmarkStart w:id="8" w:name="_Toc161129882"/>
+      <w:bookmarkStart w:id="8" w:name="_Toc161258662"/>
       <w:r>
         <w:t>Breadth-First Search (BFS)</w:t>
       </w:r>
@@ -22044,7 +22323,50 @@
             <w:rFonts w:ascii="Cambria Math" w:hAnsi="Cambria Math"/>
             <w:lang w:val="it-IT"/>
           </w:rPr>
-          <m:t xml:space="preserve">for </m:t>
+          <m:t>for each</m:t>
+        </m:r>
+        <m:r>
+          <w:rPr>
+            <w:rFonts w:ascii="Cambria Math" w:hAnsi="Cambria Math"/>
+            <w:lang w:val="it-IT"/>
+          </w:rPr>
+          <m:t xml:space="preserve"> v∈</m:t>
+        </m:r>
+        <m:sSub>
+          <m:sSubPr>
+            <m:ctrlPr>
+              <w:rPr>
+                <w:rFonts w:ascii="Cambria Math" w:hAnsi="Cambria Math"/>
+                <w:i/>
+                <w:lang w:val="it-IT"/>
+              </w:rPr>
+            </m:ctrlPr>
+          </m:sSubPr>
+          <m:e>
+            <m:r>
+              <w:rPr>
+                <w:rFonts w:ascii="Cambria Math" w:hAnsi="Cambria Math"/>
+                <w:lang w:val="it-IT"/>
+              </w:rPr>
+              <m:t>L</m:t>
+            </m:r>
+          </m:e>
+          <m:sub>
+            <m:r>
+              <w:rPr>
+                <w:rFonts w:ascii="Cambria Math" w:hAnsi="Cambria Math"/>
+                <w:lang w:val="it-IT"/>
+              </w:rPr>
+              <m:t>i</m:t>
+            </m:r>
+          </m:sub>
+        </m:sSub>
+        <m:r>
+          <w:rPr>
+            <w:rFonts w:ascii="Cambria Math" w:hAnsi="Cambria Math"/>
+            <w:lang w:val="it-IT"/>
+          </w:rPr>
+          <m:t xml:space="preserve"> </m:t>
         </m:r>
         <m:r>
           <m:rPr>
@@ -22054,51 +22376,32 @@
             <w:rFonts w:ascii="Cambria Math" w:hAnsi="Cambria Math"/>
             <w:lang w:val="it-IT"/>
           </w:rPr>
-          <m:t>each</m:t>
+          <m:t>do</m:t>
         </m:r>
         <m:r>
           <w:rPr>
             <w:rFonts w:ascii="Cambria Math" w:hAnsi="Cambria Math"/>
             <w:lang w:val="it-IT"/>
           </w:rPr>
-          <m:t xml:space="preserve"> v∈</m:t>
-        </m:r>
-        <m:sSub>
-          <m:sSubPr>
-            <m:ctrlPr>
-              <w:rPr>
-                <w:rFonts w:ascii="Cambria Math" w:hAnsi="Cambria Math"/>
-                <w:i/>
-                <w:lang w:val="it-IT"/>
-              </w:rPr>
-            </m:ctrlPr>
-          </m:sSubPr>
-          <m:e>
-            <m:r>
-              <w:rPr>
-                <w:rFonts w:ascii="Cambria Math" w:hAnsi="Cambria Math"/>
-                <w:lang w:val="it-IT"/>
-              </w:rPr>
-              <m:t>L</m:t>
-            </m:r>
-          </m:e>
-          <m:sub>
-            <m:r>
-              <w:rPr>
-                <w:rFonts w:ascii="Cambria Math" w:hAnsi="Cambria Math"/>
-                <w:lang w:val="it-IT"/>
-              </w:rPr>
-              <m:t>i</m:t>
-            </m:r>
-          </m:sub>
-        </m:sSub>
-        <m:r>
-          <w:rPr>
-            <w:rFonts w:ascii="Cambria Math" w:hAnsi="Cambria Math"/>
-            <w:lang w:val="it-IT"/>
-          </w:rPr>
-          <m:t xml:space="preserve"> </m:t>
-        </m:r>
+          <m:t>:</m:t>
+        </m:r>
+      </m:oMath>
+      <w:r>
+        <w:rPr>
+          <w:lang w:val="it-IT"/>
+        </w:rPr>
+        <w:t xml:space="preserve"> </w:t>
+      </w:r>
+    </w:p>
+    <w:p>
+      <w:pPr>
+        <w:spacing w:line="276" w:lineRule="auto"/>
+        <w:ind w:left="1416" w:firstLine="708"/>
+        <w:rPr>
+          <w:lang w:val="it-IT"/>
+        </w:rPr>
+      </w:pPr>
+      <m:oMath>
         <m:r>
           <m:rPr>
             <m:sty m:val="p"/>
@@ -22107,65 +22410,14 @@
             <w:rFonts w:ascii="Cambria Math" w:hAnsi="Cambria Math"/>
             <w:lang w:val="it-IT"/>
           </w:rPr>
-          <m:t>do</m:t>
+          <m:t>for each</m:t>
         </m:r>
         <m:r>
           <w:rPr>
             <w:rFonts w:ascii="Cambria Math" w:hAnsi="Cambria Math"/>
             <w:lang w:val="it-IT"/>
           </w:rPr>
-          <m:t>:</m:t>
-        </m:r>
-      </m:oMath>
-      <w:r>
-        <w:rPr>
-          <w:lang w:val="it-IT"/>
-        </w:rPr>
-        <w:t xml:space="preserve"> </w:t>
-      </w:r>
-    </w:p>
-    <w:p>
-      <w:pPr>
-        <w:spacing w:line="276" w:lineRule="auto"/>
-        <w:ind w:left="1416" w:firstLine="708"/>
-        <w:rPr>
-          <w:lang w:val="it-IT"/>
-        </w:rPr>
-      </w:pPr>
-      <m:oMath>
-        <m:r>
-          <m:rPr>
-            <m:sty m:val="p"/>
-          </m:rPr>
-          <w:rPr>
-            <w:rFonts w:ascii="Cambria Math" w:hAnsi="Cambria Math"/>
-            <w:lang w:val="it-IT"/>
-          </w:rPr>
-          <m:t xml:space="preserve">for </m:t>
-        </m:r>
-        <m:r>
-          <m:rPr>
-            <m:sty m:val="p"/>
-          </m:rPr>
-          <w:rPr>
-            <w:rFonts w:ascii="Cambria Math" w:hAnsi="Cambria Math"/>
-            <w:lang w:val="it-IT"/>
-          </w:rPr>
-          <m:t>each</m:t>
-        </m:r>
-        <m:r>
-          <w:rPr>
-            <w:rFonts w:ascii="Cambria Math" w:hAnsi="Cambria Math"/>
-            <w:lang w:val="it-IT"/>
-          </w:rPr>
-          <m:t xml:space="preserve"> e∈G.incidentEdge</m:t>
-        </m:r>
-        <m:r>
-          <w:rPr>
-            <w:rFonts w:ascii="Cambria Math" w:hAnsi="Cambria Math"/>
-            <w:lang w:val="it-IT"/>
-          </w:rPr>
-          <m:t>s</m:t>
+          <m:t xml:space="preserve"> e∈G.incidentEdges</m:t>
         </m:r>
         <m:d>
           <m:dPr>
@@ -26220,7 +26472,61 @@
           <w:rPr>
             <w:rFonts w:ascii="Cambria Math" w:hAnsi="Cambria Math"/>
           </w:rPr>
-          <m:t xml:space="preserve">for </m:t>
+          <m:t>for each</m:t>
+        </m:r>
+        <m:r>
+          <w:rPr>
+            <w:rFonts w:ascii="Cambria Math" w:hAnsi="Cambria Math"/>
+          </w:rPr>
+          <m:t xml:space="preserve"> </m:t>
+        </m:r>
+        <m:r>
+          <w:rPr>
+            <w:rFonts w:ascii="Cambria Math" w:hAnsi="Cambria Math"/>
+            <w:lang w:val="it-IT"/>
+          </w:rPr>
+          <m:t>v</m:t>
+        </m:r>
+        <m:r>
+          <w:rPr>
+            <w:rFonts w:ascii="Cambria Math" w:hAnsi="Cambria Math"/>
+          </w:rPr>
+          <m:t>∈</m:t>
+        </m:r>
+        <m:sSub>
+          <m:sSubPr>
+            <m:ctrlPr>
+              <w:rPr>
+                <w:rFonts w:ascii="Cambria Math" w:hAnsi="Cambria Math"/>
+                <w:i/>
+                <w:lang w:val="it-IT"/>
+              </w:rPr>
+            </m:ctrlPr>
+          </m:sSubPr>
+          <m:e>
+            <m:r>
+              <w:rPr>
+                <w:rFonts w:ascii="Cambria Math" w:hAnsi="Cambria Math"/>
+                <w:lang w:val="it-IT"/>
+              </w:rPr>
+              <m:t>L</m:t>
+            </m:r>
+          </m:e>
+          <m:sub>
+            <m:r>
+              <w:rPr>
+                <w:rFonts w:ascii="Cambria Math" w:hAnsi="Cambria Math"/>
+                <w:lang w:val="it-IT"/>
+              </w:rPr>
+              <m:t>i</m:t>
+            </m:r>
+          </m:sub>
+        </m:sSub>
+        <m:r>
+          <w:rPr>
+            <w:rFonts w:ascii="Cambria Math" w:hAnsi="Cambria Math"/>
+          </w:rPr>
+          <m:t xml:space="preserve"> </m:t>
         </m:r>
         <m:r>
           <m:rPr>
@@ -26229,7 +26535,7 @@
           <w:rPr>
             <w:rFonts w:ascii="Cambria Math" w:hAnsi="Cambria Math"/>
           </w:rPr>
-          <m:t>each</m:t>
+          <m:t>do:</m:t>
         </m:r>
         <m:r>
           <w:rPr>
@@ -26237,54 +26543,17 @@
           </w:rPr>
           <m:t xml:space="preserve"> </m:t>
         </m:r>
-        <m:r>
-          <w:rPr>
-            <w:rFonts w:ascii="Cambria Math" w:hAnsi="Cambria Math"/>
-            <w:lang w:val="it-IT"/>
-          </w:rPr>
-          <m:t>v</m:t>
-        </m:r>
-        <m:r>
-          <w:rPr>
-            <w:rFonts w:ascii="Cambria Math" w:hAnsi="Cambria Math"/>
-          </w:rPr>
-          <m:t>∈</m:t>
-        </m:r>
-        <m:sSub>
-          <m:sSubPr>
-            <m:ctrlPr>
-              <w:rPr>
-                <w:rFonts w:ascii="Cambria Math" w:hAnsi="Cambria Math"/>
-                <w:i/>
-                <w:lang w:val="it-IT"/>
-              </w:rPr>
-            </m:ctrlPr>
-          </m:sSubPr>
-          <m:e>
-            <m:r>
-              <w:rPr>
-                <w:rFonts w:ascii="Cambria Math" w:hAnsi="Cambria Math"/>
-                <w:lang w:val="it-IT"/>
-              </w:rPr>
-              <m:t>L</m:t>
-            </m:r>
-          </m:e>
-          <m:sub>
-            <m:r>
-              <w:rPr>
-                <w:rFonts w:ascii="Cambria Math" w:hAnsi="Cambria Math"/>
-                <w:lang w:val="it-IT"/>
-              </w:rPr>
-              <m:t>i</m:t>
-            </m:r>
-          </m:sub>
-        </m:sSub>
-        <m:r>
-          <w:rPr>
-            <w:rFonts w:ascii="Cambria Math" w:hAnsi="Cambria Math"/>
-          </w:rPr>
-          <m:t xml:space="preserve"> </m:t>
-        </m:r>
+      </m:oMath>
+      <w:r>
+        <w:t xml:space="preserve"> </w:t>
+      </w:r>
+    </w:p>
+    <w:p>
+      <w:pPr>
+        <w:spacing w:line="276" w:lineRule="auto"/>
+        <w:ind w:left="1416" w:firstLine="708"/>
+      </w:pPr>
+      <m:oMath>
         <m:r>
           <m:rPr>
             <m:sty m:val="p"/>
@@ -26292,42 +26561,7 @@
           <w:rPr>
             <w:rFonts w:ascii="Cambria Math" w:hAnsi="Cambria Math"/>
           </w:rPr>
-          <m:t>do:</m:t>
-        </m:r>
-        <m:r>
-          <w:rPr>
-            <w:rFonts w:ascii="Cambria Math" w:hAnsi="Cambria Math"/>
-          </w:rPr>
-          <m:t xml:space="preserve"> </m:t>
-        </m:r>
-      </m:oMath>
-      <w:r>
-        <w:t xml:space="preserve"> </w:t>
-      </w:r>
-    </w:p>
-    <w:p>
-      <w:pPr>
-        <w:spacing w:line="276" w:lineRule="auto"/>
-        <w:ind w:left="1416" w:firstLine="708"/>
-      </w:pPr>
-      <m:oMath>
-        <m:r>
-          <m:rPr>
-            <m:sty m:val="p"/>
-          </m:rPr>
-          <w:rPr>
-            <w:rFonts w:ascii="Cambria Math" w:hAnsi="Cambria Math"/>
-          </w:rPr>
-          <m:t xml:space="preserve">for </m:t>
-        </m:r>
-        <m:r>
-          <m:rPr>
-            <m:sty m:val="p"/>
-          </m:rPr>
-          <w:rPr>
-            <w:rFonts w:ascii="Cambria Math" w:hAnsi="Cambria Math"/>
-          </w:rPr>
-          <m:t>each</m:t>
+          <m:t>for each</m:t>
         </m:r>
         <m:r>
           <w:rPr>
@@ -27402,7 +27636,7 @@
         <w:spacing w:line="276" w:lineRule="auto"/>
         <w:jc w:val="center"/>
       </w:pPr>
-      <w:bookmarkStart w:id="9" w:name="_Toc161129883"/>
+      <w:bookmarkStart w:id="9" w:name="_Toc161258663"/>
       <w:r>
         <w:lastRenderedPageBreak/>
         <w:t>Minimum Spanning Tree</w:t>
@@ -27448,7 +27682,7 @@
         <w:spacing w:line="276" w:lineRule="auto"/>
         <w:jc w:val="center"/>
       </w:pPr>
-      <w:bookmarkStart w:id="10" w:name="_Toc161129884"/>
+      <w:bookmarkStart w:id="10" w:name="_Toc161258664"/>
       <w:r>
         <w:t>Definition</w:t>
       </w:r>
@@ -28535,7 +28769,7 @@
           <w:rFonts w:eastAsiaTheme="minorEastAsia"/>
         </w:rPr>
       </w:pPr>
-      <w:bookmarkStart w:id="11" w:name="_Toc161129885"/>
+      <w:bookmarkStart w:id="11" w:name="_Toc161258665"/>
       <w:r>
         <w:rPr>
           <w:rFonts w:eastAsiaTheme="minorEastAsia"/>
@@ -29372,7 +29606,7 @@
         <w:jc w:val="center"/>
       </w:pPr>
       <w:bookmarkStart w:id="12" w:name="_Theorem_and_Proof"/>
-      <w:bookmarkStart w:id="13" w:name="_Toc161129886"/>
+      <w:bookmarkStart w:id="13" w:name="_Toc161258666"/>
       <w:bookmarkEnd w:id="12"/>
       <w:r>
         <w:t>Theorem and Proof</w:t>
@@ -30838,7 +31072,7 @@
           <w:rFonts w:eastAsiaTheme="minorEastAsia"/>
         </w:rPr>
       </w:pPr>
-      <w:bookmarkStart w:id="14" w:name="_Toc161129887"/>
+      <w:bookmarkStart w:id="14" w:name="_Toc161258667"/>
       <w:r>
         <w:rPr>
           <w:rFonts w:eastAsiaTheme="minorEastAsia"/>
@@ -31924,7 +32158,7 @@
         <w:spacing w:line="276" w:lineRule="auto"/>
         <w:jc w:val="center"/>
       </w:pPr>
-      <w:bookmarkStart w:id="15" w:name="_Toc161129888"/>
+      <w:bookmarkStart w:id="15" w:name="_Toc161258668"/>
       <w:r>
         <w:t>Efficient Prim’s Algorithm</w:t>
       </w:r>
@@ -32520,19 +32754,7 @@
           <w:rPr>
             <w:rFonts w:ascii="Cambria Math" w:hAnsi="Cambria Math"/>
           </w:rPr>
-          <m:t>//</m:t>
-        </m:r>
-        <m:r>
-          <w:rPr>
-            <w:rFonts w:ascii="Cambria Math" w:hAnsi="Cambria Math"/>
-          </w:rPr>
-          <m:t xml:space="preserve"> </m:t>
-        </m:r>
-        <m:r>
-          <w:rPr>
-            <w:rFonts w:ascii="Cambria Math" w:hAnsi="Cambria Math"/>
-          </w:rPr>
-          <m:t>set it to 0, because i</m:t>
+          <m:t>// set it to 0, because i</m:t>
         </m:r>
         <m:sSup>
           <m:sSupPr>
@@ -33756,13 +33978,7 @@
           <w:rPr>
             <w:rFonts w:ascii="Cambria Math" w:hAnsi="Cambria Math"/>
           </w:rPr>
-          <m:t>→delete+insert:</m:t>
-        </m:r>
-        <m:r>
-          <w:rPr>
-            <w:rFonts w:ascii="Cambria Math" w:hAnsi="Cambria Math"/>
-          </w:rPr>
-          <m:t>O</m:t>
+          <m:t>→delete+insert:O</m:t>
         </m:r>
         <m:d>
           <m:dPr>
@@ -34192,13 +34408,33 @@
     </w:p>
     <w:p>
       <w:pPr>
+        <w:pStyle w:val="Titolo3"/>
+        <w:pBdr>
+          <w:bottom w:val="single" w:sz="6" w:space="1" w:color="auto"/>
+        </w:pBdr>
+        <w:spacing w:line="276" w:lineRule="auto"/>
+        <w:jc w:val="center"/>
+      </w:pPr>
+      <w:bookmarkStart w:id="16" w:name="_Toc161258669"/>
+      <w:r>
+        <w:lastRenderedPageBreak/>
+        <w:t>Exercises</w:t>
+      </w:r>
+      <w:bookmarkEnd w:id="16"/>
+    </w:p>
+    <w:p>
+      <w:pPr>
+        <w:spacing w:after="0" w:line="276" w:lineRule="auto"/>
+      </w:pPr>
+    </w:p>
+    <w:p>
+      <w:pPr>
         <w:spacing w:line="276" w:lineRule="auto"/>
       </w:pPr>
       <w:r>
         <w:rPr>
           <w:u w:val="single"/>
         </w:rPr>
-        <w:lastRenderedPageBreak/>
         <w:t>Exercise</w:t>
       </w:r>
       <w:r>
@@ -34257,7 +34493,21 @@
           <w:i/>
           <w:iCs/>
         </w:rPr>
-        <w:t>Hint: copy and paste argument – similar to the theorem correctness</w:t>
+        <w:t xml:space="preserve">Hint: </w:t>
+      </w:r>
+      <w:r>
+        <w:rPr>
+          <w:i/>
+          <w:iCs/>
+        </w:rPr>
+        <w:t>cut</w:t>
+      </w:r>
+      <w:r>
+        <w:rPr>
+          <w:i/>
+          <w:iCs/>
+        </w:rPr>
+        <w:t xml:space="preserve"> and paste argument – similar to the theorem correctness</w:t>
       </w:r>
       <w:r>
         <w:t>)</w:t>
@@ -34373,9 +34623,6 @@
     <w:p>
       <w:pPr>
         <w:spacing w:line="276" w:lineRule="auto"/>
-        <w:rPr>
-          <w:u w:val="single"/>
-        </w:rPr>
       </w:pPr>
       <w:r>
         <w:rPr>
@@ -34437,6 +34684,9 @@
         </w:rPr>
         <w:t>Official solution</w:t>
       </w:r>
+      <w:r>
+        <w:t xml:space="preserve"> (with details of lesson but also other including Wikipedia and other sources)</w:t>
+      </w:r>
     </w:p>
     <w:p>
       <w:pPr>
@@ -34516,7 +34766,13 @@
         </m:sSub>
       </m:oMath>
       <w:r>
-        <w:t xml:space="preserve">, without loss of generality, </w:t>
+        <w:t>, without loss of generality</w:t>
+      </w:r>
+      <w:r>
+        <w:t xml:space="preserve"> (not introducing any artificial assumption)</w:t>
+      </w:r>
+      <w:r>
+        <w:t xml:space="preserve">, </w:t>
       </w:r>
       <m:oMath>
         <m:sSub>
@@ -34553,10 +34809,13 @@
         </m:r>
       </m:oMath>
       <w:r>
-        <w:t xml:space="preserve"> and the argument is an exchange argument</w:t>
-      </w:r>
-      <w:r>
-        <w:t xml:space="preserve"> (this choice will be unique, considering edge weights are all distinct from each other)</w:t>
+        <w:t xml:space="preserve"> and the argument is </w:t>
+      </w:r>
+      <w:r>
+        <w:t xml:space="preserve">a cut-and-paste one </w:t>
+      </w:r>
+      <w:r>
+        <w:t>(this choice will be unique, considering edge weights are all distinct from each other)</w:t>
       </w:r>
       <w:r>
         <w:t>:</w:t>
@@ -34636,7 +34895,19 @@
         </m:r>
       </m:oMath>
       <w:r>
-        <w:t xml:space="preserve"> is MST </w:t>
+        <w:t xml:space="preserve"> is </w:t>
+      </w:r>
+      <w:r>
+        <w:t>(</w:t>
+      </w:r>
+      <w:r>
+        <w:t>M</w:t>
+      </w:r>
+      <w:r>
+        <w:t>)</w:t>
+      </w:r>
+      <w:r>
+        <w:t xml:space="preserve">ST </w:t>
       </w:r>
       <m:oMath>
         <m:r>
@@ -34736,7 +35007,7 @@
                   <w:rPr>
                     <w:rFonts w:ascii="Cambria Math" w:hAnsi="Cambria Math"/>
                   </w:rPr>
-                  <m:t>1</m:t>
+                  <m:t>2</m:t>
                 </m:r>
               </m:sub>
             </m:sSub>
@@ -34746,7 +35017,7 @@
           <w:rPr>
             <w:rFonts w:ascii="Cambria Math" w:hAnsi="Cambria Math"/>
           </w:rPr>
-          <m:t>&lt;w(</m:t>
+          <m:t>&gt;w(</m:t>
         </m:r>
         <m:sSub>
           <m:sSubPr>
@@ -34770,7 +35041,7 @@
               <w:rPr>
                 <w:rFonts w:ascii="Cambria Math" w:hAnsi="Cambria Math"/>
               </w:rPr>
-              <m:t>2</m:t>
+              <m:t>1</m:t>
             </m:r>
           </m:sub>
         </m:sSub>
@@ -34781,8 +35052,18 @@
           <m:t>)</m:t>
         </m:r>
       </m:oMath>
-      <w:r>
-        <w:t xml:space="preserve">, because </w:t>
+    </w:p>
+    <w:p>
+      <w:pPr>
+        <w:pStyle w:val="Paragrafoelenco"/>
+        <w:numPr>
+          <w:ilvl w:val="1"/>
+          <w:numId w:val="25"/>
+        </w:numPr>
+        <w:spacing w:line="276" w:lineRule="auto"/>
+      </w:pPr>
+      <w:r>
+        <w:t xml:space="preserve">because </w:t>
       </w:r>
       <m:oMath>
         <m:sSub>
@@ -34813,7 +35094,13 @@
         </m:sSub>
       </m:oMath>
       <w:r>
-        <w:t xml:space="preserve"> was chosen as the unique lowest-weight edge among those belonging to exactly one of </w:t>
+        <w:t xml:space="preserve"> was chosen as the unique lowest-weight edge</w:t>
+      </w:r>
+      <w:r>
+        <w:t xml:space="preserve"> (only edge with minimum weight not in the other)</w:t>
+      </w:r>
+      <w:r>
+        <w:t xml:space="preserve"> among those belonging to exactly one of </w:t>
       </w:r>
       <m:oMath>
         <m:r>
@@ -34835,7 +35122,20 @@
         </m:r>
       </m:oMath>
       <w:r>
-        <w:t xml:space="preserve"> and therefore the weight of </w:t>
+        <w:t xml:space="preserve"> </w:t>
+      </w:r>
+    </w:p>
+    <w:p>
+      <w:pPr>
+        <w:pStyle w:val="Paragrafoelenco"/>
+        <w:numPr>
+          <w:ilvl w:val="1"/>
+          <w:numId w:val="25"/>
+        </w:numPr>
+        <w:spacing w:line="276" w:lineRule="auto"/>
+      </w:pPr>
+      <w:r>
+        <w:t xml:space="preserve">therefore the weight of </w:t>
       </w:r>
       <m:oMath>
         <m:sSub>
@@ -35009,7 +35309,13 @@
         </m:r>
       </m:oMath>
       <w:r>
-        <w:t xml:space="preserve"> is MST!</w:t>
+        <w:t xml:space="preserve"> is</w:t>
+      </w:r>
+      <w:r>
+        <w:t xml:space="preserve"> an</w:t>
+      </w:r>
+      <w:r>
+        <w:t xml:space="preserve"> MST!</w:t>
       </w:r>
     </w:p>
     <w:p>
@@ -35052,7 +35358,7 @@
         <w:t>w</w:t>
       </w:r>
       <w:r>
-        <w:t>hen the edge weights are not all distinct, it's possible for multiple different MSTs to exist for a given graph</w:t>
+        <w:t>hen the edge weights are not all distinct, it's possible for multiple different MSTs to exist</w:t>
       </w:r>
     </w:p>
     <w:p>
@@ -35074,62 +35380,88 @@
     <w:p>
       <w:pPr>
         <w:spacing w:line="276" w:lineRule="auto"/>
-        <w:rPr>
-          <w:rFonts w:asciiTheme="majorHAnsi" w:hAnsiTheme="majorHAnsi" w:cstheme="majorBidi"/>
-          <w:b/>
-          <w:bCs/>
-          <w:smallCaps/>
-          <w:color w:val="000000" w:themeColor="text1"/>
-          <w:sz w:val="28"/>
-          <w:szCs w:val="28"/>
-        </w:rPr>
-      </w:pPr>
-      <w:r>
-        <w:br w:type="page"/>
-      </w:r>
-    </w:p>
-    <w:p>
-      <w:pPr>
-        <w:pStyle w:val="Titolo2"/>
-        <w:pBdr>
-          <w:bottom w:val="single" w:sz="6" w:space="1" w:color="auto"/>
-        </w:pBdr>
-        <w:spacing w:line="276" w:lineRule="auto"/>
-        <w:jc w:val="center"/>
-        <w:rPr>
-          <w:rFonts w:eastAsiaTheme="minorEastAsia"/>
-        </w:rPr>
-      </w:pPr>
-      <w:bookmarkStart w:id="16" w:name="_Toc161129889"/>
-      <w:r>
-        <w:rPr>
-          <w:rFonts w:eastAsiaTheme="minorEastAsia"/>
+      </w:pPr>
+      <w:r>
+        <w:rPr>
+          <w:u w:val="single"/>
         </w:rPr>
         <w:lastRenderedPageBreak/>
-        <w:t>Kruskal’s Algorithm</w:t>
-      </w:r>
-      <w:bookmarkEnd w:id="16"/>
-    </w:p>
-    <w:p>
-      <w:pPr>
-        <w:spacing w:after="0" w:line="276" w:lineRule="auto"/>
-      </w:pPr>
-    </w:p>
-    <w:p>
-      <w:pPr>
-        <w:spacing w:line="276" w:lineRule="auto"/>
-      </w:pPr>
-      <w:r>
-        <w:t xml:space="preserve">Another very simple, very famous and fast algorithm for MST is </w:t>
+        <w:t>Exercise</w:t>
       </w:r>
       <w:r>
         <w:rPr>
           <w:u w:val="single"/>
         </w:rPr>
-        <w:t>Kruskal</w:t>
-      </w:r>
-      <w:r>
-        <w:t>, which dates back to 1956.</w:t>
+        <w:t>s</w:t>
+      </w:r>
+    </w:p>
+    <w:p>
+      <w:pPr>
+        <w:pStyle w:val="Paragrafoelenco"/>
+        <w:numPr>
+          <w:ilvl w:val="0"/>
+          <w:numId w:val="27"/>
+        </w:numPr>
+        <w:spacing w:line="276" w:lineRule="auto"/>
+        <w:rPr>
+          <w:i/>
+          <w:iCs/>
+        </w:rPr>
+      </w:pPr>
+      <w:r>
+        <w:rPr>
+          <w:i/>
+          <w:iCs/>
+        </w:rPr>
+        <w:t>Is the converse true? (e.g., are weights necessarily unique</w:t>
+      </w:r>
+      <w:r>
+        <w:rPr>
+          <w:i/>
+          <w:iCs/>
+        </w:rPr>
+        <w:t xml:space="preserve"> for every possible graph and this has to hold for every graph)</w:t>
+      </w:r>
+    </w:p>
+    <w:p>
+      <w:pPr>
+        <w:spacing w:line="276" w:lineRule="auto"/>
+      </w:pPr>
+      <w:r>
+        <w:rPr>
+          <w:u w:val="single"/>
+        </w:rPr>
+        <w:t>Revised solution</w:t>
+      </w:r>
+      <w:r>
+        <w:t xml:space="preserve"> (considering the very few sources online)</w:t>
+      </w:r>
+    </w:p>
+    <w:p>
+      <w:pPr>
+        <w:spacing w:line="276" w:lineRule="auto"/>
+      </w:pPr>
+      <w:r>
+        <w:t xml:space="preserve">A connected graph with repeated edge weights and this can still have a unique minimum spanning tree. Considered the trivial example of </w:t>
+      </w:r>
+      <m:oMath>
+        <m:r>
+          <w:rPr>
+            <w:rFonts w:ascii="Cambria Math" w:hAnsi="Cambria Math"/>
+          </w:rPr>
+          <m:t>G</m:t>
+        </m:r>
+      </m:oMath>
+      <w:r>
+        <w:t xml:space="preserve"> being a tree; in this case, there are no cycles, so any spanning tree will be minimal, hence unique, regardless of repeated edge weights.</w:t>
+      </w:r>
+    </w:p>
+    <w:p>
+      <w:pPr>
+        <w:spacing w:line="276" w:lineRule="auto"/>
+      </w:pPr>
+      <w:r>
+        <w:t>In conclusion, we might say:</w:t>
       </w:r>
     </w:p>
     <w:p>
@@ -35142,10 +35474,23 @@
         <w:spacing w:line="276" w:lineRule="auto"/>
       </w:pPr>
       <w:r>
-        <w:t>It’s as fast as Prim, both in theory and in practice</w:t>
-      </w:r>
-      <w:r>
-        <w:t xml:space="preserve"> (if properly implemented)</w:t>
+        <w:t>Distinct weights guarantee a unique MS</w:t>
+      </w:r>
+      <w:r>
+        <w:t>T</w:t>
+      </w:r>
+    </w:p>
+    <w:p>
+      <w:pPr>
+        <w:pStyle w:val="Paragrafoelenco"/>
+        <w:numPr>
+          <w:ilvl w:val="0"/>
+          <w:numId w:val="25"/>
+        </w:numPr>
+        <w:spacing w:line="276" w:lineRule="auto"/>
+      </w:pPr>
+      <w:r>
+        <w:t>Repeated weights can have multiple MSTs</w:t>
       </w:r>
     </w:p>
     <w:p>
@@ -35158,7 +35503,1589 @@
         <w:spacing w:line="276" w:lineRule="auto"/>
       </w:pPr>
       <w:r>
-        <w:t>very quick and clean in its implementation</w:t>
+        <w:t>but the set of weights used will always be the same across all of them</w:t>
+      </w:r>
+    </w:p>
+    <w:p>
+      <w:pPr>
+        <w:pStyle w:val="Paragrafoelenco"/>
+        <w:spacing w:line="276" w:lineRule="auto"/>
+        <w:rPr>
+          <w:i/>
+          <w:iCs/>
+        </w:rPr>
+      </w:pPr>
+    </w:p>
+    <w:p>
+      <w:pPr>
+        <w:pStyle w:val="Paragrafoelenco"/>
+        <w:numPr>
+          <w:ilvl w:val="0"/>
+          <w:numId w:val="27"/>
+        </w:numPr>
+        <w:spacing w:line="276" w:lineRule="auto"/>
+        <w:rPr>
+          <w:i/>
+          <w:iCs/>
+        </w:rPr>
+      </w:pPr>
+      <w:r>
+        <w:rPr>
+          <w:i/>
+          <w:iCs/>
+        </w:rPr>
+        <w:t xml:space="preserve">Show that the </w:t>
+      </w:r>
+      <w:r>
+        <w:rPr>
+          <w:i/>
+          <w:iCs/>
+          <w:u w:val="single"/>
+        </w:rPr>
+        <w:t>second best</w:t>
+      </w:r>
+      <w:r>
+        <w:rPr>
+          <w:i/>
+          <w:iCs/>
+        </w:rPr>
+        <w:t xml:space="preserve"> MST, that is, the spanning tree of second-smallest total weight, is not necessarily unique</w:t>
+      </w:r>
+      <w:r>
+        <w:rPr>
+          <w:i/>
+          <w:iCs/>
+        </w:rPr>
+        <w:t xml:space="preserve"> (here we look for only one graph)</w:t>
+      </w:r>
+    </w:p>
+    <w:p>
+      <w:pPr>
+        <w:spacing w:line="276" w:lineRule="auto"/>
+      </w:pPr>
+      <w:r>
+        <w:t xml:space="preserve">Considering a minimum spanning tree is connected to at most </w:t>
+      </w:r>
+      <m:oMath>
+        <m:d>
+          <m:dPr>
+            <m:begChr m:val="|"/>
+            <m:endChr m:val="|"/>
+            <m:ctrlPr>
+              <w:rPr>
+                <w:rFonts w:ascii="Cambria Math" w:hAnsi="Cambria Math"/>
+                <w:i/>
+              </w:rPr>
+            </m:ctrlPr>
+          </m:dPr>
+          <m:e>
+            <m:r>
+              <w:rPr>
+                <w:rFonts w:ascii="Cambria Math" w:hAnsi="Cambria Math"/>
+              </w:rPr>
+              <m:t>V</m:t>
+            </m:r>
+          </m:e>
+        </m:d>
+        <m:r>
+          <w:rPr>
+            <w:rFonts w:ascii="Cambria Math" w:hAnsi="Cambria Math"/>
+          </w:rPr>
+          <m:t>-1</m:t>
+        </m:r>
+      </m:oMath>
+      <w:r>
+        <w:t xml:space="preserve"> edges, we would have at least an edge not in the minimum spanning tree. They will have necessarily, wherever we have exactly one edge, a situation where the weights are equal. </w:t>
+      </w:r>
+    </w:p>
+    <w:p>
+      <w:pPr>
+        <w:spacing w:line="276" w:lineRule="auto"/>
+      </w:pPr>
+      <w:r>
+        <w:t>Proving there exist one, needs the assumption of the weights to be distinct. Adding an edge would form a cycle and here the weight of the new edge would be, reestablishing the MST property, again another MST with an edge of minimum weight. We would from a tree with a cycle having weight lesser than the original tree and it’s not the original tree.</w:t>
+      </w:r>
+    </w:p>
+    <w:p>
+      <w:pPr>
+        <w:spacing w:line="276" w:lineRule="auto"/>
+      </w:pPr>
+      <w:r>
+        <w:rPr>
+          <w:u w:val="single"/>
+        </w:rPr>
+        <w:t>Solution from the book itself</w:t>
+      </w:r>
+      <w:r>
+        <w:t xml:space="preserve"> (coming from </w:t>
+      </w:r>
+      <w:hyperlink r:id="rId128" w:history="1">
+        <w:r>
+          <w:rPr>
+            <w:rStyle w:val="Collegamentoipertestuale"/>
+          </w:rPr>
+          <w:t>here</w:t>
+        </w:r>
+      </w:hyperlink>
+      <w:r>
+        <w:t>)</w:t>
+      </w:r>
+    </w:p>
+    <w:p>
+      <w:pPr>
+        <w:spacing w:line="276" w:lineRule="auto"/>
+      </w:pPr>
+      <w:r>
+        <w:t xml:space="preserve">Since any spanning tree has exactly </w:t>
+      </w:r>
+      <m:oMath>
+        <m:d>
+          <m:dPr>
+            <m:begChr m:val="|"/>
+            <m:endChr m:val="|"/>
+            <m:ctrlPr>
+              <w:rPr>
+                <w:rFonts w:ascii="Cambria Math" w:hAnsi="Cambria Math"/>
+                <w:i/>
+              </w:rPr>
+            </m:ctrlPr>
+          </m:dPr>
+          <m:e>
+            <m:r>
+              <w:rPr>
+                <w:rFonts w:ascii="Cambria Math" w:hAnsi="Cambria Math"/>
+              </w:rPr>
+              <m:t>V</m:t>
+            </m:r>
+          </m:e>
+        </m:d>
+        <m:r>
+          <w:rPr>
+            <w:rFonts w:ascii="Cambria Math" w:hAnsi="Cambria Math"/>
+          </w:rPr>
+          <m:t>-1</m:t>
+        </m:r>
+      </m:oMath>
+      <w:r>
+        <w:t xml:space="preserve"> edges, </w:t>
+      </w:r>
+      <w:r>
+        <w:t>any second-best minimum spanning tree must have at least one edge that is not in the (best) minimum spanning tree. If a second-best minimum spanning tree has exactly one edge,</w:t>
+      </w:r>
+      <w:r>
+        <w:t xml:space="preserve"> </w:t>
+      </w:r>
+      <w:r>
+        <w:t xml:space="preserve">say </w:t>
+      </w:r>
+      <m:oMath>
+        <m:r>
+          <w:rPr>
+            <w:rFonts w:ascii="Cambria Math" w:hAnsi="Cambria Math"/>
+          </w:rPr>
+          <m:t>(x,y)</m:t>
+        </m:r>
+      </m:oMath>
+      <w:r>
+        <w:t xml:space="preserve"> that is not in the minimum spanning tree</w:t>
+      </w:r>
+      <w:r>
+        <w:t xml:space="preserve"> </w:t>
+      </w:r>
+      <w:r>
+        <w:t xml:space="preserve">then it has the same set of edges as the minimum spanning tree, except that </w:t>
+      </w:r>
+      <m:oMath>
+        <m:d>
+          <m:dPr>
+            <m:ctrlPr>
+              <w:rPr>
+                <w:rFonts w:ascii="Cambria Math" w:hAnsi="Cambria Math"/>
+                <w:i/>
+              </w:rPr>
+            </m:ctrlPr>
+          </m:dPr>
+          <m:e>
+            <m:r>
+              <w:rPr>
+                <w:rFonts w:ascii="Cambria Math" w:hAnsi="Cambria Math"/>
+              </w:rPr>
+              <m:t>x,y</m:t>
+            </m:r>
+          </m:e>
+        </m:d>
+        <m:r>
+          <w:rPr>
+            <w:rFonts w:ascii="Cambria Math" w:hAnsi="Cambria Math"/>
+          </w:rPr>
+          <m:t xml:space="preserve"> </m:t>
+        </m:r>
+      </m:oMath>
+      <w:r>
+        <w:t xml:space="preserve">replaces some edge, say </w:t>
+      </w:r>
+      <m:oMath>
+        <m:r>
+          <w:rPr>
+            <w:rFonts w:ascii="Cambria Math" w:hAnsi="Cambria Math"/>
+          </w:rPr>
+          <m:t>(u,v)</m:t>
+        </m:r>
+      </m:oMath>
+      <w:r>
+        <w:t xml:space="preserve">, of the minimum spanning tree. In this case, </w:t>
+      </w:r>
+      <m:oMath>
+        <m:sSup>
+          <m:sSupPr>
+            <m:ctrlPr>
+              <w:rPr>
+                <w:rFonts w:ascii="Cambria Math" w:hAnsi="Cambria Math"/>
+                <w:i/>
+              </w:rPr>
+            </m:ctrlPr>
+          </m:sSupPr>
+          <m:e>
+            <m:r>
+              <w:rPr>
+                <w:rFonts w:ascii="Cambria Math" w:hAnsi="Cambria Math"/>
+              </w:rPr>
+              <m:t>T</m:t>
+            </m:r>
+          </m:e>
+          <m:sup>
+            <m:r>
+              <w:rPr>
+                <w:rFonts w:ascii="Cambria Math" w:hAnsi="Cambria Math"/>
+              </w:rPr>
+              <m:t>'</m:t>
+            </m:r>
+          </m:sup>
+        </m:sSup>
+        <m:r>
+          <w:rPr>
+            <w:rFonts w:ascii="Cambria Math" w:hAnsi="Cambria Math"/>
+          </w:rPr>
+          <m:t>=T-</m:t>
+        </m:r>
+        <m:d>
+          <m:dPr>
+            <m:begChr m:val="{"/>
+            <m:endChr m:val="}"/>
+            <m:ctrlPr>
+              <w:rPr>
+                <w:rFonts w:ascii="Cambria Math" w:hAnsi="Cambria Math"/>
+                <w:i/>
+              </w:rPr>
+            </m:ctrlPr>
+          </m:dPr>
+          <m:e>
+            <m:d>
+              <m:dPr>
+                <m:ctrlPr>
+                  <w:rPr>
+                    <w:rFonts w:ascii="Cambria Math" w:hAnsi="Cambria Math"/>
+                    <w:i/>
+                  </w:rPr>
+                </m:ctrlPr>
+              </m:dPr>
+              <m:e>
+                <m:r>
+                  <w:rPr>
+                    <w:rFonts w:ascii="Cambria Math" w:hAnsi="Cambria Math"/>
+                  </w:rPr>
+                  <m:t>u,v</m:t>
+                </m:r>
+              </m:e>
+            </m:d>
+          </m:e>
+        </m:d>
+        <m:r>
+          <w:rPr>
+            <w:rFonts w:ascii="Cambria Math" w:hAnsi="Cambria Math"/>
+          </w:rPr>
+          <m:t>∪{</m:t>
+        </m:r>
+        <m:d>
+          <m:dPr>
+            <m:ctrlPr>
+              <w:rPr>
+                <w:rFonts w:ascii="Cambria Math" w:hAnsi="Cambria Math"/>
+                <w:i/>
+              </w:rPr>
+            </m:ctrlPr>
+          </m:dPr>
+          <m:e>
+            <m:r>
+              <w:rPr>
+                <w:rFonts w:ascii="Cambria Math" w:hAnsi="Cambria Math"/>
+              </w:rPr>
+              <m:t>x,y</m:t>
+            </m:r>
+          </m:e>
+        </m:d>
+        <m:r>
+          <w:rPr>
+            <w:rFonts w:ascii="Cambria Math" w:hAnsi="Cambria Math"/>
+          </w:rPr>
+          <m:t>}</m:t>
+        </m:r>
+      </m:oMath>
+      <w:r>
+        <w:t>, as we wished to show.</w:t>
+      </w:r>
+    </w:p>
+    <w:p>
+      <w:pPr>
+        <w:spacing w:line="276" w:lineRule="auto"/>
+      </w:pPr>
+      <w:r>
+        <w:t xml:space="preserve">Thus, all we need to show is that by replacing two or more edges of the minimum spanning tree, we cannot obtain a second-best minimum spanning tree. Let </w:t>
+      </w:r>
+      <m:oMath>
+        <m:r>
+          <w:rPr>
+            <w:rFonts w:ascii="Cambria Math" w:hAnsi="Cambria Math"/>
+          </w:rPr>
+          <m:t>T</m:t>
+        </m:r>
+      </m:oMath>
+      <w:r>
+        <w:t xml:space="preserve"> be the minimum spanning tree of </w:t>
+      </w:r>
+      <m:oMath>
+        <m:r>
+          <w:rPr>
+            <w:rFonts w:ascii="Cambria Math" w:hAnsi="Cambria Math"/>
+          </w:rPr>
+          <m:t>G</m:t>
+        </m:r>
+      </m:oMath>
+      <w:r>
+        <w:t xml:space="preserve">, and suppose that there exists </w:t>
+      </w:r>
+      <w:r>
+        <w:t xml:space="preserve">a second-best minimum spanning tree </w:t>
+      </w:r>
+      <m:oMath>
+        <m:r>
+          <w:rPr>
+            <w:rFonts w:ascii="Cambria Math" w:hAnsi="Cambria Math"/>
+          </w:rPr>
+          <m:t>T'</m:t>
+        </m:r>
+      </m:oMath>
+      <w:r>
+        <w:t xml:space="preserve"> that differs from </w:t>
+      </w:r>
+      <m:oMath>
+        <m:r>
+          <w:rPr>
+            <w:rFonts w:ascii="Cambria Math" w:hAnsi="Cambria Math"/>
+          </w:rPr>
+          <m:t>T</m:t>
+        </m:r>
+      </m:oMath>
+      <w:r>
+        <w:t xml:space="preserve"> by two or more</w:t>
+      </w:r>
+      <w:r>
+        <w:t xml:space="preserve"> </w:t>
+      </w:r>
+      <w:r>
+        <w:t xml:space="preserve">edges. There are at least two edges in </w:t>
+      </w:r>
+      <m:oMath>
+        <m:r>
+          <w:rPr>
+            <w:rFonts w:ascii="Cambria Math" w:hAnsi="Cambria Math"/>
+          </w:rPr>
+          <m:t>T-T'</m:t>
+        </m:r>
+      </m:oMath>
+      <w:r>
+        <w:t xml:space="preserve"> and let </w:t>
+      </w:r>
+      <m:oMath>
+        <m:r>
+          <w:rPr>
+            <w:rFonts w:ascii="Cambria Math" w:hAnsi="Cambria Math"/>
+          </w:rPr>
+          <m:t>(u,v)</m:t>
+        </m:r>
+      </m:oMath>
+      <w:r>
+        <w:t xml:space="preserve"> be the edge of </w:t>
+      </w:r>
+      <m:oMath>
+        <m:r>
+          <w:rPr>
+            <w:rFonts w:ascii="Cambria Math" w:hAnsi="Cambria Math"/>
+          </w:rPr>
+          <m:t>T-T'</m:t>
+        </m:r>
+      </m:oMath>
+      <w:r>
+        <w:t xml:space="preserve"> with minimum weight.</w:t>
+      </w:r>
+      <w:r>
+        <w:t xml:space="preserve"> </w:t>
+      </w:r>
+      <w:r>
+        <w:t xml:space="preserve">If we were to add </w:t>
+      </w:r>
+      <m:oMath>
+        <m:r>
+          <w:rPr>
+            <w:rFonts w:ascii="Cambria Math" w:hAnsi="Cambria Math"/>
+          </w:rPr>
+          <m:t>(u,v)</m:t>
+        </m:r>
+      </m:oMath>
+      <w:r>
+        <w:t xml:space="preserve"> to </w:t>
+      </w:r>
+      <m:oMath>
+        <m:r>
+          <w:rPr>
+            <w:rFonts w:ascii="Cambria Math" w:hAnsi="Cambria Math"/>
+          </w:rPr>
+          <m:t>T'</m:t>
+        </m:r>
+      </m:oMath>
+      <w:r>
+        <w:t xml:space="preserve"> , we would get a cycle </w:t>
+      </w:r>
+      <m:oMath>
+        <m:r>
+          <w:rPr>
+            <w:rFonts w:ascii="Cambria Math" w:hAnsi="Cambria Math"/>
+          </w:rPr>
+          <m:t>c</m:t>
+        </m:r>
+      </m:oMath>
+      <w:r>
+        <w:t xml:space="preserve">. This cycle contains some edge </w:t>
+      </w:r>
+      <m:oMath>
+        <m:r>
+          <w:rPr>
+            <w:rFonts w:ascii="Cambria Math" w:hAnsi="Cambria Math"/>
+          </w:rPr>
+          <m:t>(x,y)</m:t>
+        </m:r>
+      </m:oMath>
+      <w:r>
+        <w:t xml:space="preserve"> in </w:t>
+      </w:r>
+      <m:oMath>
+        <m:sSup>
+          <m:sSupPr>
+            <m:ctrlPr>
+              <w:rPr>
+                <w:rFonts w:ascii="Cambria Math" w:hAnsi="Cambria Math"/>
+                <w:i/>
+              </w:rPr>
+            </m:ctrlPr>
+          </m:sSupPr>
+          <m:e>
+            <m:r>
+              <w:rPr>
+                <w:rFonts w:ascii="Cambria Math" w:hAnsi="Cambria Math"/>
+              </w:rPr>
+              <m:t>T</m:t>
+            </m:r>
+          </m:e>
+          <m:sup>
+            <m:r>
+              <w:rPr>
+                <w:rFonts w:ascii="Cambria Math" w:hAnsi="Cambria Math"/>
+              </w:rPr>
+              <m:t>'</m:t>
+            </m:r>
+          </m:sup>
+        </m:sSup>
+        <m:r>
+          <w:rPr>
+            <w:rFonts w:ascii="Cambria Math" w:hAnsi="Cambria Math"/>
+          </w:rPr>
+          <m:t>-T</m:t>
+        </m:r>
+      </m:oMath>
+      <w:r>
+        <w:t xml:space="preserve"> </w:t>
+      </w:r>
+      <w:r>
+        <w:t xml:space="preserve"> (since otherwise </w:t>
+      </w:r>
+      <m:oMath>
+        <m:r>
+          <w:rPr>
+            <w:rFonts w:ascii="Cambria Math" w:hAnsi="Cambria Math"/>
+          </w:rPr>
+          <m:t>T</m:t>
+        </m:r>
+      </m:oMath>
+      <w:r>
+        <w:t xml:space="preserve"> would contain a cycle).</w:t>
+      </w:r>
+    </w:p>
+    <w:p>
+      <w:pPr>
+        <w:spacing w:line="276" w:lineRule="auto"/>
+      </w:pPr>
+      <w:r>
+        <w:t xml:space="preserve">We claim that </w:t>
+      </w:r>
+      <m:oMath>
+        <m:r>
+          <w:rPr>
+            <w:rFonts w:ascii="Cambria Math" w:hAnsi="Cambria Math"/>
+          </w:rPr>
+          <m:t>w</m:t>
+        </m:r>
+        <m:d>
+          <m:dPr>
+            <m:ctrlPr>
+              <w:rPr>
+                <w:rFonts w:ascii="Cambria Math" w:hAnsi="Cambria Math"/>
+                <w:i/>
+              </w:rPr>
+            </m:ctrlPr>
+          </m:dPr>
+          <m:e>
+            <m:r>
+              <w:rPr>
+                <w:rFonts w:ascii="Cambria Math" w:hAnsi="Cambria Math"/>
+              </w:rPr>
+              <m:t>x,y</m:t>
+            </m:r>
+          </m:e>
+        </m:d>
+        <m:r>
+          <w:rPr>
+            <w:rFonts w:ascii="Cambria Math" w:hAnsi="Cambria Math"/>
+          </w:rPr>
+          <m:t>&gt;w</m:t>
+        </m:r>
+        <m:d>
+          <m:dPr>
+            <m:ctrlPr>
+              <w:rPr>
+                <w:rFonts w:ascii="Cambria Math" w:hAnsi="Cambria Math"/>
+                <w:i/>
+              </w:rPr>
+            </m:ctrlPr>
+          </m:dPr>
+          <m:e>
+            <m:r>
+              <w:rPr>
+                <w:rFonts w:ascii="Cambria Math" w:hAnsi="Cambria Math"/>
+              </w:rPr>
+              <m:t>u,v</m:t>
+            </m:r>
+          </m:e>
+        </m:d>
+        <m:r>
+          <w:rPr>
+            <w:rFonts w:ascii="Cambria Math" w:hAnsi="Cambria Math"/>
+          </w:rPr>
+          <m:t>.</m:t>
+        </m:r>
+      </m:oMath>
+      <w:r>
+        <w:t xml:space="preserve"> We prove this claim by contradiction, so let us assume that </w:t>
+      </w:r>
+      <m:oMath>
+        <m:r>
+          <w:rPr>
+            <w:rFonts w:ascii="Cambria Math" w:hAnsi="Cambria Math"/>
+          </w:rPr>
+          <m:t>w</m:t>
+        </m:r>
+        <m:d>
+          <m:dPr>
+            <m:ctrlPr>
+              <w:rPr>
+                <w:rFonts w:ascii="Cambria Math" w:hAnsi="Cambria Math"/>
+                <w:i/>
+              </w:rPr>
+            </m:ctrlPr>
+          </m:dPr>
+          <m:e>
+            <m:r>
+              <w:rPr>
+                <w:rFonts w:ascii="Cambria Math" w:hAnsi="Cambria Math"/>
+              </w:rPr>
+              <m:t>x,y</m:t>
+            </m:r>
+          </m:e>
+        </m:d>
+        <m:r>
+          <w:rPr>
+            <w:rFonts w:ascii="Cambria Math" w:hAnsi="Cambria Math"/>
+          </w:rPr>
+          <m:t>=w(u,v)</m:t>
+        </m:r>
+      </m:oMath>
+      <w:r>
+        <w:t>.</w:t>
+      </w:r>
+      <w:r>
+        <w:t xml:space="preserve"> (Recall the assumption that edge weights are distinct, so that we do not have to concern ourselves with </w:t>
+      </w:r>
+      <m:oMath>
+        <m:r>
+          <w:rPr>
+            <w:rFonts w:ascii="Cambria Math" w:hAnsi="Cambria Math"/>
+          </w:rPr>
+          <m:t>w</m:t>
+        </m:r>
+        <m:d>
+          <m:dPr>
+            <m:ctrlPr>
+              <w:rPr>
+                <w:rFonts w:ascii="Cambria Math" w:hAnsi="Cambria Math"/>
+                <w:i/>
+              </w:rPr>
+            </m:ctrlPr>
+          </m:dPr>
+          <m:e>
+            <m:r>
+              <w:rPr>
+                <w:rFonts w:ascii="Cambria Math" w:hAnsi="Cambria Math"/>
+              </w:rPr>
+              <m:t>x,y</m:t>
+            </m:r>
+          </m:e>
+        </m:d>
+        <m:r>
+          <w:rPr>
+            <w:rFonts w:ascii="Cambria Math" w:hAnsi="Cambria Math"/>
+          </w:rPr>
+          <m:t>=w(u,v)</m:t>
+        </m:r>
+      </m:oMath>
+      <w:r>
+        <w:t xml:space="preserve">). If we add </w:t>
+      </w:r>
+      <m:oMath>
+        <m:r>
+          <w:rPr>
+            <w:rFonts w:ascii="Cambria Math" w:hAnsi="Cambria Math"/>
+          </w:rPr>
+          <m:t>(x,y)</m:t>
+        </m:r>
+      </m:oMath>
+      <w:r>
+        <w:t xml:space="preserve"> to </w:t>
+      </w:r>
+      <m:oMath>
+        <m:r>
+          <w:rPr>
+            <w:rFonts w:ascii="Cambria Math" w:hAnsi="Cambria Math"/>
+          </w:rPr>
+          <m:t>T</m:t>
+        </m:r>
+      </m:oMath>
+      <w:r>
+        <w:t xml:space="preserve"> </w:t>
+      </w:r>
+      <w:r>
+        <w:t xml:space="preserve">we get a cycle </w:t>
+      </w:r>
+      <m:oMath>
+        <m:r>
+          <w:rPr>
+            <w:rFonts w:ascii="Cambria Math" w:hAnsi="Cambria Math"/>
+          </w:rPr>
+          <m:t>c'</m:t>
+        </m:r>
+      </m:oMath>
+      <w:r>
+        <w:t xml:space="preserve"> , which contains some edge </w:t>
+      </w:r>
+      <m:oMath>
+        <m:r>
+          <w:rPr>
+            <w:rFonts w:ascii="Cambria Math" w:hAnsi="Cambria Math"/>
+          </w:rPr>
+          <m:t>(</m:t>
+        </m:r>
+        <m:sSup>
+          <m:sSupPr>
+            <m:ctrlPr>
+              <w:rPr>
+                <w:rFonts w:ascii="Cambria Math" w:hAnsi="Cambria Math"/>
+                <w:i/>
+              </w:rPr>
+            </m:ctrlPr>
+          </m:sSupPr>
+          <m:e>
+            <m:r>
+              <w:rPr>
+                <w:rFonts w:ascii="Cambria Math" w:hAnsi="Cambria Math"/>
+              </w:rPr>
+              <m:t>u</m:t>
+            </m:r>
+          </m:e>
+          <m:sup>
+            <m:r>
+              <w:rPr>
+                <w:rFonts w:ascii="Cambria Math" w:hAnsi="Cambria Math"/>
+              </w:rPr>
+              <m:t>'</m:t>
+            </m:r>
+          </m:sup>
+        </m:sSup>
+        <m:r>
+          <w:rPr>
+            <w:rFonts w:ascii="Cambria Math" w:hAnsi="Cambria Math"/>
+          </w:rPr>
+          <m:t>,</m:t>
+        </m:r>
+        <m:sSup>
+          <m:sSupPr>
+            <m:ctrlPr>
+              <w:rPr>
+                <w:rFonts w:ascii="Cambria Math" w:hAnsi="Cambria Math"/>
+                <w:i/>
+              </w:rPr>
+            </m:ctrlPr>
+          </m:sSupPr>
+          <m:e>
+            <m:r>
+              <w:rPr>
+                <w:rFonts w:ascii="Cambria Math" w:hAnsi="Cambria Math"/>
+              </w:rPr>
+              <m:t>v</m:t>
+            </m:r>
+          </m:e>
+          <m:sup>
+            <m:r>
+              <w:rPr>
+                <w:rFonts w:ascii="Cambria Math" w:hAnsi="Cambria Math"/>
+              </w:rPr>
+              <m:t>'</m:t>
+            </m:r>
+          </m:sup>
+        </m:sSup>
+        <m:r>
+          <w:rPr>
+            <w:rFonts w:ascii="Cambria Math" w:hAnsi="Cambria Math"/>
+          </w:rPr>
+          <m:t>)</m:t>
+        </m:r>
+      </m:oMath>
+      <w:r>
+        <w:t xml:space="preserve"> in </w:t>
+      </w:r>
+      <m:oMath>
+        <m:r>
+          <w:rPr>
+            <w:rFonts w:ascii="Cambria Math" w:hAnsi="Cambria Math"/>
+          </w:rPr>
+          <m:t>T-T'</m:t>
+        </m:r>
+      </m:oMath>
+      <w:r>
+        <w:t xml:space="preserve">. </w:t>
+      </w:r>
+      <w:r>
+        <w:t xml:space="preserve">(since otherwise, </w:t>
+      </w:r>
+      <m:oMath>
+        <m:r>
+          <w:rPr>
+            <w:rFonts w:ascii="Cambria Math" w:hAnsi="Cambria Math"/>
+          </w:rPr>
+          <m:t>T'</m:t>
+        </m:r>
+      </m:oMath>
+      <w:r>
+        <w:t xml:space="preserve"> would contain a cycle). Therefore, the set of edges</w:t>
+      </w:r>
+      <w:r>
+        <w:t xml:space="preserve"> </w:t>
+      </w:r>
+      <m:oMath>
+        <m:sSup>
+          <m:sSupPr>
+            <m:ctrlPr>
+              <w:rPr>
+                <w:rFonts w:ascii="Cambria Math" w:hAnsi="Cambria Math"/>
+                <w:i/>
+              </w:rPr>
+            </m:ctrlPr>
+          </m:sSupPr>
+          <m:e>
+            <m:r>
+              <w:rPr>
+                <w:rFonts w:ascii="Cambria Math" w:hAnsi="Cambria Math"/>
+              </w:rPr>
+              <m:t>T</m:t>
+            </m:r>
+          </m:e>
+          <m:sup>
+            <m:r>
+              <w:rPr>
+                <w:rFonts w:ascii="Cambria Math" w:hAnsi="Cambria Math"/>
+              </w:rPr>
+              <m:t>''</m:t>
+            </m:r>
+          </m:sup>
+        </m:sSup>
+        <m:r>
+          <w:rPr>
+            <w:rFonts w:ascii="Cambria Math" w:hAnsi="Cambria Math"/>
+          </w:rPr>
+          <m:t>=T-</m:t>
+        </m:r>
+        <m:d>
+          <m:dPr>
+            <m:begChr m:val="{"/>
+            <m:endChr m:val="}"/>
+            <m:ctrlPr>
+              <w:rPr>
+                <w:rFonts w:ascii="Cambria Math" w:hAnsi="Cambria Math"/>
+                <w:i/>
+              </w:rPr>
+            </m:ctrlPr>
+          </m:dPr>
+          <m:e>
+            <m:d>
+              <m:dPr>
+                <m:ctrlPr>
+                  <w:rPr>
+                    <w:rFonts w:ascii="Cambria Math" w:hAnsi="Cambria Math"/>
+                    <w:i/>
+                  </w:rPr>
+                </m:ctrlPr>
+              </m:dPr>
+              <m:e>
+                <m:sSup>
+                  <m:sSupPr>
+                    <m:ctrlPr>
+                      <w:rPr>
+                        <w:rFonts w:ascii="Cambria Math" w:hAnsi="Cambria Math"/>
+                        <w:i/>
+                      </w:rPr>
+                    </m:ctrlPr>
+                  </m:sSupPr>
+                  <m:e>
+                    <m:r>
+                      <w:rPr>
+                        <w:rFonts w:ascii="Cambria Math" w:hAnsi="Cambria Math"/>
+                      </w:rPr>
+                      <m:t>u</m:t>
+                    </m:r>
+                  </m:e>
+                  <m:sup>
+                    <m:r>
+                      <w:rPr>
+                        <w:rFonts w:ascii="Cambria Math" w:hAnsi="Cambria Math"/>
+                      </w:rPr>
+                      <m:t>'</m:t>
+                    </m:r>
+                  </m:sup>
+                </m:sSup>
+                <m:r>
+                  <w:rPr>
+                    <w:rFonts w:ascii="Cambria Math" w:hAnsi="Cambria Math"/>
+                  </w:rPr>
+                  <m:t xml:space="preserve">, </m:t>
+                </m:r>
+                <m:sSup>
+                  <m:sSupPr>
+                    <m:ctrlPr>
+                      <w:rPr>
+                        <w:rFonts w:ascii="Cambria Math" w:hAnsi="Cambria Math"/>
+                        <w:i/>
+                      </w:rPr>
+                    </m:ctrlPr>
+                  </m:sSupPr>
+                  <m:e>
+                    <m:r>
+                      <w:rPr>
+                        <w:rFonts w:ascii="Cambria Math" w:hAnsi="Cambria Math"/>
+                      </w:rPr>
+                      <m:t>v</m:t>
+                    </m:r>
+                  </m:e>
+                  <m:sup>
+                    <m:r>
+                      <w:rPr>
+                        <w:rFonts w:ascii="Cambria Math" w:hAnsi="Cambria Math"/>
+                      </w:rPr>
+                      <m:t>'</m:t>
+                    </m:r>
+                  </m:sup>
+                </m:sSup>
+              </m:e>
+            </m:d>
+          </m:e>
+        </m:d>
+        <m:r>
+          <w:rPr>
+            <w:rFonts w:ascii="Cambria Math" w:hAnsi="Cambria Math"/>
+          </w:rPr>
+          <m:t>∪{</m:t>
+        </m:r>
+        <m:d>
+          <m:dPr>
+            <m:ctrlPr>
+              <w:rPr>
+                <w:rFonts w:ascii="Cambria Math" w:hAnsi="Cambria Math"/>
+                <w:i/>
+              </w:rPr>
+            </m:ctrlPr>
+          </m:dPr>
+          <m:e>
+            <m:r>
+              <w:rPr>
+                <w:rFonts w:ascii="Cambria Math" w:hAnsi="Cambria Math"/>
+              </w:rPr>
+              <m:t>x,y</m:t>
+            </m:r>
+          </m:e>
+        </m:d>
+        <m:r>
+          <w:rPr>
+            <w:rFonts w:ascii="Cambria Math" w:hAnsi="Cambria Math"/>
+          </w:rPr>
+          <m:t>}</m:t>
+        </m:r>
+      </m:oMath>
+      <w:r>
+        <w:t xml:space="preserve"> forms a spanning tree, and we must also have </w:t>
+      </w:r>
+      <m:oMath>
+        <m:r>
+          <w:rPr>
+            <w:rFonts w:ascii="Cambria Math" w:hAnsi="Cambria Math"/>
+          </w:rPr>
+          <m:t>w</m:t>
+        </m:r>
+        <m:d>
+          <m:dPr>
+            <m:ctrlPr>
+              <w:rPr>
+                <w:rFonts w:ascii="Cambria Math" w:hAnsi="Cambria Math"/>
+                <w:i/>
+              </w:rPr>
+            </m:ctrlPr>
+          </m:dPr>
+          <m:e>
+            <m:sSup>
+              <m:sSupPr>
+                <m:ctrlPr>
+                  <w:rPr>
+                    <w:rFonts w:ascii="Cambria Math" w:hAnsi="Cambria Math"/>
+                    <w:i/>
+                  </w:rPr>
+                </m:ctrlPr>
+              </m:sSupPr>
+              <m:e>
+                <m:r>
+                  <w:rPr>
+                    <w:rFonts w:ascii="Cambria Math" w:hAnsi="Cambria Math"/>
+                  </w:rPr>
+                  <m:t>u</m:t>
+                </m:r>
+              </m:e>
+              <m:sup>
+                <m:r>
+                  <w:rPr>
+                    <w:rFonts w:ascii="Cambria Math" w:hAnsi="Cambria Math"/>
+                  </w:rPr>
+                  <m:t>'</m:t>
+                </m:r>
+              </m:sup>
+            </m:sSup>
+            <m:r>
+              <w:rPr>
+                <w:rFonts w:ascii="Cambria Math" w:hAnsi="Cambria Math"/>
+              </w:rPr>
+              <m:t>,</m:t>
+            </m:r>
+            <m:sSup>
+              <m:sSupPr>
+                <m:ctrlPr>
+                  <w:rPr>
+                    <w:rFonts w:ascii="Cambria Math" w:hAnsi="Cambria Math"/>
+                    <w:i/>
+                  </w:rPr>
+                </m:ctrlPr>
+              </m:sSupPr>
+              <m:e>
+                <m:r>
+                  <w:rPr>
+                    <w:rFonts w:ascii="Cambria Math" w:hAnsi="Cambria Math"/>
+                  </w:rPr>
+                  <m:t>v</m:t>
+                </m:r>
+              </m:e>
+              <m:sup>
+                <m:r>
+                  <w:rPr>
+                    <w:rFonts w:ascii="Cambria Math" w:hAnsi="Cambria Math"/>
+                  </w:rPr>
+                  <m:t>'</m:t>
+                </m:r>
+              </m:sup>
+            </m:sSup>
+          </m:e>
+        </m:d>
+        <m:r>
+          <w:rPr>
+            <w:rFonts w:ascii="Cambria Math" w:hAnsi="Cambria Math"/>
+          </w:rPr>
+          <m:t>&lt;w</m:t>
+        </m:r>
+        <m:d>
+          <m:dPr>
+            <m:ctrlPr>
+              <w:rPr>
+                <w:rFonts w:ascii="Cambria Math" w:hAnsi="Cambria Math"/>
+                <w:i/>
+              </w:rPr>
+            </m:ctrlPr>
+          </m:dPr>
+          <m:e>
+            <m:r>
+              <w:rPr>
+                <w:rFonts w:ascii="Cambria Math" w:hAnsi="Cambria Math"/>
+              </w:rPr>
+              <m:t>x,y</m:t>
+            </m:r>
+          </m:e>
+        </m:d>
+      </m:oMath>
+      <w:r>
+        <w:t xml:space="preserve">, since otherwise </w:t>
+      </w:r>
+      <m:oMath>
+        <m:r>
+          <w:rPr>
+            <w:rFonts w:ascii="Cambria Math" w:hAnsi="Cambria Math"/>
+          </w:rPr>
+          <m:t>T''</m:t>
+        </m:r>
+      </m:oMath>
+      <w:r>
+        <w:t xml:space="preserve"> would be a spanning tree with weight less than</w:t>
+      </w:r>
+      <m:oMath>
+        <m:r>
+          <w:rPr>
+            <w:rFonts w:ascii="Cambria Math" w:hAnsi="Cambria Math"/>
+          </w:rPr>
+          <m:t xml:space="preserve"> </m:t>
+        </m:r>
+        <m:r>
+          <w:rPr>
+            <w:rFonts w:ascii="Cambria Math" w:hAnsi="Cambria Math"/>
+          </w:rPr>
+          <m:t>w(T)</m:t>
+        </m:r>
+      </m:oMath>
+      <w:r>
+        <w:t xml:space="preserve">. Thus, </w:t>
+      </w:r>
+      <m:oMath>
+        <m:r>
+          <w:rPr>
+            <w:rFonts w:ascii="Cambria Math" w:hAnsi="Cambria Math"/>
+          </w:rPr>
+          <m:t>w</m:t>
+        </m:r>
+        <m:d>
+          <m:dPr>
+            <m:ctrlPr>
+              <w:rPr>
+                <w:rFonts w:ascii="Cambria Math" w:hAnsi="Cambria Math"/>
+                <w:i/>
+              </w:rPr>
+            </m:ctrlPr>
+          </m:dPr>
+          <m:e>
+            <m:sSup>
+              <m:sSupPr>
+                <m:ctrlPr>
+                  <w:rPr>
+                    <w:rFonts w:ascii="Cambria Math" w:hAnsi="Cambria Math"/>
+                    <w:i/>
+                  </w:rPr>
+                </m:ctrlPr>
+              </m:sSupPr>
+              <m:e>
+                <m:r>
+                  <w:rPr>
+                    <w:rFonts w:ascii="Cambria Math" w:hAnsi="Cambria Math"/>
+                  </w:rPr>
+                  <m:t>u</m:t>
+                </m:r>
+              </m:e>
+              <m:sup>
+                <m:r>
+                  <w:rPr>
+                    <w:rFonts w:ascii="Cambria Math" w:hAnsi="Cambria Math"/>
+                  </w:rPr>
+                  <m:t>'</m:t>
+                </m:r>
+              </m:sup>
+            </m:sSup>
+            <m:r>
+              <w:rPr>
+                <w:rFonts w:ascii="Cambria Math" w:hAnsi="Cambria Math"/>
+              </w:rPr>
+              <m:t>,</m:t>
+            </m:r>
+            <m:sSup>
+              <m:sSupPr>
+                <m:ctrlPr>
+                  <w:rPr>
+                    <w:rFonts w:ascii="Cambria Math" w:hAnsi="Cambria Math"/>
+                    <w:i/>
+                  </w:rPr>
+                </m:ctrlPr>
+              </m:sSupPr>
+              <m:e>
+                <m:r>
+                  <w:rPr>
+                    <w:rFonts w:ascii="Cambria Math" w:hAnsi="Cambria Math"/>
+                  </w:rPr>
+                  <m:t>v</m:t>
+                </m:r>
+              </m:e>
+              <m:sup>
+                <m:r>
+                  <w:rPr>
+                    <w:rFonts w:ascii="Cambria Math" w:hAnsi="Cambria Math"/>
+                  </w:rPr>
+                  <m:t>'</m:t>
+                </m:r>
+              </m:sup>
+            </m:sSup>
+          </m:e>
+        </m:d>
+        <m:r>
+          <w:rPr>
+            <w:rFonts w:ascii="Cambria Math" w:hAnsi="Cambria Math"/>
+          </w:rPr>
+          <m:t>&lt;w</m:t>
+        </m:r>
+        <m:d>
+          <m:dPr>
+            <m:ctrlPr>
+              <w:rPr>
+                <w:rFonts w:ascii="Cambria Math" w:hAnsi="Cambria Math"/>
+                <w:i/>
+              </w:rPr>
+            </m:ctrlPr>
+          </m:dPr>
+          <m:e>
+            <m:r>
+              <w:rPr>
+                <w:rFonts w:ascii="Cambria Math" w:hAnsi="Cambria Math"/>
+              </w:rPr>
+              <m:t>x,y</m:t>
+            </m:r>
+          </m:e>
+        </m:d>
+      </m:oMath>
+      <w:r>
+        <w:t xml:space="preserve"> which contradicts our choice of </w:t>
+      </w:r>
+      <m:oMath>
+        <m:r>
+          <w:rPr>
+            <w:rFonts w:ascii="Cambria Math" w:hAnsi="Cambria Math"/>
+          </w:rPr>
+          <m:t>(u,v)</m:t>
+        </m:r>
+      </m:oMath>
+      <w:r>
+        <w:t xml:space="preserve"> as the edge in </w:t>
+      </w:r>
+      <m:oMath>
+        <m:r>
+          <w:rPr>
+            <w:rFonts w:ascii="Cambria Math" w:hAnsi="Cambria Math"/>
+          </w:rPr>
+          <m:t>T-T'</m:t>
+        </m:r>
+      </m:oMath>
+      <w:r>
+        <w:t xml:space="preserve"> of minimum weight.</w:t>
+      </w:r>
+    </w:p>
+    <w:p>
+      <w:pPr>
+        <w:spacing w:line="276" w:lineRule="auto"/>
+      </w:pPr>
+      <w:r>
+        <w:lastRenderedPageBreak/>
+        <w:t xml:space="preserve">Since </w:t>
+      </w:r>
+      <w:r>
+        <w:t>t</w:t>
+      </w:r>
+      <w:r>
+        <w:t xml:space="preserve">he edges </w:t>
+      </w:r>
+      <m:oMath>
+        <m:r>
+          <w:rPr>
+            <w:rFonts w:ascii="Cambria Math" w:hAnsi="Cambria Math"/>
+          </w:rPr>
+          <m:t>(u,v)</m:t>
+        </m:r>
+      </m:oMath>
+      <w:r>
+        <w:t xml:space="preserve"> and </w:t>
+      </w:r>
+      <m:oMath>
+        <m:r>
+          <w:rPr>
+            <w:rFonts w:ascii="Cambria Math" w:hAnsi="Cambria Math"/>
+          </w:rPr>
+          <m:t>(x,y)</m:t>
+        </m:r>
+      </m:oMath>
+      <w:r>
+        <w:t xml:space="preserve"> would be on a common cycle </w:t>
+      </w:r>
+      <m:oMath>
+        <m:r>
+          <w:rPr>
+            <w:rFonts w:ascii="Cambria Math" w:hAnsi="Cambria Math"/>
+          </w:rPr>
+          <m:t>c</m:t>
+        </m:r>
+      </m:oMath>
+      <w:r>
+        <w:t xml:space="preserve"> if we were to add </w:t>
+      </w:r>
+      <m:oMath>
+        <m:r>
+          <w:rPr>
+            <w:rFonts w:ascii="Cambria Math" w:hAnsi="Cambria Math"/>
+          </w:rPr>
+          <m:t>(u,v)</m:t>
+        </m:r>
+      </m:oMath>
+      <w:r>
+        <w:t xml:space="preserve"> to </w:t>
+      </w:r>
+      <m:oMath>
+        <m:r>
+          <w:rPr>
+            <w:rFonts w:ascii="Cambria Math" w:hAnsi="Cambria Math"/>
+          </w:rPr>
+          <m:t>T'</m:t>
+        </m:r>
+      </m:oMath>
+      <w:r>
+        <w:t xml:space="preserve"> , the set of edges </w:t>
+      </w:r>
+      <m:oMath>
+        <m:sSup>
+          <m:sSupPr>
+            <m:ctrlPr>
+              <w:rPr>
+                <w:rFonts w:ascii="Cambria Math" w:hAnsi="Cambria Math"/>
+                <w:i/>
+              </w:rPr>
+            </m:ctrlPr>
+          </m:sSupPr>
+          <m:e>
+            <m:r>
+              <w:rPr>
+                <w:rFonts w:ascii="Cambria Math" w:hAnsi="Cambria Math"/>
+              </w:rPr>
+              <m:t>T</m:t>
+            </m:r>
+          </m:e>
+          <m:sup>
+            <m:r>
+              <w:rPr>
+                <w:rFonts w:ascii="Cambria Math" w:hAnsi="Cambria Math"/>
+              </w:rPr>
+              <m:t>'</m:t>
+            </m:r>
+          </m:sup>
+        </m:sSup>
+        <m:r>
+          <w:rPr>
+            <w:rFonts w:ascii="Cambria Math" w:hAnsi="Cambria Math"/>
+          </w:rPr>
+          <m:t>-</m:t>
+        </m:r>
+        <m:d>
+          <m:dPr>
+            <m:begChr m:val="{"/>
+            <m:endChr m:val="}"/>
+            <m:ctrlPr>
+              <w:rPr>
+                <w:rFonts w:ascii="Cambria Math" w:hAnsi="Cambria Math"/>
+                <w:i/>
+              </w:rPr>
+            </m:ctrlPr>
+          </m:dPr>
+          <m:e>
+            <m:d>
+              <m:dPr>
+                <m:ctrlPr>
+                  <w:rPr>
+                    <w:rFonts w:ascii="Cambria Math" w:hAnsi="Cambria Math"/>
+                    <w:i/>
+                  </w:rPr>
+                </m:ctrlPr>
+              </m:dPr>
+              <m:e>
+                <m:r>
+                  <w:rPr>
+                    <w:rFonts w:ascii="Cambria Math" w:hAnsi="Cambria Math"/>
+                  </w:rPr>
+                  <m:t>x,y</m:t>
+                </m:r>
+              </m:e>
+            </m:d>
+          </m:e>
+        </m:d>
+        <m:r>
+          <w:rPr>
+            <w:rFonts w:ascii="Cambria Math" w:hAnsi="Cambria Math"/>
+          </w:rPr>
+          <m:t>∪{</m:t>
+        </m:r>
+        <m:d>
+          <m:dPr>
+            <m:ctrlPr>
+              <w:rPr>
+                <w:rFonts w:ascii="Cambria Math" w:hAnsi="Cambria Math"/>
+                <w:i/>
+              </w:rPr>
+            </m:ctrlPr>
+          </m:dPr>
+          <m:e>
+            <m:r>
+              <w:rPr>
+                <w:rFonts w:ascii="Cambria Math" w:hAnsi="Cambria Math"/>
+              </w:rPr>
+              <m:t>u,v</m:t>
+            </m:r>
+          </m:e>
+        </m:d>
+        <m:r>
+          <w:rPr>
+            <w:rFonts w:ascii="Cambria Math" w:hAnsi="Cambria Math"/>
+          </w:rPr>
+          <m:t>}</m:t>
+        </m:r>
+      </m:oMath>
+      <w:r>
+        <w:t xml:space="preserve"> </w:t>
+      </w:r>
+      <w:r>
+        <w:t xml:space="preserve">is a spanning tree, and its weight is less than </w:t>
+      </w:r>
+      <m:oMath>
+        <m:r>
+          <w:rPr>
+            <w:rFonts w:ascii="Cambria Math" w:hAnsi="Cambria Math"/>
+          </w:rPr>
+          <m:t>w(</m:t>
+        </m:r>
+        <m:sSup>
+          <m:sSupPr>
+            <m:ctrlPr>
+              <w:rPr>
+                <w:rFonts w:ascii="Cambria Math" w:hAnsi="Cambria Math"/>
+                <w:i/>
+              </w:rPr>
+            </m:ctrlPr>
+          </m:sSupPr>
+          <m:e>
+            <m:r>
+              <w:rPr>
+                <w:rFonts w:ascii="Cambria Math" w:hAnsi="Cambria Math"/>
+              </w:rPr>
+              <m:t>T</m:t>
+            </m:r>
+          </m:e>
+          <m:sup>
+            <m:r>
+              <w:rPr>
+                <w:rFonts w:ascii="Cambria Math" w:hAnsi="Cambria Math"/>
+              </w:rPr>
+              <m:t>'</m:t>
+            </m:r>
+          </m:sup>
+        </m:sSup>
+        <m:r>
+          <w:rPr>
+            <w:rFonts w:ascii="Cambria Math" w:hAnsi="Cambria Math"/>
+          </w:rPr>
+          <m:t>)</m:t>
+        </m:r>
+      </m:oMath>
+      <w:r>
+        <w:t>.</w:t>
+      </w:r>
+      <w:r>
+        <w:t xml:space="preserve"> Moreover, it differs from </w:t>
+      </w:r>
+      <m:oMath>
+        <m:r>
+          <w:rPr>
+            <w:rFonts w:ascii="Cambria Math" w:hAnsi="Cambria Math"/>
+          </w:rPr>
+          <m:t>T</m:t>
+        </m:r>
+      </m:oMath>
+      <w:r>
+        <w:t xml:space="preserve"> (because it differs from </w:t>
+      </w:r>
+      <m:oMath>
+        <m:r>
+          <w:rPr>
+            <w:rFonts w:ascii="Cambria Math" w:hAnsi="Cambria Math"/>
+          </w:rPr>
+          <m:t>T'</m:t>
+        </m:r>
+      </m:oMath>
+      <w:r>
+        <w:t xml:space="preserve"> by only one edge). Thus, we have formed a spanning tree whose weight is less than </w:t>
+      </w:r>
+      <m:oMath>
+        <m:r>
+          <w:rPr>
+            <w:rFonts w:ascii="Cambria Math" w:hAnsi="Cambria Math"/>
+          </w:rPr>
+          <m:t>w(</m:t>
+        </m:r>
+        <m:sSup>
+          <m:sSupPr>
+            <m:ctrlPr>
+              <w:rPr>
+                <w:rFonts w:ascii="Cambria Math" w:hAnsi="Cambria Math"/>
+                <w:i/>
+              </w:rPr>
+            </m:ctrlPr>
+          </m:sSupPr>
+          <m:e>
+            <m:r>
+              <w:rPr>
+                <w:rFonts w:ascii="Cambria Math" w:hAnsi="Cambria Math"/>
+              </w:rPr>
+              <m:t>T</m:t>
+            </m:r>
+          </m:e>
+          <m:sup>
+            <m:r>
+              <w:rPr>
+                <w:rFonts w:ascii="Cambria Math" w:hAnsi="Cambria Math"/>
+              </w:rPr>
+              <m:t>'</m:t>
+            </m:r>
+          </m:sup>
+        </m:sSup>
+        <m:r>
+          <w:rPr>
+            <w:rFonts w:ascii="Cambria Math" w:hAnsi="Cambria Math"/>
+          </w:rPr>
+          <m:t>)</m:t>
+        </m:r>
+      </m:oMath>
+      <w:r>
+        <w:t xml:space="preserve"> but is not </w:t>
+      </w:r>
+      <m:oMath>
+        <m:r>
+          <w:rPr>
+            <w:rFonts w:ascii="Cambria Math" w:hAnsi="Cambria Math"/>
+          </w:rPr>
+          <m:t>T</m:t>
+        </m:r>
+      </m:oMath>
+      <w:r>
+        <w:t xml:space="preserve"> . Hence, </w:t>
+      </w:r>
+      <m:oMath>
+        <m:sSup>
+          <m:sSupPr>
+            <m:ctrlPr>
+              <w:rPr>
+                <w:rFonts w:ascii="Cambria Math" w:hAnsi="Cambria Math"/>
+                <w:i/>
+              </w:rPr>
+            </m:ctrlPr>
+          </m:sSupPr>
+          <m:e>
+            <m:r>
+              <w:rPr>
+                <w:rFonts w:ascii="Cambria Math" w:hAnsi="Cambria Math"/>
+              </w:rPr>
+              <m:t>T</m:t>
+            </m:r>
+          </m:e>
+          <m:sup>
+            <m:r>
+              <w:rPr>
+                <w:rFonts w:ascii="Cambria Math" w:hAnsi="Cambria Math"/>
+              </w:rPr>
+              <m:t>'</m:t>
+            </m:r>
+          </m:sup>
+        </m:sSup>
+      </m:oMath>
+      <w:r>
+        <w:t>was not a second-best minimum spanning tree.</w:t>
+      </w:r>
+    </w:p>
+    <w:p>
+      <w:pPr>
+        <w:pStyle w:val="Titolo2"/>
+        <w:pBdr>
+          <w:bottom w:val="single" w:sz="6" w:space="1" w:color="auto"/>
+        </w:pBdr>
+        <w:spacing w:line="276" w:lineRule="auto"/>
+        <w:jc w:val="center"/>
+        <w:rPr>
+          <w:rFonts w:eastAsiaTheme="minorEastAsia"/>
+        </w:rPr>
+      </w:pPr>
+      <w:bookmarkStart w:id="17" w:name="_Toc161258670"/>
+      <w:r>
+        <w:rPr>
+          <w:rFonts w:eastAsiaTheme="minorEastAsia"/>
+        </w:rPr>
+        <w:t>Kruskal’s Algorithm</w:t>
+      </w:r>
+      <w:bookmarkEnd w:id="17"/>
+    </w:p>
+    <w:p>
+      <w:pPr>
+        <w:spacing w:after="0" w:line="276" w:lineRule="auto"/>
+      </w:pPr>
+    </w:p>
+    <w:p>
+      <w:pPr>
+        <w:spacing w:line="276" w:lineRule="auto"/>
+      </w:pPr>
+      <w:r>
+        <w:t xml:space="preserve">Another very simple, very famous and fast algorithm for MST is </w:t>
+      </w:r>
+      <w:r>
+        <w:rPr>
+          <w:u w:val="single"/>
+        </w:rPr>
+        <w:t>Kruskal</w:t>
+      </w:r>
+      <w:r>
+        <w:t>, which dates back to 1956.</w:t>
       </w:r>
     </w:p>
     <w:p>
@@ -35171,26 +37098,23 @@
         <w:spacing w:line="276" w:lineRule="auto"/>
       </w:pPr>
       <w:r>
-        <w:t>It gives us the opportunity to study a new data structure</w:t>
-      </w:r>
-    </w:p>
-    <w:p>
-      <w:pPr>
-        <w:spacing w:line="276" w:lineRule="auto"/>
-      </w:pPr>
-      <w:r>
-        <w:t xml:space="preserve">It implements the </w:t>
-      </w:r>
-      <m:oMath>
-        <m:r>
-          <w:rPr>
-            <w:rFonts w:ascii="Cambria Math" w:hAnsi="Cambria Math"/>
-          </w:rPr>
-          <m:t>GENERIC-MST(G)</m:t>
-        </m:r>
-      </m:oMath>
-      <w:r>
-        <w:t xml:space="preserve"> algorithm, but:</w:t>
+        <w:t>It’s as fast as Prim, both in theory and in practice</w:t>
+      </w:r>
+      <w:r>
+        <w:t xml:space="preserve"> (if properly implemented)</w:t>
+      </w:r>
+    </w:p>
+    <w:p>
+      <w:pPr>
+        <w:pStyle w:val="Paragrafoelenco"/>
+        <w:numPr>
+          <w:ilvl w:val="1"/>
+          <w:numId w:val="25"/>
+        </w:numPr>
+        <w:spacing w:line="276" w:lineRule="auto"/>
+      </w:pPr>
+      <w:r>
+        <w:t>very quick and clean in its implementation</w:t>
       </w:r>
     </w:p>
     <w:p>
@@ -35202,19 +37126,27 @@
         </w:numPr>
         <w:spacing w:line="276" w:lineRule="auto"/>
       </w:pPr>
-      <m:oMath>
-        <m:r>
-          <w:rPr>
-            <w:rFonts w:ascii="Cambria Math" w:hAnsi="Cambria Math"/>
-          </w:rPr>
-          <m:t>A</m:t>
-        </m:r>
-      </m:oMath>
-      <w:r>
-        <w:t xml:space="preserve"> is a forest</w:t>
-      </w:r>
-      <w:r>
-        <w:t xml:space="preserve"> (set of trees)</w:t>
+      <w:r>
+        <w:t>It gives us the opportunity to study a new data structure</w:t>
+      </w:r>
+    </w:p>
+    <w:p>
+      <w:pPr>
+        <w:spacing w:line="276" w:lineRule="auto"/>
+      </w:pPr>
+      <w:r>
+        <w:t xml:space="preserve">It implements the </w:t>
+      </w:r>
+      <m:oMath>
+        <m:r>
+          <w:rPr>
+            <w:rFonts w:ascii="Cambria Math" w:hAnsi="Cambria Math"/>
+          </w:rPr>
+          <m:t>GENERIC-MST(G)</m:t>
+        </m:r>
+      </m:oMath>
+      <w:r>
+        <w:t xml:space="preserve"> algorithm, but:</w:t>
       </w:r>
     </w:p>
     <w:p>
@@ -35226,6 +37158,30 @@
         </w:numPr>
         <w:spacing w:line="276" w:lineRule="auto"/>
       </w:pPr>
+      <m:oMath>
+        <m:r>
+          <w:rPr>
+            <w:rFonts w:ascii="Cambria Math" w:hAnsi="Cambria Math"/>
+          </w:rPr>
+          <m:t>A</m:t>
+        </m:r>
+      </m:oMath>
+      <w:r>
+        <w:t xml:space="preserve"> is a forest</w:t>
+      </w:r>
+      <w:r>
+        <w:t xml:space="preserve"> (set of trees)</w:t>
+      </w:r>
+    </w:p>
+    <w:p>
+      <w:pPr>
+        <w:pStyle w:val="Paragrafoelenco"/>
+        <w:numPr>
+          <w:ilvl w:val="0"/>
+          <w:numId w:val="25"/>
+        </w:numPr>
+        <w:spacing w:line="276" w:lineRule="auto"/>
+      </w:pPr>
       <w:r>
         <w:t>safe edge</w:t>
       </w:r>
@@ -35316,13 +37272,7 @@
           <w:rPr>
             <w:rFonts w:ascii="Cambria Math" w:hAnsi="Cambria Math"/>
           </w:rPr>
-          <m:t xml:space="preserve">Sort </m:t>
-        </m:r>
-        <m:r>
-          <w:rPr>
-            <w:rFonts w:ascii="Cambria Math" w:hAnsi="Cambria Math"/>
-          </w:rPr>
-          <m:t>safe edges of G by weight</m:t>
+          <m:t>Sort safe edges of G by weight</m:t>
         </m:r>
       </m:oMath>
     </w:p>
@@ -35348,19 +37298,7 @@
           <w:rPr>
             <w:rFonts w:ascii="Cambria Math" w:hAnsi="Cambria Math"/>
           </w:rPr>
-          <m:t xml:space="preserve"> edge e in non</m:t>
-        </m:r>
-        <m:r>
-          <w:rPr>
-            <w:rFonts w:ascii="Cambria Math" w:hAnsi="Cambria Math"/>
-          </w:rPr>
-          <m:t>-</m:t>
-        </m:r>
-        <m:r>
-          <w:rPr>
-            <w:rFonts w:ascii="Cambria Math" w:hAnsi="Cambria Math"/>
-          </w:rPr>
-          <m:t>decreasing order of weight</m:t>
+          <m:t xml:space="preserve"> edge e in non-decreasing order of weight</m:t>
         </m:r>
       </m:oMath>
       <w:r>
@@ -35543,7 +37481,7 @@
                     <pic:cNvPicPr/>
                   </pic:nvPicPr>
                   <pic:blipFill>
-                    <a:blip r:embed="rId128"/>
+                    <a:blip r:embed="rId129"/>
                     <a:stretch>
                       <a:fillRect/>
                     </a:stretch>
@@ -35699,6 +37637,7 @@
         <w:rPr>
           <w:noProof/>
         </w:rPr>
+        <w:lastRenderedPageBreak/>
         <w:drawing>
           <wp:anchor distT="0" distB="0" distL="114300" distR="114300" simplePos="0" relativeHeight="251965440" behindDoc="0" locked="0" layoutInCell="1" allowOverlap="1" wp14:anchorId="38C3B9E7" wp14:editId="4BA6BB50">
             <wp:simplePos x="0" y="0"/>
@@ -35723,7 +37662,7 @@
                     <pic:cNvPicPr/>
                   </pic:nvPicPr>
                   <pic:blipFill>
-                    <a:blip r:embed="rId129"/>
+                    <a:blip r:embed="rId130"/>
                     <a:stretch>
                       <a:fillRect/>
                     </a:stretch>
@@ -35779,7 +37718,6 @@
           <w:i/>
           <w:iCs/>
         </w:rPr>
-        <w:lastRenderedPageBreak/>
         <w:t>Complexity</w:t>
       </w:r>
       <w:r>
@@ -35991,67 +37929,4575 @@
         </w:pBdr>
         <w:spacing w:line="276" w:lineRule="auto"/>
         <w:jc w:val="center"/>
+      </w:pPr>
+      <w:bookmarkStart w:id="18" w:name="_Toc161258671"/>
+      <w:r>
         <w:rPr>
           <w:rFonts w:eastAsiaTheme="minorEastAsia"/>
         </w:rPr>
-      </w:pPr>
-      <w:bookmarkStart w:id="17" w:name="_Toc161129890"/>
+        <w:t>Efficient Kruskal</w:t>
+      </w:r>
+      <w:bookmarkEnd w:id="18"/>
       <w:r>
         <w:rPr>
           <w:rFonts w:eastAsiaTheme="minorEastAsia"/>
         </w:rPr>
-        <w:t xml:space="preserve">Efficient Kruskal - </w:t>
-      </w:r>
-      <w:r>
+        <w:t xml:space="preserve"> </w:t>
+      </w:r>
+    </w:p>
+    <w:p>
+      <w:pPr>
+        <w:spacing w:after="0" w:line="276" w:lineRule="auto"/>
+      </w:pPr>
+    </w:p>
+    <w:p>
+      <w:pPr>
+        <w:spacing w:line="276" w:lineRule="auto"/>
+      </w:pPr>
+      <w:r>
+        <w:t>It can be implemented as fast as Prim’s, considering only frequent operations</w:t>
+      </w:r>
+      <w:r>
+        <w:t xml:space="preserve"> done</w:t>
+      </w:r>
+      <w:r>
+        <w:t xml:space="preserve"> inside the previous algorithms. </w:t>
+      </w:r>
+    </w:p>
+    <w:p>
+      <w:pPr>
+        <w:pStyle w:val="Paragrafoelenco"/>
+        <w:numPr>
+          <w:ilvl w:val="0"/>
+          <w:numId w:val="25"/>
+        </w:numPr>
+        <w:spacing w:line="276" w:lineRule="auto"/>
+      </w:pPr>
+      <w:r>
+        <w:t>Kruskal frequent operation = cycle check (equivalently, path check)</w:t>
+      </w:r>
+    </w:p>
+    <w:p>
+      <w:pPr>
+        <w:pStyle w:val="Paragrafoelenco"/>
+        <w:numPr>
+          <w:ilvl w:val="1"/>
+          <w:numId w:val="25"/>
+        </w:numPr>
+        <w:spacing w:line="276" w:lineRule="auto"/>
+      </w:pPr>
+      <w:r>
+        <w:t xml:space="preserve">happens </w:t>
+      </w:r>
+      <w:r>
+        <w:t xml:space="preserve">when an edge is added to </w:t>
+      </w:r>
+      <m:oMath>
+        <m:r>
+          <w:rPr>
+            <w:rFonts w:ascii="Cambria Math" w:hAnsi="Cambria Math"/>
+          </w:rPr>
+          <m:t>A</m:t>
+        </m:r>
+      </m:oMath>
+    </w:p>
+    <w:p>
+      <w:pPr>
+        <w:spacing w:line="276" w:lineRule="auto"/>
+      </w:pPr>
+      <w:r>
+        <w:t xml:space="preserve">We create a new data structure supporting this operation fast and to do that, we use a structure called </w:t>
+      </w:r>
+      <w:r>
+        <w:rPr>
+          <w:u w:val="single"/>
+        </w:rPr>
+        <w:t>Union-Find</w:t>
+      </w:r>
+      <w:r>
+        <w:t xml:space="preserve"> (also called </w:t>
+      </w:r>
+      <w:r>
+        <w:rPr>
+          <w:i/>
+          <w:iCs/>
+        </w:rPr>
+        <w:t>disjoint set</w:t>
+      </w:r>
+      <w:r>
+        <w:t xml:space="preserve">), created in 1964. This is a structure to merge </w:t>
+      </w:r>
+      <w:r>
+        <w:rPr>
+          <w:i/>
+          <w:iCs/>
+        </w:rPr>
+        <w:t>disjoint set</w:t>
+      </w:r>
+      <w:r>
+        <w:rPr>
+          <w:i/>
+          <w:iCs/>
+        </w:rPr>
+        <w:t>s</w:t>
+      </w:r>
+      <w:r>
+        <w:t xml:space="preserve"> </w:t>
+      </w:r>
+      <w:r>
+        <w:t xml:space="preserve">(also non-overlapping in their elements) </w:t>
+      </w:r>
+      <w:r>
+        <w:t>of objects</w:t>
+      </w:r>
+      <w:r>
+        <w:t xml:space="preserve"> and supports at least three operations:</w:t>
+      </w:r>
+    </w:p>
+    <w:p>
+      <w:pPr>
+        <w:pStyle w:val="Paragrafoelenco"/>
+        <w:numPr>
+          <w:ilvl w:val="0"/>
+          <w:numId w:val="25"/>
+        </w:numPr>
+        <w:spacing w:line="276" w:lineRule="auto"/>
+      </w:pPr>
+      <w:r>
+        <w:rPr>
+          <w:i/>
+          <w:iCs/>
+        </w:rPr>
+        <w:t>Init</w:t>
+      </w:r>
+      <w:r>
+        <w:t xml:space="preserve">: given an array </w:t>
+      </w:r>
+      <m:oMath>
+        <m:r>
+          <w:rPr>
+            <w:rFonts w:ascii="Cambria Math" w:hAnsi="Cambria Math"/>
+          </w:rPr>
+          <m:t>X</m:t>
+        </m:r>
+      </m:oMath>
+      <w:r>
+        <w:t xml:space="preserve"> of objects</w:t>
+      </w:r>
+    </w:p>
+    <w:p>
+      <w:pPr>
+        <w:pStyle w:val="Paragrafoelenco"/>
+        <w:numPr>
+          <w:ilvl w:val="1"/>
+          <w:numId w:val="25"/>
+        </w:numPr>
+        <w:spacing w:line="276" w:lineRule="auto"/>
+      </w:pPr>
+      <w:r>
+        <w:t xml:space="preserve">it </w:t>
+      </w:r>
+      <w:r>
+        <w:t>create</w:t>
+      </w:r>
+      <w:r>
+        <w:t>s</w:t>
+      </w:r>
+      <w:r>
+        <w:t xml:space="preserve"> a </w:t>
+      </w:r>
+      <w:r>
+        <w:t xml:space="preserve">Union-Find </w:t>
+      </w:r>
+      <w:r>
+        <w:t xml:space="preserve">data structure with each object </w:t>
+      </w:r>
+      <m:oMath>
+        <m:r>
+          <w:rPr>
+            <w:rFonts w:ascii="Cambria Math" w:hAnsi="Cambria Math"/>
+          </w:rPr>
+          <m:t>x∈X</m:t>
+        </m:r>
+      </m:oMath>
+      <w:r>
+        <w:t xml:space="preserve"> in its own set</w:t>
+      </w:r>
+    </w:p>
+    <w:p>
+      <w:pPr>
+        <w:pStyle w:val="Paragrafoelenco"/>
+        <w:numPr>
+          <w:ilvl w:val="0"/>
+          <w:numId w:val="25"/>
+        </w:numPr>
+        <w:spacing w:line="276" w:lineRule="auto"/>
+      </w:pPr>
+      <w:r>
+        <w:rPr>
+          <w:i/>
+          <w:iCs/>
+        </w:rPr>
+        <w:t>Find</w:t>
+      </w:r>
+      <w:r>
+        <w:t xml:space="preserve">: given an object </w:t>
+      </w:r>
+      <m:oMath>
+        <m:r>
+          <w:rPr>
+            <w:rFonts w:ascii="Cambria Math" w:hAnsi="Cambria Math"/>
+          </w:rPr>
+          <m:t>x</m:t>
+        </m:r>
+      </m:oMath>
+      <w:r>
+        <w:t xml:space="preserve">, return the name of the set that contains </w:t>
+      </w:r>
+      <m:oMath>
+        <m:r>
+          <w:rPr>
+            <w:rFonts w:ascii="Cambria Math" w:hAnsi="Cambria Math"/>
+          </w:rPr>
+          <m:t>x</m:t>
+        </m:r>
+      </m:oMath>
+    </w:p>
+    <w:p>
+      <w:pPr>
+        <w:pStyle w:val="Paragrafoelenco"/>
+        <w:numPr>
+          <w:ilvl w:val="0"/>
+          <w:numId w:val="25"/>
+        </w:numPr>
+        <w:spacing w:line="276" w:lineRule="auto"/>
+      </w:pPr>
+      <w:r>
+        <w:rPr>
+          <w:i/>
+          <w:iCs/>
+        </w:rPr>
+        <w:t>Union</w:t>
+      </w:r>
+      <w:r>
+        <w:t xml:space="preserve">: given two objects </w:t>
+      </w:r>
+      <m:oMath>
+        <m:r>
+          <w:rPr>
+            <w:rFonts w:ascii="Cambria Math" w:hAnsi="Cambria Math"/>
+          </w:rPr>
+          <m:t>x, y</m:t>
+        </m:r>
+      </m:oMath>
+      <w:r>
+        <w:t xml:space="preserve"> merge the sets that contain </w:t>
+      </w:r>
+      <m:oMath>
+        <m:r>
+          <w:rPr>
+            <w:rFonts w:ascii="Cambria Math" w:hAnsi="Cambria Math"/>
+          </w:rPr>
+          <m:t>x</m:t>
+        </m:r>
+      </m:oMath>
+      <w:r>
+        <w:t xml:space="preserve"> and </w:t>
+      </w:r>
+      <m:oMath>
+        <m:r>
+          <w:rPr>
+            <w:rFonts w:ascii="Cambria Math" w:hAnsi="Cambria Math"/>
+          </w:rPr>
+          <m:t>y</m:t>
+        </m:r>
+      </m:oMath>
+      <w:r>
+        <w:t xml:space="preserve"> into a single set</w:t>
+      </w:r>
+    </w:p>
+    <w:p>
+      <w:pPr>
+        <w:pStyle w:val="Paragrafoelenco"/>
+        <w:numPr>
+          <w:ilvl w:val="1"/>
+          <w:numId w:val="25"/>
+        </w:numPr>
+        <w:spacing w:line="276" w:lineRule="auto"/>
+      </w:pPr>
+      <w:r>
+        <w:t>done whenever the sets are distinct</w:t>
+      </w:r>
+    </w:p>
+    <w:p>
+      <w:pPr>
+        <w:pStyle w:val="Paragrafoelenco"/>
+        <w:numPr>
+          <w:ilvl w:val="1"/>
+          <w:numId w:val="25"/>
+        </w:numPr>
+        <w:spacing w:line="276" w:lineRule="auto"/>
+      </w:pPr>
+      <w:r>
+        <w:t xml:space="preserve">if </w:t>
+      </w:r>
+      <m:oMath>
+        <m:r>
+          <w:rPr>
+            <w:rFonts w:ascii="Cambria Math" w:hAnsi="Cambria Math"/>
+          </w:rPr>
+          <m:t>x,y</m:t>
+        </m:r>
+      </m:oMath>
+      <w:r>
+        <w:t xml:space="preserve"> are already in the same set, this operation does nothing</w:t>
+      </w:r>
+    </w:p>
+    <w:p>
+      <w:pPr>
+        <w:spacing w:line="276" w:lineRule="auto"/>
+      </w:pPr>
+      <w:r>
+        <w:t>These operations can be implemented with the following complexities:</w:t>
+      </w:r>
+    </w:p>
+    <w:p>
+      <w:pPr>
+        <w:pStyle w:val="Paragrafoelenco"/>
+        <w:numPr>
+          <w:ilvl w:val="0"/>
+          <w:numId w:val="25"/>
+        </w:numPr>
+        <w:spacing w:line="276" w:lineRule="auto"/>
+      </w:pPr>
+      <w:r>
+        <w:rPr>
+          <w:i/>
+          <w:iCs/>
+        </w:rPr>
+        <w:t>init</w:t>
+      </w:r>
+      <w:r>
+        <w:t xml:space="preserve">: </w:t>
+      </w:r>
+      <m:oMath>
+        <m:r>
+          <w:rPr>
+            <w:rFonts w:ascii="Cambria Math" w:hAnsi="Cambria Math"/>
+          </w:rPr>
+          <m:t>O(n)</m:t>
+        </m:r>
+      </m:oMath>
+    </w:p>
+    <w:p>
+      <w:pPr>
+        <w:pStyle w:val="Paragrafoelenco"/>
+        <w:numPr>
+          <w:ilvl w:val="0"/>
+          <w:numId w:val="25"/>
+        </w:numPr>
+        <w:spacing w:line="276" w:lineRule="auto"/>
+      </w:pPr>
+      <w:r>
+        <w:rPr>
+          <w:i/>
+          <w:iCs/>
+        </w:rPr>
+        <w:t>find</w:t>
+      </w:r>
+      <w:r>
+        <w:t xml:space="preserve">: </w:t>
+      </w:r>
+      <m:oMath>
+        <m:r>
+          <w:rPr>
+            <w:rFonts w:ascii="Cambria Math" w:hAnsi="Cambria Math"/>
+          </w:rPr>
+          <m:t>O(</m:t>
+        </m:r>
+        <m:func>
+          <m:funcPr>
+            <m:ctrlPr>
+              <w:rPr>
+                <w:rFonts w:ascii="Cambria Math" w:hAnsi="Cambria Math"/>
+              </w:rPr>
+            </m:ctrlPr>
+          </m:funcPr>
+          <m:fName>
+            <m:r>
+              <m:rPr>
+                <m:sty m:val="p"/>
+              </m:rPr>
+              <w:rPr>
+                <w:rFonts w:ascii="Cambria Math" w:hAnsi="Cambria Math"/>
+              </w:rPr>
+              <m:t>log</m:t>
+            </m:r>
+            <m:ctrlPr>
+              <w:rPr>
+                <w:rFonts w:ascii="Cambria Math" w:hAnsi="Cambria Math"/>
+                <w:i/>
+              </w:rPr>
+            </m:ctrlPr>
+          </m:fName>
+          <m:e>
+            <m:d>
+              <m:dPr>
+                <m:ctrlPr>
+                  <w:rPr>
+                    <w:rFonts w:ascii="Cambria Math" w:hAnsi="Cambria Math"/>
+                    <w:i/>
+                  </w:rPr>
+                </m:ctrlPr>
+              </m:dPr>
+              <m:e>
+                <m:r>
+                  <w:rPr>
+                    <w:rFonts w:ascii="Cambria Math" w:hAnsi="Cambria Math"/>
+                  </w:rPr>
+                  <m:t>n</m:t>
+                </m:r>
+              </m:e>
+            </m:d>
+          </m:e>
+        </m:func>
+        <m:r>
+          <w:rPr>
+            <w:rFonts w:ascii="Cambria Math" w:hAnsi="Cambria Math"/>
+          </w:rPr>
+          <m:t>)</m:t>
+        </m:r>
+      </m:oMath>
+    </w:p>
+    <w:p>
+      <w:pPr>
+        <w:pStyle w:val="Paragrafoelenco"/>
+        <w:numPr>
+          <w:ilvl w:val="0"/>
+          <w:numId w:val="25"/>
+        </w:numPr>
+        <w:spacing w:line="276" w:lineRule="auto"/>
+      </w:pPr>
+      <w:r>
+        <w:rPr>
+          <w:i/>
+          <w:iCs/>
+        </w:rPr>
+        <w:t>union</w:t>
+      </w:r>
+      <w:r>
+        <w:t xml:space="preserve">: </w:t>
+      </w:r>
+      <m:oMath>
+        <m:r>
+          <w:rPr>
+            <w:rFonts w:ascii="Cambria Math" w:hAnsi="Cambria Math"/>
+          </w:rPr>
+          <m:t>O(</m:t>
+        </m:r>
+        <m:func>
+          <m:funcPr>
+            <m:ctrlPr>
+              <w:rPr>
+                <w:rFonts w:ascii="Cambria Math" w:hAnsi="Cambria Math"/>
+              </w:rPr>
+            </m:ctrlPr>
+          </m:funcPr>
+          <m:fName>
+            <m:r>
+              <m:rPr>
+                <m:sty m:val="p"/>
+              </m:rPr>
+              <w:rPr>
+                <w:rFonts w:ascii="Cambria Math" w:hAnsi="Cambria Math"/>
+              </w:rPr>
+              <m:t>log</m:t>
+            </m:r>
+            <m:ctrlPr>
+              <w:rPr>
+                <w:rFonts w:ascii="Cambria Math" w:hAnsi="Cambria Math"/>
+                <w:i/>
+              </w:rPr>
+            </m:ctrlPr>
+          </m:fName>
+          <m:e>
+            <m:d>
+              <m:dPr>
+                <m:ctrlPr>
+                  <w:rPr>
+                    <w:rFonts w:ascii="Cambria Math" w:hAnsi="Cambria Math"/>
+                    <w:i/>
+                  </w:rPr>
+                </m:ctrlPr>
+              </m:dPr>
+              <m:e>
+                <m:r>
+                  <w:rPr>
+                    <w:rFonts w:ascii="Cambria Math" w:hAnsi="Cambria Math"/>
+                  </w:rPr>
+                  <m:t>n</m:t>
+                </m:r>
+              </m:e>
+            </m:d>
+          </m:e>
+        </m:func>
+        <m:r>
+          <w:rPr>
+            <w:rFonts w:ascii="Cambria Math" w:hAnsi="Cambria Math"/>
+          </w:rPr>
+          <m:t>)</m:t>
+        </m:r>
+      </m:oMath>
+    </w:p>
+    <w:p>
+      <w:pPr>
+        <w:spacing w:line="276" w:lineRule="auto"/>
+      </w:pPr>
+      <w:r>
+        <w:t xml:space="preserve">(here, we assume </w:t>
+      </w:r>
+      <m:oMath>
+        <m:r>
+          <w:rPr>
+            <w:rFonts w:ascii="Cambria Math" w:hAnsi="Cambria Math"/>
+          </w:rPr>
+          <m:t>n</m:t>
+        </m:r>
+      </m:oMath>
+      <w:r>
+        <w:t xml:space="preserve"> </w:t>
+      </w:r>
+      <w:r>
+        <w:t>represents</w:t>
+      </w:r>
+      <w:r>
+        <w:t xml:space="preserve"> the number of objects in the data structure)</w:t>
+      </w:r>
+    </w:p>
+    <w:p>
+      <w:pPr>
+        <w:spacing w:line="276" w:lineRule="auto"/>
+      </w:pPr>
+      <w:r>
+        <w:t xml:space="preserve">We want to implement Kruskal fast using </w:t>
+      </w:r>
+      <w:r>
+        <w:t xml:space="preserve">the </w:t>
+      </w:r>
+      <w:r>
+        <w:t xml:space="preserve">Union-Find </w:t>
+      </w:r>
+      <w:r>
+        <w:t>structure:</w:t>
+      </w:r>
+    </w:p>
+    <w:p>
+      <w:pPr>
+        <w:pStyle w:val="Paragrafoelenco"/>
+        <w:numPr>
+          <w:ilvl w:val="0"/>
+          <w:numId w:val="25"/>
+        </w:numPr>
+        <w:spacing w:line="276" w:lineRule="auto"/>
+      </w:pPr>
+      <w:r>
+        <w:t>Idea: Union-Find</w:t>
+      </w:r>
+      <w:r>
+        <w:t xml:space="preserve"> (U-F)</w:t>
+      </w:r>
+      <w:r>
+        <w:t xml:space="preserve"> keeps track of the connected components of the current solution</w:t>
+      </w:r>
+    </w:p>
+    <w:p>
+      <w:pPr>
+        <w:pStyle w:val="Paragrafoelenco"/>
+        <w:numPr>
+          <w:ilvl w:val="1"/>
+          <w:numId w:val="25"/>
+        </w:numPr>
+        <w:spacing w:line="276" w:lineRule="auto"/>
+      </w:pPr>
+      <w:r>
+        <w:t>whenever I need to check if the merge unites with existing edges</w:t>
+      </w:r>
+    </w:p>
+    <w:p>
+      <w:pPr>
+        <w:pStyle w:val="Paragrafoelenco"/>
+        <w:numPr>
+          <w:ilvl w:val="1"/>
+          <w:numId w:val="25"/>
+        </w:numPr>
+        <w:spacing w:line="276" w:lineRule="auto"/>
+      </w:pPr>
+      <m:oMath>
+        <m:r>
+          <w:rPr>
+            <w:rFonts w:ascii="Cambria Math" w:hAnsi="Cambria Math"/>
+          </w:rPr>
+          <m:t>A∪{</m:t>
+        </m:r>
+        <m:d>
+          <m:dPr>
+            <m:ctrlPr>
+              <w:rPr>
+                <w:rFonts w:ascii="Cambria Math" w:hAnsi="Cambria Math"/>
+                <w:i/>
+              </w:rPr>
+            </m:ctrlPr>
+          </m:dPr>
+          <m:e>
+            <m:r>
+              <w:rPr>
+                <w:rFonts w:ascii="Cambria Math" w:hAnsi="Cambria Math"/>
+              </w:rPr>
+              <m:t>v,w</m:t>
+            </m:r>
+          </m:e>
+        </m:d>
+        <m:r>
+          <w:rPr>
+            <w:rFonts w:ascii="Cambria Math" w:hAnsi="Cambria Math"/>
+          </w:rPr>
+          <m:t>}</m:t>
+        </m:r>
+      </m:oMath>
+      <w:r>
+        <w:t xml:space="preserve"> creates a cycle</w:t>
+      </w:r>
+      <w:r>
+        <w:t xml:space="preserve"> </w:t>
+      </w:r>
+      <m:oMath>
+        <m:r>
+          <w:rPr>
+            <w:rFonts w:ascii="Cambria Math" w:hAnsi="Cambria Math"/>
+          </w:rPr>
+          <m:t>⇔</m:t>
+        </m:r>
+      </m:oMath>
+      <w:r>
+        <w:t xml:space="preserve"> </w:t>
+      </w:r>
+      <m:oMath>
+        <m:r>
+          <w:rPr>
+            <w:rFonts w:ascii="Cambria Math" w:hAnsi="Cambria Math"/>
+          </w:rPr>
+          <m:t>v,w</m:t>
+        </m:r>
+      </m:oMath>
+      <w:r>
+        <w:t xml:space="preserve"> are already in the same connected component</w:t>
+      </w:r>
+      <w:r>
+        <w:t>s</w:t>
+      </w:r>
+    </w:p>
+    <w:p>
+      <w:pPr>
+        <w:spacing w:line="276" w:lineRule="auto"/>
+      </w:pPr>
+    </w:p>
+    <w:p>
+      <w:pPr>
+        <w:spacing w:line="276" w:lineRule="auto"/>
+        <w:rPr>
+          <w:i/>
+        </w:rPr>
+      </w:pPr>
+      <m:oMath>
+        <m:r>
+          <m:rPr>
+            <m:sty m:val="p"/>
+          </m:rPr>
+          <w:rPr>
+            <w:rFonts w:ascii="Cambria Math" w:hAnsi="Cambria Math"/>
+          </w:rPr>
+          <w:lastRenderedPageBreak/>
+          <m:t xml:space="preserve">procedure </m:t>
+        </m:r>
+        <m:r>
+          <w:rPr>
+            <w:rFonts w:ascii="Cambria Math" w:hAnsi="Cambria Math"/>
+          </w:rPr>
+          <m:t>Kruskal</m:t>
+        </m:r>
+        <m:d>
+          <m:dPr>
+            <m:ctrlPr>
+              <w:rPr>
+                <w:rFonts w:ascii="Cambria Math" w:hAnsi="Cambria Math"/>
+                <w:i/>
+              </w:rPr>
+            </m:ctrlPr>
+          </m:dPr>
+          <m:e>
+            <m:r>
+              <w:rPr>
+                <w:rFonts w:ascii="Cambria Math" w:hAnsi="Cambria Math"/>
+              </w:rPr>
+              <m:t>G</m:t>
+            </m:r>
+          </m:e>
+        </m:d>
+        <m:r>
+          <w:rPr>
+            <w:rFonts w:ascii="Cambria Math" w:hAnsi="Cambria Math"/>
+          </w:rPr>
+          <m:t>:</m:t>
+        </m:r>
+      </m:oMath>
+      <w:r>
+        <w:rPr>
+          <w:i/>
+        </w:rPr>
+        <w:t xml:space="preserve"> </w:t>
+      </w:r>
+    </w:p>
+    <w:p>
+      <w:pPr>
+        <w:spacing w:line="276" w:lineRule="auto"/>
+        <w:ind w:firstLine="432"/>
+        <w:rPr>
+          <w:iCs/>
+        </w:rPr>
+      </w:pPr>
+      <m:oMath>
+        <m:r>
+          <w:rPr>
+            <w:rFonts w:ascii="Cambria Math" w:hAnsi="Cambria Math"/>
+          </w:rPr>
+          <m:t>A=∅</m:t>
+        </m:r>
+      </m:oMath>
+      <w:r>
+        <w:rPr>
+          <w:iCs/>
+        </w:rPr>
+        <w:t xml:space="preserve"> </w:t>
+      </w:r>
+    </w:p>
+    <w:p>
+      <w:pPr>
+        <w:spacing w:line="276" w:lineRule="auto"/>
+        <w:ind w:firstLine="432"/>
+        <w:rPr>
+          <w:iCs/>
+        </w:rPr>
+      </w:pPr>
+      <m:oMath>
+        <m:r>
+          <w:rPr>
+            <w:rFonts w:ascii="Cambria Math" w:hAnsi="Cambria Math"/>
+          </w:rPr>
+          <m:t>U=init</m:t>
+        </m:r>
+        <m:d>
+          <m:dPr>
+            <m:ctrlPr>
+              <w:rPr>
+                <w:rFonts w:ascii="Cambria Math" w:hAnsi="Cambria Math"/>
+                <w:i/>
+                <w:iCs/>
+              </w:rPr>
+            </m:ctrlPr>
+          </m:dPr>
+          <m:e>
+            <m:r>
+              <w:rPr>
+                <w:rFonts w:ascii="Cambria Math" w:hAnsi="Cambria Math"/>
+              </w:rPr>
+              <m:t>V</m:t>
+            </m:r>
+          </m:e>
+        </m:d>
+      </m:oMath>
+      <w:r>
+        <w:rPr>
+          <w:iCs/>
+        </w:rPr>
+        <w:t xml:space="preserve"> </w:t>
+      </w:r>
+      <w:r>
+        <w:rPr>
+          <w:iCs/>
+        </w:rPr>
+        <w:tab/>
+      </w:r>
+      <w:r>
+        <w:rPr>
+          <w:iCs/>
+        </w:rPr>
+        <w:tab/>
+      </w:r>
+      <m:oMath>
+        <m:r>
+          <w:rPr>
+            <w:rFonts w:ascii="Cambria Math" w:hAnsi="Cambria Math"/>
+          </w:rPr>
+          <m:t>// U-F data structure</m:t>
+        </m:r>
+      </m:oMath>
+    </w:p>
+    <w:p>
+      <w:pPr>
+        <w:spacing w:line="276" w:lineRule="auto"/>
+        <w:ind w:firstLine="432"/>
+        <w:rPr>
+          <w:iCs/>
+        </w:rPr>
+      </w:pPr>
+      <m:oMath>
+        <m:r>
+          <w:rPr>
+            <w:rFonts w:ascii="Cambria Math" w:hAnsi="Cambria Math"/>
+          </w:rPr>
+          <m:t>sort edges of E by weight</m:t>
+        </m:r>
+      </m:oMath>
+      <w:r>
+        <w:rPr>
+          <w:iCs/>
+        </w:rPr>
+        <w:t xml:space="preserve"> </w:t>
+      </w:r>
+    </w:p>
+    <w:p>
+      <w:pPr>
+        <w:spacing w:line="276" w:lineRule="auto"/>
+        <w:ind w:firstLine="432"/>
+        <w:rPr>
+          <w:i/>
+          <w:iCs/>
+        </w:rPr>
+      </w:pPr>
+      <m:oMath>
+        <m:r>
+          <m:rPr>
+            <m:sty m:val="p"/>
+          </m:rPr>
+          <w:rPr>
+            <w:rFonts w:ascii="Cambria Math" w:hAnsi="Cambria Math"/>
+          </w:rPr>
+          <m:t xml:space="preserve">for each </m:t>
+        </m:r>
+        <m:r>
+          <w:rPr>
+            <w:rFonts w:ascii="Cambria Math" w:hAnsi="Cambria Math"/>
+          </w:rPr>
+          <m:t>edge e=</m:t>
+        </m:r>
+        <m:d>
+          <m:dPr>
+            <m:ctrlPr>
+              <w:rPr>
+                <w:rFonts w:ascii="Cambria Math" w:hAnsi="Cambria Math"/>
+                <w:i/>
+                <w:iCs/>
+              </w:rPr>
+            </m:ctrlPr>
+          </m:dPr>
+          <m:e>
+            <m:r>
+              <w:rPr>
+                <w:rFonts w:ascii="Cambria Math" w:hAnsi="Cambria Math"/>
+              </w:rPr>
+              <m:t>v,w</m:t>
+            </m:r>
+          </m:e>
+        </m:d>
+        <m:r>
+          <w:rPr>
+            <w:rFonts w:ascii="Cambria Math" w:hAnsi="Cambria Math"/>
+          </w:rPr>
+          <m:t xml:space="preserve"> in non-decreasing order of weight: </m:t>
+        </m:r>
+        <m:r>
+          <m:rPr>
+            <m:sty m:val="p"/>
+          </m:rPr>
+          <w:rPr>
+            <w:rFonts w:ascii="Cambria Math" w:hAnsi="Cambria Math"/>
+          </w:rPr>
+          <m:t>do</m:t>
+        </m:r>
+      </m:oMath>
+      <w:r>
+        <w:rPr>
+          <w:i/>
+          <w:iCs/>
+        </w:rPr>
+        <w:t xml:space="preserve"> </w:t>
+      </w:r>
+    </w:p>
+    <w:p>
+      <w:pPr>
+        <w:spacing w:line="276" w:lineRule="auto"/>
+        <w:ind w:firstLine="432"/>
+        <w:rPr>
+          <w:iCs/>
+        </w:rPr>
+      </w:pPr>
+      <m:oMath>
+        <m:r>
+          <m:rPr>
+            <m:sty m:val="p"/>
+          </m:rPr>
+          <w:rPr>
+            <w:rFonts w:ascii="Cambria Math" w:hAnsi="Cambria Math"/>
+          </w:rPr>
+          <m:t xml:space="preserve">if </m:t>
+        </m:r>
+        <m:r>
+          <w:rPr>
+            <w:rFonts w:ascii="Cambria Math" w:hAnsi="Cambria Math"/>
+          </w:rPr>
+          <m:t>Find</m:t>
+        </m:r>
+        <m:d>
+          <m:dPr>
+            <m:ctrlPr>
+              <w:rPr>
+                <w:rFonts w:ascii="Cambria Math" w:hAnsi="Cambria Math"/>
+                <w:i/>
+              </w:rPr>
+            </m:ctrlPr>
+          </m:dPr>
+          <m:e>
+            <m:r>
+              <w:rPr>
+                <w:rFonts w:ascii="Cambria Math" w:hAnsi="Cambria Math"/>
+              </w:rPr>
+              <m:t>v</m:t>
+            </m:r>
+          </m:e>
+        </m:d>
+        <m:r>
+          <w:rPr>
+            <w:rFonts w:ascii="Cambria Math" w:hAnsi="Cambria Math"/>
+          </w:rPr>
+          <m:t>≠Find</m:t>
+        </m:r>
+        <m:d>
+          <m:dPr>
+            <m:ctrlPr>
+              <w:rPr>
+                <w:rFonts w:ascii="Cambria Math" w:hAnsi="Cambria Math"/>
+                <w:i/>
+              </w:rPr>
+            </m:ctrlPr>
+          </m:dPr>
+          <m:e>
+            <m:r>
+              <w:rPr>
+                <w:rFonts w:ascii="Cambria Math" w:hAnsi="Cambria Math"/>
+              </w:rPr>
+              <m:t>w</m:t>
+            </m:r>
+          </m:e>
+        </m:d>
+        <m:r>
+          <m:rPr>
+            <m:sty m:val="p"/>
+          </m:rPr>
+          <w:rPr>
+            <w:rFonts w:ascii="Cambria Math" w:hAnsi="Cambria Math"/>
+          </w:rPr>
+          <m:t xml:space="preserve"> then:</m:t>
+        </m:r>
+      </m:oMath>
+      <w:r>
+        <w:rPr>
+          <w:iCs/>
+        </w:rPr>
+        <w:t xml:space="preserve"> </w:t>
+      </w:r>
+      <m:oMath>
+        <m:r>
+          <w:rPr>
+            <w:rFonts w:ascii="Cambria Math" w:hAnsi="Cambria Math"/>
+          </w:rPr>
+          <m:t xml:space="preserve"> // if values are different, they can be added within union</m:t>
+        </m:r>
+      </m:oMath>
+    </w:p>
+    <w:p>
+      <w:pPr>
+        <w:spacing w:line="276" w:lineRule="auto"/>
+        <w:ind w:firstLine="432"/>
+        <w:rPr>
+          <w:iCs/>
+        </w:rPr>
+      </w:pPr>
+      <w:r>
+        <w:rPr>
+          <w:iCs/>
+        </w:rPr>
+        <w:tab/>
+      </w:r>
+      <m:oMath>
+        <m:r>
+          <w:rPr>
+            <w:rFonts w:ascii="Cambria Math" w:hAnsi="Cambria Math"/>
+          </w:rPr>
+          <m:t>// no v-w path in A, so OK to add e</m:t>
+        </m:r>
+      </m:oMath>
+    </w:p>
+    <w:p>
+      <w:pPr>
+        <w:spacing w:line="276" w:lineRule="auto"/>
+        <w:ind w:firstLine="432"/>
+        <w:rPr>
+          <w:iCs/>
+        </w:rPr>
+      </w:pPr>
+      <w:r>
+        <w:rPr>
+          <w:iCs/>
+        </w:rPr>
+        <w:tab/>
+      </w:r>
+      <m:oMath>
+        <m:r>
+          <w:rPr>
+            <w:rFonts w:ascii="Cambria Math" w:hAnsi="Cambria Math"/>
+          </w:rPr>
+          <m:t>A=A∪{</m:t>
+        </m:r>
+        <m:d>
+          <m:dPr>
+            <m:ctrlPr>
+              <w:rPr>
+                <w:rFonts w:ascii="Cambria Math" w:hAnsi="Cambria Math"/>
+                <w:i/>
+                <w:iCs/>
+              </w:rPr>
+            </m:ctrlPr>
+          </m:dPr>
+          <m:e>
+            <m:r>
+              <w:rPr>
+                <w:rFonts w:ascii="Cambria Math" w:hAnsi="Cambria Math"/>
+              </w:rPr>
+              <m:t>v,w</m:t>
+            </m:r>
+          </m:e>
+        </m:d>
+        <m:r>
+          <w:rPr>
+            <w:rFonts w:ascii="Cambria Math" w:hAnsi="Cambria Math"/>
+          </w:rPr>
+          <m:t>}</m:t>
+        </m:r>
+      </m:oMath>
+    </w:p>
+    <w:p>
+      <w:pPr>
+        <w:spacing w:line="276" w:lineRule="auto"/>
+        <w:ind w:firstLine="432"/>
+        <w:rPr>
+          <w:iCs/>
+        </w:rPr>
+      </w:pPr>
+      <w:r>
+        <w:rPr>
+          <w:iCs/>
+        </w:rPr>
+        <w:tab/>
+      </w:r>
+      <m:oMath>
+        <m:r>
+          <w:rPr>
+            <w:rFonts w:ascii="Cambria Math" w:hAnsi="Cambria Math"/>
+          </w:rPr>
+          <m:t>/</m:t>
+        </m:r>
+        <m:r>
+          <w:rPr>
+            <w:rFonts w:ascii="Cambria Math" w:hAnsi="Cambria Math"/>
+            <w:lang w:val="it-IT"/>
+          </w:rPr>
+          <m:t xml:space="preserve">/ </m:t>
+        </m:r>
+        <m:r>
+          <w:rPr>
+            <w:rFonts w:ascii="Cambria Math" w:hAnsi="Cambria Math"/>
+          </w:rPr>
+          <m:t>update due to component union</m:t>
+        </m:r>
+      </m:oMath>
+    </w:p>
+    <w:p>
+      <w:pPr>
+        <w:spacing w:line="276" w:lineRule="auto"/>
+        <w:ind w:firstLine="708"/>
+        <w:rPr>
+          <w:iCs/>
+        </w:rPr>
+      </w:pPr>
+      <m:oMath>
+        <m:r>
+          <w:rPr>
+            <w:rFonts w:ascii="Cambria Math" w:hAnsi="Cambria Math"/>
+          </w:rPr>
+          <m:t>Union(v,w)</m:t>
+        </m:r>
+      </m:oMath>
+      <w:r>
+        <w:rPr>
+          <w:iCs/>
+        </w:rPr>
+        <w:t xml:space="preserve"> </w:t>
+      </w:r>
+    </w:p>
+    <w:p>
+      <w:pPr>
+        <w:spacing w:line="276" w:lineRule="auto"/>
+        <w:rPr>
+          <w:i/>
+          <w:iCs/>
+        </w:rPr>
+      </w:pPr>
+      <m:oMath>
+        <m:r>
+          <m:rPr>
+            <m:sty m:val="p"/>
+          </m:rPr>
+          <w:rPr>
+            <w:rFonts w:ascii="Cambria Math" w:hAnsi="Cambria Math"/>
+          </w:rPr>
+          <m:t xml:space="preserve">return </m:t>
+        </m:r>
+        <m:r>
+          <w:rPr>
+            <w:rFonts w:ascii="Cambria Math" w:hAnsi="Cambria Math"/>
+          </w:rPr>
+          <m:t>A</m:t>
+        </m:r>
+      </m:oMath>
+      <w:r>
+        <w:rPr>
+          <w:i/>
+          <w:iCs/>
+        </w:rPr>
+        <w:t xml:space="preserve"> </w:t>
+      </w:r>
+    </w:p>
+    <w:p>
+      <w:pPr>
+        <w:spacing w:line="276" w:lineRule="auto"/>
+        <w:rPr>
+          <w:iCs/>
+        </w:rPr>
+      </w:pPr>
+      <w:r>
+        <w:rPr>
+          <w:i/>
+        </w:rPr>
+        <w:t>Complexity</w:t>
+      </w:r>
+    </w:p>
+    <w:p>
+      <w:pPr>
+        <w:pStyle w:val="Paragrafoelenco"/>
+        <w:numPr>
+          <w:ilvl w:val="0"/>
+          <w:numId w:val="25"/>
+        </w:numPr>
+        <w:spacing w:line="276" w:lineRule="auto"/>
+        <w:rPr>
+          <w:iCs/>
+        </w:rPr>
+      </w:pPr>
+      <w:r>
+        <w:rPr>
+          <w:iCs/>
+        </w:rPr>
+        <w:t>I</w:t>
+      </w:r>
+      <w:r>
+        <w:rPr>
+          <w:iCs/>
+        </w:rPr>
+        <w:t xml:space="preserve">nit: </w:t>
+      </w:r>
+      <m:oMath>
+        <m:r>
+          <w:rPr>
+            <w:rFonts w:ascii="Cambria Math" w:hAnsi="Cambria Math"/>
+          </w:rPr>
+          <m:t>O(n)</m:t>
+        </m:r>
+      </m:oMath>
+    </w:p>
+    <w:p>
+      <w:pPr>
+        <w:pStyle w:val="Paragrafoelenco"/>
+        <w:numPr>
+          <w:ilvl w:val="0"/>
+          <w:numId w:val="25"/>
+        </w:numPr>
+        <w:spacing w:line="276" w:lineRule="auto"/>
+        <w:rPr>
+          <w:iCs/>
+        </w:rPr>
+      </w:pPr>
+      <w:r>
+        <w:rPr>
+          <w:iCs/>
+        </w:rPr>
+        <w:t>S</w:t>
+      </w:r>
+      <w:r>
+        <w:rPr>
+          <w:iCs/>
+        </w:rPr>
+        <w:t xml:space="preserve">orting: </w:t>
+      </w:r>
+      <m:oMath>
+        <m:r>
+          <w:rPr>
+            <w:rFonts w:ascii="Cambria Math" w:hAnsi="Cambria Math"/>
+          </w:rPr>
+          <m:t>O(m</m:t>
+        </m:r>
+        <m:func>
+          <m:funcPr>
+            <m:ctrlPr>
+              <w:rPr>
+                <w:rFonts w:ascii="Cambria Math" w:hAnsi="Cambria Math"/>
+                <w:iCs/>
+              </w:rPr>
+            </m:ctrlPr>
+          </m:funcPr>
+          <m:fName>
+            <m:r>
+              <m:rPr>
+                <m:sty m:val="p"/>
+              </m:rPr>
+              <w:rPr>
+                <w:rFonts w:ascii="Cambria Math" w:hAnsi="Cambria Math"/>
+              </w:rPr>
+              <m:t>log</m:t>
+            </m:r>
+            <m:ctrlPr>
+              <w:rPr>
+                <w:rFonts w:ascii="Cambria Math" w:hAnsi="Cambria Math"/>
+                <w:i/>
+                <w:iCs/>
+              </w:rPr>
+            </m:ctrlPr>
+          </m:fName>
+          <m:e>
+            <m:d>
+              <m:dPr>
+                <m:ctrlPr>
+                  <w:rPr>
+                    <w:rFonts w:ascii="Cambria Math" w:hAnsi="Cambria Math"/>
+                    <w:i/>
+                    <w:iCs/>
+                  </w:rPr>
+                </m:ctrlPr>
+              </m:dPr>
+              <m:e>
+                <m:r>
+                  <w:rPr>
+                    <w:rFonts w:ascii="Cambria Math" w:hAnsi="Cambria Math"/>
+                  </w:rPr>
+                  <m:t>n</m:t>
+                </m:r>
+              </m:e>
+            </m:d>
+          </m:e>
+        </m:func>
+        <m:r>
+          <w:rPr>
+            <w:rFonts w:ascii="Cambria Math" w:hAnsi="Cambria Math"/>
+          </w:rPr>
+          <m:t>)</m:t>
+        </m:r>
+      </m:oMath>
+    </w:p>
+    <w:p>
+      <w:pPr>
+        <w:pStyle w:val="Paragrafoelenco"/>
+        <w:numPr>
+          <w:ilvl w:val="0"/>
+          <w:numId w:val="25"/>
+        </w:numPr>
+        <w:spacing w:line="276" w:lineRule="auto"/>
+        <w:rPr>
+          <w:iCs/>
+        </w:rPr>
+      </w:pPr>
+      <m:oMath>
+        <m:r>
+          <w:rPr>
+            <w:rFonts w:ascii="Cambria Math" w:hAnsi="Cambria Math"/>
+          </w:rPr>
+          <m:t>2m</m:t>
+        </m:r>
+      </m:oMath>
+      <w:r>
+        <w:rPr>
+          <w:iCs/>
+        </w:rPr>
+        <w:t xml:space="preserve"> Find: </w:t>
+      </w:r>
+      <m:oMath>
+        <m:r>
+          <w:rPr>
+            <w:rFonts w:ascii="Cambria Math" w:hAnsi="Cambria Math"/>
+          </w:rPr>
+          <m:t>O(m</m:t>
+        </m:r>
+        <m:func>
+          <m:funcPr>
+            <m:ctrlPr>
+              <w:rPr>
+                <w:rFonts w:ascii="Cambria Math" w:hAnsi="Cambria Math"/>
+                <w:iCs/>
+              </w:rPr>
+            </m:ctrlPr>
+          </m:funcPr>
+          <m:fName>
+            <m:r>
+              <m:rPr>
+                <m:sty m:val="p"/>
+              </m:rPr>
+              <w:rPr>
+                <w:rFonts w:ascii="Cambria Math" w:hAnsi="Cambria Math"/>
+              </w:rPr>
+              <m:t>log</m:t>
+            </m:r>
+            <m:ctrlPr>
+              <w:rPr>
+                <w:rFonts w:ascii="Cambria Math" w:hAnsi="Cambria Math"/>
+                <w:i/>
+                <w:iCs/>
+              </w:rPr>
+            </m:ctrlPr>
+          </m:fName>
+          <m:e>
+            <m:d>
+              <m:dPr>
+                <m:ctrlPr>
+                  <w:rPr>
+                    <w:rFonts w:ascii="Cambria Math" w:hAnsi="Cambria Math"/>
+                    <w:i/>
+                    <w:iCs/>
+                  </w:rPr>
+                </m:ctrlPr>
+              </m:dPr>
+              <m:e>
+                <m:r>
+                  <w:rPr>
+                    <w:rFonts w:ascii="Cambria Math" w:hAnsi="Cambria Math"/>
+                  </w:rPr>
+                  <m:t>n</m:t>
+                </m:r>
+              </m:e>
+            </m:d>
+          </m:e>
+        </m:func>
+        <m:r>
+          <w:rPr>
+            <w:rFonts w:ascii="Cambria Math" w:hAnsi="Cambria Math"/>
+          </w:rPr>
+          <m:t>)</m:t>
+        </m:r>
+      </m:oMath>
+    </w:p>
+    <w:p>
+      <w:pPr>
+        <w:pStyle w:val="Paragrafoelenco"/>
+        <w:numPr>
+          <w:ilvl w:val="0"/>
+          <w:numId w:val="25"/>
+        </w:numPr>
+        <w:spacing w:line="276" w:lineRule="auto"/>
+        <w:rPr>
+          <w:iCs/>
+        </w:rPr>
+      </w:pPr>
+      <m:oMath>
+        <m:r>
+          <w:rPr>
+            <w:rFonts w:ascii="Cambria Math" w:hAnsi="Cambria Math"/>
+          </w:rPr>
+          <m:t>n-1</m:t>
+        </m:r>
+      </m:oMath>
+      <w:r>
+        <w:rPr>
+          <w:iCs/>
+        </w:rPr>
+        <w:t xml:space="preserve"> Union: </w:t>
+      </w:r>
+      <m:oMath>
+        <m:r>
+          <w:rPr>
+            <w:rFonts w:ascii="Cambria Math" w:hAnsi="Cambria Math"/>
+          </w:rPr>
+          <m:t>O(n</m:t>
+        </m:r>
+        <m:func>
+          <m:funcPr>
+            <m:ctrlPr>
+              <w:rPr>
+                <w:rFonts w:ascii="Cambria Math" w:hAnsi="Cambria Math"/>
+                <w:iCs/>
+              </w:rPr>
+            </m:ctrlPr>
+          </m:funcPr>
+          <m:fName>
+            <m:r>
+              <m:rPr>
+                <m:sty m:val="p"/>
+              </m:rPr>
+              <w:rPr>
+                <w:rFonts w:ascii="Cambria Math" w:hAnsi="Cambria Math"/>
+              </w:rPr>
+              <m:t>log</m:t>
+            </m:r>
+            <m:ctrlPr>
+              <w:rPr>
+                <w:rFonts w:ascii="Cambria Math" w:hAnsi="Cambria Math"/>
+                <w:i/>
+                <w:iCs/>
+              </w:rPr>
+            </m:ctrlPr>
+          </m:fName>
+          <m:e>
+            <m:d>
+              <m:dPr>
+                <m:ctrlPr>
+                  <w:rPr>
+                    <w:rFonts w:ascii="Cambria Math" w:hAnsi="Cambria Math"/>
+                    <w:i/>
+                    <w:iCs/>
+                  </w:rPr>
+                </m:ctrlPr>
+              </m:dPr>
+              <m:e>
+                <m:r>
+                  <w:rPr>
+                    <w:rFonts w:ascii="Cambria Math" w:hAnsi="Cambria Math"/>
+                  </w:rPr>
+                  <m:t>n</m:t>
+                </m:r>
+              </m:e>
+            </m:d>
+          </m:e>
+        </m:func>
+        <m:r>
+          <w:rPr>
+            <w:rFonts w:ascii="Cambria Math" w:hAnsi="Cambria Math"/>
+          </w:rPr>
+          <m:t>)</m:t>
+        </m:r>
+      </m:oMath>
+      <w:r>
+        <w:rPr>
+          <w:iCs/>
+        </w:rPr>
+        <w:t xml:space="preserve"> </w:t>
+      </w:r>
+      <w:r>
+        <w:rPr>
+          <w:iCs/>
+        </w:rPr>
+        <w:sym w:font="Wingdings" w:char="F0E0"/>
+      </w:r>
+      <w:r>
+        <w:rPr>
+          <w:iCs/>
+        </w:rPr>
+        <w:t xml:space="preserve"> only when I go inside an “if” and when the edge is added</w:t>
+      </w:r>
+    </w:p>
+    <w:p>
+      <w:pPr>
+        <w:pStyle w:val="Paragrafoelenco"/>
+        <w:numPr>
+          <w:ilvl w:val="0"/>
+          <w:numId w:val="25"/>
+        </w:numPr>
+        <w:spacing w:line="276" w:lineRule="auto"/>
+        <w:rPr>
+          <w:iCs/>
+        </w:rPr>
+      </w:pPr>
+      <m:oMath>
+        <m:r>
+          <w:rPr>
+            <w:rFonts w:ascii="Cambria Math" w:hAnsi="Cambria Math"/>
+          </w:rPr>
+          <m:t>A</m:t>
+        </m:r>
+      </m:oMath>
+      <w:r>
+        <w:rPr>
+          <w:iCs/>
+        </w:rPr>
+        <w:t xml:space="preserve"> updating: </w:t>
+      </w:r>
+      <m:oMath>
+        <m:r>
+          <w:rPr>
+            <w:rFonts w:ascii="Cambria Math" w:hAnsi="Cambria Math"/>
+          </w:rPr>
+          <m:t>O(n)</m:t>
+        </m:r>
+      </m:oMath>
+    </w:p>
+    <w:p>
+      <w:pPr>
+        <w:spacing w:line="276" w:lineRule="auto"/>
+        <w:rPr>
+          <w:iCs/>
+        </w:rPr>
+      </w:pPr>
+      <w:r>
+        <w:rPr>
+          <w:iCs/>
+        </w:rPr>
+        <w:t xml:space="preserve">In total: </w:t>
+      </w:r>
+      <m:oMath>
+        <m:r>
+          <w:rPr>
+            <w:rFonts w:ascii="Cambria Math" w:hAnsi="Cambria Math"/>
+          </w:rPr>
+          <m:t>O(m</m:t>
+        </m:r>
+        <m:func>
+          <m:funcPr>
+            <m:ctrlPr>
+              <w:rPr>
+                <w:rFonts w:ascii="Cambria Math" w:hAnsi="Cambria Math"/>
+                <w:iCs/>
+              </w:rPr>
+            </m:ctrlPr>
+          </m:funcPr>
+          <m:fName>
+            <m:r>
+              <m:rPr>
+                <m:sty m:val="p"/>
+              </m:rPr>
+              <w:rPr>
+                <w:rFonts w:ascii="Cambria Math" w:hAnsi="Cambria Math"/>
+              </w:rPr>
+              <m:t>log</m:t>
+            </m:r>
+            <m:ctrlPr>
+              <w:rPr>
+                <w:rFonts w:ascii="Cambria Math" w:hAnsi="Cambria Math"/>
+                <w:i/>
+                <w:iCs/>
+              </w:rPr>
+            </m:ctrlPr>
+          </m:fName>
+          <m:e>
+            <m:d>
+              <m:dPr>
+                <m:ctrlPr>
+                  <w:rPr>
+                    <w:rFonts w:ascii="Cambria Math" w:hAnsi="Cambria Math"/>
+                    <w:i/>
+                    <w:iCs/>
+                  </w:rPr>
+                </m:ctrlPr>
+              </m:dPr>
+              <m:e>
+                <m:r>
+                  <w:rPr>
+                    <w:rFonts w:ascii="Cambria Math" w:hAnsi="Cambria Math"/>
+                  </w:rPr>
+                  <m:t>n</m:t>
+                </m:r>
+              </m:e>
+            </m:d>
+          </m:e>
+        </m:func>
+        <m:r>
+          <w:rPr>
+            <w:rFonts w:ascii="Cambria Math" w:hAnsi="Cambria Math"/>
+          </w:rPr>
+          <m:t>)</m:t>
+        </m:r>
+      </m:oMath>
+    </w:p>
+    <w:p>
+      <w:pPr>
+        <w:pStyle w:val="Titolo3"/>
+        <w:pBdr>
+          <w:bottom w:val="single" w:sz="6" w:space="1" w:color="auto"/>
+        </w:pBdr>
+        <w:spacing w:line="276" w:lineRule="auto"/>
+        <w:jc w:val="center"/>
         <w:rPr>
           <w:rFonts w:eastAsiaTheme="minorEastAsia"/>
         </w:rPr>
+      </w:pPr>
+      <w:bookmarkStart w:id="19" w:name="_Toc161258672"/>
+      <w:r>
+        <w:rPr>
+          <w:rFonts w:eastAsiaTheme="minorEastAsia"/>
+        </w:rPr>
         <w:t>Union-find Implementation</w:t>
       </w:r>
-      <w:bookmarkEnd w:id="17"/>
+      <w:bookmarkEnd w:id="19"/>
     </w:p>
     <w:p>
       <w:pPr>
         <w:spacing w:after="0" w:line="276" w:lineRule="auto"/>
-      </w:pPr>
-    </w:p>
-    <w:p>
-      <w:pPr>
-        <w:spacing w:line="276" w:lineRule="auto"/>
-      </w:pPr>
-      <w:r>
-        <w:t>aaa</w:t>
-      </w:r>
-    </w:p>
-    <w:p>
-      <w:pPr>
-        <w:spacing w:line="276" w:lineRule="auto"/>
-        <w:rPr>
-          <w:rFonts w:asciiTheme="majorHAnsi" w:eastAsiaTheme="majorEastAsia" w:hAnsiTheme="majorHAnsi" w:cstheme="majorBidi"/>
-          <w:b/>
-          <w:bCs/>
-          <w:smallCaps/>
-          <w:color w:val="000000" w:themeColor="text1"/>
-          <w:sz w:val="36"/>
-          <w:szCs w:val="36"/>
-        </w:rPr>
-      </w:pPr>
-      <w:r>
+        <w:rPr>
+          <w:iCs/>
+        </w:rPr>
+      </w:pPr>
+    </w:p>
+    <w:p>
+      <w:pPr>
+        <w:spacing w:line="276" w:lineRule="auto"/>
+        <w:jc w:val="center"/>
+        <w:rPr>
+          <w:iCs/>
+        </w:rPr>
+      </w:pPr>
+      <w:r>
+        <w:rPr>
+          <w:iCs/>
+        </w:rPr>
+        <w:t xml:space="preserve">(Further readings for this part: </w:t>
+      </w:r>
+      <w:hyperlink r:id="rId131" w:history="1">
+        <w:r>
+          <w:rPr>
+            <w:rStyle w:val="Collegamentoipertestuale"/>
+            <w:iCs/>
+          </w:rPr>
+          <w:t>here</w:t>
+        </w:r>
+      </w:hyperlink>
+      <w:r>
+        <w:rPr>
+          <w:iCs/>
+        </w:rPr>
+        <w:t xml:space="preserve">, </w:t>
+      </w:r>
+      <w:hyperlink r:id="rId132" w:history="1">
+        <w:r>
+          <w:rPr>
+            <w:rStyle w:val="Collegamentoipertestuale"/>
+            <w:iCs/>
+          </w:rPr>
+          <w:t>here</w:t>
+        </w:r>
+      </w:hyperlink>
+      <w:r>
+        <w:rPr>
+          <w:iCs/>
+        </w:rPr>
+        <w:t xml:space="preserve"> and </w:t>
+      </w:r>
+      <w:hyperlink r:id="rId133" w:history="1">
+        <w:r>
+          <w:rPr>
+            <w:rStyle w:val="Collegamentoipertestuale"/>
+            <w:iCs/>
+          </w:rPr>
+          <w:t>here</w:t>
+        </w:r>
+      </w:hyperlink>
+      <w:r>
+        <w:rPr>
+          <w:iCs/>
+        </w:rPr>
+        <w:t>)</w:t>
+      </w:r>
+    </w:p>
+    <w:p>
+      <w:pPr>
+        <w:spacing w:line="276" w:lineRule="auto"/>
+        <w:rPr>
+          <w:iCs/>
+        </w:rPr>
+      </w:pPr>
+      <w:r>
+        <w:rPr>
+          <w:iCs/>
+        </w:rPr>
+        <w:t xml:space="preserve">We’ll use an </w:t>
+      </w:r>
+      <w:r>
+        <w:rPr>
+          <w:iCs/>
+          <w:u w:val="single"/>
+        </w:rPr>
+        <w:t>array</w:t>
+      </w:r>
+      <w:r>
+        <w:rPr>
+          <w:iCs/>
+        </w:rPr>
+        <w:t xml:space="preserve">, which can be visualized as a set of </w:t>
+      </w:r>
+      <w:r>
+        <w:rPr>
+          <w:iCs/>
+          <w:u w:val="single"/>
+        </w:rPr>
+        <w:t>directed trees</w:t>
+      </w:r>
+      <w:r>
+        <w:rPr>
+          <w:iCs/>
+        </w:rPr>
+        <w:t xml:space="preserve">. Each element of the array has a field </w:t>
+      </w:r>
+      <m:oMath>
+        <m:r>
+          <w:rPr>
+            <w:rFonts w:ascii="Cambria Math" w:hAnsi="Cambria Math"/>
+          </w:rPr>
+          <m:t>parent(x)</m:t>
+        </m:r>
+      </m:oMath>
+      <w:r>
+        <w:rPr>
+          <w:iCs/>
+        </w:rPr>
+        <w:t xml:space="preserve"> that contains the index of the array of same object </w:t>
+      </w:r>
+      <m:oMath>
+        <m:r>
+          <w:rPr>
+            <w:rFonts w:ascii="Cambria Math" w:hAnsi="Cambria Math"/>
+          </w:rPr>
+          <m:t>y</m:t>
+        </m:r>
+      </m:oMath>
+      <w:r>
+        <w:rPr>
+          <w:iCs/>
+        </w:rPr>
+        <w:t>.</w:t>
+      </w:r>
+    </w:p>
+    <w:p>
+      <w:pPr>
+        <w:spacing w:line="276" w:lineRule="auto"/>
+        <w:rPr>
+          <w:iCs/>
+        </w:rPr>
+      </w:pPr>
+      <w:r>
+        <w:rPr>
+          <w:iCs/>
+          <w:noProof/>
+        </w:rPr>
+        <w:drawing>
+          <wp:anchor distT="0" distB="0" distL="114300" distR="114300" simplePos="0" relativeHeight="251978752" behindDoc="0" locked="0" layoutInCell="1" allowOverlap="1" wp14:anchorId="245E0DF0" wp14:editId="508EAB78">
+            <wp:simplePos x="0" y="0"/>
+            <wp:positionH relativeFrom="column">
+              <wp:posOffset>2224405</wp:posOffset>
+            </wp:positionH>
+            <wp:positionV relativeFrom="paragraph">
+              <wp:posOffset>188595</wp:posOffset>
+            </wp:positionV>
+            <wp:extent cx="1430020" cy="1327150"/>
+            <wp:effectExtent l="0" t="0" r="0" b="6350"/>
+            <wp:wrapSquare wrapText="bothSides"/>
+            <wp:docPr id="670737621" name="Immagine 1" descr="Immagine che contiene testo, schermata, Carattere, linea&#10;&#10;Descrizione generata automaticamente"/>
+            <wp:cNvGraphicFramePr>
+              <a:graphicFrameLocks xmlns:a="http://schemas.openxmlformats.org/drawingml/2006/main" noChangeAspect="1"/>
+            </wp:cNvGraphicFramePr>
+            <a:graphic xmlns:a="http://schemas.openxmlformats.org/drawingml/2006/main">
+              <a:graphicData uri="http://schemas.openxmlformats.org/drawingml/2006/picture">
+                <pic:pic xmlns:pic="http://schemas.openxmlformats.org/drawingml/2006/picture">
+                  <pic:nvPicPr>
+                    <pic:cNvPr id="670737621" name="Immagine 1" descr="Immagine che contiene testo, schermata, Carattere, linea&#10;&#10;Descrizione generata automaticamente"/>
+                    <pic:cNvPicPr/>
+                  </pic:nvPicPr>
+                  <pic:blipFill>
+                    <a:blip r:embed="rId134"/>
+                    <a:stretch>
+                      <a:fillRect/>
+                    </a:stretch>
+                  </pic:blipFill>
+                  <pic:spPr>
+                    <a:xfrm>
+                      <a:off x="0" y="0"/>
+                      <a:ext cx="1430020" cy="1327150"/>
+                    </a:xfrm>
+                    <a:prstGeom prst="rect">
+                      <a:avLst/>
+                    </a:prstGeom>
+                  </pic:spPr>
+                </pic:pic>
+              </a:graphicData>
+            </a:graphic>
+            <wp14:sizeRelH relativeFrom="margin">
+              <wp14:pctWidth>0</wp14:pctWidth>
+            </wp14:sizeRelH>
+            <wp14:sizeRelV relativeFrom="margin">
+              <wp14:pctHeight>0</wp14:pctHeight>
+            </wp14:sizeRelV>
+          </wp:anchor>
+        </w:drawing>
+      </w:r>
+      <w:r>
+        <w:rPr>
+          <w:iCs/>
+        </w:rPr>
+        <w:t>Consider the following example:</w:t>
+      </w:r>
+    </w:p>
+    <w:p>
+      <w:pPr>
+        <w:spacing w:line="276" w:lineRule="auto"/>
+        <w:rPr>
+          <w:iCs/>
+        </w:rPr>
+      </w:pPr>
+    </w:p>
+    <w:p>
+      <w:pPr>
+        <w:spacing w:line="276" w:lineRule="auto"/>
+        <w:rPr>
+          <w:iCs/>
+        </w:rPr>
+      </w:pPr>
+    </w:p>
+    <w:p>
+      <w:pPr>
+        <w:spacing w:line="276" w:lineRule="auto"/>
+        <w:rPr>
+          <w:iCs/>
+        </w:rPr>
+      </w:pPr>
+    </w:p>
+    <w:p>
+      <w:pPr>
+        <w:spacing w:line="276" w:lineRule="auto"/>
+        <w:rPr>
+          <w:iCs/>
+        </w:rPr>
+      </w:pPr>
+    </w:p>
+    <w:p>
+      <w:pPr>
+        <w:spacing w:line="276" w:lineRule="auto"/>
+        <w:rPr>
+          <w:iCs/>
+        </w:rPr>
+      </w:pPr>
+      <w:r>
+        <w:rPr>
+          <w:iCs/>
+        </w:rPr>
+        <w:t>Other things:</w:t>
+      </w:r>
+    </w:p>
+    <w:p>
+      <w:pPr>
+        <w:pStyle w:val="Paragrafoelenco"/>
+        <w:numPr>
+          <w:ilvl w:val="0"/>
+          <w:numId w:val="25"/>
+        </w:numPr>
+        <w:spacing w:line="276" w:lineRule="auto"/>
+        <w:rPr>
+          <w:iCs/>
+        </w:rPr>
+      </w:pPr>
+      <w:r>
+        <w:rPr>
+          <w:iCs/>
+        </w:rPr>
+        <w:t>vertices: (indexes of) objects</w:t>
+      </w:r>
+    </w:p>
+    <w:p>
+      <w:pPr>
+        <w:pStyle w:val="Paragrafoelenco"/>
+        <w:numPr>
+          <w:ilvl w:val="1"/>
+          <w:numId w:val="25"/>
+        </w:numPr>
+        <w:spacing w:line="276" w:lineRule="auto"/>
+        <w:rPr>
+          <w:iCs/>
+        </w:rPr>
+      </w:pPr>
+      <w:r>
+        <w:rPr>
+          <w:iCs/>
+        </w:rPr>
+        <w:t>called by index inside of the array</w:t>
+      </w:r>
+    </w:p>
+    <w:p>
+      <w:pPr>
+        <w:pStyle w:val="Paragrafoelenco"/>
+        <w:numPr>
+          <w:ilvl w:val="0"/>
+          <w:numId w:val="25"/>
+        </w:numPr>
+        <w:spacing w:line="276" w:lineRule="auto"/>
+        <w:rPr>
+          <w:iCs/>
+        </w:rPr>
+      </w:pPr>
+      <w:r>
+        <w:rPr>
+          <w:iCs/>
+        </w:rPr>
+        <w:t xml:space="preserve">arc </w:t>
+      </w:r>
+      <m:oMath>
+        <m:d>
+          <m:dPr>
+            <m:ctrlPr>
+              <w:rPr>
+                <w:rFonts w:ascii="Cambria Math" w:hAnsi="Cambria Math"/>
+                <w:i/>
+                <w:iCs/>
+              </w:rPr>
+            </m:ctrlPr>
+          </m:dPr>
+          <m:e>
+            <m:r>
+              <w:rPr>
+                <w:rFonts w:ascii="Cambria Math" w:hAnsi="Cambria Math"/>
+              </w:rPr>
+              <m:t>x,y</m:t>
+            </m:r>
+          </m:e>
+        </m:d>
+        <m:r>
+          <w:rPr>
+            <w:rFonts w:ascii="Cambria Math" w:hAnsi="Cambria Math"/>
+          </w:rPr>
+          <m:t>⇔</m:t>
+        </m:r>
+      </m:oMath>
+      <w:r>
+        <w:rPr>
+          <w:iCs/>
+        </w:rPr>
+        <w:t xml:space="preserve"> </w:t>
+      </w:r>
+      <m:oMath>
+        <m:r>
+          <w:rPr>
+            <w:rFonts w:ascii="Cambria Math" w:hAnsi="Cambria Math"/>
+          </w:rPr>
+          <m:t>parent</m:t>
+        </m:r>
+        <m:d>
+          <m:dPr>
+            <m:ctrlPr>
+              <w:rPr>
+                <w:rFonts w:ascii="Cambria Math" w:hAnsi="Cambria Math"/>
+                <w:i/>
+                <w:iCs/>
+              </w:rPr>
+            </m:ctrlPr>
+          </m:dPr>
+          <m:e>
+            <m:r>
+              <w:rPr>
+                <w:rFonts w:ascii="Cambria Math" w:hAnsi="Cambria Math"/>
+              </w:rPr>
+              <m:t>x</m:t>
+            </m:r>
+          </m:e>
+        </m:d>
+        <m:r>
+          <w:rPr>
+            <w:rFonts w:ascii="Cambria Math" w:hAnsi="Cambria Math"/>
+          </w:rPr>
+          <m:t>=y</m:t>
+        </m:r>
+      </m:oMath>
+    </w:p>
+    <w:p>
+      <w:pPr>
+        <w:spacing w:line="276" w:lineRule="auto"/>
+        <w:rPr>
+          <w:iCs/>
+        </w:rPr>
+      </w:pPr>
+      <w:r>
+        <w:rPr>
+          <w:iCs/>
+        </w:rPr>
         <w:br w:type="page"/>
       </w:r>
     </w:p>
     <w:p>
       <w:pPr>
+        <w:spacing w:line="276" w:lineRule="auto"/>
+        <w:rPr>
+          <w:iCs/>
+        </w:rPr>
+      </w:pPr>
+      <w:r>
+        <w:rPr>
+          <w:iCs/>
+          <w:noProof/>
+        </w:rPr>
+        <w:lastRenderedPageBreak/>
+        <w:drawing>
+          <wp:anchor distT="0" distB="0" distL="114300" distR="114300" simplePos="0" relativeHeight="251980800" behindDoc="0" locked="0" layoutInCell="1" allowOverlap="1" wp14:anchorId="39803809" wp14:editId="388FF38D">
+            <wp:simplePos x="0" y="0"/>
+            <wp:positionH relativeFrom="column">
+              <wp:posOffset>1069017</wp:posOffset>
+            </wp:positionH>
+            <wp:positionV relativeFrom="paragraph">
+              <wp:posOffset>260985</wp:posOffset>
+            </wp:positionV>
+            <wp:extent cx="4057015" cy="1713230"/>
+            <wp:effectExtent l="0" t="0" r="635" b="1270"/>
+            <wp:wrapSquare wrapText="bothSides"/>
+            <wp:docPr id="1507587323" name="Immagine 1" descr="Immagine che contiene calligrafia, disegno, schizzo, Line art&#10;&#10;Descrizione generata automaticamente"/>
+            <wp:cNvGraphicFramePr>
+              <a:graphicFrameLocks xmlns:a="http://schemas.openxmlformats.org/drawingml/2006/main" noChangeAspect="1"/>
+            </wp:cNvGraphicFramePr>
+            <a:graphic xmlns:a="http://schemas.openxmlformats.org/drawingml/2006/main">
+              <a:graphicData uri="http://schemas.openxmlformats.org/drawingml/2006/picture">
+                <pic:pic xmlns:pic="http://schemas.openxmlformats.org/drawingml/2006/picture">
+                  <pic:nvPicPr>
+                    <pic:cNvPr id="1507587323" name="Immagine 1" descr="Immagine che contiene calligrafia, disegno, schizzo, Line art&#10;&#10;Descrizione generata automaticamente"/>
+                    <pic:cNvPicPr/>
+                  </pic:nvPicPr>
+                  <pic:blipFill>
+                    <a:blip r:embed="rId135"/>
+                    <a:stretch>
+                      <a:fillRect/>
+                    </a:stretch>
+                  </pic:blipFill>
+                  <pic:spPr>
+                    <a:xfrm>
+                      <a:off x="0" y="0"/>
+                      <a:ext cx="4057015" cy="1713230"/>
+                    </a:xfrm>
+                    <a:prstGeom prst="rect">
+                      <a:avLst/>
+                    </a:prstGeom>
+                  </pic:spPr>
+                </pic:pic>
+              </a:graphicData>
+            </a:graphic>
+            <wp14:sizeRelH relativeFrom="margin">
+              <wp14:pctWidth>0</wp14:pctWidth>
+            </wp14:sizeRelH>
+            <wp14:sizeRelV relativeFrom="margin">
+              <wp14:pctHeight>0</wp14:pctHeight>
+            </wp14:sizeRelV>
+          </wp:anchor>
+        </w:drawing>
+      </w:r>
+      <w:r>
+        <w:rPr>
+          <w:iCs/>
+        </w:rPr>
+        <w:t xml:space="preserve">A set of object corresponds with a set of trees directed to the </w:t>
+      </w:r>
+      <w:r>
+        <w:rPr>
+          <w:iCs/>
+        </w:rPr>
+        <w:t>“parent graph”:</w:t>
+      </w:r>
+    </w:p>
+    <w:p>
+      <w:pPr>
+        <w:spacing w:line="276" w:lineRule="auto"/>
+        <w:rPr>
+          <w:iCs/>
+        </w:rPr>
+      </w:pPr>
+    </w:p>
+    <w:p>
+      <w:pPr>
+        <w:spacing w:line="276" w:lineRule="auto"/>
+        <w:rPr>
+          <w:iCs/>
+        </w:rPr>
+      </w:pPr>
+    </w:p>
+    <w:p>
+      <w:pPr>
+        <w:spacing w:line="276" w:lineRule="auto"/>
+        <w:rPr>
+          <w:iCs/>
+        </w:rPr>
+      </w:pPr>
+    </w:p>
+    <w:p>
+      <w:pPr>
+        <w:spacing w:line="276" w:lineRule="auto"/>
+        <w:rPr>
+          <w:iCs/>
+        </w:rPr>
+      </w:pPr>
+    </w:p>
+    <w:p>
+      <w:pPr>
+        <w:spacing w:line="276" w:lineRule="auto"/>
+        <w:rPr>
+          <w:iCs/>
+        </w:rPr>
+      </w:pPr>
+    </w:p>
+    <w:p>
+      <w:pPr>
+        <w:spacing w:line="276" w:lineRule="auto"/>
+        <w:rPr>
+          <w:iCs/>
+        </w:rPr>
+      </w:pPr>
+    </w:p>
+    <w:p>
+      <w:pPr>
+        <w:spacing w:line="276" w:lineRule="auto"/>
+        <w:rPr>
+          <w:iCs/>
+        </w:rPr>
+      </w:pPr>
+      <w:r>
+        <w:rPr>
+          <w:iCs/>
+        </w:rPr>
+        <w:t>As convention</w:t>
+      </w:r>
+      <w:r>
+        <w:rPr>
+          <w:iCs/>
+        </w:rPr>
+        <w:t>:</w:t>
+      </w:r>
+      <w:r>
+        <w:rPr>
+          <w:iCs/>
+        </w:rPr>
+        <w:t xml:space="preserve"> name of the set = root</w:t>
+      </w:r>
+      <w:r>
+        <w:rPr>
+          <w:iCs/>
+        </w:rPr>
+        <w:t xml:space="preserve"> of that tree</w:t>
+      </w:r>
+      <w:r>
+        <w:rPr>
+          <w:iCs/>
+        </w:rPr>
+        <w:t xml:space="preserve">. </w:t>
+      </w:r>
+      <w:r>
+        <w:rPr>
+          <w:iCs/>
+        </w:rPr>
+        <w:t xml:space="preserve">We are giving the names of the roots, hence why we call them </w:t>
+      </w:r>
+      <m:oMath>
+        <m:r>
+          <w:rPr>
+            <w:rFonts w:ascii="Cambria Math" w:hAnsi="Cambria Math"/>
+          </w:rPr>
+          <m:t>set "4"</m:t>
+        </m:r>
+      </m:oMath>
+      <w:r>
+        <w:rPr>
+          <w:iCs/>
+        </w:rPr>
+        <w:t xml:space="preserve"> and </w:t>
+      </w:r>
+      <m:oMath>
+        <m:r>
+          <w:rPr>
+            <w:rFonts w:ascii="Cambria Math" w:hAnsi="Cambria Math"/>
+          </w:rPr>
+          <m:t>set "6"</m:t>
+        </m:r>
+      </m:oMath>
+      <w:r>
+        <w:rPr>
+          <w:iCs/>
+        </w:rPr>
+        <w:t xml:space="preserve">, visualized with direct trees. </w:t>
+      </w:r>
+      <w:r>
+        <w:rPr>
+          <w:iCs/>
+        </w:rPr>
+        <w:t>Consider the following operations:</w:t>
+      </w:r>
+    </w:p>
+    <w:p>
+      <w:pPr>
+        <w:pStyle w:val="Paragrafoelenco"/>
+        <w:numPr>
+          <w:ilvl w:val="0"/>
+          <w:numId w:val="25"/>
+        </w:numPr>
+        <w:spacing w:line="276" w:lineRule="auto"/>
+        <w:rPr>
+          <w:iCs/>
+        </w:rPr>
+      </w:pPr>
+      <w:r>
+        <w:rPr>
+          <w:iCs/>
+        </w:rPr>
+        <w:drawing>
+          <wp:anchor distT="0" distB="0" distL="114300" distR="114300" simplePos="0" relativeHeight="251988992" behindDoc="0" locked="0" layoutInCell="1" allowOverlap="1" wp14:anchorId="620A6A57" wp14:editId="6944AF9C">
+            <wp:simplePos x="0" y="0"/>
+            <wp:positionH relativeFrom="column">
+              <wp:posOffset>1848793</wp:posOffset>
+            </wp:positionH>
+            <wp:positionV relativeFrom="paragraph">
+              <wp:posOffset>235585</wp:posOffset>
+            </wp:positionV>
+            <wp:extent cx="2576195" cy="570865"/>
+            <wp:effectExtent l="0" t="0" r="0" b="635"/>
+            <wp:wrapSquare wrapText="bothSides"/>
+            <wp:docPr id="981415601" name="Immagine 1" descr="Immagine che contiene schizzo&#10;&#10;Descrizione generata automaticamente"/>
+            <wp:cNvGraphicFramePr>
+              <a:graphicFrameLocks xmlns:a="http://schemas.openxmlformats.org/drawingml/2006/main" noChangeAspect="1"/>
+            </wp:cNvGraphicFramePr>
+            <a:graphic xmlns:a="http://schemas.openxmlformats.org/drawingml/2006/main">
+              <a:graphicData uri="http://schemas.openxmlformats.org/drawingml/2006/picture">
+                <pic:pic xmlns:pic="http://schemas.openxmlformats.org/drawingml/2006/picture">
+                  <pic:nvPicPr>
+                    <pic:cNvPr id="981415601" name="Immagine 1" descr="Immagine che contiene schizzo&#10;&#10;Descrizione generata automaticamente"/>
+                    <pic:cNvPicPr/>
+                  </pic:nvPicPr>
+                  <pic:blipFill>
+                    <a:blip r:embed="rId136"/>
+                    <a:stretch>
+                      <a:fillRect/>
+                    </a:stretch>
+                  </pic:blipFill>
+                  <pic:spPr>
+                    <a:xfrm>
+                      <a:off x="0" y="0"/>
+                      <a:ext cx="2576195" cy="570865"/>
+                    </a:xfrm>
+                    <a:prstGeom prst="rect">
+                      <a:avLst/>
+                    </a:prstGeom>
+                  </pic:spPr>
+                </pic:pic>
+              </a:graphicData>
+            </a:graphic>
+            <wp14:sizeRelH relativeFrom="margin">
+              <wp14:pctWidth>0</wp14:pctWidth>
+            </wp14:sizeRelH>
+            <wp14:sizeRelV relativeFrom="margin">
+              <wp14:pctHeight>0</wp14:pctHeight>
+            </wp14:sizeRelV>
+          </wp:anchor>
+        </w:drawing>
+      </w:r>
+      <w:r>
+        <w:rPr>
+          <w:iCs/>
+          <w:u w:val="single"/>
+        </w:rPr>
+        <w:t>Init</w:t>
+      </w:r>
+    </w:p>
+    <w:p>
+      <w:pPr>
+        <w:spacing w:line="276" w:lineRule="auto"/>
+        <w:rPr>
+          <w:iCs/>
+        </w:rPr>
+      </w:pPr>
+    </w:p>
+    <w:p>
+      <w:pPr>
+        <w:spacing w:line="276" w:lineRule="auto"/>
+        <w:rPr>
+          <w:iCs/>
+        </w:rPr>
+      </w:pPr>
+    </w:p>
+    <w:p>
+      <w:pPr>
+        <w:spacing w:line="276" w:lineRule="auto"/>
+        <w:rPr>
+          <w:iCs/>
+        </w:rPr>
+      </w:pPr>
+      <w:r>
+        <w:rPr>
+          <w:iCs/>
+        </w:rPr>
+        <w:t xml:space="preserve">Allows to initialize nodes </w:t>
+      </w:r>
+      <w:r>
+        <w:rPr>
+          <w:iCs/>
+        </w:rPr>
+        <w:t>as</w:t>
+      </w:r>
+      <w:r>
+        <w:rPr>
+          <w:iCs/>
+        </w:rPr>
+        <w:t xml:space="preserve"> the parents of themselves</w:t>
+      </w:r>
+      <w:r>
+        <w:rPr>
+          <w:iCs/>
+        </w:rPr>
+        <w:t xml:space="preserve"> (hence, the self-loops you see above)</w:t>
+      </w:r>
+    </w:p>
+    <w:p>
+      <w:pPr>
+        <w:pStyle w:val="Paragrafoelenco"/>
+        <w:numPr>
+          <w:ilvl w:val="0"/>
+          <w:numId w:val="25"/>
+        </w:numPr>
+        <w:spacing w:line="276" w:lineRule="auto"/>
+        <w:rPr>
+          <w:iCs/>
+        </w:rPr>
+      </w:pPr>
+      <w:r>
+        <w:rPr>
+          <w:iCs/>
+          <w:u w:val="single"/>
+        </w:rPr>
+        <w:t>Find</w:t>
+      </w:r>
+    </w:p>
+    <w:p>
+      <w:pPr>
+        <w:spacing w:line="276" w:lineRule="auto"/>
+      </w:pPr>
+      <w:r>
+        <w:t xml:space="preserve">It follows parent by parent until the root is reached </w:t>
+      </w:r>
+      <m:oMath>
+        <m:r>
+          <w:rPr>
+            <w:rFonts w:ascii="Cambria Math" w:hAnsi="Cambria Math"/>
+          </w:rPr>
+          <m:t>parent→parent→…→root</m:t>
+        </m:r>
+      </m:oMath>
+    </w:p>
+    <w:p>
+      <w:pPr>
+        <w:spacing w:line="276" w:lineRule="auto"/>
+      </w:pPr>
+      <w:r>
+        <w:t xml:space="preserve">Consider the following procedure </w:t>
+      </w:r>
+      <w:r>
+        <w:t xml:space="preserve">– </w:t>
+      </w:r>
+      <w:r>
+        <w:t xml:space="preserve">finds the name of a set </w:t>
+      </w:r>
+      <w:r>
+        <w:t xml:space="preserve">containing the node to find </w:t>
+      </w:r>
+      <w:r>
+        <w:t>and returns it</w:t>
+      </w:r>
+      <w:r>
+        <w:t>. Basically, goes up father by father reaching a root identifiable as a self-loop</w:t>
+      </w:r>
+    </w:p>
+    <w:p>
+      <w:pPr>
+        <w:spacing w:line="276" w:lineRule="auto"/>
+        <w:rPr>
+          <w:iCs/>
+        </w:rPr>
+      </w:pPr>
+      <m:oMath>
+        <m:r>
+          <w:rPr>
+            <w:rFonts w:ascii="Cambria Math" w:hAnsi="Cambria Math"/>
+          </w:rPr>
+          <m:t>find</m:t>
+        </m:r>
+        <m:d>
+          <m:dPr>
+            <m:ctrlPr>
+              <w:rPr>
+                <w:rFonts w:ascii="Cambria Math" w:hAnsi="Cambria Math"/>
+                <w:i/>
+                <w:iCs/>
+              </w:rPr>
+            </m:ctrlPr>
+          </m:dPr>
+          <m:e>
+            <m:r>
+              <w:rPr>
+                <w:rFonts w:ascii="Cambria Math" w:hAnsi="Cambria Math"/>
+              </w:rPr>
+              <m:t>x</m:t>
+            </m:r>
+          </m:e>
+        </m:d>
+        <m:r>
+          <w:rPr>
+            <w:rFonts w:ascii="Cambria Math" w:hAnsi="Cambria Math"/>
+          </w:rPr>
+          <m:t>:</m:t>
+        </m:r>
+      </m:oMath>
+      <w:r>
+        <w:rPr>
+          <w:iCs/>
+        </w:rPr>
+        <w:t xml:space="preserve"> </w:t>
+      </w:r>
+    </w:p>
+    <w:p>
+      <w:pPr>
+        <w:pStyle w:val="Paragrafoelenco"/>
+        <w:numPr>
+          <w:ilvl w:val="0"/>
+          <w:numId w:val="28"/>
+        </w:numPr>
+        <w:spacing w:line="276" w:lineRule="auto"/>
+        <w:rPr>
+          <w:iCs/>
+        </w:rPr>
+      </w:pPr>
+      <w:r>
+        <w:rPr>
+          <w:iCs/>
+        </w:rPr>
+        <w:t xml:space="preserve">starting from </w:t>
+      </w:r>
+      <m:oMath>
+        <m:r>
+          <w:rPr>
+            <w:rFonts w:ascii="Cambria Math" w:hAnsi="Cambria Math"/>
+          </w:rPr>
+          <m:t>x</m:t>
+        </m:r>
+      </m:oMath>
+      <w:r>
+        <w:rPr>
+          <w:iCs/>
+        </w:rPr>
+        <w:t>’s position in the array</w:t>
+      </w:r>
+    </w:p>
+    <w:p>
+      <w:pPr>
+        <w:pStyle w:val="Paragrafoelenco"/>
+        <w:numPr>
+          <w:ilvl w:val="1"/>
+          <w:numId w:val="28"/>
+        </w:numPr>
+        <w:spacing w:line="276" w:lineRule="auto"/>
+        <w:rPr>
+          <w:iCs/>
+        </w:rPr>
+      </w:pPr>
+      <w:r>
+        <w:rPr>
+          <w:iCs/>
+        </w:rPr>
+        <w:t xml:space="preserve">traverse parent edges until reaching a position </w:t>
+      </w:r>
+      <m:oMath>
+        <m:r>
+          <w:rPr>
+            <w:rFonts w:ascii="Cambria Math" w:hAnsi="Cambria Math"/>
+          </w:rPr>
+          <m:t>j</m:t>
+        </m:r>
+      </m:oMath>
+      <w:r>
+        <w:rPr>
+          <w:iCs/>
+        </w:rPr>
+        <w:t xml:space="preserve"> </w:t>
+      </w:r>
+    </w:p>
+    <w:p>
+      <w:pPr>
+        <w:pStyle w:val="Paragrafoelenco"/>
+        <w:numPr>
+          <w:ilvl w:val="1"/>
+          <w:numId w:val="28"/>
+        </w:numPr>
+        <w:spacing w:line="276" w:lineRule="auto"/>
+        <w:rPr>
+          <w:iCs/>
+        </w:rPr>
+      </w:pPr>
+      <w:r>
+        <w:rPr>
+          <w:iCs/>
+        </w:rPr>
+        <w:t xml:space="preserve">s.t. </w:t>
+      </w:r>
+      <m:oMath>
+        <m:r>
+          <w:rPr>
+            <w:rFonts w:ascii="Cambria Math" w:hAnsi="Cambria Math"/>
+          </w:rPr>
+          <m:t>parent</m:t>
+        </m:r>
+        <m:d>
+          <m:dPr>
+            <m:ctrlPr>
+              <w:rPr>
+                <w:rFonts w:ascii="Cambria Math" w:hAnsi="Cambria Math"/>
+                <w:i/>
+                <w:iCs/>
+              </w:rPr>
+            </m:ctrlPr>
+          </m:dPr>
+          <m:e>
+            <m:r>
+              <w:rPr>
+                <w:rFonts w:ascii="Cambria Math" w:hAnsi="Cambria Math"/>
+              </w:rPr>
+              <m:t>j</m:t>
+            </m:r>
+          </m:e>
+        </m:d>
+        <m:r>
+          <w:rPr>
+            <w:rFonts w:ascii="Cambria Math" w:hAnsi="Cambria Math"/>
+          </w:rPr>
+          <m:t>=j</m:t>
+        </m:r>
+      </m:oMath>
+    </w:p>
+    <w:p>
+      <w:pPr>
+        <w:pStyle w:val="Paragrafoelenco"/>
+        <w:numPr>
+          <w:ilvl w:val="0"/>
+          <w:numId w:val="28"/>
+        </w:numPr>
+        <w:spacing w:line="276" w:lineRule="auto"/>
+        <w:rPr>
+          <w:iCs/>
+        </w:rPr>
+      </w:pPr>
+      <w:r>
+        <w:rPr>
+          <w:iCs/>
+        </w:rPr>
+        <w:t xml:space="preserve">return </w:t>
+      </w:r>
+      <m:oMath>
+        <m:r>
+          <w:rPr>
+            <w:rFonts w:ascii="Cambria Math" w:hAnsi="Cambria Math"/>
+          </w:rPr>
+          <m:t>j</m:t>
+        </m:r>
+      </m:oMath>
+    </w:p>
+    <w:p>
+      <w:pPr>
+        <w:spacing w:line="276" w:lineRule="auto"/>
+        <w:rPr>
+          <w:iCs/>
+        </w:rPr>
+      </w:pPr>
+      <w:r>
+        <w:rPr>
+          <w:i/>
+        </w:rPr>
+        <w:t>Definition</w:t>
+      </w:r>
+      <w:r>
+        <w:rPr>
+          <w:iCs/>
+        </w:rPr>
+        <w:t xml:space="preserve">: </w:t>
+      </w:r>
+      <w:r>
+        <w:rPr>
+          <w:iCs/>
+        </w:rPr>
+        <w:t xml:space="preserve">The </w:t>
+      </w:r>
+      <w:r>
+        <w:rPr>
+          <w:iCs/>
+          <w:u w:val="single"/>
+        </w:rPr>
+        <w:t>depth</w:t>
+      </w:r>
+      <w:r>
+        <w:rPr>
+          <w:iCs/>
+        </w:rPr>
+        <w:t xml:space="preserve"> of an object </w:t>
+      </w:r>
+      <m:oMath>
+        <m:r>
+          <w:rPr>
+            <w:rFonts w:ascii="Cambria Math" w:hAnsi="Cambria Math"/>
+          </w:rPr>
+          <m:t>x</m:t>
+        </m:r>
+      </m:oMath>
+      <w:r>
+        <w:rPr>
+          <w:iCs/>
+        </w:rPr>
+        <w:t xml:space="preserve"> is the number of edges traversed by </w:t>
+      </w:r>
+      <m:oMath>
+        <m:r>
+          <w:rPr>
+            <w:rFonts w:ascii="Cambria Math" w:hAnsi="Cambria Math"/>
+          </w:rPr>
+          <m:t>Find(x)</m:t>
+        </m:r>
+      </m:oMath>
+    </w:p>
+    <w:p>
+      <w:pPr>
+        <w:spacing w:line="276" w:lineRule="auto"/>
+        <w:rPr>
+          <w:iCs/>
+        </w:rPr>
+      </w:pPr>
+      <w:r>
+        <w:rPr>
+          <w:i/>
+        </w:rPr>
+        <w:t>Example</w:t>
+      </w:r>
+      <w:r>
+        <w:rPr>
+          <w:i/>
+        </w:rPr>
+        <w:t>s</w:t>
+      </w:r>
+      <w:r>
+        <w:rPr>
+          <w:iCs/>
+        </w:rPr>
+        <w:t xml:space="preserve">: </w:t>
+      </w:r>
+      <m:oMath>
+        <m:r>
+          <w:rPr>
+            <w:rFonts w:ascii="Cambria Math" w:hAnsi="Cambria Math"/>
+          </w:rPr>
+          <m:t>depth</m:t>
+        </m:r>
+        <m:d>
+          <m:dPr>
+            <m:ctrlPr>
+              <w:rPr>
+                <w:rFonts w:ascii="Cambria Math" w:hAnsi="Cambria Math"/>
+                <w:i/>
+                <w:iCs/>
+              </w:rPr>
+            </m:ctrlPr>
+          </m:dPr>
+          <m:e>
+            <m:r>
+              <w:rPr>
+                <w:rFonts w:ascii="Cambria Math" w:hAnsi="Cambria Math"/>
+              </w:rPr>
+              <m:t>4</m:t>
+            </m:r>
+          </m:e>
+        </m:d>
+        <m:r>
+          <w:rPr>
+            <w:rFonts w:ascii="Cambria Math" w:hAnsi="Cambria Math"/>
+          </w:rPr>
+          <m:t>=0, depth</m:t>
+        </m:r>
+        <m:d>
+          <m:dPr>
+            <m:ctrlPr>
+              <w:rPr>
+                <w:rFonts w:ascii="Cambria Math" w:hAnsi="Cambria Math"/>
+                <w:i/>
+                <w:iCs/>
+              </w:rPr>
+            </m:ctrlPr>
+          </m:dPr>
+          <m:e>
+            <m:r>
+              <w:rPr>
+                <w:rFonts w:ascii="Cambria Math" w:hAnsi="Cambria Math"/>
+              </w:rPr>
+              <m:t>1</m:t>
+            </m:r>
+          </m:e>
+        </m:d>
+        <m:r>
+          <w:rPr>
+            <w:rFonts w:ascii="Cambria Math" w:hAnsi="Cambria Math"/>
+          </w:rPr>
+          <m:t>=1, depth</m:t>
+        </m:r>
+        <m:d>
+          <m:dPr>
+            <m:ctrlPr>
+              <w:rPr>
+                <w:rFonts w:ascii="Cambria Math" w:hAnsi="Cambria Math"/>
+                <w:i/>
+                <w:iCs/>
+              </w:rPr>
+            </m:ctrlPr>
+          </m:dPr>
+          <m:e>
+            <m:r>
+              <w:rPr>
+                <w:rFonts w:ascii="Cambria Math" w:hAnsi="Cambria Math"/>
+              </w:rPr>
+              <m:t>2</m:t>
+            </m:r>
+          </m:e>
+        </m:d>
+        <m:r>
+          <w:rPr>
+            <w:rFonts w:ascii="Cambria Math" w:hAnsi="Cambria Math"/>
+          </w:rPr>
+          <m:t>=2</m:t>
+        </m:r>
+      </m:oMath>
+      <w:r>
+        <w:rPr>
+          <w:iCs/>
+        </w:rPr>
+        <w:t xml:space="preserve"> </w:t>
+      </w:r>
+    </w:p>
+    <w:p>
+      <w:pPr>
+        <w:spacing w:line="276" w:lineRule="auto"/>
+        <w:rPr>
+          <w:iCs/>
+        </w:rPr>
+      </w:pPr>
+      <w:r>
+        <w:rPr>
+          <w:iCs/>
+        </w:rPr>
+        <w:t xml:space="preserve">The </w:t>
+      </w:r>
+      <w:r>
+        <w:rPr>
+          <w:i/>
+        </w:rPr>
+        <w:t>complexity</w:t>
+      </w:r>
+      <w:r>
+        <w:rPr>
+          <w:iCs/>
+        </w:rPr>
+        <w:t xml:space="preserve"> </w:t>
+      </w:r>
+      <w:r>
+        <w:rPr>
+          <w:i/>
+        </w:rPr>
+        <w:t xml:space="preserve">of </w:t>
+      </w:r>
+      <m:oMath>
+        <m:r>
+          <w:rPr>
+            <w:rFonts w:ascii="Cambria Math" w:hAnsi="Cambria Math"/>
+          </w:rPr>
+          <m:t>Find(x)</m:t>
+        </m:r>
+      </m:oMath>
+      <w:r>
+        <w:rPr>
+          <w:iCs/>
+        </w:rPr>
+        <w:t xml:space="preserve"> is the </w:t>
+      </w:r>
+      <w:r>
+        <w:rPr>
+          <w:iCs/>
+        </w:rPr>
+        <w:t xml:space="preserve">largest depth </w:t>
+      </w:r>
+      <w:r>
+        <w:rPr>
+          <w:iCs/>
+        </w:rPr>
+        <w:t xml:space="preserve">of </w:t>
+      </w:r>
+      <m:oMath>
+        <m:r>
+          <w:rPr>
+            <w:rFonts w:ascii="Cambria Math" w:hAnsi="Cambria Math"/>
+          </w:rPr>
+          <m:t>x</m:t>
+        </m:r>
+      </m:oMath>
+      <w:r>
+        <w:rPr>
+          <w:iCs/>
+        </w:rPr>
+        <w:t xml:space="preserve">, depending on the Union implementation. </w:t>
+      </w:r>
+    </w:p>
+    <w:p>
+      <w:pPr>
+        <w:pStyle w:val="Paragrafoelenco"/>
+        <w:numPr>
+          <w:ilvl w:val="0"/>
+          <w:numId w:val="25"/>
+        </w:numPr>
+        <w:spacing w:line="276" w:lineRule="auto"/>
+        <w:rPr>
+          <w:iCs/>
+        </w:rPr>
+      </w:pPr>
+      <w:r>
+        <w:rPr>
+          <w:iCs/>
+        </w:rPr>
+        <w:t>In</w:t>
+      </w:r>
+      <w:r>
+        <w:rPr>
+          <w:iCs/>
+        </w:rPr>
+        <w:t xml:space="preserve"> general, the worst case complexity is </w:t>
+      </w:r>
+      <m:oMath>
+        <m:r>
+          <w:rPr>
+            <w:rFonts w:ascii="Cambria Math" w:hAnsi="Cambria Math"/>
+          </w:rPr>
+          <m:t>O(n)</m:t>
+        </m:r>
+      </m:oMath>
+      <w:r>
+        <w:rPr>
+          <w:iCs/>
+        </w:rPr>
+        <w:t>, depending on how the trees are merged</w:t>
+      </w:r>
+    </w:p>
+    <w:p>
+      <w:pPr>
+        <w:pStyle w:val="Paragrafoelenco"/>
+        <w:numPr>
+          <w:ilvl w:val="0"/>
+          <w:numId w:val="25"/>
+        </w:numPr>
+        <w:spacing w:line="276" w:lineRule="auto"/>
+        <w:rPr>
+          <w:iCs/>
+        </w:rPr>
+      </w:pPr>
+      <w:r>
+        <w:rPr>
+          <w:iCs/>
+        </w:rPr>
+        <w:t xml:space="preserve">In any case, the maximum height of a tree is </w:t>
+      </w:r>
+      <m:oMath>
+        <m:r>
+          <w:rPr>
+            <w:rFonts w:ascii="Cambria Math" w:hAnsi="Cambria Math"/>
+          </w:rPr>
+          <m:t>(n-1)</m:t>
+        </m:r>
+      </m:oMath>
+    </w:p>
+    <w:p>
+      <w:pPr>
+        <w:spacing w:line="276" w:lineRule="auto"/>
+        <w:rPr>
+          <w:iCs/>
+        </w:rPr>
+      </w:pPr>
+      <w:r>
+        <w:rPr>
+          <w:noProof/>
+        </w:rPr>
+        <w:drawing>
+          <wp:anchor distT="0" distB="0" distL="114300" distR="114300" simplePos="0" relativeHeight="251984896" behindDoc="0" locked="0" layoutInCell="1" allowOverlap="1" wp14:anchorId="3E4140E9" wp14:editId="7A1B9FE2">
+            <wp:simplePos x="0" y="0"/>
+            <wp:positionH relativeFrom="column">
+              <wp:posOffset>1848855</wp:posOffset>
+            </wp:positionH>
+            <wp:positionV relativeFrom="paragraph">
+              <wp:posOffset>217170</wp:posOffset>
+            </wp:positionV>
+            <wp:extent cx="2937515" cy="1413674"/>
+            <wp:effectExtent l="0" t="0" r="0" b="0"/>
+            <wp:wrapSquare wrapText="bothSides"/>
+            <wp:docPr id="932131815" name="Immagine 1" descr="Immagine che contiene calligrafia, testo, Carattere, tipografia&#10;&#10;Descrizione generata automaticamente"/>
+            <wp:cNvGraphicFramePr>
+              <a:graphicFrameLocks xmlns:a="http://schemas.openxmlformats.org/drawingml/2006/main" noChangeAspect="1"/>
+            </wp:cNvGraphicFramePr>
+            <a:graphic xmlns:a="http://schemas.openxmlformats.org/drawingml/2006/main">
+              <a:graphicData uri="http://schemas.openxmlformats.org/drawingml/2006/picture">
+                <pic:pic xmlns:pic="http://schemas.openxmlformats.org/drawingml/2006/picture">
+                  <pic:nvPicPr>
+                    <pic:cNvPr id="932131815" name="Immagine 1" descr="Immagine che contiene calligrafia, testo, Carattere, tipografia&#10;&#10;Descrizione generata automaticamente"/>
+                    <pic:cNvPicPr/>
+                  </pic:nvPicPr>
+                  <pic:blipFill>
+                    <a:blip r:embed="rId137"/>
+                    <a:stretch>
+                      <a:fillRect/>
+                    </a:stretch>
+                  </pic:blipFill>
+                  <pic:spPr>
+                    <a:xfrm>
+                      <a:off x="0" y="0"/>
+                      <a:ext cx="2937515" cy="1413674"/>
+                    </a:xfrm>
+                    <a:prstGeom prst="rect">
+                      <a:avLst/>
+                    </a:prstGeom>
+                  </pic:spPr>
+                </pic:pic>
+              </a:graphicData>
+            </a:graphic>
+            <wp14:sizeRelH relativeFrom="margin">
+              <wp14:pctWidth>0</wp14:pctWidth>
+            </wp14:sizeRelH>
+            <wp14:sizeRelV relativeFrom="margin">
+              <wp14:pctHeight>0</wp14:pctHeight>
+            </wp14:sizeRelV>
+          </wp:anchor>
+        </w:drawing>
+      </w:r>
+      <w:r>
+        <w:rPr>
+          <w:iCs/>
+        </w:rPr>
+        <w:t>As shown in figure, this strictly depends on the specific case; some are better, some are worse:</w:t>
+      </w:r>
+    </w:p>
+    <w:p>
+      <w:pPr>
+        <w:spacing w:line="276" w:lineRule="auto"/>
+        <w:rPr>
+          <w:iCs/>
+        </w:rPr>
+      </w:pPr>
+    </w:p>
+    <w:p>
+      <w:pPr>
+        <w:spacing w:line="276" w:lineRule="auto"/>
+        <w:rPr>
+          <w:iCs/>
+        </w:rPr>
+      </w:pPr>
+    </w:p>
+    <w:p>
+      <w:pPr>
+        <w:spacing w:line="276" w:lineRule="auto"/>
+        <w:rPr>
+          <w:iCs/>
+        </w:rPr>
+      </w:pPr>
+    </w:p>
+    <w:p>
+      <w:pPr>
+        <w:spacing w:line="276" w:lineRule="auto"/>
+        <w:rPr>
+          <w:iCs/>
+        </w:rPr>
+      </w:pPr>
+    </w:p>
+    <w:p>
+      <w:pPr>
+        <w:pStyle w:val="Paragrafoelenco"/>
+        <w:numPr>
+          <w:ilvl w:val="0"/>
+          <w:numId w:val="25"/>
+        </w:numPr>
+        <w:spacing w:line="276" w:lineRule="auto"/>
+        <w:rPr>
+          <w:iCs/>
+        </w:rPr>
+      </w:pPr>
+      <w:r>
+        <w:rPr>
+          <w:iCs/>
+          <w:u w:val="single"/>
+        </w:rPr>
+        <w:lastRenderedPageBreak/>
+        <w:t>Union</w:t>
+      </w:r>
+    </w:p>
+    <w:p>
+      <w:pPr>
+        <w:spacing w:line="276" w:lineRule="auto"/>
+      </w:pPr>
+      <m:oMath>
+        <m:r>
+          <w:rPr>
+            <w:rFonts w:ascii="Cambria Math" w:hAnsi="Cambria Math"/>
+          </w:rPr>
+          <m:t>Union</m:t>
+        </m:r>
+        <m:d>
+          <m:dPr>
+            <m:ctrlPr>
+              <w:rPr>
+                <w:rFonts w:ascii="Cambria Math" w:hAnsi="Cambria Math"/>
+                <w:i/>
+                <w:iCs/>
+              </w:rPr>
+            </m:ctrlPr>
+          </m:dPr>
+          <m:e>
+            <m:r>
+              <w:rPr>
+                <w:rFonts w:ascii="Cambria Math" w:hAnsi="Cambria Math"/>
+              </w:rPr>
+              <m:t>x,y</m:t>
+            </m:r>
+          </m:e>
+        </m:d>
+        <m:r>
+          <w:rPr>
+            <w:rFonts w:ascii="Cambria Math" w:hAnsi="Cambria Math"/>
+          </w:rPr>
+          <m:t xml:space="preserve">→ </m:t>
+        </m:r>
+      </m:oMath>
+      <w:r>
+        <w:t xml:space="preserve">given two objects </w:t>
+      </w:r>
+      <m:oMath>
+        <m:r>
+          <w:rPr>
+            <w:rFonts w:ascii="Cambria Math" w:hAnsi="Cambria Math"/>
+          </w:rPr>
+          <m:t>x,y</m:t>
+        </m:r>
+      </m:oMath>
+    </w:p>
+    <w:p>
+      <w:pPr>
+        <w:pStyle w:val="Paragrafoelenco"/>
+        <w:numPr>
+          <w:ilvl w:val="0"/>
+          <w:numId w:val="25"/>
+        </w:numPr>
+        <w:spacing w:line="276" w:lineRule="auto"/>
+      </w:pPr>
+      <w:r>
+        <w:t xml:space="preserve">the two trees of the parent graph containing </w:t>
+      </w:r>
+      <m:oMath>
+        <m:r>
+          <w:rPr>
+            <w:rFonts w:ascii="Cambria Math" w:hAnsi="Cambria Math"/>
+          </w:rPr>
+          <m:t>x</m:t>
+        </m:r>
+      </m:oMath>
+      <w:r>
+        <w:t xml:space="preserve"> and </w:t>
+      </w:r>
+      <m:oMath>
+        <m:r>
+          <w:rPr>
+            <w:rFonts w:ascii="Cambria Math" w:hAnsi="Cambria Math"/>
+          </w:rPr>
+          <m:t>y</m:t>
+        </m:r>
+      </m:oMath>
+      <w:r>
+        <w:t xml:space="preserve"> must be merged i</w:t>
+      </w:r>
+      <w:r>
+        <w:t>n a single tree</w:t>
+      </w:r>
+    </w:p>
+    <w:p>
+      <w:pPr>
+        <w:pStyle w:val="Paragrafoelenco"/>
+        <w:numPr>
+          <w:ilvl w:val="0"/>
+          <w:numId w:val="25"/>
+        </w:numPr>
+        <w:spacing w:line="276" w:lineRule="auto"/>
+      </w:pPr>
+      <w:r>
+        <w:t>t</w:t>
+      </w:r>
+      <w:r>
+        <w:t>he simplest way is to point one of the 2 roots to</w:t>
+      </w:r>
+      <w:r>
+        <w:t xml:space="preserve"> one</w:t>
+      </w:r>
+      <w:r>
+        <w:t xml:space="preserve"> </w:t>
+      </w:r>
+      <w:r>
+        <w:rPr>
+          <w:i/>
+          <w:iCs/>
+        </w:rPr>
+        <w:t>another node</w:t>
+      </w:r>
+      <w:r>
+        <w:t xml:space="preserve"> of the other tree</w:t>
+      </w:r>
+    </w:p>
+    <w:p>
+      <w:pPr>
+        <w:spacing w:line="276" w:lineRule="auto"/>
+      </w:pPr>
+      <w:r>
+        <w:t>We need to decide:</w:t>
+      </w:r>
+    </w:p>
+    <w:p>
+      <w:pPr>
+        <w:pStyle w:val="Paragrafoelenco"/>
+        <w:numPr>
+          <w:ilvl w:val="0"/>
+          <w:numId w:val="29"/>
+        </w:numPr>
+        <w:spacing w:line="276" w:lineRule="auto"/>
+      </w:pPr>
+      <w:r>
+        <w:t>which of the 2 roots remains a root</w:t>
+      </w:r>
+    </w:p>
+    <w:p>
+      <w:pPr>
+        <w:pStyle w:val="Paragrafoelenco"/>
+        <w:numPr>
+          <w:ilvl w:val="0"/>
+          <w:numId w:val="29"/>
+        </w:numPr>
+        <w:spacing w:line="276" w:lineRule="auto"/>
+      </w:pPr>
+      <w:r>
+        <w:rPr>
+          <w:noProof/>
+        </w:rPr>
+        <w:drawing>
+          <wp:anchor distT="0" distB="0" distL="114300" distR="114300" simplePos="0" relativeHeight="251986944" behindDoc="0" locked="0" layoutInCell="1" allowOverlap="1" wp14:anchorId="4E1465AD" wp14:editId="3E3AEA5D">
+            <wp:simplePos x="0" y="0"/>
+            <wp:positionH relativeFrom="column">
+              <wp:posOffset>4095773</wp:posOffset>
+            </wp:positionH>
+            <wp:positionV relativeFrom="paragraph">
+              <wp:posOffset>76504</wp:posOffset>
+            </wp:positionV>
+            <wp:extent cx="2179320" cy="1962150"/>
+            <wp:effectExtent l="0" t="0" r="0" b="0"/>
+            <wp:wrapSquare wrapText="bothSides"/>
+            <wp:docPr id="1344385546" name="Immagine 1" descr="Immagine che contiene schizzo, disegno, Line art, Arte bambini&#10;&#10;Descrizione generata automaticamente"/>
+            <wp:cNvGraphicFramePr>
+              <a:graphicFrameLocks xmlns:a="http://schemas.openxmlformats.org/drawingml/2006/main" noChangeAspect="1"/>
+            </wp:cNvGraphicFramePr>
+            <a:graphic xmlns:a="http://schemas.openxmlformats.org/drawingml/2006/main">
+              <a:graphicData uri="http://schemas.openxmlformats.org/drawingml/2006/picture">
+                <pic:pic xmlns:pic="http://schemas.openxmlformats.org/drawingml/2006/picture">
+                  <pic:nvPicPr>
+                    <pic:cNvPr id="1344385546" name="Immagine 1" descr="Immagine che contiene schizzo, disegno, Line art, Arte bambini&#10;&#10;Descrizione generata automaticamente"/>
+                    <pic:cNvPicPr/>
+                  </pic:nvPicPr>
+                  <pic:blipFill>
+                    <a:blip r:embed="rId138"/>
+                    <a:stretch>
+                      <a:fillRect/>
+                    </a:stretch>
+                  </pic:blipFill>
+                  <pic:spPr>
+                    <a:xfrm>
+                      <a:off x="0" y="0"/>
+                      <a:ext cx="2179320" cy="1962150"/>
+                    </a:xfrm>
+                    <a:prstGeom prst="rect">
+                      <a:avLst/>
+                    </a:prstGeom>
+                  </pic:spPr>
+                </pic:pic>
+              </a:graphicData>
+            </a:graphic>
+            <wp14:sizeRelH relativeFrom="margin">
+              <wp14:pctWidth>0</wp14:pctWidth>
+            </wp14:sizeRelH>
+            <wp14:sizeRelV relativeFrom="margin">
+              <wp14:pctHeight>0</wp14:pctHeight>
+            </wp14:sizeRelV>
+          </wp:anchor>
+        </w:drawing>
+      </w:r>
+      <w:r>
+        <w:t>to which node should a root point</w:t>
+      </w:r>
+    </w:p>
+    <w:p>
+      <w:pPr>
+        <w:spacing w:line="276" w:lineRule="auto"/>
+        <w:jc w:val="center"/>
+      </w:pPr>
+      <w:r>
+        <w:t xml:space="preserve">In the </w:t>
+      </w:r>
+      <w:r>
+        <w:t>right</w:t>
+      </w:r>
+      <w:r>
+        <w:t xml:space="preserve"> </w:t>
+      </w:r>
+      <w:r>
+        <w:t>figure</w:t>
+      </w:r>
+      <w:r>
+        <w:t xml:space="preserve"> (</w:t>
+      </w:r>
+      <w:r>
+        <w:t>for P</w:t>
+      </w:r>
+      <w:r>
+        <w:t>oint 1)</w:t>
+      </w:r>
+      <w:r>
+        <w:t xml:space="preserve"> the root (4) is pointed, because we want to keep the depth as low as possible. That’s the simplest thing that we can do.</w:t>
+      </w:r>
+    </w:p>
+    <w:p>
+      <w:pPr>
+        <w:spacing w:line="276" w:lineRule="auto"/>
+        <w:jc w:val="center"/>
+      </w:pPr>
+      <w:r>
+        <w:t xml:space="preserve"> Every level below the root would make the depth bigger by 1. That’s why the others</w:t>
+      </w:r>
+      <w:r>
+        <w:t xml:space="preserve"> in the </w:t>
+      </w:r>
+      <w:r>
+        <w:t>figure</w:t>
+      </w:r>
+      <w:r>
+        <w:t xml:space="preserve"> </w:t>
+      </w:r>
+      <w:r>
+        <w:t>are considered bad.</w:t>
+      </w:r>
+    </w:p>
+    <w:p>
+      <w:pPr>
+        <w:spacing w:line="276" w:lineRule="auto"/>
+        <w:jc w:val="center"/>
+      </w:pPr>
+      <w:r>
+        <w:t>(</w:t>
+      </w:r>
+      <w:r>
+        <w:t xml:space="preserve">For </w:t>
+      </w:r>
+      <w:r>
+        <w:t xml:space="preserve">Point 2) We would need to have (6) pointing (4), because otherwise depth would increase – minimum possible increasing depth. </w:t>
+      </w:r>
+    </w:p>
+    <w:p>
+      <w:pPr>
+        <w:spacing w:line="276" w:lineRule="auto"/>
+      </w:pPr>
+      <w:r>
+        <w:t>We would need to have the smallest amount of nodes pointing to the biggest one</w:t>
+      </w:r>
+      <w:r>
+        <w:t xml:space="preserve"> – in other word, to have the leas increasing depth, there are two alternatives, concerning Point 1:</w:t>
+      </w:r>
+    </w:p>
+    <w:p>
+      <w:pPr>
+        <w:pStyle w:val="Paragrafoelenco"/>
+        <w:numPr>
+          <w:ilvl w:val="0"/>
+          <w:numId w:val="25"/>
+        </w:numPr>
+        <w:spacing w:line="276" w:lineRule="auto"/>
+      </w:pPr>
+      <w:r>
+        <w:t>O</w:t>
+      </w:r>
+      <w:r>
+        <w:t>ne possible idea for</w:t>
+      </w:r>
+      <w:r>
+        <w:t xml:space="preserve"> </w:t>
+      </w:r>
+      <w:r>
+        <w:t xml:space="preserve">is </w:t>
+      </w:r>
+      <w:r>
+        <w:rPr>
+          <w:i/>
+          <w:iCs/>
+        </w:rPr>
+        <w:t xml:space="preserve">to minimize the number of objects </w:t>
+      </w:r>
+      <w:r>
+        <w:t>whose depth will increase</w:t>
+      </w:r>
+    </w:p>
+    <w:p>
+      <w:pPr>
+        <w:pStyle w:val="Paragrafoelenco"/>
+        <w:numPr>
+          <w:ilvl w:val="1"/>
+          <w:numId w:val="25"/>
+        </w:numPr>
+        <w:spacing w:line="276" w:lineRule="auto"/>
+      </w:pPr>
+      <w:r>
+        <w:t>this way, objects depth increases as much as the depth of the tree in which it’s been chosen to set the tree</w:t>
+      </w:r>
+    </w:p>
+    <w:p>
+      <w:pPr>
+        <w:pStyle w:val="Paragrafoelenco"/>
+        <w:numPr>
+          <w:ilvl w:val="1"/>
+          <w:numId w:val="25"/>
+        </w:numPr>
+        <w:spacing w:line="276" w:lineRule="auto"/>
+      </w:pPr>
+      <w:r>
+        <w:t xml:space="preserve">this is called </w:t>
+      </w:r>
+      <w:r>
+        <w:rPr>
+          <w:i/>
+          <w:iCs/>
+        </w:rPr>
+        <w:t>union-by-size</w:t>
+      </w:r>
+      <w:r>
+        <w:t xml:space="preserve">. This is the chosen </w:t>
+      </w:r>
+      <w:r>
+        <w:t>option</w:t>
+      </w:r>
+      <w:r>
+        <w:t xml:space="preserve"> indeed. </w:t>
+      </w:r>
+    </w:p>
+    <w:p>
+      <w:pPr>
+        <w:pStyle w:val="Paragrafoelenco"/>
+        <w:numPr>
+          <w:ilvl w:val="0"/>
+          <w:numId w:val="25"/>
+        </w:numPr>
+        <w:spacing w:line="276" w:lineRule="auto"/>
+      </w:pPr>
+      <w:r>
+        <w:t>A</w:t>
+      </w:r>
+      <w:r>
+        <w:t>lternatively: the root of the less-tall tree points to the one of the tallest tree</w:t>
+      </w:r>
+    </w:p>
+    <w:p>
+      <w:pPr>
+        <w:pStyle w:val="Paragrafoelenco"/>
+        <w:numPr>
+          <w:ilvl w:val="1"/>
+          <w:numId w:val="25"/>
+        </w:numPr>
+        <w:spacing w:line="276" w:lineRule="auto"/>
+      </w:pPr>
+      <w:r>
+        <w:t xml:space="preserve">this is called </w:t>
+      </w:r>
+      <w:r>
+        <w:rPr>
+          <w:i/>
+          <w:iCs/>
+        </w:rPr>
+        <w:t>union-by-rank</w:t>
+      </w:r>
+    </w:p>
+    <w:p>
+      <w:pPr>
+        <w:spacing w:line="276" w:lineRule="auto"/>
+      </w:pPr>
+      <w:r>
+        <w:t xml:space="preserve">For the procedure </w:t>
+      </w:r>
+      <m:oMath>
+        <m:r>
+          <w:rPr>
+            <w:rFonts w:ascii="Cambria Math" w:hAnsi="Cambria Math"/>
+          </w:rPr>
+          <m:t>Union(x,y)</m:t>
+        </m:r>
+      </m:oMath>
+      <w:r>
+        <w:t>:</w:t>
+      </w:r>
+    </w:p>
+    <w:p>
+      <w:pPr>
+        <w:pStyle w:val="Paragrafoelenco"/>
+        <w:numPr>
+          <w:ilvl w:val="0"/>
+          <w:numId w:val="30"/>
+        </w:numPr>
+        <w:spacing w:line="276" w:lineRule="auto"/>
+      </w:pPr>
+      <w:r>
+        <w:t xml:space="preserve">invoke </w:t>
+      </w:r>
+      <m:oMath>
+        <m:r>
+          <w:rPr>
+            <w:rFonts w:ascii="Cambria Math" w:hAnsi="Cambria Math"/>
+          </w:rPr>
+          <m:t>F</m:t>
+        </m:r>
+        <m:r>
+          <w:rPr>
+            <w:rFonts w:ascii="Cambria Math" w:hAnsi="Cambria Math"/>
+          </w:rPr>
+          <m:t>i</m:t>
+        </m:r>
+        <m:r>
+          <w:rPr>
+            <w:rFonts w:ascii="Cambria Math" w:hAnsi="Cambria Math"/>
+          </w:rPr>
+          <m:t>nd(x)</m:t>
+        </m:r>
+      </m:oMath>
+      <w:r>
+        <w:t xml:space="preserve"> and </w:t>
+      </w:r>
+      <m:oMath>
+        <m:r>
+          <w:rPr>
+            <w:rFonts w:ascii="Cambria Math" w:hAnsi="Cambria Math"/>
+          </w:rPr>
+          <m:t>Find(y)</m:t>
+        </m:r>
+      </m:oMath>
+      <w:r>
+        <w:t xml:space="preserve"> to obtain the names </w:t>
+      </w:r>
+      <m:oMath>
+        <m:r>
+          <w:rPr>
+            <w:rFonts w:ascii="Cambria Math" w:hAnsi="Cambria Math"/>
+          </w:rPr>
+          <m:t>i</m:t>
+        </m:r>
+      </m:oMath>
+      <w:r>
+        <w:t xml:space="preserve"> and </w:t>
+      </w:r>
+      <m:oMath>
+        <m:r>
+          <w:rPr>
+            <w:rFonts w:ascii="Cambria Math" w:hAnsi="Cambria Math"/>
+          </w:rPr>
+          <m:t>j</m:t>
+        </m:r>
+      </m:oMath>
+      <w:r>
+        <w:t xml:space="preserve"> of the sets that contain </w:t>
+      </w:r>
+      <m:oMath>
+        <m:r>
+          <w:rPr>
+            <w:rFonts w:ascii="Cambria Math" w:hAnsi="Cambria Math"/>
+          </w:rPr>
+          <m:t xml:space="preserve">x </m:t>
+        </m:r>
+      </m:oMath>
+      <w:r>
+        <w:t xml:space="preserve">and </w:t>
+      </w:r>
+      <m:oMath>
+        <m:r>
+          <w:rPr>
+            <w:rFonts w:ascii="Cambria Math" w:hAnsi="Cambria Math"/>
+          </w:rPr>
+          <m:t>y</m:t>
+        </m:r>
+      </m:oMath>
+    </w:p>
+    <w:p>
+      <w:pPr>
+        <w:pStyle w:val="Paragrafoelenco"/>
+        <w:numPr>
+          <w:ilvl w:val="1"/>
+          <w:numId w:val="30"/>
+        </w:numPr>
+        <w:spacing w:line="276" w:lineRule="auto"/>
+      </w:pPr>
+      <w:r>
+        <w:t>basically, just to understand in which tree they are</w:t>
+      </w:r>
+    </w:p>
+    <w:p>
+      <w:pPr>
+        <w:pStyle w:val="Paragrafoelenco"/>
+        <w:numPr>
+          <w:ilvl w:val="1"/>
+          <w:numId w:val="30"/>
+        </w:numPr>
+        <w:spacing w:line="276" w:lineRule="auto"/>
+      </w:pPr>
+      <w:r>
+        <w:t xml:space="preserve">if </w:t>
+      </w:r>
+      <m:oMath>
+        <m:r>
+          <w:rPr>
+            <w:rFonts w:ascii="Cambria Math" w:hAnsi="Cambria Math"/>
+          </w:rPr>
+          <m:t>i=j</m:t>
+        </m:r>
+      </m:oMath>
+      <w:r>
+        <w:t xml:space="preserve"> then </w:t>
+      </w:r>
+      <m:oMath>
+        <m:r>
+          <w:rPr>
+            <w:rFonts w:ascii="Cambria Math" w:hAnsi="Cambria Math"/>
+          </w:rPr>
+          <m:t>return</m:t>
+        </m:r>
+      </m:oMath>
+      <w:r>
+        <w:t xml:space="preserve"> (aka - there is nothing to do)</w:t>
+      </w:r>
+    </w:p>
+    <w:p>
+      <w:pPr>
+        <w:pStyle w:val="Paragrafoelenco"/>
+        <w:spacing w:line="276" w:lineRule="auto"/>
+        <w:ind w:left="1440"/>
+      </w:pPr>
+    </w:p>
+    <w:p>
+      <w:pPr>
+        <w:pStyle w:val="Paragrafoelenco"/>
+        <w:numPr>
+          <w:ilvl w:val="0"/>
+          <w:numId w:val="30"/>
+        </w:numPr>
+        <w:spacing w:line="276" w:lineRule="auto"/>
+      </w:pPr>
+      <m:oMath>
+        <m:r>
+          <m:rPr>
+            <m:sty m:val="p"/>
+          </m:rPr>
+          <w:rPr>
+            <w:rFonts w:ascii="Cambria Math" w:hAnsi="Cambria Math"/>
+          </w:rPr>
+          <m:t>if</m:t>
+        </m:r>
+      </m:oMath>
+      <w:r>
+        <w:t xml:space="preserve"> </w:t>
+      </w:r>
+      <m:oMath>
+        <m:r>
+          <w:rPr>
+            <w:rFonts w:ascii="Cambria Math" w:hAnsi="Cambria Math"/>
+          </w:rPr>
+          <m:t>size</m:t>
+        </m:r>
+        <m:d>
+          <m:dPr>
+            <m:ctrlPr>
+              <w:rPr>
+                <w:rFonts w:ascii="Cambria Math" w:hAnsi="Cambria Math"/>
+                <w:i/>
+              </w:rPr>
+            </m:ctrlPr>
+          </m:dPr>
+          <m:e>
+            <m:r>
+              <w:rPr>
+                <w:rFonts w:ascii="Cambria Math" w:hAnsi="Cambria Math"/>
+              </w:rPr>
+              <m:t>i</m:t>
+            </m:r>
+          </m:e>
+        </m:d>
+        <m:r>
+          <w:rPr>
+            <w:rFonts w:ascii="Cambria Math" w:hAnsi="Cambria Math"/>
+          </w:rPr>
+          <m:t>≥size</m:t>
+        </m:r>
+        <m:d>
+          <m:dPr>
+            <m:ctrlPr>
+              <w:rPr>
+                <w:rFonts w:ascii="Cambria Math" w:hAnsi="Cambria Math"/>
+                <w:i/>
+              </w:rPr>
+            </m:ctrlPr>
+          </m:dPr>
+          <m:e>
+            <m:r>
+              <w:rPr>
+                <w:rFonts w:ascii="Cambria Math" w:hAnsi="Cambria Math"/>
+              </w:rPr>
+              <m:t>j</m:t>
+            </m:r>
+          </m:e>
+        </m:d>
+        <m:r>
+          <w:rPr>
+            <w:rFonts w:ascii="Cambria Math" w:hAnsi="Cambria Math"/>
+          </w:rPr>
+          <m:t xml:space="preserve"> </m:t>
+        </m:r>
+        <m:r>
+          <m:rPr>
+            <m:sty m:val="p"/>
+          </m:rPr>
+          <w:rPr>
+            <w:rFonts w:ascii="Cambria Math" w:hAnsi="Cambria Math"/>
+          </w:rPr>
+          <m:t>then</m:t>
+        </m:r>
+      </m:oMath>
+    </w:p>
+    <w:p>
+      <w:pPr>
+        <w:pStyle w:val="Paragrafoelenco"/>
+        <w:spacing w:line="276" w:lineRule="auto"/>
+        <w:ind w:left="1440"/>
+      </w:pPr>
+      <m:oMath>
+        <m:r>
+          <w:rPr>
+            <w:rFonts w:ascii="Cambria Math" w:hAnsi="Cambria Math"/>
+          </w:rPr>
+          <m:t>parent</m:t>
+        </m:r>
+        <m:d>
+          <m:dPr>
+            <m:ctrlPr>
+              <w:rPr>
+                <w:rFonts w:ascii="Cambria Math" w:hAnsi="Cambria Math"/>
+                <w:i/>
+              </w:rPr>
+            </m:ctrlPr>
+          </m:dPr>
+          <m:e>
+            <m:r>
+              <w:rPr>
+                <w:rFonts w:ascii="Cambria Math" w:hAnsi="Cambria Math"/>
+              </w:rPr>
+              <m:t>j</m:t>
+            </m:r>
+          </m:e>
+        </m:d>
+        <m:r>
+          <w:rPr>
+            <w:rFonts w:ascii="Cambria Math" w:hAnsi="Cambria Math"/>
+          </w:rPr>
+          <m:t>=i</m:t>
+        </m:r>
+      </m:oMath>
+      <w:r>
+        <w:t xml:space="preserve"> </w:t>
+      </w:r>
+    </w:p>
+    <w:p>
+      <w:pPr>
+        <w:pStyle w:val="Paragrafoelenco"/>
+        <w:spacing w:line="276" w:lineRule="auto"/>
+        <w:ind w:left="1440"/>
+      </w:pPr>
+      <m:oMath>
+        <m:r>
+          <w:rPr>
+            <w:rFonts w:ascii="Cambria Math" w:hAnsi="Cambria Math"/>
+          </w:rPr>
+          <m:t>size</m:t>
+        </m:r>
+        <m:d>
+          <m:dPr>
+            <m:ctrlPr>
+              <w:rPr>
+                <w:rFonts w:ascii="Cambria Math" w:hAnsi="Cambria Math"/>
+                <w:i/>
+              </w:rPr>
+            </m:ctrlPr>
+          </m:dPr>
+          <m:e>
+            <m:r>
+              <w:rPr>
+                <w:rFonts w:ascii="Cambria Math" w:hAnsi="Cambria Math"/>
+              </w:rPr>
+              <m:t>i</m:t>
+            </m:r>
+          </m:e>
+        </m:d>
+        <m:r>
+          <w:rPr>
+            <w:rFonts w:ascii="Cambria Math" w:hAnsi="Cambria Math"/>
+          </w:rPr>
+          <m:t>=</m:t>
+        </m:r>
+        <m:r>
+          <w:rPr>
+            <w:rFonts w:ascii="Cambria Math" w:hAnsi="Cambria Math"/>
+          </w:rPr>
+          <m:t>size</m:t>
+        </m:r>
+        <m:d>
+          <m:dPr>
+            <m:ctrlPr>
+              <w:rPr>
+                <w:rFonts w:ascii="Cambria Math" w:hAnsi="Cambria Math"/>
+                <w:i/>
+              </w:rPr>
+            </m:ctrlPr>
+          </m:dPr>
+          <m:e>
+            <m:r>
+              <w:rPr>
+                <w:rFonts w:ascii="Cambria Math" w:hAnsi="Cambria Math"/>
+              </w:rPr>
+              <m:t>i</m:t>
+            </m:r>
+          </m:e>
+        </m:d>
+        <m:r>
+          <w:rPr>
+            <w:rFonts w:ascii="Cambria Math" w:hAnsi="Cambria Math"/>
+          </w:rPr>
+          <m:t>+</m:t>
+        </m:r>
+        <m:r>
+          <w:rPr>
+            <w:rFonts w:ascii="Cambria Math" w:hAnsi="Cambria Math"/>
+          </w:rPr>
+          <m:t>size</m:t>
+        </m:r>
+        <m:r>
+          <w:rPr>
+            <w:rFonts w:ascii="Cambria Math" w:hAnsi="Cambria Math"/>
+          </w:rPr>
+          <m:t>(</m:t>
+        </m:r>
+        <m:r>
+          <w:rPr>
+            <w:rFonts w:ascii="Cambria Math" w:hAnsi="Cambria Math"/>
+          </w:rPr>
+          <m:t>j</m:t>
+        </m:r>
+        <m:r>
+          <w:rPr>
+            <w:rFonts w:ascii="Cambria Math" w:hAnsi="Cambria Math"/>
+          </w:rPr>
+          <m:t>)</m:t>
+        </m:r>
+      </m:oMath>
+      <w:r>
+        <w:t xml:space="preserve"> </w:t>
+      </w:r>
+      <w:r>
+        <w:t xml:space="preserve"> </w:t>
+      </w:r>
+      <m:oMath>
+        <m:r>
+          <w:rPr>
+            <w:rFonts w:ascii="Cambria Math" w:hAnsi="Cambria Math"/>
+            <w:sz w:val="18"/>
+            <w:szCs w:val="18"/>
+          </w:rPr>
+          <m:t>// update the size of all objects present inside the tree rooted in j</m:t>
+        </m:r>
+      </m:oMath>
+    </w:p>
+    <w:p>
+      <w:pPr>
+        <w:spacing w:line="276" w:lineRule="auto"/>
+        <w:ind w:firstLine="708"/>
+      </w:pPr>
+      <m:oMath>
+        <m:r>
+          <w:rPr>
+            <w:rFonts w:ascii="Cambria Math" w:hAnsi="Cambria Math"/>
+          </w:rPr>
+          <m:t>else</m:t>
+        </m:r>
+      </m:oMath>
+      <w:r>
+        <w:t xml:space="preserve"> </w:t>
+      </w:r>
+    </w:p>
+    <w:p>
+      <w:pPr>
+        <w:spacing w:line="276" w:lineRule="auto"/>
+        <w:ind w:firstLine="708"/>
+      </w:pPr>
+      <w:r>
+        <w:tab/>
+      </w:r>
+      <m:oMath>
+        <m:r>
+          <w:rPr>
+            <w:rFonts w:ascii="Cambria Math" w:hAnsi="Cambria Math"/>
+          </w:rPr>
+          <m:t>parent</m:t>
+        </m:r>
+        <m:d>
+          <m:dPr>
+            <m:ctrlPr>
+              <w:rPr>
+                <w:rFonts w:ascii="Cambria Math" w:hAnsi="Cambria Math"/>
+                <w:i/>
+              </w:rPr>
+            </m:ctrlPr>
+          </m:dPr>
+          <m:e>
+            <m:r>
+              <w:rPr>
+                <w:rFonts w:ascii="Cambria Math" w:hAnsi="Cambria Math"/>
+              </w:rPr>
+              <m:t>i</m:t>
+            </m:r>
+          </m:e>
+        </m:d>
+        <m:r>
+          <w:rPr>
+            <w:rFonts w:ascii="Cambria Math" w:hAnsi="Cambria Math"/>
+          </w:rPr>
+          <m:t>=j</m:t>
+        </m:r>
+      </m:oMath>
+    </w:p>
+    <w:p>
+      <w:pPr>
+        <w:spacing w:line="276" w:lineRule="auto"/>
+        <w:ind w:left="708" w:firstLine="708"/>
+      </w:pPr>
+      <m:oMath>
+        <m:r>
+          <w:rPr>
+            <w:rFonts w:ascii="Cambria Math" w:hAnsi="Cambria Math"/>
+          </w:rPr>
+          <m:t>size</m:t>
+        </m:r>
+        <m:d>
+          <m:dPr>
+            <m:ctrlPr>
+              <w:rPr>
+                <w:rFonts w:ascii="Cambria Math" w:hAnsi="Cambria Math"/>
+                <w:i/>
+              </w:rPr>
+            </m:ctrlPr>
+          </m:dPr>
+          <m:e>
+            <m:r>
+              <w:rPr>
+                <w:rFonts w:ascii="Cambria Math" w:hAnsi="Cambria Math"/>
+              </w:rPr>
+              <m:t>j</m:t>
+            </m:r>
+          </m:e>
+        </m:d>
+        <m:r>
+          <w:rPr>
+            <w:rFonts w:ascii="Cambria Math" w:hAnsi="Cambria Math"/>
+          </w:rPr>
+          <m:t>=size</m:t>
+        </m:r>
+        <m:d>
+          <m:dPr>
+            <m:ctrlPr>
+              <w:rPr>
+                <w:rFonts w:ascii="Cambria Math" w:hAnsi="Cambria Math"/>
+                <w:i/>
+              </w:rPr>
+            </m:ctrlPr>
+          </m:dPr>
+          <m:e>
+            <m:r>
+              <w:rPr>
+                <w:rFonts w:ascii="Cambria Math" w:hAnsi="Cambria Math"/>
+              </w:rPr>
+              <m:t>i</m:t>
+            </m:r>
+          </m:e>
+        </m:d>
+        <m:r>
+          <w:rPr>
+            <w:rFonts w:ascii="Cambria Math" w:hAnsi="Cambria Math"/>
+          </w:rPr>
+          <m:t>+size(j)</m:t>
+        </m:r>
+      </m:oMath>
+      <w:r>
+        <w:t xml:space="preserve"> </w:t>
+      </w:r>
+      <m:oMath>
+        <m:r>
+          <w:rPr>
+            <w:rFonts w:ascii="Cambria Math" w:hAnsi="Cambria Math"/>
+            <w:sz w:val="18"/>
+            <w:szCs w:val="18"/>
+          </w:rPr>
+          <m:t xml:space="preserve">// update the size of all objects present inside the tree rooted in </m:t>
+        </m:r>
+        <m:r>
+          <w:rPr>
+            <w:rFonts w:ascii="Cambria Math" w:hAnsi="Cambria Math"/>
+            <w:sz w:val="18"/>
+            <w:szCs w:val="18"/>
+          </w:rPr>
+          <m:t>i</m:t>
+        </m:r>
+      </m:oMath>
+    </w:p>
+    <w:p>
+      <w:pPr>
+        <w:spacing w:line="276" w:lineRule="auto"/>
+        <w:rPr>
+          <w:u w:val="single"/>
+        </w:rPr>
+      </w:pPr>
+      <w:r>
+        <w:rPr>
+          <w:u w:val="single"/>
+        </w:rPr>
+        <w:br w:type="page"/>
+      </w:r>
+    </w:p>
+    <w:p>
+      <w:pPr>
+        <w:pStyle w:val="Titolo3"/>
+        <w:pBdr>
+          <w:bottom w:val="single" w:sz="6" w:space="1" w:color="auto"/>
+        </w:pBdr>
+        <w:spacing w:line="276" w:lineRule="auto"/>
+        <w:jc w:val="center"/>
+      </w:pPr>
+      <w:bookmarkStart w:id="20" w:name="_Toc161258673"/>
+      <w:r>
+        <w:lastRenderedPageBreak/>
+        <w:t>Exercise</w:t>
+      </w:r>
+      <w:bookmarkEnd w:id="20"/>
+    </w:p>
+    <w:p>
+      <w:pPr>
+        <w:spacing w:after="0" w:line="276" w:lineRule="auto"/>
+      </w:pPr>
+    </w:p>
+    <w:p>
+      <w:pPr>
+        <w:spacing w:line="276" w:lineRule="auto"/>
+      </w:pPr>
+      <w:r>
+        <w:rPr>
+          <w:u w:val="single"/>
+        </w:rPr>
+        <w:t>Exercise</w:t>
+      </w:r>
+    </w:p>
+    <w:p>
+      <w:pPr>
+        <w:spacing w:line="276" w:lineRule="auto"/>
+        <w:rPr>
+          <w:i/>
+          <w:iCs/>
+        </w:rPr>
+      </w:pPr>
+      <w:r>
+        <w:rPr>
+          <w:i/>
+          <w:iCs/>
+        </w:rPr>
+        <w:t xml:space="preserve">Argue that the complexity of </w:t>
+      </w:r>
+      <m:oMath>
+        <m:r>
+          <w:rPr>
+            <w:rFonts w:ascii="Cambria Math" w:hAnsi="Cambria Math"/>
+          </w:rPr>
+          <m:t>Find(x)</m:t>
+        </m:r>
+      </m:oMath>
+      <w:r>
+        <w:rPr>
+          <w:i/>
+          <w:iCs/>
+        </w:rPr>
+        <w:t xml:space="preserve"> (and of </w:t>
+      </w:r>
+      <m:oMath>
+        <m:r>
+          <w:rPr>
+            <w:rFonts w:ascii="Cambria Math" w:hAnsi="Cambria Math"/>
+          </w:rPr>
+          <m:t>Union(x,y)</m:t>
+        </m:r>
+      </m:oMath>
+      <w:r>
+        <w:rPr>
+          <w:i/>
+          <w:iCs/>
+        </w:rPr>
+        <w:t xml:space="preserve">) is </w:t>
+      </w:r>
+      <m:oMath>
+        <m:r>
+          <w:rPr>
+            <w:rFonts w:ascii="Cambria Math" w:hAnsi="Cambria Math"/>
+          </w:rPr>
+          <m:t>O(</m:t>
+        </m:r>
+        <m:func>
+          <m:funcPr>
+            <m:ctrlPr>
+              <w:rPr>
+                <w:rFonts w:ascii="Cambria Math" w:hAnsi="Cambria Math"/>
+                <w:iCs/>
+              </w:rPr>
+            </m:ctrlPr>
+          </m:funcPr>
+          <m:fName>
+            <m:r>
+              <m:rPr>
+                <m:sty m:val="p"/>
+              </m:rPr>
+              <w:rPr>
+                <w:rFonts w:ascii="Cambria Math" w:hAnsi="Cambria Math"/>
+              </w:rPr>
+              <m:t>log</m:t>
+            </m:r>
+            <m:ctrlPr>
+              <w:rPr>
+                <w:rFonts w:ascii="Cambria Math" w:hAnsi="Cambria Math"/>
+                <w:i/>
+                <w:iCs/>
+              </w:rPr>
+            </m:ctrlPr>
+          </m:fName>
+          <m:e>
+            <m:d>
+              <m:dPr>
+                <m:ctrlPr>
+                  <w:rPr>
+                    <w:rFonts w:ascii="Cambria Math" w:hAnsi="Cambria Math"/>
+                    <w:i/>
+                    <w:iCs/>
+                  </w:rPr>
+                </m:ctrlPr>
+              </m:dPr>
+              <m:e>
+                <m:r>
+                  <w:rPr>
+                    <w:rFonts w:ascii="Cambria Math" w:hAnsi="Cambria Math"/>
+                  </w:rPr>
+                  <m:t>n</m:t>
+                </m:r>
+              </m:e>
+            </m:d>
+          </m:e>
+        </m:func>
+        <m:r>
+          <w:rPr>
+            <w:rFonts w:ascii="Cambria Math" w:hAnsi="Cambria Math"/>
+          </w:rPr>
+          <m:t>)</m:t>
+        </m:r>
+      </m:oMath>
+    </w:p>
+    <w:p>
+      <w:pPr>
+        <w:spacing w:line="276" w:lineRule="auto"/>
+      </w:pPr>
+      <w:r>
+        <w:rPr>
+          <w:u w:val="single"/>
+        </w:rPr>
+        <w:t>My solution</w:t>
+      </w:r>
+    </w:p>
+    <w:p>
+      <w:pPr>
+        <w:spacing w:line="276" w:lineRule="auto"/>
+      </w:pPr>
+      <w:r>
+        <w:t xml:space="preserve">Initially, clearly, root has depth 0. Then, we are uniting trees, so starting from the Union operation itself, we link the root of the other tree, this way considering at least two nodes each time. Given the depth increases linearly, the size of the tree gest doubled each time. So, considering the size of the tree must be respected, we should have a complexity of </w:t>
+      </w:r>
+      <m:oMath>
+        <m:r>
+          <w:rPr>
+            <w:rFonts w:ascii="Cambria Math" w:hAnsi="Cambria Math"/>
+          </w:rPr>
+          <m:t>O(</m:t>
+        </m:r>
+        <m:func>
+          <m:funcPr>
+            <m:ctrlPr>
+              <w:rPr>
+                <w:rFonts w:ascii="Cambria Math" w:hAnsi="Cambria Math"/>
+              </w:rPr>
+            </m:ctrlPr>
+          </m:funcPr>
+          <m:fName>
+            <m:r>
+              <m:rPr>
+                <m:sty m:val="p"/>
+              </m:rPr>
+              <w:rPr>
+                <w:rFonts w:ascii="Cambria Math" w:hAnsi="Cambria Math"/>
+              </w:rPr>
+              <m:t>log</m:t>
+            </m:r>
+            <m:ctrlPr>
+              <w:rPr>
+                <w:rFonts w:ascii="Cambria Math" w:hAnsi="Cambria Math"/>
+                <w:i/>
+              </w:rPr>
+            </m:ctrlPr>
+          </m:fName>
+          <m:e>
+            <m:d>
+              <m:dPr>
+                <m:ctrlPr>
+                  <w:rPr>
+                    <w:rFonts w:ascii="Cambria Math" w:hAnsi="Cambria Math"/>
+                    <w:i/>
+                  </w:rPr>
+                </m:ctrlPr>
+              </m:dPr>
+              <m:e>
+                <m:r>
+                  <w:rPr>
+                    <w:rFonts w:ascii="Cambria Math" w:hAnsi="Cambria Math"/>
+                  </w:rPr>
+                  <m:t>n</m:t>
+                </m:r>
+              </m:e>
+            </m:d>
+          </m:e>
+        </m:func>
+        <m:r>
+          <w:rPr>
+            <w:rFonts w:ascii="Cambria Math" w:hAnsi="Cambria Math"/>
+          </w:rPr>
+          <m:t>)</m:t>
+        </m:r>
+      </m:oMath>
+      <w:r>
+        <w:t xml:space="preserve">, given the depth of the tree gets doubled until maximum height of said tree (remember this is </w:t>
+      </w:r>
+      <m:oMath>
+        <m:r>
+          <w:rPr>
+            <w:rFonts w:ascii="Cambria Math" w:hAnsi="Cambria Math"/>
+          </w:rPr>
+          <m:t>n-1</m:t>
+        </m:r>
+      </m:oMath>
+      <w:r>
+        <w:t>.</w:t>
+      </w:r>
+    </w:p>
+    <w:p>
+      <w:pPr>
+        <w:spacing w:line="276" w:lineRule="auto"/>
+      </w:pPr>
+      <w:r>
+        <w:rPr>
+          <w:u w:val="single"/>
+        </w:rPr>
+        <w:t>Official solution</w:t>
+      </w:r>
+    </w:p>
+    <w:p>
+      <w:pPr>
+        <w:spacing w:line="276" w:lineRule="auto"/>
+      </w:pPr>
+      <w:r>
+        <w:t xml:space="preserve">Initially, </w:t>
+      </w:r>
+      <m:oMath>
+        <m:r>
+          <w:rPr>
+            <w:rFonts w:ascii="Cambria Math" w:hAnsi="Cambria Math"/>
+          </w:rPr>
+          <m:t>depth</m:t>
+        </m:r>
+        <m:d>
+          <m:dPr>
+            <m:ctrlPr>
+              <w:rPr>
+                <w:rFonts w:ascii="Cambria Math" w:hAnsi="Cambria Math"/>
+                <w:i/>
+              </w:rPr>
+            </m:ctrlPr>
+          </m:dPr>
+          <m:e>
+            <m:r>
+              <w:rPr>
+                <w:rFonts w:ascii="Cambria Math" w:hAnsi="Cambria Math"/>
+              </w:rPr>
+              <m:t>x</m:t>
+            </m:r>
+          </m:e>
+        </m:d>
+        <m:r>
+          <w:rPr>
+            <w:rFonts w:ascii="Cambria Math" w:hAnsi="Cambria Math"/>
+          </w:rPr>
+          <m:t>=0 ∀x</m:t>
+        </m:r>
+      </m:oMath>
+      <w:r>
+        <w:t xml:space="preserve">. </w:t>
+      </w:r>
+      <m:oMath>
+        <m:r>
+          <w:rPr>
+            <w:rFonts w:ascii="Cambria Math" w:hAnsi="Cambria Math"/>
+          </w:rPr>
+          <m:t>depth(x)</m:t>
+        </m:r>
+      </m:oMath>
+      <w:r>
+        <w:t xml:space="preserve"> can only increase because of a Union in which the root of the tree of </w:t>
+      </w:r>
+      <m:oMath>
+        <m:r>
+          <w:rPr>
+            <w:rFonts w:ascii="Cambria Math" w:hAnsi="Cambria Math"/>
+          </w:rPr>
+          <m:t>x</m:t>
+        </m:r>
+      </m:oMath>
+      <w:r>
+        <w:t xml:space="preserve"> points to another root. This happens only when the tree of </w:t>
+      </w:r>
+      <m:oMath>
+        <m:r>
+          <w:rPr>
+            <w:rFonts w:ascii="Cambria Math" w:hAnsi="Cambria Math"/>
+          </w:rPr>
+          <m:t>x</m:t>
+        </m:r>
+      </m:oMath>
+      <w:r>
+        <w:t xml:space="preserve"> gets merged to a tree of size not smaller </w:t>
+      </w:r>
+      <m:oMath>
+        <m:r>
+          <w:rPr>
+            <w:rFonts w:ascii="Cambria Math" w:hAnsi="Cambria Math"/>
+          </w:rPr>
+          <m:t>⇒</m:t>
+        </m:r>
+      </m:oMath>
+      <w:r>
+        <w:t xml:space="preserve"> when the depth of </w:t>
+      </w:r>
+      <m:oMath>
+        <m:r>
+          <w:rPr>
+            <w:rFonts w:ascii="Cambria Math" w:hAnsi="Cambria Math"/>
+          </w:rPr>
+          <m:t>x</m:t>
+        </m:r>
+      </m:oMath>
+      <w:r>
+        <w:t xml:space="preserve"> increases, the size of the tree of </w:t>
+      </w:r>
+      <m:oMath>
+        <m:r>
+          <w:rPr>
+            <w:rFonts w:ascii="Cambria Math" w:hAnsi="Cambria Math"/>
+          </w:rPr>
+          <m:t>x</m:t>
+        </m:r>
+      </m:oMath>
+      <w:r>
+        <w:t xml:space="preserve"> at least doubles. This can happen specifically </w:t>
+      </w:r>
+      <m:oMath>
+        <m:r>
+          <w:rPr>
+            <w:rFonts w:ascii="Cambria Math" w:hAnsi="Cambria Math"/>
+          </w:rPr>
+          <m:t>≤</m:t>
+        </m:r>
+        <m:func>
+          <m:funcPr>
+            <m:ctrlPr>
+              <w:rPr>
+                <w:rFonts w:ascii="Cambria Math" w:hAnsi="Cambria Math"/>
+                <w:i/>
+              </w:rPr>
+            </m:ctrlPr>
+          </m:funcPr>
+          <m:fName>
+            <m:sSub>
+              <m:sSubPr>
+                <m:ctrlPr>
+                  <w:rPr>
+                    <w:rFonts w:ascii="Cambria Math" w:hAnsi="Cambria Math"/>
+                    <w:i/>
+                  </w:rPr>
+                </m:ctrlPr>
+              </m:sSubPr>
+              <m:e>
+                <m:r>
+                  <m:rPr>
+                    <m:sty m:val="p"/>
+                  </m:rPr>
+                  <w:rPr>
+                    <w:rFonts w:ascii="Cambria Math" w:hAnsi="Cambria Math"/>
+                  </w:rPr>
+                  <m:t>log</m:t>
+                </m:r>
+              </m:e>
+              <m:sub>
+                <m:r>
+                  <w:rPr>
+                    <w:rFonts w:ascii="Cambria Math" w:hAnsi="Cambria Math"/>
+                  </w:rPr>
+                  <m:t>2</m:t>
+                </m:r>
+                <m:ctrlPr>
+                  <w:rPr>
+                    <w:rFonts w:ascii="Cambria Math" w:hAnsi="Cambria Math"/>
+                  </w:rPr>
+                </m:ctrlPr>
+              </m:sub>
+            </m:sSub>
+          </m:fName>
+          <m:e>
+            <m:r>
+              <w:rPr>
+                <w:rFonts w:ascii="Cambria Math" w:hAnsi="Cambria Math"/>
+              </w:rPr>
+              <m:t>n</m:t>
+            </m:r>
+          </m:e>
+        </m:func>
+      </m:oMath>
+      <w:r>
+        <w:t xml:space="preserve"> times, therefore the depth of </w:t>
+      </w:r>
+      <m:oMath>
+        <m:r>
+          <w:rPr>
+            <w:rFonts w:ascii="Cambria Math" w:hAnsi="Cambria Math"/>
+          </w:rPr>
+          <m:t>x</m:t>
+        </m:r>
+      </m:oMath>
+      <w:r>
+        <w:t xml:space="preserve"> cannot increase more than </w:t>
+      </w:r>
+      <m:oMath>
+        <m:func>
+          <m:funcPr>
+            <m:ctrlPr>
+              <w:rPr>
+                <w:rFonts w:ascii="Cambria Math" w:hAnsi="Cambria Math"/>
+                <w:i/>
+              </w:rPr>
+            </m:ctrlPr>
+          </m:funcPr>
+          <m:fName>
+            <m:sSub>
+              <m:sSubPr>
+                <m:ctrlPr>
+                  <w:rPr>
+                    <w:rFonts w:ascii="Cambria Math" w:hAnsi="Cambria Math"/>
+                    <w:i/>
+                  </w:rPr>
+                </m:ctrlPr>
+              </m:sSubPr>
+              <m:e>
+                <m:r>
+                  <m:rPr>
+                    <m:sty m:val="p"/>
+                  </m:rPr>
+                  <w:rPr>
+                    <w:rFonts w:ascii="Cambria Math" w:hAnsi="Cambria Math"/>
+                  </w:rPr>
+                  <m:t>log</m:t>
+                </m:r>
+                <m:ctrlPr>
+                  <w:rPr>
+                    <w:rFonts w:ascii="Cambria Math" w:hAnsi="Cambria Math"/>
+                  </w:rPr>
+                </m:ctrlPr>
+              </m:e>
+              <m:sub>
+                <m:r>
+                  <w:rPr>
+                    <w:rFonts w:ascii="Cambria Math" w:hAnsi="Cambria Math"/>
+                  </w:rPr>
+                  <m:t>2</m:t>
+                </m:r>
+                <m:ctrlPr>
+                  <w:rPr>
+                    <w:rFonts w:ascii="Cambria Math" w:hAnsi="Cambria Math"/>
+                  </w:rPr>
+                </m:ctrlPr>
+              </m:sub>
+            </m:sSub>
+          </m:fName>
+          <m:e>
+            <m:r>
+              <w:rPr>
+                <w:rFonts w:ascii="Cambria Math" w:hAnsi="Cambria Math"/>
+              </w:rPr>
+              <m:t>n</m:t>
+            </m:r>
+          </m:e>
+        </m:func>
+      </m:oMath>
+      <w:r>
+        <w:t xml:space="preserve"> times.</w:t>
+      </w:r>
+    </w:p>
+    <w:p>
+      <w:pPr>
+        <w:spacing w:line="276" w:lineRule="auto"/>
+      </w:pPr>
+      <w:r>
+        <w:t xml:space="preserve">So, we have two different algorithms with complexity </w:t>
+      </w:r>
+      <m:oMath>
+        <m:r>
+          <w:rPr>
+            <w:rFonts w:ascii="Cambria Math" w:hAnsi="Cambria Math"/>
+          </w:rPr>
+          <m:t>O(m</m:t>
+        </m:r>
+        <m:func>
+          <m:funcPr>
+            <m:ctrlPr>
+              <w:rPr>
+                <w:rFonts w:ascii="Cambria Math" w:hAnsi="Cambria Math"/>
+              </w:rPr>
+            </m:ctrlPr>
+          </m:funcPr>
+          <m:fName>
+            <m:r>
+              <m:rPr>
+                <m:sty m:val="p"/>
+              </m:rPr>
+              <w:rPr>
+                <w:rFonts w:ascii="Cambria Math" w:hAnsi="Cambria Math"/>
+              </w:rPr>
+              <m:t>log</m:t>
+            </m:r>
+            <m:ctrlPr>
+              <w:rPr>
+                <w:rFonts w:ascii="Cambria Math" w:hAnsi="Cambria Math"/>
+                <w:i/>
+              </w:rPr>
+            </m:ctrlPr>
+          </m:fName>
+          <m:e>
+            <m:d>
+              <m:dPr>
+                <m:ctrlPr>
+                  <w:rPr>
+                    <w:rFonts w:ascii="Cambria Math" w:hAnsi="Cambria Math"/>
+                    <w:i/>
+                  </w:rPr>
+                </m:ctrlPr>
+              </m:dPr>
+              <m:e>
+                <m:r>
+                  <w:rPr>
+                    <w:rFonts w:ascii="Cambria Math" w:hAnsi="Cambria Math"/>
+                  </w:rPr>
+                  <m:t>n</m:t>
+                </m:r>
+              </m:e>
+            </m:d>
+          </m:e>
+        </m:func>
+        <m:r>
+          <w:rPr>
+            <w:rFonts w:ascii="Cambria Math" w:hAnsi="Cambria Math"/>
+          </w:rPr>
+          <m:t>)</m:t>
+        </m:r>
+      </m:oMath>
+      <w:r>
+        <w:t xml:space="preserve">. To reach complexity </w:t>
+      </w:r>
+      <m:oMath>
+        <m:r>
+          <w:rPr>
+            <w:rFonts w:ascii="Cambria Math" w:hAnsi="Cambria Math"/>
+          </w:rPr>
+          <m:t>O(m)</m:t>
+        </m:r>
+      </m:oMath>
+      <w:r>
+        <w:t xml:space="preserve"> is still an open problem. </w:t>
+      </w:r>
+    </w:p>
+    <w:p>
+      <w:pPr>
+        <w:spacing w:line="276" w:lineRule="auto"/>
+      </w:pPr>
+      <w:r>
+        <w:br w:type="page"/>
+      </w:r>
+    </w:p>
+    <w:p>
+      <w:pPr>
         <w:pStyle w:val="Titolo1"/>
         <w:spacing w:line="276" w:lineRule="auto"/>
         <w:jc w:val="center"/>
       </w:pPr>
-      <w:bookmarkStart w:id="18" w:name="_Toc161129891"/>
+      <w:bookmarkStart w:id="21" w:name="_Toc161258674"/>
       <w:r>
         <w:lastRenderedPageBreak/>
         <w:t>Shortest Path</w:t>
       </w:r>
-      <w:bookmarkEnd w:id="18"/>
+      <w:bookmarkEnd w:id="21"/>
     </w:p>
     <w:p>
       <w:pPr>
@@ -36070,14 +42516,14 @@
           <w:rFonts w:eastAsiaTheme="minorEastAsia"/>
         </w:rPr>
       </w:pPr>
-      <w:bookmarkStart w:id="19" w:name="_Toc161129892"/>
+      <w:bookmarkStart w:id="22" w:name="_Toc161258675"/>
       <w:r>
         <w:rPr>
           <w:rFonts w:eastAsiaTheme="minorEastAsia"/>
         </w:rPr>
         <w:t>Single-Source Shortest Path (SSSP)</w:t>
       </w:r>
-      <w:bookmarkEnd w:id="19"/>
+      <w:bookmarkEnd w:id="22"/>
     </w:p>
     <w:p>
       <w:pPr>
@@ -36104,14 +42550,14 @@
           <w:rFonts w:eastAsiaTheme="minorEastAsia"/>
         </w:rPr>
       </w:pPr>
-      <w:bookmarkStart w:id="20" w:name="_Toc161129893"/>
+      <w:bookmarkStart w:id="23" w:name="_Toc161258676"/>
       <w:r>
         <w:rPr>
           <w:rFonts w:eastAsiaTheme="minorEastAsia"/>
         </w:rPr>
         <w:t>General SSSP Problem</w:t>
       </w:r>
-      <w:bookmarkEnd w:id="20"/>
+      <w:bookmarkEnd w:id="23"/>
     </w:p>
     <w:p>
       <w:pPr>
@@ -36138,14 +42584,14 @@
           <w:rFonts w:eastAsiaTheme="minorEastAsia"/>
         </w:rPr>
       </w:pPr>
-      <w:bookmarkStart w:id="21" w:name="_Toc161129894"/>
+      <w:bookmarkStart w:id="24" w:name="_Toc161258677"/>
       <w:r>
         <w:rPr>
           <w:rFonts w:eastAsiaTheme="minorEastAsia"/>
         </w:rPr>
         <w:t>All-Pairs Shortest Paths (APSP)</w:t>
       </w:r>
-      <w:bookmarkEnd w:id="21"/>
+      <w:bookmarkEnd w:id="24"/>
     </w:p>
     <w:p>
       <w:pPr>
@@ -36174,12 +42620,12 @@
         <w:spacing w:line="276" w:lineRule="auto"/>
         <w:jc w:val="center"/>
       </w:pPr>
-      <w:bookmarkStart w:id="22" w:name="_Toc161129895"/>
+      <w:bookmarkStart w:id="25" w:name="_Toc161258678"/>
       <w:r>
         <w:lastRenderedPageBreak/>
         <w:t>Maximum Flows</w:t>
       </w:r>
-      <w:bookmarkEnd w:id="22"/>
+      <w:bookmarkEnd w:id="25"/>
     </w:p>
     <w:p>
       <w:pPr>
@@ -36198,14 +42644,14 @@
           <w:rFonts w:eastAsiaTheme="minorEastAsia"/>
         </w:rPr>
       </w:pPr>
-      <w:bookmarkStart w:id="23" w:name="_Toc161129896"/>
+      <w:bookmarkStart w:id="26" w:name="_Toc161258679"/>
       <w:r>
         <w:rPr>
           <w:rFonts w:eastAsiaTheme="minorEastAsia"/>
         </w:rPr>
         <w:t>Maximum Flow Problem</w:t>
       </w:r>
-      <w:bookmarkEnd w:id="23"/>
+      <w:bookmarkEnd w:id="26"/>
     </w:p>
     <w:p>
       <w:pPr>
@@ -36232,14 +42678,14 @@
           <w:rFonts w:eastAsiaTheme="minorEastAsia"/>
         </w:rPr>
       </w:pPr>
-      <w:bookmarkStart w:id="24" w:name="_Toc161129897"/>
+      <w:bookmarkStart w:id="27" w:name="_Toc161258680"/>
       <w:r>
         <w:rPr>
           <w:rFonts w:eastAsiaTheme="minorEastAsia"/>
         </w:rPr>
         <w:t>Ford-Fulkerson Method</w:t>
       </w:r>
-      <w:bookmarkEnd w:id="24"/>
+      <w:bookmarkEnd w:id="27"/>
     </w:p>
     <w:p>
       <w:pPr>
@@ -36268,12 +42714,12 @@
         <w:spacing w:line="276" w:lineRule="auto"/>
         <w:jc w:val="center"/>
       </w:pPr>
-      <w:bookmarkStart w:id="25" w:name="_Toc161129898"/>
+      <w:bookmarkStart w:id="28" w:name="_Toc161258681"/>
       <w:r>
         <w:lastRenderedPageBreak/>
         <w:t>NP-Hardness</w:t>
       </w:r>
-      <w:bookmarkEnd w:id="25"/>
+      <w:bookmarkEnd w:id="28"/>
     </w:p>
     <w:p>
       <w:pPr>
@@ -36292,14 +42738,14 @@
           <w:rFonts w:eastAsiaTheme="minorEastAsia"/>
         </w:rPr>
       </w:pPr>
-      <w:bookmarkStart w:id="26" w:name="_Toc161129899"/>
+      <w:bookmarkStart w:id="29" w:name="_Toc161258682"/>
       <w:r>
         <w:rPr>
           <w:rFonts w:eastAsiaTheme="minorEastAsia"/>
         </w:rPr>
         <w:t>NP-Hard</w:t>
       </w:r>
-      <w:bookmarkEnd w:id="26"/>
+      <w:bookmarkEnd w:id="29"/>
     </w:p>
     <w:p>
       <w:pPr>
@@ -36326,14 +42772,14 @@
           <w:rFonts w:eastAsiaTheme="minorEastAsia"/>
         </w:rPr>
       </w:pPr>
-      <w:bookmarkStart w:id="27" w:name="_Toc161129900"/>
+      <w:bookmarkStart w:id="30" w:name="_Toc161258683"/>
       <w:r>
         <w:rPr>
           <w:rFonts w:eastAsiaTheme="minorEastAsia"/>
         </w:rPr>
         <w:t>Cook-Levin Theorem</w:t>
       </w:r>
-      <w:bookmarkEnd w:id="27"/>
+      <w:bookmarkEnd w:id="30"/>
     </w:p>
     <w:p>
       <w:pPr>
@@ -36360,14 +42806,14 @@
           <w:rFonts w:eastAsiaTheme="minorEastAsia"/>
         </w:rPr>
       </w:pPr>
-      <w:bookmarkStart w:id="28" w:name="_Toc161129901"/>
+      <w:bookmarkStart w:id="31" w:name="_Toc161258684"/>
       <w:r>
         <w:rPr>
           <w:rFonts w:eastAsiaTheme="minorEastAsia"/>
         </w:rPr>
         <w:t>Reductions</w:t>
       </w:r>
-      <w:bookmarkEnd w:id="28"/>
+      <w:bookmarkEnd w:id="31"/>
     </w:p>
     <w:p>
       <w:pPr>
@@ -36394,14 +42840,14 @@
           <w:rFonts w:eastAsiaTheme="minorEastAsia"/>
         </w:rPr>
       </w:pPr>
-      <w:bookmarkStart w:id="29" w:name="_Toc161129902"/>
+      <w:bookmarkStart w:id="32" w:name="_Toc161258685"/>
       <w:r>
         <w:rPr>
           <w:rFonts w:eastAsiaTheme="minorEastAsia"/>
         </w:rPr>
         <w:t>Maximum Independent Set</w:t>
       </w:r>
-      <w:bookmarkEnd w:id="29"/>
+      <w:bookmarkEnd w:id="32"/>
     </w:p>
     <w:p>
       <w:pPr>
@@ -36450,12 +42896,12 @@
         <w:spacing w:line="276" w:lineRule="auto"/>
         <w:jc w:val="center"/>
       </w:pPr>
-      <w:bookmarkStart w:id="30" w:name="_Toc161129903"/>
+      <w:bookmarkStart w:id="33" w:name="_Toc161258686"/>
       <w:r>
         <w:lastRenderedPageBreak/>
         <w:t>Approximation Algorithms</w:t>
       </w:r>
-      <w:bookmarkEnd w:id="30"/>
+      <w:bookmarkEnd w:id="33"/>
     </w:p>
     <w:p>
       <w:pPr>
@@ -36469,14 +42915,14 @@
           <w:rFonts w:eastAsiaTheme="minorEastAsia"/>
         </w:rPr>
       </w:pPr>
-      <w:bookmarkStart w:id="31" w:name="_Toc161129904"/>
+      <w:bookmarkStart w:id="34" w:name="_Toc161258687"/>
       <w:r>
         <w:rPr>
           <w:rFonts w:eastAsiaTheme="minorEastAsia"/>
         </w:rPr>
         <w:t>Some Algorithms</w:t>
       </w:r>
-      <w:bookmarkEnd w:id="31"/>
+      <w:bookmarkEnd w:id="34"/>
     </w:p>
     <w:p>
       <w:pPr>
@@ -36503,14 +42949,14 @@
           <w:rFonts w:eastAsiaTheme="minorEastAsia"/>
         </w:rPr>
       </w:pPr>
-      <w:bookmarkStart w:id="32" w:name="_Toc161129905"/>
+      <w:bookmarkStart w:id="35" w:name="_Toc161258688"/>
       <w:r>
         <w:rPr>
           <w:rFonts w:eastAsiaTheme="minorEastAsia"/>
         </w:rPr>
         <w:t>Approximation Algorithm for Vertex Cover</w:t>
       </w:r>
-      <w:bookmarkEnd w:id="32"/>
+      <w:bookmarkEnd w:id="35"/>
     </w:p>
     <w:p>
       <w:pPr>
@@ -36539,12 +42985,12 @@
         <w:spacing w:line="276" w:lineRule="auto"/>
         <w:jc w:val="center"/>
       </w:pPr>
-      <w:bookmarkStart w:id="33" w:name="_Toc161129906"/>
+      <w:bookmarkStart w:id="36" w:name="_Toc161258689"/>
       <w:r>
         <w:lastRenderedPageBreak/>
         <w:t>TSP &amp; Metric TSP</w:t>
       </w:r>
-      <w:bookmarkEnd w:id="33"/>
+      <w:bookmarkEnd w:id="36"/>
     </w:p>
     <w:p>
       <w:pPr>
@@ -36558,14 +43004,14 @@
           <w:rFonts w:eastAsiaTheme="minorEastAsia"/>
         </w:rPr>
       </w:pPr>
-      <w:bookmarkStart w:id="34" w:name="_Toc161129907"/>
+      <w:bookmarkStart w:id="37" w:name="_Toc161258690"/>
       <w:r>
         <w:rPr>
           <w:rFonts w:eastAsiaTheme="minorEastAsia"/>
         </w:rPr>
         <w:t>Travelling Salesperson Problem</w:t>
       </w:r>
-      <w:bookmarkEnd w:id="34"/>
+      <w:bookmarkEnd w:id="37"/>
     </w:p>
     <w:p>
       <w:pPr>
@@ -36589,11 +43035,11 @@
         <w:spacing w:line="276" w:lineRule="auto"/>
         <w:jc w:val="center"/>
       </w:pPr>
-      <w:bookmarkStart w:id="35" w:name="_Toc161129908"/>
+      <w:bookmarkStart w:id="38" w:name="_Toc161258691"/>
       <w:r>
         <w:t>Metric TSP</w:t>
       </w:r>
-      <w:bookmarkEnd w:id="35"/>
+      <w:bookmarkEnd w:id="38"/>
     </w:p>
     <w:p>
       <w:pPr>
@@ -36620,14 +43066,14 @@
           <w:rFonts w:eastAsiaTheme="minorEastAsia"/>
         </w:rPr>
       </w:pPr>
-      <w:bookmarkStart w:id="36" w:name="_Toc161129909"/>
+      <w:bookmarkStart w:id="39" w:name="_Toc161258692"/>
       <w:r>
         <w:rPr>
           <w:rFonts w:eastAsiaTheme="minorEastAsia"/>
         </w:rPr>
         <w:t>2-Approximation Algorithm</w:t>
       </w:r>
-      <w:bookmarkEnd w:id="36"/>
+      <w:bookmarkEnd w:id="39"/>
     </w:p>
     <w:p>
       <w:pPr>
@@ -36651,11 +43097,11 @@
         <w:spacing w:line="276" w:lineRule="auto"/>
         <w:jc w:val="center"/>
       </w:pPr>
-      <w:bookmarkStart w:id="37" w:name="_Toc161129910"/>
+      <w:bookmarkStart w:id="40" w:name="_Toc161258693"/>
       <w:r>
         <w:t>1.5 Approximation Algorithm</w:t>
       </w:r>
-      <w:bookmarkEnd w:id="37"/>
+      <w:bookmarkEnd w:id="40"/>
     </w:p>
     <w:p>
       <w:pPr>
@@ -36684,12 +43130,12 @@
         <w:spacing w:line="276" w:lineRule="auto"/>
         <w:jc w:val="center"/>
       </w:pPr>
-      <w:bookmarkStart w:id="38" w:name="_Toc161129911"/>
+      <w:bookmarkStart w:id="41" w:name="_Toc161258694"/>
       <w:r>
         <w:lastRenderedPageBreak/>
         <w:t>Set Cover</w:t>
       </w:r>
-      <w:bookmarkEnd w:id="38"/>
+      <w:bookmarkEnd w:id="41"/>
     </w:p>
     <w:p>
       <w:pPr>
@@ -36703,14 +43149,14 @@
           <w:rFonts w:eastAsiaTheme="minorEastAsia"/>
         </w:rPr>
       </w:pPr>
-      <w:bookmarkStart w:id="39" w:name="_Toc161129912"/>
+      <w:bookmarkStart w:id="42" w:name="_Toc161258695"/>
       <w:r>
         <w:rPr>
           <w:rFonts w:eastAsiaTheme="minorEastAsia"/>
         </w:rPr>
         <w:t>Greedy Approximation Algorithm</w:t>
       </w:r>
-      <w:bookmarkEnd w:id="39"/>
+      <w:bookmarkEnd w:id="42"/>
     </w:p>
     <w:p>
       <w:pPr>
@@ -36739,12 +43185,12 @@
         <w:spacing w:line="276" w:lineRule="auto"/>
         <w:jc w:val="center"/>
       </w:pPr>
-      <w:bookmarkStart w:id="40" w:name="_Toc161129913"/>
+      <w:bookmarkStart w:id="43" w:name="_Toc161258696"/>
       <w:r>
         <w:lastRenderedPageBreak/>
         <w:t>Randomized Algorithms</w:t>
       </w:r>
-      <w:bookmarkEnd w:id="40"/>
+      <w:bookmarkEnd w:id="43"/>
     </w:p>
     <w:p>
       <w:pPr>
@@ -36758,14 +43204,14 @@
           <w:rFonts w:eastAsiaTheme="minorEastAsia"/>
         </w:rPr>
       </w:pPr>
-      <w:bookmarkStart w:id="41" w:name="_Toc161129914"/>
+      <w:bookmarkStart w:id="44" w:name="_Toc161258697"/>
       <w:r>
         <w:rPr>
           <w:rFonts w:eastAsiaTheme="minorEastAsia"/>
         </w:rPr>
         <w:t>Minimum Cut</w:t>
       </w:r>
-      <w:bookmarkEnd w:id="41"/>
+      <w:bookmarkEnd w:id="44"/>
     </w:p>
     <w:p>
       <w:pPr>
@@ -36794,12 +43240,12 @@
         <w:spacing w:line="276" w:lineRule="auto"/>
         <w:jc w:val="center"/>
       </w:pPr>
-      <w:bookmarkStart w:id="42" w:name="_Toc161129915"/>
+      <w:bookmarkStart w:id="45" w:name="_Toc161258698"/>
       <w:r>
         <w:lastRenderedPageBreak/>
         <w:t>Chernoff Bounds</w:t>
       </w:r>
-      <w:bookmarkEnd w:id="42"/>
+      <w:bookmarkEnd w:id="45"/>
     </w:p>
     <w:p>
       <w:pPr>
@@ -36813,14 +43259,14 @@
           <w:rFonts w:eastAsiaTheme="minorEastAsia"/>
         </w:rPr>
       </w:pPr>
-      <w:bookmarkStart w:id="43" w:name="_Toc161129916"/>
+      <w:bookmarkStart w:id="46" w:name="_Toc161258699"/>
       <w:r>
         <w:rPr>
           <w:rFonts w:eastAsiaTheme="minorEastAsia"/>
         </w:rPr>
         <w:t>Minimum Cut</w:t>
       </w:r>
-      <w:bookmarkEnd w:id="43"/>
+      <w:bookmarkEnd w:id="46"/>
     </w:p>
     <w:p>
       <w:pPr>
@@ -36853,14 +43299,14 @@
         </w:rPr>
         <w:t xml:space="preserve"> </w:t>
       </w:r>
-      <w:bookmarkStart w:id="44" w:name="_Toc161129917"/>
+      <w:bookmarkStart w:id="47" w:name="_Toc161258700"/>
       <w:r>
         <w:rPr>
           <w:rFonts w:eastAsiaTheme="minorEastAsia"/>
         </w:rPr>
         <w:t>Analysis of Randomized Quicksort</w:t>
       </w:r>
-      <w:bookmarkEnd w:id="44"/>
+      <w:bookmarkEnd w:id="47"/>
     </w:p>
     <w:p>
       <w:pPr>
@@ -36881,8 +43327,8 @@
       </w:pPr>
     </w:p>
     <w:sectPr>
-      <w:headerReference w:type="default" r:id="rId130"/>
-      <w:footerReference w:type="default" r:id="rId131"/>
+      <w:headerReference w:type="default" r:id="rId139"/>
+      <w:footerReference w:type="default" r:id="rId140"/>
       <w:pgSz w:w="11906" w:h="16838"/>
       <w:pgMar w:top="1417" w:right="1134" w:bottom="1134" w:left="1134" w:header="708" w:footer="708" w:gutter="0"/>
       <w:pgNumType w:start="0"/>
@@ -37223,9 +43669,9 @@
     </w:lvl>
   </w:abstractNum>
   <w:abstractNum w:abstractNumId="2" w15:restartNumberingAfterBreak="0">
-    <w:nsid w:val="1198360A"/>
+    <w:nsid w:val="0ADD7AE8"/>
     <w:multiLevelType w:val="hybridMultilevel"/>
-    <w:tmpl w:val="F75ACCDC"/>
+    <w:tmpl w:val="83E4463C"/>
     <w:lvl w:ilvl="0" w:tplc="04100011">
       <w:start w:val="1"/>
       <w:numFmt w:val="decimal"/>
@@ -37247,7 +43693,7 @@
         <w:ind w:left="1440" w:hanging="360"/>
       </w:pPr>
     </w:lvl>
-    <w:lvl w:ilvl="2" w:tplc="0410001B">
+    <w:lvl w:ilvl="2" w:tplc="0410001B" w:tentative="1">
       <w:start w:val="1"/>
       <w:numFmt w:val="lowerRoman"/>
       <w:lvlText w:val="%3."/>
@@ -37312,6 +43758,95 @@
     </w:lvl>
   </w:abstractNum>
   <w:abstractNum w:abstractNumId="3" w15:restartNumberingAfterBreak="0">
+    <w:nsid w:val="1198360A"/>
+    <w:multiLevelType w:val="hybridMultilevel"/>
+    <w:tmpl w:val="F75ACCDC"/>
+    <w:lvl w:ilvl="0" w:tplc="04100011">
+      <w:start w:val="1"/>
+      <w:numFmt w:val="decimal"/>
+      <w:lvlText w:val="%1)"/>
+      <w:lvlJc w:val="left"/>
+      <w:pPr>
+        <w:ind w:left="720" w:hanging="360"/>
+      </w:pPr>
+      <w:rPr>
+        <w:rFonts w:hint="default"/>
+      </w:rPr>
+    </w:lvl>
+    <w:lvl w:ilvl="1" w:tplc="04100019">
+      <w:start w:val="1"/>
+      <w:numFmt w:val="lowerLetter"/>
+      <w:lvlText w:val="%2."/>
+      <w:lvlJc w:val="left"/>
+      <w:pPr>
+        <w:ind w:left="1440" w:hanging="360"/>
+      </w:pPr>
+    </w:lvl>
+    <w:lvl w:ilvl="2" w:tplc="0410001B">
+      <w:start w:val="1"/>
+      <w:numFmt w:val="lowerRoman"/>
+      <w:lvlText w:val="%3."/>
+      <w:lvlJc w:val="right"/>
+      <w:pPr>
+        <w:ind w:left="2160" w:hanging="180"/>
+      </w:pPr>
+    </w:lvl>
+    <w:lvl w:ilvl="3" w:tplc="0410000F" w:tentative="1">
+      <w:start w:val="1"/>
+      <w:numFmt w:val="decimal"/>
+      <w:lvlText w:val="%4."/>
+      <w:lvlJc w:val="left"/>
+      <w:pPr>
+        <w:ind w:left="2880" w:hanging="360"/>
+      </w:pPr>
+    </w:lvl>
+    <w:lvl w:ilvl="4" w:tplc="04100019" w:tentative="1">
+      <w:start w:val="1"/>
+      <w:numFmt w:val="lowerLetter"/>
+      <w:lvlText w:val="%5."/>
+      <w:lvlJc w:val="left"/>
+      <w:pPr>
+        <w:ind w:left="3600" w:hanging="360"/>
+      </w:pPr>
+    </w:lvl>
+    <w:lvl w:ilvl="5" w:tplc="0410001B" w:tentative="1">
+      <w:start w:val="1"/>
+      <w:numFmt w:val="lowerRoman"/>
+      <w:lvlText w:val="%6."/>
+      <w:lvlJc w:val="right"/>
+      <w:pPr>
+        <w:ind w:left="4320" w:hanging="180"/>
+      </w:pPr>
+    </w:lvl>
+    <w:lvl w:ilvl="6" w:tplc="0410000F" w:tentative="1">
+      <w:start w:val="1"/>
+      <w:numFmt w:val="decimal"/>
+      <w:lvlText w:val="%7."/>
+      <w:lvlJc w:val="left"/>
+      <w:pPr>
+        <w:ind w:left="5040" w:hanging="360"/>
+      </w:pPr>
+    </w:lvl>
+    <w:lvl w:ilvl="7" w:tplc="04100019" w:tentative="1">
+      <w:start w:val="1"/>
+      <w:numFmt w:val="lowerLetter"/>
+      <w:lvlText w:val="%8."/>
+      <w:lvlJc w:val="left"/>
+      <w:pPr>
+        <w:ind w:left="5760" w:hanging="360"/>
+      </w:pPr>
+    </w:lvl>
+    <w:lvl w:ilvl="8" w:tplc="0410001B" w:tentative="1">
+      <w:start w:val="1"/>
+      <w:numFmt w:val="lowerRoman"/>
+      <w:lvlText w:val="%9."/>
+      <w:lvlJc w:val="right"/>
+      <w:pPr>
+        <w:ind w:left="6480" w:hanging="180"/>
+      </w:pPr>
+    </w:lvl>
+  </w:abstractNum>
+  <w:abstractNum w:abstractNumId="4" w15:restartNumberingAfterBreak="0">
     <w:nsid w:val="1482775B"/>
     <w:multiLevelType w:val="multilevel"/>
     <w:tmpl w:val="0EBA3C40"/>
@@ -37406,7 +43941,7 @@
       </w:pPr>
     </w:lvl>
   </w:abstractNum>
-  <w:abstractNum w:abstractNumId="4" w15:restartNumberingAfterBreak="0">
+  <w:abstractNum w:abstractNumId="5" w15:restartNumberingAfterBreak="0">
     <w:nsid w:val="15813B05"/>
     <w:multiLevelType w:val="hybridMultilevel"/>
     <w:tmpl w:val="00421D62"/>
@@ -37518,7 +44053,7 @@
       </w:rPr>
     </w:lvl>
   </w:abstractNum>
-  <w:abstractNum w:abstractNumId="5" w15:restartNumberingAfterBreak="0">
+  <w:abstractNum w:abstractNumId="6" w15:restartNumberingAfterBreak="0">
     <w:nsid w:val="2BC00FB5"/>
     <w:multiLevelType w:val="hybridMultilevel"/>
     <w:tmpl w:val="A82E7A10"/>
@@ -37630,7 +44165,7 @@
       </w:rPr>
     </w:lvl>
   </w:abstractNum>
-  <w:abstractNum w:abstractNumId="6" w15:restartNumberingAfterBreak="0">
+  <w:abstractNum w:abstractNumId="7" w15:restartNumberingAfterBreak="0">
     <w:nsid w:val="32D30A80"/>
     <w:multiLevelType w:val="hybridMultilevel"/>
     <w:tmpl w:val="3A68FABA"/>
@@ -37719,7 +44254,7 @@
       </w:pPr>
     </w:lvl>
   </w:abstractNum>
-  <w:abstractNum w:abstractNumId="7" w15:restartNumberingAfterBreak="0">
+  <w:abstractNum w:abstractNumId="8" w15:restartNumberingAfterBreak="0">
     <w:nsid w:val="3DDA1CA6"/>
     <w:multiLevelType w:val="hybridMultilevel"/>
     <w:tmpl w:val="52AC0838"/>
@@ -37808,7 +44343,7 @@
       </w:pPr>
     </w:lvl>
   </w:abstractNum>
-  <w:abstractNum w:abstractNumId="8" w15:restartNumberingAfterBreak="0">
+  <w:abstractNum w:abstractNumId="9" w15:restartNumberingAfterBreak="0">
     <w:nsid w:val="45A45D45"/>
     <w:multiLevelType w:val="hybridMultilevel"/>
     <w:tmpl w:val="AA36479C"/>
@@ -37897,7 +44432,96 @@
       </w:pPr>
     </w:lvl>
   </w:abstractNum>
-  <w:abstractNum w:abstractNumId="9" w15:restartNumberingAfterBreak="0">
+  <w:abstractNum w:abstractNumId="10" w15:restartNumberingAfterBreak="0">
+    <w:nsid w:val="4DBC66CF"/>
+    <w:multiLevelType w:val="hybridMultilevel"/>
+    <w:tmpl w:val="C63C8030"/>
+    <w:lvl w:ilvl="0" w:tplc="04100011">
+      <w:start w:val="1"/>
+      <w:numFmt w:val="decimal"/>
+      <w:lvlText w:val="%1)"/>
+      <w:lvlJc w:val="left"/>
+      <w:pPr>
+        <w:ind w:left="720" w:hanging="360"/>
+      </w:pPr>
+      <w:rPr>
+        <w:rFonts w:hint="default"/>
+      </w:rPr>
+    </w:lvl>
+    <w:lvl w:ilvl="1" w:tplc="04100019" w:tentative="1">
+      <w:start w:val="1"/>
+      <w:numFmt w:val="lowerLetter"/>
+      <w:lvlText w:val="%2."/>
+      <w:lvlJc w:val="left"/>
+      <w:pPr>
+        <w:ind w:left="1440" w:hanging="360"/>
+      </w:pPr>
+    </w:lvl>
+    <w:lvl w:ilvl="2" w:tplc="0410001B" w:tentative="1">
+      <w:start w:val="1"/>
+      <w:numFmt w:val="lowerRoman"/>
+      <w:lvlText w:val="%3."/>
+      <w:lvlJc w:val="right"/>
+      <w:pPr>
+        <w:ind w:left="2160" w:hanging="180"/>
+      </w:pPr>
+    </w:lvl>
+    <w:lvl w:ilvl="3" w:tplc="0410000F" w:tentative="1">
+      <w:start w:val="1"/>
+      <w:numFmt w:val="decimal"/>
+      <w:lvlText w:val="%4."/>
+      <w:lvlJc w:val="left"/>
+      <w:pPr>
+        <w:ind w:left="2880" w:hanging="360"/>
+      </w:pPr>
+    </w:lvl>
+    <w:lvl w:ilvl="4" w:tplc="04100019" w:tentative="1">
+      <w:start w:val="1"/>
+      <w:numFmt w:val="lowerLetter"/>
+      <w:lvlText w:val="%5."/>
+      <w:lvlJc w:val="left"/>
+      <w:pPr>
+        <w:ind w:left="3600" w:hanging="360"/>
+      </w:pPr>
+    </w:lvl>
+    <w:lvl w:ilvl="5" w:tplc="0410001B" w:tentative="1">
+      <w:start w:val="1"/>
+      <w:numFmt w:val="lowerRoman"/>
+      <w:lvlText w:val="%6."/>
+      <w:lvlJc w:val="right"/>
+      <w:pPr>
+        <w:ind w:left="4320" w:hanging="180"/>
+      </w:pPr>
+    </w:lvl>
+    <w:lvl w:ilvl="6" w:tplc="0410000F" w:tentative="1">
+      <w:start w:val="1"/>
+      <w:numFmt w:val="decimal"/>
+      <w:lvlText w:val="%7."/>
+      <w:lvlJc w:val="left"/>
+      <w:pPr>
+        <w:ind w:left="5040" w:hanging="360"/>
+      </w:pPr>
+    </w:lvl>
+    <w:lvl w:ilvl="7" w:tplc="04100019" w:tentative="1">
+      <w:start w:val="1"/>
+      <w:numFmt w:val="lowerLetter"/>
+      <w:lvlText w:val="%8."/>
+      <w:lvlJc w:val="left"/>
+      <w:pPr>
+        <w:ind w:left="5760" w:hanging="360"/>
+      </w:pPr>
+    </w:lvl>
+    <w:lvl w:ilvl="8" w:tplc="0410001B" w:tentative="1">
+      <w:start w:val="1"/>
+      <w:numFmt w:val="lowerRoman"/>
+      <w:lvlText w:val="%9."/>
+      <w:lvlJc w:val="right"/>
+      <w:pPr>
+        <w:ind w:left="6480" w:hanging="180"/>
+      </w:pPr>
+    </w:lvl>
+  </w:abstractNum>
+  <w:abstractNum w:abstractNumId="11" w15:restartNumberingAfterBreak="0">
     <w:nsid w:val="4E4028C7"/>
     <w:multiLevelType w:val="hybridMultilevel"/>
     <w:tmpl w:val="1DE68944"/>
@@ -37986,7 +44610,7 @@
       </w:pPr>
     </w:lvl>
   </w:abstractNum>
-  <w:abstractNum w:abstractNumId="10" w15:restartNumberingAfterBreak="0">
+  <w:abstractNum w:abstractNumId="12" w15:restartNumberingAfterBreak="0">
     <w:nsid w:val="4FE5533A"/>
     <w:multiLevelType w:val="hybridMultilevel"/>
     <w:tmpl w:val="EA4E32EE"/>
@@ -38078,7 +44702,7 @@
       </w:pPr>
     </w:lvl>
   </w:abstractNum>
-  <w:abstractNum w:abstractNumId="11" w15:restartNumberingAfterBreak="0">
+  <w:abstractNum w:abstractNumId="13" w15:restartNumberingAfterBreak="0">
     <w:nsid w:val="5666595F"/>
     <w:multiLevelType w:val="hybridMultilevel"/>
     <w:tmpl w:val="C20855C8"/>
@@ -38191,7 +44815,7 @@
       </w:rPr>
     </w:lvl>
   </w:abstractNum>
-  <w:abstractNum w:abstractNumId="12" w15:restartNumberingAfterBreak="0">
+  <w:abstractNum w:abstractNumId="14" w15:restartNumberingAfterBreak="0">
     <w:nsid w:val="60A55B0C"/>
     <w:multiLevelType w:val="hybridMultilevel"/>
     <w:tmpl w:val="15DC166C"/>
@@ -38280,7 +44904,96 @@
       </w:pPr>
     </w:lvl>
   </w:abstractNum>
-  <w:abstractNum w:abstractNumId="13" w15:restartNumberingAfterBreak="0">
+  <w:abstractNum w:abstractNumId="15" w15:restartNumberingAfterBreak="0">
+    <w:nsid w:val="657E6BB9"/>
+    <w:multiLevelType w:val="hybridMultilevel"/>
+    <w:tmpl w:val="24FE6650"/>
+    <w:lvl w:ilvl="0" w:tplc="04100011">
+      <w:start w:val="1"/>
+      <w:numFmt w:val="decimal"/>
+      <w:lvlText w:val="%1)"/>
+      <w:lvlJc w:val="left"/>
+      <w:pPr>
+        <w:ind w:left="720" w:hanging="360"/>
+      </w:pPr>
+      <w:rPr>
+        <w:rFonts w:hint="default"/>
+      </w:rPr>
+    </w:lvl>
+    <w:lvl w:ilvl="1" w:tplc="04100019">
+      <w:start w:val="1"/>
+      <w:numFmt w:val="lowerLetter"/>
+      <w:lvlText w:val="%2."/>
+      <w:lvlJc w:val="left"/>
+      <w:pPr>
+        <w:ind w:left="1440" w:hanging="360"/>
+      </w:pPr>
+    </w:lvl>
+    <w:lvl w:ilvl="2" w:tplc="0410001B" w:tentative="1">
+      <w:start w:val="1"/>
+      <w:numFmt w:val="lowerRoman"/>
+      <w:lvlText w:val="%3."/>
+      <w:lvlJc w:val="right"/>
+      <w:pPr>
+        <w:ind w:left="2160" w:hanging="180"/>
+      </w:pPr>
+    </w:lvl>
+    <w:lvl w:ilvl="3" w:tplc="0410000F" w:tentative="1">
+      <w:start w:val="1"/>
+      <w:numFmt w:val="decimal"/>
+      <w:lvlText w:val="%4."/>
+      <w:lvlJc w:val="left"/>
+      <w:pPr>
+        <w:ind w:left="2880" w:hanging="360"/>
+      </w:pPr>
+    </w:lvl>
+    <w:lvl w:ilvl="4" w:tplc="04100019" w:tentative="1">
+      <w:start w:val="1"/>
+      <w:numFmt w:val="lowerLetter"/>
+      <w:lvlText w:val="%5."/>
+      <w:lvlJc w:val="left"/>
+      <w:pPr>
+        <w:ind w:left="3600" w:hanging="360"/>
+      </w:pPr>
+    </w:lvl>
+    <w:lvl w:ilvl="5" w:tplc="0410001B" w:tentative="1">
+      <w:start w:val="1"/>
+      <w:numFmt w:val="lowerRoman"/>
+      <w:lvlText w:val="%6."/>
+      <w:lvlJc w:val="right"/>
+      <w:pPr>
+        <w:ind w:left="4320" w:hanging="180"/>
+      </w:pPr>
+    </w:lvl>
+    <w:lvl w:ilvl="6" w:tplc="0410000F" w:tentative="1">
+      <w:start w:val="1"/>
+      <w:numFmt w:val="decimal"/>
+      <w:lvlText w:val="%7."/>
+      <w:lvlJc w:val="left"/>
+      <w:pPr>
+        <w:ind w:left="5040" w:hanging="360"/>
+      </w:pPr>
+    </w:lvl>
+    <w:lvl w:ilvl="7" w:tplc="04100019" w:tentative="1">
+      <w:start w:val="1"/>
+      <w:numFmt w:val="lowerLetter"/>
+      <w:lvlText w:val="%8."/>
+      <w:lvlJc w:val="left"/>
+      <w:pPr>
+        <w:ind w:left="5760" w:hanging="360"/>
+      </w:pPr>
+    </w:lvl>
+    <w:lvl w:ilvl="8" w:tplc="0410001B" w:tentative="1">
+      <w:start w:val="1"/>
+      <w:numFmt w:val="lowerRoman"/>
+      <w:lvlText w:val="%9."/>
+      <w:lvlJc w:val="right"/>
+      <w:pPr>
+        <w:ind w:left="6480" w:hanging="180"/>
+      </w:pPr>
+    </w:lvl>
+  </w:abstractNum>
+  <w:abstractNum w:abstractNumId="16" w15:restartNumberingAfterBreak="0">
     <w:nsid w:val="6B8D40E9"/>
     <w:multiLevelType w:val="hybridMultilevel"/>
     <w:tmpl w:val="E41ED7C8"/>
@@ -38392,7 +45105,7 @@
       </w:rPr>
     </w:lvl>
   </w:abstractNum>
-  <w:abstractNum w:abstractNumId="14" w15:restartNumberingAfterBreak="0">
+  <w:abstractNum w:abstractNumId="17" w15:restartNumberingAfterBreak="0">
     <w:nsid w:val="6CDA2F2F"/>
     <w:multiLevelType w:val="hybridMultilevel"/>
     <w:tmpl w:val="A642C984"/>
@@ -38505,7 +45218,97 @@
       </w:rPr>
     </w:lvl>
   </w:abstractNum>
-  <w:abstractNum w:abstractNumId="15" w15:restartNumberingAfterBreak="0">
+  <w:abstractNum w:abstractNumId="18" w15:restartNumberingAfterBreak="0">
+    <w:nsid w:val="6FEA2A31"/>
+    <w:multiLevelType w:val="hybridMultilevel"/>
+    <w:tmpl w:val="64C4208C"/>
+    <w:lvl w:ilvl="0" w:tplc="0EE4BDEA">
+      <w:start w:val="1"/>
+      <w:numFmt w:val="decimal"/>
+      <w:lvlText w:val="%1)"/>
+      <w:lvlJc w:val="left"/>
+      <w:pPr>
+        <w:ind w:left="720" w:hanging="360"/>
+      </w:pPr>
+      <w:rPr>
+        <w:rFonts w:hint="default"/>
+        <w:i/>
+      </w:rPr>
+    </w:lvl>
+    <w:lvl w:ilvl="1" w:tplc="04100019" w:tentative="1">
+      <w:start w:val="1"/>
+      <w:numFmt w:val="lowerLetter"/>
+      <w:lvlText w:val="%2."/>
+      <w:lvlJc w:val="left"/>
+      <w:pPr>
+        <w:ind w:left="1440" w:hanging="360"/>
+      </w:pPr>
+    </w:lvl>
+    <w:lvl w:ilvl="2" w:tplc="0410001B" w:tentative="1">
+      <w:start w:val="1"/>
+      <w:numFmt w:val="lowerRoman"/>
+      <w:lvlText w:val="%3."/>
+      <w:lvlJc w:val="right"/>
+      <w:pPr>
+        <w:ind w:left="2160" w:hanging="180"/>
+      </w:pPr>
+    </w:lvl>
+    <w:lvl w:ilvl="3" w:tplc="0410000F" w:tentative="1">
+      <w:start w:val="1"/>
+      <w:numFmt w:val="decimal"/>
+      <w:lvlText w:val="%4."/>
+      <w:lvlJc w:val="left"/>
+      <w:pPr>
+        <w:ind w:left="2880" w:hanging="360"/>
+      </w:pPr>
+    </w:lvl>
+    <w:lvl w:ilvl="4" w:tplc="04100019" w:tentative="1">
+      <w:start w:val="1"/>
+      <w:numFmt w:val="lowerLetter"/>
+      <w:lvlText w:val="%5."/>
+      <w:lvlJc w:val="left"/>
+      <w:pPr>
+        <w:ind w:left="3600" w:hanging="360"/>
+      </w:pPr>
+    </w:lvl>
+    <w:lvl w:ilvl="5" w:tplc="0410001B" w:tentative="1">
+      <w:start w:val="1"/>
+      <w:numFmt w:val="lowerRoman"/>
+      <w:lvlText w:val="%6."/>
+      <w:lvlJc w:val="right"/>
+      <w:pPr>
+        <w:ind w:left="4320" w:hanging="180"/>
+      </w:pPr>
+    </w:lvl>
+    <w:lvl w:ilvl="6" w:tplc="0410000F" w:tentative="1">
+      <w:start w:val="1"/>
+      <w:numFmt w:val="decimal"/>
+      <w:lvlText w:val="%7."/>
+      <w:lvlJc w:val="left"/>
+      <w:pPr>
+        <w:ind w:left="5040" w:hanging="360"/>
+      </w:pPr>
+    </w:lvl>
+    <w:lvl w:ilvl="7" w:tplc="04100019" w:tentative="1">
+      <w:start w:val="1"/>
+      <w:numFmt w:val="lowerLetter"/>
+      <w:lvlText w:val="%8."/>
+      <w:lvlJc w:val="left"/>
+      <w:pPr>
+        <w:ind w:left="5760" w:hanging="360"/>
+      </w:pPr>
+    </w:lvl>
+    <w:lvl w:ilvl="8" w:tplc="0410001B" w:tentative="1">
+      <w:start w:val="1"/>
+      <w:numFmt w:val="lowerRoman"/>
+      <w:lvlText w:val="%9."/>
+      <w:lvlJc w:val="right"/>
+      <w:pPr>
+        <w:ind w:left="6480" w:hanging="180"/>
+      </w:pPr>
+    </w:lvl>
+  </w:abstractNum>
+  <w:abstractNum w:abstractNumId="19" w15:restartNumberingAfterBreak="0">
     <w:nsid w:val="7F55472E"/>
     <w:multiLevelType w:val="hybridMultilevel"/>
     <w:tmpl w:val="C6821758"/>
@@ -38595,82 +45398,94 @@
     </w:lvl>
   </w:abstractNum>
   <w:num w:numId="1" w16cid:durableId="2104757277">
-    <w:abstractNumId w:val="3"/>
+    <w:abstractNumId w:val="4"/>
   </w:num>
   <w:num w:numId="2" w16cid:durableId="2128157643">
-    <w:abstractNumId w:val="3"/>
+    <w:abstractNumId w:val="4"/>
   </w:num>
   <w:num w:numId="3" w16cid:durableId="678584382">
-    <w:abstractNumId w:val="3"/>
+    <w:abstractNumId w:val="4"/>
   </w:num>
   <w:num w:numId="4" w16cid:durableId="1996032139">
-    <w:abstractNumId w:val="3"/>
+    <w:abstractNumId w:val="4"/>
   </w:num>
   <w:num w:numId="5" w16cid:durableId="1189641610">
-    <w:abstractNumId w:val="3"/>
+    <w:abstractNumId w:val="4"/>
   </w:num>
   <w:num w:numId="6" w16cid:durableId="1581602083">
-    <w:abstractNumId w:val="3"/>
+    <w:abstractNumId w:val="4"/>
   </w:num>
   <w:num w:numId="7" w16cid:durableId="438263913">
-    <w:abstractNumId w:val="3"/>
+    <w:abstractNumId w:val="4"/>
   </w:num>
   <w:num w:numId="8" w16cid:durableId="416484792">
-    <w:abstractNumId w:val="3"/>
+    <w:abstractNumId w:val="4"/>
   </w:num>
   <w:num w:numId="9" w16cid:durableId="225379656">
-    <w:abstractNumId w:val="3"/>
+    <w:abstractNumId w:val="4"/>
   </w:num>
   <w:num w:numId="10" w16cid:durableId="1734234043">
-    <w:abstractNumId w:val="3"/>
+    <w:abstractNumId w:val="4"/>
   </w:num>
   <w:num w:numId="11" w16cid:durableId="1257985235">
     <w:abstractNumId w:val="1"/>
   </w:num>
   <w:num w:numId="12" w16cid:durableId="762258721">
-    <w:abstractNumId w:val="4"/>
+    <w:abstractNumId w:val="5"/>
   </w:num>
   <w:num w:numId="13" w16cid:durableId="943540131">
+    <w:abstractNumId w:val="16"/>
+  </w:num>
+  <w:num w:numId="14" w16cid:durableId="1809395100">
+    <w:abstractNumId w:val="17"/>
+  </w:num>
+  <w:num w:numId="15" w16cid:durableId="1238907572">
+    <w:abstractNumId w:val="9"/>
+  </w:num>
+  <w:num w:numId="16" w16cid:durableId="1686439488">
+    <w:abstractNumId w:val="3"/>
+  </w:num>
+  <w:num w:numId="17" w16cid:durableId="42146644">
+    <w:abstractNumId w:val="8"/>
+  </w:num>
+  <w:num w:numId="18" w16cid:durableId="2053576837">
     <w:abstractNumId w:val="13"/>
   </w:num>
-  <w:num w:numId="14" w16cid:durableId="1809395100">
+  <w:num w:numId="19" w16cid:durableId="132528575">
     <w:abstractNumId w:val="14"/>
   </w:num>
-  <w:num w:numId="15" w16cid:durableId="1238907572">
-    <w:abstractNumId w:val="8"/>
-  </w:num>
-  <w:num w:numId="16" w16cid:durableId="1686439488">
-    <w:abstractNumId w:val="2"/>
-  </w:num>
-  <w:num w:numId="17" w16cid:durableId="42146644">
-    <w:abstractNumId w:val="7"/>
-  </w:num>
-  <w:num w:numId="18" w16cid:durableId="2053576837">
-    <w:abstractNumId w:val="11"/>
-  </w:num>
-  <w:num w:numId="19" w16cid:durableId="132528575">
+  <w:num w:numId="20" w16cid:durableId="1968857221">
     <w:abstractNumId w:val="12"/>
   </w:num>
-  <w:num w:numId="20" w16cid:durableId="1968857221">
-    <w:abstractNumId w:val="10"/>
-  </w:num>
   <w:num w:numId="21" w16cid:durableId="1128818273">
-    <w:abstractNumId w:val="15"/>
+    <w:abstractNumId w:val="19"/>
   </w:num>
   <w:num w:numId="22" w16cid:durableId="1057968468">
     <w:abstractNumId w:val="0"/>
   </w:num>
   <w:num w:numId="23" w16cid:durableId="1343124507">
-    <w:abstractNumId w:val="9"/>
+    <w:abstractNumId w:val="11"/>
   </w:num>
   <w:num w:numId="24" w16cid:durableId="740104383">
+    <w:abstractNumId w:val="7"/>
+  </w:num>
+  <w:num w:numId="25" w16cid:durableId="992366481">
     <w:abstractNumId w:val="6"/>
   </w:num>
-  <w:num w:numId="25" w16cid:durableId="992366481">
-    <w:abstractNumId w:val="5"/>
+  <w:num w:numId="26" w16cid:durableId="353000419">
+    <w:abstractNumId w:val="4"/>
   </w:num>
-  <w:num w:numId="26" w16cid:durableId="353000419">
-    <w:abstractNumId w:val="3"/>
+  <w:num w:numId="27" w16cid:durableId="145513854">
+    <w:abstractNumId w:val="18"/>
+  </w:num>
+  <w:num w:numId="28" w16cid:durableId="935749192">
+    <w:abstractNumId w:val="15"/>
+  </w:num>
+  <w:num w:numId="29" w16cid:durableId="1098259483">
+    <w:abstractNumId w:val="10"/>
+  </w:num>
+  <w:num w:numId="30" w16cid:durableId="579145289">
+    <w:abstractNumId w:val="2"/>
   </w:num>
 </w:numbering>
 </file>
@@ -39329,6 +46144,7 @@
   <w:style w:type="character" w:default="1" w:styleId="Carpredefinitoparagrafo">
     <w:name w:val="Default Paragraph Font"/>
     <w:uiPriority w:val="1"/>
+    <w:semiHidden/>
     <w:unhideWhenUsed/>
   </w:style>
   <w:style w:type="table" w:default="1" w:styleId="Tabellanormale">
@@ -40028,6 +46844,7 @@
   </w:compat>
   <w:rsids>
     <w:rsidRoot w:val="006D3C5D"/>
+    <w:rsid w:val="00031017"/>
     <w:rsid w:val="00074231"/>
     <w:rsid w:val="00075BC3"/>
     <w:rsid w:val="00096451"/>
@@ -40046,8 +46863,10 @@
     <w:rsid w:val="00463D2D"/>
     <w:rsid w:val="00472E48"/>
     <w:rsid w:val="004B27C5"/>
+    <w:rsid w:val="004B367F"/>
     <w:rsid w:val="00517995"/>
     <w:rsid w:val="00560C92"/>
+    <w:rsid w:val="005F6D99"/>
     <w:rsid w:val="006B15B7"/>
     <w:rsid w:val="006D3C5D"/>
     <w:rsid w:val="006F65F6"/>
@@ -40062,6 +46881,7 @@
     <w:rsid w:val="009901B0"/>
     <w:rsid w:val="009F5AB5"/>
     <w:rsid w:val="00AA70B8"/>
+    <w:rsid w:val="00AE1C32"/>
     <w:rsid w:val="00B417EC"/>
     <w:rsid w:val="00B94A75"/>
     <w:rsid w:val="00C27A7F"/>
@@ -40531,7 +47351,7 @@
     <w:basedOn w:val="Carpredefinitoparagrafo"/>
     <w:uiPriority w:val="99"/>
     <w:semiHidden/>
-    <w:rsid w:val="00C27A7F"/>
+    <w:rsid w:val="00031017"/>
     <w:rPr>
       <w:color w:val="666666"/>
     </w:rPr>

--- a/Notes/Advanced Algorithms Simple (for real).docx
+++ b/Notes/Advanced Algorithms Simple (for real).docx
@@ -35474,10 +35474,7 @@
         <w:spacing w:line="276" w:lineRule="auto"/>
       </w:pPr>
       <w:r>
-        <w:t>Distinct weights guarantee a unique MS</w:t>
-      </w:r>
-      <w:r>
-        <w:t>T</w:t>
+        <w:t>Distinct weights guarantee a unique MST</w:t>
       </w:r>
     </w:p>
     <w:p>
@@ -35667,16 +35664,7 @@
         </m:r>
       </m:oMath>
       <w:r>
-        <w:t xml:space="preserve"> edges, </w:t>
-      </w:r>
-      <w:r>
-        <w:t>any second-best minimum spanning tree must have at least one edge that is not in the (best) minimum spanning tree. If a second-best minimum spanning tree has exactly one edge,</w:t>
-      </w:r>
-      <w:r>
-        <w:t xml:space="preserve"> </w:t>
-      </w:r>
-      <w:r>
-        <w:t xml:space="preserve">say </w:t>
+        <w:t xml:space="preserve"> edges, any second-best minimum spanning tree must have at least one edge that is not in the (best) minimum spanning tree. If a second-best minimum spanning tree has exactly one edge, say </w:t>
       </w:r>
       <m:oMath>
         <m:r>
@@ -35862,10 +35850,7 @@
         </m:r>
       </m:oMath>
       <w:r>
-        <w:t xml:space="preserve">, and suppose that there exists </w:t>
-      </w:r>
-      <w:r>
-        <w:t xml:space="preserve">a second-best minimum spanning tree </w:t>
+        <w:t xml:space="preserve">, and suppose that there exists a second-best minimum spanning tree </w:t>
       </w:r>
       <m:oMath>
         <m:r>
@@ -36013,10 +35998,7 @@
         </m:r>
       </m:oMath>
       <w:r>
-        <w:t xml:space="preserve"> </w:t>
-      </w:r>
-      <w:r>
-        <w:t xml:space="preserve"> (since otherwise </w:t>
+        <w:t xml:space="preserve">  (since otherwise </w:t>
       </w:r>
       <m:oMath>
         <m:r>
@@ -36129,10 +36111,7 @@
         </m:r>
       </m:oMath>
       <w:r>
-        <w:t>.</w:t>
-      </w:r>
-      <w:r>
-        <w:t xml:space="preserve"> (Recall the assumption that edge weights are distinct, so that we do not have to concern ourselves with </w:t>
+        <w:t xml:space="preserve">. (Recall the assumption that edge weights are distinct, so that we do not have to concern ourselves with </w:t>
       </w:r>
       <m:oMath>
         <m:r>
@@ -36289,10 +36268,7 @@
         </m:r>
       </m:oMath>
       <w:r>
-        <w:t xml:space="preserve">. </w:t>
-      </w:r>
-      <w:r>
-        <w:t xml:space="preserve">(since otherwise, </w:t>
+        <w:t xml:space="preserve">. (since otherwise, </w:t>
       </w:r>
       <m:oMath>
         <m:r>
@@ -36303,10 +36279,7 @@
         </m:r>
       </m:oMath>
       <w:r>
-        <w:t xml:space="preserve"> would contain a cycle). Therefore, the set of edges</w:t>
-      </w:r>
-      <w:r>
-        <w:t xml:space="preserve"> </w:t>
+        <w:t xml:space="preserve"> would contain a cycle). Therefore, the set of edges </w:t>
       </w:r>
       <m:oMath>
         <m:sSup>
@@ -36580,13 +36553,7 @@
           <w:rPr>
             <w:rFonts w:ascii="Cambria Math" w:hAnsi="Cambria Math"/>
           </w:rPr>
-          <m:t xml:space="preserve"> </m:t>
-        </m:r>
-        <m:r>
-          <w:rPr>
-            <w:rFonts w:ascii="Cambria Math" w:hAnsi="Cambria Math"/>
-          </w:rPr>
-          <m:t>w(T)</m:t>
+          <m:t xml:space="preserve"> w(T)</m:t>
         </m:r>
       </m:oMath>
       <w:r>
@@ -36886,10 +36853,7 @@
         </m:r>
       </m:oMath>
       <w:r>
-        <w:t xml:space="preserve"> </w:t>
-      </w:r>
-      <w:r>
-        <w:t xml:space="preserve">is a spanning tree, and its weight is less than </w:t>
+        <w:t xml:space="preserve"> is a spanning tree, and its weight is less than </w:t>
       </w:r>
       <m:oMath>
         <m:r>
@@ -36932,10 +36896,7 @@
         </m:r>
       </m:oMath>
       <w:r>
-        <w:t>.</w:t>
-      </w:r>
-      <w:r>
-        <w:t xml:space="preserve"> Moreover, it differs from </w:t>
+        <w:t xml:space="preserve">. Moreover, it differs from </w:t>
       </w:r>
       <m:oMath>
         <m:r>
@@ -37901,6 +37862,120 @@
           <m:t>O(m*n)</m:t>
         </m:r>
       </m:oMath>
+      <w:r>
+        <w:t xml:space="preserve"> </w:t>
+      </w:r>
+      <w:r>
+        <w:sym w:font="Wingdings" w:char="F0E0"/>
+      </w:r>
+      <w:r>
+        <w:t xml:space="preserve"> </w:t>
+      </w:r>
+      <m:oMath>
+        <m:r>
+          <w:rPr>
+            <w:rFonts w:ascii="Cambria Math" w:hAnsi="Cambria Math"/>
+          </w:rPr>
+          <m:t>O</m:t>
+        </m:r>
+        <m:d>
+          <m:dPr>
+            <m:ctrlPr>
+              <w:rPr>
+                <w:rFonts w:ascii="Cambria Math" w:hAnsi="Cambria Math"/>
+                <w:i/>
+              </w:rPr>
+            </m:ctrlPr>
+          </m:dPr>
+          <m:e>
+            <m:r>
+              <w:rPr>
+                <w:rFonts w:ascii="Cambria Math" w:hAnsi="Cambria Math"/>
+              </w:rPr>
+              <m:t>m</m:t>
+            </m:r>
+            <m:func>
+              <m:funcPr>
+                <m:ctrlPr>
+                  <w:rPr>
+                    <w:rFonts w:ascii="Cambria Math" w:hAnsi="Cambria Math"/>
+                  </w:rPr>
+                </m:ctrlPr>
+              </m:funcPr>
+              <m:fName>
+                <m:r>
+                  <m:rPr>
+                    <m:sty m:val="p"/>
+                  </m:rPr>
+                  <w:rPr>
+                    <w:rFonts w:ascii="Cambria Math" w:hAnsi="Cambria Math"/>
+                  </w:rPr>
+                  <m:t>log</m:t>
+                </m:r>
+                <m:ctrlPr>
+                  <w:rPr>
+                    <w:rFonts w:ascii="Cambria Math" w:hAnsi="Cambria Math"/>
+                    <w:i/>
+                  </w:rPr>
+                </m:ctrlPr>
+              </m:fName>
+              <m:e>
+                <m:d>
+                  <m:dPr>
+                    <m:ctrlPr>
+                      <w:rPr>
+                        <w:rFonts w:ascii="Cambria Math" w:hAnsi="Cambria Math"/>
+                        <w:i/>
+                      </w:rPr>
+                    </m:ctrlPr>
+                  </m:dPr>
+                  <m:e>
+                    <m:r>
+                      <w:rPr>
+                        <w:rFonts w:ascii="Cambria Math" w:hAnsi="Cambria Math"/>
+                      </w:rPr>
+                      <m:t>n</m:t>
+                    </m:r>
+                  </m:e>
+                </m:d>
+              </m:e>
+            </m:func>
+          </m:e>
+        </m:d>
+        <m:r>
+          <w:rPr>
+            <w:rFonts w:ascii="Cambria Math" w:hAnsi="Cambria Math"/>
+          </w:rPr>
+          <m:t>+O</m:t>
+        </m:r>
+        <m:d>
+          <m:dPr>
+            <m:ctrlPr>
+              <w:rPr>
+                <w:rFonts w:ascii="Cambria Math" w:hAnsi="Cambria Math"/>
+                <w:i/>
+              </w:rPr>
+            </m:ctrlPr>
+          </m:dPr>
+          <m:e>
+            <m:r>
+              <w:rPr>
+                <w:rFonts w:ascii="Cambria Math" w:hAnsi="Cambria Math"/>
+              </w:rPr>
+              <m:t>m*n</m:t>
+            </m:r>
+          </m:e>
+        </m:d>
+        <m:r>
+          <w:rPr>
+            <w:rFonts w:ascii="Cambria Math" w:hAnsi="Cambria Math"/>
+          </w:rPr>
+          <m:t>=O(m*n)</m:t>
+        </m:r>
+      </m:oMath>
+      <w:r>
+        <w:t xml:space="preserve"> [because implemented with adjacency list]</w:t>
+      </w:r>
     </w:p>
     <w:p>
       <w:pPr>
@@ -40158,6 +40233,7 @@
       <w:r>
         <w:rPr>
           <w:iCs/>
+          <w:noProof/>
         </w:rPr>
         <w:drawing>
           <wp:anchor distT="0" distB="0" distL="114300" distR="114300" simplePos="0" relativeHeight="251988992" behindDoc="0" locked="0" layoutInCell="1" allowOverlap="1" wp14:anchorId="620A6A57" wp14:editId="6944AF9C">
@@ -41381,19 +41457,7 @@
           <w:rPr>
             <w:rFonts w:ascii="Cambria Math" w:hAnsi="Cambria Math"/>
           </w:rPr>
-          <m:t>F</m:t>
-        </m:r>
-        <m:r>
-          <w:rPr>
-            <w:rFonts w:ascii="Cambria Math" w:hAnsi="Cambria Math"/>
-          </w:rPr>
-          <m:t>i</m:t>
-        </m:r>
-        <m:r>
-          <w:rPr>
-            <w:rFonts w:ascii="Cambria Math" w:hAnsi="Cambria Math"/>
-          </w:rPr>
-          <m:t>nd(x)</m:t>
+          <m:t>Find(x)</m:t>
         </m:r>
       </m:oMath>
       <w:r>
@@ -41673,13 +41737,7 @@
           <w:rPr>
             <w:rFonts w:ascii="Cambria Math" w:hAnsi="Cambria Math"/>
           </w:rPr>
-          <m:t>=</m:t>
-        </m:r>
-        <m:r>
-          <w:rPr>
-            <w:rFonts w:ascii="Cambria Math" w:hAnsi="Cambria Math"/>
-          </w:rPr>
-          <m:t>size</m:t>
+          <m:t>=size</m:t>
         </m:r>
         <m:d>
           <m:dPr>
@@ -41703,31 +41761,7 @@
           <w:rPr>
             <w:rFonts w:ascii="Cambria Math" w:hAnsi="Cambria Math"/>
           </w:rPr>
-          <m:t>+</m:t>
-        </m:r>
-        <m:r>
-          <w:rPr>
-            <w:rFonts w:ascii="Cambria Math" w:hAnsi="Cambria Math"/>
-          </w:rPr>
-          <m:t>size</m:t>
-        </m:r>
-        <m:r>
-          <w:rPr>
-            <w:rFonts w:ascii="Cambria Math" w:hAnsi="Cambria Math"/>
-          </w:rPr>
-          <m:t>(</m:t>
-        </m:r>
-        <m:r>
-          <w:rPr>
-            <w:rFonts w:ascii="Cambria Math" w:hAnsi="Cambria Math"/>
-          </w:rPr>
-          <m:t>j</m:t>
-        </m:r>
-        <m:r>
-          <w:rPr>
-            <w:rFonts w:ascii="Cambria Math" w:hAnsi="Cambria Math"/>
-          </w:rPr>
-          <m:t>)</m:t>
+          <m:t>+size(j)</m:t>
         </m:r>
       </m:oMath>
       <w:r>
@@ -41876,15 +41910,7 @@
             <w:sz w:val="18"/>
             <w:szCs w:val="18"/>
           </w:rPr>
-          <m:t xml:space="preserve">// update the size of all objects present inside the tree rooted in </m:t>
-        </m:r>
-        <m:r>
-          <w:rPr>
-            <w:rFonts w:ascii="Cambria Math" w:hAnsi="Cambria Math"/>
-            <w:sz w:val="18"/>
-            <w:szCs w:val="18"/>
-          </w:rPr>
-          <m:t>i</m:t>
+          <m:t>// update the size of all objects present inside the tree rooted in i</m:t>
         </m:r>
       </m:oMath>
     </w:p>
@@ -46853,9 +46879,11 @@
     <w:rsid w:val="001F026C"/>
     <w:rsid w:val="0025582A"/>
     <w:rsid w:val="002863D5"/>
+    <w:rsid w:val="002A608B"/>
     <w:rsid w:val="002C6396"/>
     <w:rsid w:val="002E09AD"/>
     <w:rsid w:val="00373CCB"/>
+    <w:rsid w:val="003848DB"/>
     <w:rsid w:val="003A7D64"/>
     <w:rsid w:val="004001CE"/>
     <w:rsid w:val="004063E7"/>
@@ -47351,7 +47379,7 @@
     <w:basedOn w:val="Carpredefinitoparagrafo"/>
     <w:uiPriority w:val="99"/>
     <w:semiHidden/>
-    <w:rsid w:val="00031017"/>
+    <w:rsid w:val="002A608B"/>
     <w:rPr>
       <w:color w:val="666666"/>
     </w:rPr>

--- a/Notes/Advanced Algorithms Simple (for real).docx
+++ b/Notes/Advanced Algorithms Simple (for real).docx
@@ -510,7 +510,7 @@
           <w:r>
             <w:fldChar w:fldCharType="separate"/>
           </w:r>
-          <w:hyperlink w:anchor="_Toc161258654" w:history="1">
+          <w:hyperlink w:anchor="_Toc161505285" w:history="1">
             <w:r>
               <w:rPr>
                 <w:rStyle w:val="Collegamentoipertestuale"/>
@@ -555,7 +555,7 @@
                 <w:noProof/>
                 <w:webHidden/>
               </w:rPr>
-              <w:instrText xml:space="preserve"> PAGEREF _Toc161258654 \h </w:instrText>
+              <w:instrText xml:space="preserve"> PAGEREF _Toc161505285 \h </w:instrText>
             </w:r>
             <w:r>
               <w:rPr>
@@ -603,7 +603,7 @@
               <w14:ligatures w14:val="standardContextual"/>
             </w:rPr>
           </w:pPr>
-          <w:hyperlink w:anchor="_Toc161258655" w:history="1">
+          <w:hyperlink w:anchor="_Toc161505286" w:history="1">
             <w:r>
               <w:rPr>
                 <w:rStyle w:val="Collegamentoipertestuale"/>
@@ -648,7 +648,7 @@
                 <w:noProof/>
                 <w:webHidden/>
               </w:rPr>
-              <w:instrText xml:space="preserve"> PAGEREF _Toc161258655 \h </w:instrText>
+              <w:instrText xml:space="preserve"> PAGEREF _Toc161505286 \h </w:instrText>
             </w:r>
             <w:r>
               <w:rPr>
@@ -696,7 +696,7 @@
               <w14:ligatures w14:val="standardContextual"/>
             </w:rPr>
           </w:pPr>
-          <w:hyperlink w:anchor="_Toc161258656" w:history="1">
+          <w:hyperlink w:anchor="_Toc161505287" w:history="1">
             <w:r>
               <w:rPr>
                 <w:rStyle w:val="Collegamentoipertestuale"/>
@@ -741,7 +741,7 @@
                 <w:noProof/>
                 <w:webHidden/>
               </w:rPr>
-              <w:instrText xml:space="preserve"> PAGEREF _Toc161258656 \h </w:instrText>
+              <w:instrText xml:space="preserve"> PAGEREF _Toc161505287 \h </w:instrText>
             </w:r>
             <w:r>
               <w:rPr>
@@ -789,7 +789,7 @@
               <w14:ligatures w14:val="standardContextual"/>
             </w:rPr>
           </w:pPr>
-          <w:hyperlink w:anchor="_Toc161258657" w:history="1">
+          <w:hyperlink w:anchor="_Toc161505288" w:history="1">
             <w:r>
               <w:rPr>
                 <w:rStyle w:val="Collegamentoipertestuale"/>
@@ -834,7 +834,7 @@
                 <w:noProof/>
                 <w:webHidden/>
               </w:rPr>
-              <w:instrText xml:space="preserve"> PAGEREF _Toc161258657 \h </w:instrText>
+              <w:instrText xml:space="preserve"> PAGEREF _Toc161505288 \h </w:instrText>
             </w:r>
             <w:r>
               <w:rPr>
@@ -882,7 +882,7 @@
               <w14:ligatures w14:val="standardContextual"/>
             </w:rPr>
           </w:pPr>
-          <w:hyperlink w:anchor="_Toc161258658" w:history="1">
+          <w:hyperlink w:anchor="_Toc161505289" w:history="1">
             <w:r>
               <w:rPr>
                 <w:rStyle w:val="Collegamentoipertestuale"/>
@@ -927,7 +927,7 @@
                 <w:noProof/>
                 <w:webHidden/>
               </w:rPr>
-              <w:instrText xml:space="preserve"> PAGEREF _Toc161258658 \h </w:instrText>
+              <w:instrText xml:space="preserve"> PAGEREF _Toc161505289 \h </w:instrText>
             </w:r>
             <w:r>
               <w:rPr>
@@ -975,7 +975,7 @@
               <w14:ligatures w14:val="standardContextual"/>
             </w:rPr>
           </w:pPr>
-          <w:hyperlink w:anchor="_Toc161258659" w:history="1">
+          <w:hyperlink w:anchor="_Toc161505290" w:history="1">
             <w:r>
               <w:rPr>
                 <w:rStyle w:val="Collegamentoipertestuale"/>
@@ -1020,7 +1020,7 @@
                 <w:noProof/>
                 <w:webHidden/>
               </w:rPr>
-              <w:instrText xml:space="preserve"> PAGEREF _Toc161258659 \h </w:instrText>
+              <w:instrText xml:space="preserve"> PAGEREF _Toc161505290 \h </w:instrText>
             </w:r>
             <w:r>
               <w:rPr>
@@ -1068,7 +1068,7 @@
               <w14:ligatures w14:val="standardContextual"/>
             </w:rPr>
           </w:pPr>
-          <w:hyperlink w:anchor="_Toc161258660" w:history="1">
+          <w:hyperlink w:anchor="_Toc161505291" w:history="1">
             <w:r>
               <w:rPr>
                 <w:rStyle w:val="Collegamentoipertestuale"/>
@@ -1113,7 +1113,7 @@
                 <w:noProof/>
                 <w:webHidden/>
               </w:rPr>
-              <w:instrText xml:space="preserve"> PAGEREF _Toc161258660 \h </w:instrText>
+              <w:instrText xml:space="preserve"> PAGEREF _Toc161505291 \h </w:instrText>
             </w:r>
             <w:r>
               <w:rPr>
@@ -1161,7 +1161,7 @@
               <w14:ligatures w14:val="standardContextual"/>
             </w:rPr>
           </w:pPr>
-          <w:hyperlink w:anchor="_Toc161258661" w:history="1">
+          <w:hyperlink w:anchor="_Toc161505292" w:history="1">
             <w:r>
               <w:rPr>
                 <w:rStyle w:val="Collegamentoipertestuale"/>
@@ -1206,7 +1206,7 @@
                 <w:noProof/>
                 <w:webHidden/>
               </w:rPr>
-              <w:instrText xml:space="preserve"> PAGEREF _Toc161258661 \h </w:instrText>
+              <w:instrText xml:space="preserve"> PAGEREF _Toc161505292 \h </w:instrText>
             </w:r>
             <w:r>
               <w:rPr>
@@ -1254,7 +1254,7 @@
               <w14:ligatures w14:val="standardContextual"/>
             </w:rPr>
           </w:pPr>
-          <w:hyperlink w:anchor="_Toc161258662" w:history="1">
+          <w:hyperlink w:anchor="_Toc161505293" w:history="1">
             <w:r>
               <w:rPr>
                 <w:rStyle w:val="Collegamentoipertestuale"/>
@@ -1299,7 +1299,7 @@
                 <w:noProof/>
                 <w:webHidden/>
               </w:rPr>
-              <w:instrText xml:space="preserve"> PAGEREF _Toc161258662 \h </w:instrText>
+              <w:instrText xml:space="preserve"> PAGEREF _Toc161505293 \h </w:instrText>
             </w:r>
             <w:r>
               <w:rPr>
@@ -1347,7 +1347,7 @@
               <w14:ligatures w14:val="standardContextual"/>
             </w:rPr>
           </w:pPr>
-          <w:hyperlink w:anchor="_Toc161258663" w:history="1">
+          <w:hyperlink w:anchor="_Toc161505294" w:history="1">
             <w:r>
               <w:rPr>
                 <w:rStyle w:val="Collegamentoipertestuale"/>
@@ -1392,7 +1392,7 @@
                 <w:noProof/>
                 <w:webHidden/>
               </w:rPr>
-              <w:instrText xml:space="preserve"> PAGEREF _Toc161258663 \h </w:instrText>
+              <w:instrText xml:space="preserve"> PAGEREF _Toc161505294 \h </w:instrText>
             </w:r>
             <w:r>
               <w:rPr>
@@ -1440,7 +1440,7 @@
               <w14:ligatures w14:val="standardContextual"/>
             </w:rPr>
           </w:pPr>
-          <w:hyperlink w:anchor="_Toc161258664" w:history="1">
+          <w:hyperlink w:anchor="_Toc161505295" w:history="1">
             <w:r>
               <w:rPr>
                 <w:rStyle w:val="Collegamentoipertestuale"/>
@@ -1485,7 +1485,7 @@
                 <w:noProof/>
                 <w:webHidden/>
               </w:rPr>
-              <w:instrText xml:space="preserve"> PAGEREF _Toc161258664 \h </w:instrText>
+              <w:instrText xml:space="preserve"> PAGEREF _Toc161505295 \h </w:instrText>
             </w:r>
             <w:r>
               <w:rPr>
@@ -1533,7 +1533,7 @@
               <w14:ligatures w14:val="standardContextual"/>
             </w:rPr>
           </w:pPr>
-          <w:hyperlink w:anchor="_Toc161258665" w:history="1">
+          <w:hyperlink w:anchor="_Toc161505296" w:history="1">
             <w:r>
               <w:rPr>
                 <w:rStyle w:val="Collegamentoipertestuale"/>
@@ -1578,7 +1578,7 @@
                 <w:noProof/>
                 <w:webHidden/>
               </w:rPr>
-              <w:instrText xml:space="preserve"> PAGEREF _Toc161258665 \h </w:instrText>
+              <w:instrText xml:space="preserve"> PAGEREF _Toc161505296 \h </w:instrText>
             </w:r>
             <w:r>
               <w:rPr>
@@ -1626,7 +1626,7 @@
               <w14:ligatures w14:val="standardContextual"/>
             </w:rPr>
           </w:pPr>
-          <w:hyperlink w:anchor="_Toc161258666" w:history="1">
+          <w:hyperlink w:anchor="_Toc161505297" w:history="1">
             <w:r>
               <w:rPr>
                 <w:rStyle w:val="Collegamentoipertestuale"/>
@@ -1671,7 +1671,7 @@
                 <w:noProof/>
                 <w:webHidden/>
               </w:rPr>
-              <w:instrText xml:space="preserve"> PAGEREF _Toc161258666 \h </w:instrText>
+              <w:instrText xml:space="preserve"> PAGEREF _Toc161505297 \h </w:instrText>
             </w:r>
             <w:r>
               <w:rPr>
@@ -1719,7 +1719,7 @@
               <w14:ligatures w14:val="standardContextual"/>
             </w:rPr>
           </w:pPr>
-          <w:hyperlink w:anchor="_Toc161258667" w:history="1">
+          <w:hyperlink w:anchor="_Toc161505298" w:history="1">
             <w:r>
               <w:rPr>
                 <w:rStyle w:val="Collegamentoipertestuale"/>
@@ -1764,7 +1764,7 @@
                 <w:noProof/>
                 <w:webHidden/>
               </w:rPr>
-              <w:instrText xml:space="preserve"> PAGEREF _Toc161258667 \h </w:instrText>
+              <w:instrText xml:space="preserve"> PAGEREF _Toc161505298 \h </w:instrText>
             </w:r>
             <w:r>
               <w:rPr>
@@ -1812,7 +1812,7 @@
               <w14:ligatures w14:val="standardContextual"/>
             </w:rPr>
           </w:pPr>
-          <w:hyperlink w:anchor="_Toc161258668" w:history="1">
+          <w:hyperlink w:anchor="_Toc161505299" w:history="1">
             <w:r>
               <w:rPr>
                 <w:rStyle w:val="Collegamentoipertestuale"/>
@@ -1857,7 +1857,7 @@
                 <w:noProof/>
                 <w:webHidden/>
               </w:rPr>
-              <w:instrText xml:space="preserve"> PAGEREF _Toc161258668 \h </w:instrText>
+              <w:instrText xml:space="preserve"> PAGEREF _Toc161505299 \h </w:instrText>
             </w:r>
             <w:r>
               <w:rPr>
@@ -1905,7 +1905,7 @@
               <w14:ligatures w14:val="standardContextual"/>
             </w:rPr>
           </w:pPr>
-          <w:hyperlink w:anchor="_Toc161258669" w:history="1">
+          <w:hyperlink w:anchor="_Toc161505300" w:history="1">
             <w:r>
               <w:rPr>
                 <w:rStyle w:val="Collegamentoipertestuale"/>
@@ -1950,7 +1950,7 @@
                 <w:noProof/>
                 <w:webHidden/>
               </w:rPr>
-              <w:instrText xml:space="preserve"> PAGEREF _Toc161258669 \h </w:instrText>
+              <w:instrText xml:space="preserve"> PAGEREF _Toc161505300 \h </w:instrText>
             </w:r>
             <w:r>
               <w:rPr>
@@ -1998,7 +1998,7 @@
               <w14:ligatures w14:val="standardContextual"/>
             </w:rPr>
           </w:pPr>
-          <w:hyperlink w:anchor="_Toc161258670" w:history="1">
+          <w:hyperlink w:anchor="_Toc161505301" w:history="1">
             <w:r>
               <w:rPr>
                 <w:rStyle w:val="Collegamentoipertestuale"/>
@@ -2022,7 +2022,21 @@
                 <w:rStyle w:val="Collegamentoipertestuale"/>
                 <w:noProof/>
               </w:rPr>
-              <w:t>Kruskal’s Algorithm</w:t>
+              <w:t>Kruskal’s</w:t>
+            </w:r>
+            <w:r>
+              <w:rPr>
+                <w:rStyle w:val="Collegamentoipertestuale"/>
+                <w:noProof/>
+              </w:rPr>
+              <w:t xml:space="preserve"> </w:t>
+            </w:r>
+            <w:r>
+              <w:rPr>
+                <w:rStyle w:val="Collegamentoipertestuale"/>
+                <w:noProof/>
+              </w:rPr>
+              <w:t>Algorithm</w:t>
             </w:r>
             <w:r>
               <w:rPr>
@@ -2043,7 +2057,7 @@
                 <w:noProof/>
                 <w:webHidden/>
               </w:rPr>
-              <w:instrText xml:space="preserve"> PAGEREF _Toc161258670 \h </w:instrText>
+              <w:instrText xml:space="preserve"> PAGEREF _Toc161505301 \h </w:instrText>
             </w:r>
             <w:r>
               <w:rPr>
@@ -2091,7 +2105,7 @@
               <w14:ligatures w14:val="standardContextual"/>
             </w:rPr>
           </w:pPr>
-          <w:hyperlink w:anchor="_Toc161258671" w:history="1">
+          <w:hyperlink w:anchor="_Toc161505302" w:history="1">
             <w:r>
               <w:rPr>
                 <w:rStyle w:val="Collegamentoipertestuale"/>
@@ -2136,7 +2150,7 @@
                 <w:noProof/>
                 <w:webHidden/>
               </w:rPr>
-              <w:instrText xml:space="preserve"> PAGEREF _Toc161258671 \h </w:instrText>
+              <w:instrText xml:space="preserve"> PAGEREF _Toc161505302 \h </w:instrText>
             </w:r>
             <w:r>
               <w:rPr>
@@ -2184,7 +2198,7 @@
               <w14:ligatures w14:val="standardContextual"/>
             </w:rPr>
           </w:pPr>
-          <w:hyperlink w:anchor="_Toc161258672" w:history="1">
+          <w:hyperlink w:anchor="_Toc161505303" w:history="1">
             <w:r>
               <w:rPr>
                 <w:rStyle w:val="Collegamentoipertestuale"/>
@@ -2229,7 +2243,7 @@
                 <w:noProof/>
                 <w:webHidden/>
               </w:rPr>
-              <w:instrText xml:space="preserve"> PAGEREF _Toc161258672 \h </w:instrText>
+              <w:instrText xml:space="preserve"> PAGEREF _Toc161505303 \h </w:instrText>
             </w:r>
             <w:r>
               <w:rPr>
@@ -2277,7 +2291,7 @@
               <w14:ligatures w14:val="standardContextual"/>
             </w:rPr>
           </w:pPr>
-          <w:hyperlink w:anchor="_Toc161258673" w:history="1">
+          <w:hyperlink w:anchor="_Toc161505304" w:history="1">
             <w:r>
               <w:rPr>
                 <w:rStyle w:val="Collegamentoipertestuale"/>
@@ -2322,7 +2336,7 @@
                 <w:noProof/>
                 <w:webHidden/>
               </w:rPr>
-              <w:instrText xml:space="preserve"> PAGEREF _Toc161258673 \h </w:instrText>
+              <w:instrText xml:space="preserve"> PAGEREF _Toc161505304 \h </w:instrText>
             </w:r>
             <w:r>
               <w:rPr>
@@ -2370,7 +2384,7 @@
               <w14:ligatures w14:val="standardContextual"/>
             </w:rPr>
           </w:pPr>
-          <w:hyperlink w:anchor="_Toc161258674" w:history="1">
+          <w:hyperlink w:anchor="_Toc161505305" w:history="1">
             <w:r>
               <w:rPr>
                 <w:rStyle w:val="Collegamentoipertestuale"/>
@@ -2415,7 +2429,7 @@
                 <w:noProof/>
                 <w:webHidden/>
               </w:rPr>
-              <w:instrText xml:space="preserve"> PAGEREF _Toc161258674 \h </w:instrText>
+              <w:instrText xml:space="preserve"> PAGEREF _Toc161505305 \h </w:instrText>
             </w:r>
             <w:r>
               <w:rPr>
@@ -2463,7 +2477,7 @@
               <w14:ligatures w14:val="standardContextual"/>
             </w:rPr>
           </w:pPr>
-          <w:hyperlink w:anchor="_Toc161258675" w:history="1">
+          <w:hyperlink w:anchor="_Toc161505306" w:history="1">
             <w:r>
               <w:rPr>
                 <w:rStyle w:val="Collegamentoipertestuale"/>
@@ -2508,7 +2522,7 @@
                 <w:noProof/>
                 <w:webHidden/>
               </w:rPr>
-              <w:instrText xml:space="preserve"> PAGEREF _Toc161258675 \h </w:instrText>
+              <w:instrText xml:space="preserve"> PAGEREF _Toc161505306 \h </w:instrText>
             </w:r>
             <w:r>
               <w:rPr>
@@ -2556,7 +2570,7 @@
               <w14:ligatures w14:val="standardContextual"/>
             </w:rPr>
           </w:pPr>
-          <w:hyperlink w:anchor="_Toc161258676" w:history="1">
+          <w:hyperlink w:anchor="_Toc161505307" w:history="1">
             <w:r>
               <w:rPr>
                 <w:rStyle w:val="Collegamentoipertestuale"/>
@@ -2601,7 +2615,7 @@
                 <w:noProof/>
                 <w:webHidden/>
               </w:rPr>
-              <w:instrText xml:space="preserve"> PAGEREF _Toc161258676 \h </w:instrText>
+              <w:instrText xml:space="preserve"> PAGEREF _Toc161505307 \h </w:instrText>
             </w:r>
             <w:r>
               <w:rPr>
@@ -2649,7 +2663,7 @@
               <w14:ligatures w14:val="standardContextual"/>
             </w:rPr>
           </w:pPr>
-          <w:hyperlink w:anchor="_Toc161258677" w:history="1">
+          <w:hyperlink w:anchor="_Toc161505308" w:history="1">
             <w:r>
               <w:rPr>
                 <w:rStyle w:val="Collegamentoipertestuale"/>
@@ -2694,7 +2708,7 @@
                 <w:noProof/>
                 <w:webHidden/>
               </w:rPr>
-              <w:instrText xml:space="preserve"> PAGEREF _Toc161258677 \h </w:instrText>
+              <w:instrText xml:space="preserve"> PAGEREF _Toc161505308 \h </w:instrText>
             </w:r>
             <w:r>
               <w:rPr>
@@ -2742,7 +2756,7 @@
               <w14:ligatures w14:val="standardContextual"/>
             </w:rPr>
           </w:pPr>
-          <w:hyperlink w:anchor="_Toc161258678" w:history="1">
+          <w:hyperlink w:anchor="_Toc161505309" w:history="1">
             <w:r>
               <w:rPr>
                 <w:rStyle w:val="Collegamentoipertestuale"/>
@@ -2787,7 +2801,7 @@
                 <w:noProof/>
                 <w:webHidden/>
               </w:rPr>
-              <w:instrText xml:space="preserve"> PAGEREF _Toc161258678 \h </w:instrText>
+              <w:instrText xml:space="preserve"> PAGEREF _Toc161505309 \h </w:instrText>
             </w:r>
             <w:r>
               <w:rPr>
@@ -2835,7 +2849,7 @@
               <w14:ligatures w14:val="standardContextual"/>
             </w:rPr>
           </w:pPr>
-          <w:hyperlink w:anchor="_Toc161258679" w:history="1">
+          <w:hyperlink w:anchor="_Toc161505310" w:history="1">
             <w:r>
               <w:rPr>
                 <w:rStyle w:val="Collegamentoipertestuale"/>
@@ -2880,7 +2894,7 @@
                 <w:noProof/>
                 <w:webHidden/>
               </w:rPr>
-              <w:instrText xml:space="preserve"> PAGEREF _Toc161258679 \h </w:instrText>
+              <w:instrText xml:space="preserve"> PAGEREF _Toc161505310 \h </w:instrText>
             </w:r>
             <w:r>
               <w:rPr>
@@ -2928,7 +2942,7 @@
               <w14:ligatures w14:val="standardContextual"/>
             </w:rPr>
           </w:pPr>
-          <w:hyperlink w:anchor="_Toc161258680" w:history="1">
+          <w:hyperlink w:anchor="_Toc161505311" w:history="1">
             <w:r>
               <w:rPr>
                 <w:rStyle w:val="Collegamentoipertestuale"/>
@@ -2973,7 +2987,7 @@
                 <w:noProof/>
                 <w:webHidden/>
               </w:rPr>
-              <w:instrText xml:space="preserve"> PAGEREF _Toc161258680 \h </w:instrText>
+              <w:instrText xml:space="preserve"> PAGEREF _Toc161505311 \h </w:instrText>
             </w:r>
             <w:r>
               <w:rPr>
@@ -3021,7 +3035,7 @@
               <w14:ligatures w14:val="standardContextual"/>
             </w:rPr>
           </w:pPr>
-          <w:hyperlink w:anchor="_Toc161258681" w:history="1">
+          <w:hyperlink w:anchor="_Toc161505312" w:history="1">
             <w:r>
               <w:rPr>
                 <w:rStyle w:val="Collegamentoipertestuale"/>
@@ -3066,7 +3080,7 @@
                 <w:noProof/>
                 <w:webHidden/>
               </w:rPr>
-              <w:instrText xml:space="preserve"> PAGEREF _Toc161258681 \h </w:instrText>
+              <w:instrText xml:space="preserve"> PAGEREF _Toc161505312 \h </w:instrText>
             </w:r>
             <w:r>
               <w:rPr>
@@ -3114,7 +3128,7 @@
               <w14:ligatures w14:val="standardContextual"/>
             </w:rPr>
           </w:pPr>
-          <w:hyperlink w:anchor="_Toc161258682" w:history="1">
+          <w:hyperlink w:anchor="_Toc161505313" w:history="1">
             <w:r>
               <w:rPr>
                 <w:rStyle w:val="Collegamentoipertestuale"/>
@@ -3159,7 +3173,7 @@
                 <w:noProof/>
                 <w:webHidden/>
               </w:rPr>
-              <w:instrText xml:space="preserve"> PAGEREF _Toc161258682 \h </w:instrText>
+              <w:instrText xml:space="preserve"> PAGEREF _Toc161505313 \h </w:instrText>
             </w:r>
             <w:r>
               <w:rPr>
@@ -3207,7 +3221,7 @@
               <w14:ligatures w14:val="standardContextual"/>
             </w:rPr>
           </w:pPr>
-          <w:hyperlink w:anchor="_Toc161258683" w:history="1">
+          <w:hyperlink w:anchor="_Toc161505314" w:history="1">
             <w:r>
               <w:rPr>
                 <w:rStyle w:val="Collegamentoipertestuale"/>
@@ -3252,7 +3266,7 @@
                 <w:noProof/>
                 <w:webHidden/>
               </w:rPr>
-              <w:instrText xml:space="preserve"> PAGEREF _Toc161258683 \h </w:instrText>
+              <w:instrText xml:space="preserve"> PAGEREF _Toc161505314 \h </w:instrText>
             </w:r>
             <w:r>
               <w:rPr>
@@ -3300,7 +3314,7 @@
               <w14:ligatures w14:val="standardContextual"/>
             </w:rPr>
           </w:pPr>
-          <w:hyperlink w:anchor="_Toc161258684" w:history="1">
+          <w:hyperlink w:anchor="_Toc161505315" w:history="1">
             <w:r>
               <w:rPr>
                 <w:rStyle w:val="Collegamentoipertestuale"/>
@@ -3345,7 +3359,7 @@
                 <w:noProof/>
                 <w:webHidden/>
               </w:rPr>
-              <w:instrText xml:space="preserve"> PAGEREF _Toc161258684 \h </w:instrText>
+              <w:instrText xml:space="preserve"> PAGEREF _Toc161505315 \h </w:instrText>
             </w:r>
             <w:r>
               <w:rPr>
@@ -3393,7 +3407,7 @@
               <w14:ligatures w14:val="standardContextual"/>
             </w:rPr>
           </w:pPr>
-          <w:hyperlink w:anchor="_Toc161258685" w:history="1">
+          <w:hyperlink w:anchor="_Toc161505316" w:history="1">
             <w:r>
               <w:rPr>
                 <w:rStyle w:val="Collegamentoipertestuale"/>
@@ -3438,7 +3452,7 @@
                 <w:noProof/>
                 <w:webHidden/>
               </w:rPr>
-              <w:instrText xml:space="preserve"> PAGEREF _Toc161258685 \h </w:instrText>
+              <w:instrText xml:space="preserve"> PAGEREF _Toc161505316 \h </w:instrText>
             </w:r>
             <w:r>
               <w:rPr>
@@ -3486,7 +3500,7 @@
               <w14:ligatures w14:val="standardContextual"/>
             </w:rPr>
           </w:pPr>
-          <w:hyperlink w:anchor="_Toc161258686" w:history="1">
+          <w:hyperlink w:anchor="_Toc161505317" w:history="1">
             <w:r>
               <w:rPr>
                 <w:rStyle w:val="Collegamentoipertestuale"/>
@@ -3531,7 +3545,7 @@
                 <w:noProof/>
                 <w:webHidden/>
               </w:rPr>
-              <w:instrText xml:space="preserve"> PAGEREF _Toc161258686 \h </w:instrText>
+              <w:instrText xml:space="preserve"> PAGEREF _Toc161505317 \h </w:instrText>
             </w:r>
             <w:r>
               <w:rPr>
@@ -3579,7 +3593,7 @@
               <w14:ligatures w14:val="standardContextual"/>
             </w:rPr>
           </w:pPr>
-          <w:hyperlink w:anchor="_Toc161258687" w:history="1">
+          <w:hyperlink w:anchor="_Toc161505318" w:history="1">
             <w:r>
               <w:rPr>
                 <w:rStyle w:val="Collegamentoipertestuale"/>
@@ -3624,7 +3638,7 @@
                 <w:noProof/>
                 <w:webHidden/>
               </w:rPr>
-              <w:instrText xml:space="preserve"> PAGEREF _Toc161258687 \h </w:instrText>
+              <w:instrText xml:space="preserve"> PAGEREF _Toc161505318 \h </w:instrText>
             </w:r>
             <w:r>
               <w:rPr>
@@ -3672,7 +3686,7 @@
               <w14:ligatures w14:val="standardContextual"/>
             </w:rPr>
           </w:pPr>
-          <w:hyperlink w:anchor="_Toc161258688" w:history="1">
+          <w:hyperlink w:anchor="_Toc161505319" w:history="1">
             <w:r>
               <w:rPr>
                 <w:rStyle w:val="Collegamentoipertestuale"/>
@@ -3717,7 +3731,7 @@
                 <w:noProof/>
                 <w:webHidden/>
               </w:rPr>
-              <w:instrText xml:space="preserve"> PAGEREF _Toc161258688 \h </w:instrText>
+              <w:instrText xml:space="preserve"> PAGEREF _Toc161505319 \h </w:instrText>
             </w:r>
             <w:r>
               <w:rPr>
@@ -3765,7 +3779,7 @@
               <w14:ligatures w14:val="standardContextual"/>
             </w:rPr>
           </w:pPr>
-          <w:hyperlink w:anchor="_Toc161258689" w:history="1">
+          <w:hyperlink w:anchor="_Toc161505320" w:history="1">
             <w:r>
               <w:rPr>
                 <w:rStyle w:val="Collegamentoipertestuale"/>
@@ -3810,7 +3824,7 @@
                 <w:noProof/>
                 <w:webHidden/>
               </w:rPr>
-              <w:instrText xml:space="preserve"> PAGEREF _Toc161258689 \h </w:instrText>
+              <w:instrText xml:space="preserve"> PAGEREF _Toc161505320 \h </w:instrText>
             </w:r>
             <w:r>
               <w:rPr>
@@ -3858,7 +3872,7 @@
               <w14:ligatures w14:val="standardContextual"/>
             </w:rPr>
           </w:pPr>
-          <w:hyperlink w:anchor="_Toc161258690" w:history="1">
+          <w:hyperlink w:anchor="_Toc161505321" w:history="1">
             <w:r>
               <w:rPr>
                 <w:rStyle w:val="Collegamentoipertestuale"/>
@@ -3903,7 +3917,7 @@
                 <w:noProof/>
                 <w:webHidden/>
               </w:rPr>
-              <w:instrText xml:space="preserve"> PAGEREF _Toc161258690 \h </w:instrText>
+              <w:instrText xml:space="preserve"> PAGEREF _Toc161505321 \h </w:instrText>
             </w:r>
             <w:r>
               <w:rPr>
@@ -3951,7 +3965,7 @@
               <w14:ligatures w14:val="standardContextual"/>
             </w:rPr>
           </w:pPr>
-          <w:hyperlink w:anchor="_Toc161258691" w:history="1">
+          <w:hyperlink w:anchor="_Toc161505322" w:history="1">
             <w:r>
               <w:rPr>
                 <w:rStyle w:val="Collegamentoipertestuale"/>
@@ -3996,7 +4010,7 @@
                 <w:noProof/>
                 <w:webHidden/>
               </w:rPr>
-              <w:instrText xml:space="preserve"> PAGEREF _Toc161258691 \h </w:instrText>
+              <w:instrText xml:space="preserve"> PAGEREF _Toc161505322 \h </w:instrText>
             </w:r>
             <w:r>
               <w:rPr>
@@ -4044,7 +4058,7 @@
               <w14:ligatures w14:val="standardContextual"/>
             </w:rPr>
           </w:pPr>
-          <w:hyperlink w:anchor="_Toc161258692" w:history="1">
+          <w:hyperlink w:anchor="_Toc161505323" w:history="1">
             <w:r>
               <w:rPr>
                 <w:rStyle w:val="Collegamentoipertestuale"/>
@@ -4089,7 +4103,7 @@
                 <w:noProof/>
                 <w:webHidden/>
               </w:rPr>
-              <w:instrText xml:space="preserve"> PAGEREF _Toc161258692 \h </w:instrText>
+              <w:instrText xml:space="preserve"> PAGEREF _Toc161505323 \h </w:instrText>
             </w:r>
             <w:r>
               <w:rPr>
@@ -4137,7 +4151,7 @@
               <w14:ligatures w14:val="standardContextual"/>
             </w:rPr>
           </w:pPr>
-          <w:hyperlink w:anchor="_Toc161258693" w:history="1">
+          <w:hyperlink w:anchor="_Toc161505324" w:history="1">
             <w:r>
               <w:rPr>
                 <w:rStyle w:val="Collegamentoipertestuale"/>
@@ -4182,7 +4196,7 @@
                 <w:noProof/>
                 <w:webHidden/>
               </w:rPr>
-              <w:instrText xml:space="preserve"> PAGEREF _Toc161258693 \h </w:instrText>
+              <w:instrText xml:space="preserve"> PAGEREF _Toc161505324 \h </w:instrText>
             </w:r>
             <w:r>
               <w:rPr>
@@ -4230,7 +4244,7 @@
               <w14:ligatures w14:val="standardContextual"/>
             </w:rPr>
           </w:pPr>
-          <w:hyperlink w:anchor="_Toc161258694" w:history="1">
+          <w:hyperlink w:anchor="_Toc161505325" w:history="1">
             <w:r>
               <w:rPr>
                 <w:rStyle w:val="Collegamentoipertestuale"/>
@@ -4275,7 +4289,7 @@
                 <w:noProof/>
                 <w:webHidden/>
               </w:rPr>
-              <w:instrText xml:space="preserve"> PAGEREF _Toc161258694 \h </w:instrText>
+              <w:instrText xml:space="preserve"> PAGEREF _Toc161505325 \h </w:instrText>
             </w:r>
             <w:r>
               <w:rPr>
@@ -4323,7 +4337,7 @@
               <w14:ligatures w14:val="standardContextual"/>
             </w:rPr>
           </w:pPr>
-          <w:hyperlink w:anchor="_Toc161258695" w:history="1">
+          <w:hyperlink w:anchor="_Toc161505326" w:history="1">
             <w:r>
               <w:rPr>
                 <w:rStyle w:val="Collegamentoipertestuale"/>
@@ -4368,7 +4382,7 @@
                 <w:noProof/>
                 <w:webHidden/>
               </w:rPr>
-              <w:instrText xml:space="preserve"> PAGEREF _Toc161258695 \h </w:instrText>
+              <w:instrText xml:space="preserve"> PAGEREF _Toc161505326 \h </w:instrText>
             </w:r>
             <w:r>
               <w:rPr>
@@ -4416,7 +4430,7 @@
               <w14:ligatures w14:val="standardContextual"/>
             </w:rPr>
           </w:pPr>
-          <w:hyperlink w:anchor="_Toc161258696" w:history="1">
+          <w:hyperlink w:anchor="_Toc161505327" w:history="1">
             <w:r>
               <w:rPr>
                 <w:rStyle w:val="Collegamentoipertestuale"/>
@@ -4461,7 +4475,7 @@
                 <w:noProof/>
                 <w:webHidden/>
               </w:rPr>
-              <w:instrText xml:space="preserve"> PAGEREF _Toc161258696 \h </w:instrText>
+              <w:instrText xml:space="preserve"> PAGEREF _Toc161505327 \h </w:instrText>
             </w:r>
             <w:r>
               <w:rPr>
@@ -4509,7 +4523,7 @@
               <w14:ligatures w14:val="standardContextual"/>
             </w:rPr>
           </w:pPr>
-          <w:hyperlink w:anchor="_Toc161258697" w:history="1">
+          <w:hyperlink w:anchor="_Toc161505328" w:history="1">
             <w:r>
               <w:rPr>
                 <w:rStyle w:val="Collegamentoipertestuale"/>
@@ -4554,7 +4568,7 @@
                 <w:noProof/>
                 <w:webHidden/>
               </w:rPr>
-              <w:instrText xml:space="preserve"> PAGEREF _Toc161258697 \h </w:instrText>
+              <w:instrText xml:space="preserve"> PAGEREF _Toc161505328 \h </w:instrText>
             </w:r>
             <w:r>
               <w:rPr>
@@ -4602,7 +4616,7 @@
               <w14:ligatures w14:val="standardContextual"/>
             </w:rPr>
           </w:pPr>
-          <w:hyperlink w:anchor="_Toc161258698" w:history="1">
+          <w:hyperlink w:anchor="_Toc161505329" w:history="1">
             <w:r>
               <w:rPr>
                 <w:rStyle w:val="Collegamentoipertestuale"/>
@@ -4647,7 +4661,7 @@
                 <w:noProof/>
                 <w:webHidden/>
               </w:rPr>
-              <w:instrText xml:space="preserve"> PAGEREF _Toc161258698 \h </w:instrText>
+              <w:instrText xml:space="preserve"> PAGEREF _Toc161505329 \h </w:instrText>
             </w:r>
             <w:r>
               <w:rPr>
@@ -4695,7 +4709,7 @@
               <w14:ligatures w14:val="standardContextual"/>
             </w:rPr>
           </w:pPr>
-          <w:hyperlink w:anchor="_Toc161258699" w:history="1">
+          <w:hyperlink w:anchor="_Toc161505330" w:history="1">
             <w:r>
               <w:rPr>
                 <w:rStyle w:val="Collegamentoipertestuale"/>
@@ -4740,7 +4754,7 @@
                 <w:noProof/>
                 <w:webHidden/>
               </w:rPr>
-              <w:instrText xml:space="preserve"> PAGEREF _Toc161258699 \h </w:instrText>
+              <w:instrText xml:space="preserve"> PAGEREF _Toc161505330 \h </w:instrText>
             </w:r>
             <w:r>
               <w:rPr>
@@ -4788,7 +4802,7 @@
               <w14:ligatures w14:val="standardContextual"/>
             </w:rPr>
           </w:pPr>
-          <w:hyperlink w:anchor="_Toc161258700" w:history="1">
+          <w:hyperlink w:anchor="_Toc161505331" w:history="1">
             <w:r>
               <w:rPr>
                 <w:rStyle w:val="Collegamentoipertestuale"/>
@@ -4833,7 +4847,7 @@
                 <w:noProof/>
                 <w:webHidden/>
               </w:rPr>
-              <w:instrText xml:space="preserve"> PAGEREF _Toc161258700 \h </w:instrText>
+              <w:instrText xml:space="preserve"> PAGEREF _Toc161505331 \h </w:instrText>
             </w:r>
             <w:r>
               <w:rPr>
@@ -4949,7 +4963,7 @@
         <w:spacing w:line="276" w:lineRule="auto"/>
         <w:jc w:val="center"/>
       </w:pPr>
-      <w:bookmarkStart w:id="0" w:name="_Toc161258654"/>
+      <w:bookmarkStart w:id="0" w:name="_Toc161505285"/>
       <w:r>
         <w:lastRenderedPageBreak/>
         <w:t xml:space="preserve">Course </w:t>
@@ -5736,7 +5750,7 @@
         <w:spacing w:line="276" w:lineRule="auto"/>
         <w:jc w:val="center"/>
       </w:pPr>
-      <w:bookmarkStart w:id="1" w:name="_Toc161258655"/>
+      <w:bookmarkStart w:id="1" w:name="_Toc161505286"/>
       <w:r>
         <w:lastRenderedPageBreak/>
         <w:t>Graphs</w:t>
@@ -6263,7 +6277,7 @@
         <w:spacing w:line="276" w:lineRule="auto"/>
         <w:jc w:val="center"/>
       </w:pPr>
-      <w:bookmarkStart w:id="2" w:name="_Toc161258656"/>
+      <w:bookmarkStart w:id="2" w:name="_Toc161505287"/>
       <w:r>
         <w:t>Terminology and Concepts</w:t>
       </w:r>
@@ -8780,7 +8794,7 @@
         <w:spacing w:line="276" w:lineRule="auto"/>
         <w:jc w:val="center"/>
       </w:pPr>
-      <w:bookmarkStart w:id="3" w:name="_Toc161258657"/>
+      <w:bookmarkStart w:id="3" w:name="_Toc161505288"/>
       <w:r>
         <w:t>Basic Problems, Notations and Properties</w:t>
       </w:r>
@@ -9151,7 +9165,7 @@
         <w:spacing w:line="276" w:lineRule="auto"/>
         <w:jc w:val="center"/>
       </w:pPr>
-      <w:bookmarkStart w:id="4" w:name="_Toc161258658"/>
+      <w:bookmarkStart w:id="4" w:name="_Toc161505289"/>
       <w:r>
         <w:lastRenderedPageBreak/>
         <w:t>Homeworks</w:t>
@@ -10141,8 +10155,13 @@
       <w:r>
         <w:t xml:space="preserve"> all the possible arrangements and avoid counting each pair twice. I</w:t>
       </w:r>
-      <w:r>
-        <w:t xml:space="preserve">ndeed, </w:t>
+      <w:proofErr w:type="spellStart"/>
+      <w:r>
+        <w:t>ndeed</w:t>
+      </w:r>
+      <w:proofErr w:type="spellEnd"/>
+      <w:r>
+        <w:t xml:space="preserve">, </w:t>
       </w:r>
       <w:r>
         <w:t xml:space="preserve">in a simple graph </w:t>
@@ -11240,7 +11259,7 @@
         <w:spacing w:line="276" w:lineRule="auto"/>
         <w:jc w:val="center"/>
       </w:pPr>
-      <w:bookmarkStart w:id="5" w:name="_Toc161258659"/>
+      <w:bookmarkStart w:id="5" w:name="_Toc161505290"/>
       <w:r>
         <w:t>Graphs Representation</w:t>
       </w:r>
@@ -13000,7 +13019,7 @@
         <w:spacing w:line="276" w:lineRule="auto"/>
         <w:jc w:val="center"/>
       </w:pPr>
-      <w:bookmarkStart w:id="6" w:name="_Toc161258660"/>
+      <w:bookmarkStart w:id="6" w:name="_Toc161505291"/>
       <w:r>
         <w:t>Graphs Algorithms</w:t>
       </w:r>
@@ -13644,7 +13663,7 @@
         <w:spacing w:line="276" w:lineRule="auto"/>
         <w:jc w:val="center"/>
       </w:pPr>
-      <w:bookmarkStart w:id="7" w:name="_Toc161258661"/>
+      <w:bookmarkStart w:id="7" w:name="_Toc161505292"/>
       <w:r>
         <w:t>Depth-First Search (DFS)</w:t>
       </w:r>
@@ -21557,7 +21576,7 @@
         <w:spacing w:line="276" w:lineRule="auto"/>
         <w:jc w:val="center"/>
       </w:pPr>
-      <w:bookmarkStart w:id="8" w:name="_Toc161258662"/>
+      <w:bookmarkStart w:id="8" w:name="_Toc161505293"/>
       <w:r>
         <w:t>Breadth-First Search (BFS)</w:t>
       </w:r>
@@ -27636,7 +27655,7 @@
         <w:spacing w:line="276" w:lineRule="auto"/>
         <w:jc w:val="center"/>
       </w:pPr>
-      <w:bookmarkStart w:id="9" w:name="_Toc161258663"/>
+      <w:bookmarkStart w:id="9" w:name="_Toc161505294"/>
       <w:r>
         <w:lastRenderedPageBreak/>
         <w:t>Minimum Spanning Tree</w:t>
@@ -27682,7 +27701,7 @@
         <w:spacing w:line="276" w:lineRule="auto"/>
         <w:jc w:val="center"/>
       </w:pPr>
-      <w:bookmarkStart w:id="10" w:name="_Toc161258664"/>
+      <w:bookmarkStart w:id="10" w:name="_Toc161505295"/>
       <w:r>
         <w:t>Definition</w:t>
       </w:r>
@@ -28769,7 +28788,7 @@
           <w:rFonts w:eastAsiaTheme="minorEastAsia"/>
         </w:rPr>
       </w:pPr>
-      <w:bookmarkStart w:id="11" w:name="_Toc161258665"/>
+      <w:bookmarkStart w:id="11" w:name="_Toc161505296"/>
       <w:r>
         <w:rPr>
           <w:rFonts w:eastAsiaTheme="minorEastAsia"/>
@@ -28932,7 +28951,19 @@
           <w:rPr>
             <w:rFonts w:ascii="Cambria Math" w:hAnsi="Cambria Math"/>
           </w:rPr>
-          <m:t xml:space="preserve"> GENERIC-MST(G) </m:t>
+          <m:t xml:space="preserve"> G</m:t>
+        </m:r>
+        <m:r>
+          <w:rPr>
+            <w:rFonts w:ascii="Cambria Math" w:hAnsi="Cambria Math"/>
+          </w:rPr>
+          <m:t>eneric</m:t>
+        </m:r>
+        <m:r>
+          <w:rPr>
+            <w:rFonts w:ascii="Cambria Math" w:hAnsi="Cambria Math"/>
+          </w:rPr>
+          <m:t xml:space="preserve">-MST(G) </m:t>
         </m:r>
       </m:oMath>
       <w:r>
@@ -29606,7 +29637,7 @@
         <w:jc w:val="center"/>
       </w:pPr>
       <w:bookmarkStart w:id="12" w:name="_Theorem_and_Proof"/>
-      <w:bookmarkStart w:id="13" w:name="_Toc161258666"/>
+      <w:bookmarkStart w:id="13" w:name="_Toc161505297"/>
       <w:bookmarkEnd w:id="12"/>
       <w:r>
         <w:t>Theorem and Proof</w:t>
@@ -29829,7 +29860,19 @@
           <w:rPr>
             <w:rFonts w:ascii="Cambria Math" w:hAnsi="Cambria Math"/>
           </w:rPr>
-          <m:t>GENERIC-MST</m:t>
+          <m:t>G</m:t>
+        </m:r>
+        <m:r>
+          <w:rPr>
+            <w:rFonts w:ascii="Cambria Math" w:hAnsi="Cambria Math"/>
+          </w:rPr>
+          <m:t>eneric</m:t>
+        </m:r>
+        <m:r>
+          <w:rPr>
+            <w:rFonts w:ascii="Cambria Math" w:hAnsi="Cambria Math"/>
+          </w:rPr>
+          <m:t>-MST</m:t>
         </m:r>
       </m:oMath>
       <w:r>
@@ -30952,7 +30995,10 @@
         <w:spacing w:line="276" w:lineRule="auto"/>
       </w:pPr>
       <w:r>
-        <w:t xml:space="preserve">but </w:t>
+        <w:t>B</w:t>
+      </w:r>
+      <w:r>
+        <w:t xml:space="preserve">ut </w:t>
       </w:r>
       <m:oMath>
         <m:r>
@@ -31072,7 +31118,7 @@
           <w:rFonts w:eastAsiaTheme="minorEastAsia"/>
         </w:rPr>
       </w:pPr>
-      <w:bookmarkStart w:id="14" w:name="_Toc161258667"/>
+      <w:bookmarkStart w:id="14" w:name="_Toc161505298"/>
       <w:r>
         <w:rPr>
           <w:rFonts w:eastAsiaTheme="minorEastAsia"/>
@@ -31102,7 +31148,19 @@
           <w:rPr>
             <w:rFonts w:ascii="Cambria Math" w:hAnsi="Cambria Math"/>
           </w:rPr>
-          <m:t>GENERIC-MST(G)</m:t>
+          <m:t>G</m:t>
+        </m:r>
+        <m:r>
+          <w:rPr>
+            <w:rFonts w:ascii="Cambria Math" w:hAnsi="Cambria Math"/>
+          </w:rPr>
+          <m:t>eneric</m:t>
+        </m:r>
+        <m:r>
+          <w:rPr>
+            <w:rFonts w:ascii="Cambria Math" w:hAnsi="Cambria Math"/>
+          </w:rPr>
+          <m:t>-MST(G)</m:t>
         </m:r>
       </m:oMath>
       <w:r>
@@ -31193,7 +31251,19 @@
           <w:rPr>
             <w:rFonts w:ascii="Cambria Math" w:hAnsi="Cambria Math"/>
           </w:rPr>
-          <m:t>Prim(G,s)</m:t>
+          <m:t>Prim(G,</m:t>
+        </m:r>
+        <m:r>
+          <w:rPr>
+            <w:rFonts w:ascii="Cambria Math" w:hAnsi="Cambria Math"/>
+          </w:rPr>
+          <m:t>S</m:t>
+        </m:r>
+        <m:r>
+          <w:rPr>
+            <w:rFonts w:ascii="Cambria Math" w:hAnsi="Cambria Math"/>
+          </w:rPr>
+          <m:t>)</m:t>
         </m:r>
       </m:oMath>
       <w:r>
@@ -31878,13 +31948,13 @@
         </w:rPr>
         <w:lastRenderedPageBreak/>
         <w:drawing>
-          <wp:anchor distT="0" distB="0" distL="114300" distR="114300" simplePos="0" relativeHeight="251967488" behindDoc="0" locked="0" layoutInCell="1" allowOverlap="1" wp14:anchorId="6A84907E" wp14:editId="473C32D4">
+          <wp:anchor distT="0" distB="0" distL="114300" distR="114300" simplePos="0" relativeHeight="251967488" behindDoc="0" locked="0" layoutInCell="1" allowOverlap="1" wp14:anchorId="6A84907E" wp14:editId="40E024EA">
             <wp:simplePos x="0" y="0"/>
             <wp:positionH relativeFrom="column">
-              <wp:posOffset>1461539</wp:posOffset>
+              <wp:posOffset>1432172</wp:posOffset>
             </wp:positionH>
             <wp:positionV relativeFrom="paragraph">
-              <wp:posOffset>450446</wp:posOffset>
+              <wp:posOffset>453839</wp:posOffset>
             </wp:positionV>
             <wp:extent cx="3171825" cy="1471930"/>
             <wp:effectExtent l="0" t="0" r="9525" b="0"/>
@@ -32089,6 +32159,9 @@
       <w:r>
         <w:t xml:space="preserve"> algorithm</w:t>
       </w:r>
+      <w:r>
+        <w:t xml:space="preserve"> (for small graphs)</w:t>
+      </w:r>
     </w:p>
     <w:p>
       <w:pPr>
@@ -32102,6 +32175,9 @@
       <w:r>
         <w:t>this time is not efficient in practice</w:t>
       </w:r>
+      <w:r>
+        <w:t xml:space="preserve"> (big/large/very large graphs)</w:t>
+      </w:r>
     </w:p>
     <w:p>
       <w:pPr>
@@ -32158,7 +32234,7 @@
         <w:spacing w:line="276" w:lineRule="auto"/>
         <w:jc w:val="center"/>
       </w:pPr>
-      <w:bookmarkStart w:id="15" w:name="_Toc161258668"/>
+      <w:bookmarkStart w:id="15" w:name="_Toc161505299"/>
       <w:r>
         <w:t>Efficient Prim’s Algorithm</w:t>
       </w:r>
@@ -32198,7 +32274,10 @@
         </m:r>
       </m:oMath>
       <w:r>
-        <w:t xml:space="preserve"> should speed it up. </w:t>
+        <w:t xml:space="preserve"> should speed it up</w:t>
+      </w:r>
+      <w:r>
+        <w:t>, so the algorithm and the computation will be faster.</w:t>
       </w:r>
     </w:p>
     <w:p>
@@ -32270,7 +32349,7 @@
           <w:rPr>
             <w:rFonts w:ascii="Cambria Math" w:hAnsi="Cambria Math"/>
           </w:rPr>
-          <m:t>INSERT</m:t>
+          <m:t>insert</m:t>
         </m:r>
       </m:oMath>
       <w:r>
@@ -32306,7 +32385,7 @@
           <w:rPr>
             <w:rFonts w:ascii="Cambria Math" w:hAnsi="Cambria Math"/>
           </w:rPr>
-          <m:t>EXTRACT-MIN</m:t>
+          <m:t>extractMin</m:t>
         </m:r>
       </m:oMath>
       <w:r>
@@ -32337,7 +32416,7 @@
           <w:rPr>
             <w:rFonts w:ascii="Cambria Math" w:hAnsi="Cambria Math"/>
           </w:rPr>
-          <m:t>DELETE</m:t>
+          <m:t>delete</m:t>
         </m:r>
       </m:oMath>
       <w:r>
@@ -32512,12 +32591,35 @@
           <w:rPr>
             <w:rFonts w:ascii="Cambria Math" w:hAnsi="Cambria Math"/>
           </w:rPr>
-          <m:t xml:space="preserve"> Prim (G,s)</m:t>
+          <m:t xml:space="preserve"> Prim (G,</m:t>
+        </m:r>
+        <m:r>
+          <w:rPr>
+            <w:rFonts w:ascii="Cambria Math" w:hAnsi="Cambria Math"/>
+          </w:rPr>
+          <m:t>s</m:t>
+        </m:r>
+        <m:r>
+          <w:rPr>
+            <w:rFonts w:ascii="Cambria Math" w:hAnsi="Cambria Math"/>
+          </w:rPr>
+          <m:t>)</m:t>
         </m:r>
       </m:oMath>
       <w:r>
         <w:t xml:space="preserve"> </w:t>
       </w:r>
+      <w:r>
+        <w:tab/>
+      </w:r>
+      <m:oMath>
+        <m:r>
+          <w:rPr>
+            <w:rFonts w:ascii="Cambria Math" w:hAnsi="Cambria Math"/>
+          </w:rPr>
+          <m:t>// s=source vertex</m:t>
+        </m:r>
+      </m:oMath>
     </w:p>
     <w:p>
       <w:pPr>
@@ -32554,7 +32656,19 @@
           <w:rPr>
             <w:rFonts w:ascii="Cambria Math" w:hAnsi="Cambria Math"/>
           </w:rPr>
-          <m:t xml:space="preserve"> v∈V </m:t>
+          <m:t xml:space="preserve"> v∈V</m:t>
+        </m:r>
+        <m:r>
+          <w:rPr>
+            <w:rFonts w:ascii="Cambria Math" w:hAnsi="Cambria Math"/>
+          </w:rPr>
+          <m:t>:</m:t>
+        </m:r>
+        <m:r>
+          <w:rPr>
+            <w:rFonts w:ascii="Cambria Math" w:hAnsi="Cambria Math"/>
+          </w:rPr>
+          <m:t xml:space="preserve"> </m:t>
         </m:r>
         <m:r>
           <m:rPr>
@@ -32564,12 +32678,6 @@
             <w:rFonts w:ascii="Cambria Math" w:hAnsi="Cambria Math"/>
           </w:rPr>
           <m:t>do</m:t>
-        </m:r>
-        <m:r>
-          <w:rPr>
-            <w:rFonts w:ascii="Cambria Math" w:hAnsi="Cambria Math"/>
-          </w:rPr>
-          <m:t>:</m:t>
         </m:r>
       </m:oMath>
       <w:r>
@@ -32717,7 +32825,13 @@
           <w:rPr>
             <w:rFonts w:ascii="Cambria Math" w:hAnsi="Cambria Math"/>
           </w:rPr>
-          <m:t>key</m:t>
+          <m:t>Ke</m:t>
+        </m:r>
+        <m:r>
+          <w:rPr>
+            <w:rFonts w:ascii="Cambria Math" w:hAnsi="Cambria Math"/>
+          </w:rPr>
+          <m:t>y</m:t>
         </m:r>
         <m:d>
           <m:dPr>
@@ -32960,7 +33074,7 @@
           <w:rPr>
             <w:rFonts w:ascii="Cambria Math" w:hAnsi="Cambria Math"/>
           </w:rPr>
-          <m:t xml:space="preserve"> </m:t>
+          <m:t xml:space="preserve">: </m:t>
         </m:r>
         <m:r>
           <m:rPr>
@@ -32970,12 +33084,6 @@
             <w:rFonts w:ascii="Cambria Math" w:hAnsi="Cambria Math"/>
           </w:rPr>
           <m:t>do</m:t>
-        </m:r>
-        <m:r>
-          <w:rPr>
-            <w:rFonts w:ascii="Cambria Math" w:hAnsi="Cambria Math"/>
-          </w:rPr>
-          <m:t>:</m:t>
         </m:r>
       </m:oMath>
       <w:r>
@@ -33366,7 +33474,19 @@
           <w:rPr>
             <w:rFonts w:ascii="Cambria Math" w:hAnsi="Cambria Math"/>
           </w:rPr>
-          <m:t xml:space="preserve"> inside</m:t>
+          <m:t xml:space="preserve"> </m:t>
+        </m:r>
+        <m:r>
+          <w:rPr>
+            <w:rFonts w:ascii="Cambria Math" w:hAnsi="Cambria Math"/>
+          </w:rPr>
+          <m:t xml:space="preserve"> </m:t>
+        </m:r>
+        <m:r>
+          <w:rPr>
+            <w:rFonts w:ascii="Cambria Math" w:hAnsi="Cambria Math"/>
+          </w:rPr>
+          <m:t>inside</m:t>
         </m:r>
       </m:oMath>
     </w:p>
@@ -33399,7 +33519,15 @@
             <w:sz w:val="20"/>
             <w:szCs w:val="20"/>
           </w:rPr>
-          <m:t>key</m:t>
+          <m:t>K</m:t>
+        </m:r>
+        <m:r>
+          <w:rPr>
+            <w:rFonts w:ascii="Cambria Math" w:hAnsi="Cambria Math"/>
+            <w:sz w:val="20"/>
+            <w:szCs w:val="20"/>
+          </w:rPr>
+          <m:t>ey</m:t>
         </m:r>
         <m:d>
           <m:dPr>
@@ -33847,26 +33975,60 @@
           <w:rPr>
             <w:rFonts w:ascii="Cambria Math" w:hAnsi="Cambria Math"/>
           </w:rPr>
-          <m:t>O(nlog</m:t>
-        </m:r>
-        <m:d>
-          <m:dPr>
+          <m:t>O(</m:t>
+        </m:r>
+        <m:r>
+          <w:rPr>
+            <w:rFonts w:ascii="Cambria Math" w:hAnsi="Cambria Math"/>
+          </w:rPr>
+          <m:t>n</m:t>
+        </m:r>
+        <m:func>
+          <m:funcPr>
             <m:ctrlPr>
               <w:rPr>
                 <w:rFonts w:ascii="Cambria Math" w:hAnsi="Cambria Math"/>
+              </w:rPr>
+            </m:ctrlPr>
+          </m:funcPr>
+          <m:fName>
+            <m:r>
+              <m:rPr>
+                <m:sty m:val="p"/>
+              </m:rPr>
+              <w:rPr>
+                <w:rFonts w:ascii="Cambria Math" w:hAnsi="Cambria Math"/>
+              </w:rPr>
+              <m:t>log</m:t>
+            </m:r>
+            <m:ctrlPr>
+              <w:rPr>
+                <w:rFonts w:ascii="Cambria Math" w:hAnsi="Cambria Math"/>
                 <w:i/>
               </w:rPr>
             </m:ctrlPr>
-          </m:dPr>
+          </m:fName>
           <m:e>
-            <m:r>
-              <w:rPr>
-                <w:rFonts w:ascii="Cambria Math" w:hAnsi="Cambria Math"/>
-              </w:rPr>
-              <m:t>n</m:t>
-            </m:r>
+            <m:d>
+              <m:dPr>
+                <m:ctrlPr>
+                  <w:rPr>
+                    <w:rFonts w:ascii="Cambria Math" w:hAnsi="Cambria Math"/>
+                    <w:i/>
+                  </w:rPr>
+                </m:ctrlPr>
+              </m:dPr>
+              <m:e>
+                <m:r>
+                  <w:rPr>
+                    <w:rFonts w:ascii="Cambria Math" w:hAnsi="Cambria Math"/>
+                  </w:rPr>
+                  <m:t>n</m:t>
+                </m:r>
+              </m:e>
+            </m:d>
           </m:e>
-        </m:d>
+        </m:func>
         <m:r>
           <w:rPr>
             <w:rFonts w:ascii="Cambria Math" w:hAnsi="Cambria Math"/>
@@ -33954,7 +34116,13 @@
           <w:rPr>
             <w:rFonts w:ascii="Cambria Math" w:hAnsi="Cambria Math"/>
           </w:rPr>
-          <m:t>key</m:t>
+          <m:t>K</m:t>
+        </m:r>
+        <m:r>
+          <w:rPr>
+            <w:rFonts w:ascii="Cambria Math" w:hAnsi="Cambria Math"/>
+          </w:rPr>
+          <m:t>ey</m:t>
         </m:r>
         <m:d>
           <m:dPr>
@@ -33974,6 +34142,44 @@
             </m:r>
           </m:e>
         </m:d>
+        <m:r>
+          <w:rPr>
+            <w:rFonts w:ascii="Cambria Math" w:hAnsi="Cambria Math"/>
+          </w:rPr>
+          <m:t>=w(</m:t>
+        </m:r>
+        <m:sSup>
+          <m:sSupPr>
+            <m:ctrlPr>
+              <w:rPr>
+                <w:rFonts w:ascii="Cambria Math" w:hAnsi="Cambria Math"/>
+                <w:i/>
+              </w:rPr>
+            </m:ctrlPr>
+          </m:sSupPr>
+          <m:e>
+            <m:r>
+              <w:rPr>
+                <w:rFonts w:ascii="Cambria Math" w:hAnsi="Cambria Math"/>
+              </w:rPr>
+              <m:t>v</m:t>
+            </m:r>
+          </m:e>
+          <m:sup>
+            <m:r>
+              <w:rPr>
+                <w:rFonts w:ascii="Cambria Math" w:hAnsi="Cambria Math"/>
+              </w:rPr>
+              <m:t>*</m:t>
+            </m:r>
+          </m:sup>
+        </m:sSup>
+        <m:r>
+          <w:rPr>
+            <w:rFonts w:ascii="Cambria Math" w:hAnsi="Cambria Math"/>
+          </w:rPr>
+          <m:t>,v)</m:t>
+        </m:r>
         <m:r>
           <w:rPr>
             <w:rFonts w:ascii="Cambria Math" w:hAnsi="Cambria Math"/>
@@ -34366,7 +34572,13 @@
         </m:r>
       </m:oMath>
       <w:r>
-        <w:t xml:space="preserve"> (recalling </w:t>
+        <w:t xml:space="preserve"> (</w:t>
+      </w:r>
+      <w:r>
+        <w:t>since</w:t>
+      </w:r>
+      <w:r>
+        <w:t xml:space="preserve"> </w:t>
       </w:r>
       <m:oMath>
         <m:r>
@@ -34377,7 +34589,13 @@
         </m:r>
       </m:oMath>
       <w:r>
-        <w:t xml:space="preserve"> is connected)</w:t>
+        <w:t xml:space="preserve"> is connected</w:t>
+      </w:r>
+      <w:r>
+        <w:t>, we recall</w:t>
+      </w:r>
+      <w:r>
+        <w:t>)</w:t>
       </w:r>
       <w:r>
         <w:t xml:space="preserve"> </w:t>
@@ -34415,7 +34633,7 @@
         <w:spacing w:line="276" w:lineRule="auto"/>
         <w:jc w:val="center"/>
       </w:pPr>
-      <w:bookmarkStart w:id="16" w:name="_Toc161258669"/>
+      <w:bookmarkStart w:id="16" w:name="_Toc161505300"/>
       <w:r>
         <w:lastRenderedPageBreak/>
         <w:t>Exercises</w:t>
@@ -37018,7 +37236,7 @@
           <w:rFonts w:eastAsiaTheme="minorEastAsia"/>
         </w:rPr>
       </w:pPr>
-      <w:bookmarkStart w:id="17" w:name="_Toc161258670"/>
+      <w:bookmarkStart w:id="17" w:name="_Toc161505301"/>
       <w:r>
         <w:rPr>
           <w:rFonts w:eastAsiaTheme="minorEastAsia"/>
@@ -37103,7 +37321,19 @@
           <w:rPr>
             <w:rFonts w:ascii="Cambria Math" w:hAnsi="Cambria Math"/>
           </w:rPr>
-          <m:t>GENERIC-MST(G)</m:t>
+          <m:t>G</m:t>
+        </m:r>
+        <m:r>
+          <w:rPr>
+            <w:rFonts w:ascii="Cambria Math" w:hAnsi="Cambria Math"/>
+          </w:rPr>
+          <m:t>eneric</m:t>
+        </m:r>
+        <m:r>
+          <w:rPr>
+            <w:rFonts w:ascii="Cambria Math" w:hAnsi="Cambria Math"/>
+          </w:rPr>
+          <m:t>-MST(G)</m:t>
         </m:r>
       </m:oMath>
       <w:r>
@@ -37261,6 +37491,12 @@
           </w:rPr>
           <m:t xml:space="preserve"> edge e in non-decreasing order of weight</m:t>
         </m:r>
+        <m:r>
+          <w:rPr>
+            <w:rFonts w:ascii="Cambria Math" w:hAnsi="Cambria Math"/>
+          </w:rPr>
+          <m:t>:</m:t>
+        </m:r>
       </m:oMath>
       <w:r>
         <w:t xml:space="preserve"> </w:t>
@@ -37273,7 +37509,16 @@
           <w:rPr>
             <w:rFonts w:ascii="Cambria Math" w:hAnsi="Cambria Math"/>
           </w:rPr>
-          <m:t>do:</m:t>
+          <m:t>d</m:t>
+        </m:r>
+        <m:r>
+          <m:rPr>
+            <m:sty m:val="p"/>
+          </m:rPr>
+          <w:rPr>
+            <w:rFonts w:ascii="Cambria Math" w:hAnsi="Cambria Math"/>
+          </w:rPr>
+          <m:t>o</m:t>
         </m:r>
       </m:oMath>
       <w:r>
@@ -37560,7 +37805,19 @@
           <w:rPr>
             <w:rFonts w:ascii="Cambria Math" w:hAnsi="Cambria Math"/>
           </w:rPr>
-          <m:t>GENERIC-MST</m:t>
+          <m:t>G</m:t>
+        </m:r>
+        <m:r>
+          <w:rPr>
+            <w:rFonts w:ascii="Cambria Math" w:hAnsi="Cambria Math"/>
+          </w:rPr>
+          <m:t>eneric</m:t>
+        </m:r>
+        <m:r>
+          <w:rPr>
+            <w:rFonts w:ascii="Cambria Math" w:hAnsi="Cambria Math"/>
+          </w:rPr>
+          <m:t>-MST</m:t>
         </m:r>
       </m:oMath>
       <w:r>
@@ -38005,7 +38262,7 @@
         <w:spacing w:line="276" w:lineRule="auto"/>
         <w:jc w:val="center"/>
       </w:pPr>
-      <w:bookmarkStart w:id="18" w:name="_Toc161258671"/>
+      <w:bookmarkStart w:id="18" w:name="_Toc161505302"/>
       <w:r>
         <w:rPr>
           <w:rFonts w:eastAsiaTheme="minorEastAsia"/>
@@ -39174,6 +39431,12 @@
           <w:i/>
         </w:rPr>
         <w:t>Complexity</w:t>
+      </w:r>
+      <w:r>
+        <w:rPr>
+          <w:i/>
+        </w:rPr>
+        <w:t>:</w:t>
       </w:r>
     </w:p>
     <w:p>
@@ -39619,7 +39882,7 @@
           <w:rFonts w:eastAsiaTheme="minorEastAsia"/>
         </w:rPr>
       </w:pPr>
-      <w:bookmarkStart w:id="19" w:name="_Toc161258672"/>
+      <w:bookmarkStart w:id="19" w:name="_Toc161505303"/>
       <w:r>
         <w:rPr>
           <w:rFonts w:eastAsiaTheme="minorEastAsia"/>
@@ -40412,7 +40675,13 @@
           <w:rPr>
             <w:rFonts w:ascii="Cambria Math" w:hAnsi="Cambria Math"/>
           </w:rPr>
-          <m:t>find</m:t>
+          <m:t>F</m:t>
+        </m:r>
+        <m:r>
+          <w:rPr>
+            <w:rFonts w:ascii="Cambria Math" w:hAnsi="Cambria Math"/>
+          </w:rPr>
+          <m:t>ind</m:t>
         </m:r>
         <m:d>
           <m:dPr>
@@ -41561,7 +41830,13 @@
         </m:r>
       </m:oMath>
       <w:r>
-        <w:t xml:space="preserve"> (aka - there is nothing to do)</w:t>
+        <w:t xml:space="preserve"> (aka </w:t>
+      </w:r>
+      <w:r>
+        <w:t>–</w:t>
+      </w:r>
+      <w:r>
+        <w:t xml:space="preserve"> there is nothing to do)</w:t>
       </w:r>
     </w:p>
     <w:p>
@@ -41937,7 +42212,7 @@
         <w:spacing w:line="276" w:lineRule="auto"/>
         <w:jc w:val="center"/>
       </w:pPr>
-      <w:bookmarkStart w:id="20" w:name="_Toc161258673"/>
+      <w:bookmarkStart w:id="20" w:name="_Toc161505304"/>
       <w:r>
         <w:lastRenderedPageBreak/>
         <w:t>Exercise</w:t>
@@ -42518,7 +42793,7 @@
         <w:spacing w:line="276" w:lineRule="auto"/>
         <w:jc w:val="center"/>
       </w:pPr>
-      <w:bookmarkStart w:id="21" w:name="_Toc161258674"/>
+      <w:bookmarkStart w:id="21" w:name="_Toc161505305"/>
       <w:r>
         <w:lastRenderedPageBreak/>
         <w:t>Shortest Path</w:t>
@@ -42542,7 +42817,7 @@
           <w:rFonts w:eastAsiaTheme="minorEastAsia"/>
         </w:rPr>
       </w:pPr>
-      <w:bookmarkStart w:id="22" w:name="_Toc161258675"/>
+      <w:bookmarkStart w:id="22" w:name="_Toc161505306"/>
       <w:r>
         <w:rPr>
           <w:rFonts w:eastAsiaTheme="minorEastAsia"/>
@@ -42576,7 +42851,7 @@
           <w:rFonts w:eastAsiaTheme="minorEastAsia"/>
         </w:rPr>
       </w:pPr>
-      <w:bookmarkStart w:id="23" w:name="_Toc161258676"/>
+      <w:bookmarkStart w:id="23" w:name="_Toc161505307"/>
       <w:r>
         <w:rPr>
           <w:rFonts w:eastAsiaTheme="minorEastAsia"/>
@@ -42610,7 +42885,7 @@
           <w:rFonts w:eastAsiaTheme="minorEastAsia"/>
         </w:rPr>
       </w:pPr>
-      <w:bookmarkStart w:id="24" w:name="_Toc161258677"/>
+      <w:bookmarkStart w:id="24" w:name="_Toc161505308"/>
       <w:r>
         <w:rPr>
           <w:rFonts w:eastAsiaTheme="minorEastAsia"/>
@@ -42646,7 +42921,7 @@
         <w:spacing w:line="276" w:lineRule="auto"/>
         <w:jc w:val="center"/>
       </w:pPr>
-      <w:bookmarkStart w:id="25" w:name="_Toc161258678"/>
+      <w:bookmarkStart w:id="25" w:name="_Toc161505309"/>
       <w:r>
         <w:lastRenderedPageBreak/>
         <w:t>Maximum Flows</w:t>
@@ -42670,7 +42945,7 @@
           <w:rFonts w:eastAsiaTheme="minorEastAsia"/>
         </w:rPr>
       </w:pPr>
-      <w:bookmarkStart w:id="26" w:name="_Toc161258679"/>
+      <w:bookmarkStart w:id="26" w:name="_Toc161505310"/>
       <w:r>
         <w:rPr>
           <w:rFonts w:eastAsiaTheme="minorEastAsia"/>
@@ -42704,7 +42979,7 @@
           <w:rFonts w:eastAsiaTheme="minorEastAsia"/>
         </w:rPr>
       </w:pPr>
-      <w:bookmarkStart w:id="27" w:name="_Toc161258680"/>
+      <w:bookmarkStart w:id="27" w:name="_Toc161505311"/>
       <w:r>
         <w:rPr>
           <w:rFonts w:eastAsiaTheme="minorEastAsia"/>
@@ -42740,7 +43015,7 @@
         <w:spacing w:line="276" w:lineRule="auto"/>
         <w:jc w:val="center"/>
       </w:pPr>
-      <w:bookmarkStart w:id="28" w:name="_Toc161258681"/>
+      <w:bookmarkStart w:id="28" w:name="_Toc161505312"/>
       <w:r>
         <w:lastRenderedPageBreak/>
         <w:t>NP-Hardness</w:t>
@@ -42764,7 +43039,7 @@
           <w:rFonts w:eastAsiaTheme="minorEastAsia"/>
         </w:rPr>
       </w:pPr>
-      <w:bookmarkStart w:id="29" w:name="_Toc161258682"/>
+      <w:bookmarkStart w:id="29" w:name="_Toc161505313"/>
       <w:r>
         <w:rPr>
           <w:rFonts w:eastAsiaTheme="minorEastAsia"/>
@@ -42798,7 +43073,7 @@
           <w:rFonts w:eastAsiaTheme="minorEastAsia"/>
         </w:rPr>
       </w:pPr>
-      <w:bookmarkStart w:id="30" w:name="_Toc161258683"/>
+      <w:bookmarkStart w:id="30" w:name="_Toc161505314"/>
       <w:r>
         <w:rPr>
           <w:rFonts w:eastAsiaTheme="minorEastAsia"/>
@@ -42832,7 +43107,7 @@
           <w:rFonts w:eastAsiaTheme="minorEastAsia"/>
         </w:rPr>
       </w:pPr>
-      <w:bookmarkStart w:id="31" w:name="_Toc161258684"/>
+      <w:bookmarkStart w:id="31" w:name="_Toc161505315"/>
       <w:r>
         <w:rPr>
           <w:rFonts w:eastAsiaTheme="minorEastAsia"/>
@@ -42866,7 +43141,7 @@
           <w:rFonts w:eastAsiaTheme="minorEastAsia"/>
         </w:rPr>
       </w:pPr>
-      <w:bookmarkStart w:id="32" w:name="_Toc161258685"/>
+      <w:bookmarkStart w:id="32" w:name="_Toc161505316"/>
       <w:r>
         <w:rPr>
           <w:rFonts w:eastAsiaTheme="minorEastAsia"/>
@@ -42922,7 +43197,7 @@
         <w:spacing w:line="276" w:lineRule="auto"/>
         <w:jc w:val="center"/>
       </w:pPr>
-      <w:bookmarkStart w:id="33" w:name="_Toc161258686"/>
+      <w:bookmarkStart w:id="33" w:name="_Toc161505317"/>
       <w:r>
         <w:lastRenderedPageBreak/>
         <w:t>Approximation Algorithms</w:t>
@@ -42941,7 +43216,7 @@
           <w:rFonts w:eastAsiaTheme="minorEastAsia"/>
         </w:rPr>
       </w:pPr>
-      <w:bookmarkStart w:id="34" w:name="_Toc161258687"/>
+      <w:bookmarkStart w:id="34" w:name="_Toc161505318"/>
       <w:r>
         <w:rPr>
           <w:rFonts w:eastAsiaTheme="minorEastAsia"/>
@@ -42975,7 +43250,7 @@
           <w:rFonts w:eastAsiaTheme="minorEastAsia"/>
         </w:rPr>
       </w:pPr>
-      <w:bookmarkStart w:id="35" w:name="_Toc161258688"/>
+      <w:bookmarkStart w:id="35" w:name="_Toc161505319"/>
       <w:r>
         <w:rPr>
           <w:rFonts w:eastAsiaTheme="minorEastAsia"/>
@@ -43011,7 +43286,7 @@
         <w:spacing w:line="276" w:lineRule="auto"/>
         <w:jc w:val="center"/>
       </w:pPr>
-      <w:bookmarkStart w:id="36" w:name="_Toc161258689"/>
+      <w:bookmarkStart w:id="36" w:name="_Toc161505320"/>
       <w:r>
         <w:lastRenderedPageBreak/>
         <w:t>TSP &amp; Metric TSP</w:t>
@@ -43030,7 +43305,7 @@
           <w:rFonts w:eastAsiaTheme="minorEastAsia"/>
         </w:rPr>
       </w:pPr>
-      <w:bookmarkStart w:id="37" w:name="_Toc161258690"/>
+      <w:bookmarkStart w:id="37" w:name="_Toc161505321"/>
       <w:r>
         <w:rPr>
           <w:rFonts w:eastAsiaTheme="minorEastAsia"/>
@@ -43061,7 +43336,7 @@
         <w:spacing w:line="276" w:lineRule="auto"/>
         <w:jc w:val="center"/>
       </w:pPr>
-      <w:bookmarkStart w:id="38" w:name="_Toc161258691"/>
+      <w:bookmarkStart w:id="38" w:name="_Toc161505322"/>
       <w:r>
         <w:t>Metric TSP</w:t>
       </w:r>
@@ -43092,7 +43367,7 @@
           <w:rFonts w:eastAsiaTheme="minorEastAsia"/>
         </w:rPr>
       </w:pPr>
-      <w:bookmarkStart w:id="39" w:name="_Toc161258692"/>
+      <w:bookmarkStart w:id="39" w:name="_Toc161505323"/>
       <w:r>
         <w:rPr>
           <w:rFonts w:eastAsiaTheme="minorEastAsia"/>
@@ -43123,7 +43398,7 @@
         <w:spacing w:line="276" w:lineRule="auto"/>
         <w:jc w:val="center"/>
       </w:pPr>
-      <w:bookmarkStart w:id="40" w:name="_Toc161258693"/>
+      <w:bookmarkStart w:id="40" w:name="_Toc161505324"/>
       <w:r>
         <w:t>1.5 Approximation Algorithm</w:t>
       </w:r>
@@ -43156,7 +43431,7 @@
         <w:spacing w:line="276" w:lineRule="auto"/>
         <w:jc w:val="center"/>
       </w:pPr>
-      <w:bookmarkStart w:id="41" w:name="_Toc161258694"/>
+      <w:bookmarkStart w:id="41" w:name="_Toc161505325"/>
       <w:r>
         <w:lastRenderedPageBreak/>
         <w:t>Set Cover</w:t>
@@ -43175,7 +43450,7 @@
           <w:rFonts w:eastAsiaTheme="minorEastAsia"/>
         </w:rPr>
       </w:pPr>
-      <w:bookmarkStart w:id="42" w:name="_Toc161258695"/>
+      <w:bookmarkStart w:id="42" w:name="_Toc161505326"/>
       <w:r>
         <w:rPr>
           <w:rFonts w:eastAsiaTheme="minorEastAsia"/>
@@ -43211,7 +43486,7 @@
         <w:spacing w:line="276" w:lineRule="auto"/>
         <w:jc w:val="center"/>
       </w:pPr>
-      <w:bookmarkStart w:id="43" w:name="_Toc161258696"/>
+      <w:bookmarkStart w:id="43" w:name="_Toc161505327"/>
       <w:r>
         <w:lastRenderedPageBreak/>
         <w:t>Randomized Algorithms</w:t>
@@ -43230,7 +43505,7 @@
           <w:rFonts w:eastAsiaTheme="minorEastAsia"/>
         </w:rPr>
       </w:pPr>
-      <w:bookmarkStart w:id="44" w:name="_Toc161258697"/>
+      <w:bookmarkStart w:id="44" w:name="_Toc161505328"/>
       <w:r>
         <w:rPr>
           <w:rFonts w:eastAsiaTheme="minorEastAsia"/>
@@ -43266,7 +43541,7 @@
         <w:spacing w:line="276" w:lineRule="auto"/>
         <w:jc w:val="center"/>
       </w:pPr>
-      <w:bookmarkStart w:id="45" w:name="_Toc161258698"/>
+      <w:bookmarkStart w:id="45" w:name="_Toc161505329"/>
       <w:r>
         <w:lastRenderedPageBreak/>
         <w:t>Chernoff Bounds</w:t>
@@ -43285,7 +43560,7 @@
           <w:rFonts w:eastAsiaTheme="minorEastAsia"/>
         </w:rPr>
       </w:pPr>
-      <w:bookmarkStart w:id="46" w:name="_Toc161258699"/>
+      <w:bookmarkStart w:id="46" w:name="_Toc161505330"/>
       <w:r>
         <w:rPr>
           <w:rFonts w:eastAsiaTheme="minorEastAsia"/>
@@ -43325,7 +43600,7 @@
         </w:rPr>
         <w:t xml:space="preserve"> </w:t>
       </w:r>
-      <w:bookmarkStart w:id="47" w:name="_Toc161258700"/>
+      <w:bookmarkStart w:id="47" w:name="_Toc161505331"/>
       <w:r>
         <w:rPr>
           <w:rFonts w:eastAsiaTheme="minorEastAsia"/>
@@ -46874,6 +47149,7 @@
     <w:rsid w:val="00074231"/>
     <w:rsid w:val="00075BC3"/>
     <w:rsid w:val="00096451"/>
+    <w:rsid w:val="000A0D8D"/>
     <w:rsid w:val="000D6251"/>
     <w:rsid w:val="00105AEC"/>
     <w:rsid w:val="001F026C"/>
@@ -46905,6 +47181,7 @@
     <w:rsid w:val="008B1E0D"/>
     <w:rsid w:val="008C1E5E"/>
     <w:rsid w:val="008D477C"/>
+    <w:rsid w:val="00967AE7"/>
     <w:rsid w:val="00976085"/>
     <w:rsid w:val="009901B0"/>
     <w:rsid w:val="009F5AB5"/>
@@ -47379,7 +47656,7 @@
     <w:basedOn w:val="Carpredefinitoparagrafo"/>
     <w:uiPriority w:val="99"/>
     <w:semiHidden/>
-    <w:rsid w:val="002A608B"/>
+    <w:rsid w:val="000A0D8D"/>
     <w:rPr>
       <w:color w:val="666666"/>
     </w:rPr>

--- a/Notes/Advanced Algorithms Simple (for real).docx
+++ b/Notes/Advanced Algorithms Simple (for real).docx
@@ -491,7 +491,6 @@
               <w:tab w:val="left" w:pos="440"/>
               <w:tab w:val="right" w:leader="dot" w:pos="9628"/>
             </w:tabs>
-            <w:spacing w:line="276" w:lineRule="auto"/>
             <w:rPr>
               <w:noProof/>
               <w:kern w:val="2"/>
@@ -510,7 +509,7 @@
           <w:r>
             <w:fldChar w:fldCharType="separate"/>
           </w:r>
-          <w:hyperlink w:anchor="_Toc161505285" w:history="1">
+          <w:hyperlink w:anchor="_Toc161732895" w:history="1">
             <w:r>
               <w:rPr>
                 <w:rStyle w:val="Collegamentoipertestuale"/>
@@ -555,7 +554,7 @@
                 <w:noProof/>
                 <w:webHidden/>
               </w:rPr>
-              <w:instrText xml:space="preserve"> PAGEREF _Toc161505285 \h </w:instrText>
+              <w:instrText xml:space="preserve"> PAGEREF _Toc161732895 \h </w:instrText>
             </w:r>
             <w:r>
               <w:rPr>
@@ -593,7 +592,6 @@
               <w:tab w:val="left" w:pos="440"/>
               <w:tab w:val="right" w:leader="dot" w:pos="9628"/>
             </w:tabs>
-            <w:spacing w:line="276" w:lineRule="auto"/>
             <w:rPr>
               <w:noProof/>
               <w:kern w:val="2"/>
@@ -603,7 +601,7 @@
               <w14:ligatures w14:val="standardContextual"/>
             </w:rPr>
           </w:pPr>
-          <w:hyperlink w:anchor="_Toc161505286" w:history="1">
+          <w:hyperlink w:anchor="_Toc161732896" w:history="1">
             <w:r>
               <w:rPr>
                 <w:rStyle w:val="Collegamentoipertestuale"/>
@@ -648,7 +646,7 @@
                 <w:noProof/>
                 <w:webHidden/>
               </w:rPr>
-              <w:instrText xml:space="preserve"> PAGEREF _Toc161505286 \h </w:instrText>
+              <w:instrText xml:space="preserve"> PAGEREF _Toc161732896 \h </w:instrText>
             </w:r>
             <w:r>
               <w:rPr>
@@ -686,7 +684,6 @@
               <w:tab w:val="left" w:pos="960"/>
               <w:tab w:val="right" w:leader="dot" w:pos="9628"/>
             </w:tabs>
-            <w:spacing w:line="276" w:lineRule="auto"/>
             <w:rPr>
               <w:noProof/>
               <w:kern w:val="2"/>
@@ -696,7 +693,7 @@
               <w14:ligatures w14:val="standardContextual"/>
             </w:rPr>
           </w:pPr>
-          <w:hyperlink w:anchor="_Toc161505287" w:history="1">
+          <w:hyperlink w:anchor="_Toc161732897" w:history="1">
             <w:r>
               <w:rPr>
                 <w:rStyle w:val="Collegamentoipertestuale"/>
@@ -741,7 +738,7 @@
                 <w:noProof/>
                 <w:webHidden/>
               </w:rPr>
-              <w:instrText xml:space="preserve"> PAGEREF _Toc161505287 \h </w:instrText>
+              <w:instrText xml:space="preserve"> PAGEREF _Toc161732897 \h </w:instrText>
             </w:r>
             <w:r>
               <w:rPr>
@@ -779,7 +776,6 @@
               <w:tab w:val="left" w:pos="960"/>
               <w:tab w:val="right" w:leader="dot" w:pos="9628"/>
             </w:tabs>
-            <w:spacing w:line="276" w:lineRule="auto"/>
             <w:rPr>
               <w:noProof/>
               <w:kern w:val="2"/>
@@ -789,7 +785,7 @@
               <w14:ligatures w14:val="standardContextual"/>
             </w:rPr>
           </w:pPr>
-          <w:hyperlink w:anchor="_Toc161505288" w:history="1">
+          <w:hyperlink w:anchor="_Toc161732898" w:history="1">
             <w:r>
               <w:rPr>
                 <w:rStyle w:val="Collegamentoipertestuale"/>
@@ -834,7 +830,7 @@
                 <w:noProof/>
                 <w:webHidden/>
               </w:rPr>
-              <w:instrText xml:space="preserve"> PAGEREF _Toc161505288 \h </w:instrText>
+              <w:instrText xml:space="preserve"> PAGEREF _Toc161732898 \h </w:instrText>
             </w:r>
             <w:r>
               <w:rPr>
@@ -872,7 +868,6 @@
               <w:tab w:val="left" w:pos="1200"/>
               <w:tab w:val="right" w:leader="dot" w:pos="9628"/>
             </w:tabs>
-            <w:spacing w:line="276" w:lineRule="auto"/>
             <w:rPr>
               <w:noProof/>
               <w:kern w:val="2"/>
@@ -882,7 +877,7 @@
               <w14:ligatures w14:val="standardContextual"/>
             </w:rPr>
           </w:pPr>
-          <w:hyperlink w:anchor="_Toc161505289" w:history="1">
+          <w:hyperlink w:anchor="_Toc161732899" w:history="1">
             <w:r>
               <w:rPr>
                 <w:rStyle w:val="Collegamentoipertestuale"/>
@@ -927,7 +922,7 @@
                 <w:noProof/>
                 <w:webHidden/>
               </w:rPr>
-              <w:instrText xml:space="preserve"> PAGEREF _Toc161505289 \h </w:instrText>
+              <w:instrText xml:space="preserve"> PAGEREF _Toc161732899 \h </w:instrText>
             </w:r>
             <w:r>
               <w:rPr>
@@ -965,7 +960,6 @@
               <w:tab w:val="left" w:pos="960"/>
               <w:tab w:val="right" w:leader="dot" w:pos="9628"/>
             </w:tabs>
-            <w:spacing w:line="276" w:lineRule="auto"/>
             <w:rPr>
               <w:noProof/>
               <w:kern w:val="2"/>
@@ -975,7 +969,7 @@
               <w14:ligatures w14:val="standardContextual"/>
             </w:rPr>
           </w:pPr>
-          <w:hyperlink w:anchor="_Toc161505290" w:history="1">
+          <w:hyperlink w:anchor="_Toc161732900" w:history="1">
             <w:r>
               <w:rPr>
                 <w:rStyle w:val="Collegamentoipertestuale"/>
@@ -1020,7 +1014,7 @@
                 <w:noProof/>
                 <w:webHidden/>
               </w:rPr>
-              <w:instrText xml:space="preserve"> PAGEREF _Toc161505290 \h </w:instrText>
+              <w:instrText xml:space="preserve"> PAGEREF _Toc161732900 \h </w:instrText>
             </w:r>
             <w:r>
               <w:rPr>
@@ -1040,7 +1034,7 @@
                 <w:noProof/>
                 <w:webHidden/>
               </w:rPr>
-              <w:t>10</w:t>
+              <w:t>9</w:t>
             </w:r>
             <w:r>
               <w:rPr>
@@ -1058,7 +1052,6 @@
               <w:tab w:val="left" w:pos="960"/>
               <w:tab w:val="right" w:leader="dot" w:pos="9628"/>
             </w:tabs>
-            <w:spacing w:line="276" w:lineRule="auto"/>
             <w:rPr>
               <w:noProof/>
               <w:kern w:val="2"/>
@@ -1068,7 +1061,7 @@
               <w14:ligatures w14:val="standardContextual"/>
             </w:rPr>
           </w:pPr>
-          <w:hyperlink w:anchor="_Toc161505291" w:history="1">
+          <w:hyperlink w:anchor="_Toc161732901" w:history="1">
             <w:r>
               <w:rPr>
                 <w:rStyle w:val="Collegamentoipertestuale"/>
@@ -1113,7 +1106,7 @@
                 <w:noProof/>
                 <w:webHidden/>
               </w:rPr>
-              <w:instrText xml:space="preserve"> PAGEREF _Toc161505291 \h </w:instrText>
+              <w:instrText xml:space="preserve"> PAGEREF _Toc161732901 \h </w:instrText>
             </w:r>
             <w:r>
               <w:rPr>
@@ -1151,7 +1144,6 @@
               <w:tab w:val="left" w:pos="1200"/>
               <w:tab w:val="right" w:leader="dot" w:pos="9628"/>
             </w:tabs>
-            <w:spacing w:line="276" w:lineRule="auto"/>
             <w:rPr>
               <w:noProof/>
               <w:kern w:val="2"/>
@@ -1161,7 +1153,7 @@
               <w14:ligatures w14:val="standardContextual"/>
             </w:rPr>
           </w:pPr>
-          <w:hyperlink w:anchor="_Toc161505292" w:history="1">
+          <w:hyperlink w:anchor="_Toc161732902" w:history="1">
             <w:r>
               <w:rPr>
                 <w:rStyle w:val="Collegamentoipertestuale"/>
@@ -1206,7 +1198,7 @@
                 <w:noProof/>
                 <w:webHidden/>
               </w:rPr>
-              <w:instrText xml:space="preserve"> PAGEREF _Toc161505292 \h </w:instrText>
+              <w:instrText xml:space="preserve"> PAGEREF _Toc161732902 \h </w:instrText>
             </w:r>
             <w:r>
               <w:rPr>
@@ -1226,7 +1218,7 @@
                 <w:noProof/>
                 <w:webHidden/>
               </w:rPr>
-              <w:t>12</w:t>
+              <w:t>11</w:t>
             </w:r>
             <w:r>
               <w:rPr>
@@ -1244,7 +1236,6 @@
               <w:tab w:val="left" w:pos="1200"/>
               <w:tab w:val="right" w:leader="dot" w:pos="9628"/>
             </w:tabs>
-            <w:spacing w:line="276" w:lineRule="auto"/>
             <w:rPr>
               <w:noProof/>
               <w:kern w:val="2"/>
@@ -1254,7 +1245,7 @@
               <w14:ligatures w14:val="standardContextual"/>
             </w:rPr>
           </w:pPr>
-          <w:hyperlink w:anchor="_Toc161505293" w:history="1">
+          <w:hyperlink w:anchor="_Toc161732903" w:history="1">
             <w:r>
               <w:rPr>
                 <w:rStyle w:val="Collegamentoipertestuale"/>
@@ -1299,7 +1290,7 @@
                 <w:noProof/>
                 <w:webHidden/>
               </w:rPr>
-              <w:instrText xml:space="preserve"> PAGEREF _Toc161505293 \h </w:instrText>
+              <w:instrText xml:space="preserve"> PAGEREF _Toc161732903 \h </w:instrText>
             </w:r>
             <w:r>
               <w:rPr>
@@ -1319,7 +1310,7 @@
                 <w:noProof/>
                 <w:webHidden/>
               </w:rPr>
-              <w:t>17</w:t>
+              <w:t>16</w:t>
             </w:r>
             <w:r>
               <w:rPr>
@@ -1337,7 +1328,6 @@
               <w:tab w:val="left" w:pos="440"/>
               <w:tab w:val="right" w:leader="dot" w:pos="9628"/>
             </w:tabs>
-            <w:spacing w:line="276" w:lineRule="auto"/>
             <w:rPr>
               <w:noProof/>
               <w:kern w:val="2"/>
@@ -1347,7 +1337,7 @@
               <w14:ligatures w14:val="standardContextual"/>
             </w:rPr>
           </w:pPr>
-          <w:hyperlink w:anchor="_Toc161505294" w:history="1">
+          <w:hyperlink w:anchor="_Toc161732904" w:history="1">
             <w:r>
               <w:rPr>
                 <w:rStyle w:val="Collegamentoipertestuale"/>
@@ -1392,7 +1382,7 @@
                 <w:noProof/>
                 <w:webHidden/>
               </w:rPr>
-              <w:instrText xml:space="preserve"> PAGEREF _Toc161505294 \h </w:instrText>
+              <w:instrText xml:space="preserve"> PAGEREF _Toc161732904 \h </w:instrText>
             </w:r>
             <w:r>
               <w:rPr>
@@ -1412,7 +1402,7 @@
                 <w:noProof/>
                 <w:webHidden/>
               </w:rPr>
-              <w:t>22</w:t>
+              <w:t>20</w:t>
             </w:r>
             <w:r>
               <w:rPr>
@@ -1430,7 +1420,6 @@
               <w:tab w:val="left" w:pos="960"/>
               <w:tab w:val="right" w:leader="dot" w:pos="9628"/>
             </w:tabs>
-            <w:spacing w:line="276" w:lineRule="auto"/>
             <w:rPr>
               <w:noProof/>
               <w:kern w:val="2"/>
@@ -1440,7 +1429,7 @@
               <w14:ligatures w14:val="standardContextual"/>
             </w:rPr>
           </w:pPr>
-          <w:hyperlink w:anchor="_Toc161505295" w:history="1">
+          <w:hyperlink w:anchor="_Toc161732905" w:history="1">
             <w:r>
               <w:rPr>
                 <w:rStyle w:val="Collegamentoipertestuale"/>
@@ -1485,7 +1474,7 @@
                 <w:noProof/>
                 <w:webHidden/>
               </w:rPr>
-              <w:instrText xml:space="preserve"> PAGEREF _Toc161505295 \h </w:instrText>
+              <w:instrText xml:space="preserve"> PAGEREF _Toc161732905 \h </w:instrText>
             </w:r>
             <w:r>
               <w:rPr>
@@ -1505,7 +1494,7 @@
                 <w:noProof/>
                 <w:webHidden/>
               </w:rPr>
-              <w:t>22</w:t>
+              <w:t>20</w:t>
             </w:r>
             <w:r>
               <w:rPr>
@@ -1523,7 +1512,6 @@
               <w:tab w:val="left" w:pos="960"/>
               <w:tab w:val="right" w:leader="dot" w:pos="9628"/>
             </w:tabs>
-            <w:spacing w:line="276" w:lineRule="auto"/>
             <w:rPr>
               <w:noProof/>
               <w:kern w:val="2"/>
@@ -1533,7 +1521,7 @@
               <w14:ligatures w14:val="standardContextual"/>
             </w:rPr>
           </w:pPr>
-          <w:hyperlink w:anchor="_Toc161505296" w:history="1">
+          <w:hyperlink w:anchor="_Toc161732906" w:history="1">
             <w:r>
               <w:rPr>
                 <w:rStyle w:val="Collegamentoipertestuale"/>
@@ -1578,7 +1566,7 @@
                 <w:noProof/>
                 <w:webHidden/>
               </w:rPr>
-              <w:instrText xml:space="preserve"> PAGEREF _Toc161505296 \h </w:instrText>
+              <w:instrText xml:space="preserve"> PAGEREF _Toc161732906 \h </w:instrText>
             </w:r>
             <w:r>
               <w:rPr>
@@ -1598,7 +1586,7 @@
                 <w:noProof/>
                 <w:webHidden/>
               </w:rPr>
-              <w:t>23</w:t>
+              <w:t>21</w:t>
             </w:r>
             <w:r>
               <w:rPr>
@@ -1616,7 +1604,6 @@
               <w:tab w:val="left" w:pos="1200"/>
               <w:tab w:val="right" w:leader="dot" w:pos="9628"/>
             </w:tabs>
-            <w:spacing w:line="276" w:lineRule="auto"/>
             <w:rPr>
               <w:noProof/>
               <w:kern w:val="2"/>
@@ -1626,7 +1613,7 @@
               <w14:ligatures w14:val="standardContextual"/>
             </w:rPr>
           </w:pPr>
-          <w:hyperlink w:anchor="_Toc161505297" w:history="1">
+          <w:hyperlink w:anchor="_Toc161732907" w:history="1">
             <w:r>
               <w:rPr>
                 <w:rStyle w:val="Collegamentoipertestuale"/>
@@ -1671,7 +1658,7 @@
                 <w:noProof/>
                 <w:webHidden/>
               </w:rPr>
-              <w:instrText xml:space="preserve"> PAGEREF _Toc161505297 \h </w:instrText>
+              <w:instrText xml:space="preserve"> PAGEREF _Toc161732907 \h </w:instrText>
             </w:r>
             <w:r>
               <w:rPr>
@@ -1691,7 +1678,7 @@
                 <w:noProof/>
                 <w:webHidden/>
               </w:rPr>
-              <w:t>24</w:t>
+              <w:t>22</w:t>
             </w:r>
             <w:r>
               <w:rPr>
@@ -1709,7 +1696,6 @@
               <w:tab w:val="left" w:pos="960"/>
               <w:tab w:val="right" w:leader="dot" w:pos="9628"/>
             </w:tabs>
-            <w:spacing w:line="276" w:lineRule="auto"/>
             <w:rPr>
               <w:noProof/>
               <w:kern w:val="2"/>
@@ -1719,7 +1705,7 @@
               <w14:ligatures w14:val="standardContextual"/>
             </w:rPr>
           </w:pPr>
-          <w:hyperlink w:anchor="_Toc161505298" w:history="1">
+          <w:hyperlink w:anchor="_Toc161732908" w:history="1">
             <w:r>
               <w:rPr>
                 <w:rStyle w:val="Collegamentoipertestuale"/>
@@ -1764,7 +1750,7 @@
                 <w:noProof/>
                 <w:webHidden/>
               </w:rPr>
-              <w:instrText xml:space="preserve"> PAGEREF _Toc161505298 \h </w:instrText>
+              <w:instrText xml:space="preserve"> PAGEREF _Toc161732908 \h </w:instrText>
             </w:r>
             <w:r>
               <w:rPr>
@@ -1784,7 +1770,7 @@
                 <w:noProof/>
                 <w:webHidden/>
               </w:rPr>
-              <w:t>26</w:t>
+              <w:t>24</w:t>
             </w:r>
             <w:r>
               <w:rPr>
@@ -1802,7 +1788,6 @@
               <w:tab w:val="left" w:pos="1200"/>
               <w:tab w:val="right" w:leader="dot" w:pos="9628"/>
             </w:tabs>
-            <w:spacing w:line="276" w:lineRule="auto"/>
             <w:rPr>
               <w:noProof/>
               <w:kern w:val="2"/>
@@ -1812,7 +1797,7 @@
               <w14:ligatures w14:val="standardContextual"/>
             </w:rPr>
           </w:pPr>
-          <w:hyperlink w:anchor="_Toc161505299" w:history="1">
+          <w:hyperlink w:anchor="_Toc161732909" w:history="1">
             <w:r>
               <w:rPr>
                 <w:rStyle w:val="Collegamentoipertestuale"/>
@@ -1857,7 +1842,7 @@
                 <w:noProof/>
                 <w:webHidden/>
               </w:rPr>
-              <w:instrText xml:space="preserve"> PAGEREF _Toc161505299 \h </w:instrText>
+              <w:instrText xml:space="preserve"> PAGEREF _Toc161732909 \h </w:instrText>
             </w:r>
             <w:r>
               <w:rPr>
@@ -1877,7 +1862,7 @@
                 <w:noProof/>
                 <w:webHidden/>
               </w:rPr>
-              <w:t>27</w:t>
+              <w:t>25</w:t>
             </w:r>
             <w:r>
               <w:rPr>
@@ -1895,7 +1880,6 @@
               <w:tab w:val="left" w:pos="1200"/>
               <w:tab w:val="right" w:leader="dot" w:pos="9628"/>
             </w:tabs>
-            <w:spacing w:line="276" w:lineRule="auto"/>
             <w:rPr>
               <w:noProof/>
               <w:kern w:val="2"/>
@@ -1905,7 +1889,7 @@
               <w14:ligatures w14:val="standardContextual"/>
             </w:rPr>
           </w:pPr>
-          <w:hyperlink w:anchor="_Toc161505300" w:history="1">
+          <w:hyperlink w:anchor="_Toc161732910" w:history="1">
             <w:r>
               <w:rPr>
                 <w:rStyle w:val="Collegamentoipertestuale"/>
@@ -1950,7 +1934,7 @@
                 <w:noProof/>
                 <w:webHidden/>
               </w:rPr>
-              <w:instrText xml:space="preserve"> PAGEREF _Toc161505300 \h </w:instrText>
+              <w:instrText xml:space="preserve"> PAGEREF _Toc161732910 \h </w:instrText>
             </w:r>
             <w:r>
               <w:rPr>
@@ -1970,7 +1954,7 @@
                 <w:noProof/>
                 <w:webHidden/>
               </w:rPr>
-              <w:t>29</w:t>
+              <w:t>27</w:t>
             </w:r>
             <w:r>
               <w:rPr>
@@ -1988,7 +1972,6 @@
               <w:tab w:val="left" w:pos="960"/>
               <w:tab w:val="right" w:leader="dot" w:pos="9628"/>
             </w:tabs>
-            <w:spacing w:line="276" w:lineRule="auto"/>
             <w:rPr>
               <w:noProof/>
               <w:kern w:val="2"/>
@@ -1998,7 +1981,7 @@
               <w14:ligatures w14:val="standardContextual"/>
             </w:rPr>
           </w:pPr>
-          <w:hyperlink w:anchor="_Toc161505301" w:history="1">
+          <w:hyperlink w:anchor="_Toc161732911" w:history="1">
             <w:r>
               <w:rPr>
                 <w:rStyle w:val="Collegamentoipertestuale"/>
@@ -2043,7 +2026,7 @@
                 <w:noProof/>
                 <w:webHidden/>
               </w:rPr>
-              <w:instrText xml:space="preserve"> PAGEREF _Toc161505301 \h </w:instrText>
+              <w:instrText xml:space="preserve"> PAGEREF _Toc161732911 \h </w:instrText>
             </w:r>
             <w:r>
               <w:rPr>
@@ -2063,7 +2046,7 @@
                 <w:noProof/>
                 <w:webHidden/>
               </w:rPr>
-              <w:t>31</w:t>
+              <w:t>28</w:t>
             </w:r>
             <w:r>
               <w:rPr>
@@ -2081,7 +2064,6 @@
               <w:tab w:val="left" w:pos="1200"/>
               <w:tab w:val="right" w:leader="dot" w:pos="9628"/>
             </w:tabs>
-            <w:spacing w:line="276" w:lineRule="auto"/>
             <w:rPr>
               <w:noProof/>
               <w:kern w:val="2"/>
@@ -2091,7 +2073,7 @@
               <w14:ligatures w14:val="standardContextual"/>
             </w:rPr>
           </w:pPr>
-          <w:hyperlink w:anchor="_Toc161505302" w:history="1">
+          <w:hyperlink w:anchor="_Toc161732912" w:history="1">
             <w:r>
               <w:rPr>
                 <w:rStyle w:val="Collegamentoipertestuale"/>
@@ -2136,7 +2118,7 @@
                 <w:noProof/>
                 <w:webHidden/>
               </w:rPr>
-              <w:instrText xml:space="preserve"> PAGEREF _Toc161505302 \h </w:instrText>
+              <w:instrText xml:space="preserve"> PAGEREF _Toc161732912 \h </w:instrText>
             </w:r>
             <w:r>
               <w:rPr>
@@ -2156,7 +2138,7 @@
                 <w:noProof/>
                 <w:webHidden/>
               </w:rPr>
-              <w:t>32</w:t>
+              <w:t>29</w:t>
             </w:r>
             <w:r>
               <w:rPr>
@@ -2174,7 +2156,6 @@
               <w:tab w:val="left" w:pos="1200"/>
               <w:tab w:val="right" w:leader="dot" w:pos="9628"/>
             </w:tabs>
-            <w:spacing w:line="276" w:lineRule="auto"/>
             <w:rPr>
               <w:noProof/>
               <w:kern w:val="2"/>
@@ -2184,7 +2165,7 @@
               <w14:ligatures w14:val="standardContextual"/>
             </w:rPr>
           </w:pPr>
-          <w:hyperlink w:anchor="_Toc161505303" w:history="1">
+          <w:hyperlink w:anchor="_Toc161732913" w:history="1">
             <w:r>
               <w:rPr>
                 <w:rStyle w:val="Collegamentoipertestuale"/>
@@ -2229,7 +2210,7 @@
                 <w:noProof/>
                 <w:webHidden/>
               </w:rPr>
-              <w:instrText xml:space="preserve"> PAGEREF _Toc161505303 \h </w:instrText>
+              <w:instrText xml:space="preserve"> PAGEREF _Toc161732913 \h </w:instrText>
             </w:r>
             <w:r>
               <w:rPr>
@@ -2249,7 +2230,7 @@
                 <w:noProof/>
                 <w:webHidden/>
               </w:rPr>
-              <w:t>33</w:t>
+              <w:t>31</w:t>
             </w:r>
             <w:r>
               <w:rPr>
@@ -2267,7 +2248,6 @@
               <w:tab w:val="left" w:pos="1200"/>
               <w:tab w:val="right" w:leader="dot" w:pos="9628"/>
             </w:tabs>
-            <w:spacing w:line="276" w:lineRule="auto"/>
             <w:rPr>
               <w:noProof/>
               <w:kern w:val="2"/>
@@ -2277,7 +2257,7 @@
               <w14:ligatures w14:val="standardContextual"/>
             </w:rPr>
           </w:pPr>
-          <w:hyperlink w:anchor="_Toc161505304" w:history="1">
+          <w:hyperlink w:anchor="_Toc161732914" w:history="1">
             <w:r>
               <w:rPr>
                 <w:rStyle w:val="Collegamentoipertestuale"/>
@@ -2301,7 +2281,7 @@
                 <w:rStyle w:val="Collegamentoipertestuale"/>
                 <w:noProof/>
               </w:rPr>
-              <w:t>Exercise</w:t>
+              <w:t>Exercises</w:t>
             </w:r>
             <w:r>
               <w:rPr>
@@ -2322,7 +2302,7 @@
                 <w:noProof/>
                 <w:webHidden/>
               </w:rPr>
-              <w:instrText xml:space="preserve"> PAGEREF _Toc161505304 \h </w:instrText>
+              <w:instrText xml:space="preserve"> PAGEREF _Toc161732914 \h </w:instrText>
             </w:r>
             <w:r>
               <w:rPr>
@@ -2342,7 +2322,7 @@
                 <w:noProof/>
                 <w:webHidden/>
               </w:rPr>
-              <w:t>36</w:t>
+              <w:t>33</w:t>
             </w:r>
             <w:r>
               <w:rPr>
@@ -2360,7 +2340,6 @@
               <w:tab w:val="left" w:pos="440"/>
               <w:tab w:val="right" w:leader="dot" w:pos="9628"/>
             </w:tabs>
-            <w:spacing w:line="276" w:lineRule="auto"/>
             <w:rPr>
               <w:noProof/>
               <w:kern w:val="2"/>
@@ -2370,7 +2349,7 @@
               <w14:ligatures w14:val="standardContextual"/>
             </w:rPr>
           </w:pPr>
-          <w:hyperlink w:anchor="_Toc161505305" w:history="1">
+          <w:hyperlink w:anchor="_Toc161732915" w:history="1">
             <w:r>
               <w:rPr>
                 <w:rStyle w:val="Collegamentoipertestuale"/>
@@ -2415,7 +2394,7 @@
                 <w:noProof/>
                 <w:webHidden/>
               </w:rPr>
-              <w:instrText xml:space="preserve"> PAGEREF _Toc161505305 \h </w:instrText>
+              <w:instrText xml:space="preserve"> PAGEREF _Toc161732915 \h </w:instrText>
             </w:r>
             <w:r>
               <w:rPr>
@@ -2435,7 +2414,7 @@
                 <w:noProof/>
                 <w:webHidden/>
               </w:rPr>
-              <w:t>37</w:t>
+              <w:t>34</w:t>
             </w:r>
             <w:r>
               <w:rPr>
@@ -2453,7 +2432,6 @@
               <w:tab w:val="left" w:pos="960"/>
               <w:tab w:val="right" w:leader="dot" w:pos="9628"/>
             </w:tabs>
-            <w:spacing w:line="276" w:lineRule="auto"/>
             <w:rPr>
               <w:noProof/>
               <w:kern w:val="2"/>
@@ -2463,7 +2441,7 @@
               <w14:ligatures w14:val="standardContextual"/>
             </w:rPr>
           </w:pPr>
-          <w:hyperlink w:anchor="_Toc161505306" w:history="1">
+          <w:hyperlink w:anchor="_Toc161732916" w:history="1">
             <w:r>
               <w:rPr>
                 <w:rStyle w:val="Collegamentoipertestuale"/>
@@ -2487,7 +2465,7 @@
                 <w:rStyle w:val="Collegamentoipertestuale"/>
                 <w:noProof/>
               </w:rPr>
-              <w:t>Single-Source Shortest Path (SSSP)</w:t>
+              <w:t>Definition and Terminology</w:t>
             </w:r>
             <w:r>
               <w:rPr>
@@ -2508,7 +2486,7 @@
                 <w:noProof/>
                 <w:webHidden/>
               </w:rPr>
-              <w:instrText xml:space="preserve"> PAGEREF _Toc161505306 \h </w:instrText>
+              <w:instrText xml:space="preserve"> PAGEREF _Toc161732916 \h </w:instrText>
             </w:r>
             <w:r>
               <w:rPr>
@@ -2528,7 +2506,7 @@
                 <w:noProof/>
                 <w:webHidden/>
               </w:rPr>
-              <w:t>37</w:t>
+              <w:t>34</w:t>
             </w:r>
             <w:r>
               <w:rPr>
@@ -2546,7 +2524,6 @@
               <w:tab w:val="left" w:pos="960"/>
               <w:tab w:val="right" w:leader="dot" w:pos="9628"/>
             </w:tabs>
-            <w:spacing w:line="276" w:lineRule="auto"/>
             <w:rPr>
               <w:noProof/>
               <w:kern w:val="2"/>
@@ -2556,7 +2533,7 @@
               <w14:ligatures w14:val="standardContextual"/>
             </w:rPr>
           </w:pPr>
-          <w:hyperlink w:anchor="_Toc161505307" w:history="1">
+          <w:hyperlink w:anchor="_Toc161732917" w:history="1">
             <w:r>
               <w:rPr>
                 <w:rStyle w:val="Collegamentoipertestuale"/>
@@ -2580,7 +2557,7 @@
                 <w:rStyle w:val="Collegamentoipertestuale"/>
                 <w:noProof/>
               </w:rPr>
-              <w:t>General SSSP Problem</w:t>
+              <w:t>Problem and Application</w:t>
             </w:r>
             <w:r>
               <w:rPr>
@@ -2601,7 +2578,7 @@
                 <w:noProof/>
                 <w:webHidden/>
               </w:rPr>
-              <w:instrText xml:space="preserve"> PAGEREF _Toc161505307 \h </w:instrText>
+              <w:instrText xml:space="preserve"> PAGEREF _Toc161732917 \h </w:instrText>
             </w:r>
             <w:r>
               <w:rPr>
@@ -2621,7 +2598,7 @@
                 <w:noProof/>
                 <w:webHidden/>
               </w:rPr>
-              <w:t>37</w:t>
+              <w:t>34</w:t>
             </w:r>
             <w:r>
               <w:rPr>
@@ -2639,7 +2616,6 @@
               <w:tab w:val="left" w:pos="960"/>
               <w:tab w:val="right" w:leader="dot" w:pos="9628"/>
             </w:tabs>
-            <w:spacing w:line="276" w:lineRule="auto"/>
             <w:rPr>
               <w:noProof/>
               <w:kern w:val="2"/>
@@ -2649,7 +2625,7 @@
               <w14:ligatures w14:val="standardContextual"/>
             </w:rPr>
           </w:pPr>
-          <w:hyperlink w:anchor="_Toc161505308" w:history="1">
+          <w:hyperlink w:anchor="_Toc161732918" w:history="1">
             <w:r>
               <w:rPr>
                 <w:rStyle w:val="Collegamentoipertestuale"/>
@@ -2673,6 +2649,374 @@
                 <w:rStyle w:val="Collegamentoipertestuale"/>
                 <w:noProof/>
               </w:rPr>
+              <w:t>Single-Source Shortest Paths (SSSP)</w:t>
+            </w:r>
+            <w:r>
+              <w:rPr>
+                <w:noProof/>
+                <w:webHidden/>
+              </w:rPr>
+              <w:tab/>
+            </w:r>
+            <w:r>
+              <w:rPr>
+                <w:noProof/>
+                <w:webHidden/>
+              </w:rPr>
+              <w:fldChar w:fldCharType="begin"/>
+            </w:r>
+            <w:r>
+              <w:rPr>
+                <w:noProof/>
+                <w:webHidden/>
+              </w:rPr>
+              <w:instrText xml:space="preserve"> PAGEREF _Toc161732918 \h </w:instrText>
+            </w:r>
+            <w:r>
+              <w:rPr>
+                <w:noProof/>
+                <w:webHidden/>
+              </w:rPr>
+            </w:r>
+            <w:r>
+              <w:rPr>
+                <w:noProof/>
+                <w:webHidden/>
+              </w:rPr>
+              <w:fldChar w:fldCharType="separate"/>
+            </w:r>
+            <w:r>
+              <w:rPr>
+                <w:noProof/>
+                <w:webHidden/>
+              </w:rPr>
+              <w:t>34</w:t>
+            </w:r>
+            <w:r>
+              <w:rPr>
+                <w:noProof/>
+                <w:webHidden/>
+              </w:rPr>
+              <w:fldChar w:fldCharType="end"/>
+            </w:r>
+          </w:hyperlink>
+        </w:p>
+        <w:p>
+          <w:pPr>
+            <w:pStyle w:val="Sommario3"/>
+            <w:tabs>
+              <w:tab w:val="left" w:pos="1200"/>
+              <w:tab w:val="right" w:leader="dot" w:pos="9628"/>
+            </w:tabs>
+            <w:rPr>
+              <w:noProof/>
+              <w:kern w:val="2"/>
+              <w:sz w:val="24"/>
+              <w:szCs w:val="24"/>
+              <w:lang w:val="it-IT" w:eastAsia="it-IT"/>
+              <w14:ligatures w14:val="standardContextual"/>
+            </w:rPr>
+          </w:pPr>
+          <w:hyperlink w:anchor="_Toc161732919" w:history="1">
+            <w:r>
+              <w:rPr>
+                <w:rStyle w:val="Collegamentoipertestuale"/>
+                <w:noProof/>
+              </w:rPr>
+              <w:t>5.3.1</w:t>
+            </w:r>
+            <w:r>
+              <w:rPr>
+                <w:noProof/>
+                <w:kern w:val="2"/>
+                <w:sz w:val="24"/>
+                <w:szCs w:val="24"/>
+                <w:lang w:val="it-IT" w:eastAsia="it-IT"/>
+                <w14:ligatures w14:val="standardContextual"/>
+              </w:rPr>
+              <w:tab/>
+            </w:r>
+            <w:r>
+              <w:rPr>
+                <w:rStyle w:val="Collegamentoipertestuale"/>
+                <w:noProof/>
+              </w:rPr>
+              <w:t>Non-negative edge weights</w:t>
+            </w:r>
+            <w:r>
+              <w:rPr>
+                <w:noProof/>
+                <w:webHidden/>
+              </w:rPr>
+              <w:tab/>
+            </w:r>
+            <w:r>
+              <w:rPr>
+                <w:noProof/>
+                <w:webHidden/>
+              </w:rPr>
+              <w:fldChar w:fldCharType="begin"/>
+            </w:r>
+            <w:r>
+              <w:rPr>
+                <w:noProof/>
+                <w:webHidden/>
+              </w:rPr>
+              <w:instrText xml:space="preserve"> PAGEREF _Toc161732919 \h </w:instrText>
+            </w:r>
+            <w:r>
+              <w:rPr>
+                <w:noProof/>
+                <w:webHidden/>
+              </w:rPr>
+            </w:r>
+            <w:r>
+              <w:rPr>
+                <w:noProof/>
+                <w:webHidden/>
+              </w:rPr>
+              <w:fldChar w:fldCharType="separate"/>
+            </w:r>
+            <w:r>
+              <w:rPr>
+                <w:noProof/>
+                <w:webHidden/>
+              </w:rPr>
+              <w:t>35</w:t>
+            </w:r>
+            <w:r>
+              <w:rPr>
+                <w:noProof/>
+                <w:webHidden/>
+              </w:rPr>
+              <w:fldChar w:fldCharType="end"/>
+            </w:r>
+          </w:hyperlink>
+        </w:p>
+        <w:p>
+          <w:pPr>
+            <w:pStyle w:val="Sommario3"/>
+            <w:tabs>
+              <w:tab w:val="left" w:pos="1200"/>
+              <w:tab w:val="right" w:leader="dot" w:pos="9628"/>
+            </w:tabs>
+            <w:rPr>
+              <w:noProof/>
+              <w:kern w:val="2"/>
+              <w:sz w:val="24"/>
+              <w:szCs w:val="24"/>
+              <w:lang w:val="it-IT" w:eastAsia="it-IT"/>
+              <w14:ligatures w14:val="standardContextual"/>
+            </w:rPr>
+          </w:pPr>
+          <w:hyperlink w:anchor="_Toc161732920" w:history="1">
+            <w:r>
+              <w:rPr>
+                <w:rStyle w:val="Collegamentoipertestuale"/>
+                <w:noProof/>
+              </w:rPr>
+              <w:t>5.3.2</w:t>
+            </w:r>
+            <w:r>
+              <w:rPr>
+                <w:noProof/>
+                <w:kern w:val="2"/>
+                <w:sz w:val="24"/>
+                <w:szCs w:val="24"/>
+                <w:lang w:val="it-IT" w:eastAsia="it-IT"/>
+                <w14:ligatures w14:val="standardContextual"/>
+              </w:rPr>
+              <w:tab/>
+            </w:r>
+            <w:r>
+              <w:rPr>
+                <w:rStyle w:val="Collegamentoipertestuale"/>
+                <w:noProof/>
+              </w:rPr>
+              <w:t>Dijkstra’s algorithm</w:t>
+            </w:r>
+            <w:r>
+              <w:rPr>
+                <w:noProof/>
+                <w:webHidden/>
+              </w:rPr>
+              <w:tab/>
+            </w:r>
+            <w:r>
+              <w:rPr>
+                <w:noProof/>
+                <w:webHidden/>
+              </w:rPr>
+              <w:fldChar w:fldCharType="begin"/>
+            </w:r>
+            <w:r>
+              <w:rPr>
+                <w:noProof/>
+                <w:webHidden/>
+              </w:rPr>
+              <w:instrText xml:space="preserve"> PAGEREF _Toc161732920 \h </w:instrText>
+            </w:r>
+            <w:r>
+              <w:rPr>
+                <w:noProof/>
+                <w:webHidden/>
+              </w:rPr>
+            </w:r>
+            <w:r>
+              <w:rPr>
+                <w:noProof/>
+                <w:webHidden/>
+              </w:rPr>
+              <w:fldChar w:fldCharType="separate"/>
+            </w:r>
+            <w:r>
+              <w:rPr>
+                <w:noProof/>
+                <w:webHidden/>
+              </w:rPr>
+              <w:t>36</w:t>
+            </w:r>
+            <w:r>
+              <w:rPr>
+                <w:noProof/>
+                <w:webHidden/>
+              </w:rPr>
+              <w:fldChar w:fldCharType="end"/>
+            </w:r>
+          </w:hyperlink>
+        </w:p>
+        <w:p>
+          <w:pPr>
+            <w:pStyle w:val="Sommario2"/>
+            <w:tabs>
+              <w:tab w:val="left" w:pos="960"/>
+              <w:tab w:val="right" w:leader="dot" w:pos="9628"/>
+            </w:tabs>
+            <w:rPr>
+              <w:noProof/>
+              <w:kern w:val="2"/>
+              <w:sz w:val="24"/>
+              <w:szCs w:val="24"/>
+              <w:lang w:val="it-IT" w:eastAsia="it-IT"/>
+              <w14:ligatures w14:val="standardContextual"/>
+            </w:rPr>
+          </w:pPr>
+          <w:hyperlink w:anchor="_Toc161732921" w:history="1">
+            <w:r>
+              <w:rPr>
+                <w:rStyle w:val="Collegamentoipertestuale"/>
+                <w:noProof/>
+              </w:rPr>
+              <w:t>5.4</w:t>
+            </w:r>
+            <w:r>
+              <w:rPr>
+                <w:noProof/>
+                <w:kern w:val="2"/>
+                <w:sz w:val="24"/>
+                <w:szCs w:val="24"/>
+                <w:lang w:val="it-IT" w:eastAsia="it-IT"/>
+                <w14:ligatures w14:val="standardContextual"/>
+              </w:rPr>
+              <w:tab/>
+            </w:r>
+            <w:r>
+              <w:rPr>
+                <w:rStyle w:val="Collegamentoipertestuale"/>
+                <w:noProof/>
+              </w:rPr>
+              <w:t>General SSSP Problem</w:t>
+            </w:r>
+            <w:r>
+              <w:rPr>
+                <w:noProof/>
+                <w:webHidden/>
+              </w:rPr>
+              <w:tab/>
+            </w:r>
+            <w:r>
+              <w:rPr>
+                <w:noProof/>
+                <w:webHidden/>
+              </w:rPr>
+              <w:fldChar w:fldCharType="begin"/>
+            </w:r>
+            <w:r>
+              <w:rPr>
+                <w:noProof/>
+                <w:webHidden/>
+              </w:rPr>
+              <w:instrText xml:space="preserve"> PAGEREF _Toc161732921 \h </w:instrText>
+            </w:r>
+            <w:r>
+              <w:rPr>
+                <w:noProof/>
+                <w:webHidden/>
+              </w:rPr>
+            </w:r>
+            <w:r>
+              <w:rPr>
+                <w:noProof/>
+                <w:webHidden/>
+              </w:rPr>
+              <w:fldChar w:fldCharType="separate"/>
+            </w:r>
+            <w:r>
+              <w:rPr>
+                <w:noProof/>
+                <w:webHidden/>
+              </w:rPr>
+              <w:t>39</w:t>
+            </w:r>
+            <w:r>
+              <w:rPr>
+                <w:noProof/>
+                <w:webHidden/>
+              </w:rPr>
+              <w:fldChar w:fldCharType="end"/>
+            </w:r>
+          </w:hyperlink>
+        </w:p>
+        <w:p>
+          <w:pPr>
+            <w:pStyle w:val="Sommario2"/>
+            <w:tabs>
+              <w:tab w:val="left" w:pos="960"/>
+              <w:tab w:val="right" w:leader="dot" w:pos="9628"/>
+            </w:tabs>
+            <w:rPr>
+              <w:noProof/>
+              <w:kern w:val="2"/>
+              <w:sz w:val="24"/>
+              <w:szCs w:val="24"/>
+              <w:lang w:val="it-IT" w:eastAsia="it-IT"/>
+              <w14:ligatures w14:val="standardContextual"/>
+            </w:rPr>
+          </w:pPr>
+          <w:hyperlink w:anchor="_Toc161732922" w:history="1">
+            <w:r>
+              <w:rPr>
+                <w:rStyle w:val="Collegamentoipertestuale"/>
+                <w:noProof/>
+              </w:rPr>
+              <w:t>5.5</w:t>
+            </w:r>
+            <w:r>
+              <w:rPr>
+                <w:noProof/>
+                <w:kern w:val="2"/>
+                <w:sz w:val="24"/>
+                <w:szCs w:val="24"/>
+                <w:lang w:val="it-IT" w:eastAsia="it-IT"/>
+                <w14:ligatures w14:val="standardContextual"/>
+              </w:rPr>
+              <w:tab/>
+            </w:r>
+            <w:r>
+              <w:rPr>
+                <w:rStyle w:val="Collegamentoipertestuale"/>
+                <w:noProof/>
+              </w:rPr>
               <w:t>All-Pairs Shortest Paths (APSP)</w:t>
             </w:r>
             <w:r>
@@ -2694,7 +3038,7 @@
                 <w:noProof/>
                 <w:webHidden/>
               </w:rPr>
-              <w:instrText xml:space="preserve"> PAGEREF _Toc161505308 \h </w:instrText>
+              <w:instrText xml:space="preserve"> PAGEREF _Toc161732922 \h </w:instrText>
             </w:r>
             <w:r>
               <w:rPr>
@@ -2714,7 +3058,7 @@
                 <w:noProof/>
                 <w:webHidden/>
               </w:rPr>
-              <w:t>37</w:t>
+              <w:t>39</w:t>
             </w:r>
             <w:r>
               <w:rPr>
@@ -2732,7 +3076,6 @@
               <w:tab w:val="left" w:pos="440"/>
               <w:tab w:val="right" w:leader="dot" w:pos="9628"/>
             </w:tabs>
-            <w:spacing w:line="276" w:lineRule="auto"/>
             <w:rPr>
               <w:noProof/>
               <w:kern w:val="2"/>
@@ -2742,7 +3085,7 @@
               <w14:ligatures w14:val="standardContextual"/>
             </w:rPr>
           </w:pPr>
-          <w:hyperlink w:anchor="_Toc161505309" w:history="1">
+          <w:hyperlink w:anchor="_Toc161732923" w:history="1">
             <w:r>
               <w:rPr>
                 <w:rStyle w:val="Collegamentoipertestuale"/>
@@ -2787,7 +3130,7 @@
                 <w:noProof/>
                 <w:webHidden/>
               </w:rPr>
-              <w:instrText xml:space="preserve"> PAGEREF _Toc161505309 \h </w:instrText>
+              <w:instrText xml:space="preserve"> PAGEREF _Toc161732923 \h </w:instrText>
             </w:r>
             <w:r>
               <w:rPr>
@@ -2807,7 +3150,7 @@
                 <w:noProof/>
                 <w:webHidden/>
               </w:rPr>
-              <w:t>38</w:t>
+              <w:t>40</w:t>
             </w:r>
             <w:r>
               <w:rPr>
@@ -2825,7 +3168,6 @@
               <w:tab w:val="left" w:pos="960"/>
               <w:tab w:val="right" w:leader="dot" w:pos="9628"/>
             </w:tabs>
-            <w:spacing w:line="276" w:lineRule="auto"/>
             <w:rPr>
               <w:noProof/>
               <w:kern w:val="2"/>
@@ -2835,7 +3177,7 @@
               <w14:ligatures w14:val="standardContextual"/>
             </w:rPr>
           </w:pPr>
-          <w:hyperlink w:anchor="_Toc161505310" w:history="1">
+          <w:hyperlink w:anchor="_Toc161732924" w:history="1">
             <w:r>
               <w:rPr>
                 <w:rStyle w:val="Collegamentoipertestuale"/>
@@ -2880,7 +3222,7 @@
                 <w:noProof/>
                 <w:webHidden/>
               </w:rPr>
-              <w:instrText xml:space="preserve"> PAGEREF _Toc161505310 \h </w:instrText>
+              <w:instrText xml:space="preserve"> PAGEREF _Toc161732924 \h </w:instrText>
             </w:r>
             <w:r>
               <w:rPr>
@@ -2900,7 +3242,7 @@
                 <w:noProof/>
                 <w:webHidden/>
               </w:rPr>
-              <w:t>38</w:t>
+              <w:t>40</w:t>
             </w:r>
             <w:r>
               <w:rPr>
@@ -2918,7 +3260,6 @@
               <w:tab w:val="left" w:pos="960"/>
               <w:tab w:val="right" w:leader="dot" w:pos="9628"/>
             </w:tabs>
-            <w:spacing w:line="276" w:lineRule="auto"/>
             <w:rPr>
               <w:noProof/>
               <w:kern w:val="2"/>
@@ -2928,7 +3269,7 @@
               <w14:ligatures w14:val="standardContextual"/>
             </w:rPr>
           </w:pPr>
-          <w:hyperlink w:anchor="_Toc161505311" w:history="1">
+          <w:hyperlink w:anchor="_Toc161732925" w:history="1">
             <w:r>
               <w:rPr>
                 <w:rStyle w:val="Collegamentoipertestuale"/>
@@ -2973,7 +3314,7 @@
                 <w:noProof/>
                 <w:webHidden/>
               </w:rPr>
-              <w:instrText xml:space="preserve"> PAGEREF _Toc161505311 \h </w:instrText>
+              <w:instrText xml:space="preserve"> PAGEREF _Toc161732925 \h </w:instrText>
             </w:r>
             <w:r>
               <w:rPr>
@@ -2993,7 +3334,7 @@
                 <w:noProof/>
                 <w:webHidden/>
               </w:rPr>
-              <w:t>38</w:t>
+              <w:t>40</w:t>
             </w:r>
             <w:r>
               <w:rPr>
@@ -3011,7 +3352,6 @@
               <w:tab w:val="left" w:pos="440"/>
               <w:tab w:val="right" w:leader="dot" w:pos="9628"/>
             </w:tabs>
-            <w:spacing w:line="276" w:lineRule="auto"/>
             <w:rPr>
               <w:noProof/>
               <w:kern w:val="2"/>
@@ -3021,7 +3361,7 @@
               <w14:ligatures w14:val="standardContextual"/>
             </w:rPr>
           </w:pPr>
-          <w:hyperlink w:anchor="_Toc161505312" w:history="1">
+          <w:hyperlink w:anchor="_Toc161732926" w:history="1">
             <w:r>
               <w:rPr>
                 <w:rStyle w:val="Collegamentoipertestuale"/>
@@ -3066,7 +3406,7 @@
                 <w:noProof/>
                 <w:webHidden/>
               </w:rPr>
-              <w:instrText xml:space="preserve"> PAGEREF _Toc161505312 \h </w:instrText>
+              <w:instrText xml:space="preserve"> PAGEREF _Toc161732926 \h </w:instrText>
             </w:r>
             <w:r>
               <w:rPr>
@@ -3086,7 +3426,7 @@
                 <w:noProof/>
                 <w:webHidden/>
               </w:rPr>
-              <w:t>39</w:t>
+              <w:t>41</w:t>
             </w:r>
             <w:r>
               <w:rPr>
@@ -3104,7 +3444,6 @@
               <w:tab w:val="left" w:pos="960"/>
               <w:tab w:val="right" w:leader="dot" w:pos="9628"/>
             </w:tabs>
-            <w:spacing w:line="276" w:lineRule="auto"/>
             <w:rPr>
               <w:noProof/>
               <w:kern w:val="2"/>
@@ -3114,7 +3453,7 @@
               <w14:ligatures w14:val="standardContextual"/>
             </w:rPr>
           </w:pPr>
-          <w:hyperlink w:anchor="_Toc161505313" w:history="1">
+          <w:hyperlink w:anchor="_Toc161732927" w:history="1">
             <w:r>
               <w:rPr>
                 <w:rStyle w:val="Collegamentoipertestuale"/>
@@ -3159,7 +3498,7 @@
                 <w:noProof/>
                 <w:webHidden/>
               </w:rPr>
-              <w:instrText xml:space="preserve"> PAGEREF _Toc161505313 \h </w:instrText>
+              <w:instrText xml:space="preserve"> PAGEREF _Toc161732927 \h </w:instrText>
             </w:r>
             <w:r>
               <w:rPr>
@@ -3179,7 +3518,7 @@
                 <w:noProof/>
                 <w:webHidden/>
               </w:rPr>
-              <w:t>39</w:t>
+              <w:t>41</w:t>
             </w:r>
             <w:r>
               <w:rPr>
@@ -3197,7 +3536,6 @@
               <w:tab w:val="left" w:pos="960"/>
               <w:tab w:val="right" w:leader="dot" w:pos="9628"/>
             </w:tabs>
-            <w:spacing w:line="276" w:lineRule="auto"/>
             <w:rPr>
               <w:noProof/>
               <w:kern w:val="2"/>
@@ -3207,7 +3545,7 @@
               <w14:ligatures w14:val="standardContextual"/>
             </w:rPr>
           </w:pPr>
-          <w:hyperlink w:anchor="_Toc161505314" w:history="1">
+          <w:hyperlink w:anchor="_Toc161732928" w:history="1">
             <w:r>
               <w:rPr>
                 <w:rStyle w:val="Collegamentoipertestuale"/>
@@ -3252,7 +3590,7 @@
                 <w:noProof/>
                 <w:webHidden/>
               </w:rPr>
-              <w:instrText xml:space="preserve"> PAGEREF _Toc161505314 \h </w:instrText>
+              <w:instrText xml:space="preserve"> PAGEREF _Toc161732928 \h </w:instrText>
             </w:r>
             <w:r>
               <w:rPr>
@@ -3272,7 +3610,7 @@
                 <w:noProof/>
                 <w:webHidden/>
               </w:rPr>
-              <w:t>39</w:t>
+              <w:t>41</w:t>
             </w:r>
             <w:r>
               <w:rPr>
@@ -3290,7 +3628,6 @@
               <w:tab w:val="left" w:pos="960"/>
               <w:tab w:val="right" w:leader="dot" w:pos="9628"/>
             </w:tabs>
-            <w:spacing w:line="276" w:lineRule="auto"/>
             <w:rPr>
               <w:noProof/>
               <w:kern w:val="2"/>
@@ -3300,7 +3637,7 @@
               <w14:ligatures w14:val="standardContextual"/>
             </w:rPr>
           </w:pPr>
-          <w:hyperlink w:anchor="_Toc161505315" w:history="1">
+          <w:hyperlink w:anchor="_Toc161732929" w:history="1">
             <w:r>
               <w:rPr>
                 <w:rStyle w:val="Collegamentoipertestuale"/>
@@ -3345,7 +3682,7 @@
                 <w:noProof/>
                 <w:webHidden/>
               </w:rPr>
-              <w:instrText xml:space="preserve"> PAGEREF _Toc161505315 \h </w:instrText>
+              <w:instrText xml:space="preserve"> PAGEREF _Toc161732929 \h </w:instrText>
             </w:r>
             <w:r>
               <w:rPr>
@@ -3365,7 +3702,7 @@
                 <w:noProof/>
                 <w:webHidden/>
               </w:rPr>
-              <w:t>39</w:t>
+              <w:t>41</w:t>
             </w:r>
             <w:r>
               <w:rPr>
@@ -3383,7 +3720,6 @@
               <w:tab w:val="left" w:pos="960"/>
               <w:tab w:val="right" w:leader="dot" w:pos="9628"/>
             </w:tabs>
-            <w:spacing w:line="276" w:lineRule="auto"/>
             <w:rPr>
               <w:noProof/>
               <w:kern w:val="2"/>
@@ -3393,7 +3729,7 @@
               <w14:ligatures w14:val="standardContextual"/>
             </w:rPr>
           </w:pPr>
-          <w:hyperlink w:anchor="_Toc161505316" w:history="1">
+          <w:hyperlink w:anchor="_Toc161732930" w:history="1">
             <w:r>
               <w:rPr>
                 <w:rStyle w:val="Collegamentoipertestuale"/>
@@ -3438,7 +3774,7 @@
                 <w:noProof/>
                 <w:webHidden/>
               </w:rPr>
-              <w:instrText xml:space="preserve"> PAGEREF _Toc161505316 \h </w:instrText>
+              <w:instrText xml:space="preserve"> PAGEREF _Toc161732930 \h </w:instrText>
             </w:r>
             <w:r>
               <w:rPr>
@@ -3458,7 +3794,7 @@
                 <w:noProof/>
                 <w:webHidden/>
               </w:rPr>
-              <w:t>39</w:t>
+              <w:t>41</w:t>
             </w:r>
             <w:r>
               <w:rPr>
@@ -3476,7 +3812,6 @@
               <w:tab w:val="left" w:pos="440"/>
               <w:tab w:val="right" w:leader="dot" w:pos="9628"/>
             </w:tabs>
-            <w:spacing w:line="276" w:lineRule="auto"/>
             <w:rPr>
               <w:noProof/>
               <w:kern w:val="2"/>
@@ -3486,7 +3821,7 @@
               <w14:ligatures w14:val="standardContextual"/>
             </w:rPr>
           </w:pPr>
-          <w:hyperlink w:anchor="_Toc161505317" w:history="1">
+          <w:hyperlink w:anchor="_Toc161732931" w:history="1">
             <w:r>
               <w:rPr>
                 <w:rStyle w:val="Collegamentoipertestuale"/>
@@ -3531,7 +3866,7 @@
                 <w:noProof/>
                 <w:webHidden/>
               </w:rPr>
-              <w:instrText xml:space="preserve"> PAGEREF _Toc161505317 \h </w:instrText>
+              <w:instrText xml:space="preserve"> PAGEREF _Toc161732931 \h </w:instrText>
             </w:r>
             <w:r>
               <w:rPr>
@@ -3551,7 +3886,7 @@
                 <w:noProof/>
                 <w:webHidden/>
               </w:rPr>
-              <w:t>40</w:t>
+              <w:t>42</w:t>
             </w:r>
             <w:r>
               <w:rPr>
@@ -3569,7 +3904,6 @@
               <w:tab w:val="left" w:pos="960"/>
               <w:tab w:val="right" w:leader="dot" w:pos="9628"/>
             </w:tabs>
-            <w:spacing w:line="276" w:lineRule="auto"/>
             <w:rPr>
               <w:noProof/>
               <w:kern w:val="2"/>
@@ -3579,7 +3913,7 @@
               <w14:ligatures w14:val="standardContextual"/>
             </w:rPr>
           </w:pPr>
-          <w:hyperlink w:anchor="_Toc161505318" w:history="1">
+          <w:hyperlink w:anchor="_Toc161732932" w:history="1">
             <w:r>
               <w:rPr>
                 <w:rStyle w:val="Collegamentoipertestuale"/>
@@ -3624,7 +3958,7 @@
                 <w:noProof/>
                 <w:webHidden/>
               </w:rPr>
-              <w:instrText xml:space="preserve"> PAGEREF _Toc161505318 \h </w:instrText>
+              <w:instrText xml:space="preserve"> PAGEREF _Toc161732932 \h </w:instrText>
             </w:r>
             <w:r>
               <w:rPr>
@@ -3644,7 +3978,7 @@
                 <w:noProof/>
                 <w:webHidden/>
               </w:rPr>
-              <w:t>40</w:t>
+              <w:t>42</w:t>
             </w:r>
             <w:r>
               <w:rPr>
@@ -3662,7 +3996,6 @@
               <w:tab w:val="left" w:pos="960"/>
               <w:tab w:val="right" w:leader="dot" w:pos="9628"/>
             </w:tabs>
-            <w:spacing w:line="276" w:lineRule="auto"/>
             <w:rPr>
               <w:noProof/>
               <w:kern w:val="2"/>
@@ -3672,7 +4005,7 @@
               <w14:ligatures w14:val="standardContextual"/>
             </w:rPr>
           </w:pPr>
-          <w:hyperlink w:anchor="_Toc161505319" w:history="1">
+          <w:hyperlink w:anchor="_Toc161732933" w:history="1">
             <w:r>
               <w:rPr>
                 <w:rStyle w:val="Collegamentoipertestuale"/>
@@ -3717,7 +4050,7 @@
                 <w:noProof/>
                 <w:webHidden/>
               </w:rPr>
-              <w:instrText xml:space="preserve"> PAGEREF _Toc161505319 \h </w:instrText>
+              <w:instrText xml:space="preserve"> PAGEREF _Toc161732933 \h </w:instrText>
             </w:r>
             <w:r>
               <w:rPr>
@@ -3737,7 +4070,7 @@
                 <w:noProof/>
                 <w:webHidden/>
               </w:rPr>
-              <w:t>40</w:t>
+              <w:t>42</w:t>
             </w:r>
             <w:r>
               <w:rPr>
@@ -3755,7 +4088,6 @@
               <w:tab w:val="left" w:pos="440"/>
               <w:tab w:val="right" w:leader="dot" w:pos="9628"/>
             </w:tabs>
-            <w:spacing w:line="276" w:lineRule="auto"/>
             <w:rPr>
               <w:noProof/>
               <w:kern w:val="2"/>
@@ -3765,7 +4097,7 @@
               <w14:ligatures w14:val="standardContextual"/>
             </w:rPr>
           </w:pPr>
-          <w:hyperlink w:anchor="_Toc161505320" w:history="1">
+          <w:hyperlink w:anchor="_Toc161732934" w:history="1">
             <w:r>
               <w:rPr>
                 <w:rStyle w:val="Collegamentoipertestuale"/>
@@ -3810,7 +4142,7 @@
                 <w:noProof/>
                 <w:webHidden/>
               </w:rPr>
-              <w:instrText xml:space="preserve"> PAGEREF _Toc161505320 \h </w:instrText>
+              <w:instrText xml:space="preserve"> PAGEREF _Toc161732934 \h </w:instrText>
             </w:r>
             <w:r>
               <w:rPr>
@@ -3830,7 +4162,7 @@
                 <w:noProof/>
                 <w:webHidden/>
               </w:rPr>
-              <w:t>41</w:t>
+              <w:t>43</w:t>
             </w:r>
             <w:r>
               <w:rPr>
@@ -3848,7 +4180,6 @@
               <w:tab w:val="left" w:pos="960"/>
               <w:tab w:val="right" w:leader="dot" w:pos="9628"/>
             </w:tabs>
-            <w:spacing w:line="276" w:lineRule="auto"/>
             <w:rPr>
               <w:noProof/>
               <w:kern w:val="2"/>
@@ -3858,7 +4189,7 @@
               <w14:ligatures w14:val="standardContextual"/>
             </w:rPr>
           </w:pPr>
-          <w:hyperlink w:anchor="_Toc161505321" w:history="1">
+          <w:hyperlink w:anchor="_Toc161732935" w:history="1">
             <w:r>
               <w:rPr>
                 <w:rStyle w:val="Collegamentoipertestuale"/>
@@ -3903,7 +4234,7 @@
                 <w:noProof/>
                 <w:webHidden/>
               </w:rPr>
-              <w:instrText xml:space="preserve"> PAGEREF _Toc161505321 \h </w:instrText>
+              <w:instrText xml:space="preserve"> PAGEREF _Toc161732935 \h </w:instrText>
             </w:r>
             <w:r>
               <w:rPr>
@@ -3923,7 +4254,7 @@
                 <w:noProof/>
                 <w:webHidden/>
               </w:rPr>
-              <w:t>41</w:t>
+              <w:t>43</w:t>
             </w:r>
             <w:r>
               <w:rPr>
@@ -3941,7 +4272,6 @@
               <w:tab w:val="left" w:pos="960"/>
               <w:tab w:val="right" w:leader="dot" w:pos="9628"/>
             </w:tabs>
-            <w:spacing w:line="276" w:lineRule="auto"/>
             <w:rPr>
               <w:noProof/>
               <w:kern w:val="2"/>
@@ -3951,7 +4281,7 @@
               <w14:ligatures w14:val="standardContextual"/>
             </w:rPr>
           </w:pPr>
-          <w:hyperlink w:anchor="_Toc161505322" w:history="1">
+          <w:hyperlink w:anchor="_Toc161732936" w:history="1">
             <w:r>
               <w:rPr>
                 <w:rStyle w:val="Collegamentoipertestuale"/>
@@ -3996,7 +4326,7 @@
                 <w:noProof/>
                 <w:webHidden/>
               </w:rPr>
-              <w:instrText xml:space="preserve"> PAGEREF _Toc161505322 \h </w:instrText>
+              <w:instrText xml:space="preserve"> PAGEREF _Toc161732936 \h </w:instrText>
             </w:r>
             <w:r>
               <w:rPr>
@@ -4016,7 +4346,7 @@
                 <w:noProof/>
                 <w:webHidden/>
               </w:rPr>
-              <w:t>41</w:t>
+              <w:t>43</w:t>
             </w:r>
             <w:r>
               <w:rPr>
@@ -4034,7 +4364,6 @@
               <w:tab w:val="left" w:pos="960"/>
               <w:tab w:val="right" w:leader="dot" w:pos="9628"/>
             </w:tabs>
-            <w:spacing w:line="276" w:lineRule="auto"/>
             <w:rPr>
               <w:noProof/>
               <w:kern w:val="2"/>
@@ -4044,7 +4373,7 @@
               <w14:ligatures w14:val="standardContextual"/>
             </w:rPr>
           </w:pPr>
-          <w:hyperlink w:anchor="_Toc161505323" w:history="1">
+          <w:hyperlink w:anchor="_Toc161732937" w:history="1">
             <w:r>
               <w:rPr>
                 <w:rStyle w:val="Collegamentoipertestuale"/>
@@ -4089,7 +4418,7 @@
                 <w:noProof/>
                 <w:webHidden/>
               </w:rPr>
-              <w:instrText xml:space="preserve"> PAGEREF _Toc161505323 \h </w:instrText>
+              <w:instrText xml:space="preserve"> PAGEREF _Toc161732937 \h </w:instrText>
             </w:r>
             <w:r>
               <w:rPr>
@@ -4109,7 +4438,7 @@
                 <w:noProof/>
                 <w:webHidden/>
               </w:rPr>
-              <w:t>41</w:t>
+              <w:t>43</w:t>
             </w:r>
             <w:r>
               <w:rPr>
@@ -4127,7 +4456,6 @@
               <w:tab w:val="left" w:pos="960"/>
               <w:tab w:val="right" w:leader="dot" w:pos="9628"/>
             </w:tabs>
-            <w:spacing w:line="276" w:lineRule="auto"/>
             <w:rPr>
               <w:noProof/>
               <w:kern w:val="2"/>
@@ -4137,7 +4465,7 @@
               <w14:ligatures w14:val="standardContextual"/>
             </w:rPr>
           </w:pPr>
-          <w:hyperlink w:anchor="_Toc161505324" w:history="1">
+          <w:hyperlink w:anchor="_Toc161732938" w:history="1">
             <w:r>
               <w:rPr>
                 <w:rStyle w:val="Collegamentoipertestuale"/>
@@ -4182,7 +4510,7 @@
                 <w:noProof/>
                 <w:webHidden/>
               </w:rPr>
-              <w:instrText xml:space="preserve"> PAGEREF _Toc161505324 \h </w:instrText>
+              <w:instrText xml:space="preserve"> PAGEREF _Toc161732938 \h </w:instrText>
             </w:r>
             <w:r>
               <w:rPr>
@@ -4202,7 +4530,7 @@
                 <w:noProof/>
                 <w:webHidden/>
               </w:rPr>
-              <w:t>41</w:t>
+              <w:t>43</w:t>
             </w:r>
             <w:r>
               <w:rPr>
@@ -4220,7 +4548,6 @@
               <w:tab w:val="left" w:pos="720"/>
               <w:tab w:val="right" w:leader="dot" w:pos="9628"/>
             </w:tabs>
-            <w:spacing w:line="276" w:lineRule="auto"/>
             <w:rPr>
               <w:noProof/>
               <w:kern w:val="2"/>
@@ -4230,7 +4557,7 @@
               <w14:ligatures w14:val="standardContextual"/>
             </w:rPr>
           </w:pPr>
-          <w:hyperlink w:anchor="_Toc161505325" w:history="1">
+          <w:hyperlink w:anchor="_Toc161732939" w:history="1">
             <w:r>
               <w:rPr>
                 <w:rStyle w:val="Collegamentoipertestuale"/>
@@ -4275,7 +4602,7 @@
                 <w:noProof/>
                 <w:webHidden/>
               </w:rPr>
-              <w:instrText xml:space="preserve"> PAGEREF _Toc161505325 \h </w:instrText>
+              <w:instrText xml:space="preserve"> PAGEREF _Toc161732939 \h </w:instrText>
             </w:r>
             <w:r>
               <w:rPr>
@@ -4295,7 +4622,7 @@
                 <w:noProof/>
                 <w:webHidden/>
               </w:rPr>
-              <w:t>42</w:t>
+              <w:t>44</w:t>
             </w:r>
             <w:r>
               <w:rPr>
@@ -4313,7 +4640,6 @@
               <w:tab w:val="left" w:pos="960"/>
               <w:tab w:val="right" w:leader="dot" w:pos="9628"/>
             </w:tabs>
-            <w:spacing w:line="276" w:lineRule="auto"/>
             <w:rPr>
               <w:noProof/>
               <w:kern w:val="2"/>
@@ -4323,7 +4649,7 @@
               <w14:ligatures w14:val="standardContextual"/>
             </w:rPr>
           </w:pPr>
-          <w:hyperlink w:anchor="_Toc161505326" w:history="1">
+          <w:hyperlink w:anchor="_Toc161732940" w:history="1">
             <w:r>
               <w:rPr>
                 <w:rStyle w:val="Collegamentoipertestuale"/>
@@ -4368,7 +4694,7 @@
                 <w:noProof/>
                 <w:webHidden/>
               </w:rPr>
-              <w:instrText xml:space="preserve"> PAGEREF _Toc161505326 \h </w:instrText>
+              <w:instrText xml:space="preserve"> PAGEREF _Toc161732940 \h </w:instrText>
             </w:r>
             <w:r>
               <w:rPr>
@@ -4388,7 +4714,7 @@
                 <w:noProof/>
                 <w:webHidden/>
               </w:rPr>
-              <w:t>42</w:t>
+              <w:t>44</w:t>
             </w:r>
             <w:r>
               <w:rPr>
@@ -4406,7 +4732,6 @@
               <w:tab w:val="left" w:pos="720"/>
               <w:tab w:val="right" w:leader="dot" w:pos="9628"/>
             </w:tabs>
-            <w:spacing w:line="276" w:lineRule="auto"/>
             <w:rPr>
               <w:noProof/>
               <w:kern w:val="2"/>
@@ -4416,7 +4741,7 @@
               <w14:ligatures w14:val="standardContextual"/>
             </w:rPr>
           </w:pPr>
-          <w:hyperlink w:anchor="_Toc161505327" w:history="1">
+          <w:hyperlink w:anchor="_Toc161732941" w:history="1">
             <w:r>
               <w:rPr>
                 <w:rStyle w:val="Collegamentoipertestuale"/>
@@ -4461,7 +4786,7 @@
                 <w:noProof/>
                 <w:webHidden/>
               </w:rPr>
-              <w:instrText xml:space="preserve"> PAGEREF _Toc161505327 \h </w:instrText>
+              <w:instrText xml:space="preserve"> PAGEREF _Toc161732941 \h </w:instrText>
             </w:r>
             <w:r>
               <w:rPr>
@@ -4481,7 +4806,7 @@
                 <w:noProof/>
                 <w:webHidden/>
               </w:rPr>
-              <w:t>43</w:t>
+              <w:t>45</w:t>
             </w:r>
             <w:r>
               <w:rPr>
@@ -4499,7 +4824,6 @@
               <w:tab w:val="left" w:pos="960"/>
               <w:tab w:val="right" w:leader="dot" w:pos="9628"/>
             </w:tabs>
-            <w:spacing w:line="276" w:lineRule="auto"/>
             <w:rPr>
               <w:noProof/>
               <w:kern w:val="2"/>
@@ -4509,7 +4833,7 @@
               <w14:ligatures w14:val="standardContextual"/>
             </w:rPr>
           </w:pPr>
-          <w:hyperlink w:anchor="_Toc161505328" w:history="1">
+          <w:hyperlink w:anchor="_Toc161732942" w:history="1">
             <w:r>
               <w:rPr>
                 <w:rStyle w:val="Collegamentoipertestuale"/>
@@ -4554,7 +4878,7 @@
                 <w:noProof/>
                 <w:webHidden/>
               </w:rPr>
-              <w:instrText xml:space="preserve"> PAGEREF _Toc161505328 \h </w:instrText>
+              <w:instrText xml:space="preserve"> PAGEREF _Toc161732942 \h </w:instrText>
             </w:r>
             <w:r>
               <w:rPr>
@@ -4574,7 +4898,7 @@
                 <w:noProof/>
                 <w:webHidden/>
               </w:rPr>
-              <w:t>43</w:t>
+              <w:t>45</w:t>
             </w:r>
             <w:r>
               <w:rPr>
@@ -4592,7 +4916,6 @@
               <w:tab w:val="left" w:pos="720"/>
               <w:tab w:val="right" w:leader="dot" w:pos="9628"/>
             </w:tabs>
-            <w:spacing w:line="276" w:lineRule="auto"/>
             <w:rPr>
               <w:noProof/>
               <w:kern w:val="2"/>
@@ -4602,7 +4925,7 @@
               <w14:ligatures w14:val="standardContextual"/>
             </w:rPr>
           </w:pPr>
-          <w:hyperlink w:anchor="_Toc161505329" w:history="1">
+          <w:hyperlink w:anchor="_Toc161732943" w:history="1">
             <w:r>
               <w:rPr>
                 <w:rStyle w:val="Collegamentoipertestuale"/>
@@ -4647,7 +4970,7 @@
                 <w:noProof/>
                 <w:webHidden/>
               </w:rPr>
-              <w:instrText xml:space="preserve"> PAGEREF _Toc161505329 \h </w:instrText>
+              <w:instrText xml:space="preserve"> PAGEREF _Toc161732943 \h </w:instrText>
             </w:r>
             <w:r>
               <w:rPr>
@@ -4667,7 +4990,7 @@
                 <w:noProof/>
                 <w:webHidden/>
               </w:rPr>
-              <w:t>44</w:t>
+              <w:t>46</w:t>
             </w:r>
             <w:r>
               <w:rPr>
@@ -4685,7 +5008,6 @@
               <w:tab w:val="left" w:pos="960"/>
               <w:tab w:val="right" w:leader="dot" w:pos="9628"/>
             </w:tabs>
-            <w:spacing w:line="276" w:lineRule="auto"/>
             <w:rPr>
               <w:noProof/>
               <w:kern w:val="2"/>
@@ -4695,7 +5017,7 @@
               <w14:ligatures w14:val="standardContextual"/>
             </w:rPr>
           </w:pPr>
-          <w:hyperlink w:anchor="_Toc161505330" w:history="1">
+          <w:hyperlink w:anchor="_Toc161732944" w:history="1">
             <w:r>
               <w:rPr>
                 <w:rStyle w:val="Collegamentoipertestuale"/>
@@ -4740,7 +5062,7 @@
                 <w:noProof/>
                 <w:webHidden/>
               </w:rPr>
-              <w:instrText xml:space="preserve"> PAGEREF _Toc161505330 \h </w:instrText>
+              <w:instrText xml:space="preserve"> PAGEREF _Toc161732944 \h </w:instrText>
             </w:r>
             <w:r>
               <w:rPr>
@@ -4760,7 +5082,7 @@
                 <w:noProof/>
                 <w:webHidden/>
               </w:rPr>
-              <w:t>44</w:t>
+              <w:t>46</w:t>
             </w:r>
             <w:r>
               <w:rPr>
@@ -4778,7 +5100,6 @@
               <w:tab w:val="left" w:pos="960"/>
               <w:tab w:val="right" w:leader="dot" w:pos="9628"/>
             </w:tabs>
-            <w:spacing w:line="276" w:lineRule="auto"/>
             <w:rPr>
               <w:noProof/>
               <w:kern w:val="2"/>
@@ -4788,7 +5109,7 @@
               <w14:ligatures w14:val="standardContextual"/>
             </w:rPr>
           </w:pPr>
-          <w:hyperlink w:anchor="_Toc161505331" w:history="1">
+          <w:hyperlink w:anchor="_Toc161732945" w:history="1">
             <w:r>
               <w:rPr>
                 <w:rStyle w:val="Collegamentoipertestuale"/>
@@ -4833,7 +5154,7 @@
                 <w:noProof/>
                 <w:webHidden/>
               </w:rPr>
-              <w:instrText xml:space="preserve"> PAGEREF _Toc161505331 \h </w:instrText>
+              <w:instrText xml:space="preserve"> PAGEREF _Toc161732945 \h </w:instrText>
             </w:r>
             <w:r>
               <w:rPr>
@@ -4853,7 +5174,7 @@
                 <w:noProof/>
                 <w:webHidden/>
               </w:rPr>
-              <w:t>44</w:t>
+              <w:t>46</w:t>
             </w:r>
             <w:r>
               <w:rPr>
@@ -4913,10 +5234,34 @@
         <w:t xml:space="preserve">All notes were organized based on the 2022/2023 lessons </w:t>
       </w:r>
       <w:r>
-        <w:t xml:space="preserve">(considering they are almost identical) </w:t>
+        <w:t>(considering they are almost identical</w:t>
+      </w:r>
+      <w:r>
+        <w:t>, also the ones from this year 2023</w:t>
+      </w:r>
+      <w:r>
+        <w:t>/</w:t>
+      </w:r>
+      <w:r>
+        <w:t>2024 to following I think there will be minimal changes</w:t>
+      </w:r>
+      <w:r>
+        <w:t xml:space="preserve">) </w:t>
       </w:r>
       <w:r>
         <w:t>and all existing notes files. I tried my best with each, providing precision and refinements over contents, just to give you the clearest idea possible over everything.</w:t>
+      </w:r>
+    </w:p>
+    <w:p>
+      <w:pPr>
+        <w:spacing w:line="276" w:lineRule="auto"/>
+        <w:jc w:val="center"/>
+      </w:pPr>
+      <w:r>
+        <w:t>Also, the idea of this file is to have a complete reference with which to follow the entire course, even listening, in classes</w:t>
+      </w:r>
+      <w:r>
+        <w:t xml:space="preserve"> and to use it as a more in-depth approach to the whole thing. </w:t>
       </w:r>
     </w:p>
     <w:p>
@@ -4934,10 +5279,13 @@
         </w:rPr>
       </w:pPr>
       <w:r>
-        <w:t xml:space="preserve">The professor is really good and from a pure computer scientist view it’s great in my opinion. </w:t>
-      </w:r>
-      <w:r>
-        <w:t xml:space="preserve"> </w:t>
+        <w:t>The professor is really good and from a pure computer scientist view it’s great in my opinion</w:t>
+      </w:r>
+      <w:r>
+        <w:t>, abstraction but pretty much following the literature in the field, starting of course from the CRLS book we all know and (not) love</w:t>
+      </w:r>
+      <w:r>
+        <w:t xml:space="preserve">. </w:t>
       </w:r>
       <w:r>
         <w:br w:type="page"/>
@@ -4949,7 +5297,7 @@
         <w:spacing w:line="276" w:lineRule="auto"/>
         <w:jc w:val="center"/>
       </w:pPr>
-      <w:bookmarkStart w:id="0" w:name="_Toc161505285"/>
+      <w:bookmarkStart w:id="0" w:name="_Toc161732895"/>
       <w:r>
         <w:lastRenderedPageBreak/>
         <w:t xml:space="preserve">Course </w:t>
@@ -5736,7 +6084,7 @@
         <w:spacing w:line="276" w:lineRule="auto"/>
         <w:jc w:val="center"/>
       </w:pPr>
-      <w:bookmarkStart w:id="1" w:name="_Toc161505286"/>
+      <w:bookmarkStart w:id="1" w:name="_Toc161732896"/>
       <w:r>
         <w:lastRenderedPageBreak/>
         <w:t>Graphs</w:t>
@@ -6263,7 +6611,7 @@
         <w:spacing w:line="276" w:lineRule="auto"/>
         <w:jc w:val="center"/>
       </w:pPr>
-      <w:bookmarkStart w:id="2" w:name="_Toc161505287"/>
+      <w:bookmarkStart w:id="2" w:name="_Toc161732897"/>
       <w:r>
         <w:t>Terminology and Concepts</w:t>
       </w:r>
@@ -8780,7 +9128,7 @@
         <w:spacing w:line="276" w:lineRule="auto"/>
         <w:jc w:val="center"/>
       </w:pPr>
-      <w:bookmarkStart w:id="3" w:name="_Toc161505288"/>
+      <w:bookmarkStart w:id="3" w:name="_Toc161732898"/>
       <w:r>
         <w:t>Basic Problems, Notations and Properties</w:t>
       </w:r>
@@ -9151,7 +9499,7 @@
         <w:spacing w:line="276" w:lineRule="auto"/>
         <w:jc w:val="center"/>
       </w:pPr>
-      <w:bookmarkStart w:id="4" w:name="_Toc161505289"/>
+      <w:bookmarkStart w:id="4" w:name="_Toc161732899"/>
       <w:r>
         <w:lastRenderedPageBreak/>
         <w:t>Homeworks</w:t>
@@ -9826,7 +10174,7 @@
         <w:spacing w:line="276" w:lineRule="auto"/>
         <w:jc w:val="center"/>
       </w:pPr>
-      <w:bookmarkStart w:id="5" w:name="_Toc161505290"/>
+      <w:bookmarkStart w:id="5" w:name="_Toc161732900"/>
       <w:r>
         <w:t>Graphs Representation</w:t>
       </w:r>
@@ -11590,7 +11938,6 @@
           <w:szCs w:val="28"/>
         </w:rPr>
       </w:pPr>
-      <w:bookmarkStart w:id="6" w:name="_Toc161505291"/>
       <w:r>
         <w:br w:type="page"/>
       </w:r>
@@ -11604,6 +11951,7 @@
         <w:spacing w:line="276" w:lineRule="auto"/>
         <w:jc w:val="center"/>
       </w:pPr>
+      <w:bookmarkStart w:id="6" w:name="_Toc161732901"/>
       <w:r>
         <w:lastRenderedPageBreak/>
         <w:t>Graphs Algorithms</w:t>
@@ -12247,7 +12595,7 @@
         <w:spacing w:line="276" w:lineRule="auto"/>
         <w:jc w:val="center"/>
       </w:pPr>
-      <w:bookmarkStart w:id="7" w:name="_Toc161505292"/>
+      <w:bookmarkStart w:id="7" w:name="_Toc161732902"/>
       <w:r>
         <w:t>Depth-First Search (DFS)</w:t>
       </w:r>
@@ -18564,7 +18912,6 @@
           <w:color w:val="000000" w:themeColor="text1"/>
         </w:rPr>
       </w:pPr>
-      <w:bookmarkStart w:id="8" w:name="_Toc161505293"/>
       <w:r>
         <w:br w:type="page"/>
       </w:r>
@@ -18578,6 +18925,7 @@
         <w:spacing w:line="276" w:lineRule="auto"/>
         <w:jc w:val="center"/>
       </w:pPr>
+      <w:bookmarkStart w:id="8" w:name="_Toc161732903"/>
       <w:r>
         <w:lastRenderedPageBreak/>
         <w:t>Breadth-First Search (BFS)</w:t>
@@ -24625,7 +24973,7 @@
         <w:spacing w:line="276" w:lineRule="auto"/>
         <w:jc w:val="center"/>
       </w:pPr>
-      <w:bookmarkStart w:id="9" w:name="_Toc161505294"/>
+      <w:bookmarkStart w:id="9" w:name="_Toc161732904"/>
       <w:r>
         <w:lastRenderedPageBreak/>
         <w:t>Minimum Spanning Tree</w:t>
@@ -24671,7 +25019,7 @@
         <w:spacing w:line="276" w:lineRule="auto"/>
         <w:jc w:val="center"/>
       </w:pPr>
-      <w:bookmarkStart w:id="10" w:name="_Toc161505295"/>
+      <w:bookmarkStart w:id="10" w:name="_Toc161732905"/>
       <w:r>
         <w:t>Definition</w:t>
       </w:r>
@@ -25422,13 +25770,13 @@
           <w:noProof/>
         </w:rPr>
         <w:drawing>
-          <wp:anchor distT="0" distB="0" distL="114300" distR="114300" simplePos="0" relativeHeight="251931648" behindDoc="0" locked="0" layoutInCell="1" allowOverlap="1" wp14:anchorId="4C76F25A" wp14:editId="3083B767">
+          <wp:anchor distT="0" distB="0" distL="114300" distR="114300" simplePos="0" relativeHeight="251931648" behindDoc="0" locked="0" layoutInCell="1" allowOverlap="1" wp14:anchorId="4C76F25A" wp14:editId="32AC6629">
             <wp:simplePos x="0" y="0"/>
             <wp:positionH relativeFrom="column">
-              <wp:posOffset>4922116</wp:posOffset>
+              <wp:posOffset>4972685</wp:posOffset>
             </wp:positionH>
             <wp:positionV relativeFrom="paragraph">
-              <wp:posOffset>393815</wp:posOffset>
+              <wp:posOffset>373380</wp:posOffset>
             </wp:positionV>
             <wp:extent cx="1047750" cy="962025"/>
             <wp:effectExtent l="0" t="0" r="0" b="9525"/>
@@ -25758,7 +26106,7 @@
           <w:rFonts w:eastAsiaTheme="minorEastAsia"/>
         </w:rPr>
       </w:pPr>
-      <w:bookmarkStart w:id="11" w:name="_Toc161505296"/>
+      <w:bookmarkStart w:id="11" w:name="_Toc161732906"/>
       <w:r>
         <w:rPr>
           <w:rFonts w:eastAsiaTheme="minorEastAsia"/>
@@ -25883,19 +26231,6 @@
       </m:oMath>
       <w:r>
         <w:t xml:space="preserve"> (safe to add it/don’t do a mistake if you do)</w:t>
-      </w:r>
-    </w:p>
-    <w:p>
-      <w:pPr>
-        <w:spacing w:after="0" w:line="276" w:lineRule="auto"/>
-      </w:pPr>
-    </w:p>
-    <w:p>
-      <w:pPr>
-        <w:spacing w:after="0" w:line="276" w:lineRule="auto"/>
-      </w:pPr>
-      <w:r>
-        <w:t>We give the algorithm then:</w:t>
       </w:r>
     </w:p>
     <w:p>
@@ -26453,7 +26788,6 @@
         <w:spacing w:line="276" w:lineRule="auto"/>
       </w:pPr>
       <w:r>
-        <w:lastRenderedPageBreak/>
         <w:t xml:space="preserve">Given a cut, an edge that crosses the cut and is of minimum weight is called </w:t>
       </w:r>
       <w:r>
@@ -26487,31 +26821,18 @@
         <w:spacing w:line="276" w:lineRule="auto"/>
       </w:pPr>
       <w:r>
-        <w:t>We give the following example</w:t>
-      </w:r>
-      <w:r>
-        <w:t>; a simple cut on three edges and the light edge is to be considered as such because</w:t>
-      </w:r>
-      <w:r>
-        <w:t xml:space="preserve"> it’s respectful - it doesn’t cross the cut and it’s the minimum weight:</w:t>
-      </w:r>
-    </w:p>
-    <w:p>
-      <w:pPr>
-        <w:spacing w:line="276" w:lineRule="auto"/>
-      </w:pPr>
-      <w:r>
         <w:rPr>
           <w:noProof/>
         </w:rPr>
+        <w:lastRenderedPageBreak/>
         <w:drawing>
-          <wp:anchor distT="0" distB="0" distL="114300" distR="114300" simplePos="0" relativeHeight="251941888" behindDoc="0" locked="0" layoutInCell="1" allowOverlap="1" wp14:anchorId="30B54802" wp14:editId="6DBEC480">
+          <wp:anchor distT="0" distB="0" distL="114300" distR="114300" simplePos="0" relativeHeight="251941888" behindDoc="0" locked="0" layoutInCell="1" allowOverlap="1" wp14:anchorId="30B54802" wp14:editId="5ABAC481">
             <wp:simplePos x="0" y="0"/>
             <wp:positionH relativeFrom="column">
-              <wp:posOffset>1735051</wp:posOffset>
+              <wp:posOffset>1734820</wp:posOffset>
             </wp:positionH>
             <wp:positionV relativeFrom="paragraph">
-              <wp:posOffset>3464</wp:posOffset>
+              <wp:posOffset>471805</wp:posOffset>
             </wp:positionV>
             <wp:extent cx="2837180" cy="1893570"/>
             <wp:effectExtent l="0" t="0" r="1270" b="0"/>
@@ -26554,6 +26875,20 @@
           </wp:anchor>
         </w:drawing>
       </w:r>
+      <w:r>
+        <w:t>We give the following example</w:t>
+      </w:r>
+      <w:r>
+        <w:t>; a simple cut on three edges and the light edge is to be considered as such because</w:t>
+      </w:r>
+      <w:r>
+        <w:t xml:space="preserve"> it’s respectful - it doesn’t cross the cut and it’s the minimum weight:</w:t>
+      </w:r>
+    </w:p>
+    <w:p>
+      <w:pPr>
+        <w:spacing w:line="276" w:lineRule="auto"/>
+      </w:pPr>
     </w:p>
     <w:p>
       <w:pPr>
@@ -26595,7 +26930,7 @@
         <w:jc w:val="center"/>
       </w:pPr>
       <w:bookmarkStart w:id="12" w:name="_Theorem_and_Proof"/>
-      <w:bookmarkStart w:id="13" w:name="_Toc161505297"/>
+      <w:bookmarkStart w:id="13" w:name="_Toc161732907"/>
       <w:bookmarkEnd w:id="12"/>
       <w:r>
         <w:t>Theorem and Proof</w:t>
@@ -27022,7 +27357,6 @@
         <w:spacing w:line="276" w:lineRule="auto"/>
       </w:pPr>
       <w:r>
-        <w:lastRenderedPageBreak/>
         <w:t xml:space="preserve">This shows the cost of the two solutions is the same </w:t>
       </w:r>
     </w:p>
@@ -27049,6 +27383,7 @@
         <w:spacing w:line="276" w:lineRule="auto"/>
       </w:pPr>
       <w:r>
+        <w:lastRenderedPageBreak/>
         <w:t xml:space="preserve">One of most important </w:t>
       </w:r>
       <w:r>
@@ -28064,7 +28399,7 @@
           <w:rFonts w:eastAsiaTheme="minorEastAsia"/>
         </w:rPr>
       </w:pPr>
-      <w:bookmarkStart w:id="14" w:name="_Toc161505298"/>
+      <w:bookmarkStart w:id="14" w:name="_Toc161732908"/>
       <w:r>
         <w:rPr>
           <w:rFonts w:eastAsiaTheme="minorEastAsia"/>
@@ -29156,7 +29491,7 @@
         <w:spacing w:line="276" w:lineRule="auto"/>
         <w:jc w:val="center"/>
       </w:pPr>
-      <w:bookmarkStart w:id="15" w:name="_Toc161505299"/>
+      <w:bookmarkStart w:id="15" w:name="_Toc161732909"/>
       <w:r>
         <w:t>Efficient Prim’s Algorithm</w:t>
       </w:r>
@@ -31487,7 +31822,7 @@
         <w:spacing w:line="276" w:lineRule="auto"/>
         <w:jc w:val="center"/>
       </w:pPr>
-      <w:bookmarkStart w:id="16" w:name="_Toc161505300"/>
+      <w:bookmarkStart w:id="16" w:name="_Toc161732910"/>
       <w:r>
         <w:lastRenderedPageBreak/>
         <w:t>Exercises</w:t>
@@ -32420,7 +32755,10 @@
         </m:r>
       </m:oMath>
       <w:r>
-        <w:t xml:space="preserve"> as a tree.</w:t>
+        <w:t xml:space="preserve"> as a tree</w:t>
+      </w:r>
+      <w:r>
+        <w:t xml:space="preserve"> (literally only thing professor will write – lame, I know, I added more).</w:t>
       </w:r>
     </w:p>
     <w:p>
@@ -32553,23 +32891,117 @@
         <w:spacing w:line="276" w:lineRule="auto"/>
       </w:pPr>
       <w:r>
-        <w:t>(a drawing to be added here)</w:t>
-      </w:r>
-    </w:p>
-    <w:p>
-      <w:pPr>
-        <w:spacing w:line="276" w:lineRule="auto"/>
-      </w:pPr>
-      <w:r>
         <w:rPr>
           <w:u w:val="single"/>
         </w:rPr>
-        <w:t>Solution from the book itself</w:t>
-      </w:r>
-      <w:r>
-        <w:t xml:space="preserve"> (coming from </w:t>
-      </w:r>
-      <w:hyperlink r:id="rId127" w:history="1">
+        <w:drawing>
+          <wp:anchor distT="0" distB="0" distL="114300" distR="114300" simplePos="0" relativeHeight="251999232" behindDoc="0" locked="0" layoutInCell="1" allowOverlap="1" wp14:anchorId="325D3351" wp14:editId="6675F2ED">
+            <wp:simplePos x="0" y="0"/>
+            <wp:positionH relativeFrom="column">
+              <wp:posOffset>2182495</wp:posOffset>
+            </wp:positionH>
+            <wp:positionV relativeFrom="paragraph">
+              <wp:posOffset>256615</wp:posOffset>
+            </wp:positionV>
+            <wp:extent cx="2157730" cy="2266315"/>
+            <wp:effectExtent l="0" t="0" r="0" b="635"/>
+            <wp:wrapSquare wrapText="bothSides"/>
+            <wp:docPr id="1170146051" name="Immagine 1" descr="Immagine che contiene calligrafia, diagramma, linea, Carattere&#10;&#10;Descrizione generata automaticamente"/>
+            <wp:cNvGraphicFramePr>
+              <a:graphicFrameLocks xmlns:a="http://schemas.openxmlformats.org/drawingml/2006/main" noChangeAspect="1"/>
+            </wp:cNvGraphicFramePr>
+            <a:graphic xmlns:a="http://schemas.openxmlformats.org/drawingml/2006/main">
+              <a:graphicData uri="http://schemas.openxmlformats.org/drawingml/2006/picture">
+                <pic:pic xmlns:pic="http://schemas.openxmlformats.org/drawingml/2006/picture">
+                  <pic:nvPicPr>
+                    <pic:cNvPr id="1170146051" name="Immagine 1" descr="Immagine che contiene calligrafia, diagramma, linea, Carattere&#10;&#10;Descrizione generata automaticamente"/>
+                    <pic:cNvPicPr/>
+                  </pic:nvPicPr>
+                  <pic:blipFill>
+                    <a:blip r:embed="rId127"/>
+                    <a:stretch>
+                      <a:fillRect/>
+                    </a:stretch>
+                  </pic:blipFill>
+                  <pic:spPr>
+                    <a:xfrm>
+                      <a:off x="0" y="0"/>
+                      <a:ext cx="2157730" cy="2266315"/>
+                    </a:xfrm>
+                    <a:prstGeom prst="rect">
+                      <a:avLst/>
+                    </a:prstGeom>
+                  </pic:spPr>
+                </pic:pic>
+              </a:graphicData>
+            </a:graphic>
+            <wp14:sizeRelH relativeFrom="margin">
+              <wp14:pctWidth>0</wp14:pctWidth>
+            </wp14:sizeRelH>
+            <wp14:sizeRelV relativeFrom="margin">
+              <wp14:pctHeight>0</wp14:pctHeight>
+            </wp14:sizeRelV>
+          </wp:anchor>
+        </w:drawing>
+      </w:r>
+      <w:r>
+        <w:rPr>
+          <w:u w:val="single"/>
+        </w:rPr>
+        <w:t>Solution</w:t>
+      </w:r>
+    </w:p>
+    <w:p>
+      <w:pPr>
+        <w:spacing w:line="276" w:lineRule="auto"/>
+      </w:pPr>
+    </w:p>
+    <w:p>
+      <w:pPr>
+        <w:spacing w:line="276" w:lineRule="auto"/>
+      </w:pPr>
+    </w:p>
+    <w:p>
+      <w:pPr>
+        <w:spacing w:line="276" w:lineRule="auto"/>
+      </w:pPr>
+    </w:p>
+    <w:p>
+      <w:pPr>
+        <w:spacing w:line="276" w:lineRule="auto"/>
+      </w:pPr>
+    </w:p>
+    <w:p>
+      <w:pPr>
+        <w:spacing w:line="276" w:lineRule="auto"/>
+      </w:pPr>
+    </w:p>
+    <w:p>
+      <w:pPr>
+        <w:spacing w:line="276" w:lineRule="auto"/>
+      </w:pPr>
+    </w:p>
+    <w:p>
+      <w:pPr>
+        <w:spacing w:line="276" w:lineRule="auto"/>
+      </w:pPr>
+    </w:p>
+    <w:p>
+      <w:pPr>
+        <w:spacing w:after="0" w:line="276" w:lineRule="auto"/>
+      </w:pPr>
+    </w:p>
+    <w:p>
+      <w:pPr>
+        <w:spacing w:line="276" w:lineRule="auto"/>
+      </w:pPr>
+      <w:r>
+        <w:t>If you want a complete formal explanation, see the book solution to this exercise</w:t>
+      </w:r>
+      <w:r>
+        <w:t xml:space="preserve"> </w:t>
+      </w:r>
+      <w:hyperlink r:id="rId128" w:history="1">
         <w:r>
           <w:rPr>
             <w:rStyle w:val="Collegamentoipertestuale"/>
@@ -32578,136 +33010,303 @@
         </w:r>
       </w:hyperlink>
       <w:r>
-        <w:t>)</w:t>
-      </w:r>
-    </w:p>
-    <w:p>
-      <w:pPr>
-        <w:spacing w:line="276" w:lineRule="auto"/>
-      </w:pPr>
-      <w:r>
-        <w:t xml:space="preserve">Since any spanning tree has exactly </w:t>
-      </w:r>
-      <m:oMath>
-        <m:d>
-          <m:dPr>
-            <m:begChr m:val="|"/>
-            <m:endChr m:val="|"/>
-            <m:ctrlPr>
-              <w:rPr>
-                <w:rFonts w:ascii="Cambria Math" w:hAnsi="Cambria Math"/>
-                <w:i/>
-              </w:rPr>
-            </m:ctrlPr>
-          </m:dPr>
-          <m:e>
-            <m:r>
-              <w:rPr>
-                <w:rFonts w:ascii="Cambria Math" w:hAnsi="Cambria Math"/>
-              </w:rPr>
-              <m:t>V</m:t>
-            </m:r>
-          </m:e>
-        </m:d>
-        <m:r>
-          <w:rPr>
-            <w:rFonts w:ascii="Cambria Math" w:hAnsi="Cambria Math"/>
-          </w:rPr>
-          <m:t>-1</m:t>
-        </m:r>
-      </m:oMath>
-      <w:r>
-        <w:t xml:space="preserve"> edges, any second-best minimum spanning tree must have at least one edge that is not in the (best) minimum spanning tree. If a second-best minimum spanning tree has exactly one edge, say </w:t>
-      </w:r>
-      <m:oMath>
-        <m:r>
-          <w:rPr>
-            <w:rFonts w:ascii="Cambria Math" w:hAnsi="Cambria Math"/>
-          </w:rPr>
-          <m:t>(x,y)</m:t>
-        </m:r>
-      </m:oMath>
-      <w:r>
-        <w:t xml:space="preserve"> that is not in the minimum spanning tree</w:t>
-      </w:r>
+        <w:t>.</w:t>
+      </w:r>
+    </w:p>
+    <w:p>
+      <w:pPr>
+        <w:pStyle w:val="Titolo2"/>
+        <w:pBdr>
+          <w:bottom w:val="single" w:sz="6" w:space="1" w:color="auto"/>
+        </w:pBdr>
+        <w:spacing w:line="276" w:lineRule="auto"/>
+        <w:jc w:val="center"/>
+        <w:rPr>
+          <w:rFonts w:eastAsiaTheme="minorEastAsia"/>
+        </w:rPr>
+      </w:pPr>
+      <w:bookmarkStart w:id="17" w:name="_Toc161732911"/>
+      <w:r>
+        <w:rPr>
+          <w:rFonts w:eastAsiaTheme="minorEastAsia"/>
+        </w:rPr>
+        <w:t>Kruskal’s Algorithm</w:t>
+      </w:r>
+      <w:bookmarkEnd w:id="17"/>
+    </w:p>
+    <w:p>
+      <w:pPr>
+        <w:spacing w:after="0" w:line="276" w:lineRule="auto"/>
+      </w:pPr>
+    </w:p>
+    <w:p>
+      <w:pPr>
+        <w:spacing w:line="276" w:lineRule="auto"/>
+      </w:pPr>
+      <w:r>
+        <w:t xml:space="preserve">Another very simple, very famous and fast algorithm for MST is </w:t>
+      </w:r>
+      <w:r>
+        <w:rPr>
+          <w:u w:val="single"/>
+        </w:rPr>
+        <w:t>Kruskal</w:t>
+      </w:r>
+      <w:r>
+        <w:t>, which dates back to 1956.</w:t>
+      </w:r>
+    </w:p>
+    <w:p>
+      <w:pPr>
+        <w:pStyle w:val="Paragrafoelenco"/>
+        <w:numPr>
+          <w:ilvl w:val="0"/>
+          <w:numId w:val="25"/>
+        </w:numPr>
+        <w:spacing w:line="276" w:lineRule="auto"/>
+      </w:pPr>
+      <w:r>
+        <w:t>It’s as fast as Prim, both in theory and in practice</w:t>
+      </w:r>
+      <w:r>
+        <w:t xml:space="preserve"> (if properly implemented)</w:t>
+      </w:r>
+    </w:p>
+    <w:p>
+      <w:pPr>
+        <w:pStyle w:val="Paragrafoelenco"/>
+        <w:numPr>
+          <w:ilvl w:val="1"/>
+          <w:numId w:val="25"/>
+        </w:numPr>
+        <w:spacing w:line="276" w:lineRule="auto"/>
+      </w:pPr>
+      <w:r>
+        <w:t>very quick and clean in its implementation</w:t>
+      </w:r>
+    </w:p>
+    <w:p>
+      <w:pPr>
+        <w:pStyle w:val="Paragrafoelenco"/>
+        <w:numPr>
+          <w:ilvl w:val="0"/>
+          <w:numId w:val="25"/>
+        </w:numPr>
+        <w:spacing w:line="276" w:lineRule="auto"/>
+      </w:pPr>
+      <w:r>
+        <w:t>It gives us the opportunity to study a new data structure</w:t>
+      </w:r>
+    </w:p>
+    <w:p>
+      <w:pPr>
+        <w:spacing w:line="276" w:lineRule="auto"/>
+      </w:pPr>
+      <w:r>
+        <w:t xml:space="preserve">It implements the </w:t>
+      </w:r>
+      <m:oMath>
+        <m:r>
+          <w:rPr>
+            <w:rFonts w:ascii="Cambria Math" w:hAnsi="Cambria Math"/>
+          </w:rPr>
+          <m:t>Generic-MST(G)</m:t>
+        </m:r>
+      </m:oMath>
+      <w:r>
+        <w:t xml:space="preserve"> algorithm, but:</w:t>
+      </w:r>
+    </w:p>
+    <w:p>
+      <w:pPr>
+        <w:pStyle w:val="Paragrafoelenco"/>
+        <w:numPr>
+          <w:ilvl w:val="0"/>
+          <w:numId w:val="25"/>
+        </w:numPr>
+        <w:spacing w:line="276" w:lineRule="auto"/>
+      </w:pPr>
+      <m:oMath>
+        <m:r>
+          <w:rPr>
+            <w:rFonts w:ascii="Cambria Math" w:hAnsi="Cambria Math"/>
+          </w:rPr>
+          <m:t>A</m:t>
+        </m:r>
+      </m:oMath>
+      <w:r>
+        <w:t xml:space="preserve"> is a forest</w:t>
+      </w:r>
+      <w:r>
+        <w:t xml:space="preserve"> (set of trees)</w:t>
+      </w:r>
+    </w:p>
+    <w:p>
+      <w:pPr>
+        <w:pStyle w:val="Paragrafoelenco"/>
+        <w:numPr>
+          <w:ilvl w:val="0"/>
+          <w:numId w:val="25"/>
+        </w:numPr>
+        <w:spacing w:line="276" w:lineRule="auto"/>
+      </w:pPr>
+      <w:r>
+        <w:t>safe edge</w:t>
+      </w:r>
+      <w:r>
+        <w:t xml:space="preserve"> is </w:t>
+      </w:r>
+      <w:r>
+        <w:t xml:space="preserve">a light edge connecting </w:t>
+      </w:r>
+      <m:oMath>
+        <m:r>
+          <w:rPr>
+            <w:rFonts w:ascii="Cambria Math" w:hAnsi="Cambria Math"/>
+          </w:rPr>
+          <m:t>2</m:t>
+        </m:r>
+      </m:oMath>
+      <w:r>
+        <w:t xml:space="preserve"> distinct components</w:t>
+      </w:r>
+    </w:p>
+    <w:p>
+      <w:pPr>
+        <w:spacing w:line="276" w:lineRule="auto"/>
+      </w:pPr>
+      <w:r>
+        <w:t>Here goes the pseudocode:</w:t>
+      </w:r>
+    </w:p>
+    <w:p>
+      <w:pPr>
+        <w:spacing w:line="276" w:lineRule="auto"/>
+      </w:pPr>
+      <m:oMath>
+        <m:r>
+          <m:rPr>
+            <m:sty m:val="p"/>
+          </m:rPr>
+          <w:rPr>
+            <w:rFonts w:ascii="Cambria Math" w:hAnsi="Cambria Math"/>
+          </w:rPr>
+          <m:t>procedure</m:t>
+        </m:r>
+        <m:r>
+          <w:rPr>
+            <w:rFonts w:ascii="Cambria Math" w:hAnsi="Cambria Math"/>
+          </w:rPr>
+          <m:t xml:space="preserve"> Kruskal(G)</m:t>
+        </m:r>
+      </m:oMath>
+      <w:r>
+        <w:t xml:space="preserve">  </w:t>
+      </w:r>
+      <m:oMath>
+        <m:r>
+          <w:rPr>
+            <w:rFonts w:ascii="Cambria Math" w:hAnsi="Cambria Math"/>
+          </w:rPr>
+          <m:t>\\ no source vertex needed</m:t>
+        </m:r>
+      </m:oMath>
+    </w:p>
+    <w:p>
+      <w:pPr>
+        <w:spacing w:line="276" w:lineRule="auto"/>
+      </w:pPr>
+      <w:r>
+        <w:tab/>
+      </w:r>
+      <m:oMath>
+        <m:r>
+          <w:rPr>
+            <w:rFonts w:ascii="Cambria Math" w:hAnsi="Cambria Math"/>
+          </w:rPr>
+          <m:t>A=∅</m:t>
+        </m:r>
+      </m:oMath>
+    </w:p>
+    <w:p>
+      <w:pPr>
+        <w:spacing w:line="276" w:lineRule="auto"/>
+      </w:pPr>
+      <w:r>
+        <w:tab/>
+      </w:r>
+      <m:oMath>
+        <m:r>
+          <w:rPr>
+            <w:rFonts w:ascii="Cambria Math" w:hAnsi="Cambria Math"/>
+          </w:rPr>
+          <m:t>Sort safe edges of G by weight</m:t>
+        </m:r>
+      </m:oMath>
+    </w:p>
+    <w:p>
+      <w:pPr>
+        <w:spacing w:line="276" w:lineRule="auto"/>
+        <w:ind w:firstLine="708"/>
+        <w:rPr>
+          <w:iCs/>
+        </w:rPr>
+      </w:pPr>
+      <m:oMath>
+        <m:r>
+          <m:rPr>
+            <m:sty m:val="p"/>
+          </m:rPr>
+          <w:rPr>
+            <w:rFonts w:ascii="Cambria Math" w:hAnsi="Cambria Math"/>
+          </w:rPr>
+          <m:t>for each</m:t>
+        </m:r>
+        <m:r>
+          <w:rPr>
+            <w:rFonts w:ascii="Cambria Math" w:hAnsi="Cambria Math"/>
+          </w:rPr>
+          <m:t xml:space="preserve"> edge e in non-decreasing order of weight:</m:t>
+        </m:r>
+      </m:oMath>
       <w:r>
         <w:t xml:space="preserve"> </w:t>
       </w:r>
-      <w:r>
-        <w:t xml:space="preserve">then it has the same set of edges as the minimum spanning tree, except that </w:t>
-      </w:r>
-      <m:oMath>
-        <m:d>
-          <m:dPr>
-            <m:ctrlPr>
-              <w:rPr>
-                <w:rFonts w:ascii="Cambria Math" w:hAnsi="Cambria Math"/>
-                <w:i/>
-              </w:rPr>
-            </m:ctrlPr>
-          </m:dPr>
-          <m:e>
-            <m:r>
-              <w:rPr>
-                <w:rFonts w:ascii="Cambria Math" w:hAnsi="Cambria Math"/>
-              </w:rPr>
-              <m:t>x,y</m:t>
-            </m:r>
-          </m:e>
-        </m:d>
-        <m:r>
-          <w:rPr>
-            <w:rFonts w:ascii="Cambria Math" w:hAnsi="Cambria Math"/>
-          </w:rPr>
-          <m:t xml:space="preserve"> </m:t>
-        </m:r>
-      </m:oMath>
-      <w:r>
-        <w:t xml:space="preserve">replaces some edge, say </w:t>
-      </w:r>
-      <m:oMath>
-        <m:r>
-          <w:rPr>
-            <w:rFonts w:ascii="Cambria Math" w:hAnsi="Cambria Math"/>
-          </w:rPr>
-          <m:t>(u,v)</m:t>
-        </m:r>
-      </m:oMath>
-      <w:r>
-        <w:t xml:space="preserve">, of the minimum spanning tree. In this case, </w:t>
-      </w:r>
-      <m:oMath>
-        <m:sSup>
-          <m:sSupPr>
-            <m:ctrlPr>
-              <w:rPr>
-                <w:rFonts w:ascii="Cambria Math" w:hAnsi="Cambria Math"/>
-                <w:i/>
-              </w:rPr>
-            </m:ctrlPr>
-          </m:sSupPr>
-          <m:e>
-            <m:r>
-              <w:rPr>
-                <w:rFonts w:ascii="Cambria Math" w:hAnsi="Cambria Math"/>
-              </w:rPr>
-              <m:t>T</m:t>
-            </m:r>
-          </m:e>
-          <m:sup>
-            <m:r>
-              <w:rPr>
-                <w:rFonts w:ascii="Cambria Math" w:hAnsi="Cambria Math"/>
-              </w:rPr>
-              <m:t>'</m:t>
-            </m:r>
-          </m:sup>
-        </m:sSup>
-        <m:r>
-          <w:rPr>
-            <w:rFonts w:ascii="Cambria Math" w:hAnsi="Cambria Math"/>
-          </w:rPr>
-          <m:t>=T-</m:t>
+      <m:oMath>
+        <m:r>
+          <m:rPr>
+            <m:sty m:val="p"/>
+          </m:rPr>
+          <w:rPr>
+            <w:rFonts w:ascii="Cambria Math" w:hAnsi="Cambria Math"/>
+          </w:rPr>
+          <m:t>do</m:t>
+        </m:r>
+      </m:oMath>
+      <w:r>
+        <w:t xml:space="preserve"> </w:t>
+      </w:r>
+    </w:p>
+    <w:p>
+      <w:pPr>
+        <w:spacing w:line="276" w:lineRule="auto"/>
+        <w:ind w:left="708" w:firstLine="708"/>
+      </w:pPr>
+      <m:oMath>
+        <m:r>
+          <m:rPr>
+            <m:sty m:val="p"/>
+          </m:rPr>
+          <w:rPr>
+            <w:rFonts w:ascii="Cambria Math" w:hAnsi="Cambria Math"/>
+          </w:rPr>
+          <m:t>if</m:t>
+        </m:r>
+        <m:r>
+          <w:rPr>
+            <w:rFonts w:ascii="Cambria Math" w:hAnsi="Cambria Math"/>
+          </w:rPr>
+          <m:t xml:space="preserve"> A∪</m:t>
         </m:r>
         <m:d>
           <m:dPr>
@@ -32717,1436 +33316,25 @@
               <w:rPr>
                 <w:rFonts w:ascii="Cambria Math" w:hAnsi="Cambria Math"/>
                 <w:i/>
+                <w:iCs/>
               </w:rPr>
             </m:ctrlPr>
           </m:dPr>
           <m:e>
-            <m:d>
-              <m:dPr>
-                <m:ctrlPr>
-                  <w:rPr>
-                    <w:rFonts w:ascii="Cambria Math" w:hAnsi="Cambria Math"/>
-                    <w:i/>
-                  </w:rPr>
-                </m:ctrlPr>
-              </m:dPr>
-              <m:e>
-                <m:r>
-                  <w:rPr>
-                    <w:rFonts w:ascii="Cambria Math" w:hAnsi="Cambria Math"/>
-                  </w:rPr>
-                  <m:t>u,v</m:t>
-                </m:r>
-              </m:e>
-            </m:d>
+            <m:r>
+              <w:rPr>
+                <w:rFonts w:ascii="Cambria Math" w:hAnsi="Cambria Math"/>
+              </w:rPr>
+              <m:t>e</m:t>
+            </m:r>
           </m:e>
         </m:d>
         <m:r>
           <w:rPr>
             <w:rFonts w:ascii="Cambria Math" w:hAnsi="Cambria Math"/>
           </w:rPr>
-          <m:t>∪{</m:t>
-        </m:r>
-        <m:d>
-          <m:dPr>
-            <m:ctrlPr>
-              <w:rPr>
-                <w:rFonts w:ascii="Cambria Math" w:hAnsi="Cambria Math"/>
-                <w:i/>
-              </w:rPr>
-            </m:ctrlPr>
-          </m:dPr>
-          <m:e>
-            <m:r>
-              <w:rPr>
-                <w:rFonts w:ascii="Cambria Math" w:hAnsi="Cambria Math"/>
-              </w:rPr>
-              <m:t>x,y</m:t>
-            </m:r>
-          </m:e>
-        </m:d>
-        <m:r>
-          <w:rPr>
-            <w:rFonts w:ascii="Cambria Math" w:hAnsi="Cambria Math"/>
-          </w:rPr>
-          <m:t>}</m:t>
-        </m:r>
-      </m:oMath>
-      <w:r>
-        <w:t>, as we wished to show.</w:t>
-      </w:r>
-    </w:p>
-    <w:p>
-      <w:pPr>
-        <w:spacing w:line="276" w:lineRule="auto"/>
-      </w:pPr>
-      <w:r>
-        <w:t xml:space="preserve">Thus, all we need to show is that by replacing two or more edges of the minimum spanning tree, we cannot obtain a second-best minimum spanning tree. Let </w:t>
-      </w:r>
-      <m:oMath>
-        <m:r>
-          <w:rPr>
-            <w:rFonts w:ascii="Cambria Math" w:hAnsi="Cambria Math"/>
-          </w:rPr>
-          <m:t>T</m:t>
-        </m:r>
-      </m:oMath>
-      <w:r>
-        <w:t xml:space="preserve"> be the minimum spanning tree of </w:t>
-      </w:r>
-      <m:oMath>
-        <m:r>
-          <w:rPr>
-            <w:rFonts w:ascii="Cambria Math" w:hAnsi="Cambria Math"/>
-          </w:rPr>
-          <m:t>G</m:t>
-        </m:r>
-      </m:oMath>
-      <w:r>
-        <w:t xml:space="preserve">, and suppose that there exists a second-best minimum spanning tree </w:t>
-      </w:r>
-      <m:oMath>
-        <m:r>
-          <w:rPr>
-            <w:rFonts w:ascii="Cambria Math" w:hAnsi="Cambria Math"/>
-          </w:rPr>
-          <m:t>T'</m:t>
-        </m:r>
-      </m:oMath>
-      <w:r>
-        <w:t xml:space="preserve"> that differs from </w:t>
-      </w:r>
-      <m:oMath>
-        <m:r>
-          <w:rPr>
-            <w:rFonts w:ascii="Cambria Math" w:hAnsi="Cambria Math"/>
-          </w:rPr>
-          <m:t>T</m:t>
-        </m:r>
-      </m:oMath>
-      <w:r>
-        <w:t xml:space="preserve"> by two or more</w:t>
-      </w:r>
-      <w:r>
-        <w:t xml:space="preserve"> </w:t>
-      </w:r>
-      <w:r>
-        <w:t xml:space="preserve">edges. There are at least two edges in </w:t>
-      </w:r>
-      <m:oMath>
-        <m:r>
-          <w:rPr>
-            <w:rFonts w:ascii="Cambria Math" w:hAnsi="Cambria Math"/>
-          </w:rPr>
-          <m:t>T-T'</m:t>
-        </m:r>
-      </m:oMath>
-      <w:r>
-        <w:t xml:space="preserve"> and let </w:t>
-      </w:r>
-      <m:oMath>
-        <m:r>
-          <w:rPr>
-            <w:rFonts w:ascii="Cambria Math" w:hAnsi="Cambria Math"/>
-          </w:rPr>
-          <m:t>(u,v)</m:t>
-        </m:r>
-      </m:oMath>
-      <w:r>
-        <w:t xml:space="preserve"> be the edge of </w:t>
-      </w:r>
-      <m:oMath>
-        <m:r>
-          <w:rPr>
-            <w:rFonts w:ascii="Cambria Math" w:hAnsi="Cambria Math"/>
-          </w:rPr>
-          <m:t>T-T'</m:t>
-        </m:r>
-      </m:oMath>
-      <w:r>
-        <w:t xml:space="preserve"> with minimum weight.</w:t>
-      </w:r>
-      <w:r>
-        <w:t xml:space="preserve"> </w:t>
-      </w:r>
-      <w:r>
-        <w:t xml:space="preserve">If we were to add </w:t>
-      </w:r>
-      <m:oMath>
-        <m:r>
-          <w:rPr>
-            <w:rFonts w:ascii="Cambria Math" w:hAnsi="Cambria Math"/>
-          </w:rPr>
-          <m:t>(u,v)</m:t>
-        </m:r>
-      </m:oMath>
-      <w:r>
-        <w:t xml:space="preserve"> to </w:t>
-      </w:r>
-      <m:oMath>
-        <m:r>
-          <w:rPr>
-            <w:rFonts w:ascii="Cambria Math" w:hAnsi="Cambria Math"/>
-          </w:rPr>
-          <m:t>T'</m:t>
-        </m:r>
-      </m:oMath>
-      <w:r>
-        <w:t xml:space="preserve"> , we would get a cycle </w:t>
-      </w:r>
-      <m:oMath>
-        <m:r>
-          <w:rPr>
-            <w:rFonts w:ascii="Cambria Math" w:hAnsi="Cambria Math"/>
-          </w:rPr>
-          <m:t>c</m:t>
-        </m:r>
-      </m:oMath>
-      <w:r>
-        <w:t xml:space="preserve">. This cycle contains some edge </w:t>
-      </w:r>
-      <m:oMath>
-        <m:r>
-          <w:rPr>
-            <w:rFonts w:ascii="Cambria Math" w:hAnsi="Cambria Math"/>
-          </w:rPr>
-          <m:t>(x,y)</m:t>
-        </m:r>
-      </m:oMath>
-      <w:r>
-        <w:t xml:space="preserve"> in </w:t>
-      </w:r>
-      <m:oMath>
-        <m:sSup>
-          <m:sSupPr>
-            <m:ctrlPr>
-              <w:rPr>
-                <w:rFonts w:ascii="Cambria Math" w:hAnsi="Cambria Math"/>
-                <w:i/>
-              </w:rPr>
-            </m:ctrlPr>
-          </m:sSupPr>
-          <m:e>
-            <m:r>
-              <w:rPr>
-                <w:rFonts w:ascii="Cambria Math" w:hAnsi="Cambria Math"/>
-              </w:rPr>
-              <m:t>T</m:t>
-            </m:r>
-          </m:e>
-          <m:sup>
-            <m:r>
-              <w:rPr>
-                <w:rFonts w:ascii="Cambria Math" w:hAnsi="Cambria Math"/>
-              </w:rPr>
-              <m:t>'</m:t>
-            </m:r>
-          </m:sup>
-        </m:sSup>
-        <m:r>
-          <w:rPr>
-            <w:rFonts w:ascii="Cambria Math" w:hAnsi="Cambria Math"/>
-          </w:rPr>
-          <m:t>-T</m:t>
-        </m:r>
-      </m:oMath>
-      <w:r>
-        <w:t xml:space="preserve">  (since otherwise </w:t>
-      </w:r>
-      <m:oMath>
-        <m:r>
-          <w:rPr>
-            <w:rFonts w:ascii="Cambria Math" w:hAnsi="Cambria Math"/>
-          </w:rPr>
-          <m:t>T</m:t>
-        </m:r>
-      </m:oMath>
-      <w:r>
-        <w:t xml:space="preserve"> would contain a cycle).</w:t>
-      </w:r>
-    </w:p>
-    <w:p>
-      <w:pPr>
-        <w:spacing w:line="276" w:lineRule="auto"/>
-      </w:pPr>
-      <w:r>
-        <w:t xml:space="preserve">We claim that </w:t>
-      </w:r>
-      <m:oMath>
-        <m:r>
-          <w:rPr>
-            <w:rFonts w:ascii="Cambria Math" w:hAnsi="Cambria Math"/>
-          </w:rPr>
-          <m:t>w</m:t>
-        </m:r>
-        <m:d>
-          <m:dPr>
-            <m:ctrlPr>
-              <w:rPr>
-                <w:rFonts w:ascii="Cambria Math" w:hAnsi="Cambria Math"/>
-                <w:i/>
-              </w:rPr>
-            </m:ctrlPr>
-          </m:dPr>
-          <m:e>
-            <m:r>
-              <w:rPr>
-                <w:rFonts w:ascii="Cambria Math" w:hAnsi="Cambria Math"/>
-              </w:rPr>
-              <m:t>x,y</m:t>
-            </m:r>
-          </m:e>
-        </m:d>
-        <m:r>
-          <w:rPr>
-            <w:rFonts w:ascii="Cambria Math" w:hAnsi="Cambria Math"/>
-          </w:rPr>
-          <m:t>&gt;w</m:t>
-        </m:r>
-        <m:d>
-          <m:dPr>
-            <m:ctrlPr>
-              <w:rPr>
-                <w:rFonts w:ascii="Cambria Math" w:hAnsi="Cambria Math"/>
-                <w:i/>
-              </w:rPr>
-            </m:ctrlPr>
-          </m:dPr>
-          <m:e>
-            <m:r>
-              <w:rPr>
-                <w:rFonts w:ascii="Cambria Math" w:hAnsi="Cambria Math"/>
-              </w:rPr>
-              <m:t>u,v</m:t>
-            </m:r>
-          </m:e>
-        </m:d>
-        <m:r>
-          <w:rPr>
-            <w:rFonts w:ascii="Cambria Math" w:hAnsi="Cambria Math"/>
-          </w:rPr>
-          <m:t>.</m:t>
-        </m:r>
-      </m:oMath>
-      <w:r>
-        <w:t xml:space="preserve"> We prove this claim by contradiction, so let us assume that </w:t>
-      </w:r>
-      <m:oMath>
-        <m:r>
-          <w:rPr>
-            <w:rFonts w:ascii="Cambria Math" w:hAnsi="Cambria Math"/>
-          </w:rPr>
-          <m:t>w</m:t>
-        </m:r>
-        <m:d>
-          <m:dPr>
-            <m:ctrlPr>
-              <w:rPr>
-                <w:rFonts w:ascii="Cambria Math" w:hAnsi="Cambria Math"/>
-                <w:i/>
-              </w:rPr>
-            </m:ctrlPr>
-          </m:dPr>
-          <m:e>
-            <m:r>
-              <w:rPr>
-                <w:rFonts w:ascii="Cambria Math" w:hAnsi="Cambria Math"/>
-              </w:rPr>
-              <m:t>x,y</m:t>
-            </m:r>
-          </m:e>
-        </m:d>
-        <m:r>
-          <w:rPr>
-            <w:rFonts w:ascii="Cambria Math" w:hAnsi="Cambria Math"/>
-          </w:rPr>
-          <m:t>=w(u,v)</m:t>
-        </m:r>
-      </m:oMath>
-      <w:r>
-        <w:t xml:space="preserve">. (Recall the assumption that edge weights are distinct, so that we do not have to concern ourselves with </w:t>
-      </w:r>
-      <m:oMath>
-        <m:r>
-          <w:rPr>
-            <w:rFonts w:ascii="Cambria Math" w:hAnsi="Cambria Math"/>
-          </w:rPr>
-          <m:t>w</m:t>
-        </m:r>
-        <m:d>
-          <m:dPr>
-            <m:ctrlPr>
-              <w:rPr>
-                <w:rFonts w:ascii="Cambria Math" w:hAnsi="Cambria Math"/>
-                <w:i/>
-              </w:rPr>
-            </m:ctrlPr>
-          </m:dPr>
-          <m:e>
-            <m:r>
-              <w:rPr>
-                <w:rFonts w:ascii="Cambria Math" w:hAnsi="Cambria Math"/>
-              </w:rPr>
-              <m:t>x,y</m:t>
-            </m:r>
-          </m:e>
-        </m:d>
-        <m:r>
-          <w:rPr>
-            <w:rFonts w:ascii="Cambria Math" w:hAnsi="Cambria Math"/>
-          </w:rPr>
-          <m:t>=w(u,v)</m:t>
-        </m:r>
-      </m:oMath>
-      <w:r>
-        <w:t xml:space="preserve">). If we add </w:t>
-      </w:r>
-      <m:oMath>
-        <m:r>
-          <w:rPr>
-            <w:rFonts w:ascii="Cambria Math" w:hAnsi="Cambria Math"/>
-          </w:rPr>
-          <m:t>(x,y)</m:t>
-        </m:r>
-      </m:oMath>
-      <w:r>
-        <w:t xml:space="preserve"> to </w:t>
-      </w:r>
-      <m:oMath>
-        <m:r>
-          <w:rPr>
-            <w:rFonts w:ascii="Cambria Math" w:hAnsi="Cambria Math"/>
-          </w:rPr>
-          <m:t>T</m:t>
-        </m:r>
-      </m:oMath>
-      <w:r>
-        <w:t xml:space="preserve"> </w:t>
-      </w:r>
-      <w:r>
-        <w:t xml:space="preserve">we get a cycle </w:t>
-      </w:r>
-      <m:oMath>
-        <m:r>
-          <w:rPr>
-            <w:rFonts w:ascii="Cambria Math" w:hAnsi="Cambria Math"/>
-          </w:rPr>
-          <m:t>c'</m:t>
-        </m:r>
-      </m:oMath>
-      <w:r>
-        <w:t xml:space="preserve"> , which contains some edge </w:t>
-      </w:r>
-      <m:oMath>
-        <m:r>
-          <w:rPr>
-            <w:rFonts w:ascii="Cambria Math" w:hAnsi="Cambria Math"/>
-          </w:rPr>
-          <m:t>(</m:t>
-        </m:r>
-        <m:sSup>
-          <m:sSupPr>
-            <m:ctrlPr>
-              <w:rPr>
-                <w:rFonts w:ascii="Cambria Math" w:hAnsi="Cambria Math"/>
-                <w:i/>
-              </w:rPr>
-            </m:ctrlPr>
-          </m:sSupPr>
-          <m:e>
-            <m:r>
-              <w:rPr>
-                <w:rFonts w:ascii="Cambria Math" w:hAnsi="Cambria Math"/>
-              </w:rPr>
-              <m:t>u</m:t>
-            </m:r>
-          </m:e>
-          <m:sup>
-            <m:r>
-              <w:rPr>
-                <w:rFonts w:ascii="Cambria Math" w:hAnsi="Cambria Math"/>
-              </w:rPr>
-              <m:t>'</m:t>
-            </m:r>
-          </m:sup>
-        </m:sSup>
-        <m:r>
-          <w:rPr>
-            <w:rFonts w:ascii="Cambria Math" w:hAnsi="Cambria Math"/>
-          </w:rPr>
-          <m:t>,</m:t>
-        </m:r>
-        <m:sSup>
-          <m:sSupPr>
-            <m:ctrlPr>
-              <w:rPr>
-                <w:rFonts w:ascii="Cambria Math" w:hAnsi="Cambria Math"/>
-                <w:i/>
-              </w:rPr>
-            </m:ctrlPr>
-          </m:sSupPr>
-          <m:e>
-            <m:r>
-              <w:rPr>
-                <w:rFonts w:ascii="Cambria Math" w:hAnsi="Cambria Math"/>
-              </w:rPr>
-              <m:t>v</m:t>
-            </m:r>
-          </m:e>
-          <m:sup>
-            <m:r>
-              <w:rPr>
-                <w:rFonts w:ascii="Cambria Math" w:hAnsi="Cambria Math"/>
-              </w:rPr>
-              <m:t>'</m:t>
-            </m:r>
-          </m:sup>
-        </m:sSup>
-        <m:r>
-          <w:rPr>
-            <w:rFonts w:ascii="Cambria Math" w:hAnsi="Cambria Math"/>
-          </w:rPr>
-          <m:t>)</m:t>
-        </m:r>
-      </m:oMath>
-      <w:r>
-        <w:t xml:space="preserve"> in </w:t>
-      </w:r>
-      <m:oMath>
-        <m:r>
-          <w:rPr>
-            <w:rFonts w:ascii="Cambria Math" w:hAnsi="Cambria Math"/>
-          </w:rPr>
-          <m:t>T-T'</m:t>
-        </m:r>
-      </m:oMath>
-      <w:r>
-        <w:t xml:space="preserve">. (since otherwise, </w:t>
-      </w:r>
-      <m:oMath>
-        <m:r>
-          <w:rPr>
-            <w:rFonts w:ascii="Cambria Math" w:hAnsi="Cambria Math"/>
-          </w:rPr>
-          <m:t>T'</m:t>
-        </m:r>
-      </m:oMath>
-      <w:r>
-        <w:t xml:space="preserve"> would contain a cycle). Therefore, the set of edges </w:t>
-      </w:r>
-      <m:oMath>
-        <m:sSup>
-          <m:sSupPr>
-            <m:ctrlPr>
-              <w:rPr>
-                <w:rFonts w:ascii="Cambria Math" w:hAnsi="Cambria Math"/>
-                <w:i/>
-              </w:rPr>
-            </m:ctrlPr>
-          </m:sSupPr>
-          <m:e>
-            <m:r>
-              <w:rPr>
-                <w:rFonts w:ascii="Cambria Math" w:hAnsi="Cambria Math"/>
-              </w:rPr>
-              <m:t>T</m:t>
-            </m:r>
-          </m:e>
-          <m:sup>
-            <m:r>
-              <w:rPr>
-                <w:rFonts w:ascii="Cambria Math" w:hAnsi="Cambria Math"/>
-              </w:rPr>
-              <m:t>''</m:t>
-            </m:r>
-          </m:sup>
-        </m:sSup>
-        <m:r>
-          <w:rPr>
-            <w:rFonts w:ascii="Cambria Math" w:hAnsi="Cambria Math"/>
-          </w:rPr>
-          <m:t>=T-</m:t>
-        </m:r>
-        <m:d>
-          <m:dPr>
-            <m:begChr m:val="{"/>
-            <m:endChr m:val="}"/>
-            <m:ctrlPr>
-              <w:rPr>
-                <w:rFonts w:ascii="Cambria Math" w:hAnsi="Cambria Math"/>
-                <w:i/>
-              </w:rPr>
-            </m:ctrlPr>
-          </m:dPr>
-          <m:e>
-            <m:d>
-              <m:dPr>
-                <m:ctrlPr>
-                  <w:rPr>
-                    <w:rFonts w:ascii="Cambria Math" w:hAnsi="Cambria Math"/>
-                    <w:i/>
-                  </w:rPr>
-                </m:ctrlPr>
-              </m:dPr>
-              <m:e>
-                <m:sSup>
-                  <m:sSupPr>
-                    <m:ctrlPr>
-                      <w:rPr>
-                        <w:rFonts w:ascii="Cambria Math" w:hAnsi="Cambria Math"/>
-                        <w:i/>
-                      </w:rPr>
-                    </m:ctrlPr>
-                  </m:sSupPr>
-                  <m:e>
-                    <m:r>
-                      <w:rPr>
-                        <w:rFonts w:ascii="Cambria Math" w:hAnsi="Cambria Math"/>
-                      </w:rPr>
-                      <m:t>u</m:t>
-                    </m:r>
-                  </m:e>
-                  <m:sup>
-                    <m:r>
-                      <w:rPr>
-                        <w:rFonts w:ascii="Cambria Math" w:hAnsi="Cambria Math"/>
-                      </w:rPr>
-                      <m:t>'</m:t>
-                    </m:r>
-                  </m:sup>
-                </m:sSup>
-                <m:r>
-                  <w:rPr>
-                    <w:rFonts w:ascii="Cambria Math" w:hAnsi="Cambria Math"/>
-                  </w:rPr>
-                  <m:t xml:space="preserve">, </m:t>
-                </m:r>
-                <m:sSup>
-                  <m:sSupPr>
-                    <m:ctrlPr>
-                      <w:rPr>
-                        <w:rFonts w:ascii="Cambria Math" w:hAnsi="Cambria Math"/>
-                        <w:i/>
-                      </w:rPr>
-                    </m:ctrlPr>
-                  </m:sSupPr>
-                  <m:e>
-                    <m:r>
-                      <w:rPr>
-                        <w:rFonts w:ascii="Cambria Math" w:hAnsi="Cambria Math"/>
-                      </w:rPr>
-                      <m:t>v</m:t>
-                    </m:r>
-                  </m:e>
-                  <m:sup>
-                    <m:r>
-                      <w:rPr>
-                        <w:rFonts w:ascii="Cambria Math" w:hAnsi="Cambria Math"/>
-                      </w:rPr>
-                      <m:t>'</m:t>
-                    </m:r>
-                  </m:sup>
-                </m:sSup>
-              </m:e>
-            </m:d>
-          </m:e>
-        </m:d>
-        <m:r>
-          <w:rPr>
-            <w:rFonts w:ascii="Cambria Math" w:hAnsi="Cambria Math"/>
-          </w:rPr>
-          <m:t>∪{</m:t>
-        </m:r>
-        <m:d>
-          <m:dPr>
-            <m:ctrlPr>
-              <w:rPr>
-                <w:rFonts w:ascii="Cambria Math" w:hAnsi="Cambria Math"/>
-                <w:i/>
-              </w:rPr>
-            </m:ctrlPr>
-          </m:dPr>
-          <m:e>
-            <m:r>
-              <w:rPr>
-                <w:rFonts w:ascii="Cambria Math" w:hAnsi="Cambria Math"/>
-              </w:rPr>
-              <m:t>x,y</m:t>
-            </m:r>
-          </m:e>
-        </m:d>
-        <m:r>
-          <w:rPr>
-            <w:rFonts w:ascii="Cambria Math" w:hAnsi="Cambria Math"/>
-          </w:rPr>
-          <m:t>}</m:t>
-        </m:r>
-      </m:oMath>
-      <w:r>
-        <w:t xml:space="preserve"> forms a spanning tree, and we must also have </w:t>
-      </w:r>
-      <m:oMath>
-        <m:r>
-          <w:rPr>
-            <w:rFonts w:ascii="Cambria Math" w:hAnsi="Cambria Math"/>
-          </w:rPr>
-          <m:t>w</m:t>
-        </m:r>
-        <m:d>
-          <m:dPr>
-            <m:ctrlPr>
-              <w:rPr>
-                <w:rFonts w:ascii="Cambria Math" w:hAnsi="Cambria Math"/>
-                <w:i/>
-              </w:rPr>
-            </m:ctrlPr>
-          </m:dPr>
-          <m:e>
-            <m:sSup>
-              <m:sSupPr>
-                <m:ctrlPr>
-                  <w:rPr>
-                    <w:rFonts w:ascii="Cambria Math" w:hAnsi="Cambria Math"/>
-                    <w:i/>
-                  </w:rPr>
-                </m:ctrlPr>
-              </m:sSupPr>
-              <m:e>
-                <m:r>
-                  <w:rPr>
-                    <w:rFonts w:ascii="Cambria Math" w:hAnsi="Cambria Math"/>
-                  </w:rPr>
-                  <m:t>u</m:t>
-                </m:r>
-              </m:e>
-              <m:sup>
-                <m:r>
-                  <w:rPr>
-                    <w:rFonts w:ascii="Cambria Math" w:hAnsi="Cambria Math"/>
-                  </w:rPr>
-                  <m:t>'</m:t>
-                </m:r>
-              </m:sup>
-            </m:sSup>
-            <m:r>
-              <w:rPr>
-                <w:rFonts w:ascii="Cambria Math" w:hAnsi="Cambria Math"/>
-              </w:rPr>
-              <m:t>,</m:t>
-            </m:r>
-            <m:sSup>
-              <m:sSupPr>
-                <m:ctrlPr>
-                  <w:rPr>
-                    <w:rFonts w:ascii="Cambria Math" w:hAnsi="Cambria Math"/>
-                    <w:i/>
-                  </w:rPr>
-                </m:ctrlPr>
-              </m:sSupPr>
-              <m:e>
-                <m:r>
-                  <w:rPr>
-                    <w:rFonts w:ascii="Cambria Math" w:hAnsi="Cambria Math"/>
-                  </w:rPr>
-                  <m:t>v</m:t>
-                </m:r>
-              </m:e>
-              <m:sup>
-                <m:r>
-                  <w:rPr>
-                    <w:rFonts w:ascii="Cambria Math" w:hAnsi="Cambria Math"/>
-                  </w:rPr>
-                  <m:t>'</m:t>
-                </m:r>
-              </m:sup>
-            </m:sSup>
-          </m:e>
-        </m:d>
-        <m:r>
-          <w:rPr>
-            <w:rFonts w:ascii="Cambria Math" w:hAnsi="Cambria Math"/>
-          </w:rPr>
-          <m:t>&lt;w</m:t>
-        </m:r>
-        <m:d>
-          <m:dPr>
-            <m:ctrlPr>
-              <w:rPr>
-                <w:rFonts w:ascii="Cambria Math" w:hAnsi="Cambria Math"/>
-                <w:i/>
-              </w:rPr>
-            </m:ctrlPr>
-          </m:dPr>
-          <m:e>
-            <m:r>
-              <w:rPr>
-                <w:rFonts w:ascii="Cambria Math" w:hAnsi="Cambria Math"/>
-              </w:rPr>
-              <m:t>x,y</m:t>
-            </m:r>
-          </m:e>
-        </m:d>
-      </m:oMath>
-      <w:r>
-        <w:t xml:space="preserve">, since otherwise </w:t>
-      </w:r>
-      <m:oMath>
-        <m:r>
-          <w:rPr>
-            <w:rFonts w:ascii="Cambria Math" w:hAnsi="Cambria Math"/>
-          </w:rPr>
-          <m:t>T''</m:t>
-        </m:r>
-      </m:oMath>
-      <w:r>
-        <w:t xml:space="preserve"> would be a spanning tree with weight less than</w:t>
-      </w:r>
-      <m:oMath>
-        <m:r>
-          <w:rPr>
-            <w:rFonts w:ascii="Cambria Math" w:hAnsi="Cambria Math"/>
-          </w:rPr>
-          <m:t xml:space="preserve"> w(T)</m:t>
-        </m:r>
-      </m:oMath>
-      <w:r>
-        <w:t xml:space="preserve">. Thus, </w:t>
-      </w:r>
-      <m:oMath>
-        <m:r>
-          <w:rPr>
-            <w:rFonts w:ascii="Cambria Math" w:hAnsi="Cambria Math"/>
-          </w:rPr>
-          <m:t>w</m:t>
-        </m:r>
-        <m:d>
-          <m:dPr>
-            <m:ctrlPr>
-              <w:rPr>
-                <w:rFonts w:ascii="Cambria Math" w:hAnsi="Cambria Math"/>
-                <w:i/>
-              </w:rPr>
-            </m:ctrlPr>
-          </m:dPr>
-          <m:e>
-            <m:sSup>
-              <m:sSupPr>
-                <m:ctrlPr>
-                  <w:rPr>
-                    <w:rFonts w:ascii="Cambria Math" w:hAnsi="Cambria Math"/>
-                    <w:i/>
-                  </w:rPr>
-                </m:ctrlPr>
-              </m:sSupPr>
-              <m:e>
-                <m:r>
-                  <w:rPr>
-                    <w:rFonts w:ascii="Cambria Math" w:hAnsi="Cambria Math"/>
-                  </w:rPr>
-                  <m:t>u</m:t>
-                </m:r>
-              </m:e>
-              <m:sup>
-                <m:r>
-                  <w:rPr>
-                    <w:rFonts w:ascii="Cambria Math" w:hAnsi="Cambria Math"/>
-                  </w:rPr>
-                  <m:t>'</m:t>
-                </m:r>
-              </m:sup>
-            </m:sSup>
-            <m:r>
-              <w:rPr>
-                <w:rFonts w:ascii="Cambria Math" w:hAnsi="Cambria Math"/>
-              </w:rPr>
-              <m:t>,</m:t>
-            </m:r>
-            <m:sSup>
-              <m:sSupPr>
-                <m:ctrlPr>
-                  <w:rPr>
-                    <w:rFonts w:ascii="Cambria Math" w:hAnsi="Cambria Math"/>
-                    <w:i/>
-                  </w:rPr>
-                </m:ctrlPr>
-              </m:sSupPr>
-              <m:e>
-                <m:r>
-                  <w:rPr>
-                    <w:rFonts w:ascii="Cambria Math" w:hAnsi="Cambria Math"/>
-                  </w:rPr>
-                  <m:t>v</m:t>
-                </m:r>
-              </m:e>
-              <m:sup>
-                <m:r>
-                  <w:rPr>
-                    <w:rFonts w:ascii="Cambria Math" w:hAnsi="Cambria Math"/>
-                  </w:rPr>
-                  <m:t>'</m:t>
-                </m:r>
-              </m:sup>
-            </m:sSup>
-          </m:e>
-        </m:d>
-        <m:r>
-          <w:rPr>
-            <w:rFonts w:ascii="Cambria Math" w:hAnsi="Cambria Math"/>
-          </w:rPr>
-          <m:t>&lt;w</m:t>
-        </m:r>
-        <m:d>
-          <m:dPr>
-            <m:ctrlPr>
-              <w:rPr>
-                <w:rFonts w:ascii="Cambria Math" w:hAnsi="Cambria Math"/>
-                <w:i/>
-              </w:rPr>
-            </m:ctrlPr>
-          </m:dPr>
-          <m:e>
-            <m:r>
-              <w:rPr>
-                <w:rFonts w:ascii="Cambria Math" w:hAnsi="Cambria Math"/>
-              </w:rPr>
-              <m:t>x,y</m:t>
-            </m:r>
-          </m:e>
-        </m:d>
-      </m:oMath>
-      <w:r>
-        <w:t xml:space="preserve"> which contradicts our choice of </w:t>
-      </w:r>
-      <m:oMath>
-        <m:r>
-          <w:rPr>
-            <w:rFonts w:ascii="Cambria Math" w:hAnsi="Cambria Math"/>
-          </w:rPr>
-          <m:t>(u,v)</m:t>
-        </m:r>
-      </m:oMath>
-      <w:r>
-        <w:t xml:space="preserve"> as the edge in </w:t>
-      </w:r>
-      <m:oMath>
-        <m:r>
-          <w:rPr>
-            <w:rFonts w:ascii="Cambria Math" w:hAnsi="Cambria Math"/>
-          </w:rPr>
-          <m:t>T-T'</m:t>
-        </m:r>
-      </m:oMath>
-      <w:r>
-        <w:t xml:space="preserve"> of minimum weight.</w:t>
-      </w:r>
-    </w:p>
-    <w:p>
-      <w:pPr>
-        <w:spacing w:line="276" w:lineRule="auto"/>
-      </w:pPr>
-      <w:r>
-        <w:t xml:space="preserve">Since </w:t>
-      </w:r>
-      <w:r>
-        <w:t>t</w:t>
-      </w:r>
-      <w:r>
-        <w:t xml:space="preserve">he edges </w:t>
-      </w:r>
-      <m:oMath>
-        <m:r>
-          <w:rPr>
-            <w:rFonts w:ascii="Cambria Math" w:hAnsi="Cambria Math"/>
-          </w:rPr>
-          <m:t>(u,v)</m:t>
-        </m:r>
-      </m:oMath>
-      <w:r>
-        <w:t xml:space="preserve"> and </w:t>
-      </w:r>
-      <m:oMath>
-        <m:r>
-          <w:rPr>
-            <w:rFonts w:ascii="Cambria Math" w:hAnsi="Cambria Math"/>
-          </w:rPr>
-          <m:t>(x,y)</m:t>
-        </m:r>
-      </m:oMath>
-      <w:r>
-        <w:t xml:space="preserve"> would be on a common cycle </w:t>
-      </w:r>
-      <m:oMath>
-        <m:r>
-          <w:rPr>
-            <w:rFonts w:ascii="Cambria Math" w:hAnsi="Cambria Math"/>
-          </w:rPr>
-          <m:t>c</m:t>
-        </m:r>
-      </m:oMath>
-      <w:r>
-        <w:t xml:space="preserve"> if we were to add </w:t>
-      </w:r>
-      <m:oMath>
-        <m:r>
-          <w:rPr>
-            <w:rFonts w:ascii="Cambria Math" w:hAnsi="Cambria Math"/>
-          </w:rPr>
-          <m:t>(u,v)</m:t>
-        </m:r>
-      </m:oMath>
-      <w:r>
-        <w:t xml:space="preserve"> to </w:t>
-      </w:r>
-      <m:oMath>
-        <m:r>
-          <w:rPr>
-            <w:rFonts w:ascii="Cambria Math" w:hAnsi="Cambria Math"/>
-          </w:rPr>
-          <m:t>T'</m:t>
-        </m:r>
-      </m:oMath>
-      <w:r>
-        <w:t xml:space="preserve"> , the set of edges </w:t>
-      </w:r>
-      <m:oMath>
-        <m:sSup>
-          <m:sSupPr>
-            <m:ctrlPr>
-              <w:rPr>
-                <w:rFonts w:ascii="Cambria Math" w:hAnsi="Cambria Math"/>
-                <w:i/>
-              </w:rPr>
-            </m:ctrlPr>
-          </m:sSupPr>
-          <m:e>
-            <m:r>
-              <w:rPr>
-                <w:rFonts w:ascii="Cambria Math" w:hAnsi="Cambria Math"/>
-              </w:rPr>
-              <m:t>T</m:t>
-            </m:r>
-          </m:e>
-          <m:sup>
-            <m:r>
-              <w:rPr>
-                <w:rFonts w:ascii="Cambria Math" w:hAnsi="Cambria Math"/>
-              </w:rPr>
-              <m:t>'</m:t>
-            </m:r>
-          </m:sup>
-        </m:sSup>
-        <m:r>
-          <w:rPr>
-            <w:rFonts w:ascii="Cambria Math" w:hAnsi="Cambria Math"/>
-          </w:rPr>
-          <m:t>-</m:t>
-        </m:r>
-        <m:d>
-          <m:dPr>
-            <m:begChr m:val="{"/>
-            <m:endChr m:val="}"/>
-            <m:ctrlPr>
-              <w:rPr>
-                <w:rFonts w:ascii="Cambria Math" w:hAnsi="Cambria Math"/>
-                <w:i/>
-              </w:rPr>
-            </m:ctrlPr>
-          </m:dPr>
-          <m:e>
-            <m:d>
-              <m:dPr>
-                <m:ctrlPr>
-                  <w:rPr>
-                    <w:rFonts w:ascii="Cambria Math" w:hAnsi="Cambria Math"/>
-                    <w:i/>
-                  </w:rPr>
-                </m:ctrlPr>
-              </m:dPr>
-              <m:e>
-                <m:r>
-                  <w:rPr>
-                    <w:rFonts w:ascii="Cambria Math" w:hAnsi="Cambria Math"/>
-                  </w:rPr>
-                  <m:t>x,y</m:t>
-                </m:r>
-              </m:e>
-            </m:d>
-          </m:e>
-        </m:d>
-        <m:r>
-          <w:rPr>
-            <w:rFonts w:ascii="Cambria Math" w:hAnsi="Cambria Math"/>
-          </w:rPr>
-          <m:t>∪{</m:t>
-        </m:r>
-        <m:d>
-          <m:dPr>
-            <m:ctrlPr>
-              <w:rPr>
-                <w:rFonts w:ascii="Cambria Math" w:hAnsi="Cambria Math"/>
-                <w:i/>
-              </w:rPr>
-            </m:ctrlPr>
-          </m:dPr>
-          <m:e>
-            <m:r>
-              <w:rPr>
-                <w:rFonts w:ascii="Cambria Math" w:hAnsi="Cambria Math"/>
-              </w:rPr>
-              <m:t>u,v</m:t>
-            </m:r>
-          </m:e>
-        </m:d>
-        <m:r>
-          <w:rPr>
-            <w:rFonts w:ascii="Cambria Math" w:hAnsi="Cambria Math"/>
-          </w:rPr>
-          <m:t>}</m:t>
-        </m:r>
-      </m:oMath>
-      <w:r>
-        <w:t xml:space="preserve"> is a spanning tree, and its weight is less than </w:t>
-      </w:r>
-      <m:oMath>
-        <m:r>
-          <w:rPr>
-            <w:rFonts w:ascii="Cambria Math" w:hAnsi="Cambria Math"/>
-          </w:rPr>
-          <m:t>w(</m:t>
-        </m:r>
-        <m:sSup>
-          <m:sSupPr>
-            <m:ctrlPr>
-              <w:rPr>
-                <w:rFonts w:ascii="Cambria Math" w:hAnsi="Cambria Math"/>
-                <w:i/>
-              </w:rPr>
-            </m:ctrlPr>
-          </m:sSupPr>
-          <m:e>
-            <m:r>
-              <w:rPr>
-                <w:rFonts w:ascii="Cambria Math" w:hAnsi="Cambria Math"/>
-              </w:rPr>
-              <m:t>T</m:t>
-            </m:r>
-          </m:e>
-          <m:sup>
-            <m:r>
-              <w:rPr>
-                <w:rFonts w:ascii="Cambria Math" w:hAnsi="Cambria Math"/>
-              </w:rPr>
-              <m:t>'</m:t>
-            </m:r>
-          </m:sup>
-        </m:sSup>
-        <m:r>
-          <w:rPr>
-            <w:rFonts w:ascii="Cambria Math" w:hAnsi="Cambria Math"/>
-          </w:rPr>
-          <m:t>)</m:t>
-        </m:r>
-      </m:oMath>
-      <w:r>
-        <w:t xml:space="preserve">. Moreover, it differs from </w:t>
-      </w:r>
-      <m:oMath>
-        <m:r>
-          <w:rPr>
-            <w:rFonts w:ascii="Cambria Math" w:hAnsi="Cambria Math"/>
-          </w:rPr>
-          <m:t>T</m:t>
-        </m:r>
-      </m:oMath>
-      <w:r>
-        <w:t xml:space="preserve"> (because it differs from </w:t>
-      </w:r>
-      <m:oMath>
-        <m:r>
-          <w:rPr>
-            <w:rFonts w:ascii="Cambria Math" w:hAnsi="Cambria Math"/>
-          </w:rPr>
-          <m:t>T'</m:t>
-        </m:r>
-      </m:oMath>
-      <w:r>
-        <w:t xml:space="preserve"> by only one edge). Thus, we have formed a spanning tree whose weight is less than </w:t>
-      </w:r>
-      <m:oMath>
-        <m:r>
-          <w:rPr>
-            <w:rFonts w:ascii="Cambria Math" w:hAnsi="Cambria Math"/>
-          </w:rPr>
-          <m:t>w(</m:t>
-        </m:r>
-        <m:sSup>
-          <m:sSupPr>
-            <m:ctrlPr>
-              <w:rPr>
-                <w:rFonts w:ascii="Cambria Math" w:hAnsi="Cambria Math"/>
-                <w:i/>
-              </w:rPr>
-            </m:ctrlPr>
-          </m:sSupPr>
-          <m:e>
-            <m:r>
-              <w:rPr>
-                <w:rFonts w:ascii="Cambria Math" w:hAnsi="Cambria Math"/>
-              </w:rPr>
-              <m:t>T</m:t>
-            </m:r>
-          </m:e>
-          <m:sup>
-            <m:r>
-              <w:rPr>
-                <w:rFonts w:ascii="Cambria Math" w:hAnsi="Cambria Math"/>
-              </w:rPr>
-              <m:t>'</m:t>
-            </m:r>
-          </m:sup>
-        </m:sSup>
-        <m:r>
-          <w:rPr>
-            <w:rFonts w:ascii="Cambria Math" w:hAnsi="Cambria Math"/>
-          </w:rPr>
-          <m:t>)</m:t>
-        </m:r>
-      </m:oMath>
-      <w:r>
-        <w:t xml:space="preserve"> but is not </w:t>
-      </w:r>
-      <m:oMath>
-        <m:r>
-          <w:rPr>
-            <w:rFonts w:ascii="Cambria Math" w:hAnsi="Cambria Math"/>
-          </w:rPr>
-          <m:t>T</m:t>
-        </m:r>
-      </m:oMath>
-      <w:r>
-        <w:t xml:space="preserve"> . Hence, </w:t>
-      </w:r>
-      <m:oMath>
-        <m:sSup>
-          <m:sSupPr>
-            <m:ctrlPr>
-              <w:rPr>
-                <w:rFonts w:ascii="Cambria Math" w:hAnsi="Cambria Math"/>
-                <w:i/>
-              </w:rPr>
-            </m:ctrlPr>
-          </m:sSupPr>
-          <m:e>
-            <m:r>
-              <w:rPr>
-                <w:rFonts w:ascii="Cambria Math" w:hAnsi="Cambria Math"/>
-              </w:rPr>
-              <m:t>T</m:t>
-            </m:r>
-          </m:e>
-          <m:sup>
-            <m:r>
-              <w:rPr>
-                <w:rFonts w:ascii="Cambria Math" w:hAnsi="Cambria Math"/>
-              </w:rPr>
-              <m:t>'</m:t>
-            </m:r>
-          </m:sup>
-        </m:sSup>
-      </m:oMath>
-      <w:r>
-        <w:t>was not a second-best minimum spanning tree.</w:t>
-      </w:r>
-    </w:p>
-    <w:p>
-      <w:pPr>
-        <w:spacing w:line="276" w:lineRule="auto"/>
-        <w:rPr>
-          <w:rFonts w:asciiTheme="majorHAnsi" w:hAnsiTheme="majorHAnsi" w:cstheme="majorBidi"/>
-          <w:b/>
-          <w:bCs/>
-          <w:smallCaps/>
-          <w:color w:val="000000" w:themeColor="text1"/>
-          <w:sz w:val="28"/>
-          <w:szCs w:val="28"/>
-        </w:rPr>
-      </w:pPr>
-      <w:bookmarkStart w:id="17" w:name="_Toc161505301"/>
-      <w:r>
-        <w:br w:type="page"/>
-      </w:r>
-    </w:p>
-    <w:p>
-      <w:pPr>
-        <w:pStyle w:val="Titolo2"/>
-        <w:pBdr>
-          <w:bottom w:val="single" w:sz="6" w:space="1" w:color="auto"/>
-        </w:pBdr>
-        <w:spacing w:line="276" w:lineRule="auto"/>
-        <w:jc w:val="center"/>
-        <w:rPr>
-          <w:rFonts w:eastAsiaTheme="minorEastAsia"/>
-        </w:rPr>
-      </w:pPr>
-      <w:r>
-        <w:rPr>
-          <w:rFonts w:eastAsiaTheme="minorEastAsia"/>
-        </w:rPr>
-        <w:lastRenderedPageBreak/>
-        <w:t>Kruskal’s Algorithm</w:t>
-      </w:r>
-      <w:bookmarkEnd w:id="17"/>
-    </w:p>
-    <w:p>
-      <w:pPr>
-        <w:spacing w:after="0" w:line="276" w:lineRule="auto"/>
-      </w:pPr>
-    </w:p>
-    <w:p>
-      <w:pPr>
-        <w:spacing w:line="276" w:lineRule="auto"/>
-      </w:pPr>
-      <w:r>
-        <w:t xml:space="preserve">Another very simple, very famous and fast algorithm for MST is </w:t>
-      </w:r>
-      <w:r>
-        <w:rPr>
-          <w:u w:val="single"/>
-        </w:rPr>
-        <w:t>Kruskal</w:t>
-      </w:r>
-      <w:r>
-        <w:t>, which dates back to 1956.</w:t>
-      </w:r>
-    </w:p>
-    <w:p>
-      <w:pPr>
-        <w:pStyle w:val="Paragrafoelenco"/>
-        <w:numPr>
-          <w:ilvl w:val="0"/>
-          <w:numId w:val="25"/>
-        </w:numPr>
-        <w:spacing w:line="276" w:lineRule="auto"/>
-      </w:pPr>
-      <w:r>
-        <w:t>It’s as fast as Prim, both in theory and in practice</w:t>
-      </w:r>
-      <w:r>
-        <w:t xml:space="preserve"> (if properly implemented)</w:t>
-      </w:r>
-    </w:p>
-    <w:p>
-      <w:pPr>
-        <w:pStyle w:val="Paragrafoelenco"/>
-        <w:numPr>
-          <w:ilvl w:val="1"/>
-          <w:numId w:val="25"/>
-        </w:numPr>
-        <w:spacing w:line="276" w:lineRule="auto"/>
-      </w:pPr>
-      <w:r>
-        <w:t>very quick and clean in its implementation</w:t>
-      </w:r>
-    </w:p>
-    <w:p>
-      <w:pPr>
-        <w:pStyle w:val="Paragrafoelenco"/>
-        <w:numPr>
-          <w:ilvl w:val="0"/>
-          <w:numId w:val="25"/>
-        </w:numPr>
-        <w:spacing w:line="276" w:lineRule="auto"/>
-      </w:pPr>
-      <w:r>
-        <w:t>It gives us the opportunity to study a new data structure</w:t>
-      </w:r>
-    </w:p>
-    <w:p>
-      <w:pPr>
-        <w:spacing w:line="276" w:lineRule="auto"/>
-      </w:pPr>
-      <w:r>
-        <w:t xml:space="preserve">It implements the </w:t>
-      </w:r>
-      <m:oMath>
-        <m:r>
-          <w:rPr>
-            <w:rFonts w:ascii="Cambria Math" w:hAnsi="Cambria Math"/>
-          </w:rPr>
-          <m:t>Generic-MST(G)</m:t>
-        </m:r>
-      </m:oMath>
-      <w:r>
-        <w:t xml:space="preserve"> algorithm, but:</w:t>
-      </w:r>
-    </w:p>
-    <w:p>
-      <w:pPr>
-        <w:pStyle w:val="Paragrafoelenco"/>
-        <w:numPr>
-          <w:ilvl w:val="0"/>
-          <w:numId w:val="25"/>
-        </w:numPr>
-        <w:spacing w:line="276" w:lineRule="auto"/>
-      </w:pPr>
-      <m:oMath>
-        <m:r>
-          <w:rPr>
-            <w:rFonts w:ascii="Cambria Math" w:hAnsi="Cambria Math"/>
-          </w:rPr>
-          <m:t>A</m:t>
-        </m:r>
-      </m:oMath>
-      <w:r>
-        <w:t xml:space="preserve"> is a forest</w:t>
-      </w:r>
-      <w:r>
-        <w:t xml:space="preserve"> (set of trees)</w:t>
-      </w:r>
-    </w:p>
-    <w:p>
-      <w:pPr>
-        <w:pStyle w:val="Paragrafoelenco"/>
-        <w:numPr>
-          <w:ilvl w:val="0"/>
-          <w:numId w:val="25"/>
-        </w:numPr>
-        <w:spacing w:line="276" w:lineRule="auto"/>
-      </w:pPr>
-      <w:r>
-        <w:t>safe edge</w:t>
-      </w:r>
-      <w:r>
-        <w:t xml:space="preserve"> is </w:t>
-      </w:r>
-      <w:r>
-        <w:t xml:space="preserve">a light edge connecting </w:t>
-      </w:r>
-      <m:oMath>
-        <m:r>
-          <w:rPr>
-            <w:rFonts w:ascii="Cambria Math" w:hAnsi="Cambria Math"/>
-          </w:rPr>
-          <m:t>2</m:t>
-        </m:r>
-      </m:oMath>
-      <w:r>
-        <w:t xml:space="preserve"> distinct components</w:t>
-      </w:r>
-    </w:p>
-    <w:p>
-      <w:pPr>
-        <w:spacing w:line="276" w:lineRule="auto"/>
-      </w:pPr>
-      <w:r>
-        <w:t>Here goes the pseudocode:</w:t>
-      </w:r>
-    </w:p>
-    <w:p>
-      <w:pPr>
-        <w:spacing w:line="276" w:lineRule="auto"/>
-      </w:pPr>
-      <m:oMath>
+          <m:t xml:space="preserve"> is acyclic </m:t>
+        </m:r>
         <m:r>
           <m:rPr>
             <m:sty m:val="p"/>
@@ -34154,13 +33342,13 @@
           <w:rPr>
             <w:rFonts w:ascii="Cambria Math" w:hAnsi="Cambria Math"/>
           </w:rPr>
-          <m:t>procedure</m:t>
-        </m:r>
-        <m:r>
-          <w:rPr>
-            <w:rFonts w:ascii="Cambria Math" w:hAnsi="Cambria Math"/>
-          </w:rPr>
-          <m:t xml:space="preserve"> Kruskal(G)</m:t>
+          <m:t>then</m:t>
+        </m:r>
+        <m:r>
+          <w:rPr>
+            <w:rFonts w:ascii="Cambria Math" w:hAnsi="Cambria Math"/>
+          </w:rPr>
+          <m:t>:</m:t>
         </m:r>
       </m:oMath>
       <w:r>
@@ -34171,13 +33359,14 @@
           <w:rPr>
             <w:rFonts w:ascii="Cambria Math" w:hAnsi="Cambria Math"/>
           </w:rPr>
-          <m:t>\\ no source vertex needed</m:t>
-        </m:r>
-      </m:oMath>
-    </w:p>
-    <w:p>
-      <w:pPr>
-        <w:spacing w:line="276" w:lineRule="auto"/>
+          <m:t>// if I can add this new edge without creating a cycle</m:t>
+        </m:r>
+      </m:oMath>
+    </w:p>
+    <w:p>
+      <w:pPr>
+        <w:spacing w:line="276" w:lineRule="auto"/>
+        <w:ind w:left="708" w:firstLine="708"/>
       </w:pPr>
       <w:r>
         <w:tab/>
@@ -34187,23 +33376,18 @@
           <w:rPr>
             <w:rFonts w:ascii="Cambria Math" w:hAnsi="Cambria Math"/>
           </w:rPr>
-          <m:t>A=∅</m:t>
-        </m:r>
-      </m:oMath>
-    </w:p>
-    <w:p>
-      <w:pPr>
-        <w:spacing w:line="276" w:lineRule="auto"/>
-      </w:pPr>
-      <w:r>
-        <w:tab/>
-      </w:r>
-      <m:oMath>
-        <m:r>
-          <w:rPr>
-            <w:rFonts w:ascii="Cambria Math" w:hAnsi="Cambria Math"/>
-          </w:rPr>
-          <m:t>Sort safe edges of G by weight</m:t>
+          <m:t>A=A∪{e}</m:t>
+        </m:r>
+      </m:oMath>
+      <w:r>
+        <w:t xml:space="preserve">  </w:t>
+      </w:r>
+      <m:oMath>
+        <m:r>
+          <w:rPr>
+            <w:rFonts w:ascii="Cambria Math" w:hAnsi="Cambria Math"/>
+          </w:rPr>
+          <m:t>// go ahead and add it</m:t>
         </m:r>
       </m:oMath>
     </w:p>
@@ -34211,9 +33395,6 @@
       <w:pPr>
         <w:spacing w:line="276" w:lineRule="auto"/>
         <w:ind w:firstLine="708"/>
-        <w:rPr>
-          <w:iCs/>
-        </w:rPr>
       </w:pPr>
       <m:oMath>
         <m:r>
@@ -34223,162 +33404,18 @@
           <w:rPr>
             <w:rFonts w:ascii="Cambria Math" w:hAnsi="Cambria Math"/>
           </w:rPr>
-          <m:t>for each</m:t>
-        </m:r>
-        <m:r>
-          <w:rPr>
-            <w:rFonts w:ascii="Cambria Math" w:hAnsi="Cambria Math"/>
-          </w:rPr>
-          <m:t xml:space="preserve"> edge e in non-decreasing order of weight:</m:t>
+          <m:t>return</m:t>
+        </m:r>
+        <m:r>
+          <w:rPr>
+            <w:rFonts w:ascii="Cambria Math" w:hAnsi="Cambria Math"/>
+          </w:rPr>
+          <m:t xml:space="preserve"> A</m:t>
         </m:r>
       </m:oMath>
       <w:r>
         <w:t xml:space="preserve"> </w:t>
       </w:r>
-      <m:oMath>
-        <m:r>
-          <m:rPr>
-            <m:sty m:val="p"/>
-          </m:rPr>
-          <w:rPr>
-            <w:rFonts w:ascii="Cambria Math" w:hAnsi="Cambria Math"/>
-          </w:rPr>
-          <m:t>do</m:t>
-        </m:r>
-      </m:oMath>
-      <w:r>
-        <w:t xml:space="preserve"> </w:t>
-      </w:r>
-    </w:p>
-    <w:p>
-      <w:pPr>
-        <w:spacing w:line="276" w:lineRule="auto"/>
-        <w:ind w:left="708" w:firstLine="708"/>
-      </w:pPr>
-      <m:oMath>
-        <m:r>
-          <m:rPr>
-            <m:sty m:val="p"/>
-          </m:rPr>
-          <w:rPr>
-            <w:rFonts w:ascii="Cambria Math" w:hAnsi="Cambria Math"/>
-          </w:rPr>
-          <m:t>if</m:t>
-        </m:r>
-        <m:r>
-          <w:rPr>
-            <w:rFonts w:ascii="Cambria Math" w:hAnsi="Cambria Math"/>
-          </w:rPr>
-          <m:t xml:space="preserve"> A∪</m:t>
-        </m:r>
-        <m:d>
-          <m:dPr>
-            <m:begChr m:val="{"/>
-            <m:endChr m:val="}"/>
-            <m:ctrlPr>
-              <w:rPr>
-                <w:rFonts w:ascii="Cambria Math" w:hAnsi="Cambria Math"/>
-                <w:i/>
-                <w:iCs/>
-              </w:rPr>
-            </m:ctrlPr>
-          </m:dPr>
-          <m:e>
-            <m:r>
-              <w:rPr>
-                <w:rFonts w:ascii="Cambria Math" w:hAnsi="Cambria Math"/>
-              </w:rPr>
-              <m:t>e</m:t>
-            </m:r>
-          </m:e>
-        </m:d>
-        <m:r>
-          <w:rPr>
-            <w:rFonts w:ascii="Cambria Math" w:hAnsi="Cambria Math"/>
-          </w:rPr>
-          <m:t xml:space="preserve"> is acyclic </m:t>
-        </m:r>
-        <m:r>
-          <m:rPr>
-            <m:sty m:val="p"/>
-          </m:rPr>
-          <w:rPr>
-            <w:rFonts w:ascii="Cambria Math" w:hAnsi="Cambria Math"/>
-          </w:rPr>
-          <m:t>then</m:t>
-        </m:r>
-        <m:r>
-          <w:rPr>
-            <w:rFonts w:ascii="Cambria Math" w:hAnsi="Cambria Math"/>
-          </w:rPr>
-          <m:t>:</m:t>
-        </m:r>
-      </m:oMath>
-      <w:r>
-        <w:t xml:space="preserve">  </w:t>
-      </w:r>
-      <m:oMath>
-        <m:r>
-          <w:rPr>
-            <w:rFonts w:ascii="Cambria Math" w:hAnsi="Cambria Math"/>
-          </w:rPr>
-          <m:t>// if I can add this new edge without creating a cycle</m:t>
-        </m:r>
-      </m:oMath>
-    </w:p>
-    <w:p>
-      <w:pPr>
-        <w:spacing w:line="276" w:lineRule="auto"/>
-        <w:ind w:left="708" w:firstLine="708"/>
-      </w:pPr>
-      <w:r>
-        <w:tab/>
-      </w:r>
-      <m:oMath>
-        <m:r>
-          <w:rPr>
-            <w:rFonts w:ascii="Cambria Math" w:hAnsi="Cambria Math"/>
-          </w:rPr>
-          <m:t>A=A∪{e}</m:t>
-        </m:r>
-      </m:oMath>
-      <w:r>
-        <w:t xml:space="preserve">  </w:t>
-      </w:r>
-      <m:oMath>
-        <m:r>
-          <w:rPr>
-            <w:rFonts w:ascii="Cambria Math" w:hAnsi="Cambria Math"/>
-          </w:rPr>
-          <m:t>// go ahead and add it</m:t>
-        </m:r>
-      </m:oMath>
-    </w:p>
-    <w:p>
-      <w:pPr>
-        <w:spacing w:line="276" w:lineRule="auto"/>
-        <w:ind w:firstLine="708"/>
-      </w:pPr>
-      <m:oMath>
-        <m:r>
-          <m:rPr>
-            <m:sty m:val="p"/>
-          </m:rPr>
-          <w:rPr>
-            <w:rFonts w:ascii="Cambria Math" w:hAnsi="Cambria Math"/>
-          </w:rPr>
-          <m:t>return</m:t>
-        </m:r>
-        <m:r>
-          <w:rPr>
-            <w:rFonts w:ascii="Cambria Math" w:hAnsi="Cambria Math"/>
-          </w:rPr>
-          <m:t xml:space="preserve"> A</m:t>
-        </m:r>
-      </m:oMath>
-      <w:r>
-        <w:t xml:space="preserve"> </w:t>
-      </w:r>
     </w:p>
     <w:p>
       <w:pPr>
@@ -34388,6 +33425,7 @@
         <w:rPr>
           <w:noProof/>
         </w:rPr>
+        <w:lastRenderedPageBreak/>
         <w:drawing>
           <wp:anchor distT="0" distB="0" distL="114300" distR="114300" simplePos="0" relativeHeight="251963392" behindDoc="0" locked="0" layoutInCell="1" allowOverlap="1" wp14:anchorId="519E4A19" wp14:editId="638F78C1">
             <wp:simplePos x="0" y="0"/>
@@ -34412,7 +33450,7 @@
                     <pic:cNvPicPr/>
                   </pic:nvPicPr>
                   <pic:blipFill>
-                    <a:blip r:embed="rId128"/>
+                    <a:blip r:embed="rId129"/>
                     <a:stretch>
                       <a:fillRect/>
                     </a:stretch>
@@ -34517,65 +33555,16 @@
       </w:pPr>
       <w:r>
         <w:rPr>
-          <w:i/>
-          <w:iCs/>
-        </w:rPr>
-        <w:t>Correctness</w:t>
-      </w:r>
-      <w:r>
-        <w:t xml:space="preserve">: follows from correctness of </w:t>
-      </w:r>
-      <m:oMath>
-        <m:r>
-          <w:rPr>
-            <w:rFonts w:ascii="Cambria Math" w:hAnsi="Cambria Math"/>
-          </w:rPr>
-          <m:t>Generic-MST</m:t>
-        </m:r>
-      </m:oMath>
-      <w:r>
-        <w:t xml:space="preserve"> (</w:t>
-      </w:r>
-      <w:hyperlink w:anchor="_Theorem_and_Proof" w:history="1">
-        <w:r>
-          <w:rPr>
-            <w:rStyle w:val="Collegamentoipertestuale"/>
-          </w:rPr>
-          <w:t>here</w:t>
-        </w:r>
-      </w:hyperlink>
-      <w:r>
-        <w:t xml:space="preserve"> – </w:t>
-      </w:r>
-      <w:r>
-        <w:t>basically, it’s always the same algorithm, only seen in a different way</w:t>
-      </w:r>
-      <w:r>
-        <w:t>, considering it’s always “respecting” cuts in a safe way</w:t>
-      </w:r>
-      <w:r>
-        <w:t>, as shown in next figure)</w:t>
-      </w:r>
-      <w:r>
-        <w:t>.</w:t>
-      </w:r>
-    </w:p>
-    <w:p>
-      <w:pPr>
-        <w:spacing w:line="276" w:lineRule="auto"/>
-      </w:pPr>
-      <w:r>
-        <w:rPr>
           <w:noProof/>
         </w:rPr>
         <w:drawing>
-          <wp:anchor distT="0" distB="0" distL="114300" distR="114300" simplePos="0" relativeHeight="251965440" behindDoc="0" locked="0" layoutInCell="1" allowOverlap="1" wp14:anchorId="38C3B9E7" wp14:editId="4BA6BB50">
+          <wp:anchor distT="0" distB="0" distL="114300" distR="114300" simplePos="0" relativeHeight="251965440" behindDoc="0" locked="0" layoutInCell="1" allowOverlap="1" wp14:anchorId="38C3B9E7" wp14:editId="61FE148E">
             <wp:simplePos x="0" y="0"/>
             <wp:positionH relativeFrom="column">
-              <wp:posOffset>1925667</wp:posOffset>
+              <wp:posOffset>1925320</wp:posOffset>
             </wp:positionH>
             <wp:positionV relativeFrom="paragraph">
-              <wp:posOffset>43469</wp:posOffset>
+              <wp:posOffset>572135</wp:posOffset>
             </wp:positionV>
             <wp:extent cx="2224405" cy="1311275"/>
             <wp:effectExtent l="0" t="0" r="4445" b="3175"/>
@@ -34592,7 +33581,7 @@
                     <pic:cNvPicPr/>
                   </pic:nvPicPr>
                   <pic:blipFill>
-                    <a:blip r:embed="rId129"/>
+                    <a:blip r:embed="rId130"/>
                     <a:stretch>
                       <a:fillRect/>
                     </a:stretch>
@@ -34618,37 +33607,80 @@
           </wp:anchor>
         </w:drawing>
       </w:r>
-    </w:p>
-    <w:p>
-      <w:pPr>
-        <w:spacing w:line="276" w:lineRule="auto"/>
-      </w:pPr>
-    </w:p>
-    <w:p>
-      <w:pPr>
-        <w:spacing w:line="276" w:lineRule="auto"/>
-      </w:pPr>
-    </w:p>
-    <w:p>
-      <w:pPr>
-        <w:spacing w:line="276" w:lineRule="auto"/>
-      </w:pPr>
-    </w:p>
-    <w:p>
-      <w:pPr>
-        <w:spacing w:line="276" w:lineRule="auto"/>
-      </w:pPr>
-    </w:p>
-    <w:p>
-      <w:pPr>
-        <w:spacing w:line="276" w:lineRule="auto"/>
-      </w:pPr>
       <w:r>
         <w:rPr>
           <w:i/>
           <w:iCs/>
         </w:rPr>
-        <w:lastRenderedPageBreak/>
+        <w:t>Correctness</w:t>
+      </w:r>
+      <w:r>
+        <w:t xml:space="preserve">: follows from correctness of </w:t>
+      </w:r>
+      <m:oMath>
+        <m:r>
+          <w:rPr>
+            <w:rFonts w:ascii="Cambria Math" w:hAnsi="Cambria Math"/>
+          </w:rPr>
+          <m:t>Generic-MST</m:t>
+        </m:r>
+      </m:oMath>
+      <w:r>
+        <w:t xml:space="preserve"> (</w:t>
+      </w:r>
+      <w:hyperlink w:anchor="_Theorem_and_Proof" w:history="1">
+        <w:r>
+          <w:rPr>
+            <w:rStyle w:val="Collegamentoipertestuale"/>
+          </w:rPr>
+          <w:t>here</w:t>
+        </w:r>
+      </w:hyperlink>
+      <w:r>
+        <w:t xml:space="preserve"> – </w:t>
+      </w:r>
+      <w:r>
+        <w:t>basically, it’s always the same algorithm, only seen in a different way</w:t>
+      </w:r>
+      <w:r>
+        <w:t>, considering it’s always “respecting” cuts in a safe way</w:t>
+      </w:r>
+      <w:r>
+        <w:t>, as shown in next figure)</w:t>
+      </w:r>
+      <w:r>
+        <w:t>.</w:t>
+      </w:r>
+    </w:p>
+    <w:p>
+      <w:pPr>
+        <w:spacing w:line="276" w:lineRule="auto"/>
+      </w:pPr>
+    </w:p>
+    <w:p>
+      <w:pPr>
+        <w:spacing w:line="276" w:lineRule="auto"/>
+      </w:pPr>
+    </w:p>
+    <w:p>
+      <w:pPr>
+        <w:spacing w:line="276" w:lineRule="auto"/>
+      </w:pPr>
+    </w:p>
+    <w:p>
+      <w:pPr>
+        <w:spacing w:line="276" w:lineRule="auto"/>
+      </w:pPr>
+    </w:p>
+    <w:p>
+      <w:pPr>
+        <w:spacing w:line="276" w:lineRule="auto"/>
+      </w:pPr>
+      <w:r>
+        <w:rPr>
+          <w:i/>
+          <w:iCs/>
+        </w:rPr>
         <w:t>Complexity</w:t>
       </w:r>
       <w:r>
@@ -34975,7 +34007,7 @@
         <w:spacing w:line="276" w:lineRule="auto"/>
         <w:jc w:val="center"/>
       </w:pPr>
-      <w:bookmarkStart w:id="18" w:name="_Toc161505302"/>
+      <w:bookmarkStart w:id="18" w:name="_Toc161732912"/>
       <w:r>
         <w:rPr>
           <w:rFonts w:eastAsiaTheme="minorEastAsia"/>
@@ -35303,6 +34335,7 @@
         <w:spacing w:line="276" w:lineRule="auto"/>
       </w:pPr>
       <w:r>
+        <w:lastRenderedPageBreak/>
         <w:t>These operations can be implemented with the following complexities:</w:t>
       </w:r>
     </w:p>
@@ -35644,11 +34677,6 @@
     <w:p>
       <w:pPr>
         <w:spacing w:line="276" w:lineRule="auto"/>
-      </w:pPr>
-    </w:p>
-    <w:p>
-      <w:pPr>
-        <w:spacing w:line="276" w:lineRule="auto"/>
         <w:rPr>
           <w:i/>
         </w:rPr>
@@ -35893,7 +34921,6 @@
           <w:rPr>
             <w:rFonts w:ascii="Cambria Math" w:hAnsi="Cambria Math"/>
           </w:rPr>
-          <w:lastRenderedPageBreak/>
           <m:t xml:space="preserve">if </m:t>
         </m:r>
         <m:r>
@@ -36585,6 +35612,19 @@
     </w:p>
     <w:p>
       <w:pPr>
+        <w:rPr>
+          <w:rFonts w:asciiTheme="majorHAnsi" w:hAnsiTheme="majorHAnsi" w:cstheme="majorBidi"/>
+          <w:b/>
+          <w:bCs/>
+          <w:color w:val="000000" w:themeColor="text1"/>
+        </w:rPr>
+      </w:pPr>
+      <w:r>
+        <w:br w:type="page"/>
+      </w:r>
+    </w:p>
+    <w:p>
+      <w:pPr>
         <w:pStyle w:val="Titolo3"/>
         <w:pBdr>
           <w:bottom w:val="single" w:sz="6" w:space="1" w:color="auto"/>
@@ -36595,11 +35635,12 @@
           <w:rFonts w:eastAsiaTheme="minorEastAsia"/>
         </w:rPr>
       </w:pPr>
-      <w:bookmarkStart w:id="19" w:name="_Toc161505303"/>
+      <w:bookmarkStart w:id="19" w:name="_Toc161732913"/>
       <w:r>
         <w:rPr>
           <w:rFonts w:eastAsiaTheme="minorEastAsia"/>
         </w:rPr>
+        <w:lastRenderedPageBreak/>
         <w:t>Union-find Implementation</w:t>
       </w:r>
       <w:bookmarkEnd w:id="19"/>
@@ -36626,7 +35667,7 @@
         </w:rPr>
         <w:t xml:space="preserve">(Further readings for this part: </w:t>
       </w:r>
-      <w:hyperlink r:id="rId130" w:history="1">
+      <w:hyperlink r:id="rId131" w:history="1">
         <w:r>
           <w:rPr>
             <w:rStyle w:val="Collegamentoipertestuale"/>
@@ -36641,7 +35682,7 @@
         </w:rPr>
         <w:t xml:space="preserve">, </w:t>
       </w:r>
-      <w:hyperlink r:id="rId131" w:history="1">
+      <w:hyperlink r:id="rId132" w:history="1">
         <w:r>
           <w:rPr>
             <w:rStyle w:val="Collegamentoipertestuale"/>
@@ -36656,7 +35697,7 @@
         </w:rPr>
         <w:t xml:space="preserve"> and </w:t>
       </w:r>
-      <w:hyperlink r:id="rId132" w:history="1">
+      <w:hyperlink r:id="rId133" w:history="1">
         <w:r>
           <w:rPr>
             <w:rStyle w:val="Collegamentoipertestuale"/>
@@ -36776,7 +35817,7 @@
                     <pic:cNvPicPr/>
                   </pic:nvPicPr>
                   <pic:blipFill>
-                    <a:blip r:embed="rId133"/>
+                    <a:blip r:embed="rId134"/>
                     <a:stretch>
                       <a:fillRect/>
                     </a:stretch>
@@ -37042,7 +36083,7 @@
                     <pic:cNvPicPr/>
                   </pic:nvPicPr>
                   <pic:blipFill>
-                    <a:blip r:embed="rId134"/>
+                    <a:blip r:embed="rId135"/>
                     <a:stretch>
                       <a:fillRect/>
                     </a:stretch>
@@ -37220,7 +36261,7 @@
                     <pic:cNvPicPr/>
                   </pic:nvPicPr>
                   <pic:blipFill>
-                    <a:blip r:embed="rId135"/>
+                    <a:blip r:embed="rId136"/>
                     <a:stretch>
                       <a:fillRect/>
                     </a:stretch>
@@ -37362,6 +36403,11 @@
       </w:r>
     </w:p>
     <w:p>
+      <w:r>
+        <w:br w:type="page"/>
+      </w:r>
+    </w:p>
+    <w:p>
       <w:pPr>
         <w:spacing w:line="276" w:lineRule="auto"/>
         <w:rPr>
@@ -37373,6 +36419,7 @@
           <w:rPr>
             <w:rFonts w:ascii="Cambria Math" w:hAnsi="Cambria Math"/>
           </w:rPr>
+          <w:lastRenderedPageBreak/>
           <m:t>Find</m:t>
         </m:r>
         <m:d>
@@ -37879,10 +36926,10 @@
           <w:noProof/>
         </w:rPr>
         <w:drawing>
-          <wp:anchor distT="0" distB="0" distL="114300" distR="114300" simplePos="0" relativeHeight="251984896" behindDoc="0" locked="0" layoutInCell="1" allowOverlap="1" wp14:anchorId="3E4140E9" wp14:editId="7A1B9FE2">
+          <wp:anchor distT="0" distB="0" distL="114300" distR="114300" simplePos="0" relativeHeight="251984896" behindDoc="0" locked="0" layoutInCell="1" allowOverlap="1" wp14:anchorId="3E4140E9" wp14:editId="32468E8E">
             <wp:simplePos x="0" y="0"/>
             <wp:positionH relativeFrom="column">
-              <wp:posOffset>1848855</wp:posOffset>
+              <wp:posOffset>1325245</wp:posOffset>
             </wp:positionH>
             <wp:positionV relativeFrom="paragraph">
               <wp:posOffset>217170</wp:posOffset>
@@ -37902,7 +36949,7 @@
                     <pic:cNvPicPr/>
                   </pic:nvPicPr>
                   <pic:blipFill>
-                    <a:blip r:embed="rId136"/>
+                    <a:blip r:embed="rId137"/>
                     <a:stretch>
                       <a:fillRect/>
                     </a:stretch>
@@ -37969,6 +37016,14 @@
     </w:p>
     <w:p>
       <w:pPr>
+        <w:spacing w:line="276" w:lineRule="auto"/>
+        <w:rPr>
+          <w:iCs/>
+        </w:rPr>
+      </w:pPr>
+    </w:p>
+    <w:p>
+      <w:pPr>
         <w:pStyle w:val="Paragrafoelenco"/>
         <w:numPr>
           <w:ilvl w:val="0"/>
@@ -38111,15 +37166,6 @@
         <w:spacing w:line="276" w:lineRule="auto"/>
       </w:pPr>
       <w:r>
-        <w:br w:type="page"/>
-      </w:r>
-    </w:p>
-    <w:p>
-      <w:pPr>
-        <w:spacing w:line="276" w:lineRule="auto"/>
-      </w:pPr>
-      <w:r>
-        <w:lastRenderedPageBreak/>
         <w:t>We need to decide:</w:t>
       </w:r>
     </w:p>
@@ -38173,7 +37219,7 @@
                     <pic:cNvPicPr/>
                   </pic:nvPicPr>
                   <pic:blipFill>
-                    <a:blip r:embed="rId137"/>
+                    <a:blip r:embed="rId138"/>
                     <a:stretch>
                       <a:fillRect/>
                     </a:stretch>
@@ -38270,14 +37316,32 @@
       </w:r>
     </w:p>
     <w:p>
-      <w:pPr>
-        <w:spacing w:line="276" w:lineRule="auto"/>
-      </w:pPr>
-      <w:r>
+      <w:r>
+        <w:br w:type="page"/>
+      </w:r>
+    </w:p>
+    <w:p>
+      <w:pPr>
+        <w:spacing w:line="276" w:lineRule="auto"/>
+      </w:pPr>
+      <w:r>
+        <w:lastRenderedPageBreak/>
         <w:t>We would need to have the smallest amount of nodes pointing to the biggest one</w:t>
       </w:r>
       <w:r>
-        <w:t xml:space="preserve"> – in other word, to have the leas increasing depth, there are two alternatives, concerning Point 1:</w:t>
+        <w:t xml:space="preserve"> – in other word</w:t>
+      </w:r>
+      <w:r>
+        <w:t>s</w:t>
+      </w:r>
+      <w:r>
+        <w:t>, to have the leas</w:t>
+      </w:r>
+      <w:r>
+        <w:t>t</w:t>
+      </w:r>
+      <w:r>
+        <w:t xml:space="preserve"> increasing depth, there are two alternatives, concerning Point 1:</w:t>
       </w:r>
     </w:p>
     <w:p>
@@ -38637,9 +37701,8 @@
     </w:p>
     <w:p>
       <w:pPr>
-        <w:pStyle w:val="Paragrafoelenco"/>
-        <w:spacing w:line="276" w:lineRule="auto"/>
-        <w:ind w:left="1440"/>
+        <w:spacing w:line="276" w:lineRule="auto"/>
+        <w:ind w:left="708" w:firstLine="708"/>
       </w:pPr>
       <m:oMath>
         <m:r>
@@ -38653,7 +37716,6 @@
             <m:ctrlPr>
               <w:rPr>
                 <w:rFonts w:ascii="Cambria Math" w:hAnsi="Cambria Math"/>
-                <w:i/>
               </w:rPr>
             </m:ctrlPr>
           </m:dPr>
@@ -38667,10 +37729,19 @@
           </m:e>
         </m:d>
         <m:r>
-          <w:rPr>
-            <w:rFonts w:ascii="Cambria Math" w:hAnsi="Cambria Math"/>
-          </w:rPr>
-          <m:t>=i</m:t>
+          <m:rPr>
+            <m:sty m:val="p"/>
+          </m:rPr>
+          <w:rPr>
+            <w:rFonts w:ascii="Cambria Math" w:hAnsi="Cambria Math"/>
+          </w:rPr>
+          <m:t>=</m:t>
+        </m:r>
+        <m:r>
+          <w:rPr>
+            <w:rFonts w:ascii="Cambria Math" w:hAnsi="Cambria Math"/>
+          </w:rPr>
+          <m:t>i</m:t>
         </m:r>
       </m:oMath>
       <w:r>
@@ -38679,9 +37750,8 @@
     </w:p>
     <w:p>
       <w:pPr>
-        <w:pStyle w:val="Paragrafoelenco"/>
-        <w:spacing w:line="276" w:lineRule="auto"/>
-        <w:ind w:left="1440"/>
+        <w:spacing w:line="276" w:lineRule="auto"/>
+        <w:ind w:left="708" w:firstLine="708"/>
       </w:pPr>
       <m:oMath>
         <m:r>
@@ -38695,7 +37765,6 @@
             <m:ctrlPr>
               <w:rPr>
                 <w:rFonts w:ascii="Cambria Math" w:hAnsi="Cambria Math"/>
-                <w:i/>
               </w:rPr>
             </m:ctrlPr>
           </m:dPr>
@@ -38709,17 +37778,25 @@
           </m:e>
         </m:d>
         <m:r>
-          <w:rPr>
-            <w:rFonts w:ascii="Cambria Math" w:hAnsi="Cambria Math"/>
-          </w:rPr>
-          <m:t>=size</m:t>
+          <m:rPr>
+            <m:sty m:val="p"/>
+          </m:rPr>
+          <w:rPr>
+            <w:rFonts w:ascii="Cambria Math" w:hAnsi="Cambria Math"/>
+          </w:rPr>
+          <m:t>=</m:t>
+        </m:r>
+        <m:r>
+          <w:rPr>
+            <w:rFonts w:ascii="Cambria Math" w:hAnsi="Cambria Math"/>
+          </w:rPr>
+          <m:t>size</m:t>
         </m:r>
         <m:d>
           <m:dPr>
             <m:ctrlPr>
               <w:rPr>
                 <w:rFonts w:ascii="Cambria Math" w:hAnsi="Cambria Math"/>
-                <w:i/>
               </w:rPr>
             </m:ctrlPr>
           </m:dPr>
@@ -38733,26 +37810,302 @@
           </m:e>
         </m:d>
         <m:r>
-          <w:rPr>
-            <w:rFonts w:ascii="Cambria Math" w:hAnsi="Cambria Math"/>
-          </w:rPr>
-          <m:t>+size(j)</m:t>
+          <m:rPr>
+            <m:sty m:val="p"/>
+          </m:rPr>
+          <w:rPr>
+            <w:rFonts w:ascii="Cambria Math" w:hAnsi="Cambria Math"/>
+          </w:rPr>
+          <m:t>+</m:t>
+        </m:r>
+        <m:r>
+          <w:rPr>
+            <w:rFonts w:ascii="Cambria Math" w:hAnsi="Cambria Math"/>
+          </w:rPr>
+          <m:t>size</m:t>
+        </m:r>
+        <m:r>
+          <m:rPr>
+            <m:sty m:val="p"/>
+          </m:rPr>
+          <w:rPr>
+            <w:rFonts w:ascii="Cambria Math" w:hAnsi="Cambria Math"/>
+          </w:rPr>
+          <m:t>(</m:t>
+        </m:r>
+        <m:r>
+          <w:rPr>
+            <w:rFonts w:ascii="Cambria Math" w:hAnsi="Cambria Math"/>
+          </w:rPr>
+          <m:t>j</m:t>
+        </m:r>
+        <m:r>
+          <m:rPr>
+            <m:sty m:val="p"/>
+          </m:rPr>
+          <w:rPr>
+            <w:rFonts w:ascii="Cambria Math" w:hAnsi="Cambria Math"/>
+          </w:rPr>
+          <m:t>)</m:t>
         </m:r>
       </m:oMath>
       <w:r>
         <w:t xml:space="preserve"> </w:t>
       </w:r>
       <w:r>
+        <w:rPr>
+          <w:sz w:val="18"/>
+          <w:szCs w:val="18"/>
+        </w:rPr>
         <w:t xml:space="preserve"> </w:t>
       </w:r>
       <m:oMath>
         <m:r>
+          <m:rPr>
+            <m:sty m:val="p"/>
+          </m:rPr>
           <w:rPr>
             <w:rFonts w:ascii="Cambria Math" w:hAnsi="Cambria Math"/>
             <w:sz w:val="18"/>
             <w:szCs w:val="18"/>
           </w:rPr>
-          <m:t>// update the size of all objects present inside the tree rooted in j</m:t>
+          <m:t xml:space="preserve">// </m:t>
+        </m:r>
+        <m:r>
+          <w:rPr>
+            <w:rFonts w:ascii="Cambria Math" w:hAnsi="Cambria Math"/>
+            <w:sz w:val="18"/>
+            <w:szCs w:val="18"/>
+          </w:rPr>
+          <m:t>update</m:t>
+        </m:r>
+        <m:r>
+          <m:rPr>
+            <m:sty m:val="p"/>
+          </m:rPr>
+          <w:rPr>
+            <w:rFonts w:ascii="Cambria Math" w:hAnsi="Cambria Math"/>
+            <w:sz w:val="18"/>
+            <w:szCs w:val="18"/>
+          </w:rPr>
+          <m:t xml:space="preserve"> </m:t>
+        </m:r>
+        <m:r>
+          <w:rPr>
+            <w:rFonts w:ascii="Cambria Math" w:hAnsi="Cambria Math"/>
+            <w:sz w:val="18"/>
+            <w:szCs w:val="18"/>
+          </w:rPr>
+          <m:t>the</m:t>
+        </m:r>
+        <m:r>
+          <m:rPr>
+            <m:sty m:val="p"/>
+          </m:rPr>
+          <w:rPr>
+            <w:rFonts w:ascii="Cambria Math" w:hAnsi="Cambria Math"/>
+            <w:sz w:val="18"/>
+            <w:szCs w:val="18"/>
+          </w:rPr>
+          <m:t xml:space="preserve"> </m:t>
+        </m:r>
+        <m:r>
+          <w:rPr>
+            <w:rFonts w:ascii="Cambria Math" w:hAnsi="Cambria Math"/>
+            <w:sz w:val="18"/>
+            <w:szCs w:val="18"/>
+          </w:rPr>
+          <m:t>size</m:t>
+        </m:r>
+        <m:r>
+          <m:rPr>
+            <m:sty m:val="p"/>
+          </m:rPr>
+          <w:rPr>
+            <w:rFonts w:ascii="Cambria Math" w:hAnsi="Cambria Math"/>
+            <w:sz w:val="18"/>
+            <w:szCs w:val="18"/>
+          </w:rPr>
+          <m:t xml:space="preserve"> </m:t>
+        </m:r>
+        <m:r>
+          <w:rPr>
+            <w:rFonts w:ascii="Cambria Math" w:hAnsi="Cambria Math"/>
+            <w:sz w:val="18"/>
+            <w:szCs w:val="18"/>
+          </w:rPr>
+          <m:t>of</m:t>
+        </m:r>
+        <m:r>
+          <m:rPr>
+            <m:sty m:val="p"/>
+          </m:rPr>
+          <w:rPr>
+            <w:rFonts w:ascii="Cambria Math" w:hAnsi="Cambria Math"/>
+            <w:sz w:val="18"/>
+            <w:szCs w:val="18"/>
+          </w:rPr>
+          <m:t xml:space="preserve"> </m:t>
+        </m:r>
+        <m:r>
+          <w:rPr>
+            <w:rFonts w:ascii="Cambria Math" w:hAnsi="Cambria Math"/>
+            <w:sz w:val="18"/>
+            <w:szCs w:val="18"/>
+          </w:rPr>
+          <m:t>all</m:t>
+        </m:r>
+        <m:r>
+          <m:rPr>
+            <m:sty m:val="p"/>
+          </m:rPr>
+          <w:rPr>
+            <w:rFonts w:ascii="Cambria Math" w:hAnsi="Cambria Math"/>
+            <w:sz w:val="18"/>
+            <w:szCs w:val="18"/>
+          </w:rPr>
+          <m:t xml:space="preserve"> </m:t>
+        </m:r>
+        <m:r>
+          <w:rPr>
+            <w:rFonts w:ascii="Cambria Math" w:hAnsi="Cambria Math"/>
+            <w:sz w:val="18"/>
+            <w:szCs w:val="18"/>
+          </w:rPr>
+          <m:t>objects</m:t>
+        </m:r>
+        <m:r>
+          <m:rPr>
+            <m:sty m:val="p"/>
+          </m:rPr>
+          <w:rPr>
+            <w:rFonts w:ascii="Cambria Math" w:hAnsi="Cambria Math"/>
+            <w:sz w:val="18"/>
+            <w:szCs w:val="18"/>
+          </w:rPr>
+          <m:t xml:space="preserve"> </m:t>
+        </m:r>
+        <m:r>
+          <w:rPr>
+            <w:rFonts w:ascii="Cambria Math" w:hAnsi="Cambria Math"/>
+            <w:sz w:val="18"/>
+            <w:szCs w:val="18"/>
+          </w:rPr>
+          <m:t>present</m:t>
+        </m:r>
+        <m:r>
+          <m:rPr>
+            <m:sty m:val="p"/>
+          </m:rPr>
+          <w:rPr>
+            <w:rFonts w:ascii="Cambria Math" w:hAnsi="Cambria Math"/>
+            <w:sz w:val="18"/>
+            <w:szCs w:val="18"/>
+          </w:rPr>
+          <m:t xml:space="preserve"> </m:t>
+        </m:r>
+        <m:r>
+          <w:rPr>
+            <w:rFonts w:ascii="Cambria Math" w:hAnsi="Cambria Math"/>
+            <w:sz w:val="18"/>
+            <w:szCs w:val="18"/>
+          </w:rPr>
+          <m:t>inside</m:t>
+        </m:r>
+        <m:r>
+          <m:rPr>
+            <m:sty m:val="p"/>
+          </m:rPr>
+          <w:rPr>
+            <w:rFonts w:ascii="Cambria Math" w:hAnsi="Cambria Math"/>
+            <w:sz w:val="18"/>
+            <w:szCs w:val="18"/>
+          </w:rPr>
+          <m:t xml:space="preserve"> </m:t>
+        </m:r>
+        <m:r>
+          <w:rPr>
+            <w:rFonts w:ascii="Cambria Math" w:hAnsi="Cambria Math"/>
+            <w:sz w:val="18"/>
+            <w:szCs w:val="18"/>
+          </w:rPr>
+          <m:t>the</m:t>
+        </m:r>
+        <m:r>
+          <m:rPr>
+            <m:sty m:val="p"/>
+          </m:rPr>
+          <w:rPr>
+            <w:rFonts w:ascii="Cambria Math" w:hAnsi="Cambria Math"/>
+            <w:sz w:val="18"/>
+            <w:szCs w:val="18"/>
+          </w:rPr>
+          <m:t xml:space="preserve"> </m:t>
+        </m:r>
+        <m:r>
+          <w:rPr>
+            <w:rFonts w:ascii="Cambria Math" w:hAnsi="Cambria Math"/>
+            <w:sz w:val="18"/>
+            <w:szCs w:val="18"/>
+          </w:rPr>
+          <m:t>tree</m:t>
+        </m:r>
+        <m:r>
+          <m:rPr>
+            <m:sty m:val="p"/>
+          </m:rPr>
+          <w:rPr>
+            <w:rFonts w:ascii="Cambria Math" w:hAnsi="Cambria Math"/>
+            <w:sz w:val="18"/>
+            <w:szCs w:val="18"/>
+          </w:rPr>
+          <m:t xml:space="preserve"> </m:t>
+        </m:r>
+        <m:r>
+          <w:rPr>
+            <w:rFonts w:ascii="Cambria Math" w:hAnsi="Cambria Math"/>
+            <w:sz w:val="18"/>
+            <w:szCs w:val="18"/>
+          </w:rPr>
+          <m:t>rooted</m:t>
+        </m:r>
+        <m:r>
+          <m:rPr>
+            <m:sty m:val="p"/>
+          </m:rPr>
+          <w:rPr>
+            <w:rFonts w:ascii="Cambria Math" w:hAnsi="Cambria Math"/>
+            <w:sz w:val="18"/>
+            <w:szCs w:val="18"/>
+          </w:rPr>
+          <m:t xml:space="preserve"> </m:t>
+        </m:r>
+        <m:r>
+          <w:rPr>
+            <w:rFonts w:ascii="Cambria Math" w:hAnsi="Cambria Math"/>
+            <w:sz w:val="18"/>
+            <w:szCs w:val="18"/>
+          </w:rPr>
+          <m:t>in</m:t>
+        </m:r>
+        <m:r>
+          <m:rPr>
+            <m:sty m:val="p"/>
+          </m:rPr>
+          <w:rPr>
+            <w:rFonts w:ascii="Cambria Math" w:hAnsi="Cambria Math"/>
+            <w:sz w:val="18"/>
+            <w:szCs w:val="18"/>
+          </w:rPr>
+          <m:t xml:space="preserve"> </m:t>
+        </m:r>
+        <m:r>
+          <w:rPr>
+            <w:rFonts w:ascii="Cambria Math" w:hAnsi="Cambria Math"/>
+            <w:sz w:val="18"/>
+            <w:szCs w:val="18"/>
+          </w:rPr>
+          <m:t>j</m:t>
         </m:r>
       </m:oMath>
     </w:p>
@@ -38898,9 +38251,12 @@
         <w:spacing w:line="276" w:lineRule="auto"/>
         <w:jc w:val="center"/>
       </w:pPr>
-      <w:bookmarkStart w:id="20" w:name="_Toc161505304"/>
+      <w:bookmarkStart w:id="20" w:name="_Toc161732914"/>
       <w:r>
         <w:t>Exercise</w:t>
+      </w:r>
+      <w:r>
+        <w:t>s</w:t>
       </w:r>
       <w:bookmarkEnd w:id="20"/>
     </w:p>
@@ -39121,7 +38477,6 @@
           <w:rPr>
             <w:rFonts w:ascii="Cambria Math" w:hAnsi="Cambria Math"/>
           </w:rPr>
-          <w:lastRenderedPageBreak/>
           <m:t>x</m:t>
         </m:r>
       </m:oMath>
@@ -39463,7 +38818,7 @@
         <w:spacing w:line="276" w:lineRule="auto"/>
         <w:jc w:val="center"/>
       </w:pPr>
-      <w:bookmarkStart w:id="21" w:name="_Toc161505305"/>
+      <w:bookmarkStart w:id="21" w:name="_Toc161732915"/>
       <w:r>
         <w:lastRenderedPageBreak/>
         <w:t>Shortest Path</w:t>
@@ -39479,9 +38834,11 @@
         <w:spacing w:line="276" w:lineRule="auto"/>
         <w:jc w:val="center"/>
       </w:pPr>
+      <w:bookmarkStart w:id="22" w:name="_Toc161732916"/>
       <w:r>
         <w:t>Definition and Terminology</w:t>
       </w:r>
+      <w:bookmarkEnd w:id="22"/>
     </w:p>
     <w:p>
       <w:pPr>
@@ -39756,54 +39113,6 @@
           </m:e>
         </m:nary>
       </m:oMath>
-      <w:r>
-        <w:t xml:space="preserve">, a </w:t>
-      </w:r>
-      <w:r>
-        <w:rPr>
-          <w:u w:val="single"/>
-        </w:rPr>
-        <w:t>shortest path</w:t>
-      </w:r>
-      <w:r>
-        <w:t xml:space="preserve"> </w:t>
-      </w:r>
-      <w:r>
-        <w:t xml:space="preserve">from a vertex </w:t>
-      </w:r>
-      <m:oMath>
-        <m:r>
-          <w:rPr>
-            <w:rFonts w:ascii="Cambria Math" w:hAnsi="Cambria Math"/>
-          </w:rPr>
-          <m:t>u</m:t>
-        </m:r>
-      </m:oMath>
-      <w:r>
-        <w:t xml:space="preserve"> to a vertex </w:t>
-      </w:r>
-      <m:oMath>
-        <m:r>
-          <w:rPr>
-            <w:rFonts w:ascii="Cambria Math" w:hAnsi="Cambria Math"/>
-          </w:rPr>
-          <m:t>v</m:t>
-        </m:r>
-      </m:oMath>
-      <w:r>
-        <w:t xml:space="preserve"> is a path with minimum length among all </w:t>
-      </w:r>
-      <m:oMath>
-        <m:r>
-          <w:rPr>
-            <w:rFonts w:ascii="Cambria Math" w:hAnsi="Cambria Math"/>
-          </w:rPr>
-          <m:t>u-v</m:t>
-        </m:r>
-      </m:oMath>
-      <w:r>
-        <w:t xml:space="preserve"> paths</w:t>
-      </w:r>
     </w:p>
     <w:p>
       <w:pPr>
@@ -39815,195 +39124,30 @@
         <w:spacing w:line="276" w:lineRule="auto"/>
       </w:pPr>
       <w:r>
-        <w:t xml:space="preserve">The </w:t>
+        <w:t xml:space="preserve">A </w:t>
       </w:r>
       <w:r>
         <w:rPr>
           <w:u w:val="single"/>
         </w:rPr>
-        <w:t>distance</w:t>
-      </w:r>
-      <w:r>
-        <w:t xml:space="preserve"> between </w:t>
-      </w:r>
-      <m:oMath>
-        <m:r>
-          <w:rPr>
-            <w:rFonts w:ascii="Cambria Math" w:hAnsi="Cambria Math"/>
-          </w:rPr>
-          <m:t>2</m:t>
-        </m:r>
-      </m:oMath>
-      <w:r>
-        <w:t xml:space="preserve"> vertices </w:t>
-      </w:r>
-      <m:oMath>
-        <m:r>
-          <w:rPr>
-            <w:rFonts w:ascii="Cambria Math" w:hAnsi="Cambria Math"/>
-          </w:rPr>
-          <m:t>s</m:t>
-        </m:r>
-      </m:oMath>
-      <w:r>
-        <w:t xml:space="preserve"> and </w:t>
-      </w:r>
-      <m:oMath>
-        <m:r>
-          <w:rPr>
-            <w:rFonts w:ascii="Cambria Math" w:hAnsi="Cambria Math"/>
-          </w:rPr>
-          <m:t>t</m:t>
-        </m:r>
-      </m:oMath>
-      <w:r>
-        <w:t xml:space="preserve">, denoted as </w:t>
-      </w:r>
-      <m:oMath>
-        <m:r>
-          <w:rPr>
-            <w:rFonts w:ascii="Cambria Math" w:hAnsi="Cambria Math"/>
-          </w:rPr>
-          <m:t>dist(s,t)</m:t>
-        </m:r>
-      </m:oMath>
-      <w:r>
-        <w:t xml:space="preserve"> is the length of a shortest path from </w:t>
-      </w:r>
-      <m:oMath>
-        <m:r>
-          <w:rPr>
-            <w:rFonts w:ascii="Cambria Math" w:hAnsi="Cambria Math"/>
-          </w:rPr>
-          <m:t>s</m:t>
-        </m:r>
-      </m:oMath>
-      <w:r>
-        <w:t xml:space="preserve"> to </w:t>
-      </w:r>
-      <m:oMath>
-        <m:r>
-          <w:rPr>
-            <w:rFonts w:ascii="Cambria Math" w:hAnsi="Cambria Math"/>
-          </w:rPr>
-          <m:t>t</m:t>
-        </m:r>
-      </m:oMath>
-      <w:r>
-        <w:t xml:space="preserve">; if there is no path at all from </w:t>
-      </w:r>
-      <m:oMath>
-        <m:r>
-          <w:rPr>
-            <w:rFonts w:ascii="Cambria Math" w:hAnsi="Cambria Math"/>
-          </w:rPr>
-          <m:t>s</m:t>
-        </m:r>
-      </m:oMath>
-      <w:r>
-        <w:t xml:space="preserve"> to </w:t>
-      </w:r>
-      <m:oMath>
-        <m:r>
-          <w:rPr>
-            <w:rFonts w:ascii="Cambria Math" w:hAnsi="Cambria Math"/>
-          </w:rPr>
-          <m:t>t</m:t>
-        </m:r>
-      </m:oMath>
-      <w:r>
-        <w:t xml:space="preserve"> then </w:t>
-      </w:r>
-      <m:oMath>
-        <m:r>
-          <w:rPr>
-            <w:rFonts w:ascii="Cambria Math" w:hAnsi="Cambria Math"/>
-          </w:rPr>
-          <m:t>dist</m:t>
-        </m:r>
-        <m:d>
-          <m:dPr>
-            <m:ctrlPr>
-              <w:rPr>
-                <w:rFonts w:ascii="Cambria Math" w:hAnsi="Cambria Math"/>
-                <w:i/>
-              </w:rPr>
-            </m:ctrlPr>
-          </m:dPr>
-          <m:e>
-            <m:r>
-              <w:rPr>
-                <w:rFonts w:ascii="Cambria Math" w:hAnsi="Cambria Math"/>
-              </w:rPr>
-              <m:t>s,t</m:t>
-            </m:r>
-          </m:e>
-        </m:d>
-        <m:r>
-          <w:rPr>
-            <w:rFonts w:ascii="Cambria Math" w:hAnsi="Cambria Math"/>
-          </w:rPr>
-          <m:t>=+∞</m:t>
-        </m:r>
-      </m:oMath>
-    </w:p>
-    <w:p>
-      <w:pPr>
-        <w:pStyle w:val="Titolo2"/>
-        <w:pBdr>
-          <w:bottom w:val="single" w:sz="6" w:space="1" w:color="auto"/>
-        </w:pBdr>
-        <w:spacing w:line="276" w:lineRule="auto"/>
-        <w:jc w:val="center"/>
-      </w:pPr>
-      <w:r>
-        <w:t>Problem and Application</w:t>
-      </w:r>
-    </w:p>
-    <w:p>
-      <w:pPr>
-        <w:spacing w:after="0" w:line="276" w:lineRule="auto"/>
-      </w:pPr>
-    </w:p>
-    <w:p>
-      <w:pPr>
-        <w:spacing w:line="276" w:lineRule="auto"/>
-      </w:pPr>
-      <w:r>
-        <w:t xml:space="preserve">Given a directed, weighted graph and a source vertex </w:t>
-      </w:r>
-      <m:oMath>
-        <m:r>
-          <w:rPr>
-            <w:rFonts w:ascii="Cambria Math" w:hAnsi="Cambria Math"/>
-          </w:rPr>
-          <m:t>s∈V</m:t>
-        </m:r>
-      </m:oMath>
-      <w:r>
-        <w:t xml:space="preserve"> and a destination </w:t>
-      </w:r>
-      <m:oMath>
-        <m:r>
-          <w:rPr>
-            <w:rFonts w:ascii="Cambria Math" w:hAnsi="Cambria Math"/>
-          </w:rPr>
-          <m:t>t∈V</m:t>
-        </m:r>
-      </m:oMath>
-      <w:r>
-        <w:t xml:space="preserve">, compute the shortest path from </w:t>
-      </w:r>
-      <m:oMath>
-        <m:r>
-          <w:rPr>
-            <w:rFonts w:ascii="Cambria Math" w:hAnsi="Cambria Math"/>
-          </w:rPr>
-          <m:t>s</m:t>
-        </m:r>
-      </m:oMath>
-      <w:r>
-        <w:t xml:space="preserve"> to </w:t>
+        <w:t>shortest path</w:t>
+      </w:r>
+      <w:r>
+        <w:t xml:space="preserve"> </w:t>
+      </w:r>
+      <w:r>
+        <w:t xml:space="preserve">from a vertex </w:t>
+      </w:r>
+      <m:oMath>
+        <m:r>
+          <w:rPr>
+            <w:rFonts w:ascii="Cambria Math" w:hAnsi="Cambria Math"/>
+          </w:rPr>
+          <m:t>u</m:t>
+        </m:r>
+      </m:oMath>
+      <w:r>
+        <w:t xml:space="preserve"> to a vertex </w:t>
       </w:r>
       <m:oMath>
         <m:r>
@@ -40014,85 +39158,18 @@
         </m:r>
       </m:oMath>
       <w:r>
-        <w:t xml:space="preserve">. </w:t>
-      </w:r>
-      <w:r>
-        <w:t>Consider the following random example (</w:t>
-      </w:r>
-      <w:r>
-        <w:rPr>
-          <w:u w:val="single"/>
-        </w:rPr>
-        <w:t>insert the one of this year</w:t>
-      </w:r>
-      <w:r>
-        <w:t>)</w:t>
-      </w:r>
-    </w:p>
-    <w:p>
-      <w:pPr>
-        <w:spacing w:line="276" w:lineRule="auto"/>
-      </w:pPr>
-      <w:r>
-        <w:rPr>
-          <w:i/>
-          <w:iCs/>
-        </w:rPr>
-        <w:t>Observation</w:t>
-      </w:r>
-      <w:r>
-        <w:t xml:space="preserve">: in directed graphs, in general </w:t>
-      </w:r>
-      <m:oMath>
-        <m:r>
-          <w:rPr>
-            <w:rFonts w:ascii="Cambria Math" w:hAnsi="Cambria Math"/>
-          </w:rPr>
-          <m:t>dist</m:t>
-        </m:r>
-        <m:d>
-          <m:dPr>
-            <m:ctrlPr>
-              <w:rPr>
-                <w:rFonts w:ascii="Cambria Math" w:hAnsi="Cambria Math"/>
-                <w:i/>
-              </w:rPr>
-            </m:ctrlPr>
-          </m:dPr>
-          <m:e>
-            <m:r>
-              <w:rPr>
-                <w:rFonts w:ascii="Cambria Math" w:hAnsi="Cambria Math"/>
-              </w:rPr>
-              <m:t>u,v</m:t>
-            </m:r>
-          </m:e>
-        </m:d>
-        <m:r>
-          <w:rPr>
-            <w:rFonts w:ascii="Cambria Math" w:hAnsi="Cambria Math"/>
-          </w:rPr>
-          <m:t>≠dist(v,u)</m:t>
-        </m:r>
-      </m:oMath>
-    </w:p>
-    <w:p>
-      <w:pPr>
-        <w:spacing w:line="276" w:lineRule="auto"/>
-      </w:pPr>
-      <w:r>
-        <w:rPr>
-          <w:i/>
-          <w:iCs/>
-        </w:rPr>
-        <w:t>Applications</w:t>
-      </w:r>
-      <w:r>
-        <w:rPr>
-          <w:i/>
-          <w:iCs/>
-        </w:rPr>
-        <w:t>:</w:t>
+        <w:t xml:space="preserve"> is a path with minimum length among all </w:t>
+      </w:r>
+      <m:oMath>
+        <m:r>
+          <w:rPr>
+            <w:rFonts w:ascii="Cambria Math" w:hAnsi="Cambria Math"/>
+          </w:rPr>
+          <m:t>u-v</m:t>
+        </m:r>
+      </m:oMath>
+      <w:r>
+        <w:t xml:space="preserve"> paths</w:t>
       </w:r>
     </w:p>
     <w:p>
@@ -40105,7 +39182,356 @@
         <w:spacing w:line="276" w:lineRule="auto"/>
       </w:pPr>
       <w:r>
-        <w:t>road networks (Google Maps)</w:t>
+        <w:t xml:space="preserve">The </w:t>
+      </w:r>
+      <w:r>
+        <w:rPr>
+          <w:u w:val="single"/>
+        </w:rPr>
+        <w:t>distance</w:t>
+      </w:r>
+      <w:r>
+        <w:t xml:space="preserve"> between </w:t>
+      </w:r>
+      <m:oMath>
+        <m:r>
+          <w:rPr>
+            <w:rFonts w:ascii="Cambria Math" w:hAnsi="Cambria Math"/>
+          </w:rPr>
+          <m:t>2</m:t>
+        </m:r>
+      </m:oMath>
+      <w:r>
+        <w:t xml:space="preserve"> vertices </w:t>
+      </w:r>
+      <m:oMath>
+        <m:r>
+          <w:rPr>
+            <w:rFonts w:ascii="Cambria Math" w:hAnsi="Cambria Math"/>
+          </w:rPr>
+          <m:t>s</m:t>
+        </m:r>
+      </m:oMath>
+      <w:r>
+        <w:t xml:space="preserve"> and </w:t>
+      </w:r>
+      <m:oMath>
+        <m:r>
+          <w:rPr>
+            <w:rFonts w:ascii="Cambria Math" w:hAnsi="Cambria Math"/>
+          </w:rPr>
+          <m:t>t</m:t>
+        </m:r>
+      </m:oMath>
+      <w:r>
+        <w:t xml:space="preserve">, denoted as </w:t>
+      </w:r>
+      <m:oMath>
+        <m:r>
+          <w:rPr>
+            <w:rFonts w:ascii="Cambria Math" w:hAnsi="Cambria Math"/>
+          </w:rPr>
+          <m:t>dist(s,t)</m:t>
+        </m:r>
+      </m:oMath>
+      <w:r>
+        <w:t xml:space="preserve"> is the length of a shortest path from </w:t>
+      </w:r>
+      <m:oMath>
+        <m:r>
+          <w:rPr>
+            <w:rFonts w:ascii="Cambria Math" w:hAnsi="Cambria Math"/>
+          </w:rPr>
+          <m:t>s</m:t>
+        </m:r>
+      </m:oMath>
+      <w:r>
+        <w:t xml:space="preserve"> to </w:t>
+      </w:r>
+      <m:oMath>
+        <m:r>
+          <w:rPr>
+            <w:rFonts w:ascii="Cambria Math" w:hAnsi="Cambria Math"/>
+          </w:rPr>
+          <m:t>t</m:t>
+        </m:r>
+      </m:oMath>
+      <w:r>
+        <w:t xml:space="preserve">; if there is no path at all from </w:t>
+      </w:r>
+      <m:oMath>
+        <m:r>
+          <w:rPr>
+            <w:rFonts w:ascii="Cambria Math" w:hAnsi="Cambria Math"/>
+          </w:rPr>
+          <m:t>s</m:t>
+        </m:r>
+      </m:oMath>
+      <w:r>
+        <w:t xml:space="preserve"> to </w:t>
+      </w:r>
+      <m:oMath>
+        <m:r>
+          <w:rPr>
+            <w:rFonts w:ascii="Cambria Math" w:hAnsi="Cambria Math"/>
+          </w:rPr>
+          <m:t>t</m:t>
+        </m:r>
+      </m:oMath>
+      <w:r>
+        <w:t xml:space="preserve"> then </w:t>
+      </w:r>
+      <m:oMath>
+        <m:r>
+          <w:rPr>
+            <w:rFonts w:ascii="Cambria Math" w:hAnsi="Cambria Math"/>
+          </w:rPr>
+          <m:t>dist</m:t>
+        </m:r>
+        <m:d>
+          <m:dPr>
+            <m:ctrlPr>
+              <w:rPr>
+                <w:rFonts w:ascii="Cambria Math" w:hAnsi="Cambria Math"/>
+                <w:i/>
+              </w:rPr>
+            </m:ctrlPr>
+          </m:dPr>
+          <m:e>
+            <m:r>
+              <w:rPr>
+                <w:rFonts w:ascii="Cambria Math" w:hAnsi="Cambria Math"/>
+              </w:rPr>
+              <m:t>s,t</m:t>
+            </m:r>
+          </m:e>
+        </m:d>
+        <m:r>
+          <w:rPr>
+            <w:rFonts w:ascii="Cambria Math" w:hAnsi="Cambria Math"/>
+          </w:rPr>
+          <m:t>=+∞</m:t>
+        </m:r>
+      </m:oMath>
+    </w:p>
+    <w:p>
+      <w:pPr>
+        <w:pStyle w:val="Titolo2"/>
+        <w:pBdr>
+          <w:bottom w:val="single" w:sz="6" w:space="1" w:color="auto"/>
+        </w:pBdr>
+        <w:spacing w:line="276" w:lineRule="auto"/>
+        <w:jc w:val="center"/>
+      </w:pPr>
+      <w:bookmarkStart w:id="23" w:name="_Toc161732917"/>
+      <w:r>
+        <w:t>Problem and Application</w:t>
+      </w:r>
+      <w:bookmarkEnd w:id="23"/>
+    </w:p>
+    <w:p>
+      <w:pPr>
+        <w:spacing w:after="0" w:line="276" w:lineRule="auto"/>
+      </w:pPr>
+    </w:p>
+    <w:p>
+      <w:pPr>
+        <w:spacing w:line="276" w:lineRule="auto"/>
+      </w:pPr>
+      <w:r>
+        <w:drawing>
+          <wp:anchor distT="0" distB="0" distL="114300" distR="114300" simplePos="0" relativeHeight="252001280" behindDoc="0" locked="0" layoutInCell="1" allowOverlap="1" wp14:anchorId="5661D0EC" wp14:editId="4A30E8BE">
+            <wp:simplePos x="0" y="0"/>
+            <wp:positionH relativeFrom="column">
+              <wp:posOffset>1403873</wp:posOffset>
+            </wp:positionH>
+            <wp:positionV relativeFrom="paragraph">
+              <wp:posOffset>454922</wp:posOffset>
+            </wp:positionV>
+            <wp:extent cx="3614420" cy="1334770"/>
+            <wp:effectExtent l="0" t="0" r="5080" b="0"/>
+            <wp:wrapSquare wrapText="bothSides"/>
+            <wp:docPr id="856486603" name="Immagine 1" descr="Immagine che contiene schizzo, calligrafia, diagramma, disegno&#10;&#10;Descrizione generata automaticamente"/>
+            <wp:cNvGraphicFramePr>
+              <a:graphicFrameLocks xmlns:a="http://schemas.openxmlformats.org/drawingml/2006/main" noChangeAspect="1"/>
+            </wp:cNvGraphicFramePr>
+            <a:graphic xmlns:a="http://schemas.openxmlformats.org/drawingml/2006/main">
+              <a:graphicData uri="http://schemas.openxmlformats.org/drawingml/2006/picture">
+                <pic:pic xmlns:pic="http://schemas.openxmlformats.org/drawingml/2006/picture">
+                  <pic:nvPicPr>
+                    <pic:cNvPr id="856486603" name="Immagine 1" descr="Immagine che contiene schizzo, calligrafia, diagramma, disegno&#10;&#10;Descrizione generata automaticamente"/>
+                    <pic:cNvPicPr/>
+                  </pic:nvPicPr>
+                  <pic:blipFill>
+                    <a:blip r:embed="rId139"/>
+                    <a:stretch>
+                      <a:fillRect/>
+                    </a:stretch>
+                  </pic:blipFill>
+                  <pic:spPr>
+                    <a:xfrm>
+                      <a:off x="0" y="0"/>
+                      <a:ext cx="3614420" cy="1334770"/>
+                    </a:xfrm>
+                    <a:prstGeom prst="rect">
+                      <a:avLst/>
+                    </a:prstGeom>
+                  </pic:spPr>
+                </pic:pic>
+              </a:graphicData>
+            </a:graphic>
+            <wp14:sizeRelH relativeFrom="margin">
+              <wp14:pctWidth>0</wp14:pctWidth>
+            </wp14:sizeRelH>
+            <wp14:sizeRelV relativeFrom="margin">
+              <wp14:pctHeight>0</wp14:pctHeight>
+            </wp14:sizeRelV>
+          </wp:anchor>
+        </w:drawing>
+      </w:r>
+      <w:r>
+        <w:t xml:space="preserve">Given a directed, weighted graph and a source vertex </w:t>
+      </w:r>
+      <m:oMath>
+        <m:r>
+          <w:rPr>
+            <w:rFonts w:ascii="Cambria Math" w:hAnsi="Cambria Math"/>
+          </w:rPr>
+          <m:t>s∈V</m:t>
+        </m:r>
+      </m:oMath>
+      <w:r>
+        <w:t xml:space="preserve"> and a destination </w:t>
+      </w:r>
+      <m:oMath>
+        <m:r>
+          <w:rPr>
+            <w:rFonts w:ascii="Cambria Math" w:hAnsi="Cambria Math"/>
+          </w:rPr>
+          <m:t>t∈V</m:t>
+        </m:r>
+      </m:oMath>
+      <w:r>
+        <w:t xml:space="preserve">, compute the shortest path from </w:t>
+      </w:r>
+      <m:oMath>
+        <m:r>
+          <w:rPr>
+            <w:rFonts w:ascii="Cambria Math" w:hAnsi="Cambria Math"/>
+          </w:rPr>
+          <m:t>s</m:t>
+        </m:r>
+      </m:oMath>
+      <w:r>
+        <w:t xml:space="preserve"> to </w:t>
+      </w:r>
+      <m:oMath>
+        <m:r>
+          <w:rPr>
+            <w:rFonts w:ascii="Cambria Math" w:hAnsi="Cambria Math"/>
+          </w:rPr>
+          <m:t>v</m:t>
+        </m:r>
+      </m:oMath>
+      <w:r>
+        <w:t xml:space="preserve">. </w:t>
+      </w:r>
+      <w:r>
+        <w:t>Consider the following example</w:t>
+      </w:r>
+      <w:r>
+        <w:t xml:space="preserve"> of a generic graph:</w:t>
+      </w:r>
+    </w:p>
+    <w:p>
+      <w:pPr>
+        <w:spacing w:line="276" w:lineRule="auto"/>
+      </w:pPr>
+    </w:p>
+    <w:p>
+      <w:pPr>
+        <w:spacing w:line="276" w:lineRule="auto"/>
+      </w:pPr>
+    </w:p>
+    <w:p>
+      <w:pPr>
+        <w:spacing w:line="276" w:lineRule="auto"/>
+      </w:pPr>
+    </w:p>
+    <w:p>
+      <w:pPr>
+        <w:spacing w:line="276" w:lineRule="auto"/>
+      </w:pPr>
+    </w:p>
+    <w:p>
+      <w:pPr>
+        <w:spacing w:after="0" w:line="276" w:lineRule="auto"/>
+      </w:pPr>
+    </w:p>
+    <w:p>
+      <w:pPr>
+        <w:spacing w:line="276" w:lineRule="auto"/>
+      </w:pPr>
+      <w:r>
+        <w:rPr>
+          <w:i/>
+          <w:iCs/>
+        </w:rPr>
+        <w:t>Observation</w:t>
+      </w:r>
+      <w:r>
+        <w:t xml:space="preserve">: in directed graphs, in general </w:t>
+      </w:r>
+      <m:oMath>
+        <m:r>
+          <w:rPr>
+            <w:rFonts w:ascii="Cambria Math" w:hAnsi="Cambria Math"/>
+          </w:rPr>
+          <m:t>dist</m:t>
+        </m:r>
+        <m:d>
+          <m:dPr>
+            <m:ctrlPr>
+              <w:rPr>
+                <w:rFonts w:ascii="Cambria Math" w:hAnsi="Cambria Math"/>
+                <w:i/>
+              </w:rPr>
+            </m:ctrlPr>
+          </m:dPr>
+          <m:e>
+            <m:r>
+              <w:rPr>
+                <w:rFonts w:ascii="Cambria Math" w:hAnsi="Cambria Math"/>
+              </w:rPr>
+              <m:t>u,v</m:t>
+            </m:r>
+          </m:e>
+        </m:d>
+        <m:r>
+          <w:rPr>
+            <w:rFonts w:ascii="Cambria Math" w:hAnsi="Cambria Math"/>
+          </w:rPr>
+          <m:t>≠dist(v,u)</m:t>
+        </m:r>
+      </m:oMath>
+    </w:p>
+    <w:p>
+      <w:pPr>
+        <w:spacing w:line="276" w:lineRule="auto"/>
+      </w:pPr>
+      <w:r>
+        <w:rPr>
+          <w:i/>
+          <w:iCs/>
+        </w:rPr>
+        <w:t>Applications</w:t>
+      </w:r>
+      <w:r>
+        <w:rPr>
+          <w:i/>
+          <w:iCs/>
+        </w:rPr>
+        <w:t>:</w:t>
       </w:r>
     </w:p>
     <w:p>
@@ -40118,7 +39544,7 @@
         <w:spacing w:line="276" w:lineRule="auto"/>
       </w:pPr>
       <w:r>
-        <w:t>routing in networks (e.g., Internet)</w:t>
+        <w:t>road networks (Google Maps)</w:t>
       </w:r>
     </w:p>
     <w:p>
@@ -40131,68 +39557,7 @@
         <w:spacing w:line="276" w:lineRule="auto"/>
       </w:pPr>
       <w:r>
-        <w:t>robots navigation</w:t>
-      </w:r>
-    </w:p>
-    <w:p>
-      <w:pPr>
-        <w:spacing w:line="276" w:lineRule="auto"/>
-      </w:pPr>
-      <w:r>
-        <w:t xml:space="preserve">Instead of solving the problem just presented, we will solve it using a different one. </w:t>
-      </w:r>
-    </w:p>
-    <w:p>
-      <w:pPr>
-        <w:pStyle w:val="Titolo2"/>
-        <w:pBdr>
-          <w:bottom w:val="single" w:sz="6" w:space="1" w:color="auto"/>
-        </w:pBdr>
-        <w:spacing w:line="276" w:lineRule="auto"/>
-        <w:jc w:val="center"/>
-        <w:rPr>
-          <w:rFonts w:eastAsiaTheme="minorEastAsia"/>
-        </w:rPr>
-      </w:pPr>
-      <w:bookmarkStart w:id="22" w:name="_Toc161505306"/>
-      <w:r>
-        <w:rPr>
-          <w:rFonts w:eastAsiaTheme="minorEastAsia"/>
-        </w:rPr>
-        <w:t>Single-Source Shortest Path</w:t>
-      </w:r>
-      <w:r>
-        <w:rPr>
-          <w:rFonts w:eastAsiaTheme="minorEastAsia"/>
-        </w:rPr>
-        <w:t>s</w:t>
-      </w:r>
-      <w:r>
-        <w:rPr>
-          <w:rFonts w:eastAsiaTheme="minorEastAsia"/>
-        </w:rPr>
-        <w:t xml:space="preserve"> (SSSP)</w:t>
-      </w:r>
-      <w:bookmarkEnd w:id="22"/>
-    </w:p>
-    <w:p>
-      <w:pPr>
-        <w:spacing w:after="0" w:line="276" w:lineRule="auto"/>
-      </w:pPr>
-    </w:p>
-    <w:p>
-      <w:pPr>
-        <w:spacing w:line="276" w:lineRule="auto"/>
-      </w:pPr>
-      <w:r>
-        <w:rPr>
-          <w:i/>
-          <w:iCs/>
-        </w:rPr>
-        <w:t>Problem description</w:t>
-      </w:r>
-      <w:r>
-        <w:t>:</w:t>
+        <w:t>routing in networks (e.g., Internet)</w:t>
       </w:r>
     </w:p>
     <w:p>
@@ -40205,47 +39570,69 @@
         <w:spacing w:line="276" w:lineRule="auto"/>
       </w:pPr>
       <w:r>
-        <w:t xml:space="preserve">input: a directed, weighted graph </w:t>
-      </w:r>
-      <m:oMath>
-        <m:r>
-          <w:rPr>
-            <w:rFonts w:ascii="Cambria Math" w:hAnsi="Cambria Math"/>
-          </w:rPr>
-          <m:t>G</m:t>
-        </m:r>
-      </m:oMath>
-      <w:r>
-        <w:t xml:space="preserve"> with edge weights </w:t>
-      </w:r>
-      <m:oMath>
-        <m:r>
-          <w:rPr>
-            <w:rFonts w:ascii="Cambria Math" w:hAnsi="Cambria Math"/>
-          </w:rPr>
-          <m:t>w:E→</m:t>
-        </m:r>
-        <m:r>
-          <m:rPr>
-            <m:scr m:val="double-struck"/>
-          </m:rPr>
-          <w:rPr>
-            <w:rFonts w:ascii="Cambria Math" w:hAnsi="Cambria Math"/>
-          </w:rPr>
-          <m:t>R</m:t>
-        </m:r>
-      </m:oMath>
-      <w:r>
-        <w:t xml:space="preserve"> and a source vertex </w:t>
-      </w:r>
-      <m:oMath>
-        <m:r>
-          <w:rPr>
-            <w:rFonts w:ascii="Cambria Math" w:hAnsi="Cambria Math"/>
-          </w:rPr>
-          <m:t>s∈V</m:t>
-        </m:r>
-      </m:oMath>
+        <w:t>robots navigation</w:t>
+      </w:r>
+    </w:p>
+    <w:p>
+      <w:pPr>
+        <w:spacing w:line="276" w:lineRule="auto"/>
+      </w:pPr>
+      <w:r>
+        <w:t xml:space="preserve">Instead of solving the problem just presented, we will solve it using a different one. </w:t>
+      </w:r>
+    </w:p>
+    <w:p>
+      <w:pPr>
+        <w:pStyle w:val="Titolo2"/>
+        <w:pBdr>
+          <w:bottom w:val="single" w:sz="6" w:space="1" w:color="auto"/>
+        </w:pBdr>
+        <w:spacing w:line="276" w:lineRule="auto"/>
+        <w:jc w:val="center"/>
+        <w:rPr>
+          <w:rFonts w:eastAsiaTheme="minorEastAsia"/>
+        </w:rPr>
+      </w:pPr>
+      <w:bookmarkStart w:id="24" w:name="_Toc161732918"/>
+      <w:r>
+        <w:rPr>
+          <w:rFonts w:eastAsiaTheme="minorEastAsia"/>
+        </w:rPr>
+        <w:t>Single-Source Shortest Path</w:t>
+      </w:r>
+      <w:r>
+        <w:rPr>
+          <w:rFonts w:eastAsiaTheme="minorEastAsia"/>
+        </w:rPr>
+        <w:t>s</w:t>
+      </w:r>
+      <w:r>
+        <w:rPr>
+          <w:rFonts w:eastAsiaTheme="minorEastAsia"/>
+        </w:rPr>
+        <w:t xml:space="preserve"> (SSSP)</w:t>
+      </w:r>
+      <w:bookmarkEnd w:id="24"/>
+    </w:p>
+    <w:p>
+      <w:pPr>
+        <w:spacing w:after="0" w:line="276" w:lineRule="auto"/>
+      </w:pPr>
+    </w:p>
+    <w:p>
+      <w:pPr>
+        <w:spacing w:line="276" w:lineRule="auto"/>
+      </w:pPr>
+      <w:r>
+        <w:rPr>
+          <w:i/>
+          <w:iCs/>
+        </w:rPr>
+        <w:t>Problem description</w:t>
+      </w:r>
+      <w:r>
+        <w:t>:</w:t>
+      </w:r>
     </w:p>
     <w:p>
       <w:pPr>
@@ -40257,6 +39644,58 @@
         <w:spacing w:line="276" w:lineRule="auto"/>
       </w:pPr>
       <w:r>
+        <w:t xml:space="preserve">input: a directed, weighted graph </w:t>
+      </w:r>
+      <m:oMath>
+        <m:r>
+          <w:rPr>
+            <w:rFonts w:ascii="Cambria Math" w:hAnsi="Cambria Math"/>
+          </w:rPr>
+          <m:t>G</m:t>
+        </m:r>
+      </m:oMath>
+      <w:r>
+        <w:t xml:space="preserve"> with edge weights </w:t>
+      </w:r>
+      <m:oMath>
+        <m:r>
+          <w:rPr>
+            <w:rFonts w:ascii="Cambria Math" w:hAnsi="Cambria Math"/>
+          </w:rPr>
+          <m:t>w:E</m:t>
+        </m:r>
+        <m:r>
+          <m:rPr>
+            <m:scr m:val="double-struck"/>
+          </m:rPr>
+          <w:rPr>
+            <w:rFonts w:ascii="Cambria Math" w:hAnsi="Cambria Math"/>
+          </w:rPr>
+          <m:t>→R</m:t>
+        </m:r>
+      </m:oMath>
+      <w:r>
+        <w:t xml:space="preserve"> and a source vertex </w:t>
+      </w:r>
+      <m:oMath>
+        <m:r>
+          <w:rPr>
+            <w:rFonts w:ascii="Cambria Math" w:hAnsi="Cambria Math"/>
+          </w:rPr>
+          <m:t>s∈V</m:t>
+        </m:r>
+      </m:oMath>
+    </w:p>
+    <w:p>
+      <w:pPr>
+        <w:pStyle w:val="Paragrafoelenco"/>
+        <w:numPr>
+          <w:ilvl w:val="0"/>
+          <w:numId w:val="25"/>
+        </w:numPr>
+        <w:spacing w:line="276" w:lineRule="auto"/>
+      </w:pPr>
+      <w:r>
         <w:t xml:space="preserve">output: </w:t>
       </w:r>
       <m:oMath>
@@ -40343,6 +39782,7 @@
         <w:spacing w:line="276" w:lineRule="auto"/>
       </w:pPr>
       <w:r>
+        <w:lastRenderedPageBreak/>
         <w:t xml:space="preserve">we’ll work with </w:t>
       </w:r>
       <w:r>
@@ -40397,22 +39837,6 @@
     </w:p>
     <w:p>
       <w:pPr>
-        <w:spacing w:line="276" w:lineRule="auto"/>
-      </w:pPr>
-      <w:bookmarkStart w:id="23" w:name="_Toc161505307"/>
-    </w:p>
-    <w:p>
-      <w:pPr>
-        <w:spacing w:line="276" w:lineRule="auto"/>
-      </w:pPr>
-    </w:p>
-    <w:p>
-      <w:pPr>
-        <w:spacing w:line="276" w:lineRule="auto"/>
-      </w:pPr>
-    </w:p>
-    <w:p>
-      <w:pPr>
         <w:pStyle w:val="Titolo3"/>
         <w:pBdr>
           <w:bottom w:val="single" w:sz="6" w:space="1" w:color="auto"/>
@@ -40420,10 +39844,11 @@
         <w:spacing w:line="276" w:lineRule="auto"/>
         <w:jc w:val="center"/>
       </w:pPr>
-      <w:r>
-        <w:lastRenderedPageBreak/>
+      <w:bookmarkStart w:id="25" w:name="_Toc161732919"/>
+      <w:r>
         <w:t>Non-negative edge weights</w:t>
       </w:r>
+      <w:bookmarkEnd w:id="25"/>
     </w:p>
     <w:p>
       <w:pPr>
@@ -40509,6 +39934,9 @@
         <w:spacing w:line="276" w:lineRule="auto"/>
       </w:pPr>
       <w:r>
+        <w:rPr>
+          <w:noProof/>
+        </w:rPr>
         <w:drawing>
           <wp:anchor distT="0" distB="0" distL="114300" distR="114300" simplePos="0" relativeHeight="251991040" behindDoc="0" locked="0" layoutInCell="1" allowOverlap="1" wp14:anchorId="0CC145A1" wp14:editId="2BB67F7F">
             <wp:simplePos x="0" y="0"/>
@@ -40533,7 +39961,7 @@
                     <pic:cNvPicPr/>
                   </pic:nvPicPr>
                   <pic:blipFill>
-                    <a:blip r:embed="rId138"/>
+                    <a:blip r:embed="rId140"/>
                     <a:stretch>
                       <a:fillRect/>
                     </a:stretch>
@@ -40571,6 +39999,20 @@
         </m:r>
       </m:oMath>
       <w:r>
+        <w:t xml:space="preserve"> (can be </w:t>
+      </w:r>
+      <m:oMath>
+        <m:r>
+          <w:rPr>
+            <w:rFonts w:ascii="Cambria Math" w:hAnsi="Cambria Math"/>
+          </w:rPr>
+          <m:t>w=n</m:t>
+        </m:r>
+      </m:oMath>
+      <w:r>
+        <w:t>)</w:t>
+      </w:r>
+      <w:r>
         <w:t xml:space="preserve">, but we force it to be using a </w:t>
       </w:r>
       <w:r>
@@ -40592,31 +40034,84 @@
         </m:r>
       </m:oMath>
       <w:r>
-        <w:t>.</w:t>
-      </w:r>
-    </w:p>
-    <w:p>
-      <w:pPr>
-        <w:spacing w:line="276" w:lineRule="auto"/>
-      </w:pPr>
-    </w:p>
-    <w:p>
-      <w:pPr>
-        <w:spacing w:line="276" w:lineRule="auto"/>
-      </w:pPr>
-    </w:p>
-    <w:p>
-      <w:pPr>
-        <w:spacing w:line="276" w:lineRule="auto"/>
-      </w:pPr>
-      <w:r>
-        <w:t>Then we will use BFS (with reduction</w:t>
-      </w:r>
-      <w:r>
-        <w:t xml:space="preserve"> – use a problem to solve another one</w:t>
-      </w:r>
-      <w:r>
-        <w:t>).</w:t>
+        <w:t xml:space="preserve"> (replaced with </w:t>
+      </w:r>
+      <m:oMath>
+        <m:r>
+          <w:rPr>
+            <w:rFonts w:ascii="Cambria Math" w:hAnsi="Cambria Math"/>
+          </w:rPr>
+          <m:t>n</m:t>
+        </m:r>
+      </m:oMath>
+      <w:r>
+        <w:t xml:space="preserve"> edges with weight </w:t>
+      </w:r>
+      <m:oMath>
+        <m:r>
+          <w:rPr>
+            <w:rFonts w:ascii="Cambria Math" w:hAnsi="Cambria Math"/>
+          </w:rPr>
+          <m:t>w=1</m:t>
+        </m:r>
+      </m:oMath>
+      <w:r>
+        <w:t xml:space="preserve">). </w:t>
+      </w:r>
+    </w:p>
+    <w:p>
+      <w:pPr>
+        <w:spacing w:line="276" w:lineRule="auto"/>
+      </w:pPr>
+    </w:p>
+    <w:p>
+      <w:pPr>
+        <w:spacing w:line="276" w:lineRule="auto"/>
+      </w:pPr>
+    </w:p>
+    <w:p>
+      <w:pPr>
+        <w:spacing w:line="276" w:lineRule="auto"/>
+      </w:pPr>
+      <w:r>
+        <w:t>This one</w:t>
+      </w:r>
+      <w:r>
+        <w:t xml:space="preserve"> use</w:t>
+      </w:r>
+      <w:r>
+        <w:t xml:space="preserve">s </w:t>
+      </w:r>
+      <w:r>
+        <w:t xml:space="preserve">BFS (with </w:t>
+      </w:r>
+      <w:r>
+        <w:rPr>
+          <w:i/>
+          <w:iCs/>
+        </w:rPr>
+        <w:t>reduction</w:t>
+      </w:r>
+      <w:r>
+        <w:t xml:space="preserve"> – </w:t>
+      </w:r>
+      <w:r>
+        <w:t>aka “</w:t>
+      </w:r>
+      <w:r>
+        <w:t>use a problem to solve another one</w:t>
+      </w:r>
+      <w:r>
+        <w:t>”</w:t>
+      </w:r>
+      <w:r>
+        <w:t>)</w:t>
+      </w:r>
+      <w:r>
+        <w:t xml:space="preserve"> – the reduction step is important because BFS allows to compute shortest paths intended as number of edges of the path</w:t>
+      </w:r>
+      <w:r>
+        <w:t>, counting each one as single-weighted (so, we take a “longer” edge and treat it as “n” edges with 1 as value).</w:t>
       </w:r>
     </w:p>
     <w:p>
@@ -40631,6 +40126,9 @@
       <w:r>
         <w:t>First issue: integer weights, so it’s a special case</w:t>
       </w:r>
+      <w:r>
+        <w:t xml:space="preserve"> (not general)</w:t>
+      </w:r>
     </w:p>
     <w:p>
       <w:pPr>
@@ -40725,7 +40223,7 @@
         <w:spacing w:line="276" w:lineRule="auto"/>
       </w:pPr>
       <w:r>
-        <w:t xml:space="preserve">This continues recursively, between nodes, arcs and other arcs, continuing each time. </w:t>
+        <w:t>This continues recursively, between nodes, arcs and other arcs, continuing each time</w:t>
       </w:r>
     </w:p>
     <w:p>
@@ -40764,19 +40262,110 @@
         <w:spacing w:line="276" w:lineRule="auto"/>
       </w:pPr>
       <w:r>
+        <w:rPr>
+          <w:u w:val="single"/>
+        </w:rPr>
+        <w:drawing>
+          <wp:anchor distT="0" distB="0" distL="114300" distR="114300" simplePos="0" relativeHeight="252003328" behindDoc="0" locked="0" layoutInCell="1" allowOverlap="1" wp14:anchorId="547CC45F" wp14:editId="6AC9970C">
+            <wp:simplePos x="0" y="0"/>
+            <wp:positionH relativeFrom="column">
+              <wp:posOffset>1381760</wp:posOffset>
+            </wp:positionH>
+            <wp:positionV relativeFrom="paragraph">
+              <wp:posOffset>230505</wp:posOffset>
+            </wp:positionV>
+            <wp:extent cx="3244850" cy="1568450"/>
+            <wp:effectExtent l="0" t="0" r="0" b="0"/>
+            <wp:wrapSquare wrapText="bothSides"/>
+            <wp:docPr id="662348509" name="Immagine 1" descr="Immagine che contiene disegno, schizzo, Line art, clipart&#10;&#10;Descrizione generata automaticamente"/>
+            <wp:cNvGraphicFramePr>
+              <a:graphicFrameLocks xmlns:a="http://schemas.openxmlformats.org/drawingml/2006/main" noChangeAspect="1"/>
+            </wp:cNvGraphicFramePr>
+            <a:graphic xmlns:a="http://schemas.openxmlformats.org/drawingml/2006/main">
+              <a:graphicData uri="http://schemas.openxmlformats.org/drawingml/2006/picture">
+                <pic:pic xmlns:pic="http://schemas.openxmlformats.org/drawingml/2006/picture">
+                  <pic:nvPicPr>
+                    <pic:cNvPr id="662348509" name="Immagine 1" descr="Immagine che contiene disegno, schizzo, Line art, clipart&#10;&#10;Descrizione generata automaticamente"/>
+                    <pic:cNvPicPr/>
+                  </pic:nvPicPr>
+                  <pic:blipFill>
+                    <a:blip r:embed="rId141"/>
+                    <a:stretch>
+                      <a:fillRect/>
+                    </a:stretch>
+                  </pic:blipFill>
+                  <pic:spPr>
+                    <a:xfrm>
+                      <a:off x="0" y="0"/>
+                      <a:ext cx="3244850" cy="1568450"/>
+                    </a:xfrm>
+                    <a:prstGeom prst="rect">
+                      <a:avLst/>
+                    </a:prstGeom>
+                  </pic:spPr>
+                </pic:pic>
+              </a:graphicData>
+            </a:graphic>
+            <wp14:sizeRelH relativeFrom="margin">
+              <wp14:pctWidth>0</wp14:pctWidth>
+            </wp14:sizeRelH>
+            <wp14:sizeRelV relativeFrom="margin">
+              <wp14:pctHeight>0</wp14:pctHeight>
+            </wp14:sizeRelV>
+          </wp:anchor>
+        </w:drawing>
+      </w:r>
+      <w:r>
         <w:t>Any other way, we pay more</w:t>
       </w:r>
     </w:p>
     <w:p>
       <w:pPr>
         <w:spacing w:line="276" w:lineRule="auto"/>
-      </w:pPr>
-      <w:r>
         <w:rPr>
           <w:u w:val="single"/>
         </w:rPr>
-        <w:t>(drawing here)</w:t>
-      </w:r>
+      </w:pPr>
+    </w:p>
+    <w:p>
+      <w:pPr>
+        <w:spacing w:line="276" w:lineRule="auto"/>
+        <w:rPr>
+          <w:u w:val="single"/>
+        </w:rPr>
+      </w:pPr>
+    </w:p>
+    <w:p>
+      <w:pPr>
+        <w:spacing w:line="276" w:lineRule="auto"/>
+        <w:rPr>
+          <w:u w:val="single"/>
+        </w:rPr>
+      </w:pPr>
+    </w:p>
+    <w:p>
+      <w:pPr>
+        <w:spacing w:line="276" w:lineRule="auto"/>
+        <w:rPr>
+          <w:u w:val="single"/>
+        </w:rPr>
+      </w:pPr>
+    </w:p>
+    <w:p>
+      <w:pPr>
+        <w:spacing w:line="276" w:lineRule="auto"/>
+        <w:rPr>
+          <w:u w:val="single"/>
+        </w:rPr>
+      </w:pPr>
+    </w:p>
+    <w:p>
+      <w:pPr>
+        <w:spacing w:after="0" w:line="276" w:lineRule="auto"/>
+        <w:rPr>
+          <w:u w:val="single"/>
+        </w:rPr>
+      </w:pPr>
     </w:p>
     <w:p>
       <w:pPr>
@@ -40828,14 +40417,39 @@
     <w:p>
       <w:pPr>
         <w:spacing w:line="276" w:lineRule="auto"/>
-      </w:pPr>
-      <w:r>
         <w:rPr>
           <w:i/>
           <w:iCs/>
         </w:rPr>
+      </w:pPr>
+      <w:r>
+        <w:rPr>
+          <w:i/>
+          <w:iCs/>
+        </w:rPr>
+        <w:br w:type="page"/>
+      </w:r>
+    </w:p>
+    <w:p>
+      <w:pPr>
+        <w:pStyle w:val="Titolo3"/>
+        <w:pBdr>
+          <w:bottom w:val="single" w:sz="6" w:space="1" w:color="auto"/>
+        </w:pBdr>
+        <w:spacing w:line="276" w:lineRule="auto"/>
+        <w:jc w:val="center"/>
+      </w:pPr>
+      <w:bookmarkStart w:id="26" w:name="_Toc161732920"/>
+      <w:r>
+        <w:lastRenderedPageBreak/>
         <w:t>Dijkstra’s algorithm</w:t>
       </w:r>
+      <w:bookmarkEnd w:id="26"/>
+    </w:p>
+    <w:p>
+      <w:pPr>
+        <w:spacing w:after="0" w:line="276" w:lineRule="auto"/>
+      </w:pPr>
     </w:p>
     <w:p>
       <w:pPr>
@@ -40977,6 +40591,38 @@
     </w:p>
     <w:p>
       <w:pPr>
+        <w:pStyle w:val="Paragrafoelenco"/>
+        <w:numPr>
+          <w:ilvl w:val="1"/>
+          <w:numId w:val="25"/>
+        </w:numPr>
+        <w:spacing w:line="276" w:lineRule="auto"/>
+      </w:pPr>
+      <w:r>
+        <w:t xml:space="preserve">with </w:t>
+      </w:r>
+      <m:oMath>
+        <m:r>
+          <w:rPr>
+            <w:rFonts w:ascii="Cambria Math" w:hAnsi="Cambria Math"/>
+          </w:rPr>
+          <m:t>len(v)</m:t>
+        </m:r>
+      </m:oMath>
+      <w:r>
+        <w:t xml:space="preserve"> coming as shorthand form of the p</w:t>
+      </w:r>
+      <w:proofErr w:type="spellStart"/>
+      <w:r>
+        <w:t>revious</w:t>
+      </w:r>
+      <w:proofErr w:type="spellEnd"/>
+      <w:r>
+        <w:t xml:space="preserve"> one</w:t>
+      </w:r>
+    </w:p>
+    <w:p>
+      <w:pPr>
         <w:spacing w:line="276" w:lineRule="auto"/>
       </w:pPr>
       <m:oMath>
@@ -41031,7 +40677,23 @@
             <w:sz w:val="18"/>
             <w:szCs w:val="18"/>
           </w:rPr>
-          <m:t>// set of vertices which have been processed so far-I already know the shortest path to them</m:t>
+          <m:t>// set of vertices which have been processed so far-</m:t>
+        </m:r>
+        <m:r>
+          <w:rPr>
+            <w:rFonts w:ascii="Cambria Math" w:hAnsi="Cambria Math"/>
+            <w:sz w:val="18"/>
+            <w:szCs w:val="18"/>
+          </w:rPr>
+          <m:t>we</m:t>
+        </m:r>
+        <m:r>
+          <w:rPr>
+            <w:rFonts w:ascii="Cambria Math" w:hAnsi="Cambria Math"/>
+            <w:sz w:val="18"/>
+            <w:szCs w:val="18"/>
+          </w:rPr>
+          <m:t xml:space="preserve"> already know the shortest path to them</m:t>
         </m:r>
       </m:oMath>
     </w:p>
@@ -41075,6 +40737,14 @@
       <w:r>
         <w:t xml:space="preserve"> </w:t>
       </w:r>
+      <m:oMath>
+        <m:r>
+          <w:rPr>
+            <w:rFonts w:ascii="Cambria Math" w:hAnsi="Cambria Math"/>
+          </w:rPr>
+          <m:t>//shortest known distance from source vertex</m:t>
+        </m:r>
+      </m:oMath>
     </w:p>
     <w:p>
       <w:pPr>
@@ -41304,6 +40974,27 @@
     <w:p>
       <w:pPr>
         <w:spacing w:line="276" w:lineRule="auto"/>
+        <w:rPr>
+          <w:sz w:val="20"/>
+          <w:szCs w:val="20"/>
+        </w:rPr>
+      </w:pPr>
+      <m:oMathPara>
+        <m:oMath>
+          <m:r>
+            <w:rPr>
+              <w:rFonts w:ascii="Cambria Math" w:hAnsi="Cambria Math"/>
+              <w:sz w:val="20"/>
+              <w:szCs w:val="20"/>
+            </w:rPr>
+            <m:t>// selects an edge connecting vertices having the minimum sum in length of the shortest known path</m:t>
+          </m:r>
+        </m:oMath>
+      </m:oMathPara>
+    </w:p>
+    <w:p>
+      <w:pPr>
+        <w:spacing w:line="276" w:lineRule="auto"/>
         <w:ind w:firstLine="576"/>
       </w:pPr>
       <w:r>
@@ -41317,7 +41008,13 @@
           <w:rPr>
             <w:rFonts w:ascii="Cambria Math" w:hAnsi="Cambria Math"/>
           </w:rPr>
-          <m:t xml:space="preserve">add </m:t>
+          <m:t>add</m:t>
+        </m:r>
+        <m:r>
+          <w:rPr>
+            <w:rFonts w:ascii="Cambria Math" w:hAnsi="Cambria Math"/>
+          </w:rPr>
+          <m:t xml:space="preserve"> </m:t>
         </m:r>
         <m:sSup>
           <m:sSupPr>
@@ -41349,7 +41046,36 @@
           <w:rPr>
             <w:rFonts w:ascii="Cambria Math" w:hAnsi="Cambria Math"/>
           </w:rPr>
-          <m:t xml:space="preserve"> to X</m:t>
+          <m:t xml:space="preserve"> </m:t>
+        </m:r>
+        <m:r>
+          <w:rPr>
+            <w:rFonts w:ascii="Cambria Math" w:hAnsi="Cambria Math"/>
+          </w:rPr>
+          <m:t>to</m:t>
+        </m:r>
+        <m:r>
+          <w:rPr>
+            <w:rFonts w:ascii="Cambria Math" w:hAnsi="Cambria Math"/>
+          </w:rPr>
+          <m:t xml:space="preserve"> </m:t>
+        </m:r>
+        <m:r>
+          <w:rPr>
+            <w:rFonts w:ascii="Cambria Math" w:hAnsi="Cambria Math"/>
+          </w:rPr>
+          <m:t>X</m:t>
+        </m:r>
+      </m:oMath>
+      <w:r>
+        <w:t xml:space="preserve"> </w:t>
+      </w:r>
+      <m:oMath>
+        <m:r>
+          <w:rPr>
+            <w:rFonts w:ascii="Cambria Math" w:hAnsi="Cambria Math"/>
+          </w:rPr>
+          <m:t>// add destination vertex to the previous set</m:t>
         </m:r>
       </m:oMath>
     </w:p>
@@ -41359,7 +41085,6 @@
         <w:ind w:firstLine="576"/>
       </w:pPr>
       <w:r>
-        <w:lastRenderedPageBreak/>
         <w:tab/>
       </w:r>
       <w:r>
@@ -41546,6 +41271,17 @@
       <w:r>
         <w:t xml:space="preserve"> </w:t>
       </w:r>
+      <m:oMath>
+        <m:r>
+          <w:rPr>
+            <w:rFonts w:ascii="Cambria Math" w:hAnsi="Cambria Math"/>
+          </w:rPr>
+          <m:t>//updates the shortest known distance</m:t>
+        </m:r>
+      </m:oMath>
+      <w:r>
+        <w:t xml:space="preserve"> </w:t>
+      </w:r>
     </w:p>
     <w:p>
       <w:pPr>
@@ -41578,17 +41314,20 @@
         </w:rPr>
       </w:pPr>
       <w:r>
+        <w:rPr>
+          <w:noProof/>
+        </w:rPr>
         <w:drawing>
-          <wp:anchor distT="0" distB="0" distL="114300" distR="114300" simplePos="0" relativeHeight="251993088" behindDoc="0" locked="0" layoutInCell="1" allowOverlap="1" wp14:anchorId="66E3C8E2" wp14:editId="5A2C2002">
+          <wp:anchor distT="0" distB="0" distL="114300" distR="114300" simplePos="0" relativeHeight="251993088" behindDoc="0" locked="0" layoutInCell="1" allowOverlap="1" wp14:anchorId="66E3C8E2" wp14:editId="52CA1618">
             <wp:simplePos x="0" y="0"/>
             <wp:positionH relativeFrom="column">
-              <wp:posOffset>1611630</wp:posOffset>
+              <wp:posOffset>1764030</wp:posOffset>
             </wp:positionH>
             <wp:positionV relativeFrom="paragraph">
-              <wp:posOffset>247112</wp:posOffset>
+              <wp:posOffset>275590</wp:posOffset>
             </wp:positionV>
-            <wp:extent cx="3063875" cy="2331720"/>
-            <wp:effectExtent l="0" t="0" r="3175" b="0"/>
+            <wp:extent cx="2509520" cy="1909445"/>
+            <wp:effectExtent l="0" t="0" r="5080" b="0"/>
             <wp:wrapSquare wrapText="bothSides"/>
             <wp:docPr id="1702557067" name="Immagine 1" descr="Immagine che contiene schizzo, disegno, diagramma, Line art&#10;&#10;Descrizione generata automaticamente"/>
             <wp:cNvGraphicFramePr>
@@ -41602,7 +41341,7 @@
                     <pic:cNvPicPr/>
                   </pic:nvPicPr>
                   <pic:blipFill>
-                    <a:blip r:embed="rId139"/>
+                    <a:blip r:embed="rId142"/>
                     <a:stretch>
                       <a:fillRect/>
                     </a:stretch>
@@ -41610,7 +41349,7 @@
                   <pic:spPr>
                     <a:xfrm>
                       <a:off x="0" y="0"/>
-                      <a:ext cx="3063875" cy="2331720"/>
+                      <a:ext cx="2509520" cy="1909445"/>
                     </a:xfrm>
                     <a:prstGeom prst="rect">
                       <a:avLst/>
@@ -41737,23 +41476,21 @@
       <w:pPr>
         <w:spacing w:line="276" w:lineRule="auto"/>
       </w:pPr>
-    </w:p>
-    <w:p>
-      <w:pPr>
-        <w:spacing w:line="276" w:lineRule="auto"/>
-      </w:pPr>
-      <w:r>
+      <w:r>
+        <w:rPr>
+          <w:noProof/>
+        </w:rPr>
         <w:drawing>
-          <wp:anchor distT="0" distB="0" distL="114300" distR="114300" simplePos="0" relativeHeight="251995136" behindDoc="0" locked="0" layoutInCell="1" allowOverlap="1" wp14:anchorId="3C367F11" wp14:editId="49C597FA">
+          <wp:anchor distT="0" distB="0" distL="114300" distR="114300" simplePos="0" relativeHeight="252043264" behindDoc="0" locked="0" layoutInCell="1" allowOverlap="1" wp14:anchorId="55B56F29" wp14:editId="19DE074C">
             <wp:simplePos x="0" y="0"/>
             <wp:positionH relativeFrom="column">
-              <wp:posOffset>1577975</wp:posOffset>
+              <wp:posOffset>1625600</wp:posOffset>
             </wp:positionH>
             <wp:positionV relativeFrom="paragraph">
-              <wp:posOffset>452755</wp:posOffset>
+              <wp:posOffset>481330</wp:posOffset>
             </wp:positionV>
-            <wp:extent cx="3098800" cy="2022475"/>
-            <wp:effectExtent l="0" t="0" r="6350" b="0"/>
+            <wp:extent cx="2687320" cy="1753870"/>
+            <wp:effectExtent l="0" t="0" r="0" b="0"/>
             <wp:wrapSquare wrapText="bothSides"/>
             <wp:docPr id="645358693" name="Immagine 1" descr="Immagine che contiene disegno, calligrafia, schizzo, Line art&#10;&#10;Descrizione generata automaticamente"/>
             <wp:cNvGraphicFramePr>
@@ -41767,7 +41504,7 @@
                     <pic:cNvPicPr/>
                   </pic:nvPicPr>
                   <pic:blipFill>
-                    <a:blip r:embed="rId140"/>
+                    <a:blip r:embed="rId143"/>
                     <a:stretch>
                       <a:fillRect/>
                     </a:stretch>
@@ -41775,7 +41512,7 @@
                   <pic:spPr>
                     <a:xfrm>
                       <a:off x="0" y="0"/>
-                      <a:ext cx="3098800" cy="2022475"/>
+                      <a:ext cx="2687320" cy="1753870"/>
                     </a:xfrm>
                     <a:prstGeom prst="rect">
                       <a:avLst/>
@@ -41837,66 +41574,21 @@
       <w:pPr>
         <w:spacing w:line="276" w:lineRule="auto"/>
       </w:pPr>
-    </w:p>
-    <w:p>
-      <w:pPr>
-        <w:spacing w:line="276" w:lineRule="auto"/>
-      </w:pPr>
-      <w:r>
-        <w:rPr>
-          <w:i/>
-          <w:iCs/>
-        </w:rPr>
-        <w:t>Praise of Dijkstra’s algorithm</w:t>
-      </w:r>
-      <w:r>
-        <w:t xml:space="preserve">: in each iteration, it </w:t>
-      </w:r>
-      <w:r>
-        <w:rPr>
-          <w:u w:val="single"/>
-        </w:rPr>
-        <w:t>irrevocably</w:t>
-      </w:r>
-      <w:r>
-        <w:t xml:space="preserve"> and myopically estimates the shortest path distance to an additional vertex despite having so far looked at only a </w:t>
-      </w:r>
-      <w:r>
-        <w:rPr>
-          <w:u w:val="single"/>
-        </w:rPr>
-        <w:t>fraction</w:t>
-      </w:r>
-      <w:r>
-        <w:t xml:space="preserve"> of the graph!</w:t>
-      </w:r>
-    </w:p>
-    <w:p>
-      <w:pPr>
-        <w:spacing w:line="276" w:lineRule="auto"/>
-      </w:pPr>
-      <w:r>
-        <w:t>(Add a drawing here)</w:t>
-      </w:r>
-    </w:p>
-    <w:p>
-      <w:pPr>
-        <w:spacing w:line="276" w:lineRule="auto"/>
-      </w:pPr>
-      <w:r>
+      <w:r>
+        <w:lastRenderedPageBreak/>
         <w:drawing>
-          <wp:anchor distT="0" distB="0" distL="114300" distR="114300" simplePos="0" relativeHeight="251997184" behindDoc="0" locked="0" layoutInCell="1" allowOverlap="1" wp14:anchorId="322DB730" wp14:editId="75A17AF9">
+          <wp:anchor distT="0" distB="0" distL="114300" distR="114300" simplePos="0" relativeHeight="252005376" behindDoc="0" locked="0" layoutInCell="1" allowOverlap="1" wp14:anchorId="2DB13F0D" wp14:editId="3E72BDB9">
             <wp:simplePos x="0" y="0"/>
             <wp:positionH relativeFrom="column">
-              <wp:posOffset>975360</wp:posOffset>
+              <wp:posOffset>1566662</wp:posOffset>
             </wp:positionH>
             <wp:positionV relativeFrom="paragraph">
-              <wp:posOffset>265430</wp:posOffset>
+              <wp:posOffset>452120</wp:posOffset>
             </wp:positionV>
-            <wp:extent cx="3961130" cy="1128395"/>
-            <wp:effectExtent l="0" t="0" r="1270" b="0"/>
+            <wp:extent cx="2907030" cy="1468500"/>
+            <wp:effectExtent l="0" t="0" r="7620" b="0"/>
             <wp:wrapSquare wrapText="bothSides"/>
-            <wp:docPr id="1028194514" name="Immagine 1" descr="Immagine che contiene schizzo, disegno, Line art, calligrafia&#10;&#10;Descrizione generata automaticamente"/>
+            <wp:docPr id="1817216873" name="Immagine 1" descr="Immagine che contiene schizzo, disegno, Line art, clipart&#10;&#10;Descrizione generata automaticamente"/>
             <wp:cNvGraphicFramePr>
               <a:graphicFrameLocks xmlns:a="http://schemas.openxmlformats.org/drawingml/2006/main" noChangeAspect="1"/>
             </wp:cNvGraphicFramePr>
@@ -41904,11 +41596,11 @@
               <a:graphicData uri="http://schemas.openxmlformats.org/drawingml/2006/picture">
                 <pic:pic xmlns:pic="http://schemas.openxmlformats.org/drawingml/2006/picture">
                   <pic:nvPicPr>
-                    <pic:cNvPr id="1028194514" name="Immagine 1" descr="Immagine che contiene schizzo, disegno, Line art, calligrafia&#10;&#10;Descrizione generata automaticamente"/>
+                    <pic:cNvPr id="1817216873" name="Immagine 1" descr="Immagine che contiene schizzo, disegno, Line art, clipart&#10;&#10;Descrizione generata automaticamente"/>
                     <pic:cNvPicPr/>
                   </pic:nvPicPr>
                   <pic:blipFill>
-                    <a:blip r:embed="rId141"/>
+                    <a:blip r:embed="rId144"/>
                     <a:stretch>
                       <a:fillRect/>
                     </a:stretch>
@@ -41916,7 +41608,7 @@
                   <pic:spPr>
                     <a:xfrm>
                       <a:off x="0" y="0"/>
-                      <a:ext cx="3961130" cy="1128395"/>
+                      <a:ext cx="2907030" cy="1468500"/>
                     </a:xfrm>
                     <a:prstGeom prst="rect">
                       <a:avLst/>
@@ -41939,82 +41631,212 @@
           <w:i/>
           <w:iCs/>
         </w:rPr>
-        <w:t>Observation</w:t>
-      </w:r>
-      <w:r>
-        <w:t xml:space="preserve">: Dijkstra’s algorithm does </w:t>
+        <w:t>Praise of Dijkstra’s algorithm</w:t>
+      </w:r>
+      <w:r>
+        <w:t xml:space="preserve">: in each iteration, it </w:t>
       </w:r>
       <w:r>
         <w:rPr>
           <w:u w:val="single"/>
         </w:rPr>
-        <w:t>not</w:t>
-      </w:r>
-      <w:r>
-        <w:t xml:space="preserve"> work on graphs with negative weights</w:t>
-      </w:r>
-    </w:p>
-    <w:p>
-      <w:pPr>
-        <w:spacing w:line="276" w:lineRule="auto"/>
-      </w:pPr>
-    </w:p>
-    <w:p>
-      <w:pPr>
-        <w:spacing w:line="276" w:lineRule="auto"/>
-      </w:pPr>
-    </w:p>
-    <w:p>
-      <w:pPr>
-        <w:spacing w:line="276" w:lineRule="auto"/>
-      </w:pPr>
-    </w:p>
-    <w:p>
-      <w:pPr>
-        <w:spacing w:line="276" w:lineRule="auto"/>
-      </w:pPr>
-    </w:p>
-    <w:p>
-      <w:pPr>
-        <w:spacing w:line="276" w:lineRule="auto"/>
-      </w:pPr>
-      <w:r>
+        <w:t>irrevocably</w:t>
+      </w:r>
+      <w:r>
+        <w:t xml:space="preserve"> and myopically estimates the shortest path distance to an additional vertex despite having so far looked at only a </w:t>
+      </w:r>
+      <w:r>
+        <w:rPr>
+          <w:u w:val="single"/>
+        </w:rPr>
+        <w:t>fraction</w:t>
+      </w:r>
+      <w:r>
+        <w:t xml:space="preserve"> of the graph!</w:t>
+      </w:r>
+    </w:p>
+    <w:p>
+      <w:pPr>
+        <w:spacing w:line="276" w:lineRule="auto"/>
+      </w:pPr>
+    </w:p>
+    <w:p>
+      <w:pPr>
+        <w:spacing w:line="276" w:lineRule="auto"/>
+      </w:pPr>
+    </w:p>
+    <w:p>
+      <w:pPr>
+        <w:spacing w:line="276" w:lineRule="auto"/>
+      </w:pPr>
+    </w:p>
+    <w:p>
+      <w:pPr>
+        <w:spacing w:line="276" w:lineRule="auto"/>
+      </w:pPr>
+    </w:p>
+    <w:p>
+      <w:pPr>
+        <w:spacing w:after="0" w:line="276" w:lineRule="auto"/>
+      </w:pPr>
+    </w:p>
+    <w:p>
+      <w:pPr>
+        <w:spacing w:after="0" w:line="276" w:lineRule="auto"/>
         <w:rPr>
           <w:i/>
           <w:iCs/>
         </w:rPr>
-        <w:t>Complexity of Dijkstra’s algorithm</w:t>
-      </w:r>
-      <w:r>
-        <w:t xml:space="preserve">: </w:t>
-      </w:r>
-      <m:oMath>
-        <m:r>
-          <w:rPr>
-            <w:rFonts w:ascii="Cambria Math" w:hAnsi="Cambria Math"/>
-          </w:rPr>
-          <m:t>O(m*n)</m:t>
-        </m:r>
-      </m:oMath>
-    </w:p>
-    <w:p>
-      <w:pPr>
-        <w:spacing w:line="276" w:lineRule="auto"/>
-      </w:pPr>
-      <w:r>
-        <w:br w:type="page"/>
-      </w:r>
-    </w:p>
-    <w:p>
-      <w:pPr>
-        <w:spacing w:line="276" w:lineRule="auto"/>
-      </w:pPr>
+      </w:pPr>
+    </w:p>
+    <w:p>
+      <w:pPr>
+        <w:spacing w:line="276" w:lineRule="auto"/>
+      </w:pPr>
+      <w:r>
+        <w:rPr>
+          <w:noProof/>
+        </w:rPr>
+        <w:drawing>
+          <wp:anchor distT="0" distB="0" distL="114300" distR="114300" simplePos="0" relativeHeight="251997184" behindDoc="0" locked="0" layoutInCell="1" allowOverlap="1" wp14:anchorId="322DB730" wp14:editId="01D504E8">
+            <wp:simplePos x="0" y="0"/>
+            <wp:positionH relativeFrom="column">
+              <wp:posOffset>1352550</wp:posOffset>
+            </wp:positionH>
+            <wp:positionV relativeFrom="paragraph">
+              <wp:posOffset>297180</wp:posOffset>
+            </wp:positionV>
+            <wp:extent cx="3463290" cy="986155"/>
+            <wp:effectExtent l="0" t="0" r="3810" b="4445"/>
+            <wp:wrapSquare wrapText="bothSides"/>
+            <wp:docPr id="1028194514" name="Immagine 1" descr="Immagine che contiene schizzo, disegno, Line art, calligrafia&#10;&#10;Descrizione generata automaticamente"/>
+            <wp:cNvGraphicFramePr>
+              <a:graphicFrameLocks xmlns:a="http://schemas.openxmlformats.org/drawingml/2006/main" noChangeAspect="1"/>
+            </wp:cNvGraphicFramePr>
+            <a:graphic xmlns:a="http://schemas.openxmlformats.org/drawingml/2006/main">
+              <a:graphicData uri="http://schemas.openxmlformats.org/drawingml/2006/picture">
+                <pic:pic xmlns:pic="http://schemas.openxmlformats.org/drawingml/2006/picture">
+                  <pic:nvPicPr>
+                    <pic:cNvPr id="1028194514" name="Immagine 1" descr="Immagine che contiene schizzo, disegno, Line art, calligrafia&#10;&#10;Descrizione generata automaticamente"/>
+                    <pic:cNvPicPr/>
+                  </pic:nvPicPr>
+                  <pic:blipFill>
+                    <a:blip r:embed="rId145"/>
+                    <a:stretch>
+                      <a:fillRect/>
+                    </a:stretch>
+                  </pic:blipFill>
+                  <pic:spPr>
+                    <a:xfrm>
+                      <a:off x="0" y="0"/>
+                      <a:ext cx="3463290" cy="986155"/>
+                    </a:xfrm>
+                    <a:prstGeom prst="rect">
+                      <a:avLst/>
+                    </a:prstGeom>
+                  </pic:spPr>
+                </pic:pic>
+              </a:graphicData>
+            </a:graphic>
+            <wp14:sizeRelH relativeFrom="margin">
+              <wp14:pctWidth>0</wp14:pctWidth>
+            </wp14:sizeRelH>
+            <wp14:sizeRelV relativeFrom="margin">
+              <wp14:pctHeight>0</wp14:pctHeight>
+            </wp14:sizeRelV>
+          </wp:anchor>
+        </w:drawing>
+      </w:r>
       <w:r>
         <w:rPr>
           <w:i/>
           <w:iCs/>
         </w:rPr>
-        <w:lastRenderedPageBreak/>
+        <w:t>Observation</w:t>
+      </w:r>
+      <w:r>
+        <w:t xml:space="preserve">: Dijkstra’s algorithm does </w:t>
+      </w:r>
+      <w:r>
+        <w:rPr>
+          <w:u w:val="single"/>
+        </w:rPr>
+        <w:t>not</w:t>
+      </w:r>
+      <w:r>
+        <w:t xml:space="preserve"> work on graphs with negative weights</w:t>
+      </w:r>
+    </w:p>
+    <w:p>
+      <w:pPr>
+        <w:spacing w:line="276" w:lineRule="auto"/>
+      </w:pPr>
+    </w:p>
+    <w:p>
+      <w:pPr>
+        <w:spacing w:line="276" w:lineRule="auto"/>
+      </w:pPr>
+    </w:p>
+    <w:p>
+      <w:pPr>
+        <w:spacing w:after="0" w:line="276" w:lineRule="auto"/>
+      </w:pPr>
+    </w:p>
+    <w:p>
+      <w:pPr>
+        <w:spacing w:after="0" w:line="276" w:lineRule="auto"/>
+      </w:pPr>
+    </w:p>
+    <w:p>
+      <w:pPr>
+        <w:pStyle w:val="Titolo4"/>
+        <w:pBdr>
+          <w:bottom w:val="single" w:sz="6" w:space="1" w:color="auto"/>
+        </w:pBdr>
+        <w:spacing w:line="276" w:lineRule="auto"/>
+        <w:jc w:val="center"/>
+      </w:pPr>
+      <w:r>
+        <w:t>Correctness and complexity</w:t>
+      </w:r>
+    </w:p>
+    <w:p>
+      <w:pPr>
+        <w:spacing w:after="0" w:line="276" w:lineRule="auto"/>
+      </w:pPr>
+    </w:p>
+    <w:p>
+      <w:pPr>
+        <w:spacing w:line="276" w:lineRule="auto"/>
+      </w:pPr>
+      <w:r>
+        <w:rPr>
+          <w:i/>
+          <w:iCs/>
+        </w:rPr>
+        <w:t>Complexity of Dijkstra’s algorithm</w:t>
+      </w:r>
+      <w:r>
+        <w:t xml:space="preserve">: </w:t>
+      </w:r>
+      <m:oMath>
+        <m:r>
+          <w:rPr>
+            <w:rFonts w:ascii="Cambria Math" w:hAnsi="Cambria Math"/>
+          </w:rPr>
+          <m:t>O(m*n)</m:t>
+        </m:r>
+      </m:oMath>
+    </w:p>
+    <w:p>
+      <w:pPr>
+        <w:spacing w:line="276" w:lineRule="auto"/>
+      </w:pPr>
+      <w:r>
+        <w:rPr>
+          <w:i/>
+          <w:iCs/>
+        </w:rPr>
         <w:t>Correctness of Dijkstra’s algorithm</w:t>
       </w:r>
       <w:r>
@@ -42058,7 +41880,10 @@
         <w:spacing w:line="276" w:lineRule="auto"/>
       </w:pPr>
       <w:r>
-        <w:t>The proof goes on by induction:</w:t>
+        <w:t>The proof goes on by induction</w:t>
+      </w:r>
+      <w:r>
+        <w:t>:</w:t>
       </w:r>
     </w:p>
     <w:p>
@@ -42131,6 +41956,70 @@
         <w:spacing w:line="276" w:lineRule="auto"/>
       </w:pPr>
       <w:r>
+        <w:rPr>
+          <w:noProof/>
+        </w:rPr>
+        <mc:AlternateContent>
+          <mc:Choice Requires="wpi">
+            <w:drawing>
+              <wp:anchor distT="0" distB="0" distL="114300" distR="114300" simplePos="0" relativeHeight="252039168" behindDoc="0" locked="0" layoutInCell="1" allowOverlap="1" wp14:anchorId="6F802494" wp14:editId="73F4E6D1">
+                <wp:simplePos x="0" y="0"/>
+                <wp:positionH relativeFrom="column">
+                  <wp:posOffset>3373755</wp:posOffset>
+                </wp:positionH>
+                <wp:positionV relativeFrom="paragraph">
+                  <wp:posOffset>-95885</wp:posOffset>
+                </wp:positionV>
+                <wp:extent cx="962480" cy="472440"/>
+                <wp:effectExtent l="38100" t="38100" r="28575" b="41910"/>
+                <wp:wrapNone/>
+                <wp:docPr id="1252043922" name="Input penna 33"/>
+                <wp:cNvGraphicFramePr/>
+                <a:graphic xmlns:a="http://schemas.openxmlformats.org/drawingml/2006/main">
+                  <a:graphicData uri="http://schemas.microsoft.com/office/word/2010/wordprocessingInk">
+                    <w14:contentPart bwMode="auto" r:id="rId146">
+                      <w14:nvContentPartPr>
+                        <w14:cNvContentPartPr/>
+                      </w14:nvContentPartPr>
+                      <w14:xfrm>
+                        <a:off x="0" y="0"/>
+                        <a:ext cx="962480" cy="472440"/>
+                      </w14:xfrm>
+                    </w14:contentPart>
+                  </a:graphicData>
+                </a:graphic>
+              </wp:anchor>
+            </w:drawing>
+          </mc:Choice>
+          <mc:Fallback>
+            <w:pict>
+              <v:shapetype w14:anchorId="54689490" id="_x0000_t75" coordsize="21600,21600" o:spt="75" o:preferrelative="t" path="m@4@5l@4@11@9@11@9@5xe" filled="f" stroked="f">
+                <v:stroke joinstyle="miter"/>
+                <v:formulas>
+                  <v:f eqn="if lineDrawn pixelLineWidth 0"/>
+                  <v:f eqn="sum @0 1 0"/>
+                  <v:f eqn="sum 0 0 @1"/>
+                  <v:f eqn="prod @2 1 2"/>
+                  <v:f eqn="prod @3 21600 pixelWidth"/>
+                  <v:f eqn="prod @3 21600 pixelHeight"/>
+                  <v:f eqn="sum @0 0 1"/>
+                  <v:f eqn="prod @6 1 2"/>
+                  <v:f eqn="prod @7 21600 pixelWidth"/>
+                  <v:f eqn="sum @8 21600 0"/>
+                  <v:f eqn="prod @7 21600 pixelHeight"/>
+                  <v:f eqn="sum @10 21600 0"/>
+                </v:formulas>
+                <v:path o:extrusionok="f" gradientshapeok="t" o:connecttype="rect"/>
+                <o:lock v:ext="edit" aspectratio="t"/>
+              </v:shapetype>
+              <v:shape id="Input penna 33" o:spid="_x0000_s1026" type="#_x0000_t75" style="position:absolute;margin-left:265.15pt;margin-top:-8.05pt;width:76.8pt;height:38.15pt;z-index:252039168;visibility:visible;mso-wrap-style:square;mso-wrap-distance-left:9pt;mso-wrap-distance-top:0;mso-wrap-distance-right:9pt;mso-wrap-distance-bottom:0;mso-position-horizontal:absolute;mso-position-horizontal-relative:text;mso-position-vertical:absolute;mso-position-vertical-relative:text" o:gfxdata="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">
+                <v:imagedata r:id="rId147" o:title=""/>
+              </v:shape>
+            </w:pict>
+          </mc:Fallback>
+        </mc:AlternateContent>
+      </w:r>
+      <w:r>
         <w:t>inductive hypothesis:</w:t>
       </w:r>
     </w:p>
@@ -42144,6 +42033,102 @@
         <w:spacing w:line="276" w:lineRule="auto"/>
       </w:pPr>
       <w:r>
+        <w:rPr>
+          <w:noProof/>
+        </w:rPr>
+        <mc:AlternateContent>
+          <mc:Choice Requires="wpi">
+            <w:drawing>
+              <wp:anchor distT="0" distB="0" distL="114300" distR="114300" simplePos="0" relativeHeight="252041216" behindDoc="0" locked="0" layoutInCell="1" allowOverlap="1" wp14:anchorId="5179655C" wp14:editId="6082891C">
+                <wp:simplePos x="0" y="0"/>
+                <wp:positionH relativeFrom="column">
+                  <wp:posOffset>1235510</wp:posOffset>
+                </wp:positionH>
+                <wp:positionV relativeFrom="paragraph">
+                  <wp:posOffset>-58420</wp:posOffset>
+                </wp:positionV>
+                <wp:extent cx="1541160" cy="289800"/>
+                <wp:effectExtent l="38100" t="38100" r="20955" b="34290"/>
+                <wp:wrapNone/>
+                <wp:docPr id="464574969" name="Input penna 35"/>
+                <wp:cNvGraphicFramePr/>
+                <a:graphic xmlns:a="http://schemas.openxmlformats.org/drawingml/2006/main">
+                  <a:graphicData uri="http://schemas.microsoft.com/office/word/2010/wordprocessingInk">
+                    <w14:contentPart bwMode="auto" r:id="rId148">
+                      <w14:nvContentPartPr>
+                        <w14:cNvContentPartPr/>
+                      </w14:nvContentPartPr>
+                      <w14:xfrm>
+                        <a:off x="0" y="0"/>
+                        <a:ext cx="1541160" cy="289800"/>
+                      </w14:xfrm>
+                    </w14:contentPart>
+                  </a:graphicData>
+                </a:graphic>
+              </wp:anchor>
+            </w:drawing>
+          </mc:Choice>
+          <mc:Fallback>
+            <w:pict>
+              <v:shape w14:anchorId="72063586" id="Input penna 35" o:spid="_x0000_s1026" type="#_x0000_t75" style="position:absolute;margin-left:96.8pt;margin-top:-5.1pt;width:122.3pt;height:23.8pt;z-index:252041216;visibility:visible;mso-wrap-style:square;mso-wrap-distance-left:9pt;mso-wrap-distance-top:0;mso-wrap-distance-right:9pt;mso-wrap-distance-bottom:0;mso-position-horizontal:absolute;mso-position-horizontal-relative:text;mso-position-vertical:absolute;mso-position-vertical-relative:text" o:gfxdata="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">
+                <v:imagedata r:id="rId149" o:title=""/>
+              </v:shape>
+            </w:pict>
+          </mc:Fallback>
+        </mc:AlternateContent>
+      </w:r>
+      <w:r>
+        <w:rPr>
+          <w:noProof/>
+        </w:rPr>
+        <mc:AlternateContent>
+          <mc:Choice Requires="wpi">
+            <w:drawing>
+              <wp:anchor distT="0" distB="0" distL="114300" distR="114300" simplePos="0" relativeHeight="252016640" behindDoc="0" locked="0" layoutInCell="1" allowOverlap="1" wp14:anchorId="75D957D5" wp14:editId="460EFF4E">
+                <wp:simplePos x="0" y="0"/>
+                <wp:positionH relativeFrom="column">
+                  <wp:posOffset>2596475</wp:posOffset>
+                </wp:positionH>
+                <wp:positionV relativeFrom="paragraph">
+                  <wp:posOffset>-226060</wp:posOffset>
+                </wp:positionV>
+                <wp:extent cx="503640" cy="230400"/>
+                <wp:effectExtent l="38100" t="38100" r="29845" b="36830"/>
+                <wp:wrapNone/>
+                <wp:docPr id="460971718" name="Input penna 11"/>
+                <wp:cNvGraphicFramePr/>
+                <a:graphic xmlns:a="http://schemas.openxmlformats.org/drawingml/2006/main">
+                  <a:graphicData uri="http://schemas.microsoft.com/office/word/2010/wordprocessingInk">
+                    <w14:contentPart bwMode="auto" r:id="rId150">
+                      <w14:nvContentPartPr>
+                        <w14:cNvContentPartPr/>
+                      </w14:nvContentPartPr>
+                      <w14:xfrm>
+                        <a:off x="0" y="0"/>
+                        <a:ext cx="503640" cy="230400"/>
+                      </w14:xfrm>
+                    </w14:contentPart>
+                  </a:graphicData>
+                </a:graphic>
+                <wp14:sizeRelH relativeFrom="margin">
+                  <wp14:pctWidth>0</wp14:pctWidth>
+                </wp14:sizeRelH>
+                <wp14:sizeRelV relativeFrom="margin">
+                  <wp14:pctHeight>0</wp14:pctHeight>
+                </wp14:sizeRelV>
+              </wp:anchor>
+            </w:drawing>
+          </mc:Choice>
+          <mc:Fallback>
+            <w:pict>
+              <v:shape w14:anchorId="79D015CC" id="Input penna 11" o:spid="_x0000_s1026" type="#_x0000_t75" style="position:absolute;margin-left:203.95pt;margin-top:-18.3pt;width:40.6pt;height:19.15pt;z-index:252016640;visibility:visible;mso-wrap-style:square;mso-width-percent:0;mso-height-percent:0;mso-wrap-distance-left:9pt;mso-wrap-distance-top:0;mso-wrap-distance-right:9pt;mso-wrap-distance-bottom:0;mso-position-horizontal:absolute;mso-position-horizontal-relative:text;mso-position-vertical:absolute;mso-position-vertical-relative:text;mso-width-percent:0;mso-height-percent:0;mso-width-relative:margin;mso-height-relative:margin" o:gfxdata="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">
+                <v:imagedata r:id="rId151" o:title=""/>
+              </v:shape>
+            </w:pict>
+          </mc:Fallback>
+        </mc:AlternateContent>
+      </w:r>
+      <w:r>
         <w:t xml:space="preserve">invariant is true </w:t>
       </w:r>
       <m:oMath>
@@ -42191,6 +42176,96 @@
         <w:spacing w:line="276" w:lineRule="auto"/>
       </w:pPr>
       <w:r>
+        <w:rPr>
+          <w:noProof/>
+        </w:rPr>
+        <mc:AlternateContent>
+          <mc:Choice Requires="wpi">
+            <w:drawing>
+              <wp:anchor distT="0" distB="0" distL="114300" distR="114300" simplePos="0" relativeHeight="252040192" behindDoc="0" locked="0" layoutInCell="1" allowOverlap="1" wp14:anchorId="52F8DD4E" wp14:editId="57063F7F">
+                <wp:simplePos x="0" y="0"/>
+                <wp:positionH relativeFrom="column">
+                  <wp:posOffset>1073150</wp:posOffset>
+                </wp:positionH>
+                <wp:positionV relativeFrom="paragraph">
+                  <wp:posOffset>155575</wp:posOffset>
+                </wp:positionV>
+                <wp:extent cx="116640" cy="360"/>
+                <wp:effectExtent l="38100" t="38100" r="36195" b="38100"/>
+                <wp:wrapNone/>
+                <wp:docPr id="607664508" name="Input penna 34"/>
+                <wp:cNvGraphicFramePr/>
+                <a:graphic xmlns:a="http://schemas.openxmlformats.org/drawingml/2006/main">
+                  <a:graphicData uri="http://schemas.microsoft.com/office/word/2010/wordprocessingInk">
+                    <w14:contentPart bwMode="auto" r:id="rId152">
+                      <w14:nvContentPartPr>
+                        <w14:cNvContentPartPr/>
+                      </w14:nvContentPartPr>
+                      <w14:xfrm>
+                        <a:off x="0" y="0"/>
+                        <a:ext cx="116640" cy="360"/>
+                      </w14:xfrm>
+                    </w14:contentPart>
+                  </a:graphicData>
+                </a:graphic>
+              </wp:anchor>
+            </w:drawing>
+          </mc:Choice>
+          <mc:Fallback>
+            <w:pict>
+              <v:shape w14:anchorId="27B35A5C" id="Input penna 34" o:spid="_x0000_s1026" type="#_x0000_t75" style="position:absolute;margin-left:84pt;margin-top:11.75pt;width:10.2pt;height:1.05pt;z-index:252040192;visibility:visible;mso-wrap-style:square;mso-wrap-distance-left:9pt;mso-wrap-distance-top:0;mso-wrap-distance-right:9pt;mso-wrap-distance-bottom:0;mso-position-horizontal:absolute;mso-position-horizontal-relative:text;mso-position-vertical:absolute;mso-position-vertical-relative:text" o:gfxdata="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">
+                <v:imagedata r:id="rId153" o:title=""/>
+              </v:shape>
+            </w:pict>
+          </mc:Fallback>
+        </mc:AlternateContent>
+      </w:r>
+      <w:r>
+        <w:rPr>
+          <w:noProof/>
+        </w:rPr>
+        <mc:AlternateContent>
+          <mc:Choice Requires="wpi">
+            <w:drawing>
+              <wp:anchor distT="0" distB="0" distL="114300" distR="114300" simplePos="0" relativeHeight="252017664" behindDoc="0" locked="0" layoutInCell="1" allowOverlap="1" wp14:anchorId="07492BA4" wp14:editId="0AE6E35F">
+                <wp:simplePos x="0" y="0"/>
+                <wp:positionH relativeFrom="column">
+                  <wp:posOffset>3033710</wp:posOffset>
+                </wp:positionH>
+                <wp:positionV relativeFrom="paragraph">
+                  <wp:posOffset>160615</wp:posOffset>
+                </wp:positionV>
+                <wp:extent cx="274680" cy="25920"/>
+                <wp:effectExtent l="38100" t="38100" r="49530" b="50800"/>
+                <wp:wrapNone/>
+                <wp:docPr id="979320058" name="Input penna 12"/>
+                <wp:cNvGraphicFramePr/>
+                <a:graphic xmlns:a="http://schemas.openxmlformats.org/drawingml/2006/main">
+                  <a:graphicData uri="http://schemas.microsoft.com/office/word/2010/wordprocessingInk">
+                    <w14:contentPart bwMode="auto" r:id="rId154">
+                      <w14:nvContentPartPr>
+                        <w14:cNvContentPartPr/>
+                      </w14:nvContentPartPr>
+                      <w14:xfrm>
+                        <a:off x="0" y="0"/>
+                        <a:ext cx="274680" cy="25920"/>
+                      </w14:xfrm>
+                    </w14:contentPart>
+                  </a:graphicData>
+                </a:graphic>
+              </wp:anchor>
+            </w:drawing>
+          </mc:Choice>
+          <mc:Fallback>
+            <w:pict>
+              <v:shape w14:anchorId="3755B118" id="Input penna 12" o:spid="_x0000_s1026" type="#_x0000_t75" style="position:absolute;margin-left:238.35pt;margin-top:12.15pt;width:22.65pt;height:3.05pt;z-index:252017664;visibility:visible;mso-wrap-style:square;mso-wrap-distance-left:9pt;mso-wrap-distance-top:0;mso-wrap-distance-right:9pt;mso-wrap-distance-bottom:0;mso-position-horizontal:absolute;mso-position-horizontal-relative:text;mso-position-vertical:absolute;mso-position-vertical-relative:text" o:gfxdata="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">
+                <v:imagedata r:id="rId155" o:title=""/>
+              </v:shape>
+            </w:pict>
+          </mc:Fallback>
+        </mc:AlternateContent>
+      </w:r>
+      <w:r>
         <w:t xml:space="preserve">let </w:t>
       </w:r>
       <m:oMath>
@@ -42294,6 +42369,13 @@
       <w:r>
         <w:t xml:space="preserve"> of length </w:t>
       </w:r>
+    </w:p>
+    <w:p>
+      <w:pPr>
+        <w:pStyle w:val="Paragrafoelenco"/>
+        <w:spacing w:line="276" w:lineRule="auto"/>
+        <w:ind w:left="1440"/>
+      </w:pPr>
       <m:oMath>
         <m:r>
           <w:rPr>
@@ -42350,14 +42432,13 @@
                 <m:ctrlPr>
                   <w:rPr>
                     <w:rFonts w:ascii="Cambria Math" w:hAnsi="Cambria Math"/>
+                    <w:i/>
+                    <w:iCs/>
                   </w:rPr>
                 </m:ctrlPr>
               </m:dPr>
               <m:e>
                 <m:r>
-                  <m:rPr>
-                    <m:sty m:val="p"/>
-                  </m:rPr>
                   <w:rPr>
                     <w:rFonts w:ascii="Cambria Math" w:hAnsi="Cambria Math"/>
                   </w:rPr>
@@ -42366,9 +42447,6 @@
               </m:e>
             </m:d>
             <m:r>
-              <m:rPr>
-                <m:sty m:val="p"/>
-              </m:rPr>
               <w:rPr>
                 <w:rFonts w:ascii="Cambria Math" w:hAnsi="Cambria Math"/>
               </w:rPr>
@@ -42407,6 +42485,9 @@
           <m:t>+w(u,v)</m:t>
         </m:r>
       </m:oMath>
+      <w:r>
+        <w:t xml:space="preserve"> </w:t>
+      </w:r>
     </w:p>
     <w:p>
       <w:pPr>
@@ -42464,11 +42545,46 @@
       <w:r>
         <w:t xml:space="preserve"> is not shorter</w:t>
       </w:r>
-    </w:p>
-    <w:p>
-      <w:pPr>
-        <w:spacing w:line="276" w:lineRule="auto"/>
-        <w:ind w:left="360"/>
+      <w:r>
+        <w:t xml:space="preserve"> than </w:t>
+      </w:r>
+      <m:oMath>
+        <m:r>
+          <w:rPr>
+            <w:rFonts w:ascii="Cambria Math" w:hAnsi="Cambria Math"/>
+          </w:rPr>
+          <m:t>π</m:t>
+        </m:r>
+        <m:d>
+          <m:dPr>
+            <m:ctrlPr>
+              <w:rPr>
+                <w:rFonts w:ascii="Cambria Math" w:hAnsi="Cambria Math"/>
+                <w:i/>
+              </w:rPr>
+            </m:ctrlPr>
+          </m:dPr>
+          <m:e>
+            <m:r>
+              <w:rPr>
+                <w:rFonts w:ascii="Cambria Math" w:hAnsi="Cambria Math"/>
+              </w:rPr>
+              <m:t>v</m:t>
+            </m:r>
+          </m:e>
+        </m:d>
+      </m:oMath>
+    </w:p>
+    <w:p>
+      <w:pPr>
+        <w:rPr>
+          <w:rFonts w:asciiTheme="majorHAnsi" w:eastAsiaTheme="majorEastAsia" w:hAnsiTheme="majorHAnsi" w:cstheme="majorBidi"/>
+          <w:b/>
+          <w:bCs/>
+          <w:i/>
+          <w:iCs/>
+          <w:color w:val="000000" w:themeColor="text1"/>
+        </w:rPr>
       </w:pPr>
       <w:r>
         <w:br w:type="page"/>
@@ -42476,7 +42592,7 @@
     </w:p>
     <w:p>
       <w:pPr>
-        <w:pStyle w:val="Titolo3"/>
+        <w:pStyle w:val="Titolo4"/>
         <w:pBdr>
           <w:bottom w:val="single" w:sz="6" w:space="1" w:color="auto"/>
         </w:pBdr>
@@ -42507,20 +42623,1206 @@
     <w:p>
       <w:pPr>
         <w:spacing w:line="276" w:lineRule="auto"/>
-      </w:pPr>
-      <w:r>
+        <w:rPr>
+          <w:i/>
+          <w:iCs/>
+        </w:rPr>
+      </w:pPr>
+      <w:r>
+        <w:rPr>
+          <w:i/>
+          <w:iCs/>
+        </w:rPr>
         <w:t>Write an implementation of Dijkstra’s algorithm with heaps</w:t>
       </w:r>
-    </w:p>
-    <w:p>
-      <w:pPr>
-        <w:spacing w:line="276" w:lineRule="auto"/>
-      </w:pPr>
-    </w:p>
-    <w:p>
-      <w:pPr>
-        <w:spacing w:line="276" w:lineRule="auto"/>
-      </w:pPr>
+      <w:r>
+        <w:rPr>
+          <w:i/>
+          <w:iCs/>
+        </w:rPr>
+        <w:t>.</w:t>
+      </w:r>
+    </w:p>
+    <w:p>
+      <w:pPr>
+        <w:spacing w:line="276" w:lineRule="auto"/>
+      </w:pPr>
+      <w:r>
+        <w:rPr>
+          <w:u w:val="single"/>
+        </w:rPr>
+        <w:t>Solution</w:t>
+      </w:r>
+    </w:p>
+    <w:p>
+      <w:pPr>
+        <w:spacing w:line="276" w:lineRule="auto"/>
+      </w:pPr>
+      <m:oMath>
+        <m:r>
+          <m:rPr>
+            <m:sty m:val="p"/>
+          </m:rPr>
+          <w:rPr>
+            <w:rFonts w:ascii="Cambria Math" w:hAnsi="Cambria Math"/>
+          </w:rPr>
+          <m:t xml:space="preserve">procedure </m:t>
+        </m:r>
+        <m:r>
+          <w:rPr>
+            <w:rFonts w:ascii="Cambria Math" w:hAnsi="Cambria Math"/>
+          </w:rPr>
+          <m:t>Dijkstra(G,s)</m:t>
+        </m:r>
+      </m:oMath>
+      <w:r>
+        <w:t xml:space="preserve"> </w:t>
+      </w:r>
+    </w:p>
+    <w:p>
+      <w:pPr>
+        <w:spacing w:line="276" w:lineRule="auto"/>
+        <w:ind w:firstLine="576"/>
+        <w:rPr>
+          <w:sz w:val="20"/>
+          <w:szCs w:val="20"/>
+        </w:rPr>
+      </w:pPr>
+      <m:oMath>
+        <m:r>
+          <w:rPr>
+            <w:rFonts w:ascii="Cambria Math" w:hAnsi="Cambria Math"/>
+          </w:rPr>
+          <m:t>X={s}</m:t>
+        </m:r>
+      </m:oMath>
+      <w:r>
+        <w:rPr>
+          <w:sz w:val="20"/>
+          <w:szCs w:val="20"/>
+        </w:rPr>
+        <w:t xml:space="preserve"> </w:t>
+      </w:r>
+    </w:p>
+    <w:p>
+      <w:pPr>
+        <w:spacing w:line="276" w:lineRule="auto"/>
+        <w:ind w:firstLine="576"/>
+      </w:pPr>
+      <m:oMath>
+        <m:r>
+          <w:rPr>
+            <w:rFonts w:ascii="Cambria Math" w:hAnsi="Cambria Math"/>
+          </w:rPr>
+          <m:t>H=∅</m:t>
+        </m:r>
+      </m:oMath>
+      <w:r>
+        <w:t xml:space="preserve"> </w:t>
+      </w:r>
+      <w:r>
+        <w:t xml:space="preserve"> </w:t>
+      </w:r>
+      <m:oMath>
+        <m:r>
+          <w:rPr>
+            <w:rFonts w:ascii="Cambria Math" w:hAnsi="Cambria Math"/>
+          </w:rPr>
+          <m:t>//</m:t>
+        </m:r>
+        <m:r>
+          <w:rPr>
+            <w:rFonts w:ascii="Cambria Math" w:hAnsi="Cambria Math"/>
+          </w:rPr>
+          <m:t xml:space="preserve"> </m:t>
+        </m:r>
+        <m:r>
+          <w:rPr>
+            <w:rFonts w:ascii="Cambria Math" w:hAnsi="Cambria Math"/>
+          </w:rPr>
+          <m:t>initialize heap</m:t>
+        </m:r>
+      </m:oMath>
+    </w:p>
+    <w:p>
+      <w:pPr>
+        <w:spacing w:line="276" w:lineRule="auto"/>
+        <w:ind w:firstLine="576"/>
+      </w:pPr>
+      <m:oMath>
+        <m:r>
+          <w:rPr>
+            <w:rFonts w:ascii="Cambria Math" w:hAnsi="Cambria Math"/>
+          </w:rPr>
+          <m:t>key</m:t>
+        </m:r>
+        <m:d>
+          <m:dPr>
+            <m:ctrlPr>
+              <w:rPr>
+                <w:rFonts w:ascii="Cambria Math" w:hAnsi="Cambria Math"/>
+                <w:i/>
+              </w:rPr>
+            </m:ctrlPr>
+          </m:dPr>
+          <m:e>
+            <m:r>
+              <w:rPr>
+                <w:rFonts w:ascii="Cambria Math" w:hAnsi="Cambria Math"/>
+              </w:rPr>
+              <m:t>s</m:t>
+            </m:r>
+          </m:e>
+        </m:d>
+        <m:r>
+          <w:rPr>
+            <w:rFonts w:ascii="Cambria Math" w:hAnsi="Cambria Math"/>
+          </w:rPr>
+          <m:t>=0</m:t>
+        </m:r>
+      </m:oMath>
+      <w:r>
+        <w:t xml:space="preserve"> </w:t>
+      </w:r>
+      <w:r>
+        <w:t xml:space="preserve"> </w:t>
+      </w:r>
+      <m:oMath>
+        <m:r>
+          <w:rPr>
+            <w:rFonts w:ascii="Cambria Math" w:hAnsi="Cambria Math"/>
+          </w:rPr>
+          <m:t>// initialize key of source vertex</m:t>
+        </m:r>
+      </m:oMath>
+    </w:p>
+    <w:p>
+      <w:pPr>
+        <w:spacing w:line="276" w:lineRule="auto"/>
+        <w:ind w:firstLine="576"/>
+        <w:rPr>
+          <w:iCs/>
+        </w:rPr>
+      </w:pPr>
+      <m:oMath>
+        <m:r>
+          <m:rPr>
+            <m:sty m:val="p"/>
+          </m:rPr>
+          <w:rPr>
+            <w:rFonts w:ascii="Cambria Math" w:hAnsi="Cambria Math"/>
+          </w:rPr>
+          <m:t xml:space="preserve">for </m:t>
+        </m:r>
+        <m:r>
+          <w:rPr>
+            <w:rFonts w:ascii="Cambria Math" w:hAnsi="Cambria Math"/>
+          </w:rPr>
+          <m:t>v</m:t>
+        </m:r>
+        <m:r>
+          <w:rPr>
+            <w:rFonts w:ascii="Cambria Math" w:hAnsi="Cambria Math"/>
+          </w:rPr>
+          <m:t>≠</m:t>
+        </m:r>
+        <m:r>
+          <w:rPr>
+            <w:rFonts w:ascii="Cambria Math" w:hAnsi="Cambria Math"/>
+          </w:rPr>
+          <m:t>s</m:t>
+        </m:r>
+        <m:r>
+          <w:rPr>
+            <w:rFonts w:ascii="Cambria Math" w:hAnsi="Cambria Math"/>
+          </w:rPr>
+          <m:t>:</m:t>
+        </m:r>
+        <m:r>
+          <m:rPr>
+            <m:sty m:val="p"/>
+          </m:rPr>
+          <w:rPr>
+            <w:rFonts w:ascii="Cambria Math" w:hAnsi="Cambria Math"/>
+          </w:rPr>
+          <m:t>do</m:t>
+        </m:r>
+      </m:oMath>
+      <w:r>
+        <w:rPr>
+          <w:i/>
+        </w:rPr>
+        <w:t xml:space="preserve">  </w:t>
+      </w:r>
+      <m:oMath>
+        <m:r>
+          <w:rPr>
+            <w:rFonts w:ascii="Cambria Math" w:hAnsi="Cambria Math"/>
+          </w:rPr>
+          <m:t>//</m:t>
+        </m:r>
+        <m:r>
+          <w:rPr>
+            <w:rFonts w:ascii="Cambria Math" w:hAnsi="Cambria Math"/>
+          </w:rPr>
+          <m:t xml:space="preserve"> </m:t>
+        </m:r>
+        <m:r>
+          <w:rPr>
+            <w:rFonts w:ascii="Cambria Math" w:hAnsi="Cambria Math"/>
+          </w:rPr>
+          <m:t>iterate for all vertices</m:t>
+        </m:r>
+      </m:oMath>
+    </w:p>
+    <w:p>
+      <w:pPr>
+        <w:spacing w:line="276" w:lineRule="auto"/>
+        <w:ind w:firstLine="576"/>
+        <w:rPr>
+          <w:iCs/>
+        </w:rPr>
+      </w:pPr>
+      <w:r>
+        <w:rPr>
+          <w:iCs/>
+        </w:rPr>
+        <w:tab/>
+      </w:r>
+      <w:r>
+        <w:rPr>
+          <w:iCs/>
+        </w:rPr>
+        <w:tab/>
+      </w:r>
+      <m:oMath>
+        <m:r>
+          <w:rPr>
+            <w:rFonts w:ascii="Cambria Math" w:hAnsi="Cambria Math"/>
+          </w:rPr>
+          <m:t>key</m:t>
+        </m:r>
+        <m:d>
+          <m:dPr>
+            <m:ctrlPr>
+              <w:rPr>
+                <w:rFonts w:ascii="Cambria Math" w:hAnsi="Cambria Math"/>
+                <w:i/>
+                <w:iCs/>
+              </w:rPr>
+            </m:ctrlPr>
+          </m:dPr>
+          <m:e>
+            <m:r>
+              <w:rPr>
+                <w:rFonts w:ascii="Cambria Math" w:hAnsi="Cambria Math"/>
+              </w:rPr>
+              <m:t>v</m:t>
+            </m:r>
+          </m:e>
+        </m:d>
+        <m:r>
+          <w:rPr>
+            <w:rFonts w:ascii="Cambria Math" w:hAnsi="Cambria Math"/>
+          </w:rPr>
+          <m:t>=∞</m:t>
+        </m:r>
+      </m:oMath>
+    </w:p>
+    <w:p>
+      <w:pPr>
+        <w:spacing w:line="276" w:lineRule="auto"/>
+        <w:ind w:firstLine="576"/>
+      </w:pPr>
+      <m:oMath>
+        <m:r>
+          <m:rPr>
+            <m:sty m:val="p"/>
+          </m:rPr>
+          <w:rPr>
+            <w:rFonts w:ascii="Cambria Math" w:hAnsi="Cambria Math"/>
+          </w:rPr>
+          <m:t xml:space="preserve">for </m:t>
+        </m:r>
+        <m:r>
+          <w:rPr>
+            <w:rFonts w:ascii="Cambria Math" w:hAnsi="Cambria Math"/>
+          </w:rPr>
+          <m:t>v</m:t>
+        </m:r>
+        <m:r>
+          <w:rPr>
+            <w:rFonts w:ascii="Cambria Math" w:hAnsi="Cambria Math"/>
+          </w:rPr>
+          <m:t>∈</m:t>
+        </m:r>
+        <m:r>
+          <w:rPr>
+            <w:rFonts w:ascii="Cambria Math" w:hAnsi="Cambria Math"/>
+          </w:rPr>
+          <m:t>V</m:t>
+        </m:r>
+        <m:r>
+          <w:rPr>
+            <w:rFonts w:ascii="Cambria Math" w:hAnsi="Cambria Math"/>
+          </w:rPr>
+          <m:t>:</m:t>
+        </m:r>
+        <m:r>
+          <m:rPr>
+            <m:sty m:val="p"/>
+          </m:rPr>
+          <w:rPr>
+            <w:rFonts w:ascii="Cambria Math" w:hAnsi="Cambria Math"/>
+          </w:rPr>
+          <m:t>do</m:t>
+        </m:r>
+      </m:oMath>
+      <w:r>
+        <w:t xml:space="preserve">  </w:t>
+      </w:r>
+      <m:oMath>
+        <m:r>
+          <w:rPr>
+            <w:rFonts w:ascii="Cambria Math" w:hAnsi="Cambria Math"/>
+          </w:rPr>
+          <m:t>// insert inside min heap</m:t>
+        </m:r>
+      </m:oMath>
+    </w:p>
+    <w:p>
+      <w:pPr>
+        <w:spacing w:line="276" w:lineRule="auto"/>
+        <w:ind w:firstLine="576"/>
+      </w:pPr>
+      <w:r>
+        <w:tab/>
+      </w:r>
+      <w:r>
+        <w:tab/>
+      </w:r>
+      <m:oMath>
+        <m:r>
+          <w:rPr>
+            <w:rFonts w:ascii="Cambria Math" w:hAnsi="Cambria Math"/>
+          </w:rPr>
+          <m:t>insert v into H</m:t>
+        </m:r>
+      </m:oMath>
+    </w:p>
+    <w:p>
+      <w:pPr>
+        <w:spacing w:line="276" w:lineRule="auto"/>
+        <w:ind w:firstLine="576"/>
+        <w:rPr>
+          <w:iCs/>
+        </w:rPr>
+      </w:pPr>
+      <m:oMath>
+        <m:r>
+          <m:rPr>
+            <m:sty m:val="p"/>
+          </m:rPr>
+          <w:rPr>
+            <w:rFonts w:ascii="Cambria Math" w:hAnsi="Cambria Math"/>
+          </w:rPr>
+          <m:t>while</m:t>
+        </m:r>
+        <m:r>
+          <w:rPr>
+            <w:rFonts w:ascii="Cambria Math" w:hAnsi="Cambria Math"/>
+          </w:rPr>
+          <m:t xml:space="preserve"> </m:t>
+        </m:r>
+        <m:r>
+          <w:rPr>
+            <w:rFonts w:ascii="Cambria Math" w:hAnsi="Cambria Math"/>
+          </w:rPr>
+          <m:t>H</m:t>
+        </m:r>
+        <m:r>
+          <w:rPr>
+            <w:rFonts w:ascii="Cambria Math" w:hAnsi="Cambria Math"/>
+          </w:rPr>
+          <m:t xml:space="preserve"> </m:t>
+        </m:r>
+        <m:r>
+          <w:rPr>
+            <w:rFonts w:ascii="Cambria Math" w:hAnsi="Cambria Math"/>
+          </w:rPr>
+          <m:t>is</m:t>
+        </m:r>
+        <m:r>
+          <w:rPr>
+            <w:rFonts w:ascii="Cambria Math" w:hAnsi="Cambria Math"/>
+          </w:rPr>
+          <m:t xml:space="preserve"> </m:t>
+        </m:r>
+        <m:r>
+          <w:rPr>
+            <w:rFonts w:ascii="Cambria Math" w:hAnsi="Cambria Math"/>
+          </w:rPr>
+          <m:t>not</m:t>
+        </m:r>
+        <m:r>
+          <w:rPr>
+            <w:rFonts w:ascii="Cambria Math" w:hAnsi="Cambria Math"/>
+          </w:rPr>
+          <m:t xml:space="preserve"> </m:t>
+        </m:r>
+        <m:r>
+          <w:rPr>
+            <w:rFonts w:ascii="Cambria Math" w:hAnsi="Cambria Math"/>
+          </w:rPr>
+          <m:t>empty</m:t>
+        </m:r>
+        <m:r>
+          <w:rPr>
+            <w:rFonts w:ascii="Cambria Math" w:hAnsi="Cambria Math"/>
+          </w:rPr>
+          <m:t xml:space="preserve">: </m:t>
+        </m:r>
+        <m:r>
+          <m:rPr>
+            <m:sty m:val="p"/>
+          </m:rPr>
+          <w:rPr>
+            <w:rFonts w:ascii="Cambria Math" w:hAnsi="Cambria Math"/>
+          </w:rPr>
+          <m:t>do</m:t>
+        </m:r>
+      </m:oMath>
+      <w:r>
+        <w:rPr>
+          <w:iCs/>
+        </w:rPr>
+        <w:t xml:space="preserve"> </w:t>
+      </w:r>
+      <w:r>
+        <w:rPr>
+          <w:iCs/>
+        </w:rPr>
+        <w:t xml:space="preserve"> </w:t>
+      </w:r>
+      <m:oMath>
+        <m:r>
+          <w:rPr>
+            <w:rFonts w:ascii="Cambria Math" w:hAnsi="Cambria Math"/>
+          </w:rPr>
+          <m:t>// check inside all of the heap</m:t>
+        </m:r>
+      </m:oMath>
+    </w:p>
+    <w:p>
+      <w:pPr>
+        <w:spacing w:line="276" w:lineRule="auto"/>
+        <w:ind w:left="708" w:firstLine="708"/>
+      </w:pPr>
+      <m:oMath>
+        <m:sSup>
+          <m:sSupPr>
+            <m:ctrlPr>
+              <w:rPr>
+                <w:rFonts w:ascii="Cambria Math" w:hAnsi="Cambria Math"/>
+                <w:i/>
+              </w:rPr>
+            </m:ctrlPr>
+          </m:sSupPr>
+          <m:e>
+            <m:r>
+              <w:rPr>
+                <w:rFonts w:ascii="Cambria Math" w:hAnsi="Cambria Math"/>
+              </w:rPr>
+              <m:t>w</m:t>
+            </m:r>
+          </m:e>
+          <m:sup>
+            <m:r>
+              <w:rPr>
+                <w:rFonts w:ascii="Cambria Math" w:hAnsi="Cambria Math"/>
+              </w:rPr>
+              <m:t>*</m:t>
+            </m:r>
+          </m:sup>
+        </m:sSup>
+        <m:r>
+          <w:rPr>
+            <w:rFonts w:ascii="Cambria Math" w:hAnsi="Cambria Math"/>
+          </w:rPr>
+          <m:t>=extractMin(H)</m:t>
+        </m:r>
+      </m:oMath>
+      <w:r>
+        <w:t xml:space="preserve"> </w:t>
+      </w:r>
+    </w:p>
+    <w:p>
+      <w:pPr>
+        <w:spacing w:line="276" w:lineRule="auto"/>
+        <w:ind w:firstLine="576"/>
+      </w:pPr>
+      <w:r>
+        <w:tab/>
+      </w:r>
+      <w:r>
+        <w:tab/>
+      </w:r>
+      <m:oMath>
+        <m:r>
+          <w:rPr>
+            <w:rFonts w:ascii="Cambria Math" w:hAnsi="Cambria Math"/>
+          </w:rPr>
+          <m:t>add</m:t>
+        </m:r>
+        <m:r>
+          <w:rPr>
+            <w:rFonts w:ascii="Cambria Math" w:hAnsi="Cambria Math"/>
+          </w:rPr>
+          <m:t xml:space="preserve"> </m:t>
+        </m:r>
+        <m:sSup>
+          <m:sSupPr>
+            <m:ctrlPr>
+              <w:rPr>
+                <w:rFonts w:ascii="Cambria Math" w:hAnsi="Cambria Math"/>
+                <w:i/>
+              </w:rPr>
+            </m:ctrlPr>
+          </m:sSupPr>
+          <m:e>
+            <m:r>
+              <w:rPr>
+                <w:rFonts w:ascii="Cambria Math" w:hAnsi="Cambria Math"/>
+              </w:rPr>
+              <m:t>w</m:t>
+            </m:r>
+          </m:e>
+          <m:sup>
+            <m:r>
+              <w:rPr>
+                <w:rFonts w:ascii="Cambria Math" w:hAnsi="Cambria Math"/>
+              </w:rPr>
+              <m:t>*</m:t>
+            </m:r>
+          </m:sup>
+        </m:sSup>
+        <m:r>
+          <w:rPr>
+            <w:rFonts w:ascii="Cambria Math" w:hAnsi="Cambria Math"/>
+          </w:rPr>
+          <m:t xml:space="preserve"> </m:t>
+        </m:r>
+        <m:r>
+          <w:rPr>
+            <w:rFonts w:ascii="Cambria Math" w:hAnsi="Cambria Math"/>
+          </w:rPr>
+          <m:t>to</m:t>
+        </m:r>
+        <m:r>
+          <w:rPr>
+            <w:rFonts w:ascii="Cambria Math" w:hAnsi="Cambria Math"/>
+          </w:rPr>
+          <m:t xml:space="preserve"> </m:t>
+        </m:r>
+        <m:r>
+          <w:rPr>
+            <w:rFonts w:ascii="Cambria Math" w:hAnsi="Cambria Math"/>
+          </w:rPr>
+          <m:t>X</m:t>
+        </m:r>
+      </m:oMath>
+      <w:r>
+        <w:t xml:space="preserve"> </w:t>
+      </w:r>
+    </w:p>
+    <w:p>
+      <w:pPr>
+        <w:spacing w:line="276" w:lineRule="auto"/>
+        <w:ind w:left="708" w:firstLine="708"/>
+      </w:pPr>
+      <m:oMath>
+        <m:r>
+          <w:rPr>
+            <w:rFonts w:ascii="Cambria Math" w:hAnsi="Cambria Math"/>
+          </w:rPr>
+          <m:t>len</m:t>
+        </m:r>
+        <m:d>
+          <m:dPr>
+            <m:ctrlPr>
+              <w:rPr>
+                <w:rFonts w:ascii="Cambria Math" w:hAnsi="Cambria Math"/>
+                <w:i/>
+              </w:rPr>
+            </m:ctrlPr>
+          </m:dPr>
+          <m:e>
+            <m:sSup>
+              <m:sSupPr>
+                <m:ctrlPr>
+                  <w:rPr>
+                    <w:rFonts w:ascii="Cambria Math" w:hAnsi="Cambria Math"/>
+                    <w:i/>
+                  </w:rPr>
+                </m:ctrlPr>
+              </m:sSupPr>
+              <m:e>
+                <m:r>
+                  <w:rPr>
+                    <w:rFonts w:ascii="Cambria Math" w:hAnsi="Cambria Math"/>
+                  </w:rPr>
+                  <m:t>w</m:t>
+                </m:r>
+              </m:e>
+              <m:sup>
+                <m:r>
+                  <w:rPr>
+                    <w:rFonts w:ascii="Cambria Math" w:hAnsi="Cambria Math"/>
+                  </w:rPr>
+                  <m:t>*</m:t>
+                </m:r>
+              </m:sup>
+            </m:sSup>
+          </m:e>
+        </m:d>
+        <m:r>
+          <w:rPr>
+            <w:rFonts w:ascii="Cambria Math" w:hAnsi="Cambria Math"/>
+          </w:rPr>
+          <m:t>=key(</m:t>
+        </m:r>
+        <m:sSup>
+          <m:sSupPr>
+            <m:ctrlPr>
+              <w:rPr>
+                <w:rFonts w:ascii="Cambria Math" w:hAnsi="Cambria Math"/>
+                <w:i/>
+              </w:rPr>
+            </m:ctrlPr>
+          </m:sSupPr>
+          <m:e>
+            <m:r>
+              <w:rPr>
+                <w:rFonts w:ascii="Cambria Math" w:hAnsi="Cambria Math"/>
+              </w:rPr>
+              <m:t>w</m:t>
+            </m:r>
+          </m:e>
+          <m:sup>
+            <m:r>
+              <w:rPr>
+                <w:rFonts w:ascii="Cambria Math" w:hAnsi="Cambria Math"/>
+              </w:rPr>
+              <m:t>*</m:t>
+            </m:r>
+          </m:sup>
+        </m:sSup>
+        <m:r>
+          <w:rPr>
+            <w:rFonts w:ascii="Cambria Math" w:hAnsi="Cambria Math"/>
+          </w:rPr>
+          <m:t>)</m:t>
+        </m:r>
+      </m:oMath>
+      <w:r>
+        <w:t xml:space="preserve"> </w:t>
+      </w:r>
+    </w:p>
+    <w:p>
+      <w:pPr>
+        <w:spacing w:line="276" w:lineRule="auto"/>
+        <w:ind w:left="708" w:firstLine="708"/>
+        <w:rPr>
+          <w:iCs/>
+        </w:rPr>
+      </w:pPr>
+      <m:oMath>
+        <m:r>
+          <m:rPr>
+            <m:sty m:val="p"/>
+          </m:rPr>
+          <w:rPr>
+            <w:rFonts w:ascii="Cambria Math" w:hAnsi="Cambria Math"/>
+          </w:rPr>
+          <m:t xml:space="preserve">for </m:t>
+        </m:r>
+        <m:r>
+          <w:rPr>
+            <w:rFonts w:ascii="Cambria Math" w:hAnsi="Cambria Math"/>
+          </w:rPr>
+          <m:t xml:space="preserve">each edge </m:t>
+        </m:r>
+        <m:d>
+          <m:dPr>
+            <m:ctrlPr>
+              <w:rPr>
+                <w:rFonts w:ascii="Cambria Math" w:hAnsi="Cambria Math"/>
+                <w:i/>
+              </w:rPr>
+            </m:ctrlPr>
+          </m:dPr>
+          <m:e>
+            <m:sSup>
+              <m:sSupPr>
+                <m:ctrlPr>
+                  <w:rPr>
+                    <w:rFonts w:ascii="Cambria Math" w:hAnsi="Cambria Math"/>
+                    <w:i/>
+                  </w:rPr>
+                </m:ctrlPr>
+              </m:sSupPr>
+              <m:e>
+                <m:r>
+                  <w:rPr>
+                    <w:rFonts w:ascii="Cambria Math" w:hAnsi="Cambria Math"/>
+                  </w:rPr>
+                  <m:t>w</m:t>
+                </m:r>
+              </m:e>
+              <m:sup>
+                <m:r>
+                  <w:rPr>
+                    <w:rFonts w:ascii="Cambria Math" w:hAnsi="Cambria Math"/>
+                  </w:rPr>
+                  <m:t>*</m:t>
+                </m:r>
+              </m:sup>
+            </m:sSup>
+            <m:r>
+              <w:rPr>
+                <w:rFonts w:ascii="Cambria Math" w:hAnsi="Cambria Math"/>
+              </w:rPr>
+              <m:t>, y</m:t>
+            </m:r>
+          </m:e>
+        </m:d>
+        <m:r>
+          <w:rPr>
+            <w:rFonts w:ascii="Cambria Math" w:hAnsi="Cambria Math"/>
+          </w:rPr>
+          <m:t xml:space="preserve"> such that y∉X:</m:t>
+        </m:r>
+        <m:r>
+          <m:rPr>
+            <m:sty m:val="p"/>
+          </m:rPr>
+          <w:rPr>
+            <w:rFonts w:ascii="Cambria Math" w:hAnsi="Cambria Math"/>
+          </w:rPr>
+          <m:t>do</m:t>
+        </m:r>
+      </m:oMath>
+      <w:r>
+        <w:rPr>
+          <w:iCs/>
+        </w:rPr>
+        <w:t xml:space="preserve"> </w:t>
+      </w:r>
+    </w:p>
+    <w:p>
+      <w:pPr>
+        <w:spacing w:line="276" w:lineRule="auto"/>
+        <w:ind w:firstLine="576"/>
+      </w:pPr>
+      <w:r>
+        <w:tab/>
+      </w:r>
+      <w:r>
+        <w:tab/>
+      </w:r>
+      <w:r>
+        <w:tab/>
+      </w:r>
+      <m:oMath>
+        <m:r>
+          <w:rPr>
+            <w:rFonts w:ascii="Cambria Math" w:hAnsi="Cambria Math"/>
+          </w:rPr>
+          <m:t>key</m:t>
+        </m:r>
+        <m:d>
+          <m:dPr>
+            <m:ctrlPr>
+              <w:rPr>
+                <w:rFonts w:ascii="Cambria Math" w:hAnsi="Cambria Math"/>
+                <w:i/>
+              </w:rPr>
+            </m:ctrlPr>
+          </m:dPr>
+          <m:e>
+            <m:r>
+              <w:rPr>
+                <w:rFonts w:ascii="Cambria Math" w:hAnsi="Cambria Math"/>
+              </w:rPr>
+              <m:t>y</m:t>
+            </m:r>
+          </m:e>
+        </m:d>
+        <m:r>
+          <w:rPr>
+            <w:rFonts w:ascii="Cambria Math" w:hAnsi="Cambria Math"/>
+          </w:rPr>
+          <m:t>=</m:t>
+        </m:r>
+        <m:r>
+          <m:rPr>
+            <m:sty m:val="p"/>
+          </m:rPr>
+          <w:rPr>
+            <w:rFonts w:ascii="Cambria Math" w:hAnsi="Cambria Math"/>
+          </w:rPr>
+          <m:t>min⁡</m:t>
+        </m:r>
+        <m:r>
+          <w:rPr>
+            <w:rFonts w:ascii="Cambria Math" w:hAnsi="Cambria Math"/>
+          </w:rPr>
+          <m:t>(</m:t>
+        </m:r>
+        <m:r>
+          <w:rPr>
+            <w:rFonts w:ascii="Cambria Math" w:hAnsi="Cambria Math"/>
+          </w:rPr>
+          <m:t>key</m:t>
+        </m:r>
+        <m:d>
+          <m:dPr>
+            <m:ctrlPr>
+              <w:rPr>
+                <w:rFonts w:ascii="Cambria Math" w:hAnsi="Cambria Math"/>
+                <w:i/>
+              </w:rPr>
+            </m:ctrlPr>
+          </m:dPr>
+          <m:e>
+            <m:r>
+              <w:rPr>
+                <w:rFonts w:ascii="Cambria Math" w:hAnsi="Cambria Math"/>
+              </w:rPr>
+              <m:t>y</m:t>
+            </m:r>
+          </m:e>
+        </m:d>
+        <m:r>
+          <w:rPr>
+            <w:rFonts w:ascii="Cambria Math" w:hAnsi="Cambria Math"/>
+          </w:rPr>
+          <m:t xml:space="preserve">, </m:t>
+        </m:r>
+        <m:r>
+          <w:rPr>
+            <w:rFonts w:ascii="Cambria Math" w:hAnsi="Cambria Math"/>
+          </w:rPr>
+          <m:t>len</m:t>
+        </m:r>
+        <m:d>
+          <m:dPr>
+            <m:ctrlPr>
+              <w:rPr>
+                <w:rFonts w:ascii="Cambria Math" w:hAnsi="Cambria Math"/>
+                <w:i/>
+              </w:rPr>
+            </m:ctrlPr>
+          </m:dPr>
+          <m:e>
+            <m:sSup>
+              <m:sSupPr>
+                <m:ctrlPr>
+                  <w:rPr>
+                    <w:rFonts w:ascii="Cambria Math" w:hAnsi="Cambria Math"/>
+                    <w:i/>
+                  </w:rPr>
+                </m:ctrlPr>
+              </m:sSupPr>
+              <m:e>
+                <m:r>
+                  <w:rPr>
+                    <w:rFonts w:ascii="Cambria Math" w:hAnsi="Cambria Math"/>
+                  </w:rPr>
+                  <m:t>v</m:t>
+                </m:r>
+              </m:e>
+              <m:sup>
+                <m:r>
+                  <w:rPr>
+                    <w:rFonts w:ascii="Cambria Math" w:hAnsi="Cambria Math"/>
+                  </w:rPr>
+                  <m:t>*</m:t>
+                </m:r>
+              </m:sup>
+            </m:sSup>
+          </m:e>
+        </m:d>
+        <m:r>
+          <w:rPr>
+            <w:rFonts w:ascii="Cambria Math" w:hAnsi="Cambria Math"/>
+          </w:rPr>
+          <m:t>+</m:t>
+        </m:r>
+        <m:r>
+          <w:rPr>
+            <w:rFonts w:ascii="Cambria Math" w:hAnsi="Cambria Math"/>
+          </w:rPr>
+          <m:t>w</m:t>
+        </m:r>
+        <m:d>
+          <m:dPr>
+            <m:ctrlPr>
+              <w:rPr>
+                <w:rFonts w:ascii="Cambria Math" w:hAnsi="Cambria Math"/>
+                <w:i/>
+              </w:rPr>
+            </m:ctrlPr>
+          </m:dPr>
+          <m:e>
+            <m:sSup>
+              <m:sSupPr>
+                <m:ctrlPr>
+                  <w:rPr>
+                    <w:rFonts w:ascii="Cambria Math" w:hAnsi="Cambria Math"/>
+                    <w:i/>
+                  </w:rPr>
+                </m:ctrlPr>
+              </m:sSupPr>
+              <m:e>
+                <m:r>
+                  <w:rPr>
+                    <w:rFonts w:ascii="Cambria Math" w:hAnsi="Cambria Math"/>
+                  </w:rPr>
+                  <m:t>v</m:t>
+                </m:r>
+              </m:e>
+              <m:sup>
+                <m:r>
+                  <w:rPr>
+                    <w:rFonts w:ascii="Cambria Math" w:hAnsi="Cambria Math"/>
+                  </w:rPr>
+                  <m:t>*</m:t>
+                </m:r>
+              </m:sup>
+            </m:sSup>
+            <m:r>
+              <w:rPr>
+                <w:rFonts w:ascii="Cambria Math" w:hAnsi="Cambria Math"/>
+              </w:rPr>
+              <m:t xml:space="preserve">, </m:t>
+            </m:r>
+            <m:sSup>
+              <m:sSupPr>
+                <m:ctrlPr>
+                  <w:rPr>
+                    <w:rFonts w:ascii="Cambria Math" w:hAnsi="Cambria Math"/>
+                    <w:i/>
+                  </w:rPr>
+                </m:ctrlPr>
+              </m:sSupPr>
+              <m:e>
+                <m:r>
+                  <w:rPr>
+                    <w:rFonts w:ascii="Cambria Math" w:hAnsi="Cambria Math"/>
+                  </w:rPr>
+                  <m:t>w</m:t>
+                </m:r>
+              </m:e>
+              <m:sup>
+                <m:r>
+                  <w:rPr>
+                    <w:rFonts w:ascii="Cambria Math" w:hAnsi="Cambria Math"/>
+                  </w:rPr>
+                  <m:t>*</m:t>
+                </m:r>
+              </m:sup>
+            </m:sSup>
+          </m:e>
+        </m:d>
+        <m:r>
+          <w:rPr>
+            <w:rFonts w:ascii="Cambria Math" w:hAnsi="Cambria Math"/>
+          </w:rPr>
+          <m:t>)</m:t>
+        </m:r>
+      </m:oMath>
+      <w:r>
+        <w:t xml:space="preserve"> </w:t>
+      </w:r>
+      <w:r>
+        <w:t xml:space="preserve"> </w:t>
+      </w:r>
+      <m:oMath>
+        <m:r>
+          <w:rPr>
+            <w:rFonts w:ascii="Cambria Math" w:hAnsi="Cambria Math"/>
+          </w:rPr>
+          <m:t>// Update the heap</m:t>
+        </m:r>
+      </m:oMath>
+    </w:p>
+    <w:p>
+      <w:pPr>
+        <w:spacing w:line="276" w:lineRule="auto"/>
+      </w:pPr>
+      <w:r>
+        <w:t>Complexity of this implementation:</w:t>
+      </w:r>
+    </w:p>
+    <w:p>
+      <w:pPr>
+        <w:pStyle w:val="Paragrafoelenco"/>
+        <w:numPr>
+          <w:ilvl w:val="0"/>
+          <w:numId w:val="25"/>
+        </w:numPr>
+        <w:spacing w:line="276" w:lineRule="auto"/>
+      </w:pPr>
+      <w:r>
+        <w:t xml:space="preserve">considering graph as adjacency list, </w:t>
+      </w:r>
+      <m:oMath>
+        <m:r>
+          <w:rPr>
+            <w:rFonts w:ascii="Cambria Math" w:hAnsi="Cambria Math"/>
+          </w:rPr>
+          <m:t>n</m:t>
+        </m:r>
+      </m:oMath>
+      <w:r>
+        <w:t xml:space="preserve"> vertices and </w:t>
+      </w:r>
+      <m:oMath>
+        <m:r>
+          <w:rPr>
+            <w:rFonts w:ascii="Cambria Math" w:hAnsi="Cambria Math"/>
+          </w:rPr>
+          <m:t>m</m:t>
+        </m:r>
+      </m:oMath>
+      <w:r>
+        <w:t xml:space="preserve"> edges</w:t>
+      </w:r>
+    </w:p>
+    <w:p>
+      <w:pPr>
+        <w:pStyle w:val="Paragrafoelenco"/>
+        <w:numPr>
+          <w:ilvl w:val="0"/>
+          <w:numId w:val="25"/>
+        </w:numPr>
+        <w:spacing w:line="276" w:lineRule="auto"/>
+      </w:pPr>
+      <m:oMath>
+        <m:func>
+          <m:funcPr>
+            <m:ctrlPr>
+              <w:rPr>
+                <w:rFonts w:ascii="Cambria Math" w:hAnsi="Cambria Math"/>
+                <w:i/>
+              </w:rPr>
+            </m:ctrlPr>
+          </m:funcPr>
+          <m:fName>
+            <m:r>
+              <m:rPr>
+                <m:sty m:val="p"/>
+              </m:rPr>
+              <w:rPr>
+                <w:rFonts w:ascii="Cambria Math" w:hAnsi="Cambria Math"/>
+              </w:rPr>
+              <m:t>log</m:t>
+            </m:r>
+          </m:fName>
+          <m:e>
+            <m:r>
+              <w:rPr>
+                <w:rFonts w:ascii="Cambria Math" w:hAnsi="Cambria Math"/>
+              </w:rPr>
+              <m:t>(n)</m:t>
+            </m:r>
+          </m:e>
+        </m:func>
+      </m:oMath>
+      <w:r>
+        <w:t xml:space="preserve"> iterations because of heap usage</w:t>
+      </w:r>
+    </w:p>
+    <w:p>
+      <w:pPr>
+        <w:spacing w:line="276" w:lineRule="auto"/>
+      </w:pPr>
+      <w:r>
+        <w:t xml:space="preserve">Total number of operations: </w:t>
+      </w:r>
+      <m:oMath>
+        <m:r>
+          <w:rPr>
+            <w:rFonts w:ascii="Cambria Math" w:hAnsi="Cambria Math"/>
+          </w:rPr>
+          <m:t>O(</m:t>
+        </m:r>
+        <m:d>
+          <m:dPr>
+            <m:ctrlPr>
+              <w:rPr>
+                <w:rFonts w:ascii="Cambria Math" w:hAnsi="Cambria Math"/>
+                <w:i/>
+              </w:rPr>
+            </m:ctrlPr>
+          </m:dPr>
+          <m:e>
+            <m:r>
+              <w:rPr>
+                <w:rFonts w:ascii="Cambria Math" w:hAnsi="Cambria Math"/>
+              </w:rPr>
+              <m:t>n+m</m:t>
+            </m:r>
+          </m:e>
+        </m:d>
+        <m:func>
+          <m:funcPr>
+            <m:ctrlPr>
+              <w:rPr>
+                <w:rFonts w:ascii="Cambria Math" w:hAnsi="Cambria Math"/>
+              </w:rPr>
+            </m:ctrlPr>
+          </m:funcPr>
+          <m:fName>
+            <m:r>
+              <m:rPr>
+                <m:sty m:val="p"/>
+              </m:rPr>
+              <w:rPr>
+                <w:rFonts w:ascii="Cambria Math" w:hAnsi="Cambria Math"/>
+              </w:rPr>
+              <m:t>log</m:t>
+            </m:r>
+          </m:fName>
+          <m:e>
+            <m:d>
+              <m:dPr>
+                <m:ctrlPr>
+                  <w:rPr>
+                    <w:rFonts w:ascii="Cambria Math" w:hAnsi="Cambria Math"/>
+                    <w:i/>
+                  </w:rPr>
+                </m:ctrlPr>
+              </m:dPr>
+              <m:e>
+                <m:r>
+                  <w:rPr>
+                    <w:rFonts w:ascii="Cambria Math" w:hAnsi="Cambria Math"/>
+                  </w:rPr>
+                  <m:t>n</m:t>
+                </m:r>
+              </m:e>
+            </m:d>
+          </m:e>
+        </m:func>
+        <m:r>
+          <w:rPr>
+            <w:rFonts w:ascii="Cambria Math" w:hAnsi="Cambria Math"/>
+          </w:rPr>
+          <m:t>)</m:t>
+        </m:r>
+      </m:oMath>
     </w:p>
     <w:p>
       <w:pPr>
@@ -42552,6 +43854,7 @@
           <w:rFonts w:eastAsiaTheme="minorEastAsia"/>
         </w:rPr>
       </w:pPr>
+      <w:bookmarkStart w:id="27" w:name="_Toc161732921"/>
       <w:r>
         <w:rPr>
           <w:rFonts w:eastAsiaTheme="minorEastAsia"/>
@@ -42559,7 +43862,7 @@
         <w:lastRenderedPageBreak/>
         <w:t>General SSSP Problem</w:t>
       </w:r>
-      <w:bookmarkEnd w:id="23"/>
+      <w:bookmarkEnd w:id="27"/>
     </w:p>
     <w:p>
       <w:pPr>
@@ -42586,14 +43889,14 @@
           <w:rFonts w:eastAsiaTheme="minorEastAsia"/>
         </w:rPr>
       </w:pPr>
-      <w:bookmarkStart w:id="24" w:name="_Toc161505308"/>
+      <w:bookmarkStart w:id="28" w:name="_Toc161732922"/>
       <w:r>
         <w:rPr>
           <w:rFonts w:eastAsiaTheme="minorEastAsia"/>
         </w:rPr>
         <w:t>All-Pairs Shortest Paths (APSP)</w:t>
       </w:r>
-      <w:bookmarkEnd w:id="24"/>
+      <w:bookmarkEnd w:id="28"/>
     </w:p>
     <w:p>
       <w:pPr>
@@ -42622,12 +43925,12 @@
         <w:spacing w:line="276" w:lineRule="auto"/>
         <w:jc w:val="center"/>
       </w:pPr>
-      <w:bookmarkStart w:id="25" w:name="_Toc161505309"/>
+      <w:bookmarkStart w:id="29" w:name="_Toc161732923"/>
       <w:r>
         <w:lastRenderedPageBreak/>
         <w:t>Maximum Flows</w:t>
       </w:r>
-      <w:bookmarkEnd w:id="25"/>
+      <w:bookmarkEnd w:id="29"/>
     </w:p>
     <w:p>
       <w:pPr>
@@ -42646,14 +43949,14 @@
           <w:rFonts w:eastAsiaTheme="minorEastAsia"/>
         </w:rPr>
       </w:pPr>
-      <w:bookmarkStart w:id="26" w:name="_Toc161505310"/>
+      <w:bookmarkStart w:id="30" w:name="_Toc161732924"/>
       <w:r>
         <w:rPr>
           <w:rFonts w:eastAsiaTheme="minorEastAsia"/>
         </w:rPr>
         <w:t>Maximum Flow Problem</w:t>
       </w:r>
-      <w:bookmarkEnd w:id="26"/>
+      <w:bookmarkEnd w:id="30"/>
     </w:p>
     <w:p>
       <w:pPr>
@@ -42680,14 +43983,14 @@
           <w:rFonts w:eastAsiaTheme="minorEastAsia"/>
         </w:rPr>
       </w:pPr>
-      <w:bookmarkStart w:id="27" w:name="_Toc161505311"/>
+      <w:bookmarkStart w:id="31" w:name="_Toc161732925"/>
       <w:r>
         <w:rPr>
           <w:rFonts w:eastAsiaTheme="minorEastAsia"/>
         </w:rPr>
         <w:t>Ford-Fulkerson Method</w:t>
       </w:r>
-      <w:bookmarkEnd w:id="27"/>
+      <w:bookmarkEnd w:id="31"/>
     </w:p>
     <w:p>
       <w:pPr>
@@ -42716,12 +44019,12 @@
         <w:spacing w:line="276" w:lineRule="auto"/>
         <w:jc w:val="center"/>
       </w:pPr>
-      <w:bookmarkStart w:id="28" w:name="_Toc161505312"/>
+      <w:bookmarkStart w:id="32" w:name="_Toc161732926"/>
       <w:r>
         <w:lastRenderedPageBreak/>
         <w:t>NP-Hardness</w:t>
       </w:r>
-      <w:bookmarkEnd w:id="28"/>
+      <w:bookmarkEnd w:id="32"/>
     </w:p>
     <w:p>
       <w:pPr>
@@ -42740,14 +44043,14 @@
           <w:rFonts w:eastAsiaTheme="minorEastAsia"/>
         </w:rPr>
       </w:pPr>
-      <w:bookmarkStart w:id="29" w:name="_Toc161505313"/>
+      <w:bookmarkStart w:id="33" w:name="_Toc161732927"/>
       <w:r>
         <w:rPr>
           <w:rFonts w:eastAsiaTheme="minorEastAsia"/>
         </w:rPr>
         <w:t>NP-Hard</w:t>
       </w:r>
-      <w:bookmarkEnd w:id="29"/>
+      <w:bookmarkEnd w:id="33"/>
     </w:p>
     <w:p>
       <w:pPr>
@@ -42774,14 +44077,14 @@
           <w:rFonts w:eastAsiaTheme="minorEastAsia"/>
         </w:rPr>
       </w:pPr>
-      <w:bookmarkStart w:id="30" w:name="_Toc161505314"/>
+      <w:bookmarkStart w:id="34" w:name="_Toc161732928"/>
       <w:r>
         <w:rPr>
           <w:rFonts w:eastAsiaTheme="minorEastAsia"/>
         </w:rPr>
         <w:t>Cook-Levin Theorem</w:t>
       </w:r>
-      <w:bookmarkEnd w:id="30"/>
+      <w:bookmarkEnd w:id="34"/>
     </w:p>
     <w:p>
       <w:pPr>
@@ -42808,14 +44111,14 @@
           <w:rFonts w:eastAsiaTheme="minorEastAsia"/>
         </w:rPr>
       </w:pPr>
-      <w:bookmarkStart w:id="31" w:name="_Toc161505315"/>
+      <w:bookmarkStart w:id="35" w:name="_Toc161732929"/>
       <w:r>
         <w:rPr>
           <w:rFonts w:eastAsiaTheme="minorEastAsia"/>
         </w:rPr>
         <w:t>Reductions</w:t>
       </w:r>
-      <w:bookmarkEnd w:id="31"/>
+      <w:bookmarkEnd w:id="35"/>
     </w:p>
     <w:p>
       <w:pPr>
@@ -42842,14 +44145,14 @@
           <w:rFonts w:eastAsiaTheme="minorEastAsia"/>
         </w:rPr>
       </w:pPr>
-      <w:bookmarkStart w:id="32" w:name="_Toc161505316"/>
+      <w:bookmarkStart w:id="36" w:name="_Toc161732930"/>
       <w:r>
         <w:rPr>
           <w:rFonts w:eastAsiaTheme="minorEastAsia"/>
         </w:rPr>
         <w:t>Maximum Independent Set</w:t>
       </w:r>
-      <w:bookmarkEnd w:id="32"/>
+      <w:bookmarkEnd w:id="36"/>
     </w:p>
     <w:p>
       <w:pPr>
@@ -42898,12 +44201,12 @@
         <w:spacing w:line="276" w:lineRule="auto"/>
         <w:jc w:val="center"/>
       </w:pPr>
-      <w:bookmarkStart w:id="33" w:name="_Toc161505317"/>
+      <w:bookmarkStart w:id="37" w:name="_Toc161732931"/>
       <w:r>
         <w:lastRenderedPageBreak/>
         <w:t>Approximation Algorithms</w:t>
       </w:r>
-      <w:bookmarkEnd w:id="33"/>
+      <w:bookmarkEnd w:id="37"/>
     </w:p>
     <w:p>
       <w:pPr>
@@ -42917,14 +44220,14 @@
           <w:rFonts w:eastAsiaTheme="minorEastAsia"/>
         </w:rPr>
       </w:pPr>
-      <w:bookmarkStart w:id="34" w:name="_Toc161505318"/>
+      <w:bookmarkStart w:id="38" w:name="_Toc161732932"/>
       <w:r>
         <w:rPr>
           <w:rFonts w:eastAsiaTheme="minorEastAsia"/>
         </w:rPr>
         <w:t>Some Algorithms</w:t>
       </w:r>
-      <w:bookmarkEnd w:id="34"/>
+      <w:bookmarkEnd w:id="38"/>
     </w:p>
     <w:p>
       <w:pPr>
@@ -42951,14 +44254,14 @@
           <w:rFonts w:eastAsiaTheme="minorEastAsia"/>
         </w:rPr>
       </w:pPr>
-      <w:bookmarkStart w:id="35" w:name="_Toc161505319"/>
+      <w:bookmarkStart w:id="39" w:name="_Toc161732933"/>
       <w:r>
         <w:rPr>
           <w:rFonts w:eastAsiaTheme="minorEastAsia"/>
         </w:rPr>
         <w:t>Approximation Algorithm for Vertex Cover</w:t>
       </w:r>
-      <w:bookmarkEnd w:id="35"/>
+      <w:bookmarkEnd w:id="39"/>
     </w:p>
     <w:p>
       <w:pPr>
@@ -42987,12 +44290,12 @@
         <w:spacing w:line="276" w:lineRule="auto"/>
         <w:jc w:val="center"/>
       </w:pPr>
-      <w:bookmarkStart w:id="36" w:name="_Toc161505320"/>
+      <w:bookmarkStart w:id="40" w:name="_Toc161732934"/>
       <w:r>
         <w:lastRenderedPageBreak/>
         <w:t>TSP &amp; Metric TSP</w:t>
       </w:r>
-      <w:bookmarkEnd w:id="36"/>
+      <w:bookmarkEnd w:id="40"/>
     </w:p>
     <w:p>
       <w:pPr>
@@ -43006,14 +44309,14 @@
           <w:rFonts w:eastAsiaTheme="minorEastAsia"/>
         </w:rPr>
       </w:pPr>
-      <w:bookmarkStart w:id="37" w:name="_Toc161505321"/>
+      <w:bookmarkStart w:id="41" w:name="_Toc161732935"/>
       <w:r>
         <w:rPr>
           <w:rFonts w:eastAsiaTheme="minorEastAsia"/>
         </w:rPr>
         <w:t>Travelling Salesperson Problem</w:t>
       </w:r>
-      <w:bookmarkEnd w:id="37"/>
+      <w:bookmarkEnd w:id="41"/>
     </w:p>
     <w:p>
       <w:pPr>
@@ -43037,11 +44340,11 @@
         <w:spacing w:line="276" w:lineRule="auto"/>
         <w:jc w:val="center"/>
       </w:pPr>
-      <w:bookmarkStart w:id="38" w:name="_Toc161505322"/>
+      <w:bookmarkStart w:id="42" w:name="_Toc161732936"/>
       <w:r>
         <w:t>Metric TSP</w:t>
       </w:r>
-      <w:bookmarkEnd w:id="38"/>
+      <w:bookmarkEnd w:id="42"/>
     </w:p>
     <w:p>
       <w:pPr>
@@ -43068,14 +44371,14 @@
           <w:rFonts w:eastAsiaTheme="minorEastAsia"/>
         </w:rPr>
       </w:pPr>
-      <w:bookmarkStart w:id="39" w:name="_Toc161505323"/>
+      <w:bookmarkStart w:id="43" w:name="_Toc161732937"/>
       <w:r>
         <w:rPr>
           <w:rFonts w:eastAsiaTheme="minorEastAsia"/>
         </w:rPr>
         <w:t>2-Approximation Algorithm</w:t>
       </w:r>
-      <w:bookmarkEnd w:id="39"/>
+      <w:bookmarkEnd w:id="43"/>
     </w:p>
     <w:p>
       <w:pPr>
@@ -43099,11 +44402,11 @@
         <w:spacing w:line="276" w:lineRule="auto"/>
         <w:jc w:val="center"/>
       </w:pPr>
-      <w:bookmarkStart w:id="40" w:name="_Toc161505324"/>
+      <w:bookmarkStart w:id="44" w:name="_Toc161732938"/>
       <w:r>
         <w:t>1.5 Approximation Algorithm</w:t>
       </w:r>
-      <w:bookmarkEnd w:id="40"/>
+      <w:bookmarkEnd w:id="44"/>
     </w:p>
     <w:p>
       <w:pPr>
@@ -43132,12 +44435,12 @@
         <w:spacing w:line="276" w:lineRule="auto"/>
         <w:jc w:val="center"/>
       </w:pPr>
-      <w:bookmarkStart w:id="41" w:name="_Toc161505325"/>
+      <w:bookmarkStart w:id="45" w:name="_Toc161732939"/>
       <w:r>
         <w:lastRenderedPageBreak/>
         <w:t>Set Cover</w:t>
       </w:r>
-      <w:bookmarkEnd w:id="41"/>
+      <w:bookmarkEnd w:id="45"/>
     </w:p>
     <w:p>
       <w:pPr>
@@ -43151,14 +44454,14 @@
           <w:rFonts w:eastAsiaTheme="minorEastAsia"/>
         </w:rPr>
       </w:pPr>
-      <w:bookmarkStart w:id="42" w:name="_Toc161505326"/>
+      <w:bookmarkStart w:id="46" w:name="_Toc161732940"/>
       <w:r>
         <w:rPr>
           <w:rFonts w:eastAsiaTheme="minorEastAsia"/>
         </w:rPr>
         <w:t>Greedy Approximation Algorithm</w:t>
       </w:r>
-      <w:bookmarkEnd w:id="42"/>
+      <w:bookmarkEnd w:id="46"/>
     </w:p>
     <w:p>
       <w:pPr>
@@ -43187,12 +44490,12 @@
         <w:spacing w:line="276" w:lineRule="auto"/>
         <w:jc w:val="center"/>
       </w:pPr>
-      <w:bookmarkStart w:id="43" w:name="_Toc161505327"/>
+      <w:bookmarkStart w:id="47" w:name="_Toc161732941"/>
       <w:r>
         <w:lastRenderedPageBreak/>
         <w:t>Randomized Algorithms</w:t>
       </w:r>
-      <w:bookmarkEnd w:id="43"/>
+      <w:bookmarkEnd w:id="47"/>
     </w:p>
     <w:p>
       <w:pPr>
@@ -43206,14 +44509,14 @@
           <w:rFonts w:eastAsiaTheme="minorEastAsia"/>
         </w:rPr>
       </w:pPr>
-      <w:bookmarkStart w:id="44" w:name="_Toc161505328"/>
+      <w:bookmarkStart w:id="48" w:name="_Toc161732942"/>
       <w:r>
         <w:rPr>
           <w:rFonts w:eastAsiaTheme="minorEastAsia"/>
         </w:rPr>
         <w:t>Minimum Cut</w:t>
       </w:r>
-      <w:bookmarkEnd w:id="44"/>
+      <w:bookmarkEnd w:id="48"/>
     </w:p>
     <w:p>
       <w:pPr>
@@ -43242,12 +44545,12 @@
         <w:spacing w:line="276" w:lineRule="auto"/>
         <w:jc w:val="center"/>
       </w:pPr>
-      <w:bookmarkStart w:id="45" w:name="_Toc161505329"/>
+      <w:bookmarkStart w:id="49" w:name="_Toc161732943"/>
       <w:r>
         <w:lastRenderedPageBreak/>
         <w:t>Chernoff Bounds</w:t>
       </w:r>
-      <w:bookmarkEnd w:id="45"/>
+      <w:bookmarkEnd w:id="49"/>
     </w:p>
     <w:p>
       <w:pPr>
@@ -43261,14 +44564,14 @@
           <w:rFonts w:eastAsiaTheme="minorEastAsia"/>
         </w:rPr>
       </w:pPr>
-      <w:bookmarkStart w:id="46" w:name="_Toc161505330"/>
+      <w:bookmarkStart w:id="50" w:name="_Toc161732944"/>
       <w:r>
         <w:rPr>
           <w:rFonts w:eastAsiaTheme="minorEastAsia"/>
         </w:rPr>
         <w:t>Minimum Cut</w:t>
       </w:r>
-      <w:bookmarkEnd w:id="46"/>
+      <w:bookmarkEnd w:id="50"/>
     </w:p>
     <w:p>
       <w:pPr>
@@ -43301,14 +44604,14 @@
         </w:rPr>
         <w:t xml:space="preserve"> </w:t>
       </w:r>
-      <w:bookmarkStart w:id="47" w:name="_Toc161505331"/>
+      <w:bookmarkStart w:id="51" w:name="_Toc161732945"/>
       <w:r>
         <w:rPr>
           <w:rFonts w:eastAsiaTheme="minorEastAsia"/>
         </w:rPr>
         <w:t>Analysis of Randomized Quicksort</w:t>
       </w:r>
-      <w:bookmarkEnd w:id="47"/>
+      <w:bookmarkEnd w:id="51"/>
     </w:p>
     <w:p>
       <w:pPr>
@@ -43329,8 +44632,8 @@
       </w:pPr>
     </w:p>
     <w:sectPr>
-      <w:headerReference w:type="default" r:id="rId142"/>
-      <w:footerReference w:type="default" r:id="rId143"/>
+      <w:headerReference w:type="default" r:id="rId156"/>
+      <w:footerReference w:type="default" r:id="rId157"/>
       <w:pgSz w:w="11906" w:h="16838"/>
       <w:pgMar w:top="1417" w:right="1134" w:bottom="1134" w:left="1134" w:header="708" w:footer="708" w:gutter="0"/>
       <w:pgNumType w:start="0"/>
@@ -45890,7 +47193,7 @@
   <w:style w:type="paragraph" w:default="1" w:styleId="Normale">
     <w:name w:val="Normal"/>
     <w:qFormat/>
-    <w:rsid w:val="00535D8B"/>
+    <w:rsid w:val="0086313B"/>
     <w:rPr>
       <w:lang w:val="en-US"/>
     </w:rPr>
@@ -46881,6 +48184,7 @@
     <w:rsid w:val="007D211C"/>
     <w:rsid w:val="007D24A7"/>
     <w:rsid w:val="008B1E0D"/>
+    <w:rsid w:val="008C02AA"/>
     <w:rsid w:val="008C1E5E"/>
     <w:rsid w:val="008D477C"/>
     <w:rsid w:val="00967AE7"/>
@@ -46897,6 +48201,7 @@
     <w:rsid w:val="00D6750B"/>
     <w:rsid w:val="00E84420"/>
     <w:rsid w:val="00EF15F6"/>
+    <w:rsid w:val="00F84A5B"/>
     <w:rsid w:val="00F92E92"/>
     <w:rsid w:val="00FA0570"/>
     <w:rsid w:val="00FF5A31"/>
@@ -47359,7 +48664,7 @@
     <w:basedOn w:val="Carpredefinitoparagrafo"/>
     <w:uiPriority w:val="99"/>
     <w:semiHidden/>
-    <w:rsid w:val="00E84420"/>
+    <w:rsid w:val="00F84A5B"/>
     <w:rPr>
       <w:color w:val="666666"/>
     </w:rPr>
@@ -47627,6 +48932,74 @@
 </inkml:ink>
 </file>
 
+<file path=word/ink/ink18.xml><?xml version="1.0" encoding="utf-8"?>
+<inkml:ink xmlns:inkml="http://www.w3.org/2003/InkML">
+  <inkml:definitions>
+    <inkml:context xml:id="ctx0">
+      <inkml:inkSource xml:id="inkSrc0">
+        <inkml:traceFormat>
+          <inkml:channel name="X" type="integer" min="-2.14748E9" max="2.14748E9" units="cm"/>
+          <inkml:channel name="Y" type="integer" min="-2.14748E9" max="2.14748E9" units="cm"/>
+          <inkml:channel name="F" type="integer" max="32767" units="dev"/>
+        </inkml:traceFormat>
+        <inkml:channelProperties>
+          <inkml:channelProperty channel="X" name="resolution" value="1000" units="1/cm"/>
+          <inkml:channelProperty channel="Y" name="resolution" value="1000" units="1/cm"/>
+          <inkml:channelProperty channel="F" name="resolution" value="0" units="1/dev"/>
+        </inkml:channelProperties>
+      </inkml:inkSource>
+      <inkml:timestamp xml:id="ts0" timeString="2024-03-19T08:04:39.221"/>
+    </inkml:context>
+    <inkml:brush xml:id="br0">
+      <inkml:brushProperty name="width" value="0.035" units="cm"/>
+      <inkml:brushProperty name="height" value="0.035" units="cm"/>
+    </inkml:brush>
+  </inkml:definitions>
+  <inkml:trace contextRef="#ctx0" brushRef="#br0">1 1313 24575,'1'-5'0,"0"1"0,1-1 0,-1 0 0,1 1 0,0 0 0,1-1 0,-1 1 0,1 0 0,0 0 0,0 0 0,4-4 0,7-10 0,17-29 0,1 2 0,52-54 0,-66 80 0,2 1 0,0 0 0,1 2 0,0 1 0,2 0 0,-1 1 0,29-11 0,-40 20 0,16-6 0,-1-1 0,-1-1 0,40-27 0,-58 35 24,0 1 1,0 0-1,1 1 0,11-5 0,11-5-1510,-21 8-5340</inkml:trace>
+  <inkml:trace contextRef="#ctx0" brushRef="#br0" timeOffset="903.19">425 721 24575,'3'0'0,"1"-1"0,-1 0 0,1-1 0,-1 1 0,0-1 0,0 1 0,0-1 0,0 0 0,4-3 0,11-7 0,-11 9 0,0 1 0,0-1 0,0 1 0,0 1 0,0-1 0,1 1 0,-1 0 0,0 1 0,1-1 0,-1 2 0,0-1 0,1 1 0,11 2 0,-17-2 0,-1 0 0,0 0 0,0 0 0,1 0 0,-1 0 0,0 0 0,0 1 0,0-1 0,0 0 0,0 1 0,0-1 0,0 0 0,-1 1 0,1-1 0,0 1 0,-1-1 0,1 1 0,-1-1 0,0 1 0,1 0 0,-1 2 0,0 42 0,0-25 0,2 10 0,9 42 0,-6-45 0,-1 0 0,0 37 0,-4-51-1365,0-2-5461</inkml:trace>
+  <inkml:trace contextRef="#ctx0" brushRef="#br0" timeOffset="2626.33">1144 309 24575,'-35'36'0,"10"-11"0,-28 35 0,47-52 0,-1 2 0,1-1 0,1 1 0,0 0 0,0 0 0,1 0 0,0 1 0,-2 12 0,-3 23-341,3-1 0,1 1-1,2 52 1,3-87-6485</inkml:trace>
+  <inkml:trace contextRef="#ctx0" brushRef="#br0" timeOffset="3774.01">1143 522 24575,'32'74'0,"-22"-47"0,21 39 0,-26-56 0,-2-3 0,1-1 0,0 1 0,0-1 0,1 0 0,5 6 0,-9-11 0,-1-1 0,1 1 0,-1-1 0,1 1 0,-1-1 0,1 1 0,0-1 0,-1 0 0,1 1 0,0-1 0,-1 0 0,1 0 0,0 1 0,-1-1 0,1 0 0,0 0 0,0 0 0,-1 0 0,1 0 0,0 0 0,0 0 0,-1 0 0,2-1 0,0 1 0,-1-1 0,0 0 0,0 0 0,0 0 0,1 0 0,-1-1 0,0 1 0,0 0 0,-1 0 0,1-1 0,0 1 0,0 0 0,-1-1 0,1 1 0,0-1 0,-1-1 0,26-70 0,-16 40 0,2 0 0,25-50 0,-18 50-1365,-14 24-5461</inkml:trace>
+  <inkml:trace contextRef="#ctx0" brushRef="#br0" timeOffset="4568.45">1553 281 24575,'0'2'0,"0"4"0,2 3 0,1 2 0,3 4 0,2 2 0,0 1 0,1-1 0,-1-1 0,0 0 0,2-3 0,-1-4-8191</inkml:trace>
+  <inkml:trace contextRef="#ctx0" brushRef="#br0" timeOffset="5670.49">1411 436 24575,'2'-2'0,"-1"0"0,1-1 0,0 1 0,0 0 0,0 0 0,0 0 0,0 0 0,1 0 0,-1 0 0,0 1 0,1-1 0,-1 1 0,5-2 0,0-1 0,53-31 0,-42 26 0,0-1 0,-1 0 0,19-17 0,3-10-1365,-29 31-5461</inkml:trace>
+  <inkml:trace contextRef="#ctx0" brushRef="#br0" timeOffset="6776.83">1383 395 24575,'26'0'0,"0"-1"0,0-1 0,0-1 0,37-9 0,-4 2 0,-48 9 0,0 0 0,1-1 0,-1-1 0,-1 0 0,16-5 0,-5 1-1365,-11 4-5461</inkml:trace>
+  <inkml:trace contextRef="#ctx0" brushRef="#br0" timeOffset="7519.21">1610 184 24575,'-2'3'0,"-1"2"0,-1 6 0,2 9 0,0 2 0,1 5 0,0 5 0,1 0 0,0-1 0,0-4 0,0-3 0,0-4 0,1-3 0,-1-1 0,0-2 0,0 0 0,0-3-8191</inkml:trace>
+  <inkml:trace contextRef="#ctx0" brushRef="#br0" timeOffset="8167.55">1708 734 24575,'0'3'0,"0"3"0,0 5 0,0 5 0,0 6 0,0 3 0,0 2 0,0 2 0,0 2 0,0 4 0,0 3 0,0-3 0,0-4 0,0-6 0,0-7-8191</inkml:trace>
+  <inkml:trace contextRef="#ctx0" brushRef="#br0" timeOffset="11101.86">1919 381 24575,'0'14'0,"1"1"0,1-1 0,0 1 0,0-1 0,2 0 0,0 0 0,0 0 0,1 0 0,1-1 0,12 22 0,-18-35 0,1 1 0,-1-1 0,0 1 0,0-1 0,1 1 0,-1-1 0,0 0 0,1 1 0,-1-1 0,0 1 0,1-1 0,-1 0 0,1 1 0,-1-1 0,1 0 0,-1 1 0,1-1 0,-1 0 0,1 0 0,-1 1 0,1-1 0,-1 0 0,1 0 0,-1 0 0,1 0 0,-1 0 0,1 0 0,0 0 0,-1 0 0,1 0 0,-1 0 0,1 0 0,-1 0 0,1 0 0,-1 0 0,1-1 0,-1 1 0,1 0 0,-1 0 0,1 0 0,-1-1 0,1 1 0,-1 0 0,1-1 0,-1 1 0,1-1 0,-1 1 0,0 0 0,1-1 0,-1 1 0,0-1 0,1 1 0,-1-1 0,0 1 0,0-1 0,0 1 0,1-1 0,-1 1 0,0-1 0,0 0 0,14-43 0,-12 35 0,7-15 0,0 1 0,1 0 0,23-35 0,-29 51 0,-4 7 0,0 0 0,0-1 0,0 1 0,1-1 0,-1 1 0,0 0 0,0-1 0,0 1 0,1 0 0,-1-1 0,0 1 0,1 0 0,-1 0 0,0-1 0,0 1 0,1 0 0,-1 0 0,0 0 0,1-1 0,-1 1 0,1 0 0,-1 0 0,0 0 0,1 0 0,-1 0 0,1 0 0,-1 0 0,0 0 0,1 0 0,-1 0 0,1 0 0,-1 0 0,0 0 0,1 0 0,11 13 0,7 33 0,-15-34 0,6 22 0,-9-28 0,1 0 0,-1 0 0,1 0 0,0 0 0,1 0 0,-1 0 0,1-1 0,7 11 0,-10-16 0,1 1 0,-1-1 0,0 0 0,0 1 0,1-1 0,-1 0 0,1 0 0,-1 1 0,0-1 0,1 0 0,-1 0 0,1 1 0,-1-1 0,0 0 0,1 0 0,-1 0 0,1 0 0,-1 0 0,1 0 0,-1 0 0,1 0 0,-1 0 0,0 0 0,1 0 0,-1 0 0,1 0 0,-1 0 0,1 0 0,-1 0 0,1 0 0,-1-1 0,0 1 0,1 0 0,-1 0 0,1-1 0,10-16 0,1-24 0,1-90-1365,-10 115-5461</inkml:trace>
+  <inkml:trace contextRef="#ctx0" brushRef="#br0" timeOffset="11862.1">2385 41 24575,'3'2'0,"0"4"0,0 3 0,2 4 0,0 3 0,1 4 0,3 0 0,-1 0 0,-2-2 0,1-1 0,2-4 0,1-1 0,0-1 0,-1-2 0,-1 0 0,-1-1-8191</inkml:trace>
+  <inkml:trace contextRef="#ctx0" brushRef="#br0" timeOffset="12477.35">2358 239 24575,'0'-2'0,"0"-4"0,2-3 0,4-4 0,3-1 0,2-2 0,1-1 0,2 2 0,-2 2 0,0 0 0,0 0 0,-2 0 0,-1 3 0,-1 2-8191</inkml:trace>
+  <inkml:trace contextRef="#ctx0" brushRef="#br0" timeOffset="13197.07">2217 113 24575,'2'0'0,"6"0"0,7 0 0,2 0 0,1 0 0,0 0 0,0 0 0,-2 0 0,-1 0 0,0 0 0,0 0 0,-1 0 0,0 0 0,0 0 0,0 0 0,0 0 0,-3 0-8191</inkml:trace>
+  <inkml:trace contextRef="#ctx0" brushRef="#br0" timeOffset="13879.06">2471 0 24575,'0'2'0,"-2"6"0,-2 9 0,1 4 0,1 5 0,0 3 0,-1 2 0,-1 0 0,0 2 0,2-2 0,0-2 0,1-3 0,1-4 0,0-5-8191</inkml:trace>
+  <inkml:trace contextRef="#ctx0" brushRef="#br0" timeOffset="14774.55">2612 114 24575,'0'0'0,"1"1"0,0-1 0,-1 1 0,1-1 0,0 1 0,-1-1 0,1 1 0,-1-1 0,1 1 0,-1 0 0,1-1 0,-1 1 0,0 0 0,1 0 0,-1-1 0,0 1 0,1 0 0,-1 0 0,0-1 0,0 1 0,0 0 0,0 0 0,0 1 0,4 27 0,-4-21 0,5 23 0,16 51 0,-10-43 0,-6-12 0,-2 0 0,0 0 0,-2 0 0,-4 52 0,0-4 0,1-34-1365,-1-29-5461</inkml:trace>
+</inkml:ink>
+</file>
+
+<file path=word/ink/ink19.xml><?xml version="1.0" encoding="utf-8"?>
+<inkml:ink xmlns:inkml="http://www.w3.org/2003/InkML">
+  <inkml:definitions>
+    <inkml:context xml:id="ctx0">
+      <inkml:inkSource xml:id="inkSrc0">
+        <inkml:traceFormat>
+          <inkml:channel name="X" type="integer" min="-2.14748E9" max="2.14748E9" units="cm"/>
+          <inkml:channel name="Y" type="integer" min="-2.14748E9" max="2.14748E9" units="cm"/>
+          <inkml:channel name="F" type="integer" max="32767" units="dev"/>
+        </inkml:traceFormat>
+        <inkml:channelProperties>
+          <inkml:channelProperty channel="X" name="resolution" value="1000" units="1/cm"/>
+          <inkml:channelProperty channel="Y" name="resolution" value="1000" units="1/cm"/>
+          <inkml:channelProperty channel="F" name="resolution" value="0" units="1/dev"/>
+        </inkml:channelProperties>
+      </inkml:inkSource>
+      <inkml:timestamp xml:id="ts0" timeString="2024-03-19T08:05:12.117"/>
+    </inkml:context>
+    <inkml:brush xml:id="br0">
+      <inkml:brushProperty name="width" value="0.035" units="cm"/>
+      <inkml:brushProperty name="height" value="0.035" units="cm"/>
+    </inkml:brush>
+  </inkml:definitions>
+  <inkml:trace contextRef="#ctx0" brushRef="#br0">15 804 24575,'-1'0'0,"0"0"0,0-1 0,1 1 0,-1-1 0,0 0 0,0 1 0,0-1 0,1 0 0,-1 1 0,0-1 0,1 0 0,-1 0 0,1 0 0,-1 0 0,1 1 0,-1-1 0,1 0 0,0 0 0,-1 0 0,1 0 0,0 0 0,0 0 0,0 0 0,0 0 0,0 0 0,0-2 0,-2-28 0,3 27 0,0 1 0,0-1 0,0 1 0,1-1 0,-1 1 0,1 0 0,0 0 0,0-1 0,0 1 0,0 1 0,0-1 0,1 0 0,-1 0 0,1 1 0,0 0 0,0-1 0,0 1 0,0 0 0,3-2 0,6-3 0,1 1 0,-1 0 0,23-7 0,-7 5 0,0 1 0,0 2 0,0 1 0,30 0 0,119 5 0,-85 2 0,992-2 0,-819 16 0,-124 9 0,4 0 0,-45-14 0,72 6 0,-47-17 0,-65-2 0,0 2 0,87 14 0,-82-7 0,1-2 0,117-6 0,-73-2 0,45 3 0,163-3 0,-193-13 0,-30 2 0,-82 10 0,1 0 0,-1-1 0,0 0 0,0-1 0,-1-1 0,17-9 0,-11 4 0,0-1 0,-1-1 0,0 0 0,-1-1 0,24-28 0,-31 32 0,-1 0 0,-1-1 0,0 0 0,0 0 0,-1 0 0,0-1 0,-1 0 0,-1 0 0,0-1 0,0 1 0,-1-1 0,-1 0 0,0 1 0,-1-1 0,0 0 0,-1 0 0,-1 0 0,0 0 0,-4-21 0,3 31 0,0-1 0,0 1 0,0 0 0,0-1 0,0 1 0,-1 0 0,0 0 0,1 1 0,-1-1 0,0 1 0,0-1 0,-1 1 0,1 0 0,0 0 0,-1 0 0,1 1 0,-6-3 0,-24-14 0,25 11 0,-1 1 0,-1 0 0,1 1 0,-1 0 0,0 0 0,0 1 0,0 1 0,-1 0 0,1 0 0,-15-1 0,20 2 5,0 1 0,1-1 0,-1 0-1,0 0 1,1-1 0,0 1 0,0-1 0,-1 0-1,2 0 1,-1 0 0,0-1 0,1 0 0,-1 1-1,1-1 1,0 0 0,0 0 0,1-1-1,-1 1 1,1-1 0,0 1 0,0-1 0,0 0-1,1 1 1,-2-11 0,2 11-51,0 0-1,1 0 1,-1 1-1,1-1 1,0 0 0,0 0-1,0 0 1,1 0-1,-1 0 1,1 0 0,0 0-1,0 0 1,1 1-1,-1-1 1,1 1-1,-1-1 1,1 1 0,0-1-1,1 1 1,-1 0-1,0 0 1,1 0 0,0 0-1,0 0 1,0 1-1,0-1 1,0 1 0,0 0-1,1 0 1,-1 0-1,8-3 1,0 2-6780</inkml:trace>
+</inkml:ink>
+</file>
+
 <file path=word/ink/ink2.xml><?xml version="1.0" encoding="utf-8"?>
 <inkml:ink xmlns:inkml="http://www.w3.org/2003/InkML">
   <inkml:definitions>
@@ -47652,6 +49025,93 @@
   </inkml:definitions>
   <inkml:trace contextRef="#ctx0" brushRef="#br0">1 4 24575,'-1'75'0,"3"79"0,-2-152-47,0-1 0,0 1 0,0-1 0,0 1 0,1 0 0,-1-1 0,0 1 0,1-1 0,-1 1-1,1-1 1,0 1 0,0-1 0,-1 0 0,1 1 0,0-1 0,0 0 0,0 1 0,0-1 0,1 0 0,-1 0 0,0 0 0,0 0-1,1 0 1,-1 0 0,0-1 0,1 1 0,-1 0 0,4 0 0,4 1-6779</inkml:trace>
   <inkml:trace contextRef="#ctx0" brushRef="#br0" timeOffset="452.52">80 151 24575,'0'4'0,"0"5"0,0 4 0,0 5 0,0 2 0,0 1 0,0 5 0,0 2 0,0 1 0,0-3 0,0-2 0,0-4 0,0-5-8191</inkml:trace>
+</inkml:ink>
+</file>
+
+<file path=word/ink/ink20.xml><?xml version="1.0" encoding="utf-8"?>
+<inkml:ink xmlns:inkml="http://www.w3.org/2003/InkML">
+  <inkml:definitions>
+    <inkml:context xml:id="ctx0">
+      <inkml:inkSource xml:id="inkSrc0">
+        <inkml:traceFormat>
+          <inkml:channel name="X" type="integer" min="-2.14748E9" max="2.14748E9" units="cm"/>
+          <inkml:channel name="Y" type="integer" min="-2.14748E9" max="2.14748E9" units="cm"/>
+          <inkml:channel name="F" type="integer" max="32767" units="dev"/>
+        </inkml:traceFormat>
+        <inkml:channelProperties>
+          <inkml:channelProperty channel="X" name="resolution" value="1000" units="1/cm"/>
+          <inkml:channelProperty channel="Y" name="resolution" value="1000" units="1/cm"/>
+          <inkml:channelProperty channel="F" name="resolution" value="0" units="1/dev"/>
+        </inkml:channelProperties>
+      </inkml:inkSource>
+      <inkml:timestamp xml:id="ts0" timeString="2024-03-19T08:04:27.886"/>
+    </inkml:context>
+    <inkml:brush xml:id="br0">
+      <inkml:brushProperty name="width" value="0.035" units="cm"/>
+      <inkml:brushProperty name="height" value="0.035" units="cm"/>
+    </inkml:brush>
+  </inkml:definitions>
+  <inkml:trace contextRef="#ctx0" brushRef="#br0">3570 494 24575,'8'0'0,"0"-2"0,0 1 0,0-1 0,0 0 0,13-7 0,12-2 0,10 0 0,148-33 0,-189 43 0,-1 1 0,1 0 0,-1-1 0,0 1 0,1 0 0,-1 0 0,1 0 0,-1 1 0,1-1 0,-1 0 0,0 0 0,1 1 0,-1-1 0,1 1 0,-1-1 0,0 1 0,0 0 0,1-1 0,-1 1 0,0 0 0,0 0 0,0 0 0,0 0 0,0 0 0,2 1 0,-2 1 0,0 0 0,1-1 0,-1 1 0,0 0 0,0 0 0,-1 0 0,1 0 0,-1 0 0,1 0 0,-1 0 0,0 5 0,-1 3 0,0 1 0,-1-1 0,0 0 0,-1 0 0,-7 20 0,-24 50-1365,30-73-5461</inkml:trace>
+  <inkml:trace contextRef="#ctx0" brushRef="#br0" timeOffset="1744.98">4304 366 24575,'0'27'0,"2"62"0,-1-81 0,1 0 0,-1 0 0,1 0 0,0 0 0,1 0 0,0-1 0,0 1 0,6 10 0,-8-17 0,-1 0 0,1 0 0,-1 0 0,1 0 0,0 0 0,-1 0 0,1 0 0,0 0 0,0 0 0,0-1 0,0 1 0,0 0 0,0 0 0,0-1 0,0 1 0,0-1 0,0 1 0,0-1 0,0 1 0,0-1 0,0 1 0,0-1 0,0 0 0,1 0 0,-1 0 0,0 0 0,0 0 0,0 0 0,1 0 0,-1 0 0,0 0 0,0 0 0,0-1 0,0 1 0,1 0 0,-1-1 0,0 1 0,0-1 0,0 1 0,0-1 0,0 0 0,0 1 0,0-1 0,0 0 0,-1 0 0,1 0 0,0 1 0,0-1 0,0 0 0,0-2 0,6-5 0,-1-2 0,0 1 0,-1 0 0,6-13 0,-8 15 0,16-33 0,-8 14 0,25-39 0,-36 65 0,0-1 0,1 0 0,-1 0 0,1 0 0,0 1 0,-1-1 0,1 0 0,-1 0 0,1 1 0,0-1 0,0 1 0,-1-1 0,1 1 0,0-1 0,0 1 0,0-1 0,0 1 0,-1-1 0,1 1 0,0 0 0,1-1 0,-1 2 0,0-1 0,0 0 0,-1 0 0,1 1 0,0-1 0,-1 1 0,1-1 0,-1 0 0,1 1 0,0-1 0,-1 1 0,1-1 0,-1 1 0,1 0 0,-1-1 0,1 1 0,-1-1 0,0 1 0,1 0 0,0 1 0,2 6 0,0 1 0,0 0 0,2 14 0,-2-9 0,7 30 0,-9-32 0,2 0 0,0-1 0,0 1 0,1-1 0,7 17 0,-10-27 0,-1-1 0,0 0 0,0 1 0,0-1 0,1 1 0,-1-1 0,0 1 0,0-1 0,1 0 0,-1 1 0,0-1 0,1 0 0,-1 1 0,1-1 0,-1 0 0,0 1 0,1-1 0,-1 0 0,1 0 0,-1 1 0,1-1 0,-1 0 0,1 0 0,-1 0 0,1 0 0,-1 0 0,1 0 0,-1 0 0,1 0 0,-1 0 0,1 0 0,-1 0 0,1 0 0,-1 0 0,1 0 0,13-17 0,4-26 0,-18 42 0,5-14-455,-2 0 0,4-21 0,-6 19-6371</inkml:trace>
+  <inkml:trace contextRef="#ctx0" brushRef="#br0" timeOffset="2649.91">4800 85 24575,'3'0'0,"2"0"0,1 2 0,2 6 0,2 4 0,-1 2 0,0 2 0,2-1 0,1-1 0,-2-2 0,0-3 0,1 0 0,-1 1 0,-4-2-8191</inkml:trace>
+  <inkml:trace contextRef="#ctx0" brushRef="#br0" timeOffset="3591.13">4742 267 24575,'0'-2'0,"0"-3"0,2-2 0,4 2 0,2-2 0,3-1 0,2 0 0,1 1 0,1 1 0,-1-3 0,1-1 0,0 1 0,-1 2 0,1 0 0,-1-2 0,0 1 0,-2 2-8191</inkml:trace>
+  <inkml:trace contextRef="#ctx0" brushRef="#br0" timeOffset="4410.92">4699 295 24575,'0'0'-8191</inkml:trace>
+  <inkml:trace contextRef="#ctx0" brushRef="#br0" timeOffset="5347.07">4714 239 24575,'0'-2'0,"0"0"0,0 0 0,0 0 0,0 0 0,1 0 0,-1 0 0,1 0 0,0 0 0,0 0 0,-1 0 0,1 0 0,0 0 0,1 0 0,-1 0 0,0 1 0,0-1 0,1 0 0,-1 1 0,1-1 0,0 1 0,-1 0 0,1 0 0,0-1 0,0 1 0,-1 0 0,1 0 0,0 1 0,3-2 0,6-1 0,0 0 0,0 1 0,0 1 0,16-1 0,8-2 0,68-12-1365,-92 13-5461</inkml:trace>
+  <inkml:trace contextRef="#ctx0" brushRef="#br0" timeOffset="6395.78">4898 0 24575,'-3'0'0,"0"0"0,0 1 0,0-1 0,-1 0 0,1 1 0,0 0 0,0 0 0,0 0 0,0 0 0,1 0 0,-1 0 0,0 1 0,0 0 0,1-1 0,-1 1 0,-4 4 0,4-2 0,0 0 0,0 0 0,1 0 0,-1 0 0,1 0 0,0 0 0,0 1 0,0-1 0,1 1 0,-2 5 0,0 11 0,0 0 0,2 1 0,0-1 0,3 24 0,-1-19 0,-1 28-1365,0-42-5461</inkml:trace>
+</inkml:ink>
+</file>
+
+<file path=word/ink/ink21.xml><?xml version="1.0" encoding="utf-8"?>
+<inkml:ink xmlns:inkml="http://www.w3.org/2003/InkML">
+  <inkml:definitions>
+    <inkml:context xml:id="ctx0">
+      <inkml:inkSource xml:id="inkSrc0">
+        <inkml:traceFormat>
+          <inkml:channel name="X" type="integer" min="-2.14748E9" max="2.14748E9" units="cm"/>
+          <inkml:channel name="Y" type="integer" min="-2.14748E9" max="2.14748E9" units="cm"/>
+          <inkml:channel name="F" type="integer" max="32767" units="dev"/>
+        </inkml:traceFormat>
+        <inkml:channelProperties>
+          <inkml:channelProperty channel="X" name="resolution" value="1000" units="1/cm"/>
+          <inkml:channelProperty channel="Y" name="resolution" value="1000" units="1/cm"/>
+          <inkml:channelProperty channel="F" name="resolution" value="0" units="1/dev"/>
+        </inkml:channelProperties>
+      </inkml:inkSource>
+      <inkml:timestamp xml:id="ts0" timeString="2024-03-19T08:05:01.866"/>
+    </inkml:context>
+    <inkml:brush xml:id="br0">
+      <inkml:brushProperty name="width" value="0.035" units="cm"/>
+      <inkml:brushProperty name="height" value="0.035" units="cm"/>
+    </inkml:brush>
+  </inkml:definitions>
+  <inkml:trace contextRef="#ctx0" brushRef="#br0">0 0 24575,'311'0'-1365,"-299"0"-5461</inkml:trace>
+</inkml:ink>
+</file>
+
+<file path=word/ink/ink22.xml><?xml version="1.0" encoding="utf-8"?>
+<inkml:ink xmlns:inkml="http://www.w3.org/2003/InkML">
+  <inkml:definitions>
+    <inkml:context xml:id="ctx0">
+      <inkml:inkSource xml:id="inkSrc0">
+        <inkml:traceFormat>
+          <inkml:channel name="X" type="integer" min="-2.14748E9" max="2.14748E9" units="cm"/>
+          <inkml:channel name="Y" type="integer" min="-2.14748E9" max="2.14748E9" units="cm"/>
+          <inkml:channel name="F" type="integer" max="32767" units="dev"/>
+        </inkml:traceFormat>
+        <inkml:channelProperties>
+          <inkml:channelProperty channel="X" name="resolution" value="1000" units="1/cm"/>
+          <inkml:channelProperty channel="Y" name="resolution" value="1000" units="1/cm"/>
+          <inkml:channelProperty channel="F" name="resolution" value="0" units="1/dev"/>
+        </inkml:channelProperties>
+      </inkml:inkSource>
+      <inkml:timestamp xml:id="ts0" timeString="2024-03-19T08:04:38.289"/>
+    </inkml:context>
+    <inkml:brush xml:id="br0">
+      <inkml:brushProperty name="width" value="0.035" units="cm"/>
+      <inkml:brushProperty name="height" value="0.035" units="cm"/>
+    </inkml:brush>
+  </inkml:definitions>
+  <inkml:trace contextRef="#ctx0" brushRef="#br0">1 0 24575,'1'1'0,"0"1"0,1-1 0,0 0 0,-1 0 0,1 0 0,-1 0 0,1 0 0,0-1 0,0 1 0,-1 0 0,1-1 0,0 1 0,0-1 0,0 0 0,3 1 0,-1 0 0,87 17 0,131 9 0,94-15 0,-229-12-1365,-75 0-5461</inkml:trace>
 </inkml:ink>
 </file>
 

--- a/Notes/Advanced Algorithms Simple (for real).docx
+++ b/Notes/Advanced Algorithms Simple (for real).docx
@@ -491,6 +491,7 @@
               <w:tab w:val="left" w:pos="440"/>
               <w:tab w:val="right" w:leader="dot" w:pos="9628"/>
             </w:tabs>
+            <w:spacing w:line="276" w:lineRule="auto"/>
             <w:rPr>
               <w:noProof/>
               <w:kern w:val="2"/>
@@ -592,6 +593,7 @@
               <w:tab w:val="left" w:pos="440"/>
               <w:tab w:val="right" w:leader="dot" w:pos="9628"/>
             </w:tabs>
+            <w:spacing w:line="276" w:lineRule="auto"/>
             <w:rPr>
               <w:noProof/>
               <w:kern w:val="2"/>
@@ -684,6 +686,7 @@
               <w:tab w:val="left" w:pos="960"/>
               <w:tab w:val="right" w:leader="dot" w:pos="9628"/>
             </w:tabs>
+            <w:spacing w:line="276" w:lineRule="auto"/>
             <w:rPr>
               <w:noProof/>
               <w:kern w:val="2"/>
@@ -776,6 +779,7 @@
               <w:tab w:val="left" w:pos="960"/>
               <w:tab w:val="right" w:leader="dot" w:pos="9628"/>
             </w:tabs>
+            <w:spacing w:line="276" w:lineRule="auto"/>
             <w:rPr>
               <w:noProof/>
               <w:kern w:val="2"/>
@@ -868,6 +872,7 @@
               <w:tab w:val="left" w:pos="1200"/>
               <w:tab w:val="right" w:leader="dot" w:pos="9628"/>
             </w:tabs>
+            <w:spacing w:line="276" w:lineRule="auto"/>
             <w:rPr>
               <w:noProof/>
               <w:kern w:val="2"/>
@@ -960,6 +965,7 @@
               <w:tab w:val="left" w:pos="960"/>
               <w:tab w:val="right" w:leader="dot" w:pos="9628"/>
             </w:tabs>
+            <w:spacing w:line="276" w:lineRule="auto"/>
             <w:rPr>
               <w:noProof/>
               <w:kern w:val="2"/>
@@ -1052,6 +1058,7 @@
               <w:tab w:val="left" w:pos="960"/>
               <w:tab w:val="right" w:leader="dot" w:pos="9628"/>
             </w:tabs>
+            <w:spacing w:line="276" w:lineRule="auto"/>
             <w:rPr>
               <w:noProof/>
               <w:kern w:val="2"/>
@@ -1144,6 +1151,7 @@
               <w:tab w:val="left" w:pos="1200"/>
               <w:tab w:val="right" w:leader="dot" w:pos="9628"/>
             </w:tabs>
+            <w:spacing w:line="276" w:lineRule="auto"/>
             <w:rPr>
               <w:noProof/>
               <w:kern w:val="2"/>
@@ -1236,6 +1244,7 @@
               <w:tab w:val="left" w:pos="1200"/>
               <w:tab w:val="right" w:leader="dot" w:pos="9628"/>
             </w:tabs>
+            <w:spacing w:line="276" w:lineRule="auto"/>
             <w:rPr>
               <w:noProof/>
               <w:kern w:val="2"/>
@@ -1328,6 +1337,7 @@
               <w:tab w:val="left" w:pos="440"/>
               <w:tab w:val="right" w:leader="dot" w:pos="9628"/>
             </w:tabs>
+            <w:spacing w:line="276" w:lineRule="auto"/>
             <w:rPr>
               <w:noProof/>
               <w:kern w:val="2"/>
@@ -1420,6 +1430,7 @@
               <w:tab w:val="left" w:pos="960"/>
               <w:tab w:val="right" w:leader="dot" w:pos="9628"/>
             </w:tabs>
+            <w:spacing w:line="276" w:lineRule="auto"/>
             <w:rPr>
               <w:noProof/>
               <w:kern w:val="2"/>
@@ -1512,6 +1523,7 @@
               <w:tab w:val="left" w:pos="960"/>
               <w:tab w:val="right" w:leader="dot" w:pos="9628"/>
             </w:tabs>
+            <w:spacing w:line="276" w:lineRule="auto"/>
             <w:rPr>
               <w:noProof/>
               <w:kern w:val="2"/>
@@ -1604,6 +1616,7 @@
               <w:tab w:val="left" w:pos="1200"/>
               <w:tab w:val="right" w:leader="dot" w:pos="9628"/>
             </w:tabs>
+            <w:spacing w:line="276" w:lineRule="auto"/>
             <w:rPr>
               <w:noProof/>
               <w:kern w:val="2"/>
@@ -1696,6 +1709,7 @@
               <w:tab w:val="left" w:pos="960"/>
               <w:tab w:val="right" w:leader="dot" w:pos="9628"/>
             </w:tabs>
+            <w:spacing w:line="276" w:lineRule="auto"/>
             <w:rPr>
               <w:noProof/>
               <w:kern w:val="2"/>
@@ -1788,6 +1802,7 @@
               <w:tab w:val="left" w:pos="1200"/>
               <w:tab w:val="right" w:leader="dot" w:pos="9628"/>
             </w:tabs>
+            <w:spacing w:line="276" w:lineRule="auto"/>
             <w:rPr>
               <w:noProof/>
               <w:kern w:val="2"/>
@@ -1880,6 +1895,7 @@
               <w:tab w:val="left" w:pos="1200"/>
               <w:tab w:val="right" w:leader="dot" w:pos="9628"/>
             </w:tabs>
+            <w:spacing w:line="276" w:lineRule="auto"/>
             <w:rPr>
               <w:noProof/>
               <w:kern w:val="2"/>
@@ -1972,6 +1988,7 @@
               <w:tab w:val="left" w:pos="960"/>
               <w:tab w:val="right" w:leader="dot" w:pos="9628"/>
             </w:tabs>
+            <w:spacing w:line="276" w:lineRule="auto"/>
             <w:rPr>
               <w:noProof/>
               <w:kern w:val="2"/>
@@ -2064,6 +2081,7 @@
               <w:tab w:val="left" w:pos="1200"/>
               <w:tab w:val="right" w:leader="dot" w:pos="9628"/>
             </w:tabs>
+            <w:spacing w:line="276" w:lineRule="auto"/>
             <w:rPr>
               <w:noProof/>
               <w:kern w:val="2"/>
@@ -2156,6 +2174,7 @@
               <w:tab w:val="left" w:pos="1200"/>
               <w:tab w:val="right" w:leader="dot" w:pos="9628"/>
             </w:tabs>
+            <w:spacing w:line="276" w:lineRule="auto"/>
             <w:rPr>
               <w:noProof/>
               <w:kern w:val="2"/>
@@ -2248,6 +2267,7 @@
               <w:tab w:val="left" w:pos="1200"/>
               <w:tab w:val="right" w:leader="dot" w:pos="9628"/>
             </w:tabs>
+            <w:spacing w:line="276" w:lineRule="auto"/>
             <w:rPr>
               <w:noProof/>
               <w:kern w:val="2"/>
@@ -2340,6 +2360,7 @@
               <w:tab w:val="left" w:pos="440"/>
               <w:tab w:val="right" w:leader="dot" w:pos="9628"/>
             </w:tabs>
+            <w:spacing w:line="276" w:lineRule="auto"/>
             <w:rPr>
               <w:noProof/>
               <w:kern w:val="2"/>
@@ -2432,6 +2453,7 @@
               <w:tab w:val="left" w:pos="960"/>
               <w:tab w:val="right" w:leader="dot" w:pos="9628"/>
             </w:tabs>
+            <w:spacing w:line="276" w:lineRule="auto"/>
             <w:rPr>
               <w:noProof/>
               <w:kern w:val="2"/>
@@ -2524,6 +2546,7 @@
               <w:tab w:val="left" w:pos="960"/>
               <w:tab w:val="right" w:leader="dot" w:pos="9628"/>
             </w:tabs>
+            <w:spacing w:line="276" w:lineRule="auto"/>
             <w:rPr>
               <w:noProof/>
               <w:kern w:val="2"/>
@@ -2616,6 +2639,7 @@
               <w:tab w:val="left" w:pos="960"/>
               <w:tab w:val="right" w:leader="dot" w:pos="9628"/>
             </w:tabs>
+            <w:spacing w:line="276" w:lineRule="auto"/>
             <w:rPr>
               <w:noProof/>
               <w:kern w:val="2"/>
@@ -2708,6 +2732,7 @@
               <w:tab w:val="left" w:pos="1200"/>
               <w:tab w:val="right" w:leader="dot" w:pos="9628"/>
             </w:tabs>
+            <w:spacing w:line="276" w:lineRule="auto"/>
             <w:rPr>
               <w:noProof/>
               <w:kern w:val="2"/>
@@ -2800,6 +2825,7 @@
               <w:tab w:val="left" w:pos="1200"/>
               <w:tab w:val="right" w:leader="dot" w:pos="9628"/>
             </w:tabs>
+            <w:spacing w:line="276" w:lineRule="auto"/>
             <w:rPr>
               <w:noProof/>
               <w:kern w:val="2"/>
@@ -2892,6 +2918,7 @@
               <w:tab w:val="left" w:pos="960"/>
               <w:tab w:val="right" w:leader="dot" w:pos="9628"/>
             </w:tabs>
+            <w:spacing w:line="276" w:lineRule="auto"/>
             <w:rPr>
               <w:noProof/>
               <w:kern w:val="2"/>
@@ -2984,6 +3011,7 @@
               <w:tab w:val="left" w:pos="960"/>
               <w:tab w:val="right" w:leader="dot" w:pos="9628"/>
             </w:tabs>
+            <w:spacing w:line="276" w:lineRule="auto"/>
             <w:rPr>
               <w:noProof/>
               <w:kern w:val="2"/>
@@ -3076,6 +3104,7 @@
               <w:tab w:val="left" w:pos="440"/>
               <w:tab w:val="right" w:leader="dot" w:pos="9628"/>
             </w:tabs>
+            <w:spacing w:line="276" w:lineRule="auto"/>
             <w:rPr>
               <w:noProof/>
               <w:kern w:val="2"/>
@@ -3168,6 +3197,7 @@
               <w:tab w:val="left" w:pos="960"/>
               <w:tab w:val="right" w:leader="dot" w:pos="9628"/>
             </w:tabs>
+            <w:spacing w:line="276" w:lineRule="auto"/>
             <w:rPr>
               <w:noProof/>
               <w:kern w:val="2"/>
@@ -3260,6 +3290,7 @@
               <w:tab w:val="left" w:pos="960"/>
               <w:tab w:val="right" w:leader="dot" w:pos="9628"/>
             </w:tabs>
+            <w:spacing w:line="276" w:lineRule="auto"/>
             <w:rPr>
               <w:noProof/>
               <w:kern w:val="2"/>
@@ -3352,6 +3383,7 @@
               <w:tab w:val="left" w:pos="440"/>
               <w:tab w:val="right" w:leader="dot" w:pos="9628"/>
             </w:tabs>
+            <w:spacing w:line="276" w:lineRule="auto"/>
             <w:rPr>
               <w:noProof/>
               <w:kern w:val="2"/>
@@ -3444,6 +3476,7 @@
               <w:tab w:val="left" w:pos="960"/>
               <w:tab w:val="right" w:leader="dot" w:pos="9628"/>
             </w:tabs>
+            <w:spacing w:line="276" w:lineRule="auto"/>
             <w:rPr>
               <w:noProof/>
               <w:kern w:val="2"/>
@@ -3536,6 +3569,7 @@
               <w:tab w:val="left" w:pos="960"/>
               <w:tab w:val="right" w:leader="dot" w:pos="9628"/>
             </w:tabs>
+            <w:spacing w:line="276" w:lineRule="auto"/>
             <w:rPr>
               <w:noProof/>
               <w:kern w:val="2"/>
@@ -3628,6 +3662,7 @@
               <w:tab w:val="left" w:pos="960"/>
               <w:tab w:val="right" w:leader="dot" w:pos="9628"/>
             </w:tabs>
+            <w:spacing w:line="276" w:lineRule="auto"/>
             <w:rPr>
               <w:noProof/>
               <w:kern w:val="2"/>
@@ -3720,6 +3755,7 @@
               <w:tab w:val="left" w:pos="960"/>
               <w:tab w:val="right" w:leader="dot" w:pos="9628"/>
             </w:tabs>
+            <w:spacing w:line="276" w:lineRule="auto"/>
             <w:rPr>
               <w:noProof/>
               <w:kern w:val="2"/>
@@ -3812,6 +3848,7 @@
               <w:tab w:val="left" w:pos="440"/>
               <w:tab w:val="right" w:leader="dot" w:pos="9628"/>
             </w:tabs>
+            <w:spacing w:line="276" w:lineRule="auto"/>
             <w:rPr>
               <w:noProof/>
               <w:kern w:val="2"/>
@@ -3904,6 +3941,7 @@
               <w:tab w:val="left" w:pos="960"/>
               <w:tab w:val="right" w:leader="dot" w:pos="9628"/>
             </w:tabs>
+            <w:spacing w:line="276" w:lineRule="auto"/>
             <w:rPr>
               <w:noProof/>
               <w:kern w:val="2"/>
@@ -3996,6 +4034,7 @@
               <w:tab w:val="left" w:pos="960"/>
               <w:tab w:val="right" w:leader="dot" w:pos="9628"/>
             </w:tabs>
+            <w:spacing w:line="276" w:lineRule="auto"/>
             <w:rPr>
               <w:noProof/>
               <w:kern w:val="2"/>
@@ -4088,6 +4127,7 @@
               <w:tab w:val="left" w:pos="440"/>
               <w:tab w:val="right" w:leader="dot" w:pos="9628"/>
             </w:tabs>
+            <w:spacing w:line="276" w:lineRule="auto"/>
             <w:rPr>
               <w:noProof/>
               <w:kern w:val="2"/>
@@ -4180,6 +4220,7 @@
               <w:tab w:val="left" w:pos="960"/>
               <w:tab w:val="right" w:leader="dot" w:pos="9628"/>
             </w:tabs>
+            <w:spacing w:line="276" w:lineRule="auto"/>
             <w:rPr>
               <w:noProof/>
               <w:kern w:val="2"/>
@@ -4272,6 +4313,7 @@
               <w:tab w:val="left" w:pos="960"/>
               <w:tab w:val="right" w:leader="dot" w:pos="9628"/>
             </w:tabs>
+            <w:spacing w:line="276" w:lineRule="auto"/>
             <w:rPr>
               <w:noProof/>
               <w:kern w:val="2"/>
@@ -4364,6 +4406,7 @@
               <w:tab w:val="left" w:pos="960"/>
               <w:tab w:val="right" w:leader="dot" w:pos="9628"/>
             </w:tabs>
+            <w:spacing w:line="276" w:lineRule="auto"/>
             <w:rPr>
               <w:noProof/>
               <w:kern w:val="2"/>
@@ -4456,6 +4499,7 @@
               <w:tab w:val="left" w:pos="960"/>
               <w:tab w:val="right" w:leader="dot" w:pos="9628"/>
             </w:tabs>
+            <w:spacing w:line="276" w:lineRule="auto"/>
             <w:rPr>
               <w:noProof/>
               <w:kern w:val="2"/>
@@ -4548,6 +4592,7 @@
               <w:tab w:val="left" w:pos="720"/>
               <w:tab w:val="right" w:leader="dot" w:pos="9628"/>
             </w:tabs>
+            <w:spacing w:line="276" w:lineRule="auto"/>
             <w:rPr>
               <w:noProof/>
               <w:kern w:val="2"/>
@@ -4640,6 +4685,7 @@
               <w:tab w:val="left" w:pos="960"/>
               <w:tab w:val="right" w:leader="dot" w:pos="9628"/>
             </w:tabs>
+            <w:spacing w:line="276" w:lineRule="auto"/>
             <w:rPr>
               <w:noProof/>
               <w:kern w:val="2"/>
@@ -4732,6 +4778,7 @@
               <w:tab w:val="left" w:pos="720"/>
               <w:tab w:val="right" w:leader="dot" w:pos="9628"/>
             </w:tabs>
+            <w:spacing w:line="276" w:lineRule="auto"/>
             <w:rPr>
               <w:noProof/>
               <w:kern w:val="2"/>
@@ -4824,6 +4871,7 @@
               <w:tab w:val="left" w:pos="960"/>
               <w:tab w:val="right" w:leader="dot" w:pos="9628"/>
             </w:tabs>
+            <w:spacing w:line="276" w:lineRule="auto"/>
             <w:rPr>
               <w:noProof/>
               <w:kern w:val="2"/>
@@ -4916,6 +4964,7 @@
               <w:tab w:val="left" w:pos="720"/>
               <w:tab w:val="right" w:leader="dot" w:pos="9628"/>
             </w:tabs>
+            <w:spacing w:line="276" w:lineRule="auto"/>
             <w:rPr>
               <w:noProof/>
               <w:kern w:val="2"/>
@@ -5008,6 +5057,7 @@
               <w:tab w:val="left" w:pos="960"/>
               <w:tab w:val="right" w:leader="dot" w:pos="9628"/>
             </w:tabs>
+            <w:spacing w:line="276" w:lineRule="auto"/>
             <w:rPr>
               <w:noProof/>
               <w:kern w:val="2"/>
@@ -5100,6 +5150,7 @@
               <w:tab w:val="left" w:pos="960"/>
               <w:tab w:val="right" w:leader="dot" w:pos="9628"/>
             </w:tabs>
+            <w:spacing w:line="276" w:lineRule="auto"/>
             <w:rPr>
               <w:noProof/>
               <w:kern w:val="2"/>
@@ -32892,6 +32943,7 @@
       </w:pPr>
       <w:r>
         <w:rPr>
+          <w:noProof/>
           <w:u w:val="single"/>
         </w:rPr>
         <w:drawing>
@@ -35612,6 +35664,7 @@
     </w:p>
     <w:p>
       <w:pPr>
+        <w:spacing w:line="276" w:lineRule="auto"/>
         <w:rPr>
           <w:rFonts w:asciiTheme="majorHAnsi" w:hAnsiTheme="majorHAnsi" w:cstheme="majorBidi"/>
           <w:b/>
@@ -36403,6 +36456,9 @@
       </w:r>
     </w:p>
     <w:p>
+      <w:pPr>
+        <w:spacing w:line="276" w:lineRule="auto"/>
+      </w:pPr>
       <w:r>
         <w:br w:type="page"/>
       </w:r>
@@ -37316,6 +37372,9 @@
       </w:r>
     </w:p>
     <w:p>
+      <w:pPr>
+        <w:spacing w:line="276" w:lineRule="auto"/>
+      </w:pPr>
       <w:r>
         <w:br w:type="page"/>
       </w:r>
@@ -39339,6 +39398,9 @@
         <w:spacing w:line="276" w:lineRule="auto"/>
       </w:pPr>
       <w:r>
+        <w:rPr>
+          <w:noProof/>
+        </w:rPr>
         <w:drawing>
           <wp:anchor distT="0" distB="0" distL="114300" distR="114300" simplePos="0" relativeHeight="252001280" behindDoc="0" locked="0" layoutInCell="1" allowOverlap="1" wp14:anchorId="5661D0EC" wp14:editId="4A30E8BE">
             <wp:simplePos x="0" y="0"/>
@@ -40263,6 +40325,7 @@
       </w:pPr>
       <w:r>
         <w:rPr>
+          <w:noProof/>
           <w:u w:val="single"/>
         </w:rPr>
         <w:drawing>
@@ -40610,15 +40673,7 @@
         </m:r>
       </m:oMath>
       <w:r>
-        <w:t xml:space="preserve"> coming as shorthand form of the p</w:t>
-      </w:r>
-      <w:proofErr w:type="spellStart"/>
-      <w:r>
-        <w:t>revious</w:t>
-      </w:r>
-      <w:proofErr w:type="spellEnd"/>
-      <w:r>
-        <w:t xml:space="preserve"> one</w:t>
+        <w:t xml:space="preserve"> coming as shorthand form of the previous one</w:t>
       </w:r>
     </w:p>
     <w:p>
@@ -40677,23 +40732,7 @@
             <w:sz w:val="18"/>
             <w:szCs w:val="18"/>
           </w:rPr>
-          <m:t>// set of vertices which have been processed so far-</m:t>
-        </m:r>
-        <m:r>
-          <w:rPr>
-            <w:rFonts w:ascii="Cambria Math" w:hAnsi="Cambria Math"/>
-            <w:sz w:val="18"/>
-            <w:szCs w:val="18"/>
-          </w:rPr>
-          <m:t>we</m:t>
-        </m:r>
-        <m:r>
-          <w:rPr>
-            <w:rFonts w:ascii="Cambria Math" w:hAnsi="Cambria Math"/>
-            <w:sz w:val="18"/>
-            <w:szCs w:val="18"/>
-          </w:rPr>
-          <m:t xml:space="preserve"> already know the shortest path to them</m:t>
+          <m:t>// set of vertices which have been processed so far-we already know the shortest path to them</m:t>
         </m:r>
       </m:oMath>
     </w:p>
@@ -41008,13 +41047,7 @@
           <w:rPr>
             <w:rFonts w:ascii="Cambria Math" w:hAnsi="Cambria Math"/>
           </w:rPr>
-          <m:t>add</m:t>
-        </m:r>
-        <m:r>
-          <w:rPr>
-            <w:rFonts w:ascii="Cambria Math" w:hAnsi="Cambria Math"/>
-          </w:rPr>
-          <m:t xml:space="preserve"> </m:t>
+          <m:t xml:space="preserve">add </m:t>
         </m:r>
         <m:sSup>
           <m:sSupPr>
@@ -41046,25 +41079,7 @@
           <w:rPr>
             <w:rFonts w:ascii="Cambria Math" w:hAnsi="Cambria Math"/>
           </w:rPr>
-          <m:t xml:space="preserve"> </m:t>
-        </m:r>
-        <m:r>
-          <w:rPr>
-            <w:rFonts w:ascii="Cambria Math" w:hAnsi="Cambria Math"/>
-          </w:rPr>
-          <m:t>to</m:t>
-        </m:r>
-        <m:r>
-          <w:rPr>
-            <w:rFonts w:ascii="Cambria Math" w:hAnsi="Cambria Math"/>
-          </w:rPr>
-          <m:t xml:space="preserve"> </m:t>
-        </m:r>
-        <m:r>
-          <w:rPr>
-            <w:rFonts w:ascii="Cambria Math" w:hAnsi="Cambria Math"/>
-          </w:rPr>
-          <m:t>X</m:t>
+          <m:t xml:space="preserve"> to X</m:t>
         </m:r>
       </m:oMath>
       <w:r>
@@ -41139,13 +41154,7 @@
           <w:rPr>
             <w:rFonts w:ascii="Cambria Math" w:hAnsi="Cambria Math"/>
           </w:rPr>
-          <m:t>=</m:t>
-        </m:r>
-        <m:r>
-          <w:rPr>
-            <w:rFonts w:ascii="Cambria Math" w:hAnsi="Cambria Math"/>
-          </w:rPr>
-          <m:t>len</m:t>
+          <m:t>=len</m:t>
         </m:r>
         <m:d>
           <m:dPr>
@@ -41189,19 +41198,7 @@
           <w:rPr>
             <w:rFonts w:ascii="Cambria Math" w:hAnsi="Cambria Math"/>
           </w:rPr>
-          <m:t>+</m:t>
-        </m:r>
-        <m:r>
-          <w:rPr>
-            <w:rFonts w:ascii="Cambria Math" w:hAnsi="Cambria Math"/>
-          </w:rPr>
-          <m:t>w</m:t>
-        </m:r>
-        <m:r>
-          <w:rPr>
-            <w:rFonts w:ascii="Cambria Math" w:hAnsi="Cambria Math"/>
-          </w:rPr>
-          <m:t>(</m:t>
+          <m:t>+w(</m:t>
         </m:r>
         <m:sSup>
           <m:sSupPr>
@@ -41575,6 +41572,9 @@
         <w:spacing w:line="276" w:lineRule="auto"/>
       </w:pPr>
       <w:r>
+        <w:rPr>
+          <w:noProof/>
+        </w:rPr>
         <w:lastRenderedPageBreak/>
         <w:drawing>
           <wp:anchor distT="0" distB="0" distL="114300" distR="114300" simplePos="0" relativeHeight="252005376" behindDoc="0" locked="0" layoutInCell="1" allowOverlap="1" wp14:anchorId="2DB13F0D" wp14:editId="3E72BDB9">
@@ -42039,7 +42039,7 @@
         <mc:AlternateContent>
           <mc:Choice Requires="wpi">
             <w:drawing>
-              <wp:anchor distT="0" distB="0" distL="114300" distR="114300" simplePos="0" relativeHeight="252041216" behindDoc="0" locked="0" layoutInCell="1" allowOverlap="1" wp14:anchorId="5179655C" wp14:editId="6082891C">
+              <wp:anchor distT="0" distB="0" distL="114300" distR="114300" simplePos="0" relativeHeight="252041216" behindDoc="0" locked="0" layoutInCell="1" allowOverlap="1" wp14:anchorId="5179655C" wp14:editId="62F74F1B">
                 <wp:simplePos x="0" y="0"/>
                 <wp:positionH relativeFrom="column">
                   <wp:posOffset>1235510</wp:posOffset>
@@ -42070,7 +42070,26 @@
           </mc:Choice>
           <mc:Fallback>
             <w:pict>
-              <v:shape w14:anchorId="72063586" id="Input penna 35" o:spid="_x0000_s1026" type="#_x0000_t75" style="position:absolute;margin-left:96.8pt;margin-top:-5.1pt;width:122.3pt;height:23.8pt;z-index:252041216;visibility:visible;mso-wrap-style:square;mso-wrap-distance-left:9pt;mso-wrap-distance-top:0;mso-wrap-distance-right:9pt;mso-wrap-distance-bottom:0;mso-position-horizontal:absolute;mso-position-horizontal-relative:text;mso-position-vertical:absolute;mso-position-vertical-relative:text" o:gfxdata="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">
+              <v:shapetype w14:anchorId="763EDC84" id="_x0000_t75" coordsize="21600,21600" o:spt="75" o:preferrelative="t" path="m@4@5l@4@11@9@11@9@5xe" filled="f" stroked="f">
+                <v:stroke joinstyle="miter"/>
+                <v:formulas>
+                  <v:f eqn="if lineDrawn pixelLineWidth 0"/>
+                  <v:f eqn="sum @0 1 0"/>
+                  <v:f eqn="sum 0 0 @1"/>
+                  <v:f eqn="prod @2 1 2"/>
+                  <v:f eqn="prod @3 21600 pixelWidth"/>
+                  <v:f eqn="prod @3 21600 pixelHeight"/>
+                  <v:f eqn="sum @0 0 1"/>
+                  <v:f eqn="prod @6 1 2"/>
+                  <v:f eqn="prod @7 21600 pixelWidth"/>
+                  <v:f eqn="sum @8 21600 0"/>
+                  <v:f eqn="prod @7 21600 pixelHeight"/>
+                  <v:f eqn="sum @10 21600 0"/>
+                </v:formulas>
+                <v:path o:extrusionok="f" gradientshapeok="t" o:connecttype="rect"/>
+                <o:lock v:ext="edit" aspectratio="t"/>
+              </v:shapetype>
+              <v:shape id="Input penna 35" o:spid="_x0000_s1026" type="#_x0000_t75" style="position:absolute;margin-left:96.8pt;margin-top:-5.1pt;width:122.3pt;height:23.8pt;z-index:252041216;visibility:visible;mso-wrap-style:square;mso-wrap-distance-left:9pt;mso-wrap-distance-top:0;mso-wrap-distance-right:9pt;mso-wrap-distance-bottom:0;mso-position-horizontal:absolute;mso-position-horizontal-relative:text;mso-position-vertical:absolute;mso-position-vertical-relative:text" o:gfxdata="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">
                 <v:imagedata r:id="rId149" o:title=""/>
               </v:shape>
             </w:pict>
@@ -42496,7 +42515,7 @@
           <w:ilvl w:val="1"/>
           <w:numId w:val="25"/>
         </w:numPr>
-        <w:spacing w:line="276" w:lineRule="auto"/>
+        <w:spacing w:after="0" w:line="276" w:lineRule="auto"/>
       </w:pPr>
       <w:r>
         <w:t xml:space="preserve">consider any path from </w:t>
@@ -42574,14 +42593,626 @@
           </m:e>
         </m:d>
       </m:oMath>
-    </w:p>
-    <w:p>
-      <w:pPr>
-        <w:rPr>
-          <w:rFonts w:asciiTheme="majorHAnsi" w:eastAsiaTheme="majorEastAsia" w:hAnsiTheme="majorHAnsi" w:cstheme="majorBidi"/>
+      <w:r>
+        <w:t>:</w:t>
+      </w:r>
+    </w:p>
+    <w:p>
+      <w:pPr>
+        <w:spacing w:after="0" w:line="276" w:lineRule="auto"/>
+        <w:ind w:left="1416"/>
+      </w:pPr>
+      <w:r>
+        <w:t xml:space="preserve">(basically, any vertex crossing </w:t>
+      </w:r>
+      <m:oMath>
+        <m:r>
+          <w:rPr>
+            <w:rFonts w:ascii="Cambria Math" w:hAnsi="Cambria Math"/>
+          </w:rPr>
+          <m:t>X</m:t>
+        </m:r>
+      </m:oMath>
+      <w:r>
+        <w:t>)</w:t>
+      </w:r>
+    </w:p>
+    <w:p>
+      <w:pPr>
+        <w:spacing w:after="0" w:line="276" w:lineRule="auto"/>
+        <w:ind w:left="1416"/>
+      </w:pPr>
+      <w:r>
+        <w:drawing>
+          <wp:anchor distT="0" distB="0" distL="114300" distR="114300" simplePos="0" relativeHeight="252045312" behindDoc="0" locked="0" layoutInCell="1" allowOverlap="1" wp14:anchorId="48650B61" wp14:editId="2579748F">
+            <wp:simplePos x="0" y="0"/>
+            <wp:positionH relativeFrom="column">
+              <wp:posOffset>1648460</wp:posOffset>
+            </wp:positionH>
+            <wp:positionV relativeFrom="paragraph">
+              <wp:posOffset>59229</wp:posOffset>
+            </wp:positionV>
+            <wp:extent cx="2686685" cy="1419860"/>
+            <wp:effectExtent l="0" t="0" r="0" b="8890"/>
+            <wp:wrapSquare wrapText="bothSides"/>
+            <wp:docPr id="953159253" name="Immagine 1" descr="Immagine che contiene disegno, diagramma, Line art, clipart&#10;&#10;Descrizione generata automaticamente"/>
+            <wp:cNvGraphicFramePr>
+              <a:graphicFrameLocks xmlns:a="http://schemas.openxmlformats.org/drawingml/2006/main" noChangeAspect="1"/>
+            </wp:cNvGraphicFramePr>
+            <a:graphic xmlns:a="http://schemas.openxmlformats.org/drawingml/2006/main">
+              <a:graphicData uri="http://schemas.openxmlformats.org/drawingml/2006/picture">
+                <pic:pic xmlns:pic="http://schemas.openxmlformats.org/drawingml/2006/picture">
+                  <pic:nvPicPr>
+                    <pic:cNvPr id="953159253" name="Immagine 1" descr="Immagine che contiene disegno, diagramma, Line art, clipart&#10;&#10;Descrizione generata automaticamente"/>
+                    <pic:cNvPicPr/>
+                  </pic:nvPicPr>
+                  <pic:blipFill>
+                    <a:blip r:embed="rId156"/>
+                    <a:stretch>
+                      <a:fillRect/>
+                    </a:stretch>
+                  </pic:blipFill>
+                  <pic:spPr>
+                    <a:xfrm>
+                      <a:off x="0" y="0"/>
+                      <a:ext cx="2686685" cy="1419860"/>
+                    </a:xfrm>
+                    <a:prstGeom prst="rect">
+                      <a:avLst/>
+                    </a:prstGeom>
+                  </pic:spPr>
+                </pic:pic>
+              </a:graphicData>
+            </a:graphic>
+            <wp14:sizeRelH relativeFrom="margin">
+              <wp14:pctWidth>0</wp14:pctWidth>
+            </wp14:sizeRelH>
+            <wp14:sizeRelV relativeFrom="margin">
+              <wp14:pctHeight>0</wp14:pctHeight>
+            </wp14:sizeRelV>
+          </wp:anchor>
+        </w:drawing>
+      </w:r>
+    </w:p>
+    <w:p>
+      <w:pPr>
+        <w:spacing w:line="276" w:lineRule="auto"/>
+      </w:pPr>
+    </w:p>
+    <w:p>
+      <w:pPr>
+        <w:spacing w:line="276" w:lineRule="auto"/>
+      </w:pPr>
+    </w:p>
+    <w:p>
+      <w:pPr>
+        <w:spacing w:line="276" w:lineRule="auto"/>
+      </w:pPr>
+    </w:p>
+    <w:p>
+      <w:pPr>
+        <w:spacing w:line="276" w:lineRule="auto"/>
+      </w:pPr>
+    </w:p>
+    <w:p>
+      <w:pPr>
+        <w:spacing w:line="276" w:lineRule="auto"/>
+      </w:pPr>
+    </w:p>
+    <w:p>
+      <w:pPr>
+        <w:spacing w:line="276" w:lineRule="auto"/>
+      </w:pPr>
+      <w:r>
+        <w:t>L</w:t>
+      </w:r>
+      <w:r>
+        <w:t xml:space="preserve">et </w:t>
+      </w:r>
+      <m:oMath>
+        <m:r>
+          <w:rPr>
+            <w:rFonts w:ascii="Cambria Math" w:hAnsi="Cambria Math"/>
+          </w:rPr>
+          <m:t>(x,y)</m:t>
+        </m:r>
+      </m:oMath>
+      <w:r>
+        <w:t xml:space="preserve"> be the first arc in </w:t>
+      </w:r>
+      <m:oMath>
+        <m:r>
+          <w:rPr>
+            <w:rFonts w:ascii="Cambria Math" w:hAnsi="Cambria Math"/>
+          </w:rPr>
+          <m:t>P</m:t>
+        </m:r>
+      </m:oMath>
+      <w:r>
+        <w:t xml:space="preserve"> that traverses </w:t>
+      </w:r>
+      <m:oMath>
+        <m:r>
+          <w:rPr>
+            <w:rFonts w:ascii="Cambria Math" w:hAnsi="Cambria Math"/>
+          </w:rPr>
+          <m:t>X</m:t>
+        </m:r>
+      </m:oMath>
+      <w:r>
+        <w:t xml:space="preserve"> and let </w:t>
+      </w:r>
+      <m:oMath>
+        <m:r>
+          <w:rPr>
+            <w:rFonts w:ascii="Cambria Math" w:hAnsi="Cambria Math"/>
+          </w:rPr>
+          <m:t>P'</m:t>
+        </m:r>
+      </m:oMath>
+      <w:r>
+        <w:t xml:space="preserve"> be the sub-path from </w:t>
+      </w:r>
+      <m:oMath>
+        <m:r>
+          <w:rPr>
+            <w:rFonts w:ascii="Cambria Math" w:hAnsi="Cambria Math"/>
+          </w:rPr>
+          <m:t>s</m:t>
+        </m:r>
+      </m:oMath>
+      <w:r>
+        <w:t xml:space="preserve"> to </w:t>
+      </w:r>
+      <m:oMath>
+        <m:r>
+          <w:rPr>
+            <w:rFonts w:ascii="Cambria Math" w:hAnsi="Cambria Math"/>
+          </w:rPr>
+          <m:t>x</m:t>
+        </m:r>
+      </m:oMath>
+      <w:r>
+        <w:t xml:space="preserve">. </w:t>
+      </w:r>
+    </w:p>
+    <w:p>
+      <w:pPr>
+        <w:spacing w:line="276" w:lineRule="auto"/>
+      </w:pPr>
+      <w:r>
+        <w:lastRenderedPageBreak/>
+        <w:drawing>
+          <wp:anchor distT="0" distB="0" distL="114300" distR="114300" simplePos="0" relativeHeight="252047360" behindDoc="0" locked="0" layoutInCell="1" allowOverlap="1" wp14:anchorId="6BF409AC" wp14:editId="228E400F">
+            <wp:simplePos x="0" y="0"/>
+            <wp:positionH relativeFrom="column">
+              <wp:posOffset>2431415</wp:posOffset>
+            </wp:positionH>
+            <wp:positionV relativeFrom="paragraph">
+              <wp:posOffset>680894</wp:posOffset>
+            </wp:positionV>
+            <wp:extent cx="941705" cy="499110"/>
+            <wp:effectExtent l="0" t="0" r="0" b="0"/>
+            <wp:wrapSquare wrapText="bothSides"/>
+            <wp:docPr id="852033794" name="Immagine 1" descr="Immagine che contiene calligrafia, Carattere, bianco, tipografia&#10;&#10;Descrizione generata automaticamente"/>
+            <wp:cNvGraphicFramePr>
+              <a:graphicFrameLocks xmlns:a="http://schemas.openxmlformats.org/drawingml/2006/main" noChangeAspect="1"/>
+            </wp:cNvGraphicFramePr>
+            <a:graphic xmlns:a="http://schemas.openxmlformats.org/drawingml/2006/main">
+              <a:graphicData uri="http://schemas.openxmlformats.org/drawingml/2006/picture">
+                <pic:pic xmlns:pic="http://schemas.openxmlformats.org/drawingml/2006/picture">
+                  <pic:nvPicPr>
+                    <pic:cNvPr id="852033794" name="Immagine 1" descr="Immagine che contiene calligrafia, Carattere, bianco, tipografia&#10;&#10;Descrizione generata automaticamente"/>
+                    <pic:cNvPicPr/>
+                  </pic:nvPicPr>
+                  <pic:blipFill>
+                    <a:blip r:embed="rId157"/>
+                    <a:stretch>
+                      <a:fillRect/>
+                    </a:stretch>
+                  </pic:blipFill>
+                  <pic:spPr>
+                    <a:xfrm>
+                      <a:off x="0" y="0"/>
+                      <a:ext cx="941705" cy="499110"/>
+                    </a:xfrm>
+                    <a:prstGeom prst="rect">
+                      <a:avLst/>
+                    </a:prstGeom>
+                  </pic:spPr>
+                </pic:pic>
+              </a:graphicData>
+            </a:graphic>
+            <wp14:sizeRelH relativeFrom="margin">
+              <wp14:pctWidth>0</wp14:pctWidth>
+            </wp14:sizeRelH>
+            <wp14:sizeRelV relativeFrom="margin">
+              <wp14:pctHeight>0</wp14:pctHeight>
+            </wp14:sizeRelV>
+          </wp:anchor>
+        </w:drawing>
+      </w:r>
+      <w:r>
+        <w:t xml:space="preserve">Since edges are non-negative, the length </w:t>
+      </w:r>
+      <m:oMath>
+        <m:r>
+          <w:rPr>
+            <w:rFonts w:ascii="Cambria Math" w:hAnsi="Cambria Math"/>
+          </w:rPr>
+          <m:t>P</m:t>
+        </m:r>
+      </m:oMath>
+      <w:r>
+        <w:t xml:space="preserve"> is non-negative and at least the length of </w:t>
+      </w:r>
+      <m:oMath>
+        <m:r>
+          <w:rPr>
+            <w:rFonts w:ascii="Cambria Math" w:hAnsi="Cambria Math"/>
+          </w:rPr>
+          <m:t>P'</m:t>
+        </m:r>
+      </m:oMath>
+      <w:r>
+        <w:t xml:space="preserve"> plus the weight of that edge:</w:t>
+      </w:r>
+    </w:p>
+    <w:p>
+      <w:pPr>
+        <w:spacing w:line="276" w:lineRule="auto"/>
+      </w:pPr>
+      <m:oMathPara>
+        <m:oMath>
+          <m:r>
+            <w:rPr>
+              <w:rFonts w:ascii="Cambria Math" w:hAnsi="Cambria Math"/>
+            </w:rPr>
+            <m:t>len</m:t>
+          </m:r>
+          <m:d>
+            <m:dPr>
+              <m:ctrlPr>
+                <w:rPr>
+                  <w:rFonts w:ascii="Cambria Math" w:hAnsi="Cambria Math"/>
+                  <w:i/>
+                </w:rPr>
+              </m:ctrlPr>
+            </m:dPr>
+            <m:e>
+              <m:r>
+                <w:rPr>
+                  <w:rFonts w:ascii="Cambria Math" w:hAnsi="Cambria Math"/>
+                </w:rPr>
+                <m:t>P</m:t>
+              </m:r>
+            </m:e>
+          </m:d>
+          <m:r>
+            <w:rPr>
+              <w:rFonts w:ascii="Cambria Math" w:hAnsi="Cambria Math"/>
+            </w:rPr>
+            <m:t>≥len</m:t>
+          </m:r>
+          <m:d>
+            <m:dPr>
+              <m:ctrlPr>
+                <w:rPr>
+                  <w:rFonts w:ascii="Cambria Math" w:hAnsi="Cambria Math"/>
+                  <w:i/>
+                </w:rPr>
+              </m:ctrlPr>
+            </m:dPr>
+            <m:e>
+              <m:sSup>
+                <m:sSupPr>
+                  <m:ctrlPr>
+                    <w:rPr>
+                      <w:rFonts w:ascii="Cambria Math" w:hAnsi="Cambria Math"/>
+                      <w:i/>
+                    </w:rPr>
+                  </m:ctrlPr>
+                </m:sSupPr>
+                <m:e>
+                  <m:r>
+                    <w:rPr>
+                      <w:rFonts w:ascii="Cambria Math" w:hAnsi="Cambria Math"/>
+                    </w:rPr>
+                    <m:t>P</m:t>
+                  </m:r>
+                </m:e>
+                <m:sup>
+                  <m:r>
+                    <w:rPr>
+                      <w:rFonts w:ascii="Cambria Math" w:hAnsi="Cambria Math"/>
+                    </w:rPr>
+                    <m:t>'</m:t>
+                  </m:r>
+                </m:sup>
+              </m:sSup>
+            </m:e>
+          </m:d>
+          <m:r>
+            <w:rPr>
+              <w:rFonts w:ascii="Cambria Math" w:hAnsi="Cambria Math"/>
+            </w:rPr>
+            <m:t>+w(x,y)</m:t>
+          </m:r>
+        </m:oMath>
+      </m:oMathPara>
+    </w:p>
+    <w:p>
+      <w:pPr>
+        <w:spacing w:line="276" w:lineRule="auto"/>
+      </w:pPr>
+    </w:p>
+    <w:p>
+      <w:pPr>
+        <w:spacing w:line="276" w:lineRule="auto"/>
+      </w:pPr>
+      <w:r>
+        <w:drawing>
+          <wp:anchor distT="0" distB="0" distL="114300" distR="114300" simplePos="0" relativeHeight="252049408" behindDoc="0" locked="0" layoutInCell="1" allowOverlap="1" wp14:anchorId="29490501" wp14:editId="52A9EC4A">
+            <wp:simplePos x="0" y="0"/>
+            <wp:positionH relativeFrom="column">
+              <wp:posOffset>2326640</wp:posOffset>
+            </wp:positionH>
+            <wp:positionV relativeFrom="paragraph">
+              <wp:posOffset>494030</wp:posOffset>
+            </wp:positionV>
+            <wp:extent cx="469265" cy="422275"/>
+            <wp:effectExtent l="0" t="0" r="6985" b="0"/>
+            <wp:wrapSquare wrapText="bothSides"/>
+            <wp:docPr id="1143429410" name="Immagine 1" descr="Immagine che contiene Carattere, calligrafia, tipografia, testo&#10;&#10;Descrizione generata automaticamente"/>
+            <wp:cNvGraphicFramePr>
+              <a:graphicFrameLocks xmlns:a="http://schemas.openxmlformats.org/drawingml/2006/main" noChangeAspect="1"/>
+            </wp:cNvGraphicFramePr>
+            <a:graphic xmlns:a="http://schemas.openxmlformats.org/drawingml/2006/main">
+              <a:graphicData uri="http://schemas.openxmlformats.org/drawingml/2006/picture">
+                <pic:pic xmlns:pic="http://schemas.openxmlformats.org/drawingml/2006/picture">
+                  <pic:nvPicPr>
+                    <pic:cNvPr id="1143429410" name="Immagine 1" descr="Immagine che contiene Carattere, calligrafia, tipografia, testo&#10;&#10;Descrizione generata automaticamente"/>
+                    <pic:cNvPicPr/>
+                  </pic:nvPicPr>
+                  <pic:blipFill>
+                    <a:blip r:embed="rId158"/>
+                    <a:stretch>
+                      <a:fillRect/>
+                    </a:stretch>
+                  </pic:blipFill>
+                  <pic:spPr>
+                    <a:xfrm>
+                      <a:off x="0" y="0"/>
+                      <a:ext cx="469265" cy="422275"/>
+                    </a:xfrm>
+                    <a:prstGeom prst="rect">
+                      <a:avLst/>
+                    </a:prstGeom>
+                  </pic:spPr>
+                </pic:pic>
+              </a:graphicData>
+            </a:graphic>
+            <wp14:sizeRelH relativeFrom="margin">
+              <wp14:pctWidth>0</wp14:pctWidth>
+            </wp14:sizeRelH>
+            <wp14:sizeRelV relativeFrom="margin">
+              <wp14:pctHeight>0</wp14:pctHeight>
+            </wp14:sizeRelV>
+          </wp:anchor>
+        </w:drawing>
+      </w:r>
+    </w:p>
+    <w:p>
+      <w:pPr>
+        <w:spacing w:line="276" w:lineRule="auto"/>
+      </w:pPr>
+      <m:oMathPara>
+        <m:oMath>
+          <m:r>
+            <w:rPr>
+              <w:rFonts w:ascii="Cambria Math" w:hAnsi="Cambria Math"/>
+            </w:rPr>
+            <m:t>≥len</m:t>
+          </m:r>
+          <m:d>
+            <m:dPr>
+              <m:ctrlPr>
+                <w:rPr>
+                  <w:rFonts w:ascii="Cambria Math" w:hAnsi="Cambria Math"/>
+                  <w:i/>
+                </w:rPr>
+              </m:ctrlPr>
+            </m:dPr>
+            <m:e>
+              <m:r>
+                <w:rPr>
+                  <w:rFonts w:ascii="Cambria Math" w:hAnsi="Cambria Math"/>
+                </w:rPr>
+                <m:t>x</m:t>
+              </m:r>
+            </m:e>
+          </m:d>
+          <m:r>
+            <w:rPr>
+              <w:rFonts w:ascii="Cambria Math" w:hAnsi="Cambria Math"/>
+            </w:rPr>
+            <m:t>+w</m:t>
+          </m:r>
+          <m:d>
+            <m:dPr>
+              <m:ctrlPr>
+                <w:rPr>
+                  <w:rFonts w:ascii="Cambria Math" w:hAnsi="Cambria Math"/>
+                  <w:i/>
+                </w:rPr>
+              </m:ctrlPr>
+            </m:dPr>
+            <m:e>
+              <m:r>
+                <w:rPr>
+                  <w:rFonts w:ascii="Cambria Math" w:hAnsi="Cambria Math"/>
+                </w:rPr>
+                <m:t>x,y</m:t>
+              </m:r>
+            </m:e>
+          </m:d>
+          <m:r>
+            <w:rPr>
+              <w:rFonts w:ascii="Cambria Math" w:hAnsi="Cambria Math"/>
+            </w:rPr>
+            <m:t>≥</m:t>
+          </m:r>
+        </m:oMath>
+      </m:oMathPara>
+    </w:p>
+    <w:p>
+      <w:pPr>
+        <w:spacing w:line="276" w:lineRule="auto"/>
+      </w:pPr>
+    </w:p>
+    <w:p>
+      <w:pPr>
+        <w:spacing w:line="276" w:lineRule="auto"/>
+      </w:pPr>
+      <w:r>
+        <w:drawing>
+          <wp:anchor distT="0" distB="0" distL="114300" distR="114300" simplePos="0" relativeHeight="252051456" behindDoc="0" locked="0" layoutInCell="1" allowOverlap="1" wp14:anchorId="5D246D5E" wp14:editId="22E2340B">
+            <wp:simplePos x="0" y="0"/>
+            <wp:positionH relativeFrom="column">
+              <wp:posOffset>2430780</wp:posOffset>
+            </wp:positionH>
+            <wp:positionV relativeFrom="paragraph">
+              <wp:posOffset>589915</wp:posOffset>
+            </wp:positionV>
+            <wp:extent cx="2103755" cy="410845"/>
+            <wp:effectExtent l="0" t="0" r="0" b="8255"/>
+            <wp:wrapSquare wrapText="bothSides"/>
+            <wp:docPr id="1187952320" name="Immagine 1" descr="Immagine che contiene calligrafia, Carattere, testo, bianco&#10;&#10;Descrizione generata automaticamente"/>
+            <wp:cNvGraphicFramePr>
+              <a:graphicFrameLocks xmlns:a="http://schemas.openxmlformats.org/drawingml/2006/main" noChangeAspect="1"/>
+            </wp:cNvGraphicFramePr>
+            <a:graphic xmlns:a="http://schemas.openxmlformats.org/drawingml/2006/main">
+              <a:graphicData uri="http://schemas.openxmlformats.org/drawingml/2006/picture">
+                <pic:pic xmlns:pic="http://schemas.openxmlformats.org/drawingml/2006/picture">
+                  <pic:nvPicPr>
+                    <pic:cNvPr id="1187952320" name="Immagine 1" descr="Immagine che contiene calligrafia, Carattere, testo, bianco&#10;&#10;Descrizione generata automaticamente"/>
+                    <pic:cNvPicPr/>
+                  </pic:nvPicPr>
+                  <pic:blipFill>
+                    <a:blip r:embed="rId159"/>
+                    <a:stretch>
+                      <a:fillRect/>
+                    </a:stretch>
+                  </pic:blipFill>
+                  <pic:spPr>
+                    <a:xfrm>
+                      <a:off x="0" y="0"/>
+                      <a:ext cx="2103755" cy="410845"/>
+                    </a:xfrm>
+                    <a:prstGeom prst="rect">
+                      <a:avLst/>
+                    </a:prstGeom>
+                  </pic:spPr>
+                </pic:pic>
+              </a:graphicData>
+            </a:graphic>
+            <wp14:sizeRelH relativeFrom="margin">
+              <wp14:pctWidth>0</wp14:pctWidth>
+            </wp14:sizeRelH>
+            <wp14:sizeRelV relativeFrom="margin">
+              <wp14:pctHeight>0</wp14:pctHeight>
+            </wp14:sizeRelV>
+          </wp:anchor>
+        </w:drawing>
+      </w:r>
+    </w:p>
+    <w:p>
+      <w:pPr>
+        <w:spacing w:line="276" w:lineRule="auto"/>
+      </w:pPr>
+      <m:oMathPara>
+        <m:oMath>
+          <m:r>
+            <w:rPr>
+              <w:rFonts w:ascii="Cambria Math" w:hAnsi="Cambria Math"/>
+            </w:rPr>
+            <m:t>≥π</m:t>
+          </m:r>
+          <m:d>
+            <m:dPr>
+              <m:ctrlPr>
+                <w:rPr>
+                  <w:rFonts w:ascii="Cambria Math" w:hAnsi="Cambria Math"/>
+                  <w:i/>
+                </w:rPr>
+              </m:ctrlPr>
+            </m:dPr>
+            <m:e>
+              <m:r>
+                <w:rPr>
+                  <w:rFonts w:ascii="Cambria Math" w:hAnsi="Cambria Math"/>
+                </w:rPr>
+                <m:t>y</m:t>
+              </m:r>
+            </m:e>
+          </m:d>
+          <m:r>
+            <w:rPr>
+              <w:rFonts w:ascii="Cambria Math" w:hAnsi="Cambria Math"/>
+            </w:rPr>
+            <m:t>≥π</m:t>
+          </m:r>
+          <m:d>
+            <m:dPr>
+              <m:ctrlPr>
+                <w:rPr>
+                  <w:rFonts w:ascii="Cambria Math" w:hAnsi="Cambria Math"/>
+                  <w:i/>
+                </w:rPr>
+              </m:ctrlPr>
+            </m:dPr>
+            <m:e>
+              <m:r>
+                <w:rPr>
+                  <w:rFonts w:ascii="Cambria Math" w:hAnsi="Cambria Math"/>
+                </w:rPr>
+                <m:t>v</m:t>
+              </m:r>
+            </m:e>
+          </m:d>
+        </m:oMath>
+      </m:oMathPara>
+    </w:p>
+    <w:p>
+      <w:pPr>
+        <w:spacing w:line="276" w:lineRule="auto"/>
+      </w:pPr>
+    </w:p>
+    <w:p>
+      <w:pPr>
+        <w:spacing w:line="276" w:lineRule="auto"/>
+      </w:pPr>
+    </w:p>
+    <w:p>
+      <w:pPr>
+        <w:spacing w:line="276" w:lineRule="auto"/>
+      </w:pPr>
+      <w:r>
+        <w:t>(Basically, any possible path can be selected, but only the shortest ones are selected, and this is correct since the choice is safe already</w:t>
+      </w:r>
+      <w:r>
+        <w:t>. Any possible path is not shorter than Dijkstra’s selection, given it’s already the shortest possible</w:t>
+      </w:r>
+      <w:r>
+        <w:t xml:space="preserve">. It only holds for non-negative edges, remember). </w:t>
+      </w:r>
+    </w:p>
+    <w:p>
+      <w:pPr>
+        <w:spacing w:line="276" w:lineRule="auto"/>
+        <w:rPr>
           <w:b/>
           <w:bCs/>
-          <w:i/>
           <w:iCs/>
           <w:color w:val="000000" w:themeColor="text1"/>
         </w:rPr>
@@ -42678,6 +43309,10 @@
       <w:r>
         <w:t xml:space="preserve"> </w:t>
       </w:r>
+      <w:r>
+        <w:tab/>
+        <w:t>(almost identical to Prim’s implementation with heaps)</w:t>
+      </w:r>
     </w:p>
     <w:p>
       <w:pPr>
@@ -42728,19 +43363,7 @@
           <w:rPr>
             <w:rFonts w:ascii="Cambria Math" w:hAnsi="Cambria Math"/>
           </w:rPr>
-          <m:t>//</m:t>
-        </m:r>
-        <m:r>
-          <w:rPr>
-            <w:rFonts w:ascii="Cambria Math" w:hAnsi="Cambria Math"/>
-          </w:rPr>
-          <m:t xml:space="preserve"> </m:t>
-        </m:r>
-        <m:r>
-          <w:rPr>
-            <w:rFonts w:ascii="Cambria Math" w:hAnsi="Cambria Math"/>
-          </w:rPr>
-          <m:t>initialize heap</m:t>
+          <m:t>// initialize heap</m:t>
         </m:r>
       </m:oMath>
     </w:p>
@@ -42815,36 +43438,27 @@
           <m:t xml:space="preserve">for </m:t>
         </m:r>
         <m:r>
-          <w:rPr>
-            <w:rFonts w:ascii="Cambria Math" w:hAnsi="Cambria Math"/>
-          </w:rPr>
-          <m:t>v</m:t>
-        </m:r>
-        <m:r>
-          <w:rPr>
-            <w:rFonts w:ascii="Cambria Math" w:hAnsi="Cambria Math"/>
-          </w:rPr>
-          <m:t>≠</m:t>
-        </m:r>
-        <m:r>
-          <w:rPr>
-            <w:rFonts w:ascii="Cambria Math" w:hAnsi="Cambria Math"/>
-          </w:rPr>
-          <m:t>s</m:t>
-        </m:r>
-        <m:r>
-          <w:rPr>
-            <w:rFonts w:ascii="Cambria Math" w:hAnsi="Cambria Math"/>
-          </w:rPr>
-          <m:t>:</m:t>
-        </m:r>
-        <m:r>
           <m:rPr>
             <m:sty m:val="p"/>
           </m:rPr>
           <w:rPr>
             <w:rFonts w:ascii="Cambria Math" w:hAnsi="Cambria Math"/>
           </w:rPr>
+          <m:t xml:space="preserve">each </m:t>
+        </m:r>
+        <m:r>
+          <w:rPr>
+            <w:rFonts w:ascii="Cambria Math" w:hAnsi="Cambria Math"/>
+          </w:rPr>
+          <m:t>v≠s:</m:t>
+        </m:r>
+        <m:r>
+          <m:rPr>
+            <m:sty m:val="p"/>
+          </m:rPr>
+          <w:rPr>
+            <w:rFonts w:ascii="Cambria Math" w:hAnsi="Cambria Math"/>
+          </w:rPr>
           <m:t>do</m:t>
         </m:r>
       </m:oMath>
@@ -42859,19 +43473,7 @@
           <w:rPr>
             <w:rFonts w:ascii="Cambria Math" w:hAnsi="Cambria Math"/>
           </w:rPr>
-          <m:t>//</m:t>
-        </m:r>
-        <m:r>
-          <w:rPr>
-            <w:rFonts w:ascii="Cambria Math" w:hAnsi="Cambria Math"/>
-          </w:rPr>
-          <m:t xml:space="preserve"> </m:t>
-        </m:r>
-        <m:r>
-          <w:rPr>
-            <w:rFonts w:ascii="Cambria Math" w:hAnsi="Cambria Math"/>
-          </w:rPr>
-          <m:t>iterate for all vertices</m:t>
+          <m:t>// iterate for all vertices</m:t>
         </m:r>
       </m:oMath>
     </w:p>
@@ -42883,6 +43485,52 @@
           <w:iCs/>
         </w:rPr>
       </w:pPr>
+      <w:r>
+        <w:rPr>
+          <w:iCs/>
+          <w:noProof/>
+        </w:rPr>
+        <mc:AlternateContent>
+          <mc:Choice Requires="wpi">
+            <w:drawing>
+              <wp:anchor distT="0" distB="0" distL="114300" distR="114300" simplePos="0" relativeHeight="252055552" behindDoc="0" locked="0" layoutInCell="1" allowOverlap="1" wp14:anchorId="0EC59797" wp14:editId="7DAC30BD">
+                <wp:simplePos x="0" y="0"/>
+                <wp:positionH relativeFrom="column">
+                  <wp:posOffset>-128453</wp:posOffset>
+                </wp:positionH>
+                <wp:positionV relativeFrom="paragraph">
+                  <wp:posOffset>50381</wp:posOffset>
+                </wp:positionV>
+                <wp:extent cx="335160" cy="281160"/>
+                <wp:effectExtent l="38100" t="38100" r="27305" b="43180"/>
+                <wp:wrapNone/>
+                <wp:docPr id="1956399307" name="Input penna 4"/>
+                <wp:cNvGraphicFramePr/>
+                <a:graphic xmlns:a="http://schemas.openxmlformats.org/drawingml/2006/main">
+                  <a:graphicData uri="http://schemas.microsoft.com/office/word/2010/wordprocessingInk">
+                    <w14:contentPart bwMode="auto" r:id="rId160">
+                      <w14:nvContentPartPr>
+                        <w14:cNvContentPartPr/>
+                      </w14:nvContentPartPr>
+                      <w14:xfrm>
+                        <a:off x="0" y="0"/>
+                        <a:ext cx="335160" cy="281160"/>
+                      </w14:xfrm>
+                    </w14:contentPart>
+                  </a:graphicData>
+                </a:graphic>
+              </wp:anchor>
+            </w:drawing>
+          </mc:Choice>
+          <mc:Fallback>
+            <w:pict>
+              <v:shape w14:anchorId="23AC04BD" id="Input penna 4" o:spid="_x0000_s1026" type="#_x0000_t75" style="position:absolute;margin-left:-10.6pt;margin-top:3.45pt;width:27.4pt;height:23.15pt;z-index:252055552;visibility:visible;mso-wrap-style:square;mso-wrap-distance-left:9pt;mso-wrap-distance-top:0;mso-wrap-distance-right:9pt;mso-wrap-distance-bottom:0;mso-position-horizontal:absolute;mso-position-horizontal-relative:text;mso-position-vertical:absolute;mso-position-vertical-relative:text" o:gfxdata="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">
+                <v:imagedata r:id="rId161" o:title=""/>
+              </v:shape>
+            </w:pict>
+          </mc:Fallback>
+        </mc:AlternateContent>
+      </w:r>
       <w:r>
         <w:rPr>
           <w:iCs/>
@@ -42942,31 +43590,7 @@
           <w:rPr>
             <w:rFonts w:ascii="Cambria Math" w:hAnsi="Cambria Math"/>
           </w:rPr>
-          <m:t xml:space="preserve">for </m:t>
-        </m:r>
-        <m:r>
-          <w:rPr>
-            <w:rFonts w:ascii="Cambria Math" w:hAnsi="Cambria Math"/>
-          </w:rPr>
-          <m:t>v</m:t>
-        </m:r>
-        <m:r>
-          <w:rPr>
-            <w:rFonts w:ascii="Cambria Math" w:hAnsi="Cambria Math"/>
-          </w:rPr>
-          <m:t>∈</m:t>
-        </m:r>
-        <m:r>
-          <w:rPr>
-            <w:rFonts w:ascii="Cambria Math" w:hAnsi="Cambria Math"/>
-          </w:rPr>
-          <m:t>V</m:t>
-        </m:r>
-        <m:r>
-          <w:rPr>
-            <w:rFonts w:ascii="Cambria Math" w:hAnsi="Cambria Math"/>
-          </w:rPr>
-          <m:t>:</m:t>
+          <m:t>for</m:t>
         </m:r>
         <m:r>
           <m:rPr>
@@ -42975,50 +43599,8 @@
           <w:rPr>
             <w:rFonts w:ascii="Cambria Math" w:hAnsi="Cambria Math"/>
           </w:rPr>
-          <m:t>do</m:t>
-        </m:r>
-      </m:oMath>
-      <w:r>
-        <w:t xml:space="preserve">  </w:t>
-      </w:r>
-      <m:oMath>
-        <m:r>
-          <w:rPr>
-            <w:rFonts w:ascii="Cambria Math" w:hAnsi="Cambria Math"/>
-          </w:rPr>
-          <m:t>// insert inside min heap</m:t>
-        </m:r>
-      </m:oMath>
-    </w:p>
-    <w:p>
-      <w:pPr>
-        <w:spacing w:line="276" w:lineRule="auto"/>
-        <w:ind w:firstLine="576"/>
-      </w:pPr>
-      <w:r>
-        <w:tab/>
-      </w:r>
-      <w:r>
-        <w:tab/>
-      </w:r>
-      <m:oMath>
-        <m:r>
-          <w:rPr>
-            <w:rFonts w:ascii="Cambria Math" w:hAnsi="Cambria Math"/>
-          </w:rPr>
-          <m:t>insert v into H</m:t>
-        </m:r>
-      </m:oMath>
-    </w:p>
-    <w:p>
-      <w:pPr>
-        <w:spacing w:line="276" w:lineRule="auto"/>
-        <w:ind w:firstLine="576"/>
-        <w:rPr>
-          <w:iCs/>
-        </w:rPr>
-      </w:pPr>
-      <m:oMath>
+          <m:t xml:space="preserve"> each</m:t>
+        </m:r>
         <m:r>
           <m:rPr>
             <m:sty m:val="p"/>
@@ -43026,61 +43608,13 @@
           <w:rPr>
             <w:rFonts w:ascii="Cambria Math" w:hAnsi="Cambria Math"/>
           </w:rPr>
-          <m:t>while</m:t>
-        </m:r>
-        <m:r>
-          <w:rPr>
-            <w:rFonts w:ascii="Cambria Math" w:hAnsi="Cambria Math"/>
-          </w:rPr>
           <m:t xml:space="preserve"> </m:t>
         </m:r>
         <m:r>
           <w:rPr>
             <w:rFonts w:ascii="Cambria Math" w:hAnsi="Cambria Math"/>
           </w:rPr>
-          <m:t>H</m:t>
-        </m:r>
-        <m:r>
-          <w:rPr>
-            <w:rFonts w:ascii="Cambria Math" w:hAnsi="Cambria Math"/>
-          </w:rPr>
-          <m:t xml:space="preserve"> </m:t>
-        </m:r>
-        <m:r>
-          <w:rPr>
-            <w:rFonts w:ascii="Cambria Math" w:hAnsi="Cambria Math"/>
-          </w:rPr>
-          <m:t>is</m:t>
-        </m:r>
-        <m:r>
-          <w:rPr>
-            <w:rFonts w:ascii="Cambria Math" w:hAnsi="Cambria Math"/>
-          </w:rPr>
-          <m:t xml:space="preserve"> </m:t>
-        </m:r>
-        <m:r>
-          <w:rPr>
-            <w:rFonts w:ascii="Cambria Math" w:hAnsi="Cambria Math"/>
-          </w:rPr>
-          <m:t>not</m:t>
-        </m:r>
-        <m:r>
-          <w:rPr>
-            <w:rFonts w:ascii="Cambria Math" w:hAnsi="Cambria Math"/>
-          </w:rPr>
-          <m:t xml:space="preserve"> </m:t>
-        </m:r>
-        <m:r>
-          <w:rPr>
-            <w:rFonts w:ascii="Cambria Math" w:hAnsi="Cambria Math"/>
-          </w:rPr>
-          <m:t>empty</m:t>
-        </m:r>
-        <m:r>
-          <w:rPr>
-            <w:rFonts w:ascii="Cambria Math" w:hAnsi="Cambria Math"/>
-          </w:rPr>
-          <m:t xml:space="preserve">: </m:t>
+          <m:t>v∈V:</m:t>
         </m:r>
         <m:r>
           <m:rPr>
@@ -43093,6 +43627,129 @@
         </m:r>
       </m:oMath>
       <w:r>
+        <w:t xml:space="preserve">  </w:t>
+      </w:r>
+      <m:oMath>
+        <m:r>
+          <w:rPr>
+            <w:rFonts w:ascii="Cambria Math" w:hAnsi="Cambria Math"/>
+          </w:rPr>
+          <m:t>// insert inside min heap</m:t>
+        </m:r>
+      </m:oMath>
+    </w:p>
+    <w:p>
+      <w:pPr>
+        <w:spacing w:line="276" w:lineRule="auto"/>
+        <w:ind w:firstLine="576"/>
+      </w:pPr>
+      <w:r>
+        <w:rPr>
+          <w:noProof/>
+        </w:rPr>
+        <mc:AlternateContent>
+          <mc:Choice Requires="wpi">
+            <w:drawing>
+              <wp:anchor distT="0" distB="0" distL="114300" distR="114300" simplePos="0" relativeHeight="252054528" behindDoc="0" locked="0" layoutInCell="1" allowOverlap="1" wp14:anchorId="0630567B" wp14:editId="4C17984A">
+                <wp:simplePos x="0" y="0"/>
+                <wp:positionH relativeFrom="column">
+                  <wp:posOffset>-77333</wp:posOffset>
+                </wp:positionH>
+                <wp:positionV relativeFrom="paragraph">
+                  <wp:posOffset>-254694</wp:posOffset>
+                </wp:positionV>
+                <wp:extent cx="230760" cy="575280"/>
+                <wp:effectExtent l="38100" t="38100" r="36195" b="34925"/>
+                <wp:wrapNone/>
+                <wp:docPr id="1015639094" name="Input penna 3"/>
+                <wp:cNvGraphicFramePr/>
+                <a:graphic xmlns:a="http://schemas.openxmlformats.org/drawingml/2006/main">
+                  <a:graphicData uri="http://schemas.microsoft.com/office/word/2010/wordprocessingInk">
+                    <w14:contentPart bwMode="auto" r:id="rId162">
+                      <w14:nvContentPartPr>
+                        <w14:cNvContentPartPr/>
+                      </w14:nvContentPartPr>
+                      <w14:xfrm>
+                        <a:off x="0" y="0"/>
+                        <a:ext cx="230760" cy="575280"/>
+                      </w14:xfrm>
+                    </w14:contentPart>
+                  </a:graphicData>
+                </a:graphic>
+              </wp:anchor>
+            </w:drawing>
+          </mc:Choice>
+          <mc:Fallback>
+            <w:pict>
+              <v:shape w14:anchorId="68AB6235" id="Input penna 3" o:spid="_x0000_s1026" type="#_x0000_t75" style="position:absolute;margin-left:-6.6pt;margin-top:-20.55pt;width:19.15pt;height:46.3pt;z-index:252054528;visibility:visible;mso-wrap-style:square;mso-wrap-distance-left:9pt;mso-wrap-distance-top:0;mso-wrap-distance-right:9pt;mso-wrap-distance-bottom:0;mso-position-horizontal:absolute;mso-position-horizontal-relative:text;mso-position-vertical:absolute;mso-position-vertical-relative:text" o:gfxdata="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">
+                <v:imagedata r:id="rId163" o:title=""/>
+              </v:shape>
+            </w:pict>
+          </mc:Fallback>
+        </mc:AlternateContent>
+      </w:r>
+      <w:r>
+        <w:tab/>
+      </w:r>
+      <w:r>
+        <w:tab/>
+      </w:r>
+      <m:oMath>
+        <m:r>
+          <w:rPr>
+            <w:rFonts w:ascii="Cambria Math" w:hAnsi="Cambria Math"/>
+          </w:rPr>
+          <m:t>insert v into H</m:t>
+        </m:r>
+      </m:oMath>
+    </w:p>
+    <w:p>
+      <w:pPr>
+        <w:spacing w:line="276" w:lineRule="auto"/>
+        <w:ind w:firstLine="576"/>
+        <w:rPr>
+          <w:iCs/>
+        </w:rPr>
+      </w:pPr>
+      <m:oMath>
+        <m:r>
+          <m:rPr>
+            <m:sty m:val="p"/>
+          </m:rPr>
+          <w:rPr>
+            <w:rFonts w:ascii="Cambria Math" w:hAnsi="Cambria Math"/>
+          </w:rPr>
+          <m:t>while</m:t>
+        </m:r>
+        <m:r>
+          <w:rPr>
+            <w:rFonts w:ascii="Cambria Math" w:hAnsi="Cambria Math"/>
+          </w:rPr>
+          <m:t xml:space="preserve"> H is no</m:t>
+        </m:r>
+        <m:r>
+          <w:rPr>
+            <w:rFonts w:ascii="Cambria Math" w:hAnsi="Cambria Math"/>
+          </w:rPr>
+          <m:t>n-</m:t>
+        </m:r>
+        <m:r>
+          <w:rPr>
+            <w:rFonts w:ascii="Cambria Math" w:hAnsi="Cambria Math"/>
+          </w:rPr>
+          <m:t xml:space="preserve">empty: </m:t>
+        </m:r>
+        <m:r>
+          <m:rPr>
+            <m:sty m:val="p"/>
+          </m:rPr>
+          <w:rPr>
+            <w:rFonts w:ascii="Cambria Math" w:hAnsi="Cambria Math"/>
+          </w:rPr>
+          <m:t>do</m:t>
+        </m:r>
+      </m:oMath>
+      <w:r>
         <w:rPr>
           <w:iCs/>
         </w:rPr>
@@ -43172,13 +43829,7 @@
           <w:rPr>
             <w:rFonts w:ascii="Cambria Math" w:hAnsi="Cambria Math"/>
           </w:rPr>
-          <m:t>add</m:t>
-        </m:r>
-        <m:r>
-          <w:rPr>
-            <w:rFonts w:ascii="Cambria Math" w:hAnsi="Cambria Math"/>
-          </w:rPr>
-          <m:t xml:space="preserve"> </m:t>
+          <m:t xml:space="preserve">add </m:t>
         </m:r>
         <m:sSup>
           <m:sSupPr>
@@ -43210,25 +43861,7 @@
           <w:rPr>
             <w:rFonts w:ascii="Cambria Math" w:hAnsi="Cambria Math"/>
           </w:rPr>
-          <m:t xml:space="preserve"> </m:t>
-        </m:r>
-        <m:r>
-          <w:rPr>
-            <w:rFonts w:ascii="Cambria Math" w:hAnsi="Cambria Math"/>
-          </w:rPr>
-          <m:t>to</m:t>
-        </m:r>
-        <m:r>
-          <w:rPr>
-            <w:rFonts w:ascii="Cambria Math" w:hAnsi="Cambria Math"/>
-          </w:rPr>
-          <m:t xml:space="preserve"> </m:t>
-        </m:r>
-        <m:r>
-          <w:rPr>
-            <w:rFonts w:ascii="Cambria Math" w:hAnsi="Cambria Math"/>
-          </w:rPr>
-          <m:t>X</m:t>
+          <m:t xml:space="preserve"> to X</m:t>
         </m:r>
       </m:oMath>
       <w:r>
@@ -43332,6 +43965,23 @@
       <w:pPr>
         <w:spacing w:line="276" w:lineRule="auto"/>
         <w:ind w:left="708" w:firstLine="708"/>
+      </w:pPr>
+      <m:oMath>
+        <m:r>
+          <w:rPr>
+            <w:rFonts w:ascii="Cambria Math" w:hAnsi="Cambria Math"/>
+          </w:rPr>
+          <m:t>// Update the heap</m:t>
+        </m:r>
+      </m:oMath>
+      <w:r>
+        <w:t xml:space="preserve"> </w:t>
+      </w:r>
+    </w:p>
+    <w:p>
+      <w:pPr>
+        <w:spacing w:line="276" w:lineRule="auto"/>
+        <w:ind w:left="708" w:firstLine="708"/>
         <w:rPr>
           <w:iCs/>
         </w:rPr>
@@ -43347,10 +43997,25 @@
           <m:t xml:space="preserve">for </m:t>
         </m:r>
         <m:r>
-          <w:rPr>
-            <w:rFonts w:ascii="Cambria Math" w:hAnsi="Cambria Math"/>
-          </w:rPr>
-          <m:t xml:space="preserve">each edge </m:t>
+          <m:rPr>
+            <m:sty m:val="p"/>
+          </m:rPr>
+          <w:rPr>
+            <w:rFonts w:ascii="Cambria Math" w:hAnsi="Cambria Math"/>
+          </w:rPr>
+          <m:t>each</m:t>
+        </m:r>
+        <m:r>
+          <w:rPr>
+            <w:rFonts w:ascii="Cambria Math" w:hAnsi="Cambria Math"/>
+          </w:rPr>
+          <m:t xml:space="preserve"> </m:t>
+        </m:r>
+        <m:r>
+          <w:rPr>
+            <w:rFonts w:ascii="Cambria Math" w:hAnsi="Cambria Math"/>
+          </w:rPr>
+          <m:t xml:space="preserve">edge </m:t>
         </m:r>
         <m:d>
           <m:dPr>
@@ -43400,7 +44065,19 @@
           <w:rPr>
             <w:rFonts w:ascii="Cambria Math" w:hAnsi="Cambria Math"/>
           </w:rPr>
-          <m:t xml:space="preserve"> such that y∉X:</m:t>
+          <m:t xml:space="preserve"> </m:t>
+        </m:r>
+        <m:r>
+          <w:rPr>
+            <w:rFonts w:ascii="Cambria Math" w:hAnsi="Cambria Math"/>
+          </w:rPr>
+          <m:t>s.t.</m:t>
+        </m:r>
+        <m:r>
+          <w:rPr>
+            <w:rFonts w:ascii="Cambria Math" w:hAnsi="Cambria Math"/>
+          </w:rPr>
+          <m:t xml:space="preserve"> y∉X:</m:t>
         </m:r>
         <m:r>
           <m:rPr>
@@ -43422,6 +44099,121 @@
     <w:p>
       <w:pPr>
         <w:spacing w:line="276" w:lineRule="auto"/>
+        <w:ind w:left="708" w:firstLine="708"/>
+        <w:rPr>
+          <w:iCs/>
+        </w:rPr>
+      </w:pPr>
+      <w:r>
+        <w:rPr>
+          <w:iCs/>
+          <w:noProof/>
+        </w:rPr>
+        <mc:AlternateContent>
+          <mc:Choice Requires="wpi">
+            <w:drawing>
+              <wp:anchor distT="0" distB="0" distL="114300" distR="114300" simplePos="0" relativeHeight="252053504" behindDoc="0" locked="0" layoutInCell="1" allowOverlap="1" wp14:anchorId="3503204A" wp14:editId="3274E82C">
+                <wp:simplePos x="0" y="0"/>
+                <wp:positionH relativeFrom="column">
+                  <wp:posOffset>59467</wp:posOffset>
+                </wp:positionH>
+                <wp:positionV relativeFrom="paragraph">
+                  <wp:posOffset>178091</wp:posOffset>
+                </wp:positionV>
+                <wp:extent cx="258840" cy="144000"/>
+                <wp:effectExtent l="38100" t="38100" r="46355" b="46990"/>
+                <wp:wrapNone/>
+                <wp:docPr id="1494502247" name="Input penna 2"/>
+                <wp:cNvGraphicFramePr/>
+                <a:graphic xmlns:a="http://schemas.openxmlformats.org/drawingml/2006/main">
+                  <a:graphicData uri="http://schemas.microsoft.com/office/word/2010/wordprocessingInk">
+                    <w14:contentPart bwMode="auto" r:id="rId164">
+                      <w14:nvContentPartPr>
+                        <w14:cNvContentPartPr/>
+                      </w14:nvContentPartPr>
+                      <w14:xfrm>
+                        <a:off x="0" y="0"/>
+                        <a:ext cx="258840" cy="144000"/>
+                      </w14:xfrm>
+                    </w14:contentPart>
+                  </a:graphicData>
+                </a:graphic>
+              </wp:anchor>
+            </w:drawing>
+          </mc:Choice>
+          <mc:Fallback>
+            <w:pict>
+              <v:shape w14:anchorId="7CB7E6AA" id="Input penna 2" o:spid="_x0000_s1026" type="#_x0000_t75" style="position:absolute;margin-left:4.2pt;margin-top:13.5pt;width:21.4pt;height:12.35pt;z-index:252053504;visibility:visible;mso-wrap-style:square;mso-wrap-distance-left:9pt;mso-wrap-distance-top:0;mso-wrap-distance-right:9pt;mso-wrap-distance-bottom:0;mso-position-horizontal:absolute;mso-position-horizontal-relative:text;mso-position-vertical:absolute;mso-position-vertical-relative:text" o:gfxdata="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">
+                <v:imagedata r:id="rId165" o:title=""/>
+              </v:shape>
+            </w:pict>
+          </mc:Fallback>
+        </mc:AlternateContent>
+      </w:r>
+      <w:r>
+        <w:rPr>
+          <w:iCs/>
+          <w:noProof/>
+        </w:rPr>
+        <mc:AlternateContent>
+          <mc:Choice Requires="wpi">
+            <w:drawing>
+              <wp:anchor distT="0" distB="0" distL="114300" distR="114300" simplePos="0" relativeHeight="252052480" behindDoc="0" locked="0" layoutInCell="1" allowOverlap="1" wp14:anchorId="6EC9EC9E" wp14:editId="6444F841">
+                <wp:simplePos x="0" y="0"/>
+                <wp:positionH relativeFrom="column">
+                  <wp:posOffset>515587</wp:posOffset>
+                </wp:positionH>
+                <wp:positionV relativeFrom="paragraph">
+                  <wp:posOffset>-291709</wp:posOffset>
+                </wp:positionV>
+                <wp:extent cx="177120" cy="1022760"/>
+                <wp:effectExtent l="38100" t="38100" r="52070" b="44450"/>
+                <wp:wrapNone/>
+                <wp:docPr id="1919952694" name="Input penna 1"/>
+                <wp:cNvGraphicFramePr/>
+                <a:graphic xmlns:a="http://schemas.openxmlformats.org/drawingml/2006/main">
+                  <a:graphicData uri="http://schemas.microsoft.com/office/word/2010/wordprocessingInk">
+                    <w14:contentPart bwMode="auto" r:id="rId166">
+                      <w14:nvContentPartPr>
+                        <w14:cNvContentPartPr/>
+                      </w14:nvContentPartPr>
+                      <w14:xfrm>
+                        <a:off x="0" y="0"/>
+                        <a:ext cx="177120" cy="1022760"/>
+                      </w14:xfrm>
+                    </w14:contentPart>
+                  </a:graphicData>
+                </a:graphic>
+              </wp:anchor>
+            </w:drawing>
+          </mc:Choice>
+          <mc:Fallback>
+            <w:pict>
+              <v:shape w14:anchorId="0FE78FD4" id="Input penna 1" o:spid="_x0000_s1026" type="#_x0000_t75" style="position:absolute;margin-left:40.1pt;margin-top:-23.45pt;width:14.95pt;height:81.55pt;z-index:252052480;visibility:visible;mso-wrap-style:square;mso-wrap-distance-left:9pt;mso-wrap-distance-top:0;mso-wrap-distance-right:9pt;mso-wrap-distance-bottom:0;mso-position-horizontal:absolute;mso-position-horizontal-relative:text;mso-position-vertical:absolute;mso-position-vertical-relative:text" o:gfxdata="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">
+                <v:imagedata r:id="rId167" o:title=""/>
+              </v:shape>
+            </w:pict>
+          </mc:Fallback>
+        </mc:AlternateContent>
+      </w:r>
+      <w:r>
+        <w:rPr>
+          <w:iCs/>
+        </w:rPr>
+        <w:tab/>
+      </w:r>
+      <m:oMath>
+        <m:r>
+          <w:rPr>
+            <w:rFonts w:ascii="Cambria Math" w:hAnsi="Cambria Math"/>
+          </w:rPr>
+          <m:t>delete y from H</m:t>
+        </m:r>
+      </m:oMath>
+    </w:p>
+    <w:p>
+      <w:pPr>
+        <w:spacing w:line="276" w:lineRule="auto"/>
         <w:ind w:firstLine="576"/>
       </w:pPr>
       <w:r>
@@ -43477,7 +44269,7 @@
           <w:rPr>
             <w:rFonts w:ascii="Cambria Math" w:hAnsi="Cambria Math"/>
           </w:rPr>
-          <m:t>(</m:t>
+          <m:t>{</m:t>
         </m:r>
         <m:r>
           <w:rPr>
@@ -43507,13 +44299,51 @@
           <w:rPr>
             <w:rFonts w:ascii="Cambria Math" w:hAnsi="Cambria Math"/>
           </w:rPr>
-          <m:t xml:space="preserve">, </m:t>
-        </m:r>
-        <m:r>
-          <w:rPr>
-            <w:rFonts w:ascii="Cambria Math" w:hAnsi="Cambria Math"/>
-          </w:rPr>
-          <m:t>len</m:t>
+          <m:t>, len</m:t>
+        </m:r>
+        <m:d>
+          <m:dPr>
+            <m:ctrlPr>
+              <w:rPr>
+                <w:rFonts w:ascii="Cambria Math" w:hAnsi="Cambria Math"/>
+                <w:i/>
+              </w:rPr>
+            </m:ctrlPr>
+          </m:dPr>
+          <m:e>
+            <m:sSup>
+              <m:sSupPr>
+                <m:ctrlPr>
+                  <w:rPr>
+                    <w:rFonts w:ascii="Cambria Math" w:hAnsi="Cambria Math"/>
+                    <w:i/>
+                  </w:rPr>
+                </m:ctrlPr>
+              </m:sSupPr>
+              <m:e>
+                <m:r>
+                  <w:rPr>
+                    <w:rFonts w:ascii="Cambria Math" w:hAnsi="Cambria Math"/>
+                  </w:rPr>
+                  <m:t>w</m:t>
+                </m:r>
+              </m:e>
+              <m:sup>
+                <m:r>
+                  <w:rPr>
+                    <w:rFonts w:ascii="Cambria Math" w:hAnsi="Cambria Math"/>
+                  </w:rPr>
+                  <m:t>*</m:t>
+                </m:r>
+              </m:sup>
+            </m:sSup>
+          </m:e>
+        </m:d>
+        <m:r>
+          <w:rPr>
+            <w:rFonts w:ascii="Cambria Math" w:hAnsi="Cambria Math"/>
+          </w:rPr>
+          <m:t>+w</m:t>
         </m:r>
         <m:d>
           <m:dPr>
@@ -43551,56 +44381,6 @@
                 </m:r>
               </m:sup>
             </m:sSup>
-          </m:e>
-        </m:d>
-        <m:r>
-          <w:rPr>
-            <w:rFonts w:ascii="Cambria Math" w:hAnsi="Cambria Math"/>
-          </w:rPr>
-          <m:t>+</m:t>
-        </m:r>
-        <m:r>
-          <w:rPr>
-            <w:rFonts w:ascii="Cambria Math" w:hAnsi="Cambria Math"/>
-          </w:rPr>
-          <m:t>w</m:t>
-        </m:r>
-        <m:d>
-          <m:dPr>
-            <m:ctrlPr>
-              <w:rPr>
-                <w:rFonts w:ascii="Cambria Math" w:hAnsi="Cambria Math"/>
-                <w:i/>
-              </w:rPr>
-            </m:ctrlPr>
-          </m:dPr>
-          <m:e>
-            <m:sSup>
-              <m:sSupPr>
-                <m:ctrlPr>
-                  <w:rPr>
-                    <w:rFonts w:ascii="Cambria Math" w:hAnsi="Cambria Math"/>
-                    <w:i/>
-                  </w:rPr>
-                </m:ctrlPr>
-              </m:sSupPr>
-              <m:e>
-                <m:r>
-                  <w:rPr>
-                    <w:rFonts w:ascii="Cambria Math" w:hAnsi="Cambria Math"/>
-                  </w:rPr>
-                  <m:t>v</m:t>
-                </m:r>
-              </m:e>
-              <m:sup>
-                <m:r>
-                  <w:rPr>
-                    <w:rFonts w:ascii="Cambria Math" w:hAnsi="Cambria Math"/>
-                  </w:rPr>
-                  <m:t>*</m:t>
-                </m:r>
-              </m:sup>
-            </m:sSup>
             <m:r>
               <w:rPr>
                 <w:rFonts w:ascii="Cambria Math" w:hAnsi="Cambria Math"/>
@@ -43639,7 +44419,7 @@
           <w:rPr>
             <w:rFonts w:ascii="Cambria Math" w:hAnsi="Cambria Math"/>
           </w:rPr>
-          <m:t>)</m:t>
+          <m:t>}</m:t>
         </m:r>
       </m:oMath>
       <w:r>
@@ -43648,20 +44428,51 @@
       <w:r>
         <w:t xml:space="preserve"> </w:t>
       </w:r>
-      <m:oMath>
-        <m:r>
-          <w:rPr>
-            <w:rFonts w:ascii="Cambria Math" w:hAnsi="Cambria Math"/>
-          </w:rPr>
-          <m:t>// Update the heap</m:t>
-        </m:r>
-      </m:oMath>
-    </w:p>
-    <w:p>
-      <w:pPr>
-        <w:spacing w:line="276" w:lineRule="auto"/>
-      </w:pPr>
-      <w:r>
+    </w:p>
+    <w:p>
+      <w:pPr>
+        <w:spacing w:line="276" w:lineRule="auto"/>
+        <w:ind w:firstLine="576"/>
+      </w:pPr>
+      <w:r>
+        <w:tab/>
+      </w:r>
+      <w:r>
+        <w:tab/>
+      </w:r>
+      <w:r>
+        <w:tab/>
+      </w:r>
+      <m:oMath>
+        <m:r>
+          <w:rPr>
+            <w:rFonts w:ascii="Cambria Math" w:hAnsi="Cambria Math"/>
+          </w:rPr>
+          <m:t>insert y into H</m:t>
+        </m:r>
+      </m:oMath>
+    </w:p>
+    <w:p>
+      <w:pPr>
+        <w:spacing w:line="276" w:lineRule="auto"/>
+      </w:pPr>
+      <w:r>
+        <w:t>(This algorithm gives only the length of the path, but it’s not difficult to insert also the actual path inside of this one)</w:t>
+      </w:r>
+    </w:p>
+    <w:p>
+      <w:pPr>
+        <w:spacing w:line="276" w:lineRule="auto"/>
+        <w:rPr>
+          <w:i/>
+          <w:iCs/>
+        </w:rPr>
+      </w:pPr>
+      <w:r>
+        <w:rPr>
+          <w:i/>
+          <w:iCs/>
+        </w:rPr>
         <w:t>Complexity of this implementation:</w:t>
       </w:r>
     </w:p>
@@ -43816,13 +44627,30 @@
             </m:d>
           </m:e>
         </m:func>
-        <m:r>
-          <w:rPr>
-            <w:rFonts w:ascii="Cambria Math" w:hAnsi="Cambria Math"/>
-          </w:rPr>
-          <m:t>)</m:t>
-        </m:r>
-      </m:oMath>
+      </m:oMath>
+      <w:r>
+        <w:t xml:space="preserve">  </w:t>
+      </w:r>
+      <w:r>
+        <w:tab/>
+      </w:r>
+      <w:r>
+        <w:tab/>
+      </w:r>
+      <w:r>
+        <w:t xml:space="preserve">(there are </w:t>
+      </w:r>
+      <m:oMath>
+        <m:r>
+          <w:rPr>
+            <w:rFonts w:ascii="Cambria Math" w:hAnsi="Cambria Math"/>
+          </w:rPr>
+          <m:t>O(m+n)</m:t>
+        </m:r>
+      </m:oMath>
+      <w:r>
+        <w:t xml:space="preserve"> operations on heaps)</w:t>
+      </w:r>
     </w:p>
     <w:p>
       <w:pPr>
@@ -43874,7 +44702,1935 @@
         <w:spacing w:line="276" w:lineRule="auto"/>
       </w:pPr>
       <w:r>
-        <w:t>aaa</w:t>
+        <w:t xml:space="preserve">Let’s look back at the general case, not the special one anymore. </w:t>
+      </w:r>
+      <w:r>
+        <w:t xml:space="preserve">In this one, graphs can have edges with </w:t>
+      </w:r>
+      <w:r>
+        <w:rPr>
+          <w:u w:val="single"/>
+        </w:rPr>
+        <w:t xml:space="preserve">negative </w:t>
+      </w:r>
+      <w:r>
+        <w:rPr>
+          <w:u w:val="single"/>
+        </w:rPr>
+        <w:t>weights</w:t>
+      </w:r>
+      <w:r>
+        <w:t xml:space="preserve">. </w:t>
+      </w:r>
+      <w:r>
+        <w:t>Who cares about negative weights?</w:t>
+      </w:r>
+    </w:p>
+    <w:p>
+      <w:pPr>
+        <w:pStyle w:val="Paragrafoelenco"/>
+        <w:numPr>
+          <w:ilvl w:val="0"/>
+          <w:numId w:val="31"/>
+        </w:numPr>
+        <w:spacing w:line="276" w:lineRule="auto"/>
+      </w:pPr>
+      <w:r>
+        <w:t xml:space="preserve">in road networks, traversing one edge comes with a reward/bonus </w:t>
+      </w:r>
+      <w:r>
+        <w:sym w:font="Wingdings" w:char="F0E0"/>
+      </w:r>
+      <w:r>
+        <w:t xml:space="preserve"> weights represent more general cost</w:t>
+      </w:r>
+      <w:r>
+        <w:t>s</w:t>
+      </w:r>
+      <w:r>
+        <w:t xml:space="preserve"> than just distance</w:t>
+      </w:r>
+    </w:p>
+    <w:p>
+      <w:pPr>
+        <w:pStyle w:val="Paragrafoelenco"/>
+        <w:numPr>
+          <w:ilvl w:val="0"/>
+          <w:numId w:val="31"/>
+        </w:numPr>
+        <w:spacing w:line="276" w:lineRule="auto"/>
+      </w:pPr>
+      <w:r>
+        <w:t>compute a profitable sequence of financial transactions</w:t>
+      </w:r>
+    </w:p>
+    <w:p>
+      <w:pPr>
+        <w:spacing w:line="276" w:lineRule="auto"/>
+      </w:pPr>
+      <w:r>
+        <w:drawing>
+          <wp:anchor distT="0" distB="0" distL="114300" distR="114300" simplePos="0" relativeHeight="252057600" behindDoc="0" locked="0" layoutInCell="1" allowOverlap="1" wp14:anchorId="07323798" wp14:editId="75F2D8BB">
+            <wp:simplePos x="0" y="0"/>
+            <wp:positionH relativeFrom="column">
+              <wp:posOffset>1648460</wp:posOffset>
+            </wp:positionH>
+            <wp:positionV relativeFrom="paragraph">
+              <wp:posOffset>645795</wp:posOffset>
+            </wp:positionV>
+            <wp:extent cx="3157855" cy="1433830"/>
+            <wp:effectExtent l="0" t="0" r="4445" b="0"/>
+            <wp:wrapSquare wrapText="bothSides"/>
+            <wp:docPr id="1694400612" name="Immagine 1" descr="Immagine che contiene calligrafia, Carattere, disegno, schizzo&#10;&#10;Descrizione generata automaticamente"/>
+            <wp:cNvGraphicFramePr>
+              <a:graphicFrameLocks xmlns:a="http://schemas.openxmlformats.org/drawingml/2006/main" noChangeAspect="1"/>
+            </wp:cNvGraphicFramePr>
+            <a:graphic xmlns:a="http://schemas.openxmlformats.org/drawingml/2006/main">
+              <a:graphicData uri="http://schemas.openxmlformats.org/drawingml/2006/picture">
+                <pic:pic xmlns:pic="http://schemas.openxmlformats.org/drawingml/2006/picture">
+                  <pic:nvPicPr>
+                    <pic:cNvPr id="1694400612" name="Immagine 1" descr="Immagine che contiene calligrafia, Carattere, disegno, schizzo&#10;&#10;Descrizione generata automaticamente"/>
+                    <pic:cNvPicPr/>
+                  </pic:nvPicPr>
+                  <pic:blipFill>
+                    <a:blip r:embed="rId168"/>
+                    <a:stretch>
+                      <a:fillRect/>
+                    </a:stretch>
+                  </pic:blipFill>
+                  <pic:spPr>
+                    <a:xfrm>
+                      <a:off x="0" y="0"/>
+                      <a:ext cx="3157855" cy="1433830"/>
+                    </a:xfrm>
+                    <a:prstGeom prst="rect">
+                      <a:avLst/>
+                    </a:prstGeom>
+                  </pic:spPr>
+                </pic:pic>
+              </a:graphicData>
+            </a:graphic>
+            <wp14:sizeRelH relativeFrom="margin">
+              <wp14:pctWidth>0</wp14:pctWidth>
+            </wp14:sizeRelH>
+            <wp14:sizeRelV relativeFrom="margin">
+              <wp14:pctHeight>0</wp14:pctHeight>
+            </wp14:sizeRelV>
+          </wp:anchor>
+        </w:drawing>
+      </w:r>
+      <w:r>
+        <w:t xml:space="preserve">With negative weights we must be careful about what we even </w:t>
+      </w:r>
+      <w:r>
+        <w:rPr>
+          <w:u w:val="single"/>
+        </w:rPr>
+        <w:t>mean</w:t>
+      </w:r>
+      <w:r>
+        <w:t xml:space="preserve"> by “shortest paths”. We ask ourselves what’s the shortest path between </w:t>
+      </w:r>
+      <m:oMath>
+        <m:r>
+          <w:rPr>
+            <w:rFonts w:ascii="Cambria Math" w:hAnsi="Cambria Math"/>
+          </w:rPr>
+          <m:t>s</m:t>
+        </m:r>
+      </m:oMath>
+      <w:r>
+        <w:t xml:space="preserve"> and </w:t>
+      </w:r>
+      <m:oMath>
+        <m:r>
+          <w:rPr>
+            <w:rFonts w:ascii="Cambria Math" w:hAnsi="Cambria Math"/>
+          </w:rPr>
+          <m:t>v</m:t>
+        </m:r>
+      </m:oMath>
+      <w:r>
+        <w:t xml:space="preserve">. It’s also seen we have a negative cycle, keeping going inside of the graph indefinitely. </w:t>
+      </w:r>
+    </w:p>
+    <w:p>
+      <w:pPr>
+        <w:spacing w:line="276" w:lineRule="auto"/>
+      </w:pPr>
+    </w:p>
+    <w:p>
+      <w:pPr>
+        <w:spacing w:line="276" w:lineRule="auto"/>
+      </w:pPr>
+    </w:p>
+    <w:p>
+      <w:pPr>
+        <w:spacing w:line="276" w:lineRule="auto"/>
+      </w:pPr>
+    </w:p>
+    <w:p>
+      <w:pPr>
+        <w:spacing w:line="276" w:lineRule="auto"/>
+      </w:pPr>
+    </w:p>
+    <w:p>
+      <w:pPr>
+        <w:spacing w:line="276" w:lineRule="auto"/>
+      </w:pPr>
+    </w:p>
+    <w:p>
+      <w:pPr>
+        <w:spacing w:line="276" w:lineRule="auto"/>
+      </w:pPr>
+      <w:r>
+        <w:t xml:space="preserve">We conclude there is no shortest </w:t>
+      </w:r>
+      <m:oMath>
+        <m:r>
+          <w:rPr>
+            <w:rFonts w:ascii="Cambria Math" w:hAnsi="Cambria Math"/>
+          </w:rPr>
+          <m:t>s-v</m:t>
+        </m:r>
+      </m:oMath>
+      <w:r>
+        <w:t xml:space="preserve"> path </w:t>
+      </w:r>
+      <m:oMath>
+        <m:r>
+          <w:rPr>
+            <w:rFonts w:ascii="Cambria Math" w:hAnsi="Cambria Math"/>
+          </w:rPr>
+          <m:t>⇒</m:t>
+        </m:r>
+      </m:oMath>
+      <w:r>
+        <w:t xml:space="preserve"> </w:t>
+      </w:r>
+      <m:oMath>
+        <m:r>
+          <w:rPr>
+            <w:rFonts w:ascii="Cambria Math" w:hAnsi="Cambria Math"/>
+          </w:rPr>
+          <m:t>dist(s,v)</m:t>
+        </m:r>
+      </m:oMath>
+      <w:r>
+        <w:t xml:space="preserve"> is undefined </w:t>
+      </w:r>
+      <m:oMath>
+        <m:r>
+          <w:rPr>
+            <w:rFonts w:ascii="Cambria Math" w:hAnsi="Cambria Math"/>
+          </w:rPr>
+          <m:t>(∞, -∞)</m:t>
+        </m:r>
+      </m:oMath>
+      <w:r>
+        <w:t xml:space="preserve">. So, how about forbidding </w:t>
+      </w:r>
+      <w:r>
+        <w:rPr>
+          <w:u w:val="single"/>
+        </w:rPr>
+        <w:t>negative cycles</w:t>
+      </w:r>
+      <w:r>
+        <w:t xml:space="preserve"> (that is, compute shortest cycle-free/simple paths). </w:t>
+      </w:r>
+      <w:r>
+        <w:t xml:space="preserve">Now the problem is well-defined, but it’s </w:t>
+      </w:r>
+      <w:r>
+        <w:rPr>
+          <w:u w:val="single"/>
+        </w:rPr>
+        <w:t>NP-Hard</w:t>
+      </w:r>
+      <w:r>
+        <w:t xml:space="preserve"> </w:t>
+      </w:r>
+      <w:r>
+        <w:t>(problem for which we don’t have any polynomial time algorithm</w:t>
+      </w:r>
+      <w:r>
+        <w:t xml:space="preserve">, unless </w:t>
+      </w:r>
+      <m:oMath>
+        <m:r>
+          <w:rPr>
+            <w:rFonts w:ascii="Cambria Math" w:hAnsi="Cambria Math"/>
+          </w:rPr>
+          <m:t>P=NP</m:t>
+        </m:r>
+      </m:oMath>
+      <w:r>
+        <w:t xml:space="preserve">). </w:t>
+      </w:r>
+    </w:p>
+    <w:p>
+      <w:pPr>
+        <w:pStyle w:val="Titolo3"/>
+        <w:pBdr>
+          <w:bottom w:val="single" w:sz="6" w:space="1" w:color="auto"/>
+        </w:pBdr>
+        <w:spacing w:line="276" w:lineRule="auto"/>
+        <w:jc w:val="center"/>
+      </w:pPr>
+      <w:r>
+        <w:t>Single-Source Shortest Paths (revised version)</w:t>
+      </w:r>
+    </w:p>
+    <w:p>
+      <w:pPr>
+        <w:spacing w:after="0" w:line="276" w:lineRule="auto"/>
+      </w:pPr>
+    </w:p>
+    <w:p>
+      <w:pPr>
+        <w:pStyle w:val="Paragrafoelenco"/>
+        <w:numPr>
+          <w:ilvl w:val="0"/>
+          <w:numId w:val="25"/>
+        </w:numPr>
+        <w:spacing w:line="276" w:lineRule="auto"/>
+      </w:pPr>
+      <w:r>
+        <w:t xml:space="preserve">Input: a directed weighted graph </w:t>
+      </w:r>
+      <m:oMath>
+        <m:r>
+          <w:rPr>
+            <w:rFonts w:ascii="Cambria Math" w:hAnsi="Cambria Math"/>
+          </w:rPr>
+          <m:t>G=(V,E)</m:t>
+        </m:r>
+      </m:oMath>
+      <w:r>
+        <w:t xml:space="preserve"> and a source vertex </w:t>
+      </w:r>
+      <m:oMath>
+        <m:r>
+          <w:rPr>
+            <w:rFonts w:ascii="Cambria Math" w:hAnsi="Cambria Math"/>
+          </w:rPr>
+          <m:t>s∈V</m:t>
+        </m:r>
+      </m:oMath>
+    </w:p>
+    <w:p>
+      <w:pPr>
+        <w:pStyle w:val="Paragrafoelenco"/>
+        <w:numPr>
+          <w:ilvl w:val="0"/>
+          <w:numId w:val="25"/>
+        </w:numPr>
+        <w:spacing w:line="276" w:lineRule="auto"/>
+      </w:pPr>
+      <w:r>
+        <w:t>Output: one of the following</w:t>
+      </w:r>
+    </w:p>
+    <w:p>
+      <w:pPr>
+        <w:pStyle w:val="Paragrafoelenco"/>
+        <w:numPr>
+          <w:ilvl w:val="1"/>
+          <w:numId w:val="25"/>
+        </w:numPr>
+        <w:spacing w:line="276" w:lineRule="auto"/>
+      </w:pPr>
+      <m:oMath>
+        <m:r>
+          <w:rPr>
+            <w:rFonts w:ascii="Cambria Math" w:hAnsi="Cambria Math"/>
+          </w:rPr>
+          <m:t>dist</m:t>
+        </m:r>
+        <m:d>
+          <m:dPr>
+            <m:ctrlPr>
+              <w:rPr>
+                <w:rFonts w:ascii="Cambria Math" w:hAnsi="Cambria Math"/>
+                <w:i/>
+              </w:rPr>
+            </m:ctrlPr>
+          </m:dPr>
+          <m:e>
+            <m:r>
+              <w:rPr>
+                <w:rFonts w:ascii="Cambria Math" w:hAnsi="Cambria Math"/>
+              </w:rPr>
+              <m:t>s,v</m:t>
+            </m:r>
+          </m:e>
+        </m:d>
+        <m:r>
+          <w:rPr>
+            <w:rFonts w:ascii="Cambria Math" w:hAnsi="Cambria Math"/>
+          </w:rPr>
+          <m:t xml:space="preserve"> ∀</m:t>
+        </m:r>
+      </m:oMath>
+      <w:r>
+        <w:t xml:space="preserve"> vertex </w:t>
+      </w:r>
+      <m:oMath>
+        <m:r>
+          <w:rPr>
+            <w:rFonts w:ascii="Cambria Math" w:hAnsi="Cambria Math"/>
+          </w:rPr>
+          <m:t>v∈V</m:t>
+        </m:r>
+      </m:oMath>
+    </w:p>
+    <w:p>
+      <w:pPr>
+        <w:pStyle w:val="Paragrafoelenco"/>
+        <w:numPr>
+          <w:ilvl w:val="1"/>
+          <w:numId w:val="25"/>
+        </w:numPr>
+        <w:spacing w:line="276" w:lineRule="auto"/>
+      </w:pPr>
+      <w:r>
+        <w:t xml:space="preserve">a declaration that </w:t>
+      </w:r>
+      <m:oMath>
+        <m:r>
+          <w:rPr>
+            <w:rFonts w:ascii="Cambria Math" w:hAnsi="Cambria Math"/>
+          </w:rPr>
+          <m:t>G</m:t>
+        </m:r>
+      </m:oMath>
+      <w:r>
+        <w:t xml:space="preserve"> contains a negative cycle</w:t>
+      </w:r>
+    </w:p>
+    <w:p>
+      <w:pPr>
+        <w:spacing w:line="276" w:lineRule="auto"/>
+      </w:pPr>
+      <w:r>
+        <w:drawing>
+          <wp:anchor distT="0" distB="0" distL="114300" distR="114300" simplePos="0" relativeHeight="252059648" behindDoc="0" locked="0" layoutInCell="1" allowOverlap="1" wp14:anchorId="397D7A2A" wp14:editId="6B611E5A">
+            <wp:simplePos x="0" y="0"/>
+            <wp:positionH relativeFrom="column">
+              <wp:posOffset>2131695</wp:posOffset>
+            </wp:positionH>
+            <wp:positionV relativeFrom="paragraph">
+              <wp:posOffset>463550</wp:posOffset>
+            </wp:positionV>
+            <wp:extent cx="1894205" cy="1406525"/>
+            <wp:effectExtent l="0" t="0" r="0" b="3175"/>
+            <wp:wrapSquare wrapText="bothSides"/>
+            <wp:docPr id="1184784682" name="Immagine 1" descr="Immagine che contiene diagramma, disegno, Line art, schizzo&#10;&#10;Descrizione generata automaticamente"/>
+            <wp:cNvGraphicFramePr>
+              <a:graphicFrameLocks xmlns:a="http://schemas.openxmlformats.org/drawingml/2006/main" noChangeAspect="1"/>
+            </wp:cNvGraphicFramePr>
+            <a:graphic xmlns:a="http://schemas.openxmlformats.org/drawingml/2006/main">
+              <a:graphicData uri="http://schemas.openxmlformats.org/drawingml/2006/picture">
+                <pic:pic xmlns:pic="http://schemas.openxmlformats.org/drawingml/2006/picture">
+                  <pic:nvPicPr>
+                    <pic:cNvPr id="1184784682" name="Immagine 1" descr="Immagine che contiene diagramma, disegno, Line art, schizzo&#10;&#10;Descrizione generata automaticamente"/>
+                    <pic:cNvPicPr/>
+                  </pic:nvPicPr>
+                  <pic:blipFill>
+                    <a:blip r:embed="rId169"/>
+                    <a:stretch>
+                      <a:fillRect/>
+                    </a:stretch>
+                  </pic:blipFill>
+                  <pic:spPr>
+                    <a:xfrm>
+                      <a:off x="0" y="0"/>
+                      <a:ext cx="1894205" cy="1406525"/>
+                    </a:xfrm>
+                    <a:prstGeom prst="rect">
+                      <a:avLst/>
+                    </a:prstGeom>
+                  </pic:spPr>
+                </pic:pic>
+              </a:graphicData>
+            </a:graphic>
+            <wp14:sizeRelH relativeFrom="margin">
+              <wp14:pctWidth>0</wp14:pctWidth>
+            </wp14:sizeRelH>
+            <wp14:sizeRelV relativeFrom="margin">
+              <wp14:pctHeight>0</wp14:pctHeight>
+            </wp14:sizeRelV>
+          </wp:anchor>
+        </w:drawing>
+      </w:r>
+      <w:r>
+        <w:t xml:space="preserve">Observation: can a shortest path contain a cycle? </w:t>
+      </w:r>
+      <w:r>
+        <w:t>Not negative-weight cycles, but not positive-weight either. This is very simple to see</w:t>
+      </w:r>
+      <w:r>
+        <w:t>, considering we enter a loop in which cost is always bigger</w:t>
+      </w:r>
+      <w:r>
+        <w:t xml:space="preserve">: </w:t>
+      </w:r>
+    </w:p>
+    <w:p>
+      <w:pPr>
+        <w:spacing w:line="276" w:lineRule="auto"/>
+      </w:pPr>
+    </w:p>
+    <w:p>
+      <w:pPr>
+        <w:spacing w:line="276" w:lineRule="auto"/>
+      </w:pPr>
+    </w:p>
+    <w:p>
+      <w:pPr>
+        <w:spacing w:line="276" w:lineRule="auto"/>
+      </w:pPr>
+    </w:p>
+    <w:p>
+      <w:pPr>
+        <w:spacing w:line="276" w:lineRule="auto"/>
+      </w:pPr>
+    </w:p>
+    <w:p>
+      <w:pPr>
+        <w:spacing w:line="276" w:lineRule="auto"/>
+      </w:pPr>
+    </w:p>
+    <w:p>
+      <w:pPr>
+        <w:spacing w:line="276" w:lineRule="auto"/>
+      </w:pPr>
+      <w:r>
+        <w:t>What about 0-weight cycles? We can remove all of them, therefore wlog we can assume to compute cycle-free shortest paths, which ha</w:t>
+      </w:r>
+      <w:r>
+        <w:t>ve (at most)</w:t>
+      </w:r>
+      <w:r>
+        <w:t xml:space="preserve"> </w:t>
+      </w:r>
+      <m:oMath>
+        <m:r>
+          <w:rPr>
+            <w:rFonts w:ascii="Cambria Math" w:hAnsi="Cambria Math"/>
+          </w:rPr>
+          <m:t>≤n-1</m:t>
+        </m:r>
+      </m:oMath>
+      <w:r>
+        <w:t xml:space="preserve"> edges</w:t>
+      </w:r>
+      <w:r>
+        <w:t xml:space="preserve">. </w:t>
+      </w:r>
+    </w:p>
+    <w:p>
+      <w:pPr>
+        <w:spacing w:line="276" w:lineRule="auto"/>
+      </w:pPr>
+      <w:r>
+        <w:br w:type="page"/>
+      </w:r>
+    </w:p>
+    <w:p>
+      <w:pPr>
+        <w:spacing w:line="276" w:lineRule="auto"/>
+      </w:pPr>
+      <w:r>
+        <w:lastRenderedPageBreak/>
+        <w:t xml:space="preserve">What needs to be changed in Dijkstra’s algorithm in order to make it able to deal with negative-weights edges? </w:t>
+      </w:r>
+    </w:p>
+    <w:p>
+      <w:pPr>
+        <w:pStyle w:val="Paragrafoelenco"/>
+        <w:numPr>
+          <w:ilvl w:val="0"/>
+          <w:numId w:val="25"/>
+        </w:numPr>
+        <w:spacing w:line="276" w:lineRule="auto"/>
+      </w:pPr>
+      <w:r>
+        <w:t>Consider an example below: we take the shortest path each time between vertices</w:t>
+      </w:r>
+    </w:p>
+    <w:p>
+      <w:pPr>
+        <w:pStyle w:val="Paragrafoelenco"/>
+        <w:numPr>
+          <w:ilvl w:val="1"/>
+          <w:numId w:val="25"/>
+        </w:numPr>
+        <w:spacing w:line="276" w:lineRule="auto"/>
+      </w:pPr>
+      <w:r>
+        <w:t>It continuously updates its set adding a new vertex</w:t>
+      </w:r>
+    </w:p>
+    <w:p>
+      <w:pPr>
+        <w:pStyle w:val="Paragrafoelenco"/>
+        <w:numPr>
+          <w:ilvl w:val="0"/>
+          <w:numId w:val="25"/>
+        </w:numPr>
+        <w:spacing w:line="276" w:lineRule="auto"/>
+      </w:pPr>
+      <w:r>
+        <w:drawing>
+          <wp:anchor distT="0" distB="0" distL="114300" distR="114300" simplePos="0" relativeHeight="252061696" behindDoc="0" locked="0" layoutInCell="1" allowOverlap="1" wp14:anchorId="44A5AE70" wp14:editId="2B8E067D">
+            <wp:simplePos x="0" y="0"/>
+            <wp:positionH relativeFrom="column">
+              <wp:posOffset>958850</wp:posOffset>
+            </wp:positionH>
+            <wp:positionV relativeFrom="paragraph">
+              <wp:posOffset>272415</wp:posOffset>
+            </wp:positionV>
+            <wp:extent cx="4445635" cy="1631950"/>
+            <wp:effectExtent l="0" t="0" r="0" b="6350"/>
+            <wp:wrapSquare wrapText="bothSides"/>
+            <wp:docPr id="684113596" name="Immagine 1" descr="Immagine che contiene schizzo, disegno, Line art, bianco&#10;&#10;Descrizione generata automaticamente"/>
+            <wp:cNvGraphicFramePr>
+              <a:graphicFrameLocks xmlns:a="http://schemas.openxmlformats.org/drawingml/2006/main" noChangeAspect="1"/>
+            </wp:cNvGraphicFramePr>
+            <a:graphic xmlns:a="http://schemas.openxmlformats.org/drawingml/2006/main">
+              <a:graphicData uri="http://schemas.openxmlformats.org/drawingml/2006/picture">
+                <pic:pic xmlns:pic="http://schemas.openxmlformats.org/drawingml/2006/picture">
+                  <pic:nvPicPr>
+                    <pic:cNvPr id="684113596" name="Immagine 1" descr="Immagine che contiene schizzo, disegno, Line art, bianco&#10;&#10;Descrizione generata automaticamente"/>
+                    <pic:cNvPicPr/>
+                  </pic:nvPicPr>
+                  <pic:blipFill>
+                    <a:blip r:embed="rId170"/>
+                    <a:stretch>
+                      <a:fillRect/>
+                    </a:stretch>
+                  </pic:blipFill>
+                  <pic:spPr>
+                    <a:xfrm>
+                      <a:off x="0" y="0"/>
+                      <a:ext cx="4445635" cy="1631950"/>
+                    </a:xfrm>
+                    <a:prstGeom prst="rect">
+                      <a:avLst/>
+                    </a:prstGeom>
+                  </pic:spPr>
+                </pic:pic>
+              </a:graphicData>
+            </a:graphic>
+            <wp14:sizeRelH relativeFrom="margin">
+              <wp14:pctWidth>0</wp14:pctWidth>
+            </wp14:sizeRelH>
+            <wp14:sizeRelV relativeFrom="margin">
+              <wp14:pctHeight>0</wp14:pctHeight>
+            </wp14:sizeRelV>
+          </wp:anchor>
+        </w:drawing>
+      </w:r>
+      <w:r>
+        <w:t>Every time a new vertex gets added, it never comes back to its decision</w:t>
+      </w:r>
+    </w:p>
+    <w:p>
+      <w:pPr>
+        <w:spacing w:line="276" w:lineRule="auto"/>
+      </w:pPr>
+    </w:p>
+    <w:p>
+      <w:pPr>
+        <w:spacing w:line="276" w:lineRule="auto"/>
+        <w:rPr>
+          <w:i/>
+          <w:iCs/>
+        </w:rPr>
+      </w:pPr>
+    </w:p>
+    <w:p>
+      <w:pPr>
+        <w:spacing w:line="276" w:lineRule="auto"/>
+        <w:rPr>
+          <w:i/>
+          <w:iCs/>
+        </w:rPr>
+      </w:pPr>
+    </w:p>
+    <w:p>
+      <w:pPr>
+        <w:spacing w:line="276" w:lineRule="auto"/>
+        <w:rPr>
+          <w:i/>
+          <w:iCs/>
+        </w:rPr>
+      </w:pPr>
+    </w:p>
+    <w:p>
+      <w:pPr>
+        <w:spacing w:line="276" w:lineRule="auto"/>
+        <w:rPr>
+          <w:i/>
+          <w:iCs/>
+        </w:rPr>
+      </w:pPr>
+    </w:p>
+    <w:p>
+      <w:pPr>
+        <w:spacing w:after="0" w:line="276" w:lineRule="auto"/>
+        <w:rPr>
+          <w:i/>
+          <w:iCs/>
+        </w:rPr>
+      </w:pPr>
+    </w:p>
+    <w:p>
+      <w:pPr>
+        <w:spacing w:line="276" w:lineRule="auto"/>
+      </w:pPr>
+      <w:r>
+        <w:rPr>
+          <w:i/>
+          <w:iCs/>
+        </w:rPr>
+        <w:t>Problem</w:t>
+      </w:r>
+      <w:r>
+        <w:t>:</w:t>
+      </w:r>
+    </w:p>
+    <w:p>
+      <w:pPr>
+        <w:pStyle w:val="Paragrafoelenco"/>
+        <w:numPr>
+          <w:ilvl w:val="0"/>
+          <w:numId w:val="25"/>
+        </w:numPr>
+        <w:spacing w:line="276" w:lineRule="auto"/>
+      </w:pPr>
+      <w:r>
+        <w:t xml:space="preserve">It never </w:t>
+      </w:r>
+      <w:r>
+        <w:rPr>
+          <w:u w:val="single"/>
+        </w:rPr>
+        <w:t>revisits/updates</w:t>
+      </w:r>
+      <w:r>
+        <w:t xml:space="preserve"> its decisions, but it should</w:t>
+      </w:r>
+    </w:p>
+    <w:p>
+      <w:pPr>
+        <w:pStyle w:val="Paragrafoelenco"/>
+        <w:numPr>
+          <w:ilvl w:val="0"/>
+          <w:numId w:val="25"/>
+        </w:numPr>
+        <w:spacing w:line="276" w:lineRule="auto"/>
+      </w:pPr>
+      <m:oMath>
+        <m:r>
+          <w:rPr>
+            <w:rFonts w:ascii="Cambria Math" w:hAnsi="Cambria Math"/>
+          </w:rPr>
+          <m:t>len(v)</m:t>
+        </m:r>
+      </m:oMath>
+      <w:r>
+        <w:t xml:space="preserve"> should be an </w:t>
+      </w:r>
+      <w:r>
+        <w:rPr>
+          <w:i/>
+          <w:iCs/>
+        </w:rPr>
+        <w:t>estimated distance</w:t>
+      </w:r>
+      <w:r>
+        <w:t>, which needs to be updated for every vertex</w:t>
+      </w:r>
+    </w:p>
+    <w:p>
+      <w:pPr>
+        <w:pStyle w:val="Paragrafoelenco"/>
+        <w:numPr>
+          <w:ilvl w:val="1"/>
+          <w:numId w:val="25"/>
+        </w:numPr>
+        <w:spacing w:line="276" w:lineRule="auto"/>
+      </w:pPr>
+      <w:r>
+        <w:t xml:space="preserve">how many times? </w:t>
+      </w:r>
+      <m:oMath>
+        <m:r>
+          <w:rPr>
+            <w:rFonts w:ascii="Cambria Math" w:hAnsi="Cambria Math"/>
+          </w:rPr>
+          <m:t>≤n-1</m:t>
+        </m:r>
+      </m:oMath>
+      <w:r>
+        <w:t xml:space="preserve"> edges </w:t>
+      </w:r>
+      <m:oMath>
+        <m:r>
+          <w:rPr>
+            <w:rFonts w:ascii="Cambria Math" w:hAnsi="Cambria Math"/>
+          </w:rPr>
+          <m:t>⇒</m:t>
+        </m:r>
+      </m:oMath>
+      <w:r>
+        <w:t xml:space="preserve"> </w:t>
+      </w:r>
+      <m:oMath>
+        <m:r>
+          <w:rPr>
+            <w:rFonts w:ascii="Cambria Math" w:hAnsi="Cambria Math"/>
+          </w:rPr>
+          <m:t xml:space="preserve"> </m:t>
+        </m:r>
+        <m:r>
+          <w:rPr>
+            <w:rFonts w:ascii="Cambria Math" w:hAnsi="Cambria Math"/>
+          </w:rPr>
+          <m:t>n - 1</m:t>
+        </m:r>
+      </m:oMath>
+      <w:r>
+        <w:t xml:space="preserve"> times </w:t>
+      </w:r>
+    </w:p>
+    <w:p>
+      <w:pPr>
+        <w:pStyle w:val="Paragrafoelenco"/>
+        <w:numPr>
+          <w:ilvl w:val="1"/>
+          <w:numId w:val="25"/>
+        </w:numPr>
+        <w:spacing w:line="276" w:lineRule="auto"/>
+      </w:pPr>
+      <w:r>
+        <w:t>maximum number of edges in a simple path between any two vertices</w:t>
+      </w:r>
+    </w:p>
+    <w:p>
+      <w:pPr>
+        <w:pStyle w:val="Titolo3"/>
+        <w:pBdr>
+          <w:bottom w:val="single" w:sz="6" w:space="1" w:color="auto"/>
+        </w:pBdr>
+        <w:spacing w:line="276" w:lineRule="auto"/>
+        <w:jc w:val="center"/>
+      </w:pPr>
+      <w:r>
+        <w:t>Bellman-Ford Algorithm</w:t>
+      </w:r>
+    </w:p>
+    <w:p>
+      <w:pPr>
+        <w:spacing w:after="0" w:line="276" w:lineRule="auto"/>
+      </w:pPr>
+    </w:p>
+    <w:p>
+      <w:pPr>
+        <w:pStyle w:val="Paragrafoelenco"/>
+        <w:numPr>
+          <w:ilvl w:val="0"/>
+          <w:numId w:val="25"/>
+        </w:numPr>
+        <w:spacing w:line="276" w:lineRule="auto"/>
+      </w:pPr>
+      <w:r>
+        <w:t xml:space="preserve">Input: A directed graph </w:t>
+      </w:r>
+      <m:oMath>
+        <m:r>
+          <w:rPr>
+            <w:rFonts w:ascii="Cambria Math" w:hAnsi="Cambria Math"/>
+          </w:rPr>
+          <m:t>G</m:t>
+        </m:r>
+      </m:oMath>
+      <w:r>
+        <w:t xml:space="preserve"> with edge weights </w:t>
+      </w:r>
+      <m:oMath>
+        <m:r>
+          <w:rPr>
+            <w:rFonts w:ascii="Cambria Math" w:hAnsi="Cambria Math"/>
+          </w:rPr>
+          <m:t>w:E→</m:t>
+        </m:r>
+        <m:r>
+          <m:rPr>
+            <m:scr m:val="double-struck"/>
+          </m:rPr>
+          <w:rPr>
+            <w:rFonts w:ascii="Cambria Math" w:hAnsi="Cambria Math"/>
+          </w:rPr>
+          <m:t>R</m:t>
+        </m:r>
+      </m:oMath>
+      <w:r>
+        <w:t xml:space="preserve"> and a source vertex </w:t>
+      </w:r>
+      <m:oMath>
+        <m:r>
+          <w:rPr>
+            <w:rFonts w:ascii="Cambria Math" w:hAnsi="Cambria Math"/>
+          </w:rPr>
+          <m:t>s∈V</m:t>
+        </m:r>
+      </m:oMath>
+    </w:p>
+    <w:p>
+      <w:pPr>
+        <w:pStyle w:val="Paragrafoelenco"/>
+        <w:numPr>
+          <w:ilvl w:val="0"/>
+          <w:numId w:val="25"/>
+        </w:numPr>
+        <w:spacing w:line="276" w:lineRule="auto"/>
+      </w:pPr>
+      <w:r>
+        <w:drawing>
+          <wp:anchor distT="0" distB="0" distL="114300" distR="114300" simplePos="0" relativeHeight="252063744" behindDoc="0" locked="0" layoutInCell="1" allowOverlap="1" wp14:anchorId="4F501720" wp14:editId="1D5BFDD7">
+            <wp:simplePos x="0" y="0"/>
+            <wp:positionH relativeFrom="column">
+              <wp:posOffset>1800860</wp:posOffset>
+            </wp:positionH>
+            <wp:positionV relativeFrom="paragraph">
+              <wp:posOffset>528955</wp:posOffset>
+            </wp:positionV>
+            <wp:extent cx="2063750" cy="469900"/>
+            <wp:effectExtent l="0" t="0" r="0" b="6350"/>
+            <wp:wrapSquare wrapText="bothSides"/>
+            <wp:docPr id="831916925" name="Immagine 1" descr="Immagine che contiene Carattere, calligrafia, tipografia, testo&#10;&#10;Descrizione generata automaticamente"/>
+            <wp:cNvGraphicFramePr>
+              <a:graphicFrameLocks xmlns:a="http://schemas.openxmlformats.org/drawingml/2006/main" noChangeAspect="1"/>
+            </wp:cNvGraphicFramePr>
+            <a:graphic xmlns:a="http://schemas.openxmlformats.org/drawingml/2006/main">
+              <a:graphicData uri="http://schemas.openxmlformats.org/drawingml/2006/picture">
+                <pic:pic xmlns:pic="http://schemas.openxmlformats.org/drawingml/2006/picture">
+                  <pic:nvPicPr>
+                    <pic:cNvPr id="831916925" name="Immagine 1" descr="Immagine che contiene Carattere, calligrafia, tipografia, testo&#10;&#10;Descrizione generata automaticamente"/>
+                    <pic:cNvPicPr/>
+                  </pic:nvPicPr>
+                  <pic:blipFill>
+                    <a:blip r:embed="rId171"/>
+                    <a:stretch>
+                      <a:fillRect/>
+                    </a:stretch>
+                  </pic:blipFill>
+                  <pic:spPr>
+                    <a:xfrm>
+                      <a:off x="0" y="0"/>
+                      <a:ext cx="2063750" cy="469900"/>
+                    </a:xfrm>
+                    <a:prstGeom prst="rect">
+                      <a:avLst/>
+                    </a:prstGeom>
+                  </pic:spPr>
+                </pic:pic>
+              </a:graphicData>
+            </a:graphic>
+            <wp14:sizeRelH relativeFrom="margin">
+              <wp14:pctWidth>0</wp14:pctWidth>
+            </wp14:sizeRelH>
+            <wp14:sizeRelV relativeFrom="margin">
+              <wp14:pctHeight>0</wp14:pctHeight>
+            </wp14:sizeRelV>
+          </wp:anchor>
+        </w:drawing>
+      </w:r>
+      <w:r>
+        <w:t xml:space="preserve">Output: Either </w:t>
+      </w:r>
+      <m:oMath>
+        <m:r>
+          <w:rPr>
+            <w:rFonts w:ascii="Cambria Math" w:hAnsi="Cambria Math"/>
+          </w:rPr>
+          <m:t>dist</m:t>
+        </m:r>
+        <m:d>
+          <m:dPr>
+            <m:ctrlPr>
+              <w:rPr>
+                <w:rFonts w:ascii="Cambria Math" w:hAnsi="Cambria Math"/>
+                <w:i/>
+              </w:rPr>
+            </m:ctrlPr>
+          </m:dPr>
+          <m:e>
+            <m:r>
+              <w:rPr>
+                <w:rFonts w:ascii="Cambria Math" w:hAnsi="Cambria Math"/>
+              </w:rPr>
+              <m:t>s,v</m:t>
+            </m:r>
+          </m:e>
+        </m:d>
+        <m:r>
+          <w:rPr>
+            <w:rFonts w:ascii="Cambria Math" w:hAnsi="Cambria Math"/>
+          </w:rPr>
+          <m:t xml:space="preserve"> ∀v∈V</m:t>
+        </m:r>
+      </m:oMath>
+      <w:r>
+        <w:t xml:space="preserve"> or a declaration that </w:t>
+      </w:r>
+      <m:oMath>
+        <m:r>
+          <w:rPr>
+            <w:rFonts w:ascii="Cambria Math" w:hAnsi="Cambria Math"/>
+          </w:rPr>
+          <m:t>G</m:t>
+        </m:r>
+      </m:oMath>
+      <w:r>
+        <w:t xml:space="preserve"> contains a negative cycle</w:t>
+      </w:r>
+    </w:p>
+    <w:p>
+      <w:pPr>
+        <w:spacing w:line="276" w:lineRule="auto"/>
+        <w:rPr>
+          <w:i/>
+        </w:rPr>
+      </w:pPr>
+      <m:oMath>
+        <m:r>
+          <m:rPr>
+            <m:sty m:val="p"/>
+          </m:rPr>
+          <w:rPr>
+            <w:rFonts w:ascii="Cambria Math" w:hAnsi="Cambria Math"/>
+          </w:rPr>
+          <m:t xml:space="preserve">procedure </m:t>
+        </m:r>
+        <m:r>
+          <w:rPr>
+            <w:rFonts w:ascii="Cambria Math" w:hAnsi="Cambria Math"/>
+          </w:rPr>
+          <m:t>Bellman-Ford (G,s)</m:t>
+        </m:r>
+      </m:oMath>
+      <w:r>
+        <w:rPr>
+          <w:i/>
+        </w:rPr>
+        <w:t xml:space="preserve"> </w:t>
+      </w:r>
+    </w:p>
+    <w:p>
+      <w:pPr>
+        <w:spacing w:line="276" w:lineRule="auto"/>
+        <w:rPr>
+          <w:i/>
+        </w:rPr>
+      </w:pPr>
+      <w:r>
+        <w:rPr>
+          <w:i/>
+        </w:rPr>
+        <w:tab/>
+      </w:r>
+      <m:oMath>
+        <m:r>
+          <w:rPr>
+            <w:rFonts w:ascii="Cambria Math" w:hAnsi="Cambria Math"/>
+          </w:rPr>
+          <m:t>len</m:t>
+        </m:r>
+        <m:d>
+          <m:dPr>
+            <m:ctrlPr>
+              <w:rPr>
+                <w:rFonts w:ascii="Cambria Math" w:hAnsi="Cambria Math"/>
+                <w:i/>
+              </w:rPr>
+            </m:ctrlPr>
+          </m:dPr>
+          <m:e>
+            <m:r>
+              <w:rPr>
+                <w:rFonts w:ascii="Cambria Math" w:hAnsi="Cambria Math"/>
+              </w:rPr>
+              <m:t>s</m:t>
+            </m:r>
+          </m:e>
+        </m:d>
+        <m:r>
+          <w:rPr>
+            <w:rFonts w:ascii="Cambria Math" w:hAnsi="Cambria Math"/>
+          </w:rPr>
+          <m:t>=0</m:t>
+        </m:r>
+      </m:oMath>
+    </w:p>
+    <w:p>
+      <w:pPr>
+        <w:spacing w:line="276" w:lineRule="auto"/>
+        <w:rPr>
+          <w:i/>
+        </w:rPr>
+      </w:pPr>
+      <w:r>
+        <w:drawing>
+          <wp:anchor distT="0" distB="0" distL="114300" distR="114300" simplePos="0" relativeHeight="252065792" behindDoc="0" locked="0" layoutInCell="1" allowOverlap="1" wp14:anchorId="25858C9F" wp14:editId="433026DC">
+            <wp:simplePos x="0" y="0"/>
+            <wp:positionH relativeFrom="column">
+              <wp:posOffset>2682240</wp:posOffset>
+            </wp:positionH>
+            <wp:positionV relativeFrom="paragraph">
+              <wp:posOffset>189230</wp:posOffset>
+            </wp:positionV>
+            <wp:extent cx="1080135" cy="664210"/>
+            <wp:effectExtent l="0" t="0" r="5715" b="2540"/>
+            <wp:wrapSquare wrapText="bothSides"/>
+            <wp:docPr id="285753873" name="Immagine 1" descr="Immagine che contiene calligrafia, Carattere, tipografia, testo&#10;&#10;Descrizione generata automaticamente"/>
+            <wp:cNvGraphicFramePr>
+              <a:graphicFrameLocks xmlns:a="http://schemas.openxmlformats.org/drawingml/2006/main" noChangeAspect="1"/>
+            </wp:cNvGraphicFramePr>
+            <a:graphic xmlns:a="http://schemas.openxmlformats.org/drawingml/2006/main">
+              <a:graphicData uri="http://schemas.openxmlformats.org/drawingml/2006/picture">
+                <pic:pic xmlns:pic="http://schemas.openxmlformats.org/drawingml/2006/picture">
+                  <pic:nvPicPr>
+                    <pic:cNvPr id="285753873" name="Immagine 1" descr="Immagine che contiene calligrafia, Carattere, tipografia, testo&#10;&#10;Descrizione generata automaticamente"/>
+                    <pic:cNvPicPr/>
+                  </pic:nvPicPr>
+                  <pic:blipFill>
+                    <a:blip r:embed="rId172"/>
+                    <a:stretch>
+                      <a:fillRect/>
+                    </a:stretch>
+                  </pic:blipFill>
+                  <pic:spPr>
+                    <a:xfrm>
+                      <a:off x="0" y="0"/>
+                      <a:ext cx="1080135" cy="664210"/>
+                    </a:xfrm>
+                    <a:prstGeom prst="rect">
+                      <a:avLst/>
+                    </a:prstGeom>
+                  </pic:spPr>
+                </pic:pic>
+              </a:graphicData>
+            </a:graphic>
+            <wp14:sizeRelH relativeFrom="margin">
+              <wp14:pctWidth>0</wp14:pctWidth>
+            </wp14:sizeRelH>
+            <wp14:sizeRelV relativeFrom="margin">
+              <wp14:pctHeight>0</wp14:pctHeight>
+            </wp14:sizeRelV>
+          </wp:anchor>
+        </w:drawing>
+      </w:r>
+      <w:r>
+        <w:rPr>
+          <w:i/>
+        </w:rPr>
+        <w:tab/>
+      </w:r>
+      <m:oMath>
+        <m:r>
+          <w:rPr>
+            <w:rFonts w:ascii="Cambria Math" w:hAnsi="Cambria Math"/>
+          </w:rPr>
+          <m:t>len</m:t>
+        </m:r>
+        <m:d>
+          <m:dPr>
+            <m:ctrlPr>
+              <w:rPr>
+                <w:rFonts w:ascii="Cambria Math" w:hAnsi="Cambria Math"/>
+                <w:i/>
+              </w:rPr>
+            </m:ctrlPr>
+          </m:dPr>
+          <m:e>
+            <m:r>
+              <w:rPr>
+                <w:rFonts w:ascii="Cambria Math" w:hAnsi="Cambria Math"/>
+              </w:rPr>
+              <m:t>v</m:t>
+            </m:r>
+          </m:e>
+        </m:d>
+        <m:r>
+          <w:rPr>
+            <w:rFonts w:ascii="Cambria Math" w:hAnsi="Cambria Math"/>
+          </w:rPr>
+          <m:t>=∞ ∀v≠s</m:t>
+        </m:r>
+      </m:oMath>
+    </w:p>
+    <w:p>
+      <w:pPr>
+        <w:spacing w:line="276" w:lineRule="auto"/>
+        <w:ind w:firstLine="708"/>
+        <w:rPr>
+          <w:i/>
+          <w:iCs/>
+        </w:rPr>
+      </w:pPr>
+      <m:oMath>
+        <m:r>
+          <m:rPr>
+            <m:sty m:val="p"/>
+          </m:rPr>
+          <w:rPr>
+            <w:rFonts w:ascii="Cambria Math" w:hAnsi="Cambria Math"/>
+          </w:rPr>
+          <m:t>for</m:t>
+        </m:r>
+        <m:r>
+          <w:rPr>
+            <w:rFonts w:ascii="Cambria Math" w:hAnsi="Cambria Math"/>
+          </w:rPr>
+          <m:t xml:space="preserve"> n-1 iterations </m:t>
+        </m:r>
+        <m:r>
+          <m:rPr>
+            <m:sty m:val="p"/>
+          </m:rPr>
+          <w:rPr>
+            <w:rFonts w:ascii="Cambria Math" w:hAnsi="Cambria Math"/>
+          </w:rPr>
+          <m:t>do</m:t>
+        </m:r>
+      </m:oMath>
+      <w:r>
+        <w:rPr>
+          <w:i/>
+          <w:iCs/>
+        </w:rPr>
+        <w:t xml:space="preserve"> </w:t>
+      </w:r>
+    </w:p>
+    <w:p>
+      <w:pPr>
+        <w:spacing w:line="276" w:lineRule="auto"/>
+        <w:ind w:firstLine="708"/>
+        <w:rPr>
+          <w:i/>
+        </w:rPr>
+      </w:pPr>
+      <w:r>
+        <w:rPr>
+          <w:i/>
+          <w:iCs/>
+        </w:rPr>
+        <w:tab/>
+      </w:r>
+      <m:oMath>
+        <m:r>
+          <m:rPr>
+            <m:sty m:val="p"/>
+          </m:rPr>
+          <w:rPr>
+            <w:rFonts w:ascii="Cambria Math" w:hAnsi="Cambria Math"/>
+          </w:rPr>
+          <m:t xml:space="preserve">for each </m:t>
+        </m:r>
+        <m:r>
+          <w:rPr>
+            <w:rFonts w:ascii="Cambria Math" w:hAnsi="Cambria Math"/>
+          </w:rPr>
+          <m:t xml:space="preserve">edge </m:t>
+        </m:r>
+        <m:d>
+          <m:dPr>
+            <m:ctrlPr>
+              <w:rPr>
+                <w:rFonts w:ascii="Cambria Math" w:hAnsi="Cambria Math"/>
+                <w:i/>
+                <w:iCs/>
+              </w:rPr>
+            </m:ctrlPr>
+          </m:dPr>
+          <m:e>
+            <m:r>
+              <w:rPr>
+                <w:rFonts w:ascii="Cambria Math" w:hAnsi="Cambria Math"/>
+              </w:rPr>
+              <m:t>u,v</m:t>
+            </m:r>
+          </m:e>
+        </m:d>
+        <m:r>
+          <w:rPr>
+            <w:rFonts w:ascii="Cambria Math" w:hAnsi="Cambria Math"/>
+          </w:rPr>
+          <m:t xml:space="preserve">∈E: </m:t>
+        </m:r>
+        <m:r>
+          <m:rPr>
+            <m:sty m:val="p"/>
+          </m:rPr>
+          <w:rPr>
+            <w:rFonts w:ascii="Cambria Math" w:hAnsi="Cambria Math"/>
+          </w:rPr>
+          <m:t>do</m:t>
+        </m:r>
+      </m:oMath>
+    </w:p>
+    <w:p>
+      <w:pPr>
+        <w:spacing w:line="276" w:lineRule="auto"/>
+        <w:ind w:firstLine="708"/>
+      </w:pPr>
+      <w:r>
+        <w:rPr>
+          <w:i/>
+        </w:rPr>
+        <w:tab/>
+      </w:r>
+      <w:r>
+        <w:rPr>
+          <w:i/>
+        </w:rPr>
+        <w:tab/>
+      </w:r>
+      <m:oMath>
+        <m:r>
+          <w:rPr>
+            <w:rFonts w:ascii="Cambria Math" w:hAnsi="Cambria Math"/>
+          </w:rPr>
+          <m:t>len</m:t>
+        </m:r>
+        <m:d>
+          <m:dPr>
+            <m:ctrlPr>
+              <w:rPr>
+                <w:rFonts w:ascii="Cambria Math" w:hAnsi="Cambria Math"/>
+                <w:i/>
+              </w:rPr>
+            </m:ctrlPr>
+          </m:dPr>
+          <m:e>
+            <m:r>
+              <w:rPr>
+                <w:rFonts w:ascii="Cambria Math" w:hAnsi="Cambria Math"/>
+              </w:rPr>
+              <m:t>v</m:t>
+            </m:r>
+          </m:e>
+        </m:d>
+        <m:r>
+          <w:rPr>
+            <w:rFonts w:ascii="Cambria Math" w:hAnsi="Cambria Math"/>
+          </w:rPr>
+          <m:t>=</m:t>
+        </m:r>
+        <m:func>
+          <m:funcPr>
+            <m:ctrlPr>
+              <w:rPr>
+                <w:rFonts w:ascii="Cambria Math" w:hAnsi="Cambria Math"/>
+                <w:i/>
+              </w:rPr>
+            </m:ctrlPr>
+          </m:funcPr>
+          <m:fName>
+            <m:r>
+              <m:rPr>
+                <m:sty m:val="p"/>
+              </m:rPr>
+              <w:rPr>
+                <w:rFonts w:ascii="Cambria Math" w:hAnsi="Cambria Math"/>
+              </w:rPr>
+              <m:t>min</m:t>
+            </m:r>
+          </m:fName>
+          <m:e>
+            <m:r>
+              <w:rPr>
+                <w:rFonts w:ascii="Cambria Math" w:hAnsi="Cambria Math"/>
+              </w:rPr>
+              <m:t>{len</m:t>
+            </m:r>
+            <m:d>
+              <m:dPr>
+                <m:ctrlPr>
+                  <w:rPr>
+                    <w:rFonts w:ascii="Cambria Math" w:hAnsi="Cambria Math"/>
+                    <w:i/>
+                  </w:rPr>
+                </m:ctrlPr>
+              </m:dPr>
+              <m:e>
+                <m:r>
+                  <w:rPr>
+                    <w:rFonts w:ascii="Cambria Math" w:hAnsi="Cambria Math"/>
+                  </w:rPr>
+                  <m:t>v</m:t>
+                </m:r>
+              </m:e>
+            </m:d>
+            <m:r>
+              <w:rPr>
+                <w:rFonts w:ascii="Cambria Math" w:hAnsi="Cambria Math"/>
+              </w:rPr>
+              <m:t>,len</m:t>
+            </m:r>
+            <m:d>
+              <m:dPr>
+                <m:ctrlPr>
+                  <w:rPr>
+                    <w:rFonts w:ascii="Cambria Math" w:hAnsi="Cambria Math"/>
+                    <w:i/>
+                  </w:rPr>
+                </m:ctrlPr>
+              </m:dPr>
+              <m:e>
+                <m:r>
+                  <w:rPr>
+                    <w:rFonts w:ascii="Cambria Math" w:hAnsi="Cambria Math"/>
+                  </w:rPr>
+                  <m:t>u</m:t>
+                </m:r>
+              </m:e>
+            </m:d>
+            <m:r>
+              <w:rPr>
+                <w:rFonts w:ascii="Cambria Math" w:hAnsi="Cambria Math"/>
+              </w:rPr>
+              <m:t>+w</m:t>
+            </m:r>
+            <m:d>
+              <m:dPr>
+                <m:ctrlPr>
+                  <w:rPr>
+                    <w:rFonts w:ascii="Cambria Math" w:hAnsi="Cambria Math"/>
+                    <w:i/>
+                  </w:rPr>
+                </m:ctrlPr>
+              </m:dPr>
+              <m:e>
+                <m:r>
+                  <w:rPr>
+                    <w:rFonts w:ascii="Cambria Math" w:hAnsi="Cambria Math"/>
+                  </w:rPr>
+                  <m:t>u,v</m:t>
+                </m:r>
+              </m:e>
+            </m:d>
+            <m:r>
+              <w:rPr>
+                <w:rFonts w:ascii="Cambria Math" w:hAnsi="Cambria Math"/>
+              </w:rPr>
+              <m:t>}</m:t>
+            </m:r>
+          </m:e>
+        </m:func>
+      </m:oMath>
+    </w:p>
+    <w:p>
+      <w:pPr>
+        <w:spacing w:line="276" w:lineRule="auto"/>
+        <w:rPr>
+          <w:iCs/>
+        </w:rPr>
+      </w:pPr>
+      <w:r>
+        <w:tab/>
+      </w:r>
+      <w:r>
+        <w:tab/>
+      </w:r>
+      <m:oMath>
+        <m:r>
+          <m:rPr>
+            <m:sty m:val="p"/>
+          </m:rPr>
+          <w:rPr>
+            <w:rFonts w:ascii="Cambria Math" w:hAnsi="Cambria Math"/>
+          </w:rPr>
+          <m:t xml:space="preserve">for each </m:t>
+        </m:r>
+        <m:r>
+          <w:rPr>
+            <w:rFonts w:ascii="Cambria Math" w:hAnsi="Cambria Math"/>
+          </w:rPr>
+          <m:t xml:space="preserve">edge </m:t>
+        </m:r>
+        <m:d>
+          <m:dPr>
+            <m:ctrlPr>
+              <w:rPr>
+                <w:rFonts w:ascii="Cambria Math" w:hAnsi="Cambria Math"/>
+                <w:i/>
+              </w:rPr>
+            </m:ctrlPr>
+          </m:dPr>
+          <m:e>
+            <m:r>
+              <w:rPr>
+                <w:rFonts w:ascii="Cambria Math" w:hAnsi="Cambria Math"/>
+              </w:rPr>
+              <m:t>u,v</m:t>
+            </m:r>
+          </m:e>
+        </m:d>
+        <m:r>
+          <w:rPr>
+            <w:rFonts w:ascii="Cambria Math" w:hAnsi="Cambria Math"/>
+          </w:rPr>
+          <m:t>∈E:</m:t>
+        </m:r>
+        <m:r>
+          <m:rPr>
+            <m:sty m:val="p"/>
+          </m:rPr>
+          <w:rPr>
+            <w:rFonts w:ascii="Cambria Math" w:hAnsi="Cambria Math"/>
+          </w:rPr>
+          <m:t>do</m:t>
+        </m:r>
+      </m:oMath>
+    </w:p>
+    <w:p>
+      <w:pPr>
+        <w:spacing w:line="276" w:lineRule="auto"/>
+      </w:pPr>
+      <w:r>
+        <w:rPr>
+          <w:iCs/>
+        </w:rPr>
+        <w:tab/>
+      </w:r>
+      <w:r>
+        <w:rPr>
+          <w:iCs/>
+        </w:rPr>
+        <w:tab/>
+      </w:r>
+      <w:r>
+        <w:rPr>
+          <w:iCs/>
+        </w:rPr>
+        <w:tab/>
+      </w:r>
+      <m:oMath>
+        <m:r>
+          <m:rPr>
+            <m:sty m:val="p"/>
+          </m:rPr>
+          <w:rPr>
+            <w:rFonts w:ascii="Cambria Math" w:hAnsi="Cambria Math"/>
+          </w:rPr>
+          <m:t xml:space="preserve">if </m:t>
+        </m:r>
+        <m:r>
+          <w:rPr>
+            <w:rFonts w:ascii="Cambria Math" w:hAnsi="Cambria Math"/>
+          </w:rPr>
+          <m:t>len</m:t>
+        </m:r>
+        <m:d>
+          <m:dPr>
+            <m:ctrlPr>
+              <w:rPr>
+                <w:rFonts w:ascii="Cambria Math" w:hAnsi="Cambria Math"/>
+                <w:i/>
+                <w:iCs/>
+              </w:rPr>
+            </m:ctrlPr>
+          </m:dPr>
+          <m:e>
+            <m:r>
+              <w:rPr>
+                <w:rFonts w:ascii="Cambria Math" w:hAnsi="Cambria Math"/>
+              </w:rPr>
+              <m:t>v</m:t>
+            </m:r>
+          </m:e>
+        </m:d>
+        <m:r>
+          <w:rPr>
+            <w:rFonts w:ascii="Cambria Math" w:hAnsi="Cambria Math"/>
+          </w:rPr>
+          <m:t>&gt;len</m:t>
+        </m:r>
+        <m:d>
+          <m:dPr>
+            <m:ctrlPr>
+              <w:rPr>
+                <w:rFonts w:ascii="Cambria Math" w:hAnsi="Cambria Math"/>
+                <w:i/>
+                <w:iCs/>
+              </w:rPr>
+            </m:ctrlPr>
+          </m:dPr>
+          <m:e>
+            <m:r>
+              <w:rPr>
+                <w:rFonts w:ascii="Cambria Math" w:hAnsi="Cambria Math"/>
+              </w:rPr>
+              <m:t>u</m:t>
+            </m:r>
+          </m:e>
+        </m:d>
+        <m:r>
+          <w:rPr>
+            <w:rFonts w:ascii="Cambria Math" w:hAnsi="Cambria Math"/>
+          </w:rPr>
+          <m:t>+w</m:t>
+        </m:r>
+        <m:d>
+          <m:dPr>
+            <m:ctrlPr>
+              <w:rPr>
+                <w:rFonts w:ascii="Cambria Math" w:hAnsi="Cambria Math"/>
+                <w:i/>
+                <w:iCs/>
+              </w:rPr>
+            </m:ctrlPr>
+          </m:dPr>
+          <m:e>
+            <m:r>
+              <w:rPr>
+                <w:rFonts w:ascii="Cambria Math" w:hAnsi="Cambria Math"/>
+              </w:rPr>
+              <m:t>u,v</m:t>
+            </m:r>
+          </m:e>
+        </m:d>
+        <m:r>
+          <m:rPr>
+            <m:sty m:val="p"/>
+          </m:rPr>
+          <w:rPr>
+            <w:rFonts w:ascii="Cambria Math" w:hAnsi="Cambria Math"/>
+          </w:rPr>
+          <m:t xml:space="preserve"> then</m:t>
+        </m:r>
+      </m:oMath>
+    </w:p>
+    <w:p>
+      <w:pPr>
+        <w:spacing w:line="276" w:lineRule="auto"/>
+      </w:pPr>
+      <w:r>
+        <w:tab/>
+      </w:r>
+      <w:r>
+        <w:tab/>
+      </w:r>
+      <w:r>
+        <w:tab/>
+      </w:r>
+      <w:r>
+        <w:tab/>
+      </w:r>
+      <m:oMath>
+        <m:r>
+          <w:rPr>
+            <w:rFonts w:ascii="Cambria Math" w:hAnsi="Cambria Math"/>
+          </w:rPr>
+          <m:t>//some distance changed in the n-th iteration</m:t>
+        </m:r>
+      </m:oMath>
+    </w:p>
+    <w:p>
+      <w:pPr>
+        <w:spacing w:line="276" w:lineRule="auto"/>
+      </w:pPr>
+      <w:r>
+        <w:tab/>
+      </w:r>
+      <w:r>
+        <w:tab/>
+      </w:r>
+      <w:r>
+        <w:tab/>
+      </w:r>
+      <w:r>
+        <w:tab/>
+      </w:r>
+      <m:oMath>
+        <m:r>
+          <m:rPr>
+            <m:sty m:val="p"/>
+          </m:rPr>
+          <w:rPr>
+            <w:rFonts w:ascii="Cambria Math" w:hAnsi="Cambria Math"/>
+          </w:rPr>
+          <m:t>return</m:t>
+        </m:r>
+        <m:r>
+          <w:rPr>
+            <w:rFonts w:ascii="Cambria Math" w:hAnsi="Cambria Math"/>
+          </w:rPr>
+          <m:t xml:space="preserve"> “G contains a negative cycle”</m:t>
+        </m:r>
+      </m:oMath>
+    </w:p>
+    <w:p>
+      <w:pPr>
+        <w:spacing w:line="276" w:lineRule="auto"/>
+      </w:pPr>
+      <w:r>
+        <w:rPr>
+          <w:i/>
+          <w:iCs/>
+        </w:rPr>
+        <w:t>Complexity</w:t>
+      </w:r>
+      <w:r>
+        <w:t xml:space="preserve">: </w:t>
+      </w:r>
+      <m:oMath>
+        <m:r>
+          <w:rPr>
+            <w:rFonts w:ascii="Cambria Math" w:hAnsi="Cambria Math"/>
+          </w:rPr>
+          <m:t>O(m*n)</m:t>
+        </m:r>
+      </m:oMath>
+    </w:p>
+    <w:p>
+      <w:pPr>
+        <w:pStyle w:val="Paragrafoelenco"/>
+        <w:numPr>
+          <w:ilvl w:val="0"/>
+          <w:numId w:val="25"/>
+        </w:numPr>
+      </w:pPr>
+      <w:r>
+        <w:t xml:space="preserve">a loop working </w:t>
+      </w:r>
+      <m:oMath>
+        <m:r>
+          <w:rPr>
+            <w:rFonts w:ascii="Cambria Math" w:hAnsi="Cambria Math"/>
+          </w:rPr>
+          <m:t>(n-1)</m:t>
+        </m:r>
+      </m:oMath>
+      <w:r>
+        <w:t xml:space="preserve"> times over </w:t>
+      </w:r>
+      <m:oMath>
+        <m:r>
+          <w:rPr>
+            <w:rFonts w:ascii="Cambria Math" w:hAnsi="Cambria Math"/>
+          </w:rPr>
+          <m:t>m</m:t>
+        </m:r>
+      </m:oMath>
+      <w:r>
+        <w:t xml:space="preserve"> vertices</w:t>
+      </w:r>
+      <w:r>
+        <w:br w:type="page"/>
+      </w:r>
+    </w:p>
+    <w:p>
+      <w:pPr>
+        <w:spacing w:line="276" w:lineRule="auto"/>
+      </w:pPr>
+      <w:r>
+        <w:lastRenderedPageBreak/>
+        <w:t xml:space="preserve">The following is an example of </w:t>
+      </w:r>
+      <w:r>
+        <w:t>the algorithm working as code</w:t>
+      </w:r>
+      <w:r>
+        <w:t>:</w:t>
+      </w:r>
+    </w:p>
+    <w:p>
+      <w:pPr>
+        <w:spacing w:line="276" w:lineRule="auto"/>
+      </w:pPr>
+      <w:r>
+        <w:drawing>
+          <wp:anchor distT="0" distB="0" distL="114300" distR="114300" simplePos="0" relativeHeight="252067840" behindDoc="0" locked="0" layoutInCell="1" allowOverlap="1" wp14:anchorId="137D9105" wp14:editId="32649FE0">
+            <wp:simplePos x="0" y="0"/>
+            <wp:positionH relativeFrom="column">
+              <wp:posOffset>1040130</wp:posOffset>
+            </wp:positionH>
+            <wp:positionV relativeFrom="paragraph">
+              <wp:posOffset>6350</wp:posOffset>
+            </wp:positionV>
+            <wp:extent cx="4267200" cy="3157855"/>
+            <wp:effectExtent l="0" t="0" r="0" b="4445"/>
+            <wp:wrapSquare wrapText="bothSides"/>
+            <wp:docPr id="1682044235" name="Immagine 1" descr="Immagine che contiene testo, diagramma, linea&#10;&#10;Descrizione generata automaticamente"/>
+            <wp:cNvGraphicFramePr>
+              <a:graphicFrameLocks xmlns:a="http://schemas.openxmlformats.org/drawingml/2006/main" noChangeAspect="1"/>
+            </wp:cNvGraphicFramePr>
+            <a:graphic xmlns:a="http://schemas.openxmlformats.org/drawingml/2006/main">
+              <a:graphicData uri="http://schemas.openxmlformats.org/drawingml/2006/picture">
+                <pic:pic xmlns:pic="http://schemas.openxmlformats.org/drawingml/2006/picture">
+                  <pic:nvPicPr>
+                    <pic:cNvPr id="1682044235" name="Immagine 1" descr="Immagine che contiene testo, diagramma, linea&#10;&#10;Descrizione generata automaticamente"/>
+                    <pic:cNvPicPr/>
+                  </pic:nvPicPr>
+                  <pic:blipFill>
+                    <a:blip r:embed="rId173"/>
+                    <a:stretch>
+                      <a:fillRect/>
+                    </a:stretch>
+                  </pic:blipFill>
+                  <pic:spPr>
+                    <a:xfrm>
+                      <a:off x="0" y="0"/>
+                      <a:ext cx="4267200" cy="3157855"/>
+                    </a:xfrm>
+                    <a:prstGeom prst="rect">
+                      <a:avLst/>
+                    </a:prstGeom>
+                  </pic:spPr>
+                </pic:pic>
+              </a:graphicData>
+            </a:graphic>
+            <wp14:sizeRelH relativeFrom="margin">
+              <wp14:pctWidth>0</wp14:pctWidth>
+            </wp14:sizeRelH>
+            <wp14:sizeRelV relativeFrom="margin">
+              <wp14:pctHeight>0</wp14:pctHeight>
+            </wp14:sizeRelV>
+          </wp:anchor>
+        </w:drawing>
+      </w:r>
+    </w:p>
+    <w:p>
+      <w:pPr>
+        <w:spacing w:line="276" w:lineRule="auto"/>
+      </w:pPr>
+    </w:p>
+    <w:p>
+      <w:pPr>
+        <w:spacing w:line="276" w:lineRule="auto"/>
+      </w:pPr>
+    </w:p>
+    <w:p>
+      <w:pPr>
+        <w:spacing w:line="276" w:lineRule="auto"/>
+      </w:pPr>
+    </w:p>
+    <w:p>
+      <w:pPr>
+        <w:spacing w:line="276" w:lineRule="auto"/>
+      </w:pPr>
+    </w:p>
+    <w:p>
+      <w:pPr>
+        <w:spacing w:line="276" w:lineRule="auto"/>
+      </w:pPr>
+    </w:p>
+    <w:p>
+      <w:pPr>
+        <w:spacing w:line="276" w:lineRule="auto"/>
+      </w:pPr>
+    </w:p>
+    <w:p>
+      <w:pPr>
+        <w:spacing w:line="276" w:lineRule="auto"/>
+      </w:pPr>
+    </w:p>
+    <w:p>
+      <w:pPr>
+        <w:spacing w:line="276" w:lineRule="auto"/>
+      </w:pPr>
+    </w:p>
+    <w:p>
+      <w:pPr>
+        <w:spacing w:line="276" w:lineRule="auto"/>
+      </w:pPr>
+    </w:p>
+    <w:p>
+      <w:pPr>
+        <w:spacing w:line="276" w:lineRule="auto"/>
+      </w:pPr>
+    </w:p>
+    <w:p>
+      <w:pPr>
+        <w:spacing w:line="276" w:lineRule="auto"/>
+      </w:pPr>
+      <w:r>
+        <w:t>Comments:</w:t>
+      </w:r>
+    </w:p>
+    <w:p>
+      <w:pPr>
+        <w:pStyle w:val="Paragrafoelenco"/>
+        <w:numPr>
+          <w:ilvl w:val="0"/>
+          <w:numId w:val="25"/>
+        </w:numPr>
+        <w:spacing w:line="276" w:lineRule="auto"/>
+      </w:pPr>
+      <w:r>
+        <w:t xml:space="preserve">it’s more “distributed” then Dijkstra </w:t>
+      </w:r>
+      <m:oMath>
+        <m:r>
+          <w:rPr>
+            <w:rFonts w:ascii="Cambria Math" w:hAnsi="Cambria Math"/>
+          </w:rPr>
+          <m:t>⇒</m:t>
+        </m:r>
+      </m:oMath>
+      <w:r>
+        <w:t xml:space="preserve"> has played a prominent role in the evaluation of the Internet routing protocols</w:t>
+      </w:r>
+    </w:p>
+    <w:p>
+      <w:pPr>
+        <w:pStyle w:val="Paragrafoelenco"/>
+        <w:numPr>
+          <w:ilvl w:val="0"/>
+          <w:numId w:val="25"/>
+        </w:numPr>
+        <w:spacing w:line="276" w:lineRule="auto"/>
+      </w:pPr>
+      <w:r>
+        <w:t xml:space="preserve">has been the fastest algorithm until </w:t>
+      </w:r>
+      <m:oMath>
+        <m:r>
+          <w:rPr>
+            <w:rFonts w:ascii="Cambria Math" w:hAnsi="Cambria Math"/>
+          </w:rPr>
+          <m:t>2022</m:t>
+        </m:r>
+      </m:oMath>
+      <w:r>
+        <w:t xml:space="preserve">, when a </w:t>
+      </w:r>
+      <w:r>
+        <w:rPr>
+          <w:u w:val="single"/>
+        </w:rPr>
+        <w:t>near-linear algorithm</w:t>
+      </w:r>
+      <w:r>
+        <w:t xml:space="preserve"> </w:t>
+      </w:r>
+      <w:r>
+        <w:t>was published</w:t>
+      </w:r>
+    </w:p>
+    <w:p>
+      <w:pPr>
+        <w:spacing w:line="276" w:lineRule="auto"/>
+      </w:pPr>
+      <w:r>
+        <w:br w:type="page"/>
       </w:r>
     </w:p>
     <w:p>
@@ -43894,6 +46650,7 @@
         <w:rPr>
           <w:rFonts w:eastAsiaTheme="minorEastAsia"/>
         </w:rPr>
+        <w:lastRenderedPageBreak/>
         <w:t>All-Pairs Shortest Paths (APSP)</w:t>
       </w:r>
       <w:bookmarkEnd w:id="28"/>
@@ -44632,8 +47389,8 @@
       </w:pPr>
     </w:p>
     <w:sectPr>
-      <w:headerReference w:type="default" r:id="rId156"/>
-      <w:footerReference w:type="default" r:id="rId157"/>
+      <w:headerReference w:type="default" r:id="rId174"/>
+      <w:footerReference w:type="default" r:id="rId175"/>
       <w:pgSz w:w="11906" w:h="16838"/>
       <w:pgMar w:top="1417" w:right="1134" w:bottom="1134" w:left="1134" w:header="708" w:footer="708" w:gutter="0"/>
       <w:pgNumType w:start="0"/>
@@ -46008,6 +48765,95 @@
     </w:lvl>
   </w:abstractNum>
   <w:abstractNum w:abstractNumId="13" w15:restartNumberingAfterBreak="0">
+    <w:nsid w:val="5031202D"/>
+    <w:multiLevelType w:val="hybridMultilevel"/>
+    <w:tmpl w:val="1076E6F6"/>
+    <w:lvl w:ilvl="0" w:tplc="04100011">
+      <w:start w:val="1"/>
+      <w:numFmt w:val="decimal"/>
+      <w:lvlText w:val="%1)"/>
+      <w:lvlJc w:val="left"/>
+      <w:pPr>
+        <w:ind w:left="720" w:hanging="360"/>
+      </w:pPr>
+      <w:rPr>
+        <w:rFonts w:hint="default"/>
+      </w:rPr>
+    </w:lvl>
+    <w:lvl w:ilvl="1" w:tplc="04100019" w:tentative="1">
+      <w:start w:val="1"/>
+      <w:numFmt w:val="lowerLetter"/>
+      <w:lvlText w:val="%2."/>
+      <w:lvlJc w:val="left"/>
+      <w:pPr>
+        <w:ind w:left="1440" w:hanging="360"/>
+      </w:pPr>
+    </w:lvl>
+    <w:lvl w:ilvl="2" w:tplc="0410001B" w:tentative="1">
+      <w:start w:val="1"/>
+      <w:numFmt w:val="lowerRoman"/>
+      <w:lvlText w:val="%3."/>
+      <w:lvlJc w:val="right"/>
+      <w:pPr>
+        <w:ind w:left="2160" w:hanging="180"/>
+      </w:pPr>
+    </w:lvl>
+    <w:lvl w:ilvl="3" w:tplc="0410000F" w:tentative="1">
+      <w:start w:val="1"/>
+      <w:numFmt w:val="decimal"/>
+      <w:lvlText w:val="%4."/>
+      <w:lvlJc w:val="left"/>
+      <w:pPr>
+        <w:ind w:left="2880" w:hanging="360"/>
+      </w:pPr>
+    </w:lvl>
+    <w:lvl w:ilvl="4" w:tplc="04100019" w:tentative="1">
+      <w:start w:val="1"/>
+      <w:numFmt w:val="lowerLetter"/>
+      <w:lvlText w:val="%5."/>
+      <w:lvlJc w:val="left"/>
+      <w:pPr>
+        <w:ind w:left="3600" w:hanging="360"/>
+      </w:pPr>
+    </w:lvl>
+    <w:lvl w:ilvl="5" w:tplc="0410001B" w:tentative="1">
+      <w:start w:val="1"/>
+      <w:numFmt w:val="lowerRoman"/>
+      <w:lvlText w:val="%6."/>
+      <w:lvlJc w:val="right"/>
+      <w:pPr>
+        <w:ind w:left="4320" w:hanging="180"/>
+      </w:pPr>
+    </w:lvl>
+    <w:lvl w:ilvl="6" w:tplc="0410000F" w:tentative="1">
+      <w:start w:val="1"/>
+      <w:numFmt w:val="decimal"/>
+      <w:lvlText w:val="%7."/>
+      <w:lvlJc w:val="left"/>
+      <w:pPr>
+        <w:ind w:left="5040" w:hanging="360"/>
+      </w:pPr>
+    </w:lvl>
+    <w:lvl w:ilvl="7" w:tplc="04100019" w:tentative="1">
+      <w:start w:val="1"/>
+      <w:numFmt w:val="lowerLetter"/>
+      <w:lvlText w:val="%8."/>
+      <w:lvlJc w:val="left"/>
+      <w:pPr>
+        <w:ind w:left="5760" w:hanging="360"/>
+      </w:pPr>
+    </w:lvl>
+    <w:lvl w:ilvl="8" w:tplc="0410001B" w:tentative="1">
+      <w:start w:val="1"/>
+      <w:numFmt w:val="lowerRoman"/>
+      <w:lvlText w:val="%9."/>
+      <w:lvlJc w:val="right"/>
+      <w:pPr>
+        <w:ind w:left="6480" w:hanging="180"/>
+      </w:pPr>
+    </w:lvl>
+  </w:abstractNum>
+  <w:abstractNum w:abstractNumId="14" w15:restartNumberingAfterBreak="0">
     <w:nsid w:val="5666595F"/>
     <w:multiLevelType w:val="hybridMultilevel"/>
     <w:tmpl w:val="C20855C8"/>
@@ -46120,7 +48966,7 @@
       </w:rPr>
     </w:lvl>
   </w:abstractNum>
-  <w:abstractNum w:abstractNumId="14" w15:restartNumberingAfterBreak="0">
+  <w:abstractNum w:abstractNumId="15" w15:restartNumberingAfterBreak="0">
     <w:nsid w:val="60A55B0C"/>
     <w:multiLevelType w:val="hybridMultilevel"/>
     <w:tmpl w:val="15DC166C"/>
@@ -46209,7 +49055,7 @@
       </w:pPr>
     </w:lvl>
   </w:abstractNum>
-  <w:abstractNum w:abstractNumId="15" w15:restartNumberingAfterBreak="0">
+  <w:abstractNum w:abstractNumId="16" w15:restartNumberingAfterBreak="0">
     <w:nsid w:val="657E6BB9"/>
     <w:multiLevelType w:val="hybridMultilevel"/>
     <w:tmpl w:val="24FE6650"/>
@@ -46298,7 +49144,7 @@
       </w:pPr>
     </w:lvl>
   </w:abstractNum>
-  <w:abstractNum w:abstractNumId="16" w15:restartNumberingAfterBreak="0">
+  <w:abstractNum w:abstractNumId="17" w15:restartNumberingAfterBreak="0">
     <w:nsid w:val="6B8D40E9"/>
     <w:multiLevelType w:val="hybridMultilevel"/>
     <w:tmpl w:val="E41ED7C8"/>
@@ -46410,7 +49256,7 @@
       </w:rPr>
     </w:lvl>
   </w:abstractNum>
-  <w:abstractNum w:abstractNumId="17" w15:restartNumberingAfterBreak="0">
+  <w:abstractNum w:abstractNumId="18" w15:restartNumberingAfterBreak="0">
     <w:nsid w:val="6CDA2F2F"/>
     <w:multiLevelType w:val="hybridMultilevel"/>
     <w:tmpl w:val="A642C984"/>
@@ -46523,7 +49369,7 @@
       </w:rPr>
     </w:lvl>
   </w:abstractNum>
-  <w:abstractNum w:abstractNumId="18" w15:restartNumberingAfterBreak="0">
+  <w:abstractNum w:abstractNumId="19" w15:restartNumberingAfterBreak="0">
     <w:nsid w:val="6FEA2A31"/>
     <w:multiLevelType w:val="hybridMultilevel"/>
     <w:tmpl w:val="64C4208C"/>
@@ -46613,7 +49459,7 @@
       </w:pPr>
     </w:lvl>
   </w:abstractNum>
-  <w:abstractNum w:abstractNumId="19" w15:restartNumberingAfterBreak="0">
+  <w:abstractNum w:abstractNumId="20" w15:restartNumberingAfterBreak="0">
     <w:nsid w:val="7F55472E"/>
     <w:multiLevelType w:val="hybridMultilevel"/>
     <w:tmpl w:val="C6821758"/>
@@ -46739,10 +49585,10 @@
     <w:abstractNumId w:val="5"/>
   </w:num>
   <w:num w:numId="13" w16cid:durableId="943540131">
-    <w:abstractNumId w:val="16"/>
+    <w:abstractNumId w:val="17"/>
   </w:num>
   <w:num w:numId="14" w16cid:durableId="1809395100">
-    <w:abstractNumId w:val="17"/>
+    <w:abstractNumId w:val="18"/>
   </w:num>
   <w:num w:numId="15" w16cid:durableId="1238907572">
     <w:abstractNumId w:val="9"/>
@@ -46754,16 +49600,16 @@
     <w:abstractNumId w:val="8"/>
   </w:num>
   <w:num w:numId="18" w16cid:durableId="2053576837">
-    <w:abstractNumId w:val="13"/>
+    <w:abstractNumId w:val="14"/>
   </w:num>
   <w:num w:numId="19" w16cid:durableId="132528575">
-    <w:abstractNumId w:val="14"/>
+    <w:abstractNumId w:val="15"/>
   </w:num>
   <w:num w:numId="20" w16cid:durableId="1968857221">
     <w:abstractNumId w:val="12"/>
   </w:num>
   <w:num w:numId="21" w16cid:durableId="1128818273">
-    <w:abstractNumId w:val="19"/>
+    <w:abstractNumId w:val="20"/>
   </w:num>
   <w:num w:numId="22" w16cid:durableId="1057968468">
     <w:abstractNumId w:val="0"/>
@@ -46781,16 +49627,19 @@
     <w:abstractNumId w:val="4"/>
   </w:num>
   <w:num w:numId="27" w16cid:durableId="145513854">
-    <w:abstractNumId w:val="18"/>
+    <w:abstractNumId w:val="19"/>
   </w:num>
   <w:num w:numId="28" w16cid:durableId="935749192">
-    <w:abstractNumId w:val="15"/>
+    <w:abstractNumId w:val="16"/>
   </w:num>
   <w:num w:numId="29" w16cid:durableId="1098259483">
     <w:abstractNumId w:val="10"/>
   </w:num>
   <w:num w:numId="30" w16cid:durableId="579145289">
     <w:abstractNumId w:val="2"/>
+  </w:num>
+  <w:num w:numId="31" w16cid:durableId="1108505394">
+    <w:abstractNumId w:val="13"/>
   </w:num>
 </w:numbering>
 </file>
@@ -47449,7 +50298,6 @@
   <w:style w:type="character" w:default="1" w:styleId="Carpredefinitoparagrafo">
     <w:name w:val="Default Paragraph Font"/>
     <w:uiPriority w:val="1"/>
-    <w:semiHidden/>
     <w:unhideWhenUsed/>
   </w:style>
   <w:style w:type="table" w:default="1" w:styleId="Tabellanormale">
@@ -48166,6 +51014,7 @@
     <w:rsid w:val="00373CCB"/>
     <w:rsid w:val="003848DB"/>
     <w:rsid w:val="003A7D64"/>
+    <w:rsid w:val="003E653D"/>
     <w:rsid w:val="004001CE"/>
     <w:rsid w:val="004063E7"/>
     <w:rsid w:val="00433C06"/>
@@ -48195,10 +51044,12 @@
     <w:rsid w:val="00AE1C32"/>
     <w:rsid w:val="00B417EC"/>
     <w:rsid w:val="00B94A75"/>
+    <w:rsid w:val="00C13A14"/>
     <w:rsid w:val="00C27A7F"/>
     <w:rsid w:val="00CE0F06"/>
     <w:rsid w:val="00D450FA"/>
     <w:rsid w:val="00D6750B"/>
+    <w:rsid w:val="00E05FF7"/>
     <w:rsid w:val="00E84420"/>
     <w:rsid w:val="00EF15F6"/>
     <w:rsid w:val="00F84A5B"/>
@@ -48664,7 +51515,7 @@
     <w:basedOn w:val="Carpredefinitoparagrafo"/>
     <w:uiPriority w:val="99"/>
     <w:semiHidden/>
-    <w:rsid w:val="00F84A5B"/>
+    <w:rsid w:val="003E653D"/>
     <w:rPr>
       <w:color w:val="666666"/>
     </w:rPr>
@@ -48964,9 +51815,9 @@
   <inkml:trace contextRef="#ctx0" brushRef="#br0" timeOffset="6776.83">1383 395 24575,'26'0'0,"0"-1"0,0-1 0,0-1 0,37-9 0,-4 2 0,-48 9 0,0 0 0,1-1 0,-1-1 0,-1 0 0,16-5 0,-5 1-1365,-11 4-5461</inkml:trace>
   <inkml:trace contextRef="#ctx0" brushRef="#br0" timeOffset="7519.21">1610 184 24575,'-2'3'0,"-1"2"0,-1 6 0,2 9 0,0 2 0,1 5 0,0 5 0,1 0 0,0-1 0,0-4 0,0-3 0,0-4 0,1-3 0,-1-1 0,0-2 0,0 0 0,0-3-8191</inkml:trace>
   <inkml:trace contextRef="#ctx0" brushRef="#br0" timeOffset="8167.55">1708 734 24575,'0'3'0,"0"3"0,0 5 0,0 5 0,0 6 0,0 3 0,0 2 0,0 2 0,0 2 0,0 4 0,0 3 0,0-3 0,0-4 0,0-6 0,0-7-8191</inkml:trace>
-  <inkml:trace contextRef="#ctx0" brushRef="#br0" timeOffset="11101.86">1919 381 24575,'0'14'0,"1"1"0,1-1 0,0 1 0,0-1 0,2 0 0,0 0 0,0 0 0,1 0 0,1-1 0,12 22 0,-18-35 0,1 1 0,-1-1 0,0 1 0,0-1 0,1 1 0,-1-1 0,0 0 0,1 1 0,-1-1 0,0 1 0,1-1 0,-1 0 0,1 1 0,-1-1 0,1 0 0,-1 1 0,1-1 0,-1 0 0,1 0 0,-1 1 0,1-1 0,-1 0 0,1 0 0,-1 0 0,1 0 0,-1 0 0,1 0 0,0 0 0,-1 0 0,1 0 0,-1 0 0,1 0 0,-1 0 0,1 0 0,-1 0 0,1-1 0,-1 1 0,1 0 0,-1 0 0,1 0 0,-1-1 0,1 1 0,-1 0 0,1-1 0,-1 1 0,1-1 0,-1 1 0,0 0 0,1-1 0,-1 1 0,0-1 0,1 1 0,-1-1 0,0 1 0,0-1 0,0 1 0,1-1 0,-1 1 0,0-1 0,0 0 0,14-43 0,-12 35 0,7-15 0,0 1 0,1 0 0,23-35 0,-29 51 0,-4 7 0,0 0 0,0-1 0,0 1 0,1-1 0,-1 1 0,0 0 0,0-1 0,0 1 0,1 0 0,-1-1 0,0 1 0,1 0 0,-1 0 0,0-1 0,0 1 0,1 0 0,-1 0 0,0 0 0,1-1 0,-1 1 0,1 0 0,-1 0 0,0 0 0,1 0 0,-1 0 0,1 0 0,-1 0 0,0 0 0,1 0 0,-1 0 0,1 0 0,-1 0 0,0 0 0,1 0 0,11 13 0,7 33 0,-15-34 0,6 22 0,-9-28 0,1 0 0,-1 0 0,1 0 0,0 0 0,1 0 0,-1 0 0,1-1 0,7 11 0,-10-16 0,1 1 0,-1-1 0,0 0 0,0 1 0,1-1 0,-1 0 0,1 0 0,-1 1 0,0-1 0,1 0 0,-1 0 0,1 1 0,-1-1 0,0 0 0,1 0 0,-1 0 0,1 0 0,-1 0 0,1 0 0,-1 0 0,1 0 0,-1 0 0,0 0 0,1 0 0,-1 0 0,1 0 0,-1 0 0,1 0 0,-1 0 0,1 0 0,-1-1 0,0 1 0,1 0 0,-1 0 0,1-1 0,10-16 0,1-24 0,1-90-1365,-10 115-5461</inkml:trace>
+  <inkml:trace contextRef="#ctx0" brushRef="#br0" timeOffset="11101.84">1919 381 24575,'0'14'0,"1"1"0,1-1 0,0 1 0,0-1 0,2 0 0,0 0 0,0 0 0,1 0 0,1-1 0,12 22 0,-18-35 0,1 1 0,-1-1 0,0 1 0,0-1 0,1 1 0,-1-1 0,0 0 0,1 1 0,-1-1 0,0 1 0,1-1 0,-1 0 0,1 1 0,-1-1 0,1 0 0,-1 1 0,1-1 0,-1 0 0,1 0 0,-1 1 0,1-1 0,-1 0 0,1 0 0,-1 0 0,1 0 0,-1 0 0,1 0 0,0 0 0,-1 0 0,1 0 0,-1 0 0,1 0 0,-1 0 0,1 0 0,-1 0 0,1-1 0,-1 1 0,1 0 0,-1 0 0,1 0 0,-1-1 0,1 1 0,-1 0 0,1-1 0,-1 1 0,1-1 0,-1 1 0,0 0 0,1-1 0,-1 1 0,0-1 0,1 1 0,-1-1 0,0 1 0,0-1 0,0 1 0,1-1 0,-1 1 0,0-1 0,0 0 0,14-43 0,-12 35 0,7-15 0,0 1 0,1 0 0,23-35 0,-29 51 0,-4 7 0,0 0 0,0-1 0,0 1 0,1-1 0,-1 1 0,0 0 0,0-1 0,0 1 0,1 0 0,-1-1 0,0 1 0,1 0 0,-1 0 0,0-1 0,0 1 0,1 0 0,-1 0 0,0 0 0,1-1 0,-1 1 0,1 0 0,-1 0 0,0 0 0,1 0 0,-1 0 0,1 0 0,-1 0 0,0 0 0,1 0 0,-1 0 0,1 0 0,-1 0 0,0 0 0,1 0 0,11 13 0,7 33 0,-15-34 0,6 22 0,-9-28 0,1 0 0,-1 0 0,1 0 0,0 0 0,1 0 0,-1 0 0,1-1 0,7 11 0,-10-16 0,1 1 0,-1-1 0,0 0 0,0 1 0,1-1 0,-1 0 0,1 0 0,-1 1 0,0-1 0,1 0 0,-1 0 0,1 1 0,-1-1 0,0 0 0,1 0 0,-1 0 0,1 0 0,-1 0 0,1 0 0,-1 0 0,1 0 0,-1 0 0,0 0 0,1 0 0,-1 0 0,1 0 0,-1 0 0,1 0 0,-1 0 0,1 0 0,-1-1 0,0 1 0,1 0 0,-1 0 0,1-1 0,10-16 0,1-24 0,1-90-1365,-10 115-5461</inkml:trace>
   <inkml:trace contextRef="#ctx0" brushRef="#br0" timeOffset="11862.1">2385 41 24575,'3'2'0,"0"4"0,0 3 0,2 4 0,0 3 0,1 4 0,3 0 0,-1 0 0,-2-2 0,1-1 0,2-4 0,1-1 0,0-1 0,-1-2 0,-1 0 0,-1-1-8191</inkml:trace>
-  <inkml:trace contextRef="#ctx0" brushRef="#br0" timeOffset="12477.35">2358 239 24575,'0'-2'0,"0"-4"0,2-3 0,4-4 0,3-1 0,2-2 0,1-1 0,2 2 0,-2 2 0,0 0 0,0 0 0,-2 0 0,-1 3 0,-1 2-8191</inkml:trace>
+  <inkml:trace contextRef="#ctx0" brushRef="#br0" timeOffset="12477.34">2358 239 24575,'0'-2'0,"0"-4"0,2-3 0,4-4 0,3-1 0,2-2 0,1-1 0,2 2 0,-2 2 0,0 0 0,0 0 0,-2 0 0,-1 3 0,-1 2-8191</inkml:trace>
   <inkml:trace contextRef="#ctx0" brushRef="#br0" timeOffset="13197.07">2217 113 24575,'2'0'0,"6"0"0,7 0 0,2 0 0,1 0 0,0 0 0,0 0 0,-2 0 0,-1 0 0,0 0 0,0 0 0,-1 0 0,0 0 0,0 0 0,0 0 0,0 0 0,-3 0-8191</inkml:trace>
   <inkml:trace contextRef="#ctx0" brushRef="#br0" timeOffset="13879.06">2471 0 24575,'0'2'0,"-2"6"0,-2 9 0,1 4 0,1 5 0,0 3 0,-1 2 0,-1 0 0,0 2 0,2-2 0,0-2 0,1-3 0,1-4 0,0-5-8191</inkml:trace>
   <inkml:trace contextRef="#ctx0" brushRef="#br0" timeOffset="14774.55">2612 114 24575,'0'0'0,"1"1"0,0-1 0,-1 1 0,1-1 0,0 1 0,-1-1 0,1 1 0,-1-1 0,1 1 0,-1 0 0,1-1 0,-1 1 0,0 0 0,1 0 0,-1-1 0,0 1 0,1 0 0,-1 0 0,0-1 0,0 1 0,0 0 0,0 0 0,0 1 0,4 27 0,-4-21 0,5 23 0,16 51 0,-10-43 0,-6-12 0,-2 0 0,0 0 0,-2 0 0,-4 52 0,0-4 0,1-34-1365,-1-29-5461</inkml:trace>
@@ -49112,6 +51963,114 @@
     </inkml:brush>
   </inkml:definitions>
   <inkml:trace contextRef="#ctx0" brushRef="#br0">1 0 24575,'1'1'0,"0"1"0,1-1 0,0 0 0,-1 0 0,1 0 0,-1 0 0,1 0 0,0-1 0,0 1 0,-1 0 0,1-1 0,0 1 0,0-1 0,0 0 0,3 1 0,-1 0 0,87 17 0,131 9 0,94-15 0,-229-12-1365,-75 0-5461</inkml:trace>
+</inkml:ink>
+</file>
+
+<file path=word/ink/ink23.xml><?xml version="1.0" encoding="utf-8"?>
+<inkml:ink xmlns:inkml="http://www.w3.org/2003/InkML">
+  <inkml:definitions>
+    <inkml:context xml:id="ctx0">
+      <inkml:inkSource xml:id="inkSrc0">
+        <inkml:traceFormat>
+          <inkml:channel name="X" type="integer" min="-2.14748E9" max="2.14748E9" units="cm"/>
+          <inkml:channel name="Y" type="integer" min="-2.14748E9" max="2.14748E9" units="cm"/>
+          <inkml:channel name="F" type="integer" max="32767" units="dev"/>
+        </inkml:traceFormat>
+        <inkml:channelProperties>
+          <inkml:channelProperty channel="X" name="resolution" value="1000" units="1/cm"/>
+          <inkml:channelProperty channel="Y" name="resolution" value="1000" units="1/cm"/>
+          <inkml:channelProperty channel="F" name="resolution" value="0" units="1/dev"/>
+        </inkml:channelProperties>
+      </inkml:inkSource>
+      <inkml:timestamp xml:id="ts0" timeString="2024-03-20T14:05:51.529"/>
+    </inkml:context>
+    <inkml:brush xml:id="br0">
+      <inkml:brushProperty name="width" value="0.035" units="cm"/>
+      <inkml:brushProperty name="height" value="0.035" units="cm"/>
+    </inkml:brush>
+  </inkml:definitions>
+  <inkml:trace contextRef="#ctx0" brushRef="#br0">1 780 24575,'1'-9'0,"0"1"0,0-1 0,1 1 0,1 0 0,-1 0 0,7-13 0,1-6 0,34-101 0,28-146 0,-69 258 0,-3 9 0,1 0 0,0 0 0,1 0 0,-1 0 0,1 0 0,1 1 0,-1-1 0,1 1 0,1 0 0,6-11 0,-10 17 0,1-1 0,-1 1 0,1-1 0,-1 1 0,1-1 0,0 1 0,-1 0 0,1-1 0,0 1 0,-1 0 0,1 0 0,0 0 0,-1-1 0,1 1 0,0 0 0,-1 0 0,1 0 0,0 0 0,-1 0 0,1 0 0,0 0 0,-1 0 0,1 1 0,0-1 0,0 0 0,-1 0 0,1 0 0,0 1 0,15 17 0,3 28 0,1 19 0,18 68 0,-35-114 0,-2 0 0,1 0 0,-3 31 0,4-86 0,2 0 0,1 0 0,22-68 0,55-107 0,-81 206 0,0 0 0,1 1 0,-1-1 0,1 1 0,0 0 0,0 0 0,1 0 0,-1 0 0,6-4 0,-8 8 0,0-1 0,0 1 0,0-1 0,0 0 0,0 1 0,0 0 0,0-1 0,0 1 0,0 0 0,0-1 0,0 1 0,0 0 0,0 0 0,1 0 0,-1 0 0,0 0 0,0 0 0,2 1 0,-1-1 0,-1 1 0,1 0 0,-1 0 0,1 0 0,-1 0 0,1 0 0,-1 1 0,1-1 0,-1 0 0,0 0 0,0 1 0,0-1 0,0 1 0,0-1 0,1 3 0,7 11 0,-2 1 0,0-1 0,-1 2 0,0-1 0,-1 1 0,5 31 0,-6-5 0,-1 68 0,-3-14 0,-1-182 0,2-93 0,0 167 0,1 1 0,1-1 0,-1 1 0,2-1 0,-1 1 0,1 0 0,9-14 0,42-64 0,-48 78 0,-6 8 0,1 0 0,-1 0 0,1 0 0,-1 0 0,1 0 0,-1 0 0,1 0 0,0 1 0,0-1 0,0 1 0,0-1 0,0 1 0,1 0 0,-1 0 0,0 0 0,1 0 0,-1 0 0,0 0 0,4 0 0,-4 1 0,0 0 0,0 1 0,0-1 0,0 0 0,0 1 0,0 0 0,0-1 0,0 1 0,0 0 0,0 0 0,0 0 0,-1 0 0,1 0 0,0 1 0,0-1 0,-1 1 0,1-1 0,0 2 0,3 3 0,-1 0 0,1 0 0,-2 0 0,1 1 0,-1-1 0,0 1 0,0 0 0,-1 0 0,0 0 0,0 0 0,2 13 0,-5 134 0,2 1 0,-1-151 0,0-1 0,1 1 0,-1-1 0,1 0 0,0 1 0,0-1 0,1 0 0,-1 0 0,0 1 0,1-1 0,0 0 0,0-1 0,0 1 0,0 0 0,0 0 0,5 3 0,-5-4 0,0-1 0,-1 0 0,1 0 0,0-1 0,0 1 0,0 0 0,0 0 0,0-1 0,0 1 0,0-1 0,0 0 0,0 1 0,0-1 0,0 0 0,0 0 0,0-1 0,0 1 0,0 0 0,0-1 0,0 1 0,-1-1 0,1 1 0,0-1 0,0 0 0,0 0 0,0 0 0,-1 0 0,1 0 0,2-2 0,3-2-72,-1-1 1,0 0-1,0 0 0,0 0 0,-1 0 0,0-1 0,0 0 0,0 0 1,-1-1-1,0 1 0,-1-1 0,0 0 0,0 0 0,0 0 0,-1 0 1,-1 0-1,1-1 0,0-12 0,-2 7-6754</inkml:trace>
+</inkml:ink>
+</file>
+
+<file path=word/ink/ink24.xml><?xml version="1.0" encoding="utf-8"?>
+<inkml:ink xmlns:inkml="http://www.w3.org/2003/InkML">
+  <inkml:definitions>
+    <inkml:context xml:id="ctx0">
+      <inkml:inkSource xml:id="inkSrc0">
+        <inkml:traceFormat>
+          <inkml:channel name="X" type="integer" min="-2.14748E9" max="2.14748E9" units="cm"/>
+          <inkml:channel name="Y" type="integer" min="-2.14748E9" max="2.14748E9" units="cm"/>
+          <inkml:channel name="F" type="integer" max="32767" units="dev"/>
+        </inkml:traceFormat>
+        <inkml:channelProperties>
+          <inkml:channelProperty channel="X" name="resolution" value="1000" units="1/cm"/>
+          <inkml:channelProperty channel="Y" name="resolution" value="1000" units="1/cm"/>
+          <inkml:channelProperty channel="F" name="resolution" value="0" units="1/dev"/>
+        </inkml:channelProperties>
+      </inkml:inkSource>
+      <inkml:timestamp xml:id="ts0" timeString="2024-03-20T14:05:48.244"/>
+    </inkml:context>
+    <inkml:brush xml:id="br0">
+      <inkml:brushProperty name="width" value="0.035" units="cm"/>
+      <inkml:brushProperty name="height" value="0.035" units="cm"/>
+    </inkml:brush>
+  </inkml:definitions>
+  <inkml:trace contextRef="#ctx0" brushRef="#br0">640 1 24575,'-26'0'0,"-1"1"0,0 1 0,0 1 0,-28 8 0,41-7 0,1 0 0,1 1 0,-1 0 0,1 2 0,0-1 0,0 1 0,0 1 0,1 0 0,1 1 0,-11 9 0,3 2 0,0 1 0,1 1 0,-23 37 0,-34 78 0,62-114 0,-18 37 0,2 2 0,3 0 0,3 2 0,-17 79 0,33-95 0,2-1 0,2 1 0,6 76 0,-3-99 0,3 10 0,1 0 0,1 0 0,2-1 0,2 0 0,1 0 0,1-1 0,2-1 0,26 45 0,-34-65 0,74 128 0,-78-137-105,0-1 0,0 1 0,0-1 0,0 0 0,1 1 0,-1-1 0,1 0 0,-1 0 0,1-1 0,-1 1 0,1 0 0,3 0 0,6 2-6721</inkml:trace>
+</inkml:ink>
+</file>
+
+<file path=word/ink/ink25.xml><?xml version="1.0" encoding="utf-8"?>
+<inkml:ink xmlns:inkml="http://www.w3.org/2003/InkML">
+  <inkml:definitions>
+    <inkml:context xml:id="ctx0">
+      <inkml:inkSource xml:id="inkSrc0">
+        <inkml:traceFormat>
+          <inkml:channel name="X" type="integer" min="-2.14748E9" max="2.14748E9" units="cm"/>
+          <inkml:channel name="Y" type="integer" min="-2.14748E9" max="2.14748E9" units="cm"/>
+          <inkml:channel name="F" type="integer" max="32767" units="dev"/>
+        </inkml:traceFormat>
+        <inkml:channelProperties>
+          <inkml:channelProperty channel="X" name="resolution" value="1000" units="1/cm"/>
+          <inkml:channelProperty channel="Y" name="resolution" value="1000" units="1/cm"/>
+          <inkml:channelProperty channel="F" name="resolution" value="0" units="1/dev"/>
+        </inkml:channelProperties>
+      </inkml:inkSource>
+      <inkml:timestamp xml:id="ts0" timeString="2024-03-20T14:05:41.302"/>
+    </inkml:context>
+    <inkml:brush xml:id="br0">
+      <inkml:brushProperty name="width" value="0.035" units="cm"/>
+      <inkml:brushProperty name="height" value="0.035" units="cm"/>
+    </inkml:brush>
+  </inkml:definitions>
+  <inkml:trace contextRef="#ctx0" brushRef="#br0">0 389 24575,'58'-148'0,"-28"72"0,-26 69 0,-1-1 0,1 1 0,0-1 0,0 1 0,1 0 0,0 1 0,0-1 0,1 1 0,10-9 0,-5 6 0,1 1 0,0 0 0,1 1 0,23-10 0,-9 3 0,-20 10 0,1 0 0,-1 1 0,0 0 0,1 0 0,14-3 0,-21 6 0,0 0 0,0 0 0,1 0 0,-1 1 0,0-1 0,0 0 0,0 1 0,1-1 0,-1 0 0,0 1 0,0 0 0,0-1 0,0 1 0,0 0 0,0-1 0,0 1 0,0 0 0,0 0 0,0 0 0,-1 0 0,1 0 0,0 0 0,-1 0 0,1 0 0,0 0 0,-1 0 0,1 1 0,-1-1 0,0 0 0,1 0 0,-1 0 0,0 1 0,0-1 0,0 0 0,0 3 0,2 52 0,-2-47 0,-2 294 0,1-335 0,2 0 0,1-1 0,1 1 0,2 1 0,15-57 0,-16 78 0,0-2 0,0 1 0,1-1 0,0 1 0,9-13 0,-12 21 0,1 0 0,-1 0 0,1 0 0,0 0 0,0 0 0,1 0 0,-1 1 0,0-1 0,1 1 0,-1 0 0,1 0 0,0 1 0,0-1 0,-1 1 0,1-1 0,8 0 0,7-3 0,-14 3 0,0 1 0,0 0 0,-1 0 0,1 0 0,0 1 0,6-1 0,-10 1 0,0 0 0,0 1 0,0-1 0,1 0 0,-1 1 0,0-1 0,0 1 0,0-1 0,0 1 0,0-1 0,0 1 0,-1-1 0,1 1 0,0 0 0,0 0 0,0-1 0,-1 1 0,1 0 0,0 0 0,-1 0 0,1 0 0,-1 0 0,1 0 0,-1 0 0,1 0 0,-1 0 0,0 0 0,1 0 0,-1 0 0,0 0 0,0 1 0,0 0 0,3 29 0,-2-1 0,-4 46 0,1-42 0,3 58 0,0-89 0,-1 0 0,1-1 0,1 1 0,-1 0 0,0 0 0,1-1 0,-1 1 0,1-1 0,0 1 0,0-1 0,0 0 0,0 0 0,0 0 0,0 0 0,1 0 0,-1 0 0,1 0 0,-1-1 0,1 0 0,4 3 0,21 15 0,-27-18-3,0 0 0,0 0-1,0 0 1,0 0-1,1 0 1,-1 0 0,0-1-1,1 1 1,-1 0 0,0-1-1,1 1 1,-1-1 0,1 1-1,-1-1 1,1 0 0,-1 1-1,1-1 1,-1 0 0,1 0-1,-1 0 1,1 0 0,-1 0-1,3-1 1,-2 0 18,0 0 1,1 0-1,-1 0 0,0-1 1,0 1-1,0 0 1,0-1-1,0 0 0,0 0 1,0 1-1,0-1 1,2-4-1,0 0-164,-1 0 1,1 0-1,-1 0 1,0-1-1,0 1 1,-1-1-1,0 0 1,0 0-1,1-8 1,-2 1-6678</inkml:trace>
+</inkml:ink>
+</file>
+
+<file path=word/ink/ink26.xml><?xml version="1.0" encoding="utf-8"?>
+<inkml:ink xmlns:inkml="http://www.w3.org/2003/InkML">
+  <inkml:definitions>
+    <inkml:context xml:id="ctx0">
+      <inkml:inkSource xml:id="inkSrc0">
+        <inkml:traceFormat>
+          <inkml:channel name="X" type="integer" min="-2.14748E9" max="2.14748E9" units="cm"/>
+          <inkml:channel name="Y" type="integer" min="-2.14748E9" max="2.14748E9" units="cm"/>
+          <inkml:channel name="F" type="integer" max="32767" units="dev"/>
+        </inkml:traceFormat>
+        <inkml:channelProperties>
+          <inkml:channelProperty channel="X" name="resolution" value="1000" units="1/cm"/>
+          <inkml:channelProperty channel="Y" name="resolution" value="1000" units="1/cm"/>
+          <inkml:channelProperty channel="F" name="resolution" value="0" units="1/dev"/>
+        </inkml:channelProperties>
+      </inkml:inkSource>
+      <inkml:timestamp xml:id="ts0" timeString="2024-03-20T14:05:38.206"/>
+    </inkml:context>
+    <inkml:brush xml:id="br0">
+      <inkml:brushProperty name="width" value="0.035" units="cm"/>
+      <inkml:brushProperty name="height" value="0.035" units="cm"/>
+    </inkml:brush>
+  </inkml:definitions>
+  <inkml:trace contextRef="#ctx0" brushRef="#br0">492 1 24575,'-23'75'0,"-63"138"0,32-90 0,19-35 0,-27 61 0,-57 207 0,80-130 0,14-61 0,6-66 0,5 1 0,4 1 0,4 0 0,12 149 0,-2-219 0,1 0 0,2-1 0,1 1 0,1-1 0,22 47 0,84 133 0,-72-136 0,78 145 0,-105-168-1365,-12-42-5461</inkml:trace>
 </inkml:ink>
 </file>
 

--- a/Notes/Advanced Algorithms Simple (for real).docx
+++ b/Notes/Advanced Algorithms Simple (for real).docx
@@ -491,7 +491,6 @@
               <w:tab w:val="left" w:pos="440"/>
               <w:tab w:val="right" w:leader="dot" w:pos="9628"/>
             </w:tabs>
-            <w:spacing w:line="276" w:lineRule="auto"/>
             <w:rPr>
               <w:noProof/>
               <w:kern w:val="2"/>
@@ -510,7 +509,7 @@
           <w:r>
             <w:fldChar w:fldCharType="separate"/>
           </w:r>
-          <w:hyperlink w:anchor="_Toc161732895" w:history="1">
+          <w:hyperlink w:anchor="_Toc161901934" w:history="1">
             <w:r>
               <w:rPr>
                 <w:rStyle w:val="Collegamentoipertestuale"/>
@@ -555,7 +554,7 @@
                 <w:noProof/>
                 <w:webHidden/>
               </w:rPr>
-              <w:instrText xml:space="preserve"> PAGEREF _Toc161732895 \h </w:instrText>
+              <w:instrText xml:space="preserve"> PAGEREF _Toc161901934 \h </w:instrText>
             </w:r>
             <w:r>
               <w:rPr>
@@ -593,7 +592,6 @@
               <w:tab w:val="left" w:pos="440"/>
               <w:tab w:val="right" w:leader="dot" w:pos="9628"/>
             </w:tabs>
-            <w:spacing w:line="276" w:lineRule="auto"/>
             <w:rPr>
               <w:noProof/>
               <w:kern w:val="2"/>
@@ -603,7 +601,7 @@
               <w14:ligatures w14:val="standardContextual"/>
             </w:rPr>
           </w:pPr>
-          <w:hyperlink w:anchor="_Toc161732896" w:history="1">
+          <w:hyperlink w:anchor="_Toc161901935" w:history="1">
             <w:r>
               <w:rPr>
                 <w:rStyle w:val="Collegamentoipertestuale"/>
@@ -648,7 +646,7 @@
                 <w:noProof/>
                 <w:webHidden/>
               </w:rPr>
-              <w:instrText xml:space="preserve"> PAGEREF _Toc161732896 \h </w:instrText>
+              <w:instrText xml:space="preserve"> PAGEREF _Toc161901935 \h </w:instrText>
             </w:r>
             <w:r>
               <w:rPr>
@@ -686,7 +684,6 @@
               <w:tab w:val="left" w:pos="960"/>
               <w:tab w:val="right" w:leader="dot" w:pos="9628"/>
             </w:tabs>
-            <w:spacing w:line="276" w:lineRule="auto"/>
             <w:rPr>
               <w:noProof/>
               <w:kern w:val="2"/>
@@ -696,7 +693,7 @@
               <w14:ligatures w14:val="standardContextual"/>
             </w:rPr>
           </w:pPr>
-          <w:hyperlink w:anchor="_Toc161732897" w:history="1">
+          <w:hyperlink w:anchor="_Toc161901936" w:history="1">
             <w:r>
               <w:rPr>
                 <w:rStyle w:val="Collegamentoipertestuale"/>
@@ -741,7 +738,7 @@
                 <w:noProof/>
                 <w:webHidden/>
               </w:rPr>
-              <w:instrText xml:space="preserve"> PAGEREF _Toc161732897 \h </w:instrText>
+              <w:instrText xml:space="preserve"> PAGEREF _Toc161901936 \h </w:instrText>
             </w:r>
             <w:r>
               <w:rPr>
@@ -779,7 +776,6 @@
               <w:tab w:val="left" w:pos="960"/>
               <w:tab w:val="right" w:leader="dot" w:pos="9628"/>
             </w:tabs>
-            <w:spacing w:line="276" w:lineRule="auto"/>
             <w:rPr>
               <w:noProof/>
               <w:kern w:val="2"/>
@@ -789,7 +785,7 @@
               <w14:ligatures w14:val="standardContextual"/>
             </w:rPr>
           </w:pPr>
-          <w:hyperlink w:anchor="_Toc161732898" w:history="1">
+          <w:hyperlink w:anchor="_Toc161901937" w:history="1">
             <w:r>
               <w:rPr>
                 <w:rStyle w:val="Collegamentoipertestuale"/>
@@ -834,7 +830,7 @@
                 <w:noProof/>
                 <w:webHidden/>
               </w:rPr>
-              <w:instrText xml:space="preserve"> PAGEREF _Toc161732898 \h </w:instrText>
+              <w:instrText xml:space="preserve"> PAGEREF _Toc161901937 \h </w:instrText>
             </w:r>
             <w:r>
               <w:rPr>
@@ -872,7 +868,6 @@
               <w:tab w:val="left" w:pos="1200"/>
               <w:tab w:val="right" w:leader="dot" w:pos="9628"/>
             </w:tabs>
-            <w:spacing w:line="276" w:lineRule="auto"/>
             <w:rPr>
               <w:noProof/>
               <w:kern w:val="2"/>
@@ -882,7 +877,7 @@
               <w14:ligatures w14:val="standardContextual"/>
             </w:rPr>
           </w:pPr>
-          <w:hyperlink w:anchor="_Toc161732899" w:history="1">
+          <w:hyperlink w:anchor="_Toc161901938" w:history="1">
             <w:r>
               <w:rPr>
                 <w:rStyle w:val="Collegamentoipertestuale"/>
@@ -927,7 +922,7 @@
                 <w:noProof/>
                 <w:webHidden/>
               </w:rPr>
-              <w:instrText xml:space="preserve"> PAGEREF _Toc161732899 \h </w:instrText>
+              <w:instrText xml:space="preserve"> PAGEREF _Toc161901938 \h </w:instrText>
             </w:r>
             <w:r>
               <w:rPr>
@@ -965,7 +960,6 @@
               <w:tab w:val="left" w:pos="960"/>
               <w:tab w:val="right" w:leader="dot" w:pos="9628"/>
             </w:tabs>
-            <w:spacing w:line="276" w:lineRule="auto"/>
             <w:rPr>
               <w:noProof/>
               <w:kern w:val="2"/>
@@ -975,7 +969,7 @@
               <w14:ligatures w14:val="standardContextual"/>
             </w:rPr>
           </w:pPr>
-          <w:hyperlink w:anchor="_Toc161732900" w:history="1">
+          <w:hyperlink w:anchor="_Toc161901939" w:history="1">
             <w:r>
               <w:rPr>
                 <w:rStyle w:val="Collegamentoipertestuale"/>
@@ -1020,7 +1014,7 @@
                 <w:noProof/>
                 <w:webHidden/>
               </w:rPr>
-              <w:instrText xml:space="preserve"> PAGEREF _Toc161732900 \h </w:instrText>
+              <w:instrText xml:space="preserve"> PAGEREF _Toc161901939 \h </w:instrText>
             </w:r>
             <w:r>
               <w:rPr>
@@ -1058,7 +1052,6 @@
               <w:tab w:val="left" w:pos="960"/>
               <w:tab w:val="right" w:leader="dot" w:pos="9628"/>
             </w:tabs>
-            <w:spacing w:line="276" w:lineRule="auto"/>
             <w:rPr>
               <w:noProof/>
               <w:kern w:val="2"/>
@@ -1068,7 +1061,7 @@
               <w14:ligatures w14:val="standardContextual"/>
             </w:rPr>
           </w:pPr>
-          <w:hyperlink w:anchor="_Toc161732901" w:history="1">
+          <w:hyperlink w:anchor="_Toc161901940" w:history="1">
             <w:r>
               <w:rPr>
                 <w:rStyle w:val="Collegamentoipertestuale"/>
@@ -1113,7 +1106,7 @@
                 <w:noProof/>
                 <w:webHidden/>
               </w:rPr>
-              <w:instrText xml:space="preserve"> PAGEREF _Toc161732901 \h </w:instrText>
+              <w:instrText xml:space="preserve"> PAGEREF _Toc161901940 \h </w:instrText>
             </w:r>
             <w:r>
               <w:rPr>
@@ -1151,7 +1144,6 @@
               <w:tab w:val="left" w:pos="1200"/>
               <w:tab w:val="right" w:leader="dot" w:pos="9628"/>
             </w:tabs>
-            <w:spacing w:line="276" w:lineRule="auto"/>
             <w:rPr>
               <w:noProof/>
               <w:kern w:val="2"/>
@@ -1161,7 +1153,7 @@
               <w14:ligatures w14:val="standardContextual"/>
             </w:rPr>
           </w:pPr>
-          <w:hyperlink w:anchor="_Toc161732902" w:history="1">
+          <w:hyperlink w:anchor="_Toc161901941" w:history="1">
             <w:r>
               <w:rPr>
                 <w:rStyle w:val="Collegamentoipertestuale"/>
@@ -1206,7 +1198,7 @@
                 <w:noProof/>
                 <w:webHidden/>
               </w:rPr>
-              <w:instrText xml:space="preserve"> PAGEREF _Toc161732902 \h </w:instrText>
+              <w:instrText xml:space="preserve"> PAGEREF _Toc161901941 \h </w:instrText>
             </w:r>
             <w:r>
               <w:rPr>
@@ -1244,7 +1236,6 @@
               <w:tab w:val="left" w:pos="1200"/>
               <w:tab w:val="right" w:leader="dot" w:pos="9628"/>
             </w:tabs>
-            <w:spacing w:line="276" w:lineRule="auto"/>
             <w:rPr>
               <w:noProof/>
               <w:kern w:val="2"/>
@@ -1254,7 +1245,7 @@
               <w14:ligatures w14:val="standardContextual"/>
             </w:rPr>
           </w:pPr>
-          <w:hyperlink w:anchor="_Toc161732903" w:history="1">
+          <w:hyperlink w:anchor="_Toc161901942" w:history="1">
             <w:r>
               <w:rPr>
                 <w:rStyle w:val="Collegamentoipertestuale"/>
@@ -1299,7 +1290,7 @@
                 <w:noProof/>
                 <w:webHidden/>
               </w:rPr>
-              <w:instrText xml:space="preserve"> PAGEREF _Toc161732903 \h </w:instrText>
+              <w:instrText xml:space="preserve"> PAGEREF _Toc161901942 \h </w:instrText>
             </w:r>
             <w:r>
               <w:rPr>
@@ -1337,7 +1328,6 @@
               <w:tab w:val="left" w:pos="440"/>
               <w:tab w:val="right" w:leader="dot" w:pos="9628"/>
             </w:tabs>
-            <w:spacing w:line="276" w:lineRule="auto"/>
             <w:rPr>
               <w:noProof/>
               <w:kern w:val="2"/>
@@ -1347,7 +1337,7 @@
               <w14:ligatures w14:val="standardContextual"/>
             </w:rPr>
           </w:pPr>
-          <w:hyperlink w:anchor="_Toc161732904" w:history="1">
+          <w:hyperlink w:anchor="_Toc161901943" w:history="1">
             <w:r>
               <w:rPr>
                 <w:rStyle w:val="Collegamentoipertestuale"/>
@@ -1392,7 +1382,7 @@
                 <w:noProof/>
                 <w:webHidden/>
               </w:rPr>
-              <w:instrText xml:space="preserve"> PAGEREF _Toc161732904 \h </w:instrText>
+              <w:instrText xml:space="preserve"> PAGEREF _Toc161901943 \h </w:instrText>
             </w:r>
             <w:r>
               <w:rPr>
@@ -1430,7 +1420,6 @@
               <w:tab w:val="left" w:pos="960"/>
               <w:tab w:val="right" w:leader="dot" w:pos="9628"/>
             </w:tabs>
-            <w:spacing w:line="276" w:lineRule="auto"/>
             <w:rPr>
               <w:noProof/>
               <w:kern w:val="2"/>
@@ -1440,7 +1429,7 @@
               <w14:ligatures w14:val="standardContextual"/>
             </w:rPr>
           </w:pPr>
-          <w:hyperlink w:anchor="_Toc161732905" w:history="1">
+          <w:hyperlink w:anchor="_Toc161901944" w:history="1">
             <w:r>
               <w:rPr>
                 <w:rStyle w:val="Collegamentoipertestuale"/>
@@ -1485,7 +1474,7 @@
                 <w:noProof/>
                 <w:webHidden/>
               </w:rPr>
-              <w:instrText xml:space="preserve"> PAGEREF _Toc161732905 \h </w:instrText>
+              <w:instrText xml:space="preserve"> PAGEREF _Toc161901944 \h </w:instrText>
             </w:r>
             <w:r>
               <w:rPr>
@@ -1523,7 +1512,6 @@
               <w:tab w:val="left" w:pos="960"/>
               <w:tab w:val="right" w:leader="dot" w:pos="9628"/>
             </w:tabs>
-            <w:spacing w:line="276" w:lineRule="auto"/>
             <w:rPr>
               <w:noProof/>
               <w:kern w:val="2"/>
@@ -1533,7 +1521,7 @@
               <w14:ligatures w14:val="standardContextual"/>
             </w:rPr>
           </w:pPr>
-          <w:hyperlink w:anchor="_Toc161732906" w:history="1">
+          <w:hyperlink w:anchor="_Toc161901945" w:history="1">
             <w:r>
               <w:rPr>
                 <w:rStyle w:val="Collegamentoipertestuale"/>
@@ -1578,7 +1566,7 @@
                 <w:noProof/>
                 <w:webHidden/>
               </w:rPr>
-              <w:instrText xml:space="preserve"> PAGEREF _Toc161732906 \h </w:instrText>
+              <w:instrText xml:space="preserve"> PAGEREF _Toc161901945 \h </w:instrText>
             </w:r>
             <w:r>
               <w:rPr>
@@ -1616,7 +1604,6 @@
               <w:tab w:val="left" w:pos="1200"/>
               <w:tab w:val="right" w:leader="dot" w:pos="9628"/>
             </w:tabs>
-            <w:spacing w:line="276" w:lineRule="auto"/>
             <w:rPr>
               <w:noProof/>
               <w:kern w:val="2"/>
@@ -1626,7 +1613,7 @@
               <w14:ligatures w14:val="standardContextual"/>
             </w:rPr>
           </w:pPr>
-          <w:hyperlink w:anchor="_Toc161732907" w:history="1">
+          <w:hyperlink w:anchor="_Toc161901946" w:history="1">
             <w:r>
               <w:rPr>
                 <w:rStyle w:val="Collegamentoipertestuale"/>
@@ -1671,7 +1658,7 @@
                 <w:noProof/>
                 <w:webHidden/>
               </w:rPr>
-              <w:instrText xml:space="preserve"> PAGEREF _Toc161732907 \h </w:instrText>
+              <w:instrText xml:space="preserve"> PAGEREF _Toc161901946 \h </w:instrText>
             </w:r>
             <w:r>
               <w:rPr>
@@ -1709,7 +1696,6 @@
               <w:tab w:val="left" w:pos="960"/>
               <w:tab w:val="right" w:leader="dot" w:pos="9628"/>
             </w:tabs>
-            <w:spacing w:line="276" w:lineRule="auto"/>
             <w:rPr>
               <w:noProof/>
               <w:kern w:val="2"/>
@@ -1719,7 +1705,7 @@
               <w14:ligatures w14:val="standardContextual"/>
             </w:rPr>
           </w:pPr>
-          <w:hyperlink w:anchor="_Toc161732908" w:history="1">
+          <w:hyperlink w:anchor="_Toc161901947" w:history="1">
             <w:r>
               <w:rPr>
                 <w:rStyle w:val="Collegamentoipertestuale"/>
@@ -1764,7 +1750,7 @@
                 <w:noProof/>
                 <w:webHidden/>
               </w:rPr>
-              <w:instrText xml:space="preserve"> PAGEREF _Toc161732908 \h </w:instrText>
+              <w:instrText xml:space="preserve"> PAGEREF _Toc161901947 \h </w:instrText>
             </w:r>
             <w:r>
               <w:rPr>
@@ -1802,7 +1788,6 @@
               <w:tab w:val="left" w:pos="1200"/>
               <w:tab w:val="right" w:leader="dot" w:pos="9628"/>
             </w:tabs>
-            <w:spacing w:line="276" w:lineRule="auto"/>
             <w:rPr>
               <w:noProof/>
               <w:kern w:val="2"/>
@@ -1812,7 +1797,7 @@
               <w14:ligatures w14:val="standardContextual"/>
             </w:rPr>
           </w:pPr>
-          <w:hyperlink w:anchor="_Toc161732909" w:history="1">
+          <w:hyperlink w:anchor="_Toc161901948" w:history="1">
             <w:r>
               <w:rPr>
                 <w:rStyle w:val="Collegamentoipertestuale"/>
@@ -1857,7 +1842,7 @@
                 <w:noProof/>
                 <w:webHidden/>
               </w:rPr>
-              <w:instrText xml:space="preserve"> PAGEREF _Toc161732909 \h </w:instrText>
+              <w:instrText xml:space="preserve"> PAGEREF _Toc161901948 \h </w:instrText>
             </w:r>
             <w:r>
               <w:rPr>
@@ -1895,7 +1880,6 @@
               <w:tab w:val="left" w:pos="1200"/>
               <w:tab w:val="right" w:leader="dot" w:pos="9628"/>
             </w:tabs>
-            <w:spacing w:line="276" w:lineRule="auto"/>
             <w:rPr>
               <w:noProof/>
               <w:kern w:val="2"/>
@@ -1905,7 +1889,7 @@
               <w14:ligatures w14:val="standardContextual"/>
             </w:rPr>
           </w:pPr>
-          <w:hyperlink w:anchor="_Toc161732910" w:history="1">
+          <w:hyperlink w:anchor="_Toc161901949" w:history="1">
             <w:r>
               <w:rPr>
                 <w:rStyle w:val="Collegamentoipertestuale"/>
@@ -1950,7 +1934,7 @@
                 <w:noProof/>
                 <w:webHidden/>
               </w:rPr>
-              <w:instrText xml:space="preserve"> PAGEREF _Toc161732910 \h </w:instrText>
+              <w:instrText xml:space="preserve"> PAGEREF _Toc161901949 \h </w:instrText>
             </w:r>
             <w:r>
               <w:rPr>
@@ -1988,7 +1972,6 @@
               <w:tab w:val="left" w:pos="960"/>
               <w:tab w:val="right" w:leader="dot" w:pos="9628"/>
             </w:tabs>
-            <w:spacing w:line="276" w:lineRule="auto"/>
             <w:rPr>
               <w:noProof/>
               <w:kern w:val="2"/>
@@ -1998,7 +1981,7 @@
               <w14:ligatures w14:val="standardContextual"/>
             </w:rPr>
           </w:pPr>
-          <w:hyperlink w:anchor="_Toc161732911" w:history="1">
+          <w:hyperlink w:anchor="_Toc161901950" w:history="1">
             <w:r>
               <w:rPr>
                 <w:rStyle w:val="Collegamentoipertestuale"/>
@@ -2043,7 +2026,7 @@
                 <w:noProof/>
                 <w:webHidden/>
               </w:rPr>
-              <w:instrText xml:space="preserve"> PAGEREF _Toc161732911 \h </w:instrText>
+              <w:instrText xml:space="preserve"> PAGEREF _Toc161901950 \h </w:instrText>
             </w:r>
             <w:r>
               <w:rPr>
@@ -2081,7 +2064,6 @@
               <w:tab w:val="left" w:pos="1200"/>
               <w:tab w:val="right" w:leader="dot" w:pos="9628"/>
             </w:tabs>
-            <w:spacing w:line="276" w:lineRule="auto"/>
             <w:rPr>
               <w:noProof/>
               <w:kern w:val="2"/>
@@ -2091,7 +2073,7 @@
               <w14:ligatures w14:val="standardContextual"/>
             </w:rPr>
           </w:pPr>
-          <w:hyperlink w:anchor="_Toc161732912" w:history="1">
+          <w:hyperlink w:anchor="_Toc161901951" w:history="1">
             <w:r>
               <w:rPr>
                 <w:rStyle w:val="Collegamentoipertestuale"/>
@@ -2136,7 +2118,7 @@
                 <w:noProof/>
                 <w:webHidden/>
               </w:rPr>
-              <w:instrText xml:space="preserve"> PAGEREF _Toc161732912 \h </w:instrText>
+              <w:instrText xml:space="preserve"> PAGEREF _Toc161901951 \h </w:instrText>
             </w:r>
             <w:r>
               <w:rPr>
@@ -2174,7 +2156,6 @@
               <w:tab w:val="left" w:pos="1200"/>
               <w:tab w:val="right" w:leader="dot" w:pos="9628"/>
             </w:tabs>
-            <w:spacing w:line="276" w:lineRule="auto"/>
             <w:rPr>
               <w:noProof/>
               <w:kern w:val="2"/>
@@ -2184,7 +2165,7 @@
               <w14:ligatures w14:val="standardContextual"/>
             </w:rPr>
           </w:pPr>
-          <w:hyperlink w:anchor="_Toc161732913" w:history="1">
+          <w:hyperlink w:anchor="_Toc161901952" w:history="1">
             <w:r>
               <w:rPr>
                 <w:rStyle w:val="Collegamentoipertestuale"/>
@@ -2229,7 +2210,7 @@
                 <w:noProof/>
                 <w:webHidden/>
               </w:rPr>
-              <w:instrText xml:space="preserve"> PAGEREF _Toc161732913 \h </w:instrText>
+              <w:instrText xml:space="preserve"> PAGEREF _Toc161901952 \h </w:instrText>
             </w:r>
             <w:r>
               <w:rPr>
@@ -2267,7 +2248,6 @@
               <w:tab w:val="left" w:pos="1200"/>
               <w:tab w:val="right" w:leader="dot" w:pos="9628"/>
             </w:tabs>
-            <w:spacing w:line="276" w:lineRule="auto"/>
             <w:rPr>
               <w:noProof/>
               <w:kern w:val="2"/>
@@ -2277,7 +2257,7 @@
               <w14:ligatures w14:val="standardContextual"/>
             </w:rPr>
           </w:pPr>
-          <w:hyperlink w:anchor="_Toc161732914" w:history="1">
+          <w:hyperlink w:anchor="_Toc161901953" w:history="1">
             <w:r>
               <w:rPr>
                 <w:rStyle w:val="Collegamentoipertestuale"/>
@@ -2322,7 +2302,7 @@
                 <w:noProof/>
                 <w:webHidden/>
               </w:rPr>
-              <w:instrText xml:space="preserve"> PAGEREF _Toc161732914 \h </w:instrText>
+              <w:instrText xml:space="preserve"> PAGEREF _Toc161901953 \h </w:instrText>
             </w:r>
             <w:r>
               <w:rPr>
@@ -2360,7 +2340,6 @@
               <w:tab w:val="left" w:pos="440"/>
               <w:tab w:val="right" w:leader="dot" w:pos="9628"/>
             </w:tabs>
-            <w:spacing w:line="276" w:lineRule="auto"/>
             <w:rPr>
               <w:noProof/>
               <w:kern w:val="2"/>
@@ -2370,7 +2349,7 @@
               <w14:ligatures w14:val="standardContextual"/>
             </w:rPr>
           </w:pPr>
-          <w:hyperlink w:anchor="_Toc161732915" w:history="1">
+          <w:hyperlink w:anchor="_Toc161901954" w:history="1">
             <w:r>
               <w:rPr>
                 <w:rStyle w:val="Collegamentoipertestuale"/>
@@ -2415,7 +2394,7 @@
                 <w:noProof/>
                 <w:webHidden/>
               </w:rPr>
-              <w:instrText xml:space="preserve"> PAGEREF _Toc161732915 \h </w:instrText>
+              <w:instrText xml:space="preserve"> PAGEREF _Toc161901954 \h </w:instrText>
             </w:r>
             <w:r>
               <w:rPr>
@@ -2453,7 +2432,6 @@
               <w:tab w:val="left" w:pos="960"/>
               <w:tab w:val="right" w:leader="dot" w:pos="9628"/>
             </w:tabs>
-            <w:spacing w:line="276" w:lineRule="auto"/>
             <w:rPr>
               <w:noProof/>
               <w:kern w:val="2"/>
@@ -2463,7 +2441,7 @@
               <w14:ligatures w14:val="standardContextual"/>
             </w:rPr>
           </w:pPr>
-          <w:hyperlink w:anchor="_Toc161732916" w:history="1">
+          <w:hyperlink w:anchor="_Toc161901955" w:history="1">
             <w:r>
               <w:rPr>
                 <w:rStyle w:val="Collegamentoipertestuale"/>
@@ -2508,7 +2486,7 @@
                 <w:noProof/>
                 <w:webHidden/>
               </w:rPr>
-              <w:instrText xml:space="preserve"> PAGEREF _Toc161732916 \h </w:instrText>
+              <w:instrText xml:space="preserve"> PAGEREF _Toc161901955 \h </w:instrText>
             </w:r>
             <w:r>
               <w:rPr>
@@ -2546,7 +2524,6 @@
               <w:tab w:val="left" w:pos="960"/>
               <w:tab w:val="right" w:leader="dot" w:pos="9628"/>
             </w:tabs>
-            <w:spacing w:line="276" w:lineRule="auto"/>
             <w:rPr>
               <w:noProof/>
               <w:kern w:val="2"/>
@@ -2556,7 +2533,7 @@
               <w14:ligatures w14:val="standardContextual"/>
             </w:rPr>
           </w:pPr>
-          <w:hyperlink w:anchor="_Toc161732917" w:history="1">
+          <w:hyperlink w:anchor="_Toc161901956" w:history="1">
             <w:r>
               <w:rPr>
                 <w:rStyle w:val="Collegamentoipertestuale"/>
@@ -2601,7 +2578,7 @@
                 <w:noProof/>
                 <w:webHidden/>
               </w:rPr>
-              <w:instrText xml:space="preserve"> PAGEREF _Toc161732917 \h </w:instrText>
+              <w:instrText xml:space="preserve"> PAGEREF _Toc161901956 \h </w:instrText>
             </w:r>
             <w:r>
               <w:rPr>
@@ -2639,7 +2616,6 @@
               <w:tab w:val="left" w:pos="960"/>
               <w:tab w:val="right" w:leader="dot" w:pos="9628"/>
             </w:tabs>
-            <w:spacing w:line="276" w:lineRule="auto"/>
             <w:rPr>
               <w:noProof/>
               <w:kern w:val="2"/>
@@ -2649,7 +2625,7 @@
               <w14:ligatures w14:val="standardContextual"/>
             </w:rPr>
           </w:pPr>
-          <w:hyperlink w:anchor="_Toc161732918" w:history="1">
+          <w:hyperlink w:anchor="_Toc161901957" w:history="1">
             <w:r>
               <w:rPr>
                 <w:rStyle w:val="Collegamentoipertestuale"/>
@@ -2694,7 +2670,7 @@
                 <w:noProof/>
                 <w:webHidden/>
               </w:rPr>
-              <w:instrText xml:space="preserve"> PAGEREF _Toc161732918 \h </w:instrText>
+              <w:instrText xml:space="preserve"> PAGEREF _Toc161901957 \h </w:instrText>
             </w:r>
             <w:r>
               <w:rPr>
@@ -2732,7 +2708,6 @@
               <w:tab w:val="left" w:pos="1200"/>
               <w:tab w:val="right" w:leader="dot" w:pos="9628"/>
             </w:tabs>
-            <w:spacing w:line="276" w:lineRule="auto"/>
             <w:rPr>
               <w:noProof/>
               <w:kern w:val="2"/>
@@ -2742,7 +2717,7 @@
               <w14:ligatures w14:val="standardContextual"/>
             </w:rPr>
           </w:pPr>
-          <w:hyperlink w:anchor="_Toc161732919" w:history="1">
+          <w:hyperlink w:anchor="_Toc161901958" w:history="1">
             <w:r>
               <w:rPr>
                 <w:rStyle w:val="Collegamentoipertestuale"/>
@@ -2787,7 +2762,7 @@
                 <w:noProof/>
                 <w:webHidden/>
               </w:rPr>
-              <w:instrText xml:space="preserve"> PAGEREF _Toc161732919 \h </w:instrText>
+              <w:instrText xml:space="preserve"> PAGEREF _Toc161901958 \h </w:instrText>
             </w:r>
             <w:r>
               <w:rPr>
@@ -2825,7 +2800,6 @@
               <w:tab w:val="left" w:pos="1200"/>
               <w:tab w:val="right" w:leader="dot" w:pos="9628"/>
             </w:tabs>
-            <w:spacing w:line="276" w:lineRule="auto"/>
             <w:rPr>
               <w:noProof/>
               <w:kern w:val="2"/>
@@ -2835,7 +2809,7 @@
               <w14:ligatures w14:val="standardContextual"/>
             </w:rPr>
           </w:pPr>
-          <w:hyperlink w:anchor="_Toc161732920" w:history="1">
+          <w:hyperlink w:anchor="_Toc161901959" w:history="1">
             <w:r>
               <w:rPr>
                 <w:rStyle w:val="Collegamentoipertestuale"/>
@@ -2880,7 +2854,7 @@
                 <w:noProof/>
                 <w:webHidden/>
               </w:rPr>
-              <w:instrText xml:space="preserve"> PAGEREF _Toc161732920 \h </w:instrText>
+              <w:instrText xml:space="preserve"> PAGEREF _Toc161901959 \h </w:instrText>
             </w:r>
             <w:r>
               <w:rPr>
@@ -2918,7 +2892,6 @@
               <w:tab w:val="left" w:pos="960"/>
               <w:tab w:val="right" w:leader="dot" w:pos="9628"/>
             </w:tabs>
-            <w:spacing w:line="276" w:lineRule="auto"/>
             <w:rPr>
               <w:noProof/>
               <w:kern w:val="2"/>
@@ -2928,7 +2901,7 @@
               <w14:ligatures w14:val="standardContextual"/>
             </w:rPr>
           </w:pPr>
-          <w:hyperlink w:anchor="_Toc161732921" w:history="1">
+          <w:hyperlink w:anchor="_Toc161901960" w:history="1">
             <w:r>
               <w:rPr>
                 <w:rStyle w:val="Collegamentoipertestuale"/>
@@ -2973,7 +2946,7 @@
                 <w:noProof/>
                 <w:webHidden/>
               </w:rPr>
-              <w:instrText xml:space="preserve"> PAGEREF _Toc161732921 \h </w:instrText>
+              <w:instrText xml:space="preserve"> PAGEREF _Toc161901960 \h </w:instrText>
             </w:r>
             <w:r>
               <w:rPr>
@@ -2994,6 +2967,190 @@
                 <w:webHidden/>
               </w:rPr>
               <w:t>39</w:t>
+            </w:r>
+            <w:r>
+              <w:rPr>
+                <w:noProof/>
+                <w:webHidden/>
+              </w:rPr>
+              <w:fldChar w:fldCharType="end"/>
+            </w:r>
+          </w:hyperlink>
+        </w:p>
+        <w:p>
+          <w:pPr>
+            <w:pStyle w:val="Sommario3"/>
+            <w:tabs>
+              <w:tab w:val="left" w:pos="1200"/>
+              <w:tab w:val="right" w:leader="dot" w:pos="9628"/>
+            </w:tabs>
+            <w:rPr>
+              <w:noProof/>
+              <w:kern w:val="2"/>
+              <w:sz w:val="24"/>
+              <w:szCs w:val="24"/>
+              <w:lang w:val="it-IT" w:eastAsia="it-IT"/>
+              <w14:ligatures w14:val="standardContextual"/>
+            </w:rPr>
+          </w:pPr>
+          <w:hyperlink w:anchor="_Toc161901961" w:history="1">
+            <w:r>
+              <w:rPr>
+                <w:rStyle w:val="Collegamentoipertestuale"/>
+                <w:noProof/>
+              </w:rPr>
+              <w:t>5.4.1</w:t>
+            </w:r>
+            <w:r>
+              <w:rPr>
+                <w:noProof/>
+                <w:kern w:val="2"/>
+                <w:sz w:val="24"/>
+                <w:szCs w:val="24"/>
+                <w:lang w:val="it-IT" w:eastAsia="it-IT"/>
+                <w14:ligatures w14:val="standardContextual"/>
+              </w:rPr>
+              <w:tab/>
+            </w:r>
+            <w:r>
+              <w:rPr>
+                <w:rStyle w:val="Collegamentoipertestuale"/>
+                <w:noProof/>
+              </w:rPr>
+              <w:t>Single-Source Shortest Paths (revised version)</w:t>
+            </w:r>
+            <w:r>
+              <w:rPr>
+                <w:noProof/>
+                <w:webHidden/>
+              </w:rPr>
+              <w:tab/>
+            </w:r>
+            <w:r>
+              <w:rPr>
+                <w:noProof/>
+                <w:webHidden/>
+              </w:rPr>
+              <w:fldChar w:fldCharType="begin"/>
+            </w:r>
+            <w:r>
+              <w:rPr>
+                <w:noProof/>
+                <w:webHidden/>
+              </w:rPr>
+              <w:instrText xml:space="preserve"> PAGEREF _Toc161901961 \h </w:instrText>
+            </w:r>
+            <w:r>
+              <w:rPr>
+                <w:noProof/>
+                <w:webHidden/>
+              </w:rPr>
+            </w:r>
+            <w:r>
+              <w:rPr>
+                <w:noProof/>
+                <w:webHidden/>
+              </w:rPr>
+              <w:fldChar w:fldCharType="separate"/>
+            </w:r>
+            <w:r>
+              <w:rPr>
+                <w:noProof/>
+                <w:webHidden/>
+              </w:rPr>
+              <w:t>40</w:t>
+            </w:r>
+            <w:r>
+              <w:rPr>
+                <w:noProof/>
+                <w:webHidden/>
+              </w:rPr>
+              <w:fldChar w:fldCharType="end"/>
+            </w:r>
+          </w:hyperlink>
+        </w:p>
+        <w:p>
+          <w:pPr>
+            <w:pStyle w:val="Sommario3"/>
+            <w:tabs>
+              <w:tab w:val="left" w:pos="1200"/>
+              <w:tab w:val="right" w:leader="dot" w:pos="9628"/>
+            </w:tabs>
+            <w:rPr>
+              <w:noProof/>
+              <w:kern w:val="2"/>
+              <w:sz w:val="24"/>
+              <w:szCs w:val="24"/>
+              <w:lang w:val="it-IT" w:eastAsia="it-IT"/>
+              <w14:ligatures w14:val="standardContextual"/>
+            </w:rPr>
+          </w:pPr>
+          <w:hyperlink w:anchor="_Toc161901962" w:history="1">
+            <w:r>
+              <w:rPr>
+                <w:rStyle w:val="Collegamentoipertestuale"/>
+                <w:noProof/>
+              </w:rPr>
+              <w:t>5.4.2</w:t>
+            </w:r>
+            <w:r>
+              <w:rPr>
+                <w:noProof/>
+                <w:kern w:val="2"/>
+                <w:sz w:val="24"/>
+                <w:szCs w:val="24"/>
+                <w:lang w:val="it-IT" w:eastAsia="it-IT"/>
+                <w14:ligatures w14:val="standardContextual"/>
+              </w:rPr>
+              <w:tab/>
+            </w:r>
+            <w:r>
+              <w:rPr>
+                <w:rStyle w:val="Collegamentoipertestuale"/>
+                <w:noProof/>
+              </w:rPr>
+              <w:t>Bellman-Ford Algorithm</w:t>
+            </w:r>
+            <w:r>
+              <w:rPr>
+                <w:noProof/>
+                <w:webHidden/>
+              </w:rPr>
+              <w:tab/>
+            </w:r>
+            <w:r>
+              <w:rPr>
+                <w:noProof/>
+                <w:webHidden/>
+              </w:rPr>
+              <w:fldChar w:fldCharType="begin"/>
+            </w:r>
+            <w:r>
+              <w:rPr>
+                <w:noProof/>
+                <w:webHidden/>
+              </w:rPr>
+              <w:instrText xml:space="preserve"> PAGEREF _Toc161901962 \h </w:instrText>
+            </w:r>
+            <w:r>
+              <w:rPr>
+                <w:noProof/>
+                <w:webHidden/>
+              </w:rPr>
+            </w:r>
+            <w:r>
+              <w:rPr>
+                <w:noProof/>
+                <w:webHidden/>
+              </w:rPr>
+              <w:fldChar w:fldCharType="separate"/>
+            </w:r>
+            <w:r>
+              <w:rPr>
+                <w:noProof/>
+                <w:webHidden/>
+              </w:rPr>
+              <w:t>41</w:t>
             </w:r>
             <w:r>
               <w:rPr>
@@ -3011,7 +3168,6 @@
               <w:tab w:val="left" w:pos="960"/>
               <w:tab w:val="right" w:leader="dot" w:pos="9628"/>
             </w:tabs>
-            <w:spacing w:line="276" w:lineRule="auto"/>
             <w:rPr>
               <w:noProof/>
               <w:kern w:val="2"/>
@@ -3021,7 +3177,7 @@
               <w14:ligatures w14:val="standardContextual"/>
             </w:rPr>
           </w:pPr>
-          <w:hyperlink w:anchor="_Toc161732922" w:history="1">
+          <w:hyperlink w:anchor="_Toc161901963" w:history="1">
             <w:r>
               <w:rPr>
                 <w:rStyle w:val="Collegamentoipertestuale"/>
@@ -3066,7 +3222,7 @@
                 <w:noProof/>
                 <w:webHidden/>
               </w:rPr>
-              <w:instrText xml:space="preserve"> PAGEREF _Toc161732922 \h </w:instrText>
+              <w:instrText xml:space="preserve"> PAGEREF _Toc161901963 \h </w:instrText>
             </w:r>
             <w:r>
               <w:rPr>
@@ -3086,7 +3242,7 @@
                 <w:noProof/>
                 <w:webHidden/>
               </w:rPr>
-              <w:t>39</w:t>
+              <w:t>43</w:t>
             </w:r>
             <w:r>
               <w:rPr>
@@ -3104,7 +3260,6 @@
               <w:tab w:val="left" w:pos="440"/>
               <w:tab w:val="right" w:leader="dot" w:pos="9628"/>
             </w:tabs>
-            <w:spacing w:line="276" w:lineRule="auto"/>
             <w:rPr>
               <w:noProof/>
               <w:kern w:val="2"/>
@@ -3114,7 +3269,7 @@
               <w14:ligatures w14:val="standardContextual"/>
             </w:rPr>
           </w:pPr>
-          <w:hyperlink w:anchor="_Toc161732923" w:history="1">
+          <w:hyperlink w:anchor="_Toc161901964" w:history="1">
             <w:r>
               <w:rPr>
                 <w:rStyle w:val="Collegamentoipertestuale"/>
@@ -3159,7 +3314,7 @@
                 <w:noProof/>
                 <w:webHidden/>
               </w:rPr>
-              <w:instrText xml:space="preserve"> PAGEREF _Toc161732923 \h </w:instrText>
+              <w:instrText xml:space="preserve"> PAGEREF _Toc161901964 \h </w:instrText>
             </w:r>
             <w:r>
               <w:rPr>
@@ -3179,7 +3334,7 @@
                 <w:noProof/>
                 <w:webHidden/>
               </w:rPr>
-              <w:t>40</w:t>
+              <w:t>44</w:t>
             </w:r>
             <w:r>
               <w:rPr>
@@ -3197,7 +3352,6 @@
               <w:tab w:val="left" w:pos="960"/>
               <w:tab w:val="right" w:leader="dot" w:pos="9628"/>
             </w:tabs>
-            <w:spacing w:line="276" w:lineRule="auto"/>
             <w:rPr>
               <w:noProof/>
               <w:kern w:val="2"/>
@@ -3207,7 +3361,7 @@
               <w14:ligatures w14:val="standardContextual"/>
             </w:rPr>
           </w:pPr>
-          <w:hyperlink w:anchor="_Toc161732924" w:history="1">
+          <w:hyperlink w:anchor="_Toc161901965" w:history="1">
             <w:r>
               <w:rPr>
                 <w:rStyle w:val="Collegamentoipertestuale"/>
@@ -3252,7 +3406,7 @@
                 <w:noProof/>
                 <w:webHidden/>
               </w:rPr>
-              <w:instrText xml:space="preserve"> PAGEREF _Toc161732924 \h </w:instrText>
+              <w:instrText xml:space="preserve"> PAGEREF _Toc161901965 \h </w:instrText>
             </w:r>
             <w:r>
               <w:rPr>
@@ -3272,7 +3426,7 @@
                 <w:noProof/>
                 <w:webHidden/>
               </w:rPr>
-              <w:t>40</w:t>
+              <w:t>44</w:t>
             </w:r>
             <w:r>
               <w:rPr>
@@ -3290,7 +3444,6 @@
               <w:tab w:val="left" w:pos="960"/>
               <w:tab w:val="right" w:leader="dot" w:pos="9628"/>
             </w:tabs>
-            <w:spacing w:line="276" w:lineRule="auto"/>
             <w:rPr>
               <w:noProof/>
               <w:kern w:val="2"/>
@@ -3300,7 +3453,7 @@
               <w14:ligatures w14:val="standardContextual"/>
             </w:rPr>
           </w:pPr>
-          <w:hyperlink w:anchor="_Toc161732925" w:history="1">
+          <w:hyperlink w:anchor="_Toc161901966" w:history="1">
             <w:r>
               <w:rPr>
                 <w:rStyle w:val="Collegamentoipertestuale"/>
@@ -3345,7 +3498,7 @@
                 <w:noProof/>
                 <w:webHidden/>
               </w:rPr>
-              <w:instrText xml:space="preserve"> PAGEREF _Toc161732925 \h </w:instrText>
+              <w:instrText xml:space="preserve"> PAGEREF _Toc161901966 \h </w:instrText>
             </w:r>
             <w:r>
               <w:rPr>
@@ -3365,7 +3518,7 @@
                 <w:noProof/>
                 <w:webHidden/>
               </w:rPr>
-              <w:t>40</w:t>
+              <w:t>44</w:t>
             </w:r>
             <w:r>
               <w:rPr>
@@ -3383,7 +3536,6 @@
               <w:tab w:val="left" w:pos="440"/>
               <w:tab w:val="right" w:leader="dot" w:pos="9628"/>
             </w:tabs>
-            <w:spacing w:line="276" w:lineRule="auto"/>
             <w:rPr>
               <w:noProof/>
               <w:kern w:val="2"/>
@@ -3393,7 +3545,7 @@
               <w14:ligatures w14:val="standardContextual"/>
             </w:rPr>
           </w:pPr>
-          <w:hyperlink w:anchor="_Toc161732926" w:history="1">
+          <w:hyperlink w:anchor="_Toc161901967" w:history="1">
             <w:r>
               <w:rPr>
                 <w:rStyle w:val="Collegamentoipertestuale"/>
@@ -3438,7 +3590,7 @@
                 <w:noProof/>
                 <w:webHidden/>
               </w:rPr>
-              <w:instrText xml:space="preserve"> PAGEREF _Toc161732926 \h </w:instrText>
+              <w:instrText xml:space="preserve"> PAGEREF _Toc161901967 \h </w:instrText>
             </w:r>
             <w:r>
               <w:rPr>
@@ -3458,7 +3610,7 @@
                 <w:noProof/>
                 <w:webHidden/>
               </w:rPr>
-              <w:t>41</w:t>
+              <w:t>45</w:t>
             </w:r>
             <w:r>
               <w:rPr>
@@ -3476,7 +3628,6 @@
               <w:tab w:val="left" w:pos="960"/>
               <w:tab w:val="right" w:leader="dot" w:pos="9628"/>
             </w:tabs>
-            <w:spacing w:line="276" w:lineRule="auto"/>
             <w:rPr>
               <w:noProof/>
               <w:kern w:val="2"/>
@@ -3486,7 +3637,7 @@
               <w14:ligatures w14:val="standardContextual"/>
             </w:rPr>
           </w:pPr>
-          <w:hyperlink w:anchor="_Toc161732927" w:history="1">
+          <w:hyperlink w:anchor="_Toc161901968" w:history="1">
             <w:r>
               <w:rPr>
                 <w:rStyle w:val="Collegamentoipertestuale"/>
@@ -3531,7 +3682,7 @@
                 <w:noProof/>
                 <w:webHidden/>
               </w:rPr>
-              <w:instrText xml:space="preserve"> PAGEREF _Toc161732927 \h </w:instrText>
+              <w:instrText xml:space="preserve"> PAGEREF _Toc161901968 \h </w:instrText>
             </w:r>
             <w:r>
               <w:rPr>
@@ -3551,7 +3702,7 @@
                 <w:noProof/>
                 <w:webHidden/>
               </w:rPr>
-              <w:t>41</w:t>
+              <w:t>45</w:t>
             </w:r>
             <w:r>
               <w:rPr>
@@ -3569,7 +3720,6 @@
               <w:tab w:val="left" w:pos="960"/>
               <w:tab w:val="right" w:leader="dot" w:pos="9628"/>
             </w:tabs>
-            <w:spacing w:line="276" w:lineRule="auto"/>
             <w:rPr>
               <w:noProof/>
               <w:kern w:val="2"/>
@@ -3579,7 +3729,7 @@
               <w14:ligatures w14:val="standardContextual"/>
             </w:rPr>
           </w:pPr>
-          <w:hyperlink w:anchor="_Toc161732928" w:history="1">
+          <w:hyperlink w:anchor="_Toc161901969" w:history="1">
             <w:r>
               <w:rPr>
                 <w:rStyle w:val="Collegamentoipertestuale"/>
@@ -3624,7 +3774,7 @@
                 <w:noProof/>
                 <w:webHidden/>
               </w:rPr>
-              <w:instrText xml:space="preserve"> PAGEREF _Toc161732928 \h </w:instrText>
+              <w:instrText xml:space="preserve"> PAGEREF _Toc161901969 \h </w:instrText>
             </w:r>
             <w:r>
               <w:rPr>
@@ -3644,7 +3794,7 @@
                 <w:noProof/>
                 <w:webHidden/>
               </w:rPr>
-              <w:t>41</w:t>
+              <w:t>45</w:t>
             </w:r>
             <w:r>
               <w:rPr>
@@ -3662,7 +3812,6 @@
               <w:tab w:val="left" w:pos="960"/>
               <w:tab w:val="right" w:leader="dot" w:pos="9628"/>
             </w:tabs>
-            <w:spacing w:line="276" w:lineRule="auto"/>
             <w:rPr>
               <w:noProof/>
               <w:kern w:val="2"/>
@@ -3672,7 +3821,7 @@
               <w14:ligatures w14:val="standardContextual"/>
             </w:rPr>
           </w:pPr>
-          <w:hyperlink w:anchor="_Toc161732929" w:history="1">
+          <w:hyperlink w:anchor="_Toc161901970" w:history="1">
             <w:r>
               <w:rPr>
                 <w:rStyle w:val="Collegamentoipertestuale"/>
@@ -3717,7 +3866,7 @@
                 <w:noProof/>
                 <w:webHidden/>
               </w:rPr>
-              <w:instrText xml:space="preserve"> PAGEREF _Toc161732929 \h </w:instrText>
+              <w:instrText xml:space="preserve"> PAGEREF _Toc161901970 \h </w:instrText>
             </w:r>
             <w:r>
               <w:rPr>
@@ -3737,7 +3886,7 @@
                 <w:noProof/>
                 <w:webHidden/>
               </w:rPr>
-              <w:t>41</w:t>
+              <w:t>45</w:t>
             </w:r>
             <w:r>
               <w:rPr>
@@ -3755,7 +3904,6 @@
               <w:tab w:val="left" w:pos="960"/>
               <w:tab w:val="right" w:leader="dot" w:pos="9628"/>
             </w:tabs>
-            <w:spacing w:line="276" w:lineRule="auto"/>
             <w:rPr>
               <w:noProof/>
               <w:kern w:val="2"/>
@@ -3765,7 +3913,7 @@
               <w14:ligatures w14:val="standardContextual"/>
             </w:rPr>
           </w:pPr>
-          <w:hyperlink w:anchor="_Toc161732930" w:history="1">
+          <w:hyperlink w:anchor="_Toc161901971" w:history="1">
             <w:r>
               <w:rPr>
                 <w:rStyle w:val="Collegamentoipertestuale"/>
@@ -3810,7 +3958,7 @@
                 <w:noProof/>
                 <w:webHidden/>
               </w:rPr>
-              <w:instrText xml:space="preserve"> PAGEREF _Toc161732930 \h </w:instrText>
+              <w:instrText xml:space="preserve"> PAGEREF _Toc161901971 \h </w:instrText>
             </w:r>
             <w:r>
               <w:rPr>
@@ -3830,7 +3978,7 @@
                 <w:noProof/>
                 <w:webHidden/>
               </w:rPr>
-              <w:t>41</w:t>
+              <w:t>45</w:t>
             </w:r>
             <w:r>
               <w:rPr>
@@ -3848,7 +3996,6 @@
               <w:tab w:val="left" w:pos="440"/>
               <w:tab w:val="right" w:leader="dot" w:pos="9628"/>
             </w:tabs>
-            <w:spacing w:line="276" w:lineRule="auto"/>
             <w:rPr>
               <w:noProof/>
               <w:kern w:val="2"/>
@@ -3858,7 +4005,7 @@
               <w14:ligatures w14:val="standardContextual"/>
             </w:rPr>
           </w:pPr>
-          <w:hyperlink w:anchor="_Toc161732931" w:history="1">
+          <w:hyperlink w:anchor="_Toc161901972" w:history="1">
             <w:r>
               <w:rPr>
                 <w:rStyle w:val="Collegamentoipertestuale"/>
@@ -3903,7 +4050,7 @@
                 <w:noProof/>
                 <w:webHidden/>
               </w:rPr>
-              <w:instrText xml:space="preserve"> PAGEREF _Toc161732931 \h </w:instrText>
+              <w:instrText xml:space="preserve"> PAGEREF _Toc161901972 \h </w:instrText>
             </w:r>
             <w:r>
               <w:rPr>
@@ -3923,7 +4070,7 @@
                 <w:noProof/>
                 <w:webHidden/>
               </w:rPr>
-              <w:t>42</w:t>
+              <w:t>46</w:t>
             </w:r>
             <w:r>
               <w:rPr>
@@ -3941,7 +4088,6 @@
               <w:tab w:val="left" w:pos="960"/>
               <w:tab w:val="right" w:leader="dot" w:pos="9628"/>
             </w:tabs>
-            <w:spacing w:line="276" w:lineRule="auto"/>
             <w:rPr>
               <w:noProof/>
               <w:kern w:val="2"/>
@@ -3951,7 +4097,7 @@
               <w14:ligatures w14:val="standardContextual"/>
             </w:rPr>
           </w:pPr>
-          <w:hyperlink w:anchor="_Toc161732932" w:history="1">
+          <w:hyperlink w:anchor="_Toc161901973" w:history="1">
             <w:r>
               <w:rPr>
                 <w:rStyle w:val="Collegamentoipertestuale"/>
@@ -3996,7 +4142,7 @@
                 <w:noProof/>
                 <w:webHidden/>
               </w:rPr>
-              <w:instrText xml:space="preserve"> PAGEREF _Toc161732932 \h </w:instrText>
+              <w:instrText xml:space="preserve"> PAGEREF _Toc161901973 \h </w:instrText>
             </w:r>
             <w:r>
               <w:rPr>
@@ -4016,7 +4162,7 @@
                 <w:noProof/>
                 <w:webHidden/>
               </w:rPr>
-              <w:t>42</w:t>
+              <w:t>46</w:t>
             </w:r>
             <w:r>
               <w:rPr>
@@ -4034,7 +4180,6 @@
               <w:tab w:val="left" w:pos="960"/>
               <w:tab w:val="right" w:leader="dot" w:pos="9628"/>
             </w:tabs>
-            <w:spacing w:line="276" w:lineRule="auto"/>
             <w:rPr>
               <w:noProof/>
               <w:kern w:val="2"/>
@@ -4044,7 +4189,7 @@
               <w14:ligatures w14:val="standardContextual"/>
             </w:rPr>
           </w:pPr>
-          <w:hyperlink w:anchor="_Toc161732933" w:history="1">
+          <w:hyperlink w:anchor="_Toc161901974" w:history="1">
             <w:r>
               <w:rPr>
                 <w:rStyle w:val="Collegamentoipertestuale"/>
@@ -4089,7 +4234,7 @@
                 <w:noProof/>
                 <w:webHidden/>
               </w:rPr>
-              <w:instrText xml:space="preserve"> PAGEREF _Toc161732933 \h </w:instrText>
+              <w:instrText xml:space="preserve"> PAGEREF _Toc161901974 \h </w:instrText>
             </w:r>
             <w:r>
               <w:rPr>
@@ -4109,7 +4254,7 @@
                 <w:noProof/>
                 <w:webHidden/>
               </w:rPr>
-              <w:t>42</w:t>
+              <w:t>46</w:t>
             </w:r>
             <w:r>
               <w:rPr>
@@ -4127,7 +4272,6 @@
               <w:tab w:val="left" w:pos="440"/>
               <w:tab w:val="right" w:leader="dot" w:pos="9628"/>
             </w:tabs>
-            <w:spacing w:line="276" w:lineRule="auto"/>
             <w:rPr>
               <w:noProof/>
               <w:kern w:val="2"/>
@@ -4137,7 +4281,7 @@
               <w14:ligatures w14:val="standardContextual"/>
             </w:rPr>
           </w:pPr>
-          <w:hyperlink w:anchor="_Toc161732934" w:history="1">
+          <w:hyperlink w:anchor="_Toc161901975" w:history="1">
             <w:r>
               <w:rPr>
                 <w:rStyle w:val="Collegamentoipertestuale"/>
@@ -4182,7 +4326,7 @@
                 <w:noProof/>
                 <w:webHidden/>
               </w:rPr>
-              <w:instrText xml:space="preserve"> PAGEREF _Toc161732934 \h </w:instrText>
+              <w:instrText xml:space="preserve"> PAGEREF _Toc161901975 \h </w:instrText>
             </w:r>
             <w:r>
               <w:rPr>
@@ -4202,7 +4346,7 @@
                 <w:noProof/>
                 <w:webHidden/>
               </w:rPr>
-              <w:t>43</w:t>
+              <w:t>47</w:t>
             </w:r>
             <w:r>
               <w:rPr>
@@ -4220,7 +4364,6 @@
               <w:tab w:val="left" w:pos="960"/>
               <w:tab w:val="right" w:leader="dot" w:pos="9628"/>
             </w:tabs>
-            <w:spacing w:line="276" w:lineRule="auto"/>
             <w:rPr>
               <w:noProof/>
               <w:kern w:val="2"/>
@@ -4230,7 +4373,7 @@
               <w14:ligatures w14:val="standardContextual"/>
             </w:rPr>
           </w:pPr>
-          <w:hyperlink w:anchor="_Toc161732935" w:history="1">
+          <w:hyperlink w:anchor="_Toc161901976" w:history="1">
             <w:r>
               <w:rPr>
                 <w:rStyle w:val="Collegamentoipertestuale"/>
@@ -4275,7 +4418,7 @@
                 <w:noProof/>
                 <w:webHidden/>
               </w:rPr>
-              <w:instrText xml:space="preserve"> PAGEREF _Toc161732935 \h </w:instrText>
+              <w:instrText xml:space="preserve"> PAGEREF _Toc161901976 \h </w:instrText>
             </w:r>
             <w:r>
               <w:rPr>
@@ -4295,7 +4438,7 @@
                 <w:noProof/>
                 <w:webHidden/>
               </w:rPr>
-              <w:t>43</w:t>
+              <w:t>47</w:t>
             </w:r>
             <w:r>
               <w:rPr>
@@ -4313,7 +4456,6 @@
               <w:tab w:val="left" w:pos="960"/>
               <w:tab w:val="right" w:leader="dot" w:pos="9628"/>
             </w:tabs>
-            <w:spacing w:line="276" w:lineRule="auto"/>
             <w:rPr>
               <w:noProof/>
               <w:kern w:val="2"/>
@@ -4323,7 +4465,7 @@
               <w14:ligatures w14:val="standardContextual"/>
             </w:rPr>
           </w:pPr>
-          <w:hyperlink w:anchor="_Toc161732936" w:history="1">
+          <w:hyperlink w:anchor="_Toc161901977" w:history="1">
             <w:r>
               <w:rPr>
                 <w:rStyle w:val="Collegamentoipertestuale"/>
@@ -4368,7 +4510,7 @@
                 <w:noProof/>
                 <w:webHidden/>
               </w:rPr>
-              <w:instrText xml:space="preserve"> PAGEREF _Toc161732936 \h </w:instrText>
+              <w:instrText xml:space="preserve"> PAGEREF _Toc161901977 \h </w:instrText>
             </w:r>
             <w:r>
               <w:rPr>
@@ -4388,7 +4530,7 @@
                 <w:noProof/>
                 <w:webHidden/>
               </w:rPr>
-              <w:t>43</w:t>
+              <w:t>47</w:t>
             </w:r>
             <w:r>
               <w:rPr>
@@ -4406,7 +4548,6 @@
               <w:tab w:val="left" w:pos="960"/>
               <w:tab w:val="right" w:leader="dot" w:pos="9628"/>
             </w:tabs>
-            <w:spacing w:line="276" w:lineRule="auto"/>
             <w:rPr>
               <w:noProof/>
               <w:kern w:val="2"/>
@@ -4416,7 +4557,7 @@
               <w14:ligatures w14:val="standardContextual"/>
             </w:rPr>
           </w:pPr>
-          <w:hyperlink w:anchor="_Toc161732937" w:history="1">
+          <w:hyperlink w:anchor="_Toc161901978" w:history="1">
             <w:r>
               <w:rPr>
                 <w:rStyle w:val="Collegamentoipertestuale"/>
@@ -4461,7 +4602,7 @@
                 <w:noProof/>
                 <w:webHidden/>
               </w:rPr>
-              <w:instrText xml:space="preserve"> PAGEREF _Toc161732937 \h </w:instrText>
+              <w:instrText xml:space="preserve"> PAGEREF _Toc161901978 \h </w:instrText>
             </w:r>
             <w:r>
               <w:rPr>
@@ -4481,7 +4622,7 @@
                 <w:noProof/>
                 <w:webHidden/>
               </w:rPr>
-              <w:t>43</w:t>
+              <w:t>47</w:t>
             </w:r>
             <w:r>
               <w:rPr>
@@ -4499,7 +4640,6 @@
               <w:tab w:val="left" w:pos="960"/>
               <w:tab w:val="right" w:leader="dot" w:pos="9628"/>
             </w:tabs>
-            <w:spacing w:line="276" w:lineRule="auto"/>
             <w:rPr>
               <w:noProof/>
               <w:kern w:val="2"/>
@@ -4509,7 +4649,7 @@
               <w14:ligatures w14:val="standardContextual"/>
             </w:rPr>
           </w:pPr>
-          <w:hyperlink w:anchor="_Toc161732938" w:history="1">
+          <w:hyperlink w:anchor="_Toc161901979" w:history="1">
             <w:r>
               <w:rPr>
                 <w:rStyle w:val="Collegamentoipertestuale"/>
@@ -4554,7 +4694,7 @@
                 <w:noProof/>
                 <w:webHidden/>
               </w:rPr>
-              <w:instrText xml:space="preserve"> PAGEREF _Toc161732938 \h </w:instrText>
+              <w:instrText xml:space="preserve"> PAGEREF _Toc161901979 \h </w:instrText>
             </w:r>
             <w:r>
               <w:rPr>
@@ -4574,7 +4714,7 @@
                 <w:noProof/>
                 <w:webHidden/>
               </w:rPr>
-              <w:t>43</w:t>
+              <w:t>47</w:t>
             </w:r>
             <w:r>
               <w:rPr>
@@ -4592,7 +4732,6 @@
               <w:tab w:val="left" w:pos="720"/>
               <w:tab w:val="right" w:leader="dot" w:pos="9628"/>
             </w:tabs>
-            <w:spacing w:line="276" w:lineRule="auto"/>
             <w:rPr>
               <w:noProof/>
               <w:kern w:val="2"/>
@@ -4602,7 +4741,7 @@
               <w14:ligatures w14:val="standardContextual"/>
             </w:rPr>
           </w:pPr>
-          <w:hyperlink w:anchor="_Toc161732939" w:history="1">
+          <w:hyperlink w:anchor="_Toc161901980" w:history="1">
             <w:r>
               <w:rPr>
                 <w:rStyle w:val="Collegamentoipertestuale"/>
@@ -4647,7 +4786,7 @@
                 <w:noProof/>
                 <w:webHidden/>
               </w:rPr>
-              <w:instrText xml:space="preserve"> PAGEREF _Toc161732939 \h </w:instrText>
+              <w:instrText xml:space="preserve"> PAGEREF _Toc161901980 \h </w:instrText>
             </w:r>
             <w:r>
               <w:rPr>
@@ -4667,7 +4806,7 @@
                 <w:noProof/>
                 <w:webHidden/>
               </w:rPr>
-              <w:t>44</w:t>
+              <w:t>48</w:t>
             </w:r>
             <w:r>
               <w:rPr>
@@ -4685,7 +4824,6 @@
               <w:tab w:val="left" w:pos="960"/>
               <w:tab w:val="right" w:leader="dot" w:pos="9628"/>
             </w:tabs>
-            <w:spacing w:line="276" w:lineRule="auto"/>
             <w:rPr>
               <w:noProof/>
               <w:kern w:val="2"/>
@@ -4695,7 +4833,7 @@
               <w14:ligatures w14:val="standardContextual"/>
             </w:rPr>
           </w:pPr>
-          <w:hyperlink w:anchor="_Toc161732940" w:history="1">
+          <w:hyperlink w:anchor="_Toc161901981" w:history="1">
             <w:r>
               <w:rPr>
                 <w:rStyle w:val="Collegamentoipertestuale"/>
@@ -4740,7 +4878,7 @@
                 <w:noProof/>
                 <w:webHidden/>
               </w:rPr>
-              <w:instrText xml:space="preserve"> PAGEREF _Toc161732940 \h </w:instrText>
+              <w:instrText xml:space="preserve"> PAGEREF _Toc161901981 \h </w:instrText>
             </w:r>
             <w:r>
               <w:rPr>
@@ -4760,7 +4898,7 @@
                 <w:noProof/>
                 <w:webHidden/>
               </w:rPr>
-              <w:t>44</w:t>
+              <w:t>48</w:t>
             </w:r>
             <w:r>
               <w:rPr>
@@ -4778,7 +4916,6 @@
               <w:tab w:val="left" w:pos="720"/>
               <w:tab w:val="right" w:leader="dot" w:pos="9628"/>
             </w:tabs>
-            <w:spacing w:line="276" w:lineRule="auto"/>
             <w:rPr>
               <w:noProof/>
               <w:kern w:val="2"/>
@@ -4788,7 +4925,7 @@
               <w14:ligatures w14:val="standardContextual"/>
             </w:rPr>
           </w:pPr>
-          <w:hyperlink w:anchor="_Toc161732941" w:history="1">
+          <w:hyperlink w:anchor="_Toc161901982" w:history="1">
             <w:r>
               <w:rPr>
                 <w:rStyle w:val="Collegamentoipertestuale"/>
@@ -4833,7 +4970,7 @@
                 <w:noProof/>
                 <w:webHidden/>
               </w:rPr>
-              <w:instrText xml:space="preserve"> PAGEREF _Toc161732941 \h </w:instrText>
+              <w:instrText xml:space="preserve"> PAGEREF _Toc161901982 \h </w:instrText>
             </w:r>
             <w:r>
               <w:rPr>
@@ -4853,7 +4990,7 @@
                 <w:noProof/>
                 <w:webHidden/>
               </w:rPr>
-              <w:t>45</w:t>
+              <w:t>49</w:t>
             </w:r>
             <w:r>
               <w:rPr>
@@ -4871,7 +5008,6 @@
               <w:tab w:val="left" w:pos="960"/>
               <w:tab w:val="right" w:leader="dot" w:pos="9628"/>
             </w:tabs>
-            <w:spacing w:line="276" w:lineRule="auto"/>
             <w:rPr>
               <w:noProof/>
               <w:kern w:val="2"/>
@@ -4881,7 +5017,7 @@
               <w14:ligatures w14:val="standardContextual"/>
             </w:rPr>
           </w:pPr>
-          <w:hyperlink w:anchor="_Toc161732942" w:history="1">
+          <w:hyperlink w:anchor="_Toc161901983" w:history="1">
             <w:r>
               <w:rPr>
                 <w:rStyle w:val="Collegamentoipertestuale"/>
@@ -4926,7 +5062,7 @@
                 <w:noProof/>
                 <w:webHidden/>
               </w:rPr>
-              <w:instrText xml:space="preserve"> PAGEREF _Toc161732942 \h </w:instrText>
+              <w:instrText xml:space="preserve"> PAGEREF _Toc161901983 \h </w:instrText>
             </w:r>
             <w:r>
               <w:rPr>
@@ -4946,7 +5082,7 @@
                 <w:noProof/>
                 <w:webHidden/>
               </w:rPr>
-              <w:t>45</w:t>
+              <w:t>49</w:t>
             </w:r>
             <w:r>
               <w:rPr>
@@ -4964,7 +5100,6 @@
               <w:tab w:val="left" w:pos="720"/>
               <w:tab w:val="right" w:leader="dot" w:pos="9628"/>
             </w:tabs>
-            <w:spacing w:line="276" w:lineRule="auto"/>
             <w:rPr>
               <w:noProof/>
               <w:kern w:val="2"/>
@@ -4974,7 +5109,7 @@
               <w14:ligatures w14:val="standardContextual"/>
             </w:rPr>
           </w:pPr>
-          <w:hyperlink w:anchor="_Toc161732943" w:history="1">
+          <w:hyperlink w:anchor="_Toc161901984" w:history="1">
             <w:r>
               <w:rPr>
                 <w:rStyle w:val="Collegamentoipertestuale"/>
@@ -5019,7 +5154,7 @@
                 <w:noProof/>
                 <w:webHidden/>
               </w:rPr>
-              <w:instrText xml:space="preserve"> PAGEREF _Toc161732943 \h </w:instrText>
+              <w:instrText xml:space="preserve"> PAGEREF _Toc161901984 \h </w:instrText>
             </w:r>
             <w:r>
               <w:rPr>
@@ -5039,7 +5174,7 @@
                 <w:noProof/>
                 <w:webHidden/>
               </w:rPr>
-              <w:t>46</w:t>
+              <w:t>50</w:t>
             </w:r>
             <w:r>
               <w:rPr>
@@ -5057,7 +5192,6 @@
               <w:tab w:val="left" w:pos="960"/>
               <w:tab w:val="right" w:leader="dot" w:pos="9628"/>
             </w:tabs>
-            <w:spacing w:line="276" w:lineRule="auto"/>
             <w:rPr>
               <w:noProof/>
               <w:kern w:val="2"/>
@@ -5067,7 +5201,7 @@
               <w14:ligatures w14:val="standardContextual"/>
             </w:rPr>
           </w:pPr>
-          <w:hyperlink w:anchor="_Toc161732944" w:history="1">
+          <w:hyperlink w:anchor="_Toc161901985" w:history="1">
             <w:r>
               <w:rPr>
                 <w:rStyle w:val="Collegamentoipertestuale"/>
@@ -5112,7 +5246,7 @@
                 <w:noProof/>
                 <w:webHidden/>
               </w:rPr>
-              <w:instrText xml:space="preserve"> PAGEREF _Toc161732944 \h </w:instrText>
+              <w:instrText xml:space="preserve"> PAGEREF _Toc161901985 \h </w:instrText>
             </w:r>
             <w:r>
               <w:rPr>
@@ -5132,7 +5266,7 @@
                 <w:noProof/>
                 <w:webHidden/>
               </w:rPr>
-              <w:t>46</w:t>
+              <w:t>50</w:t>
             </w:r>
             <w:r>
               <w:rPr>
@@ -5150,7 +5284,6 @@
               <w:tab w:val="left" w:pos="960"/>
               <w:tab w:val="right" w:leader="dot" w:pos="9628"/>
             </w:tabs>
-            <w:spacing w:line="276" w:lineRule="auto"/>
             <w:rPr>
               <w:noProof/>
               <w:kern w:val="2"/>
@@ -5160,7 +5293,7 @@
               <w14:ligatures w14:val="standardContextual"/>
             </w:rPr>
           </w:pPr>
-          <w:hyperlink w:anchor="_Toc161732945" w:history="1">
+          <w:hyperlink w:anchor="_Toc161901986" w:history="1">
             <w:r>
               <w:rPr>
                 <w:rStyle w:val="Collegamentoipertestuale"/>
@@ -5205,7 +5338,7 @@
                 <w:noProof/>
                 <w:webHidden/>
               </w:rPr>
-              <w:instrText xml:space="preserve"> PAGEREF _Toc161732945 \h </w:instrText>
+              <w:instrText xml:space="preserve"> PAGEREF _Toc161901986 \h </w:instrText>
             </w:r>
             <w:r>
               <w:rPr>
@@ -5225,7 +5358,7 @@
                 <w:noProof/>
                 <w:webHidden/>
               </w:rPr>
-              <w:t>46</w:t>
+              <w:t>50</w:t>
             </w:r>
             <w:r>
               <w:rPr>
@@ -5348,7 +5481,7 @@
         <w:spacing w:line="276" w:lineRule="auto"/>
         <w:jc w:val="center"/>
       </w:pPr>
-      <w:bookmarkStart w:id="0" w:name="_Toc161732895"/>
+      <w:bookmarkStart w:id="0" w:name="_Toc161901934"/>
       <w:r>
         <w:lastRenderedPageBreak/>
         <w:t xml:space="preserve">Course </w:t>
@@ -6135,7 +6268,7 @@
         <w:spacing w:line="276" w:lineRule="auto"/>
         <w:jc w:val="center"/>
       </w:pPr>
-      <w:bookmarkStart w:id="1" w:name="_Toc161732896"/>
+      <w:bookmarkStart w:id="1" w:name="_Toc161901935"/>
       <w:r>
         <w:lastRenderedPageBreak/>
         <w:t>Graphs</w:t>
@@ -6662,7 +6795,7 @@
         <w:spacing w:line="276" w:lineRule="auto"/>
         <w:jc w:val="center"/>
       </w:pPr>
-      <w:bookmarkStart w:id="2" w:name="_Toc161732897"/>
+      <w:bookmarkStart w:id="2" w:name="_Toc161901936"/>
       <w:r>
         <w:t>Terminology and Concepts</w:t>
       </w:r>
@@ -9179,7 +9312,7 @@
         <w:spacing w:line="276" w:lineRule="auto"/>
         <w:jc w:val="center"/>
       </w:pPr>
-      <w:bookmarkStart w:id="3" w:name="_Toc161732898"/>
+      <w:bookmarkStart w:id="3" w:name="_Toc161901937"/>
       <w:r>
         <w:t>Basic Problems, Notations and Properties</w:t>
       </w:r>
@@ -9550,7 +9683,7 @@
         <w:spacing w:line="276" w:lineRule="auto"/>
         <w:jc w:val="center"/>
       </w:pPr>
-      <w:bookmarkStart w:id="4" w:name="_Toc161732899"/>
+      <w:bookmarkStart w:id="4" w:name="_Toc161901938"/>
       <w:r>
         <w:lastRenderedPageBreak/>
         <w:t>Homeworks</w:t>
@@ -10225,7 +10358,7 @@
         <w:spacing w:line="276" w:lineRule="auto"/>
         <w:jc w:val="center"/>
       </w:pPr>
-      <w:bookmarkStart w:id="5" w:name="_Toc161732900"/>
+      <w:bookmarkStart w:id="5" w:name="_Toc161901939"/>
       <w:r>
         <w:t>Graphs Representation</w:t>
       </w:r>
@@ -12002,7 +12135,7 @@
         <w:spacing w:line="276" w:lineRule="auto"/>
         <w:jc w:val="center"/>
       </w:pPr>
-      <w:bookmarkStart w:id="6" w:name="_Toc161732901"/>
+      <w:bookmarkStart w:id="6" w:name="_Toc161901940"/>
       <w:r>
         <w:lastRenderedPageBreak/>
         <w:t>Graphs Algorithms</w:t>
@@ -12646,7 +12779,7 @@
         <w:spacing w:line="276" w:lineRule="auto"/>
         <w:jc w:val="center"/>
       </w:pPr>
-      <w:bookmarkStart w:id="7" w:name="_Toc161732902"/>
+      <w:bookmarkStart w:id="7" w:name="_Toc161901941"/>
       <w:r>
         <w:t>Depth-First Search (DFS)</w:t>
       </w:r>
@@ -18976,7 +19109,7 @@
         <w:spacing w:line="276" w:lineRule="auto"/>
         <w:jc w:val="center"/>
       </w:pPr>
-      <w:bookmarkStart w:id="8" w:name="_Toc161732903"/>
+      <w:bookmarkStart w:id="8" w:name="_Toc161901942"/>
       <w:r>
         <w:lastRenderedPageBreak/>
         <w:t>Breadth-First Search (BFS)</w:t>
@@ -25024,7 +25157,7 @@
         <w:spacing w:line="276" w:lineRule="auto"/>
         <w:jc w:val="center"/>
       </w:pPr>
-      <w:bookmarkStart w:id="9" w:name="_Toc161732904"/>
+      <w:bookmarkStart w:id="9" w:name="_Toc161901943"/>
       <w:r>
         <w:lastRenderedPageBreak/>
         <w:t>Minimum Spanning Tree</w:t>
@@ -25070,7 +25203,7 @@
         <w:spacing w:line="276" w:lineRule="auto"/>
         <w:jc w:val="center"/>
       </w:pPr>
-      <w:bookmarkStart w:id="10" w:name="_Toc161732905"/>
+      <w:bookmarkStart w:id="10" w:name="_Toc161901944"/>
       <w:r>
         <w:t>Definition</w:t>
       </w:r>
@@ -26157,7 +26290,7 @@
           <w:rFonts w:eastAsiaTheme="minorEastAsia"/>
         </w:rPr>
       </w:pPr>
-      <w:bookmarkStart w:id="11" w:name="_Toc161732906"/>
+      <w:bookmarkStart w:id="11" w:name="_Toc161901945"/>
       <w:r>
         <w:rPr>
           <w:rFonts w:eastAsiaTheme="minorEastAsia"/>
@@ -26981,7 +27114,7 @@
         <w:jc w:val="center"/>
       </w:pPr>
       <w:bookmarkStart w:id="12" w:name="_Theorem_and_Proof"/>
-      <w:bookmarkStart w:id="13" w:name="_Toc161732907"/>
+      <w:bookmarkStart w:id="13" w:name="_Toc161901946"/>
       <w:bookmarkEnd w:id="12"/>
       <w:r>
         <w:t>Theorem and Proof</w:t>
@@ -28450,7 +28583,7 @@
           <w:rFonts w:eastAsiaTheme="minorEastAsia"/>
         </w:rPr>
       </w:pPr>
-      <w:bookmarkStart w:id="14" w:name="_Toc161732908"/>
+      <w:bookmarkStart w:id="14" w:name="_Toc161901947"/>
       <w:r>
         <w:rPr>
           <w:rFonts w:eastAsiaTheme="minorEastAsia"/>
@@ -29542,7 +29675,7 @@
         <w:spacing w:line="276" w:lineRule="auto"/>
         <w:jc w:val="center"/>
       </w:pPr>
-      <w:bookmarkStart w:id="15" w:name="_Toc161732909"/>
+      <w:bookmarkStart w:id="15" w:name="_Toc161901948"/>
       <w:r>
         <w:t>Efficient Prim’s Algorithm</w:t>
       </w:r>
@@ -31873,7 +32006,7 @@
         <w:spacing w:line="276" w:lineRule="auto"/>
         <w:jc w:val="center"/>
       </w:pPr>
-      <w:bookmarkStart w:id="16" w:name="_Toc161732910"/>
+      <w:bookmarkStart w:id="16" w:name="_Toc161901949"/>
       <w:r>
         <w:lastRenderedPageBreak/>
         <w:t>Exercises</w:t>
@@ -33077,7 +33210,7 @@
           <w:rFonts w:eastAsiaTheme="minorEastAsia"/>
         </w:rPr>
       </w:pPr>
-      <w:bookmarkStart w:id="17" w:name="_Toc161732911"/>
+      <w:bookmarkStart w:id="17" w:name="_Toc161901950"/>
       <w:r>
         <w:rPr>
           <w:rFonts w:eastAsiaTheme="minorEastAsia"/>
@@ -34059,7 +34192,7 @@
         <w:spacing w:line="276" w:lineRule="auto"/>
         <w:jc w:val="center"/>
       </w:pPr>
-      <w:bookmarkStart w:id="18" w:name="_Toc161732912"/>
+      <w:bookmarkStart w:id="18" w:name="_Toc161901951"/>
       <w:r>
         <w:rPr>
           <w:rFonts w:eastAsiaTheme="minorEastAsia"/>
@@ -35688,7 +35821,7 @@
           <w:rFonts w:eastAsiaTheme="minorEastAsia"/>
         </w:rPr>
       </w:pPr>
-      <w:bookmarkStart w:id="19" w:name="_Toc161732913"/>
+      <w:bookmarkStart w:id="19" w:name="_Toc161901952"/>
       <w:r>
         <w:rPr>
           <w:rFonts w:eastAsiaTheme="minorEastAsia"/>
@@ -38310,7 +38443,7 @@
         <w:spacing w:line="276" w:lineRule="auto"/>
         <w:jc w:val="center"/>
       </w:pPr>
-      <w:bookmarkStart w:id="20" w:name="_Toc161732914"/>
+      <w:bookmarkStart w:id="20" w:name="_Toc161901953"/>
       <w:r>
         <w:t>Exercise</w:t>
       </w:r>
@@ -38877,7 +39010,7 @@
         <w:spacing w:line="276" w:lineRule="auto"/>
         <w:jc w:val="center"/>
       </w:pPr>
-      <w:bookmarkStart w:id="21" w:name="_Toc161732915"/>
+      <w:bookmarkStart w:id="21" w:name="_Toc161901954"/>
       <w:r>
         <w:lastRenderedPageBreak/>
         <w:t>Shortest Path</w:t>
@@ -38893,7 +39026,7 @@
         <w:spacing w:line="276" w:lineRule="auto"/>
         <w:jc w:val="center"/>
       </w:pPr>
-      <w:bookmarkStart w:id="22" w:name="_Toc161732916"/>
+      <w:bookmarkStart w:id="22" w:name="_Toc161901955"/>
       <w:r>
         <w:t>Definition and Terminology</w:t>
       </w:r>
@@ -39382,7 +39515,7 @@
         <w:spacing w:line="276" w:lineRule="auto"/>
         <w:jc w:val="center"/>
       </w:pPr>
-      <w:bookmarkStart w:id="23" w:name="_Toc161732917"/>
+      <w:bookmarkStart w:id="23" w:name="_Toc161901956"/>
       <w:r>
         <w:t>Problem and Application</w:t>
       </w:r>
@@ -39655,7 +39788,7 @@
           <w:rFonts w:eastAsiaTheme="minorEastAsia"/>
         </w:rPr>
       </w:pPr>
-      <w:bookmarkStart w:id="24" w:name="_Toc161732918"/>
+      <w:bookmarkStart w:id="24" w:name="_Toc161901957"/>
       <w:r>
         <w:rPr>
           <w:rFonts w:eastAsiaTheme="minorEastAsia"/>
@@ -39906,7 +40039,7 @@
         <w:spacing w:line="276" w:lineRule="auto"/>
         <w:jc w:val="center"/>
       </w:pPr>
-      <w:bookmarkStart w:id="25" w:name="_Toc161732919"/>
+      <w:bookmarkStart w:id="25" w:name="_Toc161901958"/>
       <w:r>
         <w:t>Non-negative edge weights</w:t>
       </w:r>
@@ -40502,7 +40635,7 @@
         <w:spacing w:line="276" w:lineRule="auto"/>
         <w:jc w:val="center"/>
       </w:pPr>
-      <w:bookmarkStart w:id="26" w:name="_Toc161732920"/>
+      <w:bookmarkStart w:id="26" w:name="_Toc161901959"/>
       <w:r>
         <w:lastRenderedPageBreak/>
         <w:t>Dijkstra’s algorithm</w:t>
@@ -42623,6 +42756,9 @@
         <w:ind w:left="1416"/>
       </w:pPr>
       <w:r>
+        <w:rPr>
+          <w:noProof/>
+        </w:rPr>
         <w:drawing>
           <wp:anchor distT="0" distB="0" distL="114300" distR="114300" simplePos="0" relativeHeight="252045312" behindDoc="0" locked="0" layoutInCell="1" allowOverlap="1" wp14:anchorId="48650B61" wp14:editId="2579748F">
             <wp:simplePos x="0" y="0"/>
@@ -42700,10 +42836,16 @@
       </w:pPr>
     </w:p>
     <w:p>
-      <w:pPr>
-        <w:spacing w:line="276" w:lineRule="auto"/>
-      </w:pPr>
-      <w:r>
+      <w:r>
+        <w:br w:type="page"/>
+      </w:r>
+    </w:p>
+    <w:p>
+      <w:pPr>
+        <w:spacing w:line="276" w:lineRule="auto"/>
+      </w:pPr>
+      <w:r>
+        <w:lastRenderedPageBreak/>
         <w:t>L</w:t>
       </w:r>
       <w:r>
@@ -42781,7 +42923,9 @@
         <w:spacing w:line="276" w:lineRule="auto"/>
       </w:pPr>
       <w:r>
-        <w:lastRenderedPageBreak/>
+        <w:rPr>
+          <w:noProof/>
+        </w:rPr>
         <w:drawing>
           <wp:anchor distT="0" distB="0" distL="114300" distR="114300" simplePos="0" relativeHeight="252047360" behindDoc="0" locked="0" layoutInCell="1" allowOverlap="1" wp14:anchorId="6BF409AC" wp14:editId="228E400F">
             <wp:simplePos x="0" y="0"/>
@@ -42952,18 +43096,18 @@
       </w:pPr>
       <w:r>
         <w:drawing>
-          <wp:anchor distT="0" distB="0" distL="114300" distR="114300" simplePos="0" relativeHeight="252049408" behindDoc="0" locked="0" layoutInCell="1" allowOverlap="1" wp14:anchorId="29490501" wp14:editId="52A9EC4A">
+          <wp:anchor distT="0" distB="0" distL="114300" distR="114300" simplePos="0" relativeHeight="252071936" behindDoc="0" locked="0" layoutInCell="1" allowOverlap="1" wp14:anchorId="24FA59D7" wp14:editId="5B955965">
             <wp:simplePos x="0" y="0"/>
             <wp:positionH relativeFrom="column">
-              <wp:posOffset>2326640</wp:posOffset>
+              <wp:posOffset>2426970</wp:posOffset>
             </wp:positionH>
             <wp:positionV relativeFrom="paragraph">
-              <wp:posOffset>494030</wp:posOffset>
+              <wp:posOffset>511859</wp:posOffset>
             </wp:positionV>
-            <wp:extent cx="469265" cy="422275"/>
-            <wp:effectExtent l="0" t="0" r="6985" b="0"/>
+            <wp:extent cx="1031240" cy="210185"/>
+            <wp:effectExtent l="0" t="0" r="0" b="0"/>
             <wp:wrapSquare wrapText="bothSides"/>
-            <wp:docPr id="1143429410" name="Immagine 1" descr="Immagine che contiene Carattere, calligrafia, tipografia, testo&#10;&#10;Descrizione generata automaticamente"/>
+            <wp:docPr id="475987058" name="Immagine 1" descr="Immagine che contiene calligrafia, Carattere, tipografia, bianco&#10;&#10;Descrizione generata automaticamente"/>
             <wp:cNvGraphicFramePr>
               <a:graphicFrameLocks xmlns:a="http://schemas.openxmlformats.org/drawingml/2006/main" noChangeAspect="1"/>
             </wp:cNvGraphicFramePr>
@@ -42971,7 +43115,7 @@
               <a:graphicData uri="http://schemas.openxmlformats.org/drawingml/2006/picture">
                 <pic:pic xmlns:pic="http://schemas.openxmlformats.org/drawingml/2006/picture">
                   <pic:nvPicPr>
-                    <pic:cNvPr id="1143429410" name="Immagine 1" descr="Immagine che contiene Carattere, calligrafia, tipografia, testo&#10;&#10;Descrizione generata automaticamente"/>
+                    <pic:cNvPr id="475987058" name="Immagine 1" descr="Immagine che contiene calligrafia, Carattere, tipografia, bianco&#10;&#10;Descrizione generata automaticamente"/>
                     <pic:cNvPicPr/>
                   </pic:nvPicPr>
                   <pic:blipFill>
@@ -42983,7 +43127,7 @@
                   <pic:spPr>
                     <a:xfrm>
                       <a:off x="0" y="0"/>
-                      <a:ext cx="469265" cy="422275"/>
+                      <a:ext cx="1031240" cy="210185"/>
                     </a:xfrm>
                     <a:prstGeom prst="rect">
                       <a:avLst/>
@@ -43074,62 +43218,6 @@
       <w:pPr>
         <w:spacing w:line="276" w:lineRule="auto"/>
       </w:pPr>
-      <w:r>
-        <w:drawing>
-          <wp:anchor distT="0" distB="0" distL="114300" distR="114300" simplePos="0" relativeHeight="252051456" behindDoc="0" locked="0" layoutInCell="1" allowOverlap="1" wp14:anchorId="5D246D5E" wp14:editId="22E2340B">
-            <wp:simplePos x="0" y="0"/>
-            <wp:positionH relativeFrom="column">
-              <wp:posOffset>2430780</wp:posOffset>
-            </wp:positionH>
-            <wp:positionV relativeFrom="paragraph">
-              <wp:posOffset>589915</wp:posOffset>
-            </wp:positionV>
-            <wp:extent cx="2103755" cy="410845"/>
-            <wp:effectExtent l="0" t="0" r="0" b="8255"/>
-            <wp:wrapSquare wrapText="bothSides"/>
-            <wp:docPr id="1187952320" name="Immagine 1" descr="Immagine che contiene calligrafia, Carattere, testo, bianco&#10;&#10;Descrizione generata automaticamente"/>
-            <wp:cNvGraphicFramePr>
-              <a:graphicFrameLocks xmlns:a="http://schemas.openxmlformats.org/drawingml/2006/main" noChangeAspect="1"/>
-            </wp:cNvGraphicFramePr>
-            <a:graphic xmlns:a="http://schemas.openxmlformats.org/drawingml/2006/main">
-              <a:graphicData uri="http://schemas.openxmlformats.org/drawingml/2006/picture">
-                <pic:pic xmlns:pic="http://schemas.openxmlformats.org/drawingml/2006/picture">
-                  <pic:nvPicPr>
-                    <pic:cNvPr id="1187952320" name="Immagine 1" descr="Immagine che contiene calligrafia, Carattere, testo, bianco&#10;&#10;Descrizione generata automaticamente"/>
-                    <pic:cNvPicPr/>
-                  </pic:nvPicPr>
-                  <pic:blipFill>
-                    <a:blip r:embed="rId159"/>
-                    <a:stretch>
-                      <a:fillRect/>
-                    </a:stretch>
-                  </pic:blipFill>
-                  <pic:spPr>
-                    <a:xfrm>
-                      <a:off x="0" y="0"/>
-                      <a:ext cx="2103755" cy="410845"/>
-                    </a:xfrm>
-                    <a:prstGeom prst="rect">
-                      <a:avLst/>
-                    </a:prstGeom>
-                  </pic:spPr>
-                </pic:pic>
-              </a:graphicData>
-            </a:graphic>
-            <wp14:sizeRelH relativeFrom="margin">
-              <wp14:pctWidth>0</wp14:pctWidth>
-            </wp14:sizeRelH>
-            <wp14:sizeRelV relativeFrom="margin">
-              <wp14:pctHeight>0</wp14:pctHeight>
-            </wp14:sizeRelV>
-          </wp:anchor>
-        </w:drawing>
-      </w:r>
-    </w:p>
-    <w:p>
-      <w:pPr>
-        <w:spacing w:line="276" w:lineRule="auto"/>
-      </w:pPr>
       <m:oMathPara>
         <m:oMath>
           <m:r>
@@ -43156,6 +43244,128 @@
               </m:r>
             </m:e>
           </m:d>
+        </m:oMath>
+      </m:oMathPara>
+    </w:p>
+    <w:p>
+      <w:pPr>
+        <w:spacing w:line="276" w:lineRule="auto"/>
+        <w:rPr>
+          <w:lang w:val="it-IT"/>
+        </w:rPr>
+      </w:pPr>
+      <w:r>
+        <w:rPr>
+          <w:lang w:val="it-IT"/>
+        </w:rPr>
+        <w:drawing>
+          <wp:anchor distT="0" distB="0" distL="114300" distR="114300" simplePos="0" relativeHeight="252069888" behindDoc="0" locked="0" layoutInCell="1" allowOverlap="1" wp14:anchorId="7AABE183" wp14:editId="648A1DE3">
+            <wp:simplePos x="0" y="0"/>
+            <wp:positionH relativeFrom="column">
+              <wp:posOffset>2842260</wp:posOffset>
+            </wp:positionH>
+            <wp:positionV relativeFrom="paragraph">
+              <wp:posOffset>-114201</wp:posOffset>
+            </wp:positionV>
+            <wp:extent cx="807720" cy="237490"/>
+            <wp:effectExtent l="0" t="0" r="0" b="0"/>
+            <wp:wrapSquare wrapText="bothSides"/>
+            <wp:docPr id="1417347637" name="Immagine 1" descr="Immagine che contiene schizzo, calligrafia, disegno, tipografia&#10;&#10;Descrizione generata automaticamente"/>
+            <wp:cNvGraphicFramePr>
+              <a:graphicFrameLocks xmlns:a="http://schemas.openxmlformats.org/drawingml/2006/main" noChangeAspect="1"/>
+            </wp:cNvGraphicFramePr>
+            <a:graphic xmlns:a="http://schemas.openxmlformats.org/drawingml/2006/main">
+              <a:graphicData uri="http://schemas.openxmlformats.org/drawingml/2006/picture">
+                <pic:pic xmlns:pic="http://schemas.openxmlformats.org/drawingml/2006/picture">
+                  <pic:nvPicPr>
+                    <pic:cNvPr id="1417347637" name="Immagine 1" descr="Immagine che contiene schizzo, calligrafia, disegno, tipografia&#10;&#10;Descrizione generata automaticamente"/>
+                    <pic:cNvPicPr/>
+                  </pic:nvPicPr>
+                  <pic:blipFill>
+                    <a:blip r:embed="rId159"/>
+                    <a:stretch>
+                      <a:fillRect/>
+                    </a:stretch>
+                  </pic:blipFill>
+                  <pic:spPr>
+                    <a:xfrm>
+                      <a:off x="0" y="0"/>
+                      <a:ext cx="807720" cy="237490"/>
+                    </a:xfrm>
+                    <a:prstGeom prst="rect">
+                      <a:avLst/>
+                    </a:prstGeom>
+                  </pic:spPr>
+                </pic:pic>
+              </a:graphicData>
+            </a:graphic>
+            <wp14:sizeRelH relativeFrom="margin">
+              <wp14:pctWidth>0</wp14:pctWidth>
+            </wp14:sizeRelH>
+            <wp14:sizeRelV relativeFrom="margin">
+              <wp14:pctHeight>0</wp14:pctHeight>
+            </wp14:sizeRelV>
+          </wp:anchor>
+        </w:drawing>
+      </w:r>
+      <w:r>
+        <w:drawing>
+          <wp:anchor distT="0" distB="0" distL="114300" distR="114300" simplePos="0" relativeHeight="252073984" behindDoc="0" locked="0" layoutInCell="1" allowOverlap="1" wp14:anchorId="6563F24C" wp14:editId="11B9B87D">
+            <wp:simplePos x="0" y="0"/>
+            <wp:positionH relativeFrom="column">
+              <wp:posOffset>2840462</wp:posOffset>
+            </wp:positionH>
+            <wp:positionV relativeFrom="paragraph">
+              <wp:posOffset>516214</wp:posOffset>
+            </wp:positionV>
+            <wp:extent cx="1877060" cy="267335"/>
+            <wp:effectExtent l="0" t="0" r="8890" b="0"/>
+            <wp:wrapSquare wrapText="bothSides"/>
+            <wp:docPr id="1686726103" name="Immagine 1" descr="Immagine che contiene calligrafia, Carattere, tipografia, bianco&#10;&#10;Descrizione generata automaticamente"/>
+            <wp:cNvGraphicFramePr>
+              <a:graphicFrameLocks xmlns:a="http://schemas.openxmlformats.org/drawingml/2006/main" noChangeAspect="1"/>
+            </wp:cNvGraphicFramePr>
+            <a:graphic xmlns:a="http://schemas.openxmlformats.org/drawingml/2006/main">
+              <a:graphicData uri="http://schemas.openxmlformats.org/drawingml/2006/picture">
+                <pic:pic xmlns:pic="http://schemas.openxmlformats.org/drawingml/2006/picture">
+                  <pic:nvPicPr>
+                    <pic:cNvPr id="1686726103" name="Immagine 1" descr="Immagine che contiene calligrafia, Carattere, tipografia, bianco&#10;&#10;Descrizione generata automaticamente"/>
+                    <pic:cNvPicPr/>
+                  </pic:nvPicPr>
+                  <pic:blipFill>
+                    <a:blip r:embed="rId160"/>
+                    <a:stretch>
+                      <a:fillRect/>
+                    </a:stretch>
+                  </pic:blipFill>
+                  <pic:spPr>
+                    <a:xfrm>
+                      <a:off x="0" y="0"/>
+                      <a:ext cx="1877060" cy="267335"/>
+                    </a:xfrm>
+                    <a:prstGeom prst="rect">
+                      <a:avLst/>
+                    </a:prstGeom>
+                  </pic:spPr>
+                </pic:pic>
+              </a:graphicData>
+            </a:graphic>
+            <wp14:sizeRelH relativeFrom="margin">
+              <wp14:pctWidth>0</wp14:pctWidth>
+            </wp14:sizeRelH>
+            <wp14:sizeRelV relativeFrom="margin">
+              <wp14:pctHeight>0</wp14:pctHeight>
+            </wp14:sizeRelV>
+          </wp:anchor>
+        </w:drawing>
+      </w:r>
+    </w:p>
+    <w:p>
+      <w:pPr>
+        <w:spacing w:line="276" w:lineRule="auto"/>
+      </w:pPr>
+      <m:oMathPara>
+        <m:oMath>
           <m:r>
             <w:rPr>
               <w:rFonts w:ascii="Cambria Math" w:hAnsi="Cambria Math"/>
@@ -43190,7 +43400,7 @@
     </w:p>
     <w:p>
       <w:pPr>
-        <w:spacing w:line="276" w:lineRule="auto"/>
+        <w:spacing w:after="0" w:line="276" w:lineRule="auto"/>
       </w:pPr>
     </w:p>
     <w:p>
@@ -43205,20 +43415,6 @@
       </w:r>
       <w:r>
         <w:t xml:space="preserve">. It only holds for non-negative edges, remember). </w:t>
-      </w:r>
-    </w:p>
-    <w:p>
-      <w:pPr>
-        <w:spacing w:line="276" w:lineRule="auto"/>
-        <w:rPr>
-          <w:b/>
-          <w:bCs/>
-          <w:iCs/>
-          <w:color w:val="000000" w:themeColor="text1"/>
-        </w:rPr>
-      </w:pPr>
-      <w:r>
-        <w:br w:type="page"/>
       </w:r>
     </w:p>
     <w:p>
@@ -43231,7 +43427,6 @@
         <w:jc w:val="center"/>
       </w:pPr>
       <w:r>
-        <w:lastRenderedPageBreak/>
         <w:t>Exercises</w:t>
       </w:r>
     </w:p>
@@ -43435,16 +43630,7 @@
           <w:rPr>
             <w:rFonts w:ascii="Cambria Math" w:hAnsi="Cambria Math"/>
           </w:rPr>
-          <m:t xml:space="preserve">for </m:t>
-        </m:r>
-        <m:r>
-          <m:rPr>
-            <m:sty m:val="p"/>
-          </m:rPr>
-          <w:rPr>
-            <w:rFonts w:ascii="Cambria Math" w:hAnsi="Cambria Math"/>
-          </w:rPr>
-          <m:t xml:space="preserve">each </m:t>
+          <m:t xml:space="preserve">for each </m:t>
         </m:r>
         <m:r>
           <w:rPr>
@@ -43508,7 +43694,7 @@
                 <wp:cNvGraphicFramePr/>
                 <a:graphic xmlns:a="http://schemas.openxmlformats.org/drawingml/2006/main">
                   <a:graphicData uri="http://schemas.microsoft.com/office/word/2010/wordprocessingInk">
-                    <w14:contentPart bwMode="auto" r:id="rId160">
+                    <w14:contentPart bwMode="auto" r:id="rId161">
                       <w14:nvContentPartPr>
                         <w14:cNvContentPartPr/>
                       </w14:nvContentPartPr>
@@ -43525,7 +43711,7 @@
           <mc:Fallback>
             <w:pict>
               <v:shape w14:anchorId="23AC04BD" id="Input penna 4" o:spid="_x0000_s1026" type="#_x0000_t75" style="position:absolute;margin-left:-10.6pt;margin-top:3.45pt;width:27.4pt;height:23.15pt;z-index:252055552;visibility:visible;mso-wrap-style:square;mso-wrap-distance-left:9pt;mso-wrap-distance-top:0;mso-wrap-distance-right:9pt;mso-wrap-distance-bottom:0;mso-position-horizontal:absolute;mso-position-horizontal-relative:text;mso-position-vertical:absolute;mso-position-vertical-relative:text" o:gfxdata="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">
-                <v:imagedata r:id="rId161" o:title=""/>
+                <v:imagedata r:id="rId162" o:title=""/>
               </v:shape>
             </w:pict>
           </mc:Fallback>
@@ -43590,25 +43776,7 @@
           <w:rPr>
             <w:rFonts w:ascii="Cambria Math" w:hAnsi="Cambria Math"/>
           </w:rPr>
-          <m:t>for</m:t>
-        </m:r>
-        <m:r>
-          <m:rPr>
-            <m:sty m:val="p"/>
-          </m:rPr>
-          <w:rPr>
-            <w:rFonts w:ascii="Cambria Math" w:hAnsi="Cambria Math"/>
-          </w:rPr>
-          <m:t xml:space="preserve"> each</m:t>
-        </m:r>
-        <m:r>
-          <m:rPr>
-            <m:sty m:val="p"/>
-          </m:rPr>
-          <w:rPr>
-            <w:rFonts w:ascii="Cambria Math" w:hAnsi="Cambria Math"/>
-          </w:rPr>
-          <m:t xml:space="preserve"> </m:t>
+          <m:t xml:space="preserve">for each </m:t>
         </m:r>
         <m:r>
           <w:rPr>
@@ -43665,7 +43833,7 @@
                 <wp:cNvGraphicFramePr/>
                 <a:graphic xmlns:a="http://schemas.openxmlformats.org/drawingml/2006/main">
                   <a:graphicData uri="http://schemas.microsoft.com/office/word/2010/wordprocessingInk">
-                    <w14:contentPart bwMode="auto" r:id="rId162">
+                    <w14:contentPart bwMode="auto" r:id="rId163">
                       <w14:nvContentPartPr>
                         <w14:cNvContentPartPr/>
                       </w14:nvContentPartPr>
@@ -43682,7 +43850,7 @@
           <mc:Fallback>
             <w:pict>
               <v:shape w14:anchorId="68AB6235" id="Input penna 3" o:spid="_x0000_s1026" type="#_x0000_t75" style="position:absolute;margin-left:-6.6pt;margin-top:-20.55pt;width:19.15pt;height:46.3pt;z-index:252054528;visibility:visible;mso-wrap-style:square;mso-wrap-distance-left:9pt;mso-wrap-distance-top:0;mso-wrap-distance-right:9pt;mso-wrap-distance-bottom:0;mso-position-horizontal:absolute;mso-position-horizontal-relative:text;mso-position-vertical:absolute;mso-position-vertical-relative:text" o:gfxdata="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">
-                <v:imagedata r:id="rId163" o:title=""/>
+                <v:imagedata r:id="rId164" o:title=""/>
               </v:shape>
             </w:pict>
           </mc:Fallback>
@@ -43725,19 +43893,7 @@
           <w:rPr>
             <w:rFonts w:ascii="Cambria Math" w:hAnsi="Cambria Math"/>
           </w:rPr>
-          <m:t xml:space="preserve"> H is no</m:t>
-        </m:r>
-        <m:r>
-          <w:rPr>
-            <w:rFonts w:ascii="Cambria Math" w:hAnsi="Cambria Math"/>
-          </w:rPr>
-          <m:t>n-</m:t>
-        </m:r>
-        <m:r>
-          <w:rPr>
-            <w:rFonts w:ascii="Cambria Math" w:hAnsi="Cambria Math"/>
-          </w:rPr>
-          <m:t xml:space="preserve">empty: </m:t>
+          <m:t xml:space="preserve"> H is non-empty: </m:t>
         </m:r>
         <m:r>
           <m:rPr>
@@ -43994,28 +44150,14 @@
           <w:rPr>
             <w:rFonts w:ascii="Cambria Math" w:hAnsi="Cambria Math"/>
           </w:rPr>
-          <m:t xml:space="preserve">for </m:t>
-        </m:r>
-        <m:r>
-          <m:rPr>
-            <m:sty m:val="p"/>
-          </m:rPr>
-          <w:rPr>
-            <w:rFonts w:ascii="Cambria Math" w:hAnsi="Cambria Math"/>
-          </w:rPr>
-          <m:t>each</m:t>
-        </m:r>
-        <m:r>
-          <w:rPr>
-            <w:rFonts w:ascii="Cambria Math" w:hAnsi="Cambria Math"/>
-          </w:rPr>
-          <m:t xml:space="preserve"> </m:t>
-        </m:r>
-        <m:r>
-          <w:rPr>
-            <w:rFonts w:ascii="Cambria Math" w:hAnsi="Cambria Math"/>
-          </w:rPr>
-          <m:t xml:space="preserve">edge </m:t>
+          <w:lastRenderedPageBreak/>
+          <m:t>for each</m:t>
+        </m:r>
+        <m:r>
+          <w:rPr>
+            <w:rFonts w:ascii="Cambria Math" w:hAnsi="Cambria Math"/>
+          </w:rPr>
+          <m:t xml:space="preserve"> edge </m:t>
         </m:r>
         <m:d>
           <m:dPr>
@@ -44065,19 +44207,7 @@
           <w:rPr>
             <w:rFonts w:ascii="Cambria Math" w:hAnsi="Cambria Math"/>
           </w:rPr>
-          <m:t xml:space="preserve"> </m:t>
-        </m:r>
-        <m:r>
-          <w:rPr>
-            <w:rFonts w:ascii="Cambria Math" w:hAnsi="Cambria Math"/>
-          </w:rPr>
-          <m:t>s.t.</m:t>
-        </m:r>
-        <m:r>
-          <w:rPr>
-            <w:rFonts w:ascii="Cambria Math" w:hAnsi="Cambria Math"/>
-          </w:rPr>
-          <m:t xml:space="preserve"> y∉X:</m:t>
+          <m:t xml:space="preserve"> s.t. y∉X:</m:t>
         </m:r>
         <m:r>
           <m:rPr>
@@ -44127,7 +44257,7 @@
                 <wp:cNvGraphicFramePr/>
                 <a:graphic xmlns:a="http://schemas.openxmlformats.org/drawingml/2006/main">
                   <a:graphicData uri="http://schemas.microsoft.com/office/word/2010/wordprocessingInk">
-                    <w14:contentPart bwMode="auto" r:id="rId164">
+                    <w14:contentPart bwMode="auto" r:id="rId165">
                       <w14:nvContentPartPr>
                         <w14:cNvContentPartPr/>
                       </w14:nvContentPartPr>
@@ -44144,7 +44274,7 @@
           <mc:Fallback>
             <w:pict>
               <v:shape w14:anchorId="7CB7E6AA" id="Input penna 2" o:spid="_x0000_s1026" type="#_x0000_t75" style="position:absolute;margin-left:4.2pt;margin-top:13.5pt;width:21.4pt;height:12.35pt;z-index:252053504;visibility:visible;mso-wrap-style:square;mso-wrap-distance-left:9pt;mso-wrap-distance-top:0;mso-wrap-distance-right:9pt;mso-wrap-distance-bottom:0;mso-position-horizontal:absolute;mso-position-horizontal-relative:text;mso-position-vertical:absolute;mso-position-vertical-relative:text" o:gfxdata="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">
-                <v:imagedata r:id="rId165" o:title=""/>
+                <v:imagedata r:id="rId166" o:title=""/>
               </v:shape>
             </w:pict>
           </mc:Fallback>
@@ -44173,7 +44303,7 @@
                 <wp:cNvGraphicFramePr/>
                 <a:graphic xmlns:a="http://schemas.openxmlformats.org/drawingml/2006/main">
                   <a:graphicData uri="http://schemas.microsoft.com/office/word/2010/wordprocessingInk">
-                    <w14:contentPart bwMode="auto" r:id="rId166">
+                    <w14:contentPart bwMode="auto" r:id="rId167">
                       <w14:nvContentPartPr>
                         <w14:cNvContentPartPr/>
                       </w14:nvContentPartPr>
@@ -44190,7 +44320,7 @@
           <mc:Fallback>
             <w:pict>
               <v:shape w14:anchorId="0FE78FD4" id="Input penna 1" o:spid="_x0000_s1026" type="#_x0000_t75" style="position:absolute;margin-left:40.1pt;margin-top:-23.45pt;width:14.95pt;height:81.55pt;z-index:252052480;visibility:visible;mso-wrap-style:square;mso-wrap-distance-left:9pt;mso-wrap-distance-top:0;mso-wrap-distance-right:9pt;mso-wrap-distance-bottom:0;mso-position-horizontal:absolute;mso-position-horizontal-relative:text;mso-position-vertical:absolute;mso-position-vertical-relative:text" o:gfxdata="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">
-                <v:imagedata r:id="rId167" o:title=""/>
+                <v:imagedata r:id="rId168" o:title=""/>
               </v:shape>
             </w:pict>
           </mc:Fallback>
@@ -44269,13 +44399,7 @@
           <w:rPr>
             <w:rFonts w:ascii="Cambria Math" w:hAnsi="Cambria Math"/>
           </w:rPr>
-          <m:t>{</m:t>
-        </m:r>
-        <m:r>
-          <w:rPr>
-            <w:rFonts w:ascii="Cambria Math" w:hAnsi="Cambria Math"/>
-          </w:rPr>
-          <m:t>key</m:t>
+          <m:t>{key</m:t>
         </m:r>
         <m:d>
           <m:dPr>
@@ -44457,7 +44581,13 @@
         <w:spacing w:line="276" w:lineRule="auto"/>
       </w:pPr>
       <w:r>
-        <w:t>(This algorithm gives only the length of the path, but it’s not difficult to insert also the actual path inside of this one)</w:t>
+        <w:t xml:space="preserve">(This algorithm gives only the length of the path, but it’s not difficult to </w:t>
+      </w:r>
+      <w:r>
+        <w:t>also insert</w:t>
+      </w:r>
+      <w:r>
+        <w:t xml:space="preserve"> the actual path inside of this one)</w:t>
       </w:r>
     </w:p>
     <w:p>
@@ -44473,7 +44603,7 @@
           <w:i/>
           <w:iCs/>
         </w:rPr>
-        <w:t>Complexity of this implementation:</w:t>
+        <w:t>Complexity:</w:t>
       </w:r>
     </w:p>
     <w:p>
@@ -44654,24 +44784,6 @@
     </w:p>
     <w:p>
       <w:pPr>
-        <w:spacing w:line="276" w:lineRule="auto"/>
-      </w:pPr>
-    </w:p>
-    <w:p>
-      <w:pPr>
-        <w:spacing w:line="276" w:lineRule="auto"/>
-      </w:pPr>
-    </w:p>
-    <w:p>
-      <w:pPr>
-        <w:spacing w:line="276" w:lineRule="auto"/>
-      </w:pPr>
-      <w:r>
-        <w:br w:type="page"/>
-      </w:r>
-    </w:p>
-    <w:p>
-      <w:pPr>
         <w:pStyle w:val="Titolo2"/>
         <w:pBdr>
           <w:bottom w:val="single" w:sz="6" w:space="1" w:color="auto"/>
@@ -44682,12 +44794,11 @@
           <w:rFonts w:eastAsiaTheme="minorEastAsia"/>
         </w:rPr>
       </w:pPr>
-      <w:bookmarkStart w:id="27" w:name="_Toc161732921"/>
+      <w:bookmarkStart w:id="27" w:name="_Toc161901960"/>
       <w:r>
         <w:rPr>
           <w:rFonts w:eastAsiaTheme="minorEastAsia"/>
         </w:rPr>
-        <w:lastRenderedPageBreak/>
         <w:t>General SSSP Problem</w:t>
       </w:r>
       <w:bookmarkEnd w:id="27"/>
@@ -44696,6 +44807,37 @@
       <w:pPr>
         <w:spacing w:after="0" w:line="276" w:lineRule="auto"/>
       </w:pPr>
+    </w:p>
+    <w:p>
+      <w:pPr>
+        <w:spacing w:line="276" w:lineRule="auto"/>
+        <w:jc w:val="center"/>
+      </w:pPr>
+      <w:r>
+        <w:t xml:space="preserve">(Further readings: </w:t>
+      </w:r>
+      <w:hyperlink r:id="rId169" w:history="1">
+        <w:r>
+          <w:rPr>
+            <w:rStyle w:val="Collegamentoipertestuale"/>
+          </w:rPr>
+          <w:t>here</w:t>
+        </w:r>
+      </w:hyperlink>
+      <w:r>
+        <w:t xml:space="preserve"> and </w:t>
+      </w:r>
+      <w:hyperlink r:id="rId170" w:history="1">
+        <w:r>
+          <w:rPr>
+            <w:rStyle w:val="Collegamentoipertestuale"/>
+          </w:rPr>
+          <w:t>here</w:t>
+        </w:r>
+      </w:hyperlink>
+      <w:r>
+        <w:t>)</w:t>
+      </w:r>
     </w:p>
     <w:p>
       <w:pPr>
@@ -44769,6 +44911,9 @@
         <w:spacing w:line="276" w:lineRule="auto"/>
       </w:pPr>
       <w:r>
+        <w:rPr>
+          <w:noProof/>
+        </w:rPr>
         <w:drawing>
           <wp:anchor distT="0" distB="0" distL="114300" distR="114300" simplePos="0" relativeHeight="252057600" behindDoc="0" locked="0" layoutInCell="1" allowOverlap="1" wp14:anchorId="07323798" wp14:editId="75F2D8BB">
             <wp:simplePos x="0" y="0"/>
@@ -44793,7 +44938,7 @@
                     <pic:cNvPicPr/>
                   </pic:nvPicPr>
                   <pic:blipFill>
-                    <a:blip r:embed="rId168"/>
+                    <a:blip r:embed="rId171"/>
                     <a:stretch>
                       <a:fillRect/>
                     </a:stretch>
@@ -44949,13 +45094,7 @@
         <w:t>NP-Hard</w:t>
       </w:r>
       <w:r>
-        <w:t xml:space="preserve"> </w:t>
-      </w:r>
-      <w:r>
-        <w:t>(problem for which we don’t have any polynomial time algorithm</w:t>
-      </w:r>
-      <w:r>
-        <w:t xml:space="preserve">, unless </w:t>
+        <w:t xml:space="preserve"> (problem for which we don’t have any polynomial time algorithm, unless </w:t>
       </w:r>
       <m:oMath>
         <m:r>
@@ -44967,6 +45106,19 @@
       </m:oMath>
       <w:r>
         <w:t xml:space="preserve">). </w:t>
+      </w:r>
+    </w:p>
+    <w:p>
+      <w:pPr>
+        <w:rPr>
+          <w:rFonts w:asciiTheme="majorHAnsi" w:eastAsiaTheme="majorEastAsia" w:hAnsiTheme="majorHAnsi" w:cstheme="majorBidi"/>
+          <w:b/>
+          <w:bCs/>
+          <w:color w:val="000000" w:themeColor="text1"/>
+        </w:rPr>
+      </w:pPr>
+      <w:r>
+        <w:br w:type="page"/>
       </w:r>
     </w:p>
     <w:p>
@@ -44978,9 +45130,12 @@
         <w:spacing w:line="276" w:lineRule="auto"/>
         <w:jc w:val="center"/>
       </w:pPr>
-      <w:r>
+      <w:bookmarkStart w:id="28" w:name="_Toc161901961"/>
+      <w:r>
+        <w:lastRenderedPageBreak/>
         <w:t>Single-Source Shortest Paths (revised version)</w:t>
       </w:r>
+      <w:bookmarkEnd w:id="28"/>
     </w:p>
     <w:p>
       <w:pPr>
@@ -45115,18 +45270,18 @@
       </w:pPr>
       <w:r>
         <w:drawing>
-          <wp:anchor distT="0" distB="0" distL="114300" distR="114300" simplePos="0" relativeHeight="252059648" behindDoc="0" locked="0" layoutInCell="1" allowOverlap="1" wp14:anchorId="397D7A2A" wp14:editId="6B611E5A">
+          <wp:anchor distT="0" distB="0" distL="114300" distR="114300" simplePos="0" relativeHeight="252076032" behindDoc="0" locked="0" layoutInCell="1" allowOverlap="1" wp14:anchorId="69DFEB78" wp14:editId="4AA1818F">
             <wp:simplePos x="0" y="0"/>
             <wp:positionH relativeFrom="column">
-              <wp:posOffset>2131695</wp:posOffset>
+              <wp:posOffset>2218937</wp:posOffset>
             </wp:positionH>
             <wp:positionV relativeFrom="paragraph">
-              <wp:posOffset>463550</wp:posOffset>
+              <wp:posOffset>413674</wp:posOffset>
             </wp:positionV>
-            <wp:extent cx="1894205" cy="1406525"/>
-            <wp:effectExtent l="0" t="0" r="0" b="3175"/>
+            <wp:extent cx="1758315" cy="1478280"/>
+            <wp:effectExtent l="0" t="0" r="0" b="7620"/>
             <wp:wrapSquare wrapText="bothSides"/>
-            <wp:docPr id="1184784682" name="Immagine 1" descr="Immagine che contiene diagramma, disegno, Line art, schizzo&#10;&#10;Descrizione generata automaticamente"/>
+            <wp:docPr id="2024124118" name="Immagine 1" descr="Immagine che contiene schizzo, Line art, disegno, diagramma&#10;&#10;Descrizione generata automaticamente"/>
             <wp:cNvGraphicFramePr>
               <a:graphicFrameLocks xmlns:a="http://schemas.openxmlformats.org/drawingml/2006/main" noChangeAspect="1"/>
             </wp:cNvGraphicFramePr>
@@ -45134,11 +45289,11 @@
               <a:graphicData uri="http://schemas.openxmlformats.org/drawingml/2006/picture">
                 <pic:pic xmlns:pic="http://schemas.openxmlformats.org/drawingml/2006/picture">
                   <pic:nvPicPr>
-                    <pic:cNvPr id="1184784682" name="Immagine 1" descr="Immagine che contiene diagramma, disegno, Line art, schizzo&#10;&#10;Descrizione generata automaticamente"/>
+                    <pic:cNvPr id="2024124118" name="Immagine 1" descr="Immagine che contiene schizzo, Line art, disegno, diagramma&#10;&#10;Descrizione generata automaticamente"/>
                     <pic:cNvPicPr/>
                   </pic:nvPicPr>
                   <pic:blipFill>
-                    <a:blip r:embed="rId169"/>
+                    <a:blip r:embed="rId172"/>
                     <a:stretch>
                       <a:fillRect/>
                     </a:stretch>
@@ -45146,7 +45301,7 @@
                   <pic:spPr>
                     <a:xfrm>
                       <a:off x="0" y="0"/>
-                      <a:ext cx="1894205" cy="1406525"/>
+                      <a:ext cx="1758315" cy="1478280"/>
                     </a:xfrm>
                     <a:prstGeom prst="rect">
                       <a:avLst/>
@@ -45235,15 +45390,6 @@
         <w:spacing w:line="276" w:lineRule="auto"/>
       </w:pPr>
       <w:r>
-        <w:br w:type="page"/>
-      </w:r>
-    </w:p>
-    <w:p>
-      <w:pPr>
-        <w:spacing w:line="276" w:lineRule="auto"/>
-      </w:pPr>
-      <w:r>
-        <w:lastRenderedPageBreak/>
         <w:t xml:space="preserve">What needs to be changed in Dijkstra’s algorithm in order to make it able to deal with negative-weights edges? </w:t>
       </w:r>
     </w:p>
@@ -45284,18 +45430,18 @@
       </w:pPr>
       <w:r>
         <w:drawing>
-          <wp:anchor distT="0" distB="0" distL="114300" distR="114300" simplePos="0" relativeHeight="252061696" behindDoc="0" locked="0" layoutInCell="1" allowOverlap="1" wp14:anchorId="44A5AE70" wp14:editId="2B8E067D">
+          <wp:anchor distT="0" distB="0" distL="114300" distR="114300" simplePos="0" relativeHeight="252078080" behindDoc="0" locked="0" layoutInCell="1" allowOverlap="1" wp14:anchorId="2F05D420" wp14:editId="73F298C2">
             <wp:simplePos x="0" y="0"/>
             <wp:positionH relativeFrom="column">
-              <wp:posOffset>958850</wp:posOffset>
+              <wp:posOffset>1241095</wp:posOffset>
             </wp:positionH>
             <wp:positionV relativeFrom="paragraph">
-              <wp:posOffset>272415</wp:posOffset>
+              <wp:posOffset>243848</wp:posOffset>
             </wp:positionV>
-            <wp:extent cx="4445635" cy="1631950"/>
-            <wp:effectExtent l="0" t="0" r="0" b="6350"/>
+            <wp:extent cx="3567430" cy="2822575"/>
+            <wp:effectExtent l="0" t="0" r="0" b="0"/>
             <wp:wrapSquare wrapText="bothSides"/>
-            <wp:docPr id="684113596" name="Immagine 1" descr="Immagine che contiene schizzo, disegno, Line art, bianco&#10;&#10;Descrizione generata automaticamente"/>
+            <wp:docPr id="1177434842" name="Immagine 1" descr="Immagine che contiene disegno, schizzo, Line art, calligrafia&#10;&#10;Descrizione generata automaticamente"/>
             <wp:cNvGraphicFramePr>
               <a:graphicFrameLocks xmlns:a="http://schemas.openxmlformats.org/drawingml/2006/main" noChangeAspect="1"/>
             </wp:cNvGraphicFramePr>
@@ -45303,11 +45449,11 @@
               <a:graphicData uri="http://schemas.openxmlformats.org/drawingml/2006/picture">
                 <pic:pic xmlns:pic="http://schemas.openxmlformats.org/drawingml/2006/picture">
                   <pic:nvPicPr>
-                    <pic:cNvPr id="684113596" name="Immagine 1" descr="Immagine che contiene schizzo, disegno, Line art, bianco&#10;&#10;Descrizione generata automaticamente"/>
+                    <pic:cNvPr id="1177434842" name="Immagine 1" descr="Immagine che contiene disegno, schizzo, Line art, calligrafia&#10;&#10;Descrizione generata automaticamente"/>
                     <pic:cNvPicPr/>
                   </pic:nvPicPr>
                   <pic:blipFill>
-                    <a:blip r:embed="rId170"/>
+                    <a:blip r:embed="rId173"/>
                     <a:stretch>
                       <a:fillRect/>
                     </a:stretch>
@@ -45315,7 +45461,7 @@
                   <pic:spPr>
                     <a:xfrm>
                       <a:off x="0" y="0"/>
-                      <a:ext cx="4445635" cy="1631950"/>
+                      <a:ext cx="3567430" cy="2822575"/>
                     </a:xfrm>
                     <a:prstGeom prst="rect">
                       <a:avLst/>
@@ -45344,58 +45490,29 @@
     </w:p>
     <w:p>
       <w:pPr>
-        <w:spacing w:line="276" w:lineRule="auto"/>
         <w:rPr>
           <w:i/>
           <w:iCs/>
         </w:rPr>
       </w:pPr>
-    </w:p>
-    <w:p>
-      <w:pPr>
-        <w:spacing w:line="276" w:lineRule="auto"/>
+      <w:r>
         <w:rPr>
           <w:i/>
           <w:iCs/>
         </w:rPr>
-      </w:pPr>
-    </w:p>
-    <w:p>
-      <w:pPr>
-        <w:spacing w:line="276" w:lineRule="auto"/>
+        <w:br w:type="page"/>
+      </w:r>
+    </w:p>
+    <w:p>
+      <w:pPr>
+        <w:spacing w:line="276" w:lineRule="auto"/>
+      </w:pPr>
+      <w:r>
         <w:rPr>
           <w:i/>
           <w:iCs/>
         </w:rPr>
-      </w:pPr>
-    </w:p>
-    <w:p>
-      <w:pPr>
-        <w:spacing w:line="276" w:lineRule="auto"/>
-        <w:rPr>
-          <w:i/>
-          <w:iCs/>
-        </w:rPr>
-      </w:pPr>
-    </w:p>
-    <w:p>
-      <w:pPr>
-        <w:spacing w:after="0" w:line="276" w:lineRule="auto"/>
-        <w:rPr>
-          <w:i/>
-          <w:iCs/>
-        </w:rPr>
-      </w:pPr>
-    </w:p>
-    <w:p>
-      <w:pPr>
-        <w:spacing w:line="276" w:lineRule="auto"/>
-      </w:pPr>
-      <w:r>
-        <w:rPr>
-          <w:i/>
-          <w:iCs/>
-        </w:rPr>
+        <w:lastRenderedPageBreak/>
         <w:t>Problem</w:t>
       </w:r>
       <w:r>
@@ -45423,6 +45540,9 @@
       <w:r>
         <w:t xml:space="preserve"> its decisions, but it should</w:t>
       </w:r>
+      <w:r>
+        <w:t xml:space="preserve"> for all vertices!</w:t>
+      </w:r>
     </w:p>
     <w:p>
       <w:pPr>
@@ -45494,17 +45614,14 @@
           <w:rPr>
             <w:rFonts w:ascii="Cambria Math" w:hAnsi="Cambria Math"/>
           </w:rPr>
-          <m:t xml:space="preserve"> </m:t>
-        </m:r>
-        <m:r>
-          <w:rPr>
-            <w:rFonts w:ascii="Cambria Math" w:hAnsi="Cambria Math"/>
-          </w:rPr>
-          <m:t>n - 1</m:t>
+          <m:t xml:space="preserve"> n - 1</m:t>
         </m:r>
       </m:oMath>
       <w:r>
         <w:t xml:space="preserve"> times </w:t>
+      </w:r>
+      <w:r>
+        <w:t>should be enough</w:t>
       </w:r>
     </w:p>
     <w:p>
@@ -45529,9 +45646,11 @@
         <w:spacing w:line="276" w:lineRule="auto"/>
         <w:jc w:val="center"/>
       </w:pPr>
+      <w:bookmarkStart w:id="29" w:name="_Toc161901962"/>
       <w:r>
         <w:t>Bellman-Ford Algorithm</w:t>
       </w:r>
+      <w:bookmarkEnd w:id="29"/>
     </w:p>
     <w:p>
       <w:pPr>
@@ -45566,7 +45685,7 @@
           <w:rPr>
             <w:rFonts w:ascii="Cambria Math" w:hAnsi="Cambria Math"/>
           </w:rPr>
-          <m:t>w:E→</m:t>
+          <m:t>w:E</m:t>
         </m:r>
         <m:r>
           <m:rPr>
@@ -45575,7 +45694,7 @@
           <w:rPr>
             <w:rFonts w:ascii="Cambria Math" w:hAnsi="Cambria Math"/>
           </w:rPr>
-          <m:t>R</m:t>
+          <m:t>→R</m:t>
         </m:r>
       </m:oMath>
       <w:r>
@@ -45600,19 +45719,22 @@
         <w:spacing w:line="276" w:lineRule="auto"/>
       </w:pPr>
       <w:r>
+        <w:rPr>
+          <w:u w:val="single"/>
+        </w:rPr>
         <w:drawing>
-          <wp:anchor distT="0" distB="0" distL="114300" distR="114300" simplePos="0" relativeHeight="252063744" behindDoc="0" locked="0" layoutInCell="1" allowOverlap="1" wp14:anchorId="4F501720" wp14:editId="1D5BFDD7">
+          <wp:anchor distT="0" distB="0" distL="114300" distR="114300" simplePos="0" relativeHeight="252080128" behindDoc="0" locked="0" layoutInCell="1" allowOverlap="1" wp14:anchorId="25AB2C95" wp14:editId="76F2E4BE">
             <wp:simplePos x="0" y="0"/>
             <wp:positionH relativeFrom="column">
-              <wp:posOffset>1800860</wp:posOffset>
+              <wp:posOffset>1985373</wp:posOffset>
             </wp:positionH>
             <wp:positionV relativeFrom="paragraph">
-              <wp:posOffset>528955</wp:posOffset>
+              <wp:posOffset>547362</wp:posOffset>
             </wp:positionV>
-            <wp:extent cx="2063750" cy="469900"/>
-            <wp:effectExtent l="0" t="0" r="0" b="6350"/>
+            <wp:extent cx="1437640" cy="500380"/>
+            <wp:effectExtent l="0" t="0" r="0" b="0"/>
             <wp:wrapSquare wrapText="bothSides"/>
-            <wp:docPr id="831916925" name="Immagine 1" descr="Immagine che contiene Carattere, calligrafia, tipografia, testo&#10;&#10;Descrizione generata automaticamente"/>
+            <wp:docPr id="2065089853" name="Immagine 1" descr="Immagine che contiene calligrafia, Carattere, bianco, testo&#10;&#10;Descrizione generata automaticamente"/>
             <wp:cNvGraphicFramePr>
               <a:graphicFrameLocks xmlns:a="http://schemas.openxmlformats.org/drawingml/2006/main" noChangeAspect="1"/>
             </wp:cNvGraphicFramePr>
@@ -45620,11 +45742,11 @@
               <a:graphicData uri="http://schemas.openxmlformats.org/drawingml/2006/picture">
                 <pic:pic xmlns:pic="http://schemas.openxmlformats.org/drawingml/2006/picture">
                   <pic:nvPicPr>
-                    <pic:cNvPr id="831916925" name="Immagine 1" descr="Immagine che contiene Carattere, calligrafia, tipografia, testo&#10;&#10;Descrizione generata automaticamente"/>
+                    <pic:cNvPr id="2065089853" name="Immagine 1" descr="Immagine che contiene calligrafia, Carattere, bianco, testo&#10;&#10;Descrizione generata automaticamente"/>
                     <pic:cNvPicPr/>
                   </pic:nvPicPr>
                   <pic:blipFill>
-                    <a:blip r:embed="rId171"/>
+                    <a:blip r:embed="rId174"/>
                     <a:stretch>
                       <a:fillRect/>
                     </a:stretch>
@@ -45632,7 +45754,7 @@
                   <pic:spPr>
                     <a:xfrm>
                       <a:off x="0" y="0"/>
-                      <a:ext cx="2063750" cy="469900"/>
+                      <a:ext cx="1437640" cy="500380"/>
                     </a:xfrm>
                     <a:prstGeom prst="rect">
                       <a:avLst/>
@@ -45785,57 +45907,6 @@
         </w:rPr>
       </w:pPr>
       <w:r>
-        <w:drawing>
-          <wp:anchor distT="0" distB="0" distL="114300" distR="114300" simplePos="0" relativeHeight="252065792" behindDoc="0" locked="0" layoutInCell="1" allowOverlap="1" wp14:anchorId="25858C9F" wp14:editId="433026DC">
-            <wp:simplePos x="0" y="0"/>
-            <wp:positionH relativeFrom="column">
-              <wp:posOffset>2682240</wp:posOffset>
-            </wp:positionH>
-            <wp:positionV relativeFrom="paragraph">
-              <wp:posOffset>189230</wp:posOffset>
-            </wp:positionV>
-            <wp:extent cx="1080135" cy="664210"/>
-            <wp:effectExtent l="0" t="0" r="5715" b="2540"/>
-            <wp:wrapSquare wrapText="bothSides"/>
-            <wp:docPr id="285753873" name="Immagine 1" descr="Immagine che contiene calligrafia, Carattere, tipografia, testo&#10;&#10;Descrizione generata automaticamente"/>
-            <wp:cNvGraphicFramePr>
-              <a:graphicFrameLocks xmlns:a="http://schemas.openxmlformats.org/drawingml/2006/main" noChangeAspect="1"/>
-            </wp:cNvGraphicFramePr>
-            <a:graphic xmlns:a="http://schemas.openxmlformats.org/drawingml/2006/main">
-              <a:graphicData uri="http://schemas.openxmlformats.org/drawingml/2006/picture">
-                <pic:pic xmlns:pic="http://schemas.openxmlformats.org/drawingml/2006/picture">
-                  <pic:nvPicPr>
-                    <pic:cNvPr id="285753873" name="Immagine 1" descr="Immagine che contiene calligrafia, Carattere, tipografia, testo&#10;&#10;Descrizione generata automaticamente"/>
-                    <pic:cNvPicPr/>
-                  </pic:nvPicPr>
-                  <pic:blipFill>
-                    <a:blip r:embed="rId172"/>
-                    <a:stretch>
-                      <a:fillRect/>
-                    </a:stretch>
-                  </pic:blipFill>
-                  <pic:spPr>
-                    <a:xfrm>
-                      <a:off x="0" y="0"/>
-                      <a:ext cx="1080135" cy="664210"/>
-                    </a:xfrm>
-                    <a:prstGeom prst="rect">
-                      <a:avLst/>
-                    </a:prstGeom>
-                  </pic:spPr>
-                </pic:pic>
-              </a:graphicData>
-            </a:graphic>
-            <wp14:sizeRelH relativeFrom="margin">
-              <wp14:pctWidth>0</wp14:pctWidth>
-            </wp14:sizeRelH>
-            <wp14:sizeRelV relativeFrom="margin">
-              <wp14:pctHeight>0</wp14:pctHeight>
-            </wp14:sizeRelV>
-          </wp:anchor>
-        </w:drawing>
-      </w:r>
-      <w:r>
         <w:rPr>
           <w:i/>
         </w:rPr>
@@ -45981,6 +46052,55 @@
             <w:rFonts w:ascii="Cambria Math" w:hAnsi="Cambria Math"/>
           </w:rPr>
           <m:t>do</m:t>
+        </m:r>
+      </m:oMath>
+    </w:p>
+    <w:p>
+      <w:pPr>
+        <w:spacing w:line="276" w:lineRule="auto"/>
+        <w:ind w:firstLine="708"/>
+        <w:rPr>
+          <w:i/>
+        </w:rPr>
+      </w:pPr>
+      <w:r>
+        <w:rPr>
+          <w:i/>
+        </w:rPr>
+        <w:tab/>
+      </w:r>
+      <w:r>
+        <w:rPr>
+          <w:i/>
+        </w:rPr>
+        <w:tab/>
+      </w:r>
+      <m:oMath>
+        <m:r>
+          <w:rPr>
+            <w:rFonts w:ascii="Cambria Math" w:hAnsi="Cambria Math"/>
+          </w:rPr>
+          <m:t>// update the estimated distance (aka “relax” edge</m:t>
+        </m:r>
+      </m:oMath>
+      <w:r>
+        <w:rPr>
+          <w:i/>
+        </w:rPr>
+        <w:t xml:space="preserve"> </w:t>
+      </w:r>
+      <m:oMath>
+        <m:r>
+          <w:rPr>
+            <w:rFonts w:ascii="Cambria Math" w:hAnsi="Cambria Math"/>
+          </w:rPr>
+          <m:t>(u,v)</m:t>
+        </m:r>
+        <m:r>
+          <w:rPr>
+            <w:rFonts w:ascii="Cambria Math" w:hAnsi="Cambria Math"/>
+          </w:rPr>
+          <m:t>)</m:t>
         </m:r>
       </m:oMath>
     </w:p>
@@ -46406,6 +46526,7 @@
           <w:ilvl w:val="0"/>
           <w:numId w:val="25"/>
         </w:numPr>
+        <w:spacing w:line="276" w:lineRule="auto"/>
       </w:pPr>
       <w:r>
         <w:t xml:space="preserve">a loop working </w:t>
@@ -46432,41 +46553,26 @@
       <w:r>
         <w:t xml:space="preserve"> vertices</w:t>
       </w:r>
-      <w:r>
-        <w:br w:type="page"/>
-      </w:r>
-    </w:p>
-    <w:p>
-      <w:pPr>
-        <w:spacing w:line="276" w:lineRule="auto"/>
-      </w:pPr>
-      <w:r>
-        <w:lastRenderedPageBreak/>
-        <w:t xml:space="preserve">The following is an example of </w:t>
-      </w:r>
-      <w:r>
-        <w:t>the algorithm working as code</w:t>
-      </w:r>
-      <w:r>
-        <w:t>:</w:t>
-      </w:r>
-    </w:p>
-    <w:p>
-      <w:pPr>
-        <w:spacing w:line="276" w:lineRule="auto"/>
-      </w:pPr>
-      <w:r>
+    </w:p>
+    <w:p>
+      <w:pPr>
+        <w:spacing w:line="276" w:lineRule="auto"/>
+      </w:pPr>
+      <w:r>
+        <w:rPr>
+          <w:noProof/>
+        </w:rPr>
         <w:drawing>
-          <wp:anchor distT="0" distB="0" distL="114300" distR="114300" simplePos="0" relativeHeight="252067840" behindDoc="0" locked="0" layoutInCell="1" allowOverlap="1" wp14:anchorId="137D9105" wp14:editId="32649FE0">
+          <wp:anchor distT="0" distB="0" distL="114300" distR="114300" simplePos="0" relativeHeight="252067840" behindDoc="0" locked="0" layoutInCell="1" allowOverlap="1" wp14:anchorId="137D9105" wp14:editId="0BFBB085">
             <wp:simplePos x="0" y="0"/>
             <wp:positionH relativeFrom="column">
-              <wp:posOffset>1040130</wp:posOffset>
+              <wp:posOffset>1250595</wp:posOffset>
             </wp:positionH>
             <wp:positionV relativeFrom="paragraph">
-              <wp:posOffset>6350</wp:posOffset>
+              <wp:posOffset>235899</wp:posOffset>
             </wp:positionV>
-            <wp:extent cx="4267200" cy="3157855"/>
-            <wp:effectExtent l="0" t="0" r="0" b="4445"/>
+            <wp:extent cx="3642995" cy="2695575"/>
+            <wp:effectExtent l="0" t="0" r="0" b="9525"/>
             <wp:wrapSquare wrapText="bothSides"/>
             <wp:docPr id="1682044235" name="Immagine 1" descr="Immagine che contiene testo, diagramma, linea&#10;&#10;Descrizione generata automaticamente"/>
             <wp:cNvGraphicFramePr>
@@ -46480,7 +46586,7 @@
                     <pic:cNvPicPr/>
                   </pic:nvPicPr>
                   <pic:blipFill>
-                    <a:blip r:embed="rId173"/>
+                    <a:blip r:embed="rId175"/>
                     <a:stretch>
                       <a:fillRect/>
                     </a:stretch>
@@ -46488,7 +46594,7 @@
                   <pic:spPr>
                     <a:xfrm>
                       <a:off x="0" y="0"/>
-                      <a:ext cx="4267200" cy="3157855"/>
+                      <a:ext cx="3642995" cy="2695575"/>
                     </a:xfrm>
                     <a:prstGeom prst="rect">
                       <a:avLst/>
@@ -46506,62 +46612,72 @@
           </wp:anchor>
         </w:drawing>
       </w:r>
-    </w:p>
-    <w:p>
-      <w:pPr>
-        <w:spacing w:line="276" w:lineRule="auto"/>
-      </w:pPr>
-    </w:p>
-    <w:p>
-      <w:pPr>
-        <w:spacing w:line="276" w:lineRule="auto"/>
-      </w:pPr>
-    </w:p>
-    <w:p>
-      <w:pPr>
-        <w:spacing w:line="276" w:lineRule="auto"/>
-      </w:pPr>
-    </w:p>
-    <w:p>
-      <w:pPr>
-        <w:spacing w:line="276" w:lineRule="auto"/>
-      </w:pPr>
-    </w:p>
-    <w:p>
-      <w:pPr>
-        <w:spacing w:line="276" w:lineRule="auto"/>
-      </w:pPr>
-    </w:p>
-    <w:p>
-      <w:pPr>
-        <w:spacing w:line="276" w:lineRule="auto"/>
-      </w:pPr>
-    </w:p>
-    <w:p>
-      <w:pPr>
-        <w:spacing w:line="276" w:lineRule="auto"/>
-      </w:pPr>
-    </w:p>
-    <w:p>
-      <w:pPr>
-        <w:spacing w:line="276" w:lineRule="auto"/>
-      </w:pPr>
-    </w:p>
-    <w:p>
-      <w:pPr>
-        <w:spacing w:line="276" w:lineRule="auto"/>
-      </w:pPr>
-    </w:p>
-    <w:p>
-      <w:pPr>
-        <w:spacing w:line="276" w:lineRule="auto"/>
-      </w:pPr>
-    </w:p>
-    <w:p>
-      <w:pPr>
-        <w:spacing w:line="276" w:lineRule="auto"/>
-      </w:pPr>
-      <w:r>
+      <w:r>
+        <w:t xml:space="preserve">The following is an example of </w:t>
+      </w:r>
+      <w:r>
+        <w:t>the algorithm working as code</w:t>
+      </w:r>
+      <w:r>
+        <w:t>:</w:t>
+      </w:r>
+    </w:p>
+    <w:p>
+      <w:pPr>
+        <w:spacing w:line="276" w:lineRule="auto"/>
+      </w:pPr>
+    </w:p>
+    <w:p>
+      <w:pPr>
+        <w:spacing w:line="276" w:lineRule="auto"/>
+      </w:pPr>
+    </w:p>
+    <w:p>
+      <w:pPr>
+        <w:spacing w:line="276" w:lineRule="auto"/>
+      </w:pPr>
+    </w:p>
+    <w:p>
+      <w:pPr>
+        <w:spacing w:line="276" w:lineRule="auto"/>
+      </w:pPr>
+    </w:p>
+    <w:p>
+      <w:pPr>
+        <w:spacing w:line="276" w:lineRule="auto"/>
+      </w:pPr>
+    </w:p>
+    <w:p>
+      <w:pPr>
+        <w:spacing w:line="276" w:lineRule="auto"/>
+      </w:pPr>
+    </w:p>
+    <w:p>
+      <w:pPr>
+        <w:spacing w:line="276" w:lineRule="auto"/>
+      </w:pPr>
+    </w:p>
+    <w:p>
+      <w:pPr>
+        <w:spacing w:line="276" w:lineRule="auto"/>
+      </w:pPr>
+    </w:p>
+    <w:p>
+      <w:pPr>
+        <w:spacing w:line="276" w:lineRule="auto"/>
+      </w:pPr>
+    </w:p>
+    <w:p>
+      <w:pPr>
+        <w:spacing w:line="276" w:lineRule="auto"/>
+      </w:pPr>
+    </w:p>
+    <w:p>
+      <w:pPr>
+        <w:spacing w:line="276" w:lineRule="auto"/>
+      </w:pPr>
+      <w:r>
+        <w:lastRenderedPageBreak/>
         <w:t>Comments:</w:t>
       </w:r>
     </w:p>
@@ -46630,6 +46746,930 @@
         <w:spacing w:line="276" w:lineRule="auto"/>
       </w:pPr>
       <w:r>
+        <w:rPr>
+          <w:i/>
+          <w:iCs/>
+        </w:rPr>
+        <w:t>Correctness</w:t>
+      </w:r>
+      <w:r>
+        <w:t>:</w:t>
+      </w:r>
+    </w:p>
+    <w:p>
+      <w:pPr>
+        <w:spacing w:line="276" w:lineRule="auto"/>
+      </w:pPr>
+      <w:r>
+        <w:t xml:space="preserve">Let </w:t>
+      </w:r>
+      <m:oMath>
+        <m:r>
+          <w:rPr>
+            <w:rFonts w:ascii="Cambria Math" w:hAnsi="Cambria Math"/>
+          </w:rPr>
+          <m:t>len(i,v)</m:t>
+        </m:r>
+      </m:oMath>
+      <w:r>
+        <w:t xml:space="preserve"> denote the length of a shortest path from </w:t>
+      </w:r>
+      <m:oMath>
+        <m:r>
+          <w:rPr>
+            <w:rFonts w:ascii="Cambria Math" w:hAnsi="Cambria Math"/>
+          </w:rPr>
+          <m:t>s</m:t>
+        </m:r>
+      </m:oMath>
+      <w:r>
+        <w:t xml:space="preserve"> to </w:t>
+      </w:r>
+      <m:oMath>
+        <m:r>
+          <w:rPr>
+            <w:rFonts w:ascii="Cambria Math" w:hAnsi="Cambria Math"/>
+          </w:rPr>
+          <m:t>v</m:t>
+        </m:r>
+      </m:oMath>
+      <w:r>
+        <w:t xml:space="preserve"> that contains at most </w:t>
+      </w:r>
+      <m:oMath>
+        <m:r>
+          <w:rPr>
+            <w:rFonts w:ascii="Cambria Math" w:hAnsi="Cambria Math"/>
+          </w:rPr>
+          <m:t>i</m:t>
+        </m:r>
+      </m:oMath>
+      <w:r>
+        <w:t xml:space="preserve"> edges. Since the shortest path from </w:t>
+      </w:r>
+      <m:oMath>
+        <m:r>
+          <w:rPr>
+            <w:rFonts w:ascii="Cambria Math" w:hAnsi="Cambria Math"/>
+          </w:rPr>
+          <m:t>s</m:t>
+        </m:r>
+      </m:oMath>
+      <w:r>
+        <w:t xml:space="preserve"> to </w:t>
+      </w:r>
+      <m:oMath>
+        <m:r>
+          <w:rPr>
+            <w:rFonts w:ascii="Cambria Math" w:hAnsi="Cambria Math"/>
+          </w:rPr>
+          <m:t>v</m:t>
+        </m:r>
+      </m:oMath>
+      <w:r>
+        <w:t xml:space="preserve"> contains </w:t>
+      </w:r>
+      <m:oMath>
+        <m:r>
+          <w:rPr>
+            <w:rFonts w:ascii="Cambria Math" w:hAnsi="Cambria Math"/>
+          </w:rPr>
+          <m:t>≤n-1</m:t>
+        </m:r>
+      </m:oMath>
+      <w:r>
+        <w:t xml:space="preserve"> edges, it’s sufficient to prove that </w:t>
+      </w:r>
+      <w:r>
+        <w:t>after</w:t>
+      </w:r>
+      <w:r>
+        <w:t xml:space="preserve"> </w:t>
+      </w:r>
+      <m:oMath>
+        <m:r>
+          <w:rPr>
+            <w:rFonts w:ascii="Cambria Math" w:hAnsi="Cambria Math"/>
+          </w:rPr>
+          <m:t>i</m:t>
+        </m:r>
+      </m:oMath>
+      <w:r>
+        <w:t xml:space="preserve"> iterations </w:t>
+      </w:r>
+      <m:oMath>
+        <m:r>
+          <w:rPr>
+            <w:rFonts w:ascii="Cambria Math" w:hAnsi="Cambria Math"/>
+          </w:rPr>
+          <m:t>len</m:t>
+        </m:r>
+        <m:d>
+          <m:dPr>
+            <m:ctrlPr>
+              <w:rPr>
+                <w:rFonts w:ascii="Cambria Math" w:hAnsi="Cambria Math"/>
+                <w:i/>
+              </w:rPr>
+            </m:ctrlPr>
+          </m:dPr>
+          <m:e>
+            <m:r>
+              <w:rPr>
+                <w:rFonts w:ascii="Cambria Math" w:hAnsi="Cambria Math"/>
+              </w:rPr>
+              <m:t>v</m:t>
+            </m:r>
+          </m:e>
+        </m:d>
+        <m:r>
+          <w:rPr>
+            <w:rFonts w:ascii="Cambria Math" w:hAnsi="Cambria Math"/>
+          </w:rPr>
+          <m:t>≤len(i,v)</m:t>
+        </m:r>
+      </m:oMath>
+      <w:r>
+        <w:t>.</w:t>
+      </w:r>
+    </w:p>
+    <w:p>
+      <w:pPr>
+        <w:spacing w:line="276" w:lineRule="auto"/>
+      </w:pPr>
+      <w:r>
+        <w:t xml:space="preserve">By induction on </w:t>
+      </w:r>
+      <m:oMath>
+        <m:r>
+          <w:rPr>
+            <w:rFonts w:ascii="Cambria Math" w:hAnsi="Cambria Math"/>
+          </w:rPr>
+          <m:t>i</m:t>
+        </m:r>
+      </m:oMath>
+      <w:r>
+        <w:t>:</w:t>
+      </w:r>
+    </w:p>
+    <w:p>
+      <w:pPr>
+        <w:pStyle w:val="Paragrafoelenco"/>
+        <w:numPr>
+          <w:ilvl w:val="0"/>
+          <w:numId w:val="25"/>
+        </w:numPr>
+        <w:spacing w:line="276" w:lineRule="auto"/>
+      </w:pPr>
+      <w:r>
+        <w:t xml:space="preserve">Base case: </w:t>
+      </w:r>
+      <m:oMath>
+        <m:r>
+          <w:rPr>
+            <w:rFonts w:ascii="Cambria Math" w:hAnsi="Cambria Math"/>
+          </w:rPr>
+          <m:t>i=0</m:t>
+        </m:r>
+      </m:oMath>
+    </w:p>
+    <w:p>
+      <w:pPr>
+        <w:spacing w:line="276" w:lineRule="auto"/>
+      </w:pPr>
+      <m:oMathPara>
+        <m:oMath>
+          <m:r>
+            <w:rPr>
+              <w:rFonts w:ascii="Cambria Math" w:hAnsi="Cambria Math"/>
+            </w:rPr>
+            <m:t>len</m:t>
+          </m:r>
+          <m:d>
+            <m:dPr>
+              <m:ctrlPr>
+                <w:rPr>
+                  <w:rFonts w:ascii="Cambria Math" w:hAnsi="Cambria Math"/>
+                  <w:i/>
+                </w:rPr>
+              </m:ctrlPr>
+            </m:dPr>
+            <m:e>
+              <m:r>
+                <w:rPr>
+                  <w:rFonts w:ascii="Cambria Math" w:hAnsi="Cambria Math"/>
+                </w:rPr>
+                <m:t>s</m:t>
+              </m:r>
+            </m:e>
+          </m:d>
+          <m:r>
+            <w:rPr>
+              <w:rFonts w:ascii="Cambria Math" w:hAnsi="Cambria Math"/>
+            </w:rPr>
+            <m:t>=0≤len</m:t>
+          </m:r>
+          <m:d>
+            <m:dPr>
+              <m:ctrlPr>
+                <w:rPr>
+                  <w:rFonts w:ascii="Cambria Math" w:hAnsi="Cambria Math"/>
+                  <w:i/>
+                </w:rPr>
+              </m:ctrlPr>
+            </m:dPr>
+            <m:e>
+              <m:r>
+                <w:rPr>
+                  <w:rFonts w:ascii="Cambria Math" w:hAnsi="Cambria Math"/>
+                </w:rPr>
+                <m:t>0,s</m:t>
+              </m:r>
+            </m:e>
+          </m:d>
+          <m:r>
+            <w:rPr>
+              <w:rFonts w:ascii="Cambria Math" w:hAnsi="Cambria Math"/>
+            </w:rPr>
+            <m:t>=0</m:t>
+          </m:r>
+        </m:oMath>
+      </m:oMathPara>
+    </w:p>
+    <w:p>
+      <w:pPr>
+        <w:spacing w:line="276" w:lineRule="auto"/>
+      </w:pPr>
+      <m:oMathPara>
+        <m:oMath>
+          <m:r>
+            <w:rPr>
+              <w:rFonts w:ascii="Cambria Math" w:hAnsi="Cambria Math"/>
+            </w:rPr>
+            <m:t>len</m:t>
+          </m:r>
+          <m:d>
+            <m:dPr>
+              <m:ctrlPr>
+                <w:rPr>
+                  <w:rFonts w:ascii="Cambria Math" w:hAnsi="Cambria Math"/>
+                  <w:i/>
+                </w:rPr>
+              </m:ctrlPr>
+            </m:dPr>
+            <m:e>
+              <m:r>
+                <w:rPr>
+                  <w:rFonts w:ascii="Cambria Math" w:hAnsi="Cambria Math"/>
+                </w:rPr>
+                <m:t>v≠s</m:t>
+              </m:r>
+            </m:e>
+          </m:d>
+          <m:r>
+            <w:rPr>
+              <w:rFonts w:ascii="Cambria Math" w:hAnsi="Cambria Math"/>
+            </w:rPr>
+            <m:t>=+∞=len</m:t>
+          </m:r>
+          <m:d>
+            <m:dPr>
+              <m:ctrlPr>
+                <w:rPr>
+                  <w:rFonts w:ascii="Cambria Math" w:hAnsi="Cambria Math"/>
+                  <w:i/>
+                </w:rPr>
+              </m:ctrlPr>
+            </m:dPr>
+            <m:e>
+              <m:r>
+                <w:rPr>
+                  <w:rFonts w:ascii="Cambria Math" w:hAnsi="Cambria Math"/>
+                </w:rPr>
+                <m:t>0,v≠s</m:t>
+              </m:r>
+            </m:e>
+          </m:d>
+        </m:oMath>
+      </m:oMathPara>
+    </w:p>
+    <w:p>
+      <w:pPr>
+        <w:pStyle w:val="Paragrafoelenco"/>
+        <w:numPr>
+          <w:ilvl w:val="0"/>
+          <w:numId w:val="25"/>
+        </w:numPr>
+        <w:spacing w:line="276" w:lineRule="auto"/>
+      </w:pPr>
+      <w:r>
+        <w:t>Inductive hypothesis:</w:t>
+      </w:r>
+    </w:p>
+    <w:p>
+      <w:pPr>
+        <w:spacing w:line="276" w:lineRule="auto"/>
+      </w:pPr>
+      <m:oMathPara>
+        <m:oMath>
+          <m:r>
+            <w:rPr>
+              <w:rFonts w:ascii="Cambria Math" w:hAnsi="Cambria Math"/>
+            </w:rPr>
+            <m:t>len</m:t>
+          </m:r>
+          <m:d>
+            <m:dPr>
+              <m:ctrlPr>
+                <w:rPr>
+                  <w:rFonts w:ascii="Cambria Math" w:hAnsi="Cambria Math"/>
+                  <w:i/>
+                </w:rPr>
+              </m:ctrlPr>
+            </m:dPr>
+            <m:e>
+              <m:r>
+                <w:rPr>
+                  <w:rFonts w:ascii="Cambria Math" w:hAnsi="Cambria Math"/>
+                </w:rPr>
+                <m:t>v</m:t>
+              </m:r>
+            </m:e>
+          </m:d>
+          <m:r>
+            <w:rPr>
+              <w:rFonts w:ascii="Cambria Math" w:hAnsi="Cambria Math"/>
+            </w:rPr>
+            <m:t>≤len</m:t>
+          </m:r>
+          <m:d>
+            <m:dPr>
+              <m:ctrlPr>
+                <w:rPr>
+                  <w:rFonts w:ascii="Cambria Math" w:hAnsi="Cambria Math"/>
+                  <w:i/>
+                </w:rPr>
+              </m:ctrlPr>
+            </m:dPr>
+            <m:e>
+              <m:r>
+                <w:rPr>
+                  <w:rFonts w:ascii="Cambria Math" w:hAnsi="Cambria Math"/>
+                </w:rPr>
+                <m:t>k,v</m:t>
+              </m:r>
+            </m:e>
+          </m:d>
+          <m:r>
+            <w:rPr>
+              <w:rFonts w:ascii="Cambria Math" w:hAnsi="Cambria Math"/>
+            </w:rPr>
+            <m:t xml:space="preserve"> ∀1≤k&lt;i</m:t>
+          </m:r>
+        </m:oMath>
+      </m:oMathPara>
+    </w:p>
+    <w:p>
+      <w:pPr>
+        <w:spacing w:line="276" w:lineRule="auto"/>
+      </w:pPr>
+      <w:r>
+        <w:drawing>
+          <wp:anchor distT="0" distB="0" distL="114300" distR="114300" simplePos="0" relativeHeight="252082176" behindDoc="0" locked="0" layoutInCell="1" allowOverlap="1" wp14:anchorId="669B7B38" wp14:editId="013BE0BA">
+            <wp:simplePos x="0" y="0"/>
+            <wp:positionH relativeFrom="column">
+              <wp:posOffset>1911985</wp:posOffset>
+            </wp:positionH>
+            <wp:positionV relativeFrom="paragraph">
+              <wp:posOffset>548654</wp:posOffset>
+            </wp:positionV>
+            <wp:extent cx="2618740" cy="838835"/>
+            <wp:effectExtent l="0" t="0" r="0" b="0"/>
+            <wp:wrapSquare wrapText="bothSides"/>
+            <wp:docPr id="207473647" name="Immagine 1" descr="Immagine che contiene calligrafia, schizzo, Carattere, Line art&#10;&#10;Descrizione generata automaticamente"/>
+            <wp:cNvGraphicFramePr>
+              <a:graphicFrameLocks xmlns:a="http://schemas.openxmlformats.org/drawingml/2006/main" noChangeAspect="1"/>
+            </wp:cNvGraphicFramePr>
+            <a:graphic xmlns:a="http://schemas.openxmlformats.org/drawingml/2006/main">
+              <a:graphicData uri="http://schemas.openxmlformats.org/drawingml/2006/picture">
+                <pic:pic xmlns:pic="http://schemas.openxmlformats.org/drawingml/2006/picture">
+                  <pic:nvPicPr>
+                    <pic:cNvPr id="207473647" name="Immagine 1" descr="Immagine che contiene calligrafia, schizzo, Carattere, Line art&#10;&#10;Descrizione generata automaticamente"/>
+                    <pic:cNvPicPr/>
+                  </pic:nvPicPr>
+                  <pic:blipFill>
+                    <a:blip r:embed="rId176"/>
+                    <a:stretch>
+                      <a:fillRect/>
+                    </a:stretch>
+                  </pic:blipFill>
+                  <pic:spPr>
+                    <a:xfrm>
+                      <a:off x="0" y="0"/>
+                      <a:ext cx="2618740" cy="838835"/>
+                    </a:xfrm>
+                    <a:prstGeom prst="rect">
+                      <a:avLst/>
+                    </a:prstGeom>
+                  </pic:spPr>
+                </pic:pic>
+              </a:graphicData>
+            </a:graphic>
+            <wp14:sizeRelH relativeFrom="margin">
+              <wp14:pctWidth>0</wp14:pctWidth>
+            </wp14:sizeRelH>
+            <wp14:sizeRelV relativeFrom="margin">
+              <wp14:pctHeight>0</wp14:pctHeight>
+            </wp14:sizeRelV>
+          </wp:anchor>
+        </w:drawing>
+      </w:r>
+      <w:r>
+        <w:t xml:space="preserve">Take </w:t>
+      </w:r>
+      <m:oMath>
+        <m:r>
+          <w:rPr>
+            <w:rFonts w:ascii="Cambria Math" w:hAnsi="Cambria Math"/>
+          </w:rPr>
+          <m:t>i≥1</m:t>
+        </m:r>
+      </m:oMath>
+      <w:r>
+        <w:t xml:space="preserve"> and a shortest path from </w:t>
+      </w:r>
+      <m:oMath>
+        <m:r>
+          <w:rPr>
+            <w:rFonts w:ascii="Cambria Math" w:hAnsi="Cambria Math"/>
+          </w:rPr>
+          <m:t>s</m:t>
+        </m:r>
+      </m:oMath>
+      <w:r>
+        <w:t xml:space="preserve"> to </w:t>
+      </w:r>
+      <m:oMath>
+        <m:r>
+          <w:rPr>
+            <w:rFonts w:ascii="Cambria Math" w:hAnsi="Cambria Math"/>
+          </w:rPr>
+          <m:t>v</m:t>
+        </m:r>
+      </m:oMath>
+      <w:r>
+        <w:t xml:space="preserve"> with </w:t>
+      </w:r>
+      <m:oMath>
+        <m:r>
+          <w:rPr>
+            <w:rFonts w:ascii="Cambria Math" w:hAnsi="Cambria Math"/>
+          </w:rPr>
+          <m:t>≤i</m:t>
+        </m:r>
+      </m:oMath>
+      <w:r>
+        <w:t xml:space="preserve"> edges. Let </w:t>
+      </w:r>
+      <m:oMath>
+        <m:r>
+          <w:rPr>
+            <w:rFonts w:ascii="Cambria Math" w:hAnsi="Cambria Math"/>
+          </w:rPr>
+          <m:t>(u,v)</m:t>
+        </m:r>
+      </m:oMath>
+      <w:r>
+        <w:t xml:space="preserve"> be the last edge of this path. Then:</w:t>
+      </w:r>
+    </w:p>
+    <w:p>
+      <w:pPr>
+        <w:spacing w:line="276" w:lineRule="auto"/>
+      </w:pPr>
+      <m:oMathPara>
+        <m:oMath>
+          <m:r>
+            <w:rPr>
+              <w:rFonts w:ascii="Cambria Math" w:hAnsi="Cambria Math"/>
+            </w:rPr>
+            <m:t>len</m:t>
+          </m:r>
+          <m:d>
+            <m:dPr>
+              <m:ctrlPr>
+                <w:rPr>
+                  <w:rFonts w:ascii="Cambria Math" w:hAnsi="Cambria Math"/>
+                  <w:i/>
+                </w:rPr>
+              </m:ctrlPr>
+            </m:dPr>
+            <m:e>
+              <m:r>
+                <w:rPr>
+                  <w:rFonts w:ascii="Cambria Math" w:hAnsi="Cambria Math"/>
+                </w:rPr>
+                <m:t>i,v</m:t>
+              </m:r>
+            </m:e>
+          </m:d>
+          <m:r>
+            <w:rPr>
+              <w:rFonts w:ascii="Cambria Math" w:hAnsi="Cambria Math"/>
+            </w:rPr>
+            <m:t>=w</m:t>
+          </m:r>
+          <m:d>
+            <m:dPr>
+              <m:ctrlPr>
+                <w:rPr>
+                  <w:rFonts w:ascii="Cambria Math" w:hAnsi="Cambria Math"/>
+                  <w:i/>
+                </w:rPr>
+              </m:ctrlPr>
+            </m:dPr>
+            <m:e>
+              <m:r>
+                <w:rPr>
+                  <w:rFonts w:ascii="Cambria Math" w:hAnsi="Cambria Math"/>
+                </w:rPr>
+                <m:t>u,v</m:t>
+              </m:r>
+            </m:e>
+          </m:d>
+          <m:r>
+            <w:rPr>
+              <w:rFonts w:ascii="Cambria Math" w:hAnsi="Cambria Math"/>
+            </w:rPr>
+            <m:t>+len</m:t>
+          </m:r>
+          <m:d>
+            <m:dPr>
+              <m:ctrlPr>
+                <w:rPr>
+                  <w:rFonts w:ascii="Cambria Math" w:hAnsi="Cambria Math"/>
+                  <w:i/>
+                </w:rPr>
+              </m:ctrlPr>
+            </m:dPr>
+            <m:e>
+              <m:r>
+                <w:rPr>
+                  <w:rFonts w:ascii="Cambria Math" w:hAnsi="Cambria Math"/>
+                </w:rPr>
+                <m:t>i-1, u</m:t>
+              </m:r>
+            </m:e>
+          </m:d>
+        </m:oMath>
+      </m:oMathPara>
+    </w:p>
+    <w:p>
+      <w:pPr>
+        <w:spacing w:line="276" w:lineRule="auto"/>
+      </w:pPr>
+    </w:p>
+    <w:p>
+      <w:pPr>
+        <w:spacing w:line="276" w:lineRule="auto"/>
+      </w:pPr>
+    </w:p>
+    <w:p>
+      <w:pPr>
+        <w:spacing w:line="276" w:lineRule="auto"/>
+      </w:pPr>
+    </w:p>
+    <w:p>
+      <w:pPr>
+        <w:spacing w:line="276" w:lineRule="auto"/>
+      </w:pPr>
+      <w:r>
+        <w:t xml:space="preserve">By the inductive hypothesis, </w:t>
+      </w:r>
+      <m:oMath>
+        <m:r>
+          <w:rPr>
+            <w:rFonts w:ascii="Cambria Math" w:hAnsi="Cambria Math"/>
+          </w:rPr>
+          <m:t>len</m:t>
+        </m:r>
+        <m:d>
+          <m:dPr>
+            <m:ctrlPr>
+              <w:rPr>
+                <w:rFonts w:ascii="Cambria Math" w:hAnsi="Cambria Math"/>
+                <w:i/>
+              </w:rPr>
+            </m:ctrlPr>
+          </m:dPr>
+          <m:e>
+            <m:r>
+              <w:rPr>
+                <w:rFonts w:ascii="Cambria Math" w:hAnsi="Cambria Math"/>
+              </w:rPr>
+              <m:t>u</m:t>
+            </m:r>
+          </m:e>
+        </m:d>
+        <m:r>
+          <w:rPr>
+            <w:rFonts w:ascii="Cambria Math" w:hAnsi="Cambria Math"/>
+          </w:rPr>
+          <m:t>≤len(i-1, u)</m:t>
+        </m:r>
+      </m:oMath>
+      <w:r>
+        <w:t xml:space="preserve">. In the </w:t>
+      </w:r>
+      <m:oMath>
+        <m:r>
+          <w:rPr>
+            <w:rFonts w:ascii="Cambria Math" w:hAnsi="Cambria Math"/>
+          </w:rPr>
+          <m:t>i-th</m:t>
+        </m:r>
+      </m:oMath>
+      <w:r>
+        <w:t xml:space="preserve"> iteration we update</w:t>
+      </w:r>
+    </w:p>
+    <w:p>
+      <w:pPr>
+        <w:spacing w:line="276" w:lineRule="auto"/>
+      </w:pPr>
+      <m:oMathPara>
+        <m:oMath>
+          <m:r>
+            <w:rPr>
+              <w:rFonts w:ascii="Cambria Math" w:hAnsi="Cambria Math"/>
+            </w:rPr>
+            <m:t>len</m:t>
+          </m:r>
+          <m:d>
+            <m:dPr>
+              <m:ctrlPr>
+                <w:rPr>
+                  <w:rFonts w:ascii="Cambria Math" w:hAnsi="Cambria Math"/>
+                  <w:i/>
+                </w:rPr>
+              </m:ctrlPr>
+            </m:dPr>
+            <m:e>
+              <m:r>
+                <w:rPr>
+                  <w:rFonts w:ascii="Cambria Math" w:hAnsi="Cambria Math"/>
+                </w:rPr>
+                <m:t>v</m:t>
+              </m:r>
+            </m:e>
+          </m:d>
+          <m:r>
+            <w:rPr>
+              <w:rFonts w:ascii="Cambria Math" w:hAnsi="Cambria Math"/>
+            </w:rPr>
+            <m:t>=</m:t>
+          </m:r>
+          <m:func>
+            <m:funcPr>
+              <m:ctrlPr>
+                <w:rPr>
+                  <w:rFonts w:ascii="Cambria Math" w:hAnsi="Cambria Math"/>
+                </w:rPr>
+              </m:ctrlPr>
+            </m:funcPr>
+            <m:fName>
+              <m:r>
+                <m:rPr>
+                  <m:sty m:val="p"/>
+                </m:rPr>
+                <w:rPr>
+                  <w:rFonts w:ascii="Cambria Math" w:hAnsi="Cambria Math"/>
+                </w:rPr>
+                <m:t>min</m:t>
+              </m:r>
+            </m:fName>
+            <m:e>
+              <m:d>
+                <m:dPr>
+                  <m:begChr m:val="{"/>
+                  <m:endChr m:val="}"/>
+                  <m:ctrlPr>
+                    <w:rPr>
+                      <w:rFonts w:ascii="Cambria Math" w:hAnsi="Cambria Math"/>
+                      <w:i/>
+                    </w:rPr>
+                  </m:ctrlPr>
+                </m:dPr>
+                <m:e>
+                  <m:r>
+                    <w:rPr>
+                      <w:rFonts w:ascii="Cambria Math" w:hAnsi="Cambria Math"/>
+                    </w:rPr>
+                    <m:t>len</m:t>
+                  </m:r>
+                  <m:d>
+                    <m:dPr>
+                      <m:ctrlPr>
+                        <w:rPr>
+                          <w:rFonts w:ascii="Cambria Math" w:hAnsi="Cambria Math"/>
+                          <w:i/>
+                        </w:rPr>
+                      </m:ctrlPr>
+                    </m:dPr>
+                    <m:e>
+                      <m:r>
+                        <w:rPr>
+                          <w:rFonts w:ascii="Cambria Math" w:hAnsi="Cambria Math"/>
+                        </w:rPr>
+                        <m:t>v</m:t>
+                      </m:r>
+                    </m:e>
+                  </m:d>
+                  <m:r>
+                    <w:rPr>
+                      <w:rFonts w:ascii="Cambria Math" w:hAnsi="Cambria Math"/>
+                    </w:rPr>
+                    <m:t>, len</m:t>
+                  </m:r>
+                  <m:d>
+                    <m:dPr>
+                      <m:ctrlPr>
+                        <w:rPr>
+                          <w:rFonts w:ascii="Cambria Math" w:hAnsi="Cambria Math"/>
+                          <w:i/>
+                        </w:rPr>
+                      </m:ctrlPr>
+                    </m:dPr>
+                    <m:e>
+                      <m:r>
+                        <w:rPr>
+                          <w:rFonts w:ascii="Cambria Math" w:hAnsi="Cambria Math"/>
+                        </w:rPr>
+                        <m:t>u</m:t>
+                      </m:r>
+                    </m:e>
+                  </m:d>
+                  <m:r>
+                    <w:rPr>
+                      <w:rFonts w:ascii="Cambria Math" w:hAnsi="Cambria Math"/>
+                    </w:rPr>
+                    <m:t>+w</m:t>
+                  </m:r>
+                  <m:d>
+                    <m:dPr>
+                      <m:ctrlPr>
+                        <w:rPr>
+                          <w:rFonts w:ascii="Cambria Math" w:hAnsi="Cambria Math"/>
+                          <w:i/>
+                        </w:rPr>
+                      </m:ctrlPr>
+                    </m:dPr>
+                    <m:e>
+                      <m:r>
+                        <w:rPr>
+                          <w:rFonts w:ascii="Cambria Math" w:hAnsi="Cambria Math"/>
+                        </w:rPr>
+                        <m:t>u,v</m:t>
+                      </m:r>
+                    </m:e>
+                  </m:d>
+                </m:e>
+              </m:d>
+            </m:e>
+          </m:func>
+        </m:oMath>
+      </m:oMathPara>
+    </w:p>
+    <w:p>
+      <w:pPr>
+        <w:spacing w:line="276" w:lineRule="auto"/>
+      </w:pPr>
+      <m:oMathPara>
+        <m:oMath>
+          <m:r>
+            <w:rPr>
+              <w:rFonts w:ascii="Cambria Math" w:hAnsi="Cambria Math"/>
+            </w:rPr>
+            <m:t>len</m:t>
+          </m:r>
+          <m:d>
+            <m:dPr>
+              <m:ctrlPr>
+                <w:rPr>
+                  <w:rFonts w:ascii="Cambria Math" w:hAnsi="Cambria Math"/>
+                  <w:i/>
+                </w:rPr>
+              </m:ctrlPr>
+            </m:dPr>
+            <m:e>
+              <m:r>
+                <w:rPr>
+                  <w:rFonts w:ascii="Cambria Math" w:hAnsi="Cambria Math"/>
+                </w:rPr>
+                <m:t>u</m:t>
+              </m:r>
+            </m:e>
+          </m:d>
+          <m:r>
+            <w:rPr>
+              <w:rFonts w:ascii="Cambria Math" w:hAnsi="Cambria Math"/>
+            </w:rPr>
+            <m:t>+w(u,v)≤len</m:t>
+          </m:r>
+          <m:d>
+            <m:dPr>
+              <m:ctrlPr>
+                <w:rPr>
+                  <w:rFonts w:ascii="Cambria Math" w:hAnsi="Cambria Math"/>
+                  <w:i/>
+                </w:rPr>
+              </m:ctrlPr>
+            </m:dPr>
+            <m:e>
+              <m:r>
+                <w:rPr>
+                  <w:rFonts w:ascii="Cambria Math" w:hAnsi="Cambria Math"/>
+                </w:rPr>
+                <m:t>i-1,u</m:t>
+              </m:r>
+            </m:e>
+          </m:d>
+          <m:r>
+            <w:rPr>
+              <w:rFonts w:ascii="Cambria Math" w:hAnsi="Cambria Math"/>
+            </w:rPr>
+            <m:t>+w</m:t>
+          </m:r>
+          <m:d>
+            <m:dPr>
+              <m:ctrlPr>
+                <w:rPr>
+                  <w:rFonts w:ascii="Cambria Math" w:hAnsi="Cambria Math"/>
+                  <w:i/>
+                </w:rPr>
+              </m:ctrlPr>
+            </m:dPr>
+            <m:e>
+              <m:r>
+                <w:rPr>
+                  <w:rFonts w:ascii="Cambria Math" w:hAnsi="Cambria Math"/>
+                </w:rPr>
+                <m:t>u,v</m:t>
+              </m:r>
+            </m:e>
+          </m:d>
+          <m:r>
+            <w:rPr>
+              <w:rFonts w:ascii="Cambria Math" w:hAnsi="Cambria Math"/>
+            </w:rPr>
+            <m:t>=len(i,v)</m:t>
+          </m:r>
+        </m:oMath>
+      </m:oMathPara>
+    </w:p>
+    <w:p>
+      <w:pPr>
+        <w:spacing w:line="276" w:lineRule="auto"/>
+      </w:pPr>
+      <w:r>
+        <w:t xml:space="preserve">Therefore, we have </w:t>
+      </w:r>
+      <m:oMath>
+        <m:r>
+          <w:rPr>
+            <w:rFonts w:ascii="Cambria Math" w:hAnsi="Cambria Math"/>
+          </w:rPr>
+          <m:t>len</m:t>
+        </m:r>
+        <m:d>
+          <m:dPr>
+            <m:ctrlPr>
+              <w:rPr>
+                <w:rFonts w:ascii="Cambria Math" w:hAnsi="Cambria Math"/>
+                <w:i/>
+              </w:rPr>
+            </m:ctrlPr>
+          </m:dPr>
+          <m:e>
+            <m:r>
+              <w:rPr>
+                <w:rFonts w:ascii="Cambria Math" w:hAnsi="Cambria Math"/>
+              </w:rPr>
+              <m:t>v</m:t>
+            </m:r>
+          </m:e>
+        </m:d>
+        <m:r>
+          <w:rPr>
+            <w:rFonts w:ascii="Cambria Math" w:hAnsi="Cambria Math"/>
+          </w:rPr>
+          <m:t>≤len(i,v)</m:t>
+        </m:r>
+      </m:oMath>
+      <w:r>
+        <w:t xml:space="preserve"> as desired. </w:t>
+      </w:r>
+      <w:r>
         <w:br w:type="page"/>
       </w:r>
     </w:p>
@@ -46645,7 +47685,7 @@
           <w:rFonts w:eastAsiaTheme="minorEastAsia"/>
         </w:rPr>
       </w:pPr>
-      <w:bookmarkStart w:id="28" w:name="_Toc161732922"/>
+      <w:bookmarkStart w:id="30" w:name="_Toc161901963"/>
       <w:r>
         <w:rPr>
           <w:rFonts w:eastAsiaTheme="minorEastAsia"/>
@@ -46653,7 +47693,7 @@
         <w:lastRenderedPageBreak/>
         <w:t>All-Pairs Shortest Paths (APSP)</w:t>
       </w:r>
-      <w:bookmarkEnd w:id="28"/>
+      <w:bookmarkEnd w:id="30"/>
     </w:p>
     <w:p>
       <w:pPr>
@@ -46682,12 +47722,12 @@
         <w:spacing w:line="276" w:lineRule="auto"/>
         <w:jc w:val="center"/>
       </w:pPr>
-      <w:bookmarkStart w:id="29" w:name="_Toc161732923"/>
+      <w:bookmarkStart w:id="31" w:name="_Toc161901964"/>
       <w:r>
         <w:lastRenderedPageBreak/>
         <w:t>Maximum Flows</w:t>
       </w:r>
-      <w:bookmarkEnd w:id="29"/>
+      <w:bookmarkEnd w:id="31"/>
     </w:p>
     <w:p>
       <w:pPr>
@@ -46706,14 +47746,14 @@
           <w:rFonts w:eastAsiaTheme="minorEastAsia"/>
         </w:rPr>
       </w:pPr>
-      <w:bookmarkStart w:id="30" w:name="_Toc161732924"/>
+      <w:bookmarkStart w:id="32" w:name="_Toc161901965"/>
       <w:r>
         <w:rPr>
           <w:rFonts w:eastAsiaTheme="minorEastAsia"/>
         </w:rPr>
         <w:t>Maximum Flow Problem</w:t>
       </w:r>
-      <w:bookmarkEnd w:id="30"/>
+      <w:bookmarkEnd w:id="32"/>
     </w:p>
     <w:p>
       <w:pPr>
@@ -46740,14 +47780,14 @@
           <w:rFonts w:eastAsiaTheme="minorEastAsia"/>
         </w:rPr>
       </w:pPr>
-      <w:bookmarkStart w:id="31" w:name="_Toc161732925"/>
+      <w:bookmarkStart w:id="33" w:name="_Toc161901966"/>
       <w:r>
         <w:rPr>
           <w:rFonts w:eastAsiaTheme="minorEastAsia"/>
         </w:rPr>
         <w:t>Ford-Fulkerson Method</w:t>
       </w:r>
-      <w:bookmarkEnd w:id="31"/>
+      <w:bookmarkEnd w:id="33"/>
     </w:p>
     <w:p>
       <w:pPr>
@@ -46776,12 +47816,12 @@
         <w:spacing w:line="276" w:lineRule="auto"/>
         <w:jc w:val="center"/>
       </w:pPr>
-      <w:bookmarkStart w:id="32" w:name="_Toc161732926"/>
+      <w:bookmarkStart w:id="34" w:name="_Toc161901967"/>
       <w:r>
         <w:lastRenderedPageBreak/>
         <w:t>NP-Hardness</w:t>
       </w:r>
-      <w:bookmarkEnd w:id="32"/>
+      <w:bookmarkEnd w:id="34"/>
     </w:p>
     <w:p>
       <w:pPr>
@@ -46800,14 +47840,14 @@
           <w:rFonts w:eastAsiaTheme="minorEastAsia"/>
         </w:rPr>
       </w:pPr>
-      <w:bookmarkStart w:id="33" w:name="_Toc161732927"/>
+      <w:bookmarkStart w:id="35" w:name="_Toc161901968"/>
       <w:r>
         <w:rPr>
           <w:rFonts w:eastAsiaTheme="minorEastAsia"/>
         </w:rPr>
         <w:t>NP-Hard</w:t>
       </w:r>
-      <w:bookmarkEnd w:id="33"/>
+      <w:bookmarkEnd w:id="35"/>
     </w:p>
     <w:p>
       <w:pPr>
@@ -46834,14 +47874,14 @@
           <w:rFonts w:eastAsiaTheme="minorEastAsia"/>
         </w:rPr>
       </w:pPr>
-      <w:bookmarkStart w:id="34" w:name="_Toc161732928"/>
+      <w:bookmarkStart w:id="36" w:name="_Toc161901969"/>
       <w:r>
         <w:rPr>
           <w:rFonts w:eastAsiaTheme="minorEastAsia"/>
         </w:rPr>
         <w:t>Cook-Levin Theorem</w:t>
       </w:r>
-      <w:bookmarkEnd w:id="34"/>
+      <w:bookmarkEnd w:id="36"/>
     </w:p>
     <w:p>
       <w:pPr>
@@ -46868,14 +47908,14 @@
           <w:rFonts w:eastAsiaTheme="minorEastAsia"/>
         </w:rPr>
       </w:pPr>
-      <w:bookmarkStart w:id="35" w:name="_Toc161732929"/>
+      <w:bookmarkStart w:id="37" w:name="_Toc161901970"/>
       <w:r>
         <w:rPr>
           <w:rFonts w:eastAsiaTheme="minorEastAsia"/>
         </w:rPr>
         <w:t>Reductions</w:t>
       </w:r>
-      <w:bookmarkEnd w:id="35"/>
+      <w:bookmarkEnd w:id="37"/>
     </w:p>
     <w:p>
       <w:pPr>
@@ -46902,14 +47942,14 @@
           <w:rFonts w:eastAsiaTheme="minorEastAsia"/>
         </w:rPr>
       </w:pPr>
-      <w:bookmarkStart w:id="36" w:name="_Toc161732930"/>
+      <w:bookmarkStart w:id="38" w:name="_Toc161901971"/>
       <w:r>
         <w:rPr>
           <w:rFonts w:eastAsiaTheme="minorEastAsia"/>
         </w:rPr>
         <w:t>Maximum Independent Set</w:t>
       </w:r>
-      <w:bookmarkEnd w:id="36"/>
+      <w:bookmarkEnd w:id="38"/>
     </w:p>
     <w:p>
       <w:pPr>
@@ -46958,12 +47998,12 @@
         <w:spacing w:line="276" w:lineRule="auto"/>
         <w:jc w:val="center"/>
       </w:pPr>
-      <w:bookmarkStart w:id="37" w:name="_Toc161732931"/>
+      <w:bookmarkStart w:id="39" w:name="_Toc161901972"/>
       <w:r>
         <w:lastRenderedPageBreak/>
         <w:t>Approximation Algorithms</w:t>
       </w:r>
-      <w:bookmarkEnd w:id="37"/>
+      <w:bookmarkEnd w:id="39"/>
     </w:p>
     <w:p>
       <w:pPr>
@@ -46977,14 +48017,14 @@
           <w:rFonts w:eastAsiaTheme="minorEastAsia"/>
         </w:rPr>
       </w:pPr>
-      <w:bookmarkStart w:id="38" w:name="_Toc161732932"/>
+      <w:bookmarkStart w:id="40" w:name="_Toc161901973"/>
       <w:r>
         <w:rPr>
           <w:rFonts w:eastAsiaTheme="minorEastAsia"/>
         </w:rPr>
         <w:t>Some Algorithms</w:t>
       </w:r>
-      <w:bookmarkEnd w:id="38"/>
+      <w:bookmarkEnd w:id="40"/>
     </w:p>
     <w:p>
       <w:pPr>
@@ -47011,14 +48051,14 @@
           <w:rFonts w:eastAsiaTheme="minorEastAsia"/>
         </w:rPr>
       </w:pPr>
-      <w:bookmarkStart w:id="39" w:name="_Toc161732933"/>
+      <w:bookmarkStart w:id="41" w:name="_Toc161901974"/>
       <w:r>
         <w:rPr>
           <w:rFonts w:eastAsiaTheme="minorEastAsia"/>
         </w:rPr>
         <w:t>Approximation Algorithm for Vertex Cover</w:t>
       </w:r>
-      <w:bookmarkEnd w:id="39"/>
+      <w:bookmarkEnd w:id="41"/>
     </w:p>
     <w:p>
       <w:pPr>
@@ -47047,12 +48087,12 @@
         <w:spacing w:line="276" w:lineRule="auto"/>
         <w:jc w:val="center"/>
       </w:pPr>
-      <w:bookmarkStart w:id="40" w:name="_Toc161732934"/>
+      <w:bookmarkStart w:id="42" w:name="_Toc161901975"/>
       <w:r>
         <w:lastRenderedPageBreak/>
         <w:t>TSP &amp; Metric TSP</w:t>
       </w:r>
-      <w:bookmarkEnd w:id="40"/>
+      <w:bookmarkEnd w:id="42"/>
     </w:p>
     <w:p>
       <w:pPr>
@@ -47066,14 +48106,14 @@
           <w:rFonts w:eastAsiaTheme="minorEastAsia"/>
         </w:rPr>
       </w:pPr>
-      <w:bookmarkStart w:id="41" w:name="_Toc161732935"/>
+      <w:bookmarkStart w:id="43" w:name="_Toc161901976"/>
       <w:r>
         <w:rPr>
           <w:rFonts w:eastAsiaTheme="minorEastAsia"/>
         </w:rPr>
         <w:t>Travelling Salesperson Problem</w:t>
       </w:r>
-      <w:bookmarkEnd w:id="41"/>
+      <w:bookmarkEnd w:id="43"/>
     </w:p>
     <w:p>
       <w:pPr>
@@ -47097,11 +48137,11 @@
         <w:spacing w:line="276" w:lineRule="auto"/>
         <w:jc w:val="center"/>
       </w:pPr>
-      <w:bookmarkStart w:id="42" w:name="_Toc161732936"/>
+      <w:bookmarkStart w:id="44" w:name="_Toc161901977"/>
       <w:r>
         <w:t>Metric TSP</w:t>
       </w:r>
-      <w:bookmarkEnd w:id="42"/>
+      <w:bookmarkEnd w:id="44"/>
     </w:p>
     <w:p>
       <w:pPr>
@@ -47128,14 +48168,14 @@
           <w:rFonts w:eastAsiaTheme="minorEastAsia"/>
         </w:rPr>
       </w:pPr>
-      <w:bookmarkStart w:id="43" w:name="_Toc161732937"/>
+      <w:bookmarkStart w:id="45" w:name="_Toc161901978"/>
       <w:r>
         <w:rPr>
           <w:rFonts w:eastAsiaTheme="minorEastAsia"/>
         </w:rPr>
         <w:t>2-Approximation Algorithm</w:t>
       </w:r>
-      <w:bookmarkEnd w:id="43"/>
+      <w:bookmarkEnd w:id="45"/>
     </w:p>
     <w:p>
       <w:pPr>
@@ -47159,11 +48199,11 @@
         <w:spacing w:line="276" w:lineRule="auto"/>
         <w:jc w:val="center"/>
       </w:pPr>
-      <w:bookmarkStart w:id="44" w:name="_Toc161732938"/>
+      <w:bookmarkStart w:id="46" w:name="_Toc161901979"/>
       <w:r>
         <w:t>1.5 Approximation Algorithm</w:t>
       </w:r>
-      <w:bookmarkEnd w:id="44"/>
+      <w:bookmarkEnd w:id="46"/>
     </w:p>
     <w:p>
       <w:pPr>
@@ -47192,12 +48232,12 @@
         <w:spacing w:line="276" w:lineRule="auto"/>
         <w:jc w:val="center"/>
       </w:pPr>
-      <w:bookmarkStart w:id="45" w:name="_Toc161732939"/>
+      <w:bookmarkStart w:id="47" w:name="_Toc161901980"/>
       <w:r>
         <w:lastRenderedPageBreak/>
         <w:t>Set Cover</w:t>
       </w:r>
-      <w:bookmarkEnd w:id="45"/>
+      <w:bookmarkEnd w:id="47"/>
     </w:p>
     <w:p>
       <w:pPr>
@@ -47211,14 +48251,14 @@
           <w:rFonts w:eastAsiaTheme="minorEastAsia"/>
         </w:rPr>
       </w:pPr>
-      <w:bookmarkStart w:id="46" w:name="_Toc161732940"/>
+      <w:bookmarkStart w:id="48" w:name="_Toc161901981"/>
       <w:r>
         <w:rPr>
           <w:rFonts w:eastAsiaTheme="minorEastAsia"/>
         </w:rPr>
         <w:t>Greedy Approximation Algorithm</w:t>
       </w:r>
-      <w:bookmarkEnd w:id="46"/>
+      <w:bookmarkEnd w:id="48"/>
     </w:p>
     <w:p>
       <w:pPr>
@@ -47247,12 +48287,12 @@
         <w:spacing w:line="276" w:lineRule="auto"/>
         <w:jc w:val="center"/>
       </w:pPr>
-      <w:bookmarkStart w:id="47" w:name="_Toc161732941"/>
+      <w:bookmarkStart w:id="49" w:name="_Toc161901982"/>
       <w:r>
         <w:lastRenderedPageBreak/>
         <w:t>Randomized Algorithms</w:t>
       </w:r>
-      <w:bookmarkEnd w:id="47"/>
+      <w:bookmarkEnd w:id="49"/>
     </w:p>
     <w:p>
       <w:pPr>
@@ -47266,14 +48306,14 @@
           <w:rFonts w:eastAsiaTheme="minorEastAsia"/>
         </w:rPr>
       </w:pPr>
-      <w:bookmarkStart w:id="48" w:name="_Toc161732942"/>
+      <w:bookmarkStart w:id="50" w:name="_Toc161901983"/>
       <w:r>
         <w:rPr>
           <w:rFonts w:eastAsiaTheme="minorEastAsia"/>
         </w:rPr>
         <w:t>Minimum Cut</w:t>
       </w:r>
-      <w:bookmarkEnd w:id="48"/>
+      <w:bookmarkEnd w:id="50"/>
     </w:p>
     <w:p>
       <w:pPr>
@@ -47302,12 +48342,12 @@
         <w:spacing w:line="276" w:lineRule="auto"/>
         <w:jc w:val="center"/>
       </w:pPr>
-      <w:bookmarkStart w:id="49" w:name="_Toc161732943"/>
+      <w:bookmarkStart w:id="51" w:name="_Toc161901984"/>
       <w:r>
         <w:lastRenderedPageBreak/>
         <w:t>Chernoff Bounds</w:t>
       </w:r>
-      <w:bookmarkEnd w:id="49"/>
+      <w:bookmarkEnd w:id="51"/>
     </w:p>
     <w:p>
       <w:pPr>
@@ -47321,14 +48361,14 @@
           <w:rFonts w:eastAsiaTheme="minorEastAsia"/>
         </w:rPr>
       </w:pPr>
-      <w:bookmarkStart w:id="50" w:name="_Toc161732944"/>
+      <w:bookmarkStart w:id="52" w:name="_Toc161901985"/>
       <w:r>
         <w:rPr>
           <w:rFonts w:eastAsiaTheme="minorEastAsia"/>
         </w:rPr>
         <w:t>Minimum Cut</w:t>
       </w:r>
-      <w:bookmarkEnd w:id="50"/>
+      <w:bookmarkEnd w:id="52"/>
     </w:p>
     <w:p>
       <w:pPr>
@@ -47361,14 +48401,14 @@
         </w:rPr>
         <w:t xml:space="preserve"> </w:t>
       </w:r>
-      <w:bookmarkStart w:id="51" w:name="_Toc161732945"/>
+      <w:bookmarkStart w:id="53" w:name="_Toc161901986"/>
       <w:r>
         <w:rPr>
           <w:rFonts w:eastAsiaTheme="minorEastAsia"/>
         </w:rPr>
         <w:t>Analysis of Randomized Quicksort</w:t>
       </w:r>
-      <w:bookmarkEnd w:id="51"/>
+      <w:bookmarkEnd w:id="53"/>
     </w:p>
     <w:p>
       <w:pPr>
@@ -47389,8 +48429,8 @@
       </w:pPr>
     </w:p>
     <w:sectPr>
-      <w:headerReference w:type="default" r:id="rId174"/>
-      <w:footerReference w:type="default" r:id="rId175"/>
+      <w:headerReference w:type="default" r:id="rId177"/>
+      <w:footerReference w:type="default" r:id="rId178"/>
       <w:pgSz w:w="11906" w:h="16838"/>
       <w:pgMar w:top="1417" w:right="1134" w:bottom="1134" w:left="1134" w:header="708" w:footer="708" w:gutter="0"/>
       <w:pgNumType w:start="0"/>
@@ -50298,6 +51338,7 @@
   <w:style w:type="character" w:default="1" w:styleId="Carpredefinitoparagrafo">
     <w:name w:val="Default Paragraph Font"/>
     <w:uiPriority w:val="1"/>
+    <w:semiHidden/>
     <w:unhideWhenUsed/>
   </w:style>
   <w:style w:type="table" w:default="1" w:styleId="Tabellanormale">
@@ -51011,6 +52052,7 @@
     <w:rsid w:val="002A608B"/>
     <w:rsid w:val="002C6396"/>
     <w:rsid w:val="002E09AD"/>
+    <w:rsid w:val="0031778A"/>
     <w:rsid w:val="00373CCB"/>
     <w:rsid w:val="003848DB"/>
     <w:rsid w:val="003A7D64"/>
@@ -51032,6 +52074,7 @@
     <w:rsid w:val="007B0C59"/>
     <w:rsid w:val="007D211C"/>
     <w:rsid w:val="007D24A7"/>
+    <w:rsid w:val="00847EFF"/>
     <w:rsid w:val="008B1E0D"/>
     <w:rsid w:val="008C02AA"/>
     <w:rsid w:val="008C1E5E"/>
@@ -51050,6 +52093,7 @@
     <w:rsid w:val="00D450FA"/>
     <w:rsid w:val="00D6750B"/>
     <w:rsid w:val="00E05FF7"/>
+    <w:rsid w:val="00E21F89"/>
     <w:rsid w:val="00E84420"/>
     <w:rsid w:val="00EF15F6"/>
     <w:rsid w:val="00F84A5B"/>
@@ -51515,7 +52559,7 @@
     <w:basedOn w:val="Carpredefinitoparagrafo"/>
     <w:uiPriority w:val="99"/>
     <w:semiHidden/>
-    <w:rsid w:val="003E653D"/>
+    <w:rsid w:val="00E21F89"/>
     <w:rPr>
       <w:color w:val="666666"/>
     </w:rPr>
